--- a/SKRIPSI.docx
+++ b/SKRIPSI.docx
@@ -675,25 +675,7 @@
           <w:sz w:val="24"/>
           <w:szCs w:val="24"/>
         </w:rPr>
-        <w:t xml:space="preserve">Perkembangan teknologi telekomunikasi dan internet menyebabkan terjadinya perubahan </w:t>
-      </w:r>
-      <w:proofErr w:type="gramStart"/>
-      <w:r>
-        <w:rPr>
-          <w:rFonts w:ascii="Times New Roman" w:hAnsi="Times New Roman" w:cs="Times New Roman"/>
-          <w:sz w:val="24"/>
-          <w:szCs w:val="24"/>
-        </w:rPr>
-        <w:t>kultur</w:t>
-      </w:r>
-      <w:proofErr w:type="gramEnd"/>
-      <w:r>
-        <w:rPr>
-          <w:rFonts w:ascii="Times New Roman" w:hAnsi="Times New Roman" w:cs="Times New Roman"/>
-          <w:sz w:val="24"/>
-          <w:szCs w:val="24"/>
-        </w:rPr>
-        <w:t xml:space="preserve"> manusia sehari-hari</w:t>
+        <w:t>Perkembangan teknologi telekomunikasi dan internet menyebabkan terjadinya perubahan kultur manusia sehari-hari</w:t>
       </w:r>
       <w:r>
         <w:rPr>
@@ -709,16 +691,7 @@
           <w:sz w:val="24"/>
           <w:szCs w:val="24"/>
         </w:rPr>
-        <w:t xml:space="preserve"> </w:t>
-      </w:r>
-      <w:proofErr w:type="gramStart"/>
-      <w:r>
-        <w:rPr>
-          <w:rFonts w:ascii="Times New Roman" w:hAnsi="Times New Roman" w:cs="Times New Roman"/>
-          <w:sz w:val="24"/>
-          <w:szCs w:val="24"/>
-        </w:rPr>
-        <w:t xml:space="preserve">Dalam era yang disebut </w:t>
+        <w:t xml:space="preserve"> Dalam era yang disebut </w:t>
       </w:r>
       <w:r>
         <w:rPr>
@@ -737,7 +710,6 @@
         </w:rPr>
         <w:t xml:space="preserve"> ini, media elektronik menjadi salah satu media andalan untuk melakukan komunikasi dan bisnis.</w:t>
       </w:r>
-      <w:proofErr w:type="gramEnd"/>
     </w:p>
     <w:p>
       <w:pPr>
@@ -750,16 +722,31 @@
           <w:szCs w:val="24"/>
         </w:rPr>
       </w:pPr>
-      <w:proofErr w:type="gramStart"/>
-      <w:r>
-        <w:rPr>
-          <w:rFonts w:ascii="Times New Roman" w:hAnsi="Times New Roman" w:cs="Times New Roman"/>
-          <w:sz w:val="24"/>
-          <w:szCs w:val="24"/>
-        </w:rPr>
-        <w:t>Perkembangan teknologi berkembang amat pesat.</w:t>
-      </w:r>
-      <w:proofErr w:type="gramEnd"/>
+      <w:r>
+        <w:rPr>
+          <w:rFonts w:ascii="Times New Roman" w:hAnsi="Times New Roman" w:cs="Times New Roman"/>
+          <w:sz w:val="24"/>
+          <w:szCs w:val="24"/>
+        </w:rPr>
+        <w:t xml:space="preserve">Perkembangan teknologi berkembang amat pesat. Setiap saat dikembangkan perangkat - perangkat baru untuk mendukung kemudahan hidup manusia. Infrastruktur teknologi saat ini bukan hanya sekedar pelengkap saja namun sudah menjadi kebutuhan pokok, salah satunya di dunia penjualan. Teknologi yang saat ini mampu memberikan sarana penjualan yang lebih menarik, salah satunya adalah </w:t>
+      </w:r>
+      <w:r>
+        <w:rPr>
+          <w:rFonts w:ascii="Times New Roman" w:hAnsi="Times New Roman" w:cs="Times New Roman"/>
+          <w:i/>
+          <w:sz w:val="24"/>
+          <w:szCs w:val="24"/>
+        </w:rPr>
+        <w:t>e-commerce</w:t>
+      </w:r>
+      <w:r>
+        <w:rPr>
+          <w:rFonts w:ascii="Times New Roman" w:hAnsi="Times New Roman" w:cs="Times New Roman"/>
+          <w:sz w:val="24"/>
+          <w:szCs w:val="24"/>
+        </w:rPr>
+        <w:t>.</w:t>
+      </w:r>
       <w:r>
         <w:rPr>
           <w:rFonts w:ascii="Times New Roman" w:hAnsi="Times New Roman" w:cs="Times New Roman"/>
@@ -768,50 +755,13 @@
         </w:rPr>
         <w:t xml:space="preserve"> </w:t>
       </w:r>
-      <w:proofErr w:type="gramStart"/>
-      <w:r>
-        <w:rPr>
-          <w:rFonts w:ascii="Times New Roman" w:hAnsi="Times New Roman" w:cs="Times New Roman"/>
-          <w:sz w:val="24"/>
-          <w:szCs w:val="24"/>
-        </w:rPr>
-        <w:t>Setiap saat dikembangkan perangkat - perangkat baru untuk mendukung kemudahan hidup manusia.</w:t>
-      </w:r>
-      <w:proofErr w:type="gramEnd"/>
-      <w:r>
-        <w:rPr>
-          <w:rFonts w:ascii="Times New Roman" w:hAnsi="Times New Roman" w:cs="Times New Roman"/>
-          <w:sz w:val="24"/>
-          <w:szCs w:val="24"/>
-        </w:rPr>
-        <w:t xml:space="preserve"> </w:t>
-      </w:r>
-      <w:proofErr w:type="gramStart"/>
-      <w:r>
-        <w:rPr>
-          <w:rFonts w:ascii="Times New Roman" w:hAnsi="Times New Roman" w:cs="Times New Roman"/>
-          <w:sz w:val="24"/>
-          <w:szCs w:val="24"/>
-        </w:rPr>
-        <w:t>Infrastruktur teknologi saat ini bukan hanya sekedar pelengkap saja namun sudah menjadi kebutuhan pokok, salah satunya di dunia penjualan.</w:t>
-      </w:r>
-      <w:proofErr w:type="gramEnd"/>
-      <w:r>
-        <w:rPr>
-          <w:rFonts w:ascii="Times New Roman" w:hAnsi="Times New Roman" w:cs="Times New Roman"/>
-          <w:sz w:val="24"/>
-          <w:szCs w:val="24"/>
-        </w:rPr>
-        <w:t xml:space="preserve"> </w:t>
-      </w:r>
-      <w:proofErr w:type="gramStart"/>
-      <w:r>
-        <w:rPr>
-          <w:rFonts w:ascii="Times New Roman" w:hAnsi="Times New Roman" w:cs="Times New Roman"/>
-          <w:sz w:val="24"/>
-          <w:szCs w:val="24"/>
-        </w:rPr>
-        <w:t xml:space="preserve">Teknologi yang saat ini mampu memberikan sarana penjualan yang lebih menarik, salah satunya adalah </w:t>
+      <w:r>
+        <w:rPr>
+          <w:rFonts w:ascii="Times New Roman" w:hAnsi="Times New Roman" w:cs="Times New Roman"/>
+          <w:sz w:val="24"/>
+          <w:szCs w:val="24"/>
+        </w:rPr>
+        <w:t xml:space="preserve">Banyak situs-situs </w:t>
       </w:r>
       <w:r>
         <w:rPr>
@@ -820,6 +770,23 @@
           <w:sz w:val="24"/>
           <w:szCs w:val="24"/>
         </w:rPr>
+        <w:t>website</w:t>
+      </w:r>
+      <w:r>
+        <w:rPr>
+          <w:rFonts w:ascii="Times New Roman" w:hAnsi="Times New Roman" w:cs="Times New Roman"/>
+          <w:sz w:val="24"/>
+          <w:szCs w:val="24"/>
+        </w:rPr>
+        <w:t xml:space="preserve"> yang sudah menerapkan sistem </w:t>
+      </w:r>
+      <w:r>
+        <w:rPr>
+          <w:rFonts w:ascii="Times New Roman" w:hAnsi="Times New Roman" w:cs="Times New Roman"/>
+          <w:i/>
+          <w:sz w:val="24"/>
+          <w:szCs w:val="24"/>
+        </w:rPr>
         <w:t>e-commerce</w:t>
       </w:r>
       <w:r>
@@ -828,25 +795,7 @@
           <w:sz w:val="24"/>
           <w:szCs w:val="24"/>
         </w:rPr>
-        <w:t>.</w:t>
-      </w:r>
-      <w:proofErr w:type="gramEnd"/>
-      <w:r>
-        <w:rPr>
-          <w:rFonts w:ascii="Times New Roman" w:hAnsi="Times New Roman" w:cs="Times New Roman"/>
-          <w:sz w:val="24"/>
-          <w:szCs w:val="24"/>
-        </w:rPr>
-        <w:t xml:space="preserve"> </w:t>
-      </w:r>
-      <w:proofErr w:type="gramStart"/>
-      <w:r>
-        <w:rPr>
-          <w:rFonts w:ascii="Times New Roman" w:hAnsi="Times New Roman" w:cs="Times New Roman"/>
-          <w:sz w:val="24"/>
-          <w:szCs w:val="24"/>
-        </w:rPr>
-        <w:t xml:space="preserve">Banyak situs-situs </w:t>
+        <w:t xml:space="preserve">. Begitu pula dengan </w:t>
       </w:r>
       <w:r>
         <w:rPr>
@@ -855,15 +804,47 @@
           <w:sz w:val="24"/>
           <w:szCs w:val="24"/>
         </w:rPr>
-        <w:t>website</w:t>
-      </w:r>
-      <w:r>
-        <w:rPr>
-          <w:rFonts w:ascii="Times New Roman" w:hAnsi="Times New Roman" w:cs="Times New Roman"/>
-          <w:sz w:val="24"/>
-          <w:szCs w:val="24"/>
-        </w:rPr>
-        <w:t xml:space="preserve"> yang sudah menerapkan sistem </w:t>
+        <w:t>e-commerce</w:t>
+      </w:r>
+      <w:r>
+        <w:rPr>
+          <w:rFonts w:ascii="Times New Roman" w:hAnsi="Times New Roman" w:cs="Times New Roman"/>
+          <w:sz w:val="24"/>
+          <w:szCs w:val="24"/>
+        </w:rPr>
+        <w:t xml:space="preserve"> dalam bidang entertainment</w:t>
+      </w:r>
+      <w:r>
+        <w:rPr>
+          <w:rFonts w:ascii="Times New Roman" w:hAnsi="Times New Roman" w:cs="Times New Roman"/>
+          <w:sz w:val="24"/>
+          <w:szCs w:val="24"/>
+        </w:rPr>
+        <w:t xml:space="preserve"> khususnya musik</w:t>
+      </w:r>
+      <w:r>
+        <w:rPr>
+          <w:rFonts w:ascii="Times New Roman" w:hAnsi="Times New Roman" w:cs="Times New Roman"/>
+          <w:sz w:val="24"/>
+          <w:szCs w:val="24"/>
+        </w:rPr>
+        <w:t>. Baik dalam event konser</w:t>
+      </w:r>
+      <w:r>
+        <w:rPr>
+          <w:rFonts w:ascii="Times New Roman" w:hAnsi="Times New Roman" w:cs="Times New Roman"/>
+          <w:sz w:val="24"/>
+          <w:szCs w:val="24"/>
+        </w:rPr>
+        <w:t>, festival</w:t>
+      </w:r>
+      <w:r>
+        <w:rPr>
+          <w:rFonts w:ascii="Times New Roman" w:hAnsi="Times New Roman" w:cs="Times New Roman"/>
+          <w:sz w:val="24"/>
+          <w:szCs w:val="24"/>
+        </w:rPr>
+        <w:t xml:space="preserve">, </w:t>
       </w:r>
       <w:r>
         <w:rPr>
@@ -872,33 +853,15 @@
           <w:sz w:val="24"/>
           <w:szCs w:val="24"/>
         </w:rPr>
-        <w:t>e-commerce</w:t>
-      </w:r>
-      <w:r>
-        <w:rPr>
-          <w:rFonts w:ascii="Times New Roman" w:hAnsi="Times New Roman" w:cs="Times New Roman"/>
-          <w:sz w:val="24"/>
-          <w:szCs w:val="24"/>
-        </w:rPr>
-        <w:t>.</w:t>
-      </w:r>
-      <w:proofErr w:type="gramEnd"/>
-      <w:r>
-        <w:rPr>
-          <w:rFonts w:ascii="Times New Roman" w:hAnsi="Times New Roman" w:cs="Times New Roman"/>
-          <w:sz w:val="24"/>
-          <w:szCs w:val="24"/>
-        </w:rPr>
-        <w:t xml:space="preserve"> </w:t>
-      </w:r>
-      <w:proofErr w:type="gramStart"/>
-      <w:r>
-        <w:rPr>
-          <w:rFonts w:ascii="Times New Roman" w:hAnsi="Times New Roman" w:cs="Times New Roman"/>
-          <w:sz w:val="24"/>
-          <w:szCs w:val="24"/>
-        </w:rPr>
-        <w:t xml:space="preserve">Begitu pula dengan </w:t>
+        <w:t>music expo</w:t>
+      </w:r>
+      <w:r>
+        <w:rPr>
+          <w:rFonts w:ascii="Times New Roman" w:hAnsi="Times New Roman" w:cs="Times New Roman"/>
+          <w:sz w:val="24"/>
+          <w:szCs w:val="24"/>
+        </w:rPr>
+        <w:t xml:space="preserve">, indie, album launching, </w:t>
       </w:r>
       <w:r>
         <w:rPr>
@@ -907,90 +870,6 @@
           <w:sz w:val="24"/>
           <w:szCs w:val="24"/>
         </w:rPr>
-        <w:t>e-commerce</w:t>
-      </w:r>
-      <w:r>
-        <w:rPr>
-          <w:rFonts w:ascii="Times New Roman" w:hAnsi="Times New Roman" w:cs="Times New Roman"/>
-          <w:sz w:val="24"/>
-          <w:szCs w:val="24"/>
-        </w:rPr>
-        <w:t xml:space="preserve"> dalam bidang entertainment</w:t>
-      </w:r>
-      <w:r>
-        <w:rPr>
-          <w:rFonts w:ascii="Times New Roman" w:hAnsi="Times New Roman" w:cs="Times New Roman"/>
-          <w:sz w:val="24"/>
-          <w:szCs w:val="24"/>
-        </w:rPr>
-        <w:t xml:space="preserve"> khususnya musik</w:t>
-      </w:r>
-      <w:r>
-        <w:rPr>
-          <w:rFonts w:ascii="Times New Roman" w:hAnsi="Times New Roman" w:cs="Times New Roman"/>
-          <w:sz w:val="24"/>
-          <w:szCs w:val="24"/>
-        </w:rPr>
-        <w:t>.</w:t>
-      </w:r>
-      <w:proofErr w:type="gramEnd"/>
-      <w:r>
-        <w:rPr>
-          <w:rFonts w:ascii="Times New Roman" w:hAnsi="Times New Roman" w:cs="Times New Roman"/>
-          <w:sz w:val="24"/>
-          <w:szCs w:val="24"/>
-        </w:rPr>
-        <w:t xml:space="preserve"> </w:t>
-      </w:r>
-      <w:proofErr w:type="gramStart"/>
-      <w:r>
-        <w:rPr>
-          <w:rFonts w:ascii="Times New Roman" w:hAnsi="Times New Roman" w:cs="Times New Roman"/>
-          <w:sz w:val="24"/>
-          <w:szCs w:val="24"/>
-        </w:rPr>
-        <w:t>Baik dalam event konser</w:t>
-      </w:r>
-      <w:r>
-        <w:rPr>
-          <w:rFonts w:ascii="Times New Roman" w:hAnsi="Times New Roman" w:cs="Times New Roman"/>
-          <w:sz w:val="24"/>
-          <w:szCs w:val="24"/>
-        </w:rPr>
-        <w:t>, festival</w:t>
-      </w:r>
-      <w:r>
-        <w:rPr>
-          <w:rFonts w:ascii="Times New Roman" w:hAnsi="Times New Roman" w:cs="Times New Roman"/>
-          <w:sz w:val="24"/>
-          <w:szCs w:val="24"/>
-        </w:rPr>
-        <w:t xml:space="preserve">, </w:t>
-      </w:r>
-      <w:r>
-        <w:rPr>
-          <w:rFonts w:ascii="Times New Roman" w:hAnsi="Times New Roman" w:cs="Times New Roman"/>
-          <w:i/>
-          <w:sz w:val="24"/>
-          <w:szCs w:val="24"/>
-        </w:rPr>
-        <w:t>music expo</w:t>
-      </w:r>
-      <w:r>
-        <w:rPr>
-          <w:rFonts w:ascii="Times New Roman" w:hAnsi="Times New Roman" w:cs="Times New Roman"/>
-          <w:sz w:val="24"/>
-          <w:szCs w:val="24"/>
-        </w:rPr>
-        <w:t xml:space="preserve">, indie, album launching, </w:t>
-      </w:r>
-      <w:r>
-        <w:rPr>
-          <w:rFonts w:ascii="Times New Roman" w:hAnsi="Times New Roman" w:cs="Times New Roman"/>
-          <w:i/>
-          <w:sz w:val="24"/>
-          <w:szCs w:val="24"/>
-        </w:rPr>
         <w:t>training event</w:t>
       </w:r>
       <w:r>
@@ -1001,7 +880,6 @@
         </w:rPr>
         <w:t xml:space="preserve"> dan lain-lain.</w:t>
       </w:r>
-      <w:proofErr w:type="gramEnd"/>
     </w:p>
     <w:p>
       <w:pPr>
@@ -1063,23 +941,13 @@
         </w:rPr>
         <w:t xml:space="preserve">untuk konsumen ketika EO menyelenggarakan suatu event yang di dalamnya terdapat artis-artis favorit yang </w:t>
       </w:r>
-      <w:proofErr w:type="gramStart"/>
-      <w:r>
-        <w:rPr>
-          <w:rFonts w:ascii="Times New Roman" w:hAnsi="Times New Roman" w:cs="Times New Roman"/>
-          <w:sz w:val="24"/>
-          <w:szCs w:val="24"/>
-        </w:rPr>
-        <w:t>akan</w:t>
-      </w:r>
-      <w:proofErr w:type="gramEnd"/>
-      <w:r>
-        <w:rPr>
-          <w:rFonts w:ascii="Times New Roman" w:hAnsi="Times New Roman" w:cs="Times New Roman"/>
-          <w:sz w:val="24"/>
-          <w:szCs w:val="24"/>
-        </w:rPr>
-        <w:t xml:space="preserve"> tampil,</w:t>
+      <w:r>
+        <w:rPr>
+          <w:rFonts w:ascii="Times New Roman" w:hAnsi="Times New Roman" w:cs="Times New Roman"/>
+          <w:sz w:val="24"/>
+          <w:szCs w:val="24"/>
+        </w:rPr>
+        <w:t>akan tampil,</w:t>
       </w:r>
       <w:r>
         <w:rPr>
@@ -1149,7 +1017,6 @@
           <w:szCs w:val="24"/>
         </w:rPr>
       </w:pPr>
-      <w:proofErr w:type="gramStart"/>
       <w:r>
         <w:rPr>
           <w:rFonts w:ascii="Times New Roman" w:hAnsi="Times New Roman" w:cs="Times New Roman"/>
@@ -1206,54 +1073,16 @@
           <w:sz w:val="24"/>
           <w:szCs w:val="24"/>
         </w:rPr>
-        <w:t xml:space="preserve"> layanan jasa dalam bidang entertainment ini.</w:t>
-      </w:r>
-      <w:proofErr w:type="gramEnd"/>
-      <w:r>
-        <w:rPr>
-          <w:rFonts w:ascii="Times New Roman" w:hAnsi="Times New Roman" w:cs="Times New Roman"/>
-          <w:sz w:val="24"/>
-          <w:szCs w:val="24"/>
-        </w:rPr>
-        <w:t xml:space="preserve"> Namun penulis mengetahui bahwa saat ini kegiatan transaksional masih menggunakan </w:t>
-      </w:r>
-      <w:proofErr w:type="gramStart"/>
-      <w:r>
-        <w:rPr>
-          <w:rFonts w:ascii="Times New Roman" w:hAnsi="Times New Roman" w:cs="Times New Roman"/>
-          <w:sz w:val="24"/>
-          <w:szCs w:val="24"/>
-        </w:rPr>
-        <w:t>cara</w:t>
-      </w:r>
-      <w:proofErr w:type="gramEnd"/>
-      <w:r>
-        <w:rPr>
-          <w:rFonts w:ascii="Times New Roman" w:hAnsi="Times New Roman" w:cs="Times New Roman"/>
-          <w:sz w:val="24"/>
-          <w:szCs w:val="24"/>
-        </w:rPr>
-        <w:t xml:space="preserve"> manual. </w:t>
-      </w:r>
-      <w:proofErr w:type="gramStart"/>
-      <w:r>
-        <w:rPr>
-          <w:rFonts w:ascii="Times New Roman" w:hAnsi="Times New Roman" w:cs="Times New Roman"/>
-          <w:sz w:val="24"/>
-          <w:szCs w:val="24"/>
-        </w:rPr>
-        <w:t>Sebelum menggunakan internet, konsumen harus datang ke agen-agen dari EO untuk memesan tiket, tidak jarang pula konsumen kecewa karena tiket yang tersedia telah habis terjual.</w:t>
-      </w:r>
-      <w:proofErr w:type="gramEnd"/>
-      <w:r>
-        <w:rPr>
-          <w:rFonts w:ascii="Times New Roman" w:hAnsi="Times New Roman" w:cs="Times New Roman"/>
-          <w:sz w:val="24"/>
-          <w:szCs w:val="24"/>
-        </w:rPr>
-        <w:t xml:space="preserve"> </w:t>
-      </w:r>
-      <w:proofErr w:type="gramStart"/>
+        <w:t xml:space="preserve"> layanan jasa dalam bidang entertainment ini. Namun penulis mengetahui bahwa saat ini kegiatan transaksional masih menggunakan cara manual. </w:t>
+      </w:r>
+      <w:r>
+        <w:rPr>
+          <w:rFonts w:ascii="Times New Roman" w:hAnsi="Times New Roman" w:cs="Times New Roman"/>
+          <w:sz w:val="24"/>
+          <w:szCs w:val="24"/>
+        </w:rPr>
+        <w:t xml:space="preserve">Sebelum menggunakan internet, konsumen harus datang ke agen-agen dari EO untuk memesan tiket, tidak jarang pula konsumen kecewa karena tiket yang tersedia telah habis terjual. </w:t>
+      </w:r>
       <w:r>
         <w:rPr>
           <w:rFonts w:ascii="Times New Roman" w:hAnsi="Times New Roman" w:cs="Times New Roman"/>
@@ -1318,7 +1147,6 @@
         </w:rPr>
         <w:t xml:space="preserve"> pihak EO tidak dapat menginformasikan secara langsung kepada konsumen.</w:t>
       </w:r>
-      <w:proofErr w:type="gramEnd"/>
     </w:p>
     <w:p>
       <w:pPr>
@@ -1420,16 +1248,7 @@
           <w:sz w:val="24"/>
           <w:szCs w:val="24"/>
         </w:rPr>
-        <w:t xml:space="preserve"> </w:t>
-      </w:r>
-      <w:proofErr w:type="gramStart"/>
-      <w:r>
-        <w:rPr>
-          <w:rFonts w:ascii="Times New Roman" w:hAnsi="Times New Roman" w:cs="Times New Roman"/>
-          <w:sz w:val="24"/>
-          <w:szCs w:val="24"/>
-        </w:rPr>
-        <w:t>Selain itu, p</w:t>
+        <w:t xml:space="preserve"> Selain itu, p</w:t>
       </w:r>
       <w:r>
         <w:rPr>
@@ -1445,18 +1264,8 @@
           <w:sz w:val="24"/>
           <w:szCs w:val="24"/>
         </w:rPr>
-        <w:t>konsumen dengan adanya sistem ini, untuk itu penulis melakukan penelitian dan merancang kuesioner untuk penelitian tersebut.</w:t>
-      </w:r>
-      <w:proofErr w:type="gramEnd"/>
-      <w:r>
-        <w:rPr>
-          <w:rFonts w:ascii="Times New Roman" w:hAnsi="Times New Roman" w:cs="Times New Roman"/>
-          <w:sz w:val="24"/>
-          <w:szCs w:val="24"/>
-        </w:rPr>
-        <w:t xml:space="preserve"> </w:t>
-      </w:r>
-      <w:proofErr w:type="gramStart"/>
+        <w:t xml:space="preserve">konsumen dengan adanya sistem ini, untuk itu penulis melakukan penelitian dan merancang kuesioner untuk penelitian tersebut. </w:t>
+      </w:r>
       <w:r>
         <w:rPr>
           <w:rFonts w:ascii="Times New Roman" w:hAnsi="Times New Roman" w:cs="Times New Roman"/>
@@ -1471,16 +1280,7 @@
           <w:sz w:val="24"/>
           <w:szCs w:val="24"/>
         </w:rPr>
-        <w:t xml:space="preserve"> dasar permasalahan inilah penulis ingin mengambilnya sebagai judul tugas akhir.</w:t>
-      </w:r>
-      <w:proofErr w:type="gramEnd"/>
-      <w:r>
-        <w:rPr>
-          <w:rFonts w:ascii="Times New Roman" w:hAnsi="Times New Roman" w:cs="Times New Roman"/>
-          <w:sz w:val="24"/>
-          <w:szCs w:val="24"/>
-        </w:rPr>
-        <w:t xml:space="preserve">  </w:t>
+        <w:t xml:space="preserve"> dasar permasalahan inilah penulis ingin mengambilnya sebagai judul tugas akhir.  </w:t>
       </w:r>
     </w:p>
     <w:p>
@@ -2518,25 +2318,7 @@
           <w:sz w:val="24"/>
           <w:szCs w:val="24"/>
         </w:rPr>
-        <w:t xml:space="preserve"> yang </w:t>
-      </w:r>
-      <w:proofErr w:type="gramStart"/>
-      <w:r>
-        <w:rPr>
-          <w:rFonts w:ascii="Times New Roman" w:hAnsi="Times New Roman" w:cs="Times New Roman"/>
-          <w:sz w:val="24"/>
-          <w:szCs w:val="24"/>
-        </w:rPr>
-        <w:t>akan</w:t>
-      </w:r>
-      <w:proofErr w:type="gramEnd"/>
-      <w:r>
-        <w:rPr>
-          <w:rFonts w:ascii="Times New Roman" w:hAnsi="Times New Roman" w:cs="Times New Roman"/>
-          <w:sz w:val="24"/>
-          <w:szCs w:val="24"/>
-        </w:rPr>
-        <w:t xml:space="preserve"> diselenggarakan dan membantu penjualan tiket event </w:t>
+        <w:t xml:space="preserve"> yang akan diselenggarakan dan membantu penjualan tiket event </w:t>
       </w:r>
       <w:r>
         <w:rPr>
@@ -2563,7 +2345,6 @@
         </w:rPr>
         <w:t xml:space="preserve">. </w:t>
       </w:r>
-      <w:proofErr w:type="gramStart"/>
       <w:r>
         <w:rPr>
           <w:rFonts w:ascii="Times New Roman" w:hAnsi="Times New Roman" w:cs="Times New Roman"/>
@@ -2587,92 +2368,80 @@
           <w:sz w:val="24"/>
           <w:szCs w:val="24"/>
         </w:rPr>
+        <w:t xml:space="preserve">. </w:t>
+      </w:r>
+      <w:r>
+        <w:rPr>
+          <w:rFonts w:ascii="Times New Roman" w:hAnsi="Times New Roman" w:cs="Times New Roman"/>
+          <w:sz w:val="24"/>
+          <w:szCs w:val="24"/>
+        </w:rPr>
+        <w:t xml:space="preserve">Sistem ini </w:t>
+      </w:r>
+      <w:r>
+        <w:rPr>
+          <w:rFonts w:ascii="Times New Roman" w:hAnsi="Times New Roman" w:cs="Times New Roman"/>
+          <w:sz w:val="24"/>
+          <w:szCs w:val="24"/>
+        </w:rPr>
+        <w:t xml:space="preserve">dijadikan sebagai </w:t>
+      </w:r>
+      <w:r>
+        <w:rPr>
+          <w:rFonts w:ascii="Times New Roman" w:hAnsi="Times New Roman" w:cs="Times New Roman"/>
+          <w:sz w:val="24"/>
+          <w:szCs w:val="24"/>
+        </w:rPr>
+        <w:t xml:space="preserve">bentuk </w:t>
+      </w:r>
+      <w:r>
+        <w:rPr>
+          <w:rFonts w:ascii="Times New Roman" w:hAnsi="Times New Roman" w:cs="Times New Roman"/>
+          <w:sz w:val="24"/>
+          <w:szCs w:val="24"/>
+        </w:rPr>
+        <w:t>penerapan</w:t>
+      </w:r>
+      <w:r>
+        <w:rPr>
+          <w:rFonts w:ascii="Times New Roman" w:hAnsi="Times New Roman" w:cs="Times New Roman"/>
+          <w:sz w:val="24"/>
+          <w:szCs w:val="24"/>
+        </w:rPr>
+        <w:t xml:space="preserve"> teknologi saat</w:t>
+      </w:r>
+      <w:r>
+        <w:rPr>
+          <w:rFonts w:ascii="Times New Roman" w:hAnsi="Times New Roman" w:cs="Times New Roman"/>
+          <w:sz w:val="24"/>
+          <w:szCs w:val="24"/>
+        </w:rPr>
+        <w:t xml:space="preserve"> ini</w:t>
+      </w:r>
+      <w:r>
+        <w:rPr>
+          <w:rFonts w:ascii="Times New Roman" w:hAnsi="Times New Roman" w:cs="Times New Roman"/>
+          <w:sz w:val="24"/>
+          <w:szCs w:val="24"/>
+        </w:rPr>
+        <w:t xml:space="preserve"> yang mampu melakukan berbagai hal dalam</w:t>
+      </w:r>
+      <w:r>
+        <w:rPr>
+          <w:rFonts w:ascii="Times New Roman" w:hAnsi="Times New Roman" w:cs="Times New Roman"/>
+          <w:sz w:val="24"/>
+          <w:szCs w:val="24"/>
+        </w:rPr>
+        <w:t xml:space="preserve"> mempermudah kehidupan manusia</w:t>
+      </w:r>
+      <w:r>
+        <w:rPr>
+          <w:rFonts w:ascii="Times New Roman" w:hAnsi="Times New Roman" w:cs="Times New Roman"/>
+          <w:sz w:val="24"/>
+          <w:szCs w:val="24"/>
+        </w:rPr>
         <w:t>.</w:t>
       </w:r>
-      <w:proofErr w:type="gramEnd"/>
-      <w:r>
-        <w:rPr>
-          <w:rFonts w:ascii="Times New Roman" w:hAnsi="Times New Roman" w:cs="Times New Roman"/>
-          <w:i/>
-          <w:sz w:val="24"/>
-          <w:szCs w:val="24"/>
-        </w:rPr>
-        <w:t xml:space="preserve"> </w:t>
-      </w:r>
-      <w:proofErr w:type="gramStart"/>
-      <w:r>
-        <w:rPr>
-          <w:rFonts w:ascii="Times New Roman" w:hAnsi="Times New Roman" w:cs="Times New Roman"/>
-          <w:sz w:val="24"/>
-          <w:szCs w:val="24"/>
-        </w:rPr>
-        <w:t xml:space="preserve">Sistem ini </w:t>
-      </w:r>
-      <w:r>
-        <w:rPr>
-          <w:rFonts w:ascii="Times New Roman" w:hAnsi="Times New Roman" w:cs="Times New Roman"/>
-          <w:sz w:val="24"/>
-          <w:szCs w:val="24"/>
-        </w:rPr>
-        <w:t xml:space="preserve">dijadikan sebagai </w:t>
-      </w:r>
-      <w:r>
-        <w:rPr>
-          <w:rFonts w:ascii="Times New Roman" w:hAnsi="Times New Roman" w:cs="Times New Roman"/>
-          <w:sz w:val="24"/>
-          <w:szCs w:val="24"/>
-        </w:rPr>
-        <w:t xml:space="preserve">bentuk </w:t>
-      </w:r>
-      <w:r>
-        <w:rPr>
-          <w:rFonts w:ascii="Times New Roman" w:hAnsi="Times New Roman" w:cs="Times New Roman"/>
-          <w:sz w:val="24"/>
-          <w:szCs w:val="24"/>
-        </w:rPr>
-        <w:t>penerapan</w:t>
-      </w:r>
-      <w:r>
-        <w:rPr>
-          <w:rFonts w:ascii="Times New Roman" w:hAnsi="Times New Roman" w:cs="Times New Roman"/>
-          <w:sz w:val="24"/>
-          <w:szCs w:val="24"/>
-        </w:rPr>
-        <w:t xml:space="preserve"> teknologi saat</w:t>
-      </w:r>
-      <w:r>
-        <w:rPr>
-          <w:rFonts w:ascii="Times New Roman" w:hAnsi="Times New Roman" w:cs="Times New Roman"/>
-          <w:sz w:val="24"/>
-          <w:szCs w:val="24"/>
-        </w:rPr>
-        <w:t xml:space="preserve"> ini</w:t>
-      </w:r>
-      <w:r>
-        <w:rPr>
-          <w:rFonts w:ascii="Times New Roman" w:hAnsi="Times New Roman" w:cs="Times New Roman"/>
-          <w:sz w:val="24"/>
-          <w:szCs w:val="24"/>
-        </w:rPr>
-        <w:t xml:space="preserve"> yang mampu melakukan berbagai hal dalam</w:t>
-      </w:r>
-      <w:r>
-        <w:rPr>
-          <w:rFonts w:ascii="Times New Roman" w:hAnsi="Times New Roman" w:cs="Times New Roman"/>
-          <w:sz w:val="24"/>
-          <w:szCs w:val="24"/>
-        </w:rPr>
-        <w:t xml:space="preserve"> mempermudah kehidupan manusia</w:t>
-      </w:r>
-      <w:r>
-        <w:rPr>
-          <w:rFonts w:ascii="Times New Roman" w:hAnsi="Times New Roman" w:cs="Times New Roman"/>
-          <w:sz w:val="24"/>
-          <w:szCs w:val="24"/>
-        </w:rPr>
-        <w:t>.</w:t>
-      </w:r>
-      <w:proofErr w:type="gramEnd"/>
     </w:p>
     <w:p>
       <w:pPr>
@@ -3386,27 +3155,7 @@
           <w:szCs w:val="24"/>
           <w:lang w:eastAsia="id-ID"/>
         </w:rPr>
-        <w:t xml:space="preserve">di masa yang </w:t>
-      </w:r>
-      <w:proofErr w:type="gramStart"/>
-      <w:r>
-        <w:rPr>
-          <w:rFonts w:ascii="Times New Roman" w:eastAsia="Times New Roman" w:hAnsi="Times New Roman" w:cs="Times New Roman"/>
-          <w:sz w:val="24"/>
-          <w:szCs w:val="24"/>
-          <w:lang w:eastAsia="id-ID"/>
-        </w:rPr>
-        <w:t>akan</w:t>
-      </w:r>
-      <w:proofErr w:type="gramEnd"/>
-      <w:r>
-        <w:rPr>
-          <w:rFonts w:ascii="Times New Roman" w:eastAsia="Times New Roman" w:hAnsi="Times New Roman" w:cs="Times New Roman"/>
-          <w:sz w:val="24"/>
-          <w:szCs w:val="24"/>
-          <w:lang w:eastAsia="id-ID"/>
-        </w:rPr>
-        <w:t xml:space="preserve"> datang</w:t>
+        <w:t>di masa yang akan datang</w:t>
       </w:r>
       <w:r>
         <w:rPr>
@@ -3586,7 +3335,6 @@
           <w:lang w:eastAsia="id-ID"/>
         </w:rPr>
       </w:pPr>
-      <w:proofErr w:type="gramStart"/>
       <w:r>
         <w:rPr>
           <w:rFonts w:ascii="Times New Roman" w:eastAsia="Times New Roman" w:hAnsi="Times New Roman" w:cs="Times New Roman"/>
@@ -3622,7 +3370,6 @@
         </w:rPr>
         <w:t>.</w:t>
       </w:r>
-      <w:proofErr w:type="gramEnd"/>
     </w:p>
     <w:p>
       <w:pPr>
@@ -3871,7 +3618,6 @@
           <w:szCs w:val="24"/>
         </w:rPr>
       </w:pPr>
-      <w:proofErr w:type="gramStart"/>
       <w:r>
         <w:rPr>
           <w:rFonts w:ascii="Times New Roman" w:hAnsi="Times New Roman" w:cs="Times New Roman"/>
@@ -3897,7 +3643,6 @@
         </w:rPr>
         <w:t xml:space="preserve"> dapat diartikan yaitu semua bentuk transaksi penjualan serta pembelian melalui media elektronik.</w:t>
       </w:r>
-      <w:proofErr w:type="gramEnd"/>
     </w:p>
     <w:p>
       <w:pPr>
@@ -3964,25 +3709,7 @@
           <w:sz w:val="24"/>
           <w:szCs w:val="24"/>
         </w:rPr>
-        <w:t xml:space="preserve"> kepada konsumen dan untuk membina hubungan kepada mereka dengan </w:t>
-      </w:r>
-      <w:proofErr w:type="gramStart"/>
-      <w:r>
-        <w:rPr>
-          <w:rFonts w:ascii="Times New Roman" w:hAnsi="Times New Roman" w:cs="Times New Roman"/>
-          <w:sz w:val="24"/>
-          <w:szCs w:val="24"/>
-        </w:rPr>
-        <w:t>cara</w:t>
-      </w:r>
-      <w:proofErr w:type="gramEnd"/>
-      <w:r>
-        <w:rPr>
-          <w:rFonts w:ascii="Times New Roman" w:hAnsi="Times New Roman" w:cs="Times New Roman"/>
-          <w:sz w:val="24"/>
-          <w:szCs w:val="24"/>
-        </w:rPr>
-        <w:t xml:space="preserve"> yang menguntungkan organisasi dan para </w:t>
+        <w:t xml:space="preserve"> kepada konsumen dan untuk membina hubungan kepada mereka dengan cara yang menguntungkan organisasi dan para </w:t>
       </w:r>
       <w:r>
         <w:rPr>
@@ -4073,39 +3800,8 @@
           <w:szCs w:val="24"/>
           <w:lang w:eastAsia="id-ID"/>
         </w:rPr>
-        <w:t xml:space="preserve">22), Konsep penjualan adalah meyakini bahwa para konsumen dan perusahaan bisnis, tidak akan secara teratur membeli cukup </w:t>
-      </w:r>
-      <w:proofErr w:type="gramStart"/>
-      <w:r>
-        <w:rPr>
-          <w:rFonts w:ascii="Times New Roman" w:hAnsi="Times New Roman" w:cs="Times New Roman"/>
-          <w:sz w:val="24"/>
-          <w:szCs w:val="24"/>
-          <w:lang w:eastAsia="id-ID"/>
-        </w:rPr>
-        <w:t>banyak  produk</w:t>
-      </w:r>
-      <w:proofErr w:type="gramEnd"/>
-      <w:r>
-        <w:rPr>
-          <w:rFonts w:ascii="Times New Roman" w:hAnsi="Times New Roman" w:cs="Times New Roman"/>
-          <w:sz w:val="24"/>
-          <w:szCs w:val="24"/>
-          <w:lang w:eastAsia="id-ID"/>
-        </w:rPr>
-        <w:t xml:space="preserve">-produk yang ditawarkan  oleh organisasi tertentu.  </w:t>
-      </w:r>
-      <w:proofErr w:type="gramStart"/>
-      <w:r>
-        <w:rPr>
-          <w:rFonts w:ascii="Times New Roman" w:hAnsi="Times New Roman" w:cs="Times New Roman"/>
-          <w:sz w:val="24"/>
-          <w:szCs w:val="24"/>
-          <w:lang w:eastAsia="id-ID"/>
-        </w:rPr>
-        <w:t>Oleh karena itu, organisasi yang bersangkutan harus melakukan usaha penjualan dan promosi yang agresif.</w:t>
-      </w:r>
-      <w:proofErr w:type="gramEnd"/>
+        <w:t>22), Konsep penjualan adalah meyakini bahwa para konsumen dan perusahaan bisnis, tidak akan secara teratur membeli cukup banyak  produk-produk yang ditawarkan  oleh organisasi tertentu.  Oleh karena itu, organisasi yang bersangkutan harus melakukan usaha penjualan dan promosi yang agresif.</w:t>
+      </w:r>
       <w:r>
         <w:rPr>
           <w:rFonts w:ascii="Times New Roman" w:hAnsi="Times New Roman" w:cs="Times New Roman"/>
@@ -4212,25 +3908,7 @@
           <w:sz w:val="24"/>
           <w:szCs w:val="24"/>
         </w:rPr>
-        <w:t xml:space="preserve"> atau bisa diartikan sebagai ulasan informasi yang ada didalam suatu produk, adalah informasi yang bertujuan guna memberikan pemahaman yang bisa memberikan suatu nilai lebih dan menjadi suatu daya tarik tersendiri untuk konsumen akan kepercayaan dan daya beli produk. Dalam penelitian khusus yang dilakukan oleh media, sampai sejauh manakah luasnya informasi </w:t>
-      </w:r>
-      <w:proofErr w:type="gramStart"/>
-      <w:r>
-        <w:rPr>
-          <w:rFonts w:ascii="Times New Roman" w:hAnsi="Times New Roman" w:cs="Times New Roman"/>
-          <w:sz w:val="24"/>
-          <w:szCs w:val="24"/>
-        </w:rPr>
-        <w:t>akan</w:t>
-      </w:r>
-      <w:proofErr w:type="gramEnd"/>
-      <w:r>
-        <w:rPr>
-          <w:rFonts w:ascii="Times New Roman" w:hAnsi="Times New Roman" w:cs="Times New Roman"/>
-          <w:sz w:val="24"/>
-          <w:szCs w:val="24"/>
-        </w:rPr>
-        <w:t xml:space="preserve"> karakteristik suatu produk yang dijual dapat mempengaruhi kepercayaan dan daya beli untuk konsumen.</w:t>
+        <w:t xml:space="preserve"> atau bisa diartikan sebagai ulasan informasi yang ada didalam suatu produk, adalah informasi yang bertujuan guna memberikan pemahaman yang bisa memberikan suatu nilai lebih dan menjadi suatu daya tarik tersendiri untuk konsumen akan kepercayaan dan daya beli produk. Dalam penelitian khusus yang dilakukan oleh media, sampai sejauh manakah luasnya informasi akan karakteristik suatu produk yang dijual dapat mempengaruhi kepercayaan dan daya beli untuk konsumen.</w:t>
       </w:r>
     </w:p>
     <w:p>
@@ -4244,7 +3922,6 @@
           <w:szCs w:val="24"/>
         </w:rPr>
       </w:pPr>
-      <w:proofErr w:type="gramStart"/>
       <w:r>
         <w:rPr>
           <w:rFonts w:ascii="Times New Roman" w:hAnsi="Times New Roman" w:cs="Times New Roman"/>
@@ -4317,7 +3994,6 @@
         </w:rPr>
         <w:t>.</w:t>
       </w:r>
-      <w:proofErr w:type="gramEnd"/>
       <w:r>
         <w:rPr>
           <w:rFonts w:ascii="Times New Roman" w:hAnsi="Times New Roman" w:cs="Times New Roman"/>
@@ -4388,32 +4064,13 @@
           <w:szCs w:val="24"/>
         </w:rPr>
       </w:pPr>
-      <w:proofErr w:type="gramStart"/>
-      <w:r>
-        <w:rPr>
-          <w:rFonts w:ascii="Times New Roman" w:hAnsi="Times New Roman" w:cs="Times New Roman"/>
-          <w:sz w:val="24"/>
-          <w:szCs w:val="24"/>
-        </w:rPr>
-        <w:t>EO adalah penyedia jasa professional penyelenggara acara.</w:t>
-      </w:r>
-      <w:proofErr w:type="gramEnd"/>
-      <w:r>
-        <w:rPr>
-          <w:rFonts w:ascii="Times New Roman" w:hAnsi="Times New Roman" w:cs="Times New Roman"/>
-          <w:sz w:val="24"/>
-          <w:szCs w:val="24"/>
-        </w:rPr>
-        <w:t xml:space="preserve"> </w:t>
-      </w:r>
-      <w:proofErr w:type="gramStart"/>
-      <w:r>
-        <w:rPr>
-          <w:rFonts w:ascii="Times New Roman" w:hAnsi="Times New Roman" w:cs="Times New Roman"/>
-          <w:sz w:val="24"/>
-          <w:szCs w:val="24"/>
-        </w:rPr>
-        <w:t>Tugas EO adalah membantu kliennya (</w:t>
+      <w:r>
+        <w:rPr>
+          <w:rFonts w:ascii="Times New Roman" w:hAnsi="Times New Roman" w:cs="Times New Roman"/>
+          <w:sz w:val="24"/>
+          <w:szCs w:val="24"/>
+        </w:rPr>
+        <w:t>EO adalah penyedia jasa professional penyelenggara acara. Tugas EO adalah membantu kliennya (</w:t>
       </w:r>
       <w:r>
         <w:rPr>
@@ -4433,7 +4090,6 @@
         </w:rPr>
         <w:t>) untuk dapat menyelenggarakan acara yang diinginkan.</w:t>
       </w:r>
-      <w:proofErr w:type="gramEnd"/>
       <w:r>
         <w:rPr>
           <w:rFonts w:ascii="Times New Roman" w:hAnsi="Times New Roman" w:cs="Times New Roman"/>
@@ -4467,34 +4123,14 @@
         </w:rPr>
         <w:t xml:space="preserve"> </w:t>
       </w:r>
-      <w:proofErr w:type="gramStart"/>
-      <w:r>
-        <w:rPr>
-          <w:rFonts w:ascii="Times New Roman" w:hAnsi="Times New Roman" w:cs="Times New Roman"/>
-          <w:sz w:val="24"/>
-          <w:szCs w:val="24"/>
-        </w:rPr>
-        <w:t>Setiap acara yang di selenggarakan bertujuan untuk memperoleh keuntungan di kedua belah pihak, baik penyelenggara maupun yang hadir pada saat kegiatan berlangsung.</w:t>
-      </w:r>
-      <w:proofErr w:type="gramEnd"/>
-      <w:r>
-        <w:rPr>
-          <w:rFonts w:ascii="Times New Roman" w:hAnsi="Times New Roman" w:cs="Times New Roman"/>
-          <w:sz w:val="24"/>
-          <w:szCs w:val="24"/>
-        </w:rPr>
-        <w:t xml:space="preserve"> </w:t>
-      </w:r>
-      <w:proofErr w:type="gramStart"/>
-      <w:r>
-        <w:rPr>
-          <w:rFonts w:ascii="Times New Roman" w:hAnsi="Times New Roman" w:cs="Times New Roman"/>
-          <w:sz w:val="24"/>
-          <w:szCs w:val="24"/>
-        </w:rPr>
-        <w:t>Keuntungan ini tidak harus bersifat material namun juga bisa bersifat non material.</w:t>
-      </w:r>
-      <w:proofErr w:type="gramEnd"/>
+      <w:r>
+        <w:rPr>
+          <w:rFonts w:ascii="Times New Roman" w:hAnsi="Times New Roman" w:cs="Times New Roman"/>
+          <w:sz w:val="24"/>
+          <w:szCs w:val="24"/>
+        </w:rPr>
+        <w:t>Setiap acara yang di selenggarakan bertujuan untuk memperoleh keuntungan di kedua belah pihak, baik penyelenggara maupun yang hadir pada saat kegiatan berlangsung. Keuntungan ini tidak harus bersifat material namun juga bisa bersifat non material.</w:t>
+      </w:r>
     </w:p>
     <w:p>
       <w:pPr>
@@ -4647,7 +4283,6 @@
         </w:rPr>
         <w:t xml:space="preserve">. </w:t>
       </w:r>
-      <w:proofErr w:type="gramStart"/>
       <w:r>
         <w:rPr>
           <w:rFonts w:ascii="Times New Roman" w:hAnsi="Times New Roman" w:cs="Times New Roman"/>
@@ -4673,7 +4308,6 @@
         </w:rPr>
         <w:t>The PHP Group.</w:t>
       </w:r>
-      <w:proofErr w:type="gramEnd"/>
     </w:p>
     <w:p>
       <w:pPr>
@@ -4687,7 +4321,6 @@
           <w:szCs w:val="24"/>
         </w:rPr>
       </w:pPr>
-      <w:proofErr w:type="gramStart"/>
       <w:r>
         <w:rPr>
           <w:rFonts w:ascii="Times New Roman" w:hAnsi="Times New Roman" w:cs="Times New Roman"/>
@@ -4737,25 +4370,7 @@
           <w:sz w:val="24"/>
           <w:szCs w:val="24"/>
         </w:rPr>
-        <w:t>diproses pada komputer server.</w:t>
-      </w:r>
-      <w:proofErr w:type="gramEnd"/>
-      <w:r>
-        <w:rPr>
-          <w:rFonts w:ascii="Times New Roman" w:hAnsi="Times New Roman" w:cs="Times New Roman"/>
-          <w:sz w:val="24"/>
-          <w:szCs w:val="24"/>
-        </w:rPr>
-        <w:t xml:space="preserve"> </w:t>
-      </w:r>
-      <w:proofErr w:type="gramStart"/>
-      <w:r>
-        <w:rPr>
-          <w:rFonts w:ascii="Times New Roman" w:hAnsi="Times New Roman" w:cs="Times New Roman"/>
-          <w:sz w:val="24"/>
-          <w:szCs w:val="24"/>
-        </w:rPr>
-        <w:t xml:space="preserve">Hal ini berbeda dengan bahasa pemrograman </w:t>
+        <w:t xml:space="preserve">diproses pada komputer server. Hal ini berbeda dengan bahasa pemrograman </w:t>
       </w:r>
       <w:r>
         <w:rPr>
@@ -4800,7 +4415,6 @@
         </w:rPr>
         <w:t>client.</w:t>
       </w:r>
-      <w:proofErr w:type="gramEnd"/>
     </w:p>
     <w:p>
       <w:pPr>
@@ -4814,7 +4428,6 @@
           <w:szCs w:val="24"/>
         </w:rPr>
       </w:pPr>
-      <w:proofErr w:type="gramStart"/>
       <w:r>
         <w:rPr>
           <w:rFonts w:ascii="Times New Roman" w:hAnsi="Times New Roman" w:cs="Times New Roman"/>
@@ -4847,9 +4460,16 @@
           <w:sz w:val="24"/>
           <w:szCs w:val="24"/>
         </w:rPr>
-        <w:t>Personal Home Page.</w:t>
-      </w:r>
-      <w:proofErr w:type="gramEnd"/>
+        <w:t xml:space="preserve">Personal Home Page. </w:t>
+      </w:r>
+      <w:r>
+        <w:rPr>
+          <w:rFonts w:ascii="Times New Roman" w:hAnsi="Times New Roman" w:cs="Times New Roman"/>
+          <w:sz w:val="24"/>
+          <w:szCs w:val="24"/>
+        </w:rPr>
+        <w:t xml:space="preserve">Sesuai dengan namanya </w:t>
+      </w:r>
       <w:r>
         <w:rPr>
           <w:rFonts w:ascii="Times New Roman" w:hAnsi="Times New Roman" w:cs="Times New Roman"/>
@@ -4857,16 +4477,15 @@
           <w:sz w:val="24"/>
           <w:szCs w:val="24"/>
         </w:rPr>
-        <w:t xml:space="preserve"> </w:t>
-      </w:r>
-      <w:proofErr w:type="gramStart"/>
-      <w:r>
-        <w:rPr>
-          <w:rFonts w:ascii="Times New Roman" w:hAnsi="Times New Roman" w:cs="Times New Roman"/>
-          <w:sz w:val="24"/>
-          <w:szCs w:val="24"/>
-        </w:rPr>
-        <w:t xml:space="preserve">Sesuai dengan namanya </w:t>
+        <w:t xml:space="preserve">PHP </w:t>
+      </w:r>
+      <w:r>
+        <w:rPr>
+          <w:rFonts w:ascii="Times New Roman" w:hAnsi="Times New Roman" w:cs="Times New Roman"/>
+          <w:sz w:val="24"/>
+          <w:szCs w:val="24"/>
+        </w:rPr>
+        <w:t xml:space="preserve">digunakan untuk </w:t>
       </w:r>
       <w:r>
         <w:rPr>
@@ -4875,6 +4494,23 @@
           <w:sz w:val="24"/>
           <w:szCs w:val="24"/>
         </w:rPr>
+        <w:t xml:space="preserve">website </w:t>
+      </w:r>
+      <w:r>
+        <w:rPr>
+          <w:rFonts w:ascii="Times New Roman" w:hAnsi="Times New Roman" w:cs="Times New Roman"/>
+          <w:sz w:val="24"/>
+          <w:szCs w:val="24"/>
+        </w:rPr>
+        <w:t xml:space="preserve">pribadi. Dalam beberapa tahun perkembangannya, </w:t>
+      </w:r>
+      <w:r>
+        <w:rPr>
+          <w:rFonts w:ascii="Times New Roman" w:hAnsi="Times New Roman" w:cs="Times New Roman"/>
+          <w:i/>
+          <w:sz w:val="24"/>
+          <w:szCs w:val="24"/>
+        </w:rPr>
         <w:t xml:space="preserve">PHP </w:t>
       </w:r>
       <w:r>
@@ -4883,7 +4519,7 @@
           <w:sz w:val="24"/>
           <w:szCs w:val="24"/>
         </w:rPr>
-        <w:t xml:space="preserve">digunakan untuk </w:t>
+        <w:t xml:space="preserve">menjadi bahasa pemrograman yang sangat populer karena selain powerful, </w:t>
       </w:r>
       <w:r>
         <w:rPr>
@@ -4892,33 +4528,15 @@
           <w:sz w:val="24"/>
           <w:szCs w:val="24"/>
         </w:rPr>
-        <w:t xml:space="preserve">website </w:t>
-      </w:r>
-      <w:r>
-        <w:rPr>
-          <w:rFonts w:ascii="Times New Roman" w:hAnsi="Times New Roman" w:cs="Times New Roman"/>
-          <w:sz w:val="24"/>
-          <w:szCs w:val="24"/>
-        </w:rPr>
-        <w:t>pribadi.</w:t>
-      </w:r>
-      <w:proofErr w:type="gramEnd"/>
-      <w:r>
-        <w:rPr>
-          <w:rFonts w:ascii="Times New Roman" w:hAnsi="Times New Roman" w:cs="Times New Roman"/>
-          <w:sz w:val="24"/>
-          <w:szCs w:val="24"/>
-        </w:rPr>
-        <w:t xml:space="preserve"> </w:t>
-      </w:r>
-      <w:proofErr w:type="gramStart"/>
-      <w:r>
-        <w:rPr>
-          <w:rFonts w:ascii="Times New Roman" w:hAnsi="Times New Roman" w:cs="Times New Roman"/>
-          <w:sz w:val="24"/>
-          <w:szCs w:val="24"/>
-        </w:rPr>
-        <w:t xml:space="preserve">Dalam beberapa tahun perkembangannya, </w:t>
+        <w:t>PHP</w:t>
+      </w:r>
+      <w:r>
+        <w:rPr>
+          <w:rFonts w:ascii="Times New Roman" w:hAnsi="Times New Roman" w:cs="Times New Roman"/>
+          <w:sz w:val="24"/>
+          <w:szCs w:val="24"/>
+        </w:rPr>
+        <w:t xml:space="preserve"> juga dapat digunakan secara gratis dan bersifat </w:t>
       </w:r>
       <w:r>
         <w:rPr>
@@ -4927,43 +4545,8 @@
           <w:sz w:val="24"/>
           <w:szCs w:val="24"/>
         </w:rPr>
-        <w:t xml:space="preserve">PHP </w:t>
-      </w:r>
-      <w:r>
-        <w:rPr>
-          <w:rFonts w:ascii="Times New Roman" w:hAnsi="Times New Roman" w:cs="Times New Roman"/>
-          <w:sz w:val="24"/>
-          <w:szCs w:val="24"/>
-        </w:rPr>
-        <w:t xml:space="preserve">menjadi bahasa pemrograman yang sangat populer karena selain powerful, </w:t>
-      </w:r>
-      <w:r>
-        <w:rPr>
-          <w:rFonts w:ascii="Times New Roman" w:hAnsi="Times New Roman" w:cs="Times New Roman"/>
-          <w:i/>
-          <w:sz w:val="24"/>
-          <w:szCs w:val="24"/>
-        </w:rPr>
-        <w:t>PHP</w:t>
-      </w:r>
-      <w:r>
-        <w:rPr>
-          <w:rFonts w:ascii="Times New Roman" w:hAnsi="Times New Roman" w:cs="Times New Roman"/>
-          <w:sz w:val="24"/>
-          <w:szCs w:val="24"/>
-        </w:rPr>
-        <w:t xml:space="preserve"> juga dapat digunakan secara gratis dan bersifat </w:t>
-      </w:r>
-      <w:r>
-        <w:rPr>
-          <w:rFonts w:ascii="Times New Roman" w:hAnsi="Times New Roman" w:cs="Times New Roman"/>
-          <w:i/>
-          <w:sz w:val="24"/>
-          <w:szCs w:val="24"/>
-        </w:rPr>
         <w:t>Open Source.</w:t>
       </w:r>
-      <w:proofErr w:type="gramEnd"/>
     </w:p>
     <w:p>
       <w:pPr>
@@ -5223,7 +4806,6 @@
           <w:lang w:eastAsia="id-ID"/>
         </w:rPr>
       </w:pPr>
-      <w:proofErr w:type="gramStart"/>
       <w:r>
         <w:rPr>
           <w:rFonts w:ascii="Times New Roman" w:hAnsi="Times New Roman" w:cs="Times New Roman"/>
@@ -5288,19 +4870,18 @@
           <w:szCs w:val="24"/>
           <w:lang w:eastAsia="id-ID"/>
         </w:rPr>
-        <w:t>, terutama untuk seleksi dan pemasukan data, yang memungkinkan pengoperasian data dikerjakan dengan mudah dan otomatis.</w:t>
-      </w:r>
-      <w:proofErr w:type="gramEnd"/>
-      <w:r>
-        <w:rPr>
-          <w:rFonts w:ascii="Times New Roman" w:hAnsi="Times New Roman" w:cs="Times New Roman"/>
+        <w:t xml:space="preserve">, terutama untuk seleksi dan pemasukan data, yang memungkinkan pengoperasian data dikerjakan dengan mudah dan otomatis. Keandalan suatu sistem DBMS dapat diketahui dari cara kerja </w:t>
+      </w:r>
+      <w:r>
+        <w:rPr>
+          <w:rFonts w:ascii="Times New Roman" w:hAnsi="Times New Roman" w:cs="Times New Roman"/>
+          <w:i/>
           <w:sz w:val="24"/>
           <w:szCs w:val="24"/>
           <w:lang w:eastAsia="id-ID"/>
         </w:rPr>
-        <w:t xml:space="preserve"> Keandalan suatu sistem DBMS dapat diketahui dari </w:t>
-      </w:r>
-      <w:proofErr w:type="gramStart"/>
+        <w:t>optimizer</w:t>
+      </w:r>
       <w:r>
         <w:rPr>
           <w:rFonts w:ascii="Times New Roman" w:hAnsi="Times New Roman" w:cs="Times New Roman"/>
@@ -5308,17 +4889,44 @@
           <w:szCs w:val="24"/>
           <w:lang w:eastAsia="id-ID"/>
         </w:rPr>
-        <w:t>cara</w:t>
-      </w:r>
-      <w:proofErr w:type="gramEnd"/>
-      <w:r>
-        <w:rPr>
-          <w:rFonts w:ascii="Times New Roman" w:hAnsi="Times New Roman" w:cs="Times New Roman"/>
+        <w:t xml:space="preserve">-nya dalam melakukan proses perintah-perintah </w:t>
+      </w:r>
+      <w:r>
+        <w:rPr>
+          <w:rFonts w:ascii="Times New Roman" w:hAnsi="Times New Roman" w:cs="Times New Roman"/>
+          <w:i/>
           <w:sz w:val="24"/>
           <w:szCs w:val="24"/>
           <w:lang w:eastAsia="id-ID"/>
         </w:rPr>
-        <w:t xml:space="preserve"> kerja </w:t>
+        <w:t>SQL</w:t>
+      </w:r>
+      <w:r>
+        <w:rPr>
+          <w:rFonts w:ascii="Times New Roman" w:hAnsi="Times New Roman" w:cs="Times New Roman"/>
+          <w:sz w:val="24"/>
+          <w:szCs w:val="24"/>
+          <w:lang w:eastAsia="id-ID"/>
+        </w:rPr>
+        <w:t xml:space="preserve"> yang dibuat </w:t>
+      </w:r>
+      <w:r>
+        <w:rPr>
+          <w:rFonts w:ascii="Times New Roman" w:hAnsi="Times New Roman" w:cs="Times New Roman"/>
+          <w:sz w:val="24"/>
+          <w:szCs w:val="24"/>
+          <w:lang w:eastAsia="id-ID"/>
+        </w:rPr>
+        <w:t xml:space="preserve">oleh </w:t>
+      </w:r>
+      <w:r>
+        <w:rPr>
+          <w:rFonts w:ascii="Times New Roman" w:hAnsi="Times New Roman" w:cs="Times New Roman"/>
+          <w:sz w:val="24"/>
+          <w:szCs w:val="24"/>
+          <w:lang w:eastAsia="id-ID"/>
+        </w:rPr>
+        <w:t xml:space="preserve">user maupun program-program aplikasinya. Sebagai </w:t>
       </w:r>
       <w:r>
         <w:rPr>
@@ -5328,7 +4936,7 @@
           <w:szCs w:val="24"/>
           <w:lang w:eastAsia="id-ID"/>
         </w:rPr>
-        <w:t>optimizer</w:t>
+        <w:t>database</w:t>
       </w:r>
       <w:r>
         <w:rPr>
@@ -5337,7 +4945,7 @@
           <w:szCs w:val="24"/>
           <w:lang w:eastAsia="id-ID"/>
         </w:rPr>
-        <w:t xml:space="preserve">-nya dalam melakukan proses perintah-perintah </w:t>
+        <w:t xml:space="preserve"> server, </w:t>
       </w:r>
       <w:r>
         <w:rPr>
@@ -5347,7 +4955,7 @@
           <w:szCs w:val="24"/>
           <w:lang w:eastAsia="id-ID"/>
         </w:rPr>
-        <w:t>SQL</w:t>
+        <w:t xml:space="preserve">MySQL </w:t>
       </w:r>
       <w:r>
         <w:rPr>
@@ -5356,16 +4964,17 @@
           <w:szCs w:val="24"/>
           <w:lang w:eastAsia="id-ID"/>
         </w:rPr>
-        <w:t xml:space="preserve"> yang dibuat </w:t>
-      </w:r>
-      <w:r>
-        <w:rPr>
-          <w:rFonts w:ascii="Times New Roman" w:hAnsi="Times New Roman" w:cs="Times New Roman"/>
+        <w:t xml:space="preserve">dapat dikatakan lebih unggul dibandingkan </w:t>
+      </w:r>
+      <w:r>
+        <w:rPr>
+          <w:rFonts w:ascii="Times New Roman" w:hAnsi="Times New Roman" w:cs="Times New Roman"/>
+          <w:i/>
           <w:sz w:val="24"/>
           <w:szCs w:val="24"/>
           <w:lang w:eastAsia="id-ID"/>
         </w:rPr>
-        <w:t xml:space="preserve">oleh </w:t>
+        <w:t xml:space="preserve">database </w:t>
       </w:r>
       <w:r>
         <w:rPr>
@@ -5374,9 +4983,8 @@
           <w:szCs w:val="24"/>
           <w:lang w:eastAsia="id-ID"/>
         </w:rPr>
-        <w:t xml:space="preserve">user maupun program-program aplikasinya. </w:t>
-      </w:r>
-      <w:proofErr w:type="gramStart"/>
+        <w:t>server lainnya dalam query data</w:t>
+      </w:r>
       <w:r>
         <w:rPr>
           <w:rFonts w:ascii="Times New Roman" w:hAnsi="Times New Roman" w:cs="Times New Roman"/>
@@ -5384,7 +4992,7 @@
           <w:szCs w:val="24"/>
           <w:lang w:eastAsia="id-ID"/>
         </w:rPr>
-        <w:t xml:space="preserve">Sebagai </w:t>
+        <w:t xml:space="preserve">. Hal ini terbukti untuk query yang dilakukan oleh single user, kecepatan query </w:t>
       </w:r>
       <w:r>
         <w:rPr>
@@ -5394,7 +5002,7 @@
           <w:szCs w:val="24"/>
           <w:lang w:eastAsia="id-ID"/>
         </w:rPr>
-        <w:t>database</w:t>
+        <w:t xml:space="preserve">MySQL </w:t>
       </w:r>
       <w:r>
         <w:rPr>
@@ -5403,7 +5011,7 @@
           <w:szCs w:val="24"/>
           <w:lang w:eastAsia="id-ID"/>
         </w:rPr>
-        <w:t xml:space="preserve"> server, </w:t>
+        <w:t xml:space="preserve">bisa sepuluh kali lebih cepat dari </w:t>
       </w:r>
       <w:r>
         <w:rPr>
@@ -5413,7 +5021,7 @@
           <w:szCs w:val="24"/>
           <w:lang w:eastAsia="id-ID"/>
         </w:rPr>
-        <w:t xml:space="preserve">MySQL </w:t>
+        <w:t xml:space="preserve">PostgreSQL </w:t>
       </w:r>
       <w:r>
         <w:rPr>
@@ -5422,103 +5030,7 @@
           <w:szCs w:val="24"/>
           <w:lang w:eastAsia="id-ID"/>
         </w:rPr>
-        <w:t xml:space="preserve">dapat dikatakan lebih unggul dibandingkan </w:t>
-      </w:r>
-      <w:r>
-        <w:rPr>
-          <w:rFonts w:ascii="Times New Roman" w:hAnsi="Times New Roman" w:cs="Times New Roman"/>
-          <w:i/>
-          <w:sz w:val="24"/>
-          <w:szCs w:val="24"/>
-          <w:lang w:eastAsia="id-ID"/>
-        </w:rPr>
-        <w:t xml:space="preserve">database </w:t>
-      </w:r>
-      <w:r>
-        <w:rPr>
-          <w:rFonts w:ascii="Times New Roman" w:hAnsi="Times New Roman" w:cs="Times New Roman"/>
-          <w:sz w:val="24"/>
-          <w:szCs w:val="24"/>
-          <w:lang w:eastAsia="id-ID"/>
-        </w:rPr>
-        <w:t>server lainnya dalam query data</w:t>
-      </w:r>
-      <w:r>
-        <w:rPr>
-          <w:rFonts w:ascii="Times New Roman" w:hAnsi="Times New Roman" w:cs="Times New Roman"/>
-          <w:sz w:val="24"/>
-          <w:szCs w:val="24"/>
-          <w:lang w:eastAsia="id-ID"/>
-        </w:rPr>
-        <w:t>.</w:t>
-      </w:r>
-      <w:proofErr w:type="gramEnd"/>
-      <w:r>
-        <w:rPr>
-          <w:rFonts w:ascii="Times New Roman" w:hAnsi="Times New Roman" w:cs="Times New Roman"/>
-          <w:sz w:val="24"/>
-          <w:szCs w:val="24"/>
-          <w:lang w:eastAsia="id-ID"/>
-        </w:rPr>
-        <w:t xml:space="preserve"> Hal ini terbukti untuk query yang dilakukan oleh single user, kecepatan query </w:t>
-      </w:r>
-      <w:r>
-        <w:rPr>
-          <w:rFonts w:ascii="Times New Roman" w:hAnsi="Times New Roman" w:cs="Times New Roman"/>
-          <w:i/>
-          <w:sz w:val="24"/>
-          <w:szCs w:val="24"/>
-          <w:lang w:eastAsia="id-ID"/>
-        </w:rPr>
-        <w:t xml:space="preserve">MySQL </w:t>
-      </w:r>
-      <w:r>
-        <w:rPr>
-          <w:rFonts w:ascii="Times New Roman" w:hAnsi="Times New Roman" w:cs="Times New Roman"/>
-          <w:sz w:val="24"/>
-          <w:szCs w:val="24"/>
-          <w:lang w:eastAsia="id-ID"/>
-        </w:rPr>
-        <w:t xml:space="preserve">bisa sepuluh kali lebih cepat dari </w:t>
-      </w:r>
-      <w:r>
-        <w:rPr>
-          <w:rFonts w:ascii="Times New Roman" w:hAnsi="Times New Roman" w:cs="Times New Roman"/>
-          <w:i/>
-          <w:sz w:val="24"/>
-          <w:szCs w:val="24"/>
-          <w:lang w:eastAsia="id-ID"/>
-        </w:rPr>
-        <w:t xml:space="preserve">PostgreSQL </w:t>
-      </w:r>
-      <w:r>
-        <w:rPr>
-          <w:rFonts w:ascii="Times New Roman" w:hAnsi="Times New Roman" w:cs="Times New Roman"/>
-          <w:sz w:val="24"/>
-          <w:szCs w:val="24"/>
-          <w:lang w:eastAsia="id-ID"/>
-        </w:rPr>
-        <w:t xml:space="preserve">dan </w:t>
-      </w:r>
-      <w:proofErr w:type="gramStart"/>
-      <w:r>
-        <w:rPr>
-          <w:rFonts w:ascii="Times New Roman" w:hAnsi="Times New Roman" w:cs="Times New Roman"/>
-          <w:sz w:val="24"/>
-          <w:szCs w:val="24"/>
-          <w:lang w:eastAsia="id-ID"/>
-        </w:rPr>
-        <w:t>lima</w:t>
-      </w:r>
-      <w:proofErr w:type="gramEnd"/>
-      <w:r>
-        <w:rPr>
-          <w:rFonts w:ascii="Times New Roman" w:hAnsi="Times New Roman" w:cs="Times New Roman"/>
-          <w:sz w:val="24"/>
-          <w:szCs w:val="24"/>
-          <w:lang w:eastAsia="id-ID"/>
-        </w:rPr>
-        <w:t xml:space="preserve"> kali lebih cepat dibanding </w:t>
+        <w:t xml:space="preserve">dan lima kali lebih cepat dibanding </w:t>
       </w:r>
       <w:r>
         <w:rPr>
@@ -5543,7 +5055,6 @@
           <w:lang w:eastAsia="id-ID"/>
         </w:rPr>
       </w:pPr>
-      <w:proofErr w:type="gramStart"/>
       <w:r>
         <w:rPr>
           <w:rFonts w:ascii="Times New Roman" w:hAnsi="Times New Roman" w:cs="Times New Roman"/>
@@ -5645,19 +5156,27 @@
           <w:szCs w:val="24"/>
           <w:lang w:eastAsia="id-ID"/>
         </w:rPr>
-        <w:t>).</w:t>
-      </w:r>
-      <w:proofErr w:type="gramEnd"/>
-      <w:r>
-        <w:rPr>
-          <w:rFonts w:ascii="Times New Roman" w:hAnsi="Times New Roman" w:cs="Times New Roman"/>
+        <w:t xml:space="preserve">). </w:t>
+      </w:r>
+      <w:r>
+        <w:rPr>
+          <w:rFonts w:ascii="Times New Roman" w:hAnsi="Times New Roman" w:cs="Times New Roman"/>
+          <w:i/>
           <w:sz w:val="24"/>
           <w:szCs w:val="24"/>
           <w:lang w:eastAsia="id-ID"/>
         </w:rPr>
-        <w:t xml:space="preserve"> </w:t>
-      </w:r>
-      <w:proofErr w:type="gramStart"/>
+        <w:t>MySQL</w:t>
+      </w:r>
+      <w:r>
+        <w:rPr>
+          <w:rFonts w:ascii="Times New Roman" w:hAnsi="Times New Roman" w:cs="Times New Roman"/>
+          <w:sz w:val="24"/>
+          <w:szCs w:val="24"/>
+          <w:lang w:eastAsia="id-ID"/>
+        </w:rPr>
+        <w:t xml:space="preserve"> dan </w:t>
+      </w:r>
       <w:r>
         <w:rPr>
           <w:rFonts w:ascii="Times New Roman" w:hAnsi="Times New Roman" w:cs="Times New Roman"/>
@@ -5666,7 +5185,7 @@
           <w:szCs w:val="24"/>
           <w:lang w:eastAsia="id-ID"/>
         </w:rPr>
-        <w:t>MySQL</w:t>
+        <w:t>PHP</w:t>
       </w:r>
       <w:r>
         <w:rPr>
@@ -5675,7 +5194,7 @@
           <w:szCs w:val="24"/>
           <w:lang w:eastAsia="id-ID"/>
         </w:rPr>
-        <w:t xml:space="preserve"> dan </w:t>
+        <w:t xml:space="preserve"> adalah pasangan </w:t>
       </w:r>
       <w:r>
         <w:rPr>
@@ -5685,7 +5204,7 @@
           <w:szCs w:val="24"/>
           <w:lang w:eastAsia="id-ID"/>
         </w:rPr>
-        <w:t>PHP</w:t>
+        <w:t>software</w:t>
       </w:r>
       <w:r>
         <w:rPr>
@@ -5694,36 +5213,7 @@
           <w:szCs w:val="24"/>
           <w:lang w:eastAsia="id-ID"/>
         </w:rPr>
-        <w:t xml:space="preserve"> adalah pasangan </w:t>
-      </w:r>
-      <w:r>
-        <w:rPr>
-          <w:rFonts w:ascii="Times New Roman" w:hAnsi="Times New Roman" w:cs="Times New Roman"/>
-          <w:i/>
-          <w:sz w:val="24"/>
-          <w:szCs w:val="24"/>
-          <w:lang w:eastAsia="id-ID"/>
-        </w:rPr>
-        <w:t>software</w:t>
-      </w:r>
-      <w:r>
-        <w:rPr>
-          <w:rFonts w:ascii="Times New Roman" w:hAnsi="Times New Roman" w:cs="Times New Roman"/>
-          <w:sz w:val="24"/>
-          <w:szCs w:val="24"/>
-          <w:lang w:eastAsia="id-ID"/>
-        </w:rPr>
-        <w:t xml:space="preserve"> pengembangan aplikasi web yang ideal.</w:t>
-      </w:r>
-      <w:proofErr w:type="gramEnd"/>
-      <w:r>
-        <w:rPr>
-          <w:rFonts w:ascii="Times New Roman" w:hAnsi="Times New Roman" w:cs="Times New Roman"/>
-          <w:sz w:val="24"/>
-          <w:szCs w:val="24"/>
-          <w:lang w:eastAsia="id-ID"/>
-        </w:rPr>
-        <w:t xml:space="preserve"> </w:t>
+        <w:t xml:space="preserve"> pengembangan aplikasi web yang ideal. </w:t>
       </w:r>
       <w:r>
         <w:rPr>
@@ -6056,38 +5546,27 @@
           <w:szCs w:val="24"/>
           <w:lang w:eastAsia="id-ID"/>
         </w:rPr>
-        <w:t xml:space="preserve"> </w:t>
-      </w:r>
-      <w:proofErr w:type="gramStart"/>
-      <w:r>
-        <w:rPr>
-          <w:rFonts w:ascii="Times New Roman" w:hAnsi="Times New Roman" w:cs="Times New Roman"/>
+        <w:t xml:space="preserve"> Nama </w:t>
+      </w:r>
+      <w:r>
+        <w:rPr>
+          <w:rFonts w:ascii="Times New Roman" w:hAnsi="Times New Roman" w:cs="Times New Roman"/>
+          <w:i/>
           <w:sz w:val="24"/>
           <w:szCs w:val="24"/>
           <w:lang w:eastAsia="id-ID"/>
         </w:rPr>
-        <w:t xml:space="preserve">Nama </w:t>
-      </w:r>
-      <w:r>
-        <w:rPr>
-          <w:rFonts w:ascii="Times New Roman" w:hAnsi="Times New Roman" w:cs="Times New Roman"/>
-          <w:i/>
+        <w:t>XAMPP</w:t>
+      </w:r>
+      <w:r>
+        <w:rPr>
+          <w:rFonts w:ascii="Times New Roman" w:hAnsi="Times New Roman" w:cs="Times New Roman"/>
           <w:sz w:val="24"/>
           <w:szCs w:val="24"/>
           <w:lang w:eastAsia="id-ID"/>
         </w:rPr>
-        <w:t>XAMPP</w:t>
-      </w:r>
-      <w:r>
-        <w:rPr>
-          <w:rFonts w:ascii="Times New Roman" w:hAnsi="Times New Roman" w:cs="Times New Roman"/>
-          <w:sz w:val="24"/>
-          <w:szCs w:val="24"/>
-          <w:lang w:eastAsia="id-ID"/>
-        </w:rPr>
         <w:t xml:space="preserve"> sendiri merupakan singkatan dari X (empat sistem operasi), Apache, MySQL, PHP, dan Perl.</w:t>
       </w:r>
-      <w:proofErr w:type="gramEnd"/>
     </w:p>
     <w:p>
       <w:pPr>
@@ -6176,7 +5655,6 @@
           <w:szCs w:val="24"/>
         </w:rPr>
       </w:pPr>
-      <w:proofErr w:type="gramStart"/>
       <w:r>
         <w:rPr>
           <w:rFonts w:ascii="Times New Roman" w:hAnsi="Times New Roman" w:cs="Times New Roman"/>
@@ -6217,9 +5695,16 @@
           <w:sz w:val="24"/>
           <w:szCs w:val="24"/>
         </w:rPr>
-        <w:t>Waterfall.</w:t>
-      </w:r>
-      <w:proofErr w:type="gramEnd"/>
+        <w:t xml:space="preserve">Waterfall. </w:t>
+      </w:r>
+      <w:r>
+        <w:rPr>
+          <w:rFonts w:ascii="Times New Roman" w:hAnsi="Times New Roman" w:cs="Times New Roman"/>
+          <w:sz w:val="24"/>
+          <w:szCs w:val="24"/>
+        </w:rPr>
+        <w:t xml:space="preserve">Menurut Pressman (1997) dalam Proboyekti (2011) model </w:t>
+      </w:r>
       <w:r>
         <w:rPr>
           <w:rFonts w:ascii="Times New Roman" w:hAnsi="Times New Roman" w:cs="Times New Roman"/>
@@ -6227,16 +5712,15 @@
           <w:sz w:val="24"/>
           <w:szCs w:val="24"/>
         </w:rPr>
-        <w:t xml:space="preserve"> </w:t>
-      </w:r>
-      <w:proofErr w:type="gramStart"/>
-      <w:r>
-        <w:rPr>
-          <w:rFonts w:ascii="Times New Roman" w:hAnsi="Times New Roman" w:cs="Times New Roman"/>
-          <w:sz w:val="24"/>
-          <w:szCs w:val="24"/>
-        </w:rPr>
-        <w:t xml:space="preserve">Menurut Pressman (1997) dalam Proboyekti (2011) model </w:t>
+        <w:t xml:space="preserve">waterfall </w:t>
+      </w:r>
+      <w:r>
+        <w:rPr>
+          <w:rFonts w:ascii="Times New Roman" w:hAnsi="Times New Roman" w:cs="Times New Roman"/>
+          <w:sz w:val="24"/>
+          <w:szCs w:val="24"/>
+        </w:rPr>
+        <w:t xml:space="preserve">adalah model klasik yang bersifat matematis, berurutan dalam membangun </w:t>
       </w:r>
       <w:r>
         <w:rPr>
@@ -6245,6 +5729,23 @@
           <w:sz w:val="24"/>
           <w:szCs w:val="24"/>
         </w:rPr>
+        <w:t>software</w:t>
+      </w:r>
+      <w:r>
+        <w:rPr>
+          <w:rFonts w:ascii="Times New Roman" w:hAnsi="Times New Roman" w:cs="Times New Roman"/>
+          <w:sz w:val="24"/>
+          <w:szCs w:val="24"/>
+        </w:rPr>
+        <w:t xml:space="preserve">. Fase-fase dalam model </w:t>
+      </w:r>
+      <w:r>
+        <w:rPr>
+          <w:rFonts w:ascii="Times New Roman" w:hAnsi="Times New Roman" w:cs="Times New Roman"/>
+          <w:i/>
+          <w:sz w:val="24"/>
+          <w:szCs w:val="24"/>
+        </w:rPr>
         <w:t xml:space="preserve">waterfall </w:t>
       </w:r>
       <w:r>
@@ -6253,58 +5754,6 @@
           <w:sz w:val="24"/>
           <w:szCs w:val="24"/>
         </w:rPr>
-        <w:t xml:space="preserve">adalah model klasik yang bersifat matematis, berurutan dalam membangun </w:t>
-      </w:r>
-      <w:r>
-        <w:rPr>
-          <w:rFonts w:ascii="Times New Roman" w:hAnsi="Times New Roman" w:cs="Times New Roman"/>
-          <w:i/>
-          <w:sz w:val="24"/>
-          <w:szCs w:val="24"/>
-        </w:rPr>
-        <w:t>software</w:t>
-      </w:r>
-      <w:r>
-        <w:rPr>
-          <w:rFonts w:ascii="Times New Roman" w:hAnsi="Times New Roman" w:cs="Times New Roman"/>
-          <w:sz w:val="24"/>
-          <w:szCs w:val="24"/>
-        </w:rPr>
-        <w:t>.</w:t>
-      </w:r>
-      <w:proofErr w:type="gramEnd"/>
-      <w:r>
-        <w:rPr>
-          <w:rFonts w:ascii="Times New Roman" w:hAnsi="Times New Roman" w:cs="Times New Roman"/>
-          <w:sz w:val="24"/>
-          <w:szCs w:val="24"/>
-        </w:rPr>
-        <w:t xml:space="preserve"> </w:t>
-      </w:r>
-      <w:proofErr w:type="gramStart"/>
-      <w:r>
-        <w:rPr>
-          <w:rFonts w:ascii="Times New Roman" w:hAnsi="Times New Roman" w:cs="Times New Roman"/>
-          <w:sz w:val="24"/>
-          <w:szCs w:val="24"/>
-        </w:rPr>
-        <w:t xml:space="preserve">Fase-fase dalam model </w:t>
-      </w:r>
-      <w:r>
-        <w:rPr>
-          <w:rFonts w:ascii="Times New Roman" w:hAnsi="Times New Roman" w:cs="Times New Roman"/>
-          <w:i/>
-          <w:sz w:val="24"/>
-          <w:szCs w:val="24"/>
-        </w:rPr>
-        <w:t xml:space="preserve">waterfall </w:t>
-      </w:r>
-      <w:r>
-        <w:rPr>
-          <w:rFonts w:ascii="Times New Roman" w:hAnsi="Times New Roman" w:cs="Times New Roman"/>
-          <w:sz w:val="24"/>
-          <w:szCs w:val="24"/>
-        </w:rPr>
         <w:t xml:space="preserve">dapat </w:t>
       </w:r>
       <w:r>
@@ -6315,7 +5764,6 @@
         </w:rPr>
         <w:t>dilihat pada gambar berikut.</w:t>
       </w:r>
-      <w:proofErr w:type="gramEnd"/>
     </w:p>
     <w:p>
       <w:pPr>
@@ -6406,23 +5854,13 @@
           <w:szCs w:val="24"/>
         </w:rPr>
       </w:pPr>
-      <w:proofErr w:type="gramStart"/>
       <w:r>
         <w:rPr>
           <w:rFonts w:ascii="Times New Roman" w:hAnsi="Times New Roman"/>
           <w:sz w:val="24"/>
           <w:szCs w:val="24"/>
         </w:rPr>
-        <w:t>Gambar 1.</w:t>
-      </w:r>
-      <w:proofErr w:type="gramEnd"/>
-      <w:r>
-        <w:rPr>
-          <w:rFonts w:ascii="Times New Roman" w:hAnsi="Times New Roman"/>
-          <w:sz w:val="24"/>
-          <w:szCs w:val="24"/>
-        </w:rPr>
-        <w:t xml:space="preserve"> Fase-fase dalam model </w:t>
+        <w:t xml:space="preserve">Gambar 1. Fase-fase dalam model </w:t>
       </w:r>
       <w:r>
         <w:rPr>
@@ -6522,34 +5960,7 @@
           <w:sz w:val="24"/>
           <w:szCs w:val="24"/>
         </w:rPr>
-        <w:t xml:space="preserve">yang </w:t>
-      </w:r>
-      <w:proofErr w:type="gramStart"/>
-      <w:r>
-        <w:rPr>
-          <w:rFonts w:ascii="Times New Roman" w:hAnsi="Times New Roman" w:cs="Times New Roman"/>
-          <w:sz w:val="24"/>
-          <w:szCs w:val="24"/>
-        </w:rPr>
-        <w:t>akan</w:t>
-      </w:r>
-      <w:proofErr w:type="gramEnd"/>
-      <w:r>
-        <w:rPr>
-          <w:rFonts w:ascii="Times New Roman" w:hAnsi="Times New Roman" w:cs="Times New Roman"/>
-          <w:sz w:val="24"/>
-          <w:szCs w:val="24"/>
-        </w:rPr>
-        <w:t xml:space="preserve"> dibangun. </w:t>
-      </w:r>
-      <w:proofErr w:type="gramStart"/>
-      <w:r>
-        <w:rPr>
-          <w:rFonts w:ascii="Times New Roman" w:hAnsi="Times New Roman" w:cs="Times New Roman"/>
-          <w:sz w:val="24"/>
-          <w:szCs w:val="24"/>
-        </w:rPr>
-        <w:t>Pada pene</w:t>
+        <w:t>yang akan dibangun. Pada pene</w:t>
       </w:r>
       <w:r>
         <w:rPr>
@@ -6589,36 +6000,8 @@
           <w:sz w:val="24"/>
           <w:szCs w:val="24"/>
         </w:rPr>
-        <w:t>erkaitan dengan penelitian ini.</w:t>
-      </w:r>
-      <w:proofErr w:type="gramEnd"/>
-      <w:r>
-        <w:rPr>
-          <w:rFonts w:ascii="Times New Roman" w:hAnsi="Times New Roman" w:cs="Times New Roman"/>
-          <w:sz w:val="24"/>
-          <w:szCs w:val="24"/>
-        </w:rPr>
-        <w:t xml:space="preserve"> Dari beberapa jawaban yang diterima tersebut, penulis bisa merancang </w:t>
-      </w:r>
-      <w:proofErr w:type="gramStart"/>
-      <w:r>
-        <w:rPr>
-          <w:rFonts w:ascii="Times New Roman" w:hAnsi="Times New Roman" w:cs="Times New Roman"/>
-          <w:sz w:val="24"/>
-          <w:szCs w:val="24"/>
-        </w:rPr>
-        <w:t>apa</w:t>
-      </w:r>
-      <w:proofErr w:type="gramEnd"/>
-      <w:r>
-        <w:rPr>
-          <w:rFonts w:ascii="Times New Roman" w:hAnsi="Times New Roman" w:cs="Times New Roman"/>
-          <w:sz w:val="24"/>
-          <w:szCs w:val="24"/>
-        </w:rPr>
-        <w:t xml:space="preserve"> saja fasilitas dan fitur yang harus dibuat. </w:t>
-      </w:r>
-      <w:proofErr w:type="gramStart"/>
+        <w:t xml:space="preserve">erkaitan dengan penelitian ini. Dari beberapa jawaban yang diterima tersebut, penulis bisa merancang apa saja fasilitas dan fitur yang harus dibuat. </w:t>
+      </w:r>
       <w:r>
         <w:rPr>
           <w:rFonts w:ascii="Times New Roman" w:hAnsi="Times New Roman" w:cs="Times New Roman"/>
@@ -6668,16 +6051,7 @@
           <w:sz w:val="24"/>
           <w:szCs w:val="24"/>
         </w:rPr>
-        <w:t>dan lain-lain.</w:t>
-      </w:r>
-      <w:proofErr w:type="gramEnd"/>
-      <w:r>
-        <w:rPr>
-          <w:rFonts w:ascii="Times New Roman" w:hAnsi="Times New Roman" w:cs="Times New Roman"/>
-          <w:sz w:val="24"/>
-          <w:szCs w:val="24"/>
-        </w:rPr>
-        <w:t xml:space="preserve"> </w:t>
+        <w:t xml:space="preserve">dan lain-lain. </w:t>
       </w:r>
     </w:p>
     <w:p>
@@ -6735,25 +6109,7 @@
           <w:sz w:val="24"/>
           <w:szCs w:val="24"/>
         </w:rPr>
-        <w:t xml:space="preserve">. Untuk mengetahui sifat dari program yang </w:t>
-      </w:r>
-      <w:proofErr w:type="gramStart"/>
-      <w:r>
-        <w:rPr>
-          <w:rFonts w:ascii="Times New Roman" w:hAnsi="Times New Roman" w:cs="Times New Roman"/>
-          <w:sz w:val="24"/>
-          <w:szCs w:val="24"/>
-        </w:rPr>
-        <w:t>akan</w:t>
-      </w:r>
-      <w:proofErr w:type="gramEnd"/>
-      <w:r>
-        <w:rPr>
-          <w:rFonts w:ascii="Times New Roman" w:hAnsi="Times New Roman" w:cs="Times New Roman"/>
-          <w:sz w:val="24"/>
-          <w:szCs w:val="24"/>
-        </w:rPr>
-        <w:t xml:space="preserve"> dibuat, maka </w:t>
+        <w:t xml:space="preserve">. Untuk mengetahui sifat dari program yang akan dibuat, maka </w:t>
       </w:r>
       <w:r>
         <w:rPr>
@@ -6804,18 +6160,8 @@
           <w:sz w:val="24"/>
           <w:szCs w:val="24"/>
         </w:rPr>
-        <w:t xml:space="preserve">dan sebagainya. </w:t>
-      </w:r>
-      <w:proofErr w:type="gramStart"/>
-      <w:r>
-        <w:rPr>
-          <w:rFonts w:ascii="Times New Roman" w:hAnsi="Times New Roman" w:cs="Times New Roman"/>
-          <w:sz w:val="24"/>
-          <w:szCs w:val="24"/>
-        </w:rPr>
-        <w:t>Dari dua aktivitas tersebut harus didokumentasikan kepada user.</w:t>
-      </w:r>
-      <w:proofErr w:type="gramEnd"/>
+        <w:t>dan sebagainya. Dari dua aktivitas tersebut harus didokumentasikan kepada user.</w:t>
+      </w:r>
     </w:p>
     <w:p>
       <w:pPr>
@@ -6828,7 +6174,6 @@
           <w:szCs w:val="24"/>
         </w:rPr>
       </w:pPr>
-      <w:proofErr w:type="gramStart"/>
       <w:r>
         <w:rPr>
           <w:rFonts w:ascii="Times New Roman" w:hAnsi="Times New Roman" w:cs="Times New Roman"/>
@@ -6861,17 +6206,7 @@
           <w:sz w:val="24"/>
           <w:szCs w:val="24"/>
         </w:rPr>
-        <w:t>Object Oriented Design.</w:t>
-      </w:r>
-      <w:proofErr w:type="gramEnd"/>
-      <w:r>
-        <w:rPr>
-          <w:rFonts w:ascii="Times New Roman" w:hAnsi="Times New Roman" w:cs="Times New Roman"/>
-          <w:i/>
-          <w:sz w:val="24"/>
-          <w:szCs w:val="24"/>
-        </w:rPr>
-        <w:t xml:space="preserve"> </w:t>
+        <w:t xml:space="preserve">Object Oriented Design. </w:t>
       </w:r>
       <w:r>
         <w:rPr>
@@ -6932,7 +6267,6 @@
           <w:szCs w:val="24"/>
         </w:rPr>
       </w:pPr>
-      <w:proofErr w:type="gramStart"/>
       <w:r>
         <w:rPr>
           <w:rFonts w:ascii="Times New Roman" w:hAnsi="Times New Roman" w:cs="Times New Roman"/>
@@ -6948,16 +6282,7 @@
           <w:sz w:val="24"/>
           <w:szCs w:val="24"/>
         </w:rPr>
-        <w:t>adalah model yang menggambarkan aktifitas yang dilakukan oleh sistem dari sudut pandang luar.</w:t>
-      </w:r>
-      <w:proofErr w:type="gramEnd"/>
-      <w:r>
-        <w:rPr>
-          <w:rFonts w:ascii="Times New Roman" w:hAnsi="Times New Roman" w:cs="Times New Roman"/>
-          <w:sz w:val="24"/>
-          <w:szCs w:val="24"/>
-        </w:rPr>
-        <w:t xml:space="preserve"> </w:t>
+        <w:t xml:space="preserve">adalah model yang menggambarkan aktifitas yang dilakukan oleh sistem dari sudut pandang luar. </w:t>
       </w:r>
       <w:r>
         <w:rPr>
@@ -7178,7 +6503,6 @@
           <w:szCs w:val="24"/>
         </w:rPr>
       </w:pPr>
-      <w:proofErr w:type="gramStart"/>
       <w:r>
         <w:rPr>
           <w:rFonts w:ascii="Times New Roman" w:hAnsi="Times New Roman" w:cs="Times New Roman"/>
@@ -7228,9 +6552,16 @@
           <w:sz w:val="24"/>
           <w:szCs w:val="24"/>
         </w:rPr>
-        <w:t>use case.</w:t>
-      </w:r>
-      <w:proofErr w:type="gramEnd"/>
+        <w:t xml:space="preserve">use case. Scenario </w:t>
+      </w:r>
+      <w:r>
+        <w:rPr>
+          <w:rFonts w:ascii="Times New Roman" w:hAnsi="Times New Roman" w:cs="Times New Roman"/>
+          <w:sz w:val="24"/>
+          <w:szCs w:val="24"/>
+        </w:rPr>
+        <w:t>menjelaskan alur sistem dan keadaan yang terjadi pada kejadian</w:t>
+      </w:r>
       <w:r>
         <w:rPr>
           <w:rFonts w:ascii="Times New Roman" w:hAnsi="Times New Roman" w:cs="Times New Roman"/>
@@ -7240,33 +6571,6 @@
         </w:rPr>
         <w:t xml:space="preserve"> </w:t>
       </w:r>
-      <w:proofErr w:type="gramStart"/>
-      <w:r>
-        <w:rPr>
-          <w:rFonts w:ascii="Times New Roman" w:hAnsi="Times New Roman" w:cs="Times New Roman"/>
-          <w:i/>
-          <w:sz w:val="24"/>
-          <w:szCs w:val="24"/>
-        </w:rPr>
-        <w:t xml:space="preserve">Scenario </w:t>
-      </w:r>
-      <w:r>
-        <w:rPr>
-          <w:rFonts w:ascii="Times New Roman" w:hAnsi="Times New Roman" w:cs="Times New Roman"/>
-          <w:sz w:val="24"/>
-          <w:szCs w:val="24"/>
-        </w:rPr>
-        <w:t>menjelaskan alur sistem dan keadaan yang terjadi pada kejadian</w:t>
-      </w:r>
-      <w:r>
-        <w:rPr>
-          <w:rFonts w:ascii="Times New Roman" w:hAnsi="Times New Roman" w:cs="Times New Roman"/>
-          <w:i/>
-          <w:sz w:val="24"/>
-          <w:szCs w:val="24"/>
-        </w:rPr>
-        <w:t xml:space="preserve"> </w:t>
-      </w:r>
       <w:r>
         <w:rPr>
           <w:rFonts w:ascii="Times New Roman" w:hAnsi="Times New Roman" w:cs="Times New Roman"/>
@@ -7275,7 +6579,6 @@
         </w:rPr>
         <w:t>tertentu.</w:t>
       </w:r>
-      <w:proofErr w:type="gramEnd"/>
     </w:p>
     <w:p>
       <w:pPr>
@@ -7311,7 +6614,6 @@
           <w:szCs w:val="24"/>
         </w:rPr>
       </w:pPr>
-      <w:proofErr w:type="gramStart"/>
       <w:r>
         <w:rPr>
           <w:rFonts w:ascii="Times New Roman" w:hAnsi="Times New Roman" w:cs="Times New Roman"/>
@@ -7336,16 +6638,7 @@
           <w:szCs w:val="24"/>
         </w:rPr>
         <w:lastRenderedPageBreak/>
-        <w:t>mungkin terjadi, dan bagaimana aktivitas berakhir.</w:t>
-      </w:r>
-      <w:proofErr w:type="gramEnd"/>
-      <w:r>
-        <w:rPr>
-          <w:rFonts w:ascii="Times New Roman" w:hAnsi="Times New Roman" w:cs="Times New Roman"/>
-          <w:sz w:val="24"/>
-          <w:szCs w:val="24"/>
-        </w:rPr>
-        <w:t xml:space="preserve"> </w:t>
+        <w:t xml:space="preserve">mungkin terjadi, dan bagaimana aktivitas berakhir. </w:t>
       </w:r>
       <w:r>
         <w:rPr>
@@ -7400,7 +6693,6 @@
           <w:szCs w:val="24"/>
         </w:rPr>
       </w:pPr>
-      <w:proofErr w:type="gramStart"/>
       <w:r>
         <w:rPr>
           <w:rFonts w:ascii="Times New Roman" w:hAnsi="Times New Roman" w:cs="Times New Roman"/>
@@ -7443,7 +6735,6 @@
         </w:rPr>
         <w:t>timeline).</w:t>
       </w:r>
-      <w:proofErr w:type="gramEnd"/>
     </w:p>
     <w:p>
       <w:pPr>
@@ -7565,7 +6856,6 @@
           <w:szCs w:val="24"/>
         </w:rPr>
       </w:pPr>
-      <w:proofErr w:type="gramStart"/>
       <w:r>
         <w:rPr>
           <w:rFonts w:ascii="Times New Roman" w:hAnsi="Times New Roman" w:cs="Times New Roman"/>
@@ -7583,7 +6873,6 @@
         </w:rPr>
         <w:t xml:space="preserve"> merupakan suatu model untuk menjelaskan hubungan antar data dalam basis data berdasarkan data yang mempunyai hubungan antar relasi.</w:t>
       </w:r>
-      <w:proofErr w:type="gramEnd"/>
     </w:p>
     <w:p>
       <w:pPr>
@@ -7617,7 +6906,6 @@
           <w:szCs w:val="24"/>
         </w:rPr>
       </w:pPr>
-      <w:proofErr w:type="gramStart"/>
       <w:r>
         <w:rPr>
           <w:rFonts w:ascii="Times New Roman" w:hAnsi="Times New Roman" w:cs="Times New Roman"/>
@@ -7652,7 +6940,6 @@
         </w:rPr>
         <w:t>framework Code Igniter (CI).</w:t>
       </w:r>
-      <w:proofErr w:type="gramEnd"/>
     </w:p>
     <w:p>
       <w:pPr>
@@ -7687,7 +6974,6 @@
           <w:szCs w:val="24"/>
         </w:rPr>
       </w:pPr>
-      <w:proofErr w:type="gramStart"/>
       <w:r>
         <w:rPr>
           <w:rFonts w:ascii="Times New Roman" w:hAnsi="Times New Roman" w:cs="Times New Roman"/>
@@ -7728,16 +7014,7 @@
           <w:sz w:val="24"/>
           <w:szCs w:val="24"/>
         </w:rPr>
-        <w:t>.</w:t>
-      </w:r>
-      <w:proofErr w:type="gramEnd"/>
-      <w:r>
-        <w:rPr>
-          <w:rFonts w:ascii="Times New Roman" w:hAnsi="Times New Roman" w:cs="Times New Roman"/>
-          <w:sz w:val="24"/>
-          <w:szCs w:val="24"/>
-        </w:rPr>
-        <w:t xml:space="preserve"> </w:t>
+        <w:t xml:space="preserve">. </w:t>
       </w:r>
       <w:r>
         <w:rPr>
@@ -7754,43 +7031,7 @@
           <w:sz w:val="24"/>
           <w:szCs w:val="24"/>
         </w:rPr>
-        <w:t xml:space="preserve"> merupakan </w:t>
-      </w:r>
-      <w:proofErr w:type="gramStart"/>
-      <w:r>
-        <w:rPr>
-          <w:rFonts w:ascii="Times New Roman" w:hAnsi="Times New Roman" w:cs="Times New Roman"/>
-          <w:sz w:val="24"/>
-          <w:szCs w:val="24"/>
-        </w:rPr>
-        <w:t>cara</w:t>
-      </w:r>
-      <w:proofErr w:type="gramEnd"/>
-      <w:r>
-        <w:rPr>
-          <w:rFonts w:ascii="Times New Roman" w:hAnsi="Times New Roman" w:cs="Times New Roman"/>
-          <w:sz w:val="24"/>
-          <w:szCs w:val="24"/>
-        </w:rPr>
-        <w:t xml:space="preserve"> pengujian dengan melihat ke dalam modul untuk meneliti kode-kode program yang ada, dan menganalisis apakah ada kesalahan atau tidak. Jika ada modul yang menghasilkan luaran yang tidak sesuai dengan proses yang dilakukan, maka baris-baris program, variabel, dan parameter yang terlibat pada unit tersebut </w:t>
-      </w:r>
-      <w:proofErr w:type="gramStart"/>
-      <w:r>
-        <w:rPr>
-          <w:rFonts w:ascii="Times New Roman" w:hAnsi="Times New Roman" w:cs="Times New Roman"/>
-          <w:sz w:val="24"/>
-          <w:szCs w:val="24"/>
-        </w:rPr>
-        <w:t>akan</w:t>
-      </w:r>
-      <w:proofErr w:type="gramEnd"/>
-      <w:r>
-        <w:rPr>
-          <w:rFonts w:ascii="Times New Roman" w:hAnsi="Times New Roman" w:cs="Times New Roman"/>
-          <w:sz w:val="24"/>
-          <w:szCs w:val="24"/>
-        </w:rPr>
-        <w:t xml:space="preserve"> diperiksa satu persatu dan diperbaiki, kemudian di-</w:t>
+        <w:t xml:space="preserve"> merupakan cara pengujian dengan melihat ke dalam modul untuk meneliti kode-kode program yang ada, dan menganalisis apakah ada kesalahan atau tidak. Jika ada modul yang menghasilkan luaran yang tidak sesuai dengan proses yang dilakukan, maka baris-baris program, variabel, dan parameter yang terlibat pada unit tersebut akan diperiksa satu persatu dan diperbaiki, kemudian di-</w:t>
       </w:r>
       <w:r>
         <w:rPr>
@@ -7830,7 +7071,6 @@
           <w:szCs w:val="24"/>
         </w:rPr>
       </w:pPr>
-      <w:proofErr w:type="gramStart"/>
       <w:r>
         <w:rPr>
           <w:rFonts w:ascii="Times New Roman" w:hAnsi="Times New Roman" w:cs="Times New Roman"/>
@@ -7846,25 +7086,7 @@
           <w:sz w:val="24"/>
           <w:szCs w:val="24"/>
         </w:rPr>
-        <w:t>adalah metode pengujian perangkat lunak yang memeriksa fungsionalitas dari aplikasi yang bertentangan dengan struktur internal atau kerja.</w:t>
-      </w:r>
-      <w:proofErr w:type="gramEnd"/>
-      <w:r>
-        <w:rPr>
-          <w:rFonts w:ascii="Times New Roman" w:hAnsi="Times New Roman" w:cs="Times New Roman"/>
-          <w:sz w:val="24"/>
-          <w:szCs w:val="24"/>
-        </w:rPr>
-        <w:t xml:space="preserve"> </w:t>
-      </w:r>
-      <w:proofErr w:type="gramStart"/>
-      <w:r>
-        <w:rPr>
-          <w:rFonts w:ascii="Times New Roman" w:hAnsi="Times New Roman" w:cs="Times New Roman"/>
-          <w:sz w:val="24"/>
-          <w:szCs w:val="24"/>
-        </w:rPr>
-        <w:t xml:space="preserve">Pengetahuan khusus dari kode aplikasi atau struktur internal dan pengetahuan </w:t>
+        <w:t xml:space="preserve">adalah metode pengujian perangkat lunak yang memeriksa fungsionalitas dari aplikasi yang bertentangan dengan struktur internal atau kerja. Pengetahuan khusus dari kode aplikasi atau struktur internal dan pengetahuan </w:t>
       </w:r>
       <w:r>
         <w:rPr>
@@ -7873,34 +7095,7 @@
           <w:szCs w:val="24"/>
         </w:rPr>
         <w:lastRenderedPageBreak/>
-        <w:t>pemrograman pada umumnya tidak diperlukan.</w:t>
-      </w:r>
-      <w:proofErr w:type="gramEnd"/>
-      <w:r>
-        <w:rPr>
-          <w:rFonts w:ascii="Times New Roman" w:hAnsi="Times New Roman" w:cs="Times New Roman"/>
-          <w:sz w:val="24"/>
-          <w:szCs w:val="24"/>
-        </w:rPr>
-        <w:t xml:space="preserve"> </w:t>
-      </w:r>
-      <w:proofErr w:type="gramStart"/>
-      <w:r>
-        <w:rPr>
-          <w:rFonts w:ascii="Times New Roman" w:hAnsi="Times New Roman" w:cs="Times New Roman"/>
-          <w:sz w:val="24"/>
-          <w:szCs w:val="24"/>
-        </w:rPr>
-        <w:t>Metode ini memfokuskan pada keperluan fungsional dari perangkat lunak.</w:t>
-      </w:r>
-      <w:proofErr w:type="gramEnd"/>
-      <w:r>
-        <w:rPr>
-          <w:rFonts w:ascii="Times New Roman" w:hAnsi="Times New Roman" w:cs="Times New Roman"/>
-          <w:sz w:val="24"/>
-          <w:szCs w:val="24"/>
-        </w:rPr>
-        <w:t xml:space="preserve"> Ujicoba </w:t>
+        <w:t xml:space="preserve">pemrograman pada umumnya tidak diperlukan. Metode ini memfokuskan pada keperluan fungsional dari perangkat lunak. Ujicoba </w:t>
       </w:r>
       <w:r>
         <w:rPr>
@@ -8082,7 +7277,6 @@
           <w:szCs w:val="24"/>
         </w:rPr>
       </w:pPr>
-      <w:proofErr w:type="gramStart"/>
       <w:r>
         <w:rPr>
           <w:rFonts w:ascii="Times New Roman" w:hAnsi="Times New Roman" w:cs="Times New Roman"/>
@@ -8106,34 +7300,7 @@
           <w:sz w:val="24"/>
           <w:szCs w:val="24"/>
         </w:rPr>
-        <w:t xml:space="preserve"> adalah ulasan informasi tentang suatu produk yang ditawarkan dalam suatu penjualan.</w:t>
-      </w:r>
-      <w:proofErr w:type="gramEnd"/>
-      <w:r>
-        <w:rPr>
-          <w:rFonts w:ascii="Times New Roman" w:hAnsi="Times New Roman" w:cs="Times New Roman"/>
-          <w:sz w:val="24"/>
-          <w:szCs w:val="24"/>
-        </w:rPr>
-        <w:t xml:space="preserve"> Dalam hal ini penulis meneliti bagaimana tanggapan dari konsumen </w:t>
-      </w:r>
-      <w:proofErr w:type="gramStart"/>
-      <w:r>
-        <w:rPr>
-          <w:rFonts w:ascii="Times New Roman" w:hAnsi="Times New Roman" w:cs="Times New Roman"/>
-          <w:sz w:val="24"/>
-          <w:szCs w:val="24"/>
-        </w:rPr>
-        <w:t>akan</w:t>
-      </w:r>
-      <w:proofErr w:type="gramEnd"/>
-      <w:r>
-        <w:rPr>
-          <w:rFonts w:ascii="Times New Roman" w:hAnsi="Times New Roman" w:cs="Times New Roman"/>
-          <w:sz w:val="24"/>
-          <w:szCs w:val="24"/>
-        </w:rPr>
-        <w:t xml:space="preserve"> adanya penerapan fitur ini dalam penjualan </w:t>
+        <w:t xml:space="preserve"> adalah ulasan informasi tentang suatu produk yang ditawarkan dalam suatu penjualan. Dalam hal ini penulis meneliti bagaimana tanggapan dari konsumen akan adanya penerapan fitur ini dalam penjualan </w:t>
       </w:r>
       <w:r>
         <w:rPr>
@@ -8221,23 +7388,13 @@
         </w:rPr>
         <w:t xml:space="preserve">konsumen yang </w:t>
       </w:r>
-      <w:proofErr w:type="gramStart"/>
-      <w:r>
-        <w:rPr>
-          <w:rFonts w:ascii="Times New Roman" w:hAnsi="Times New Roman" w:cs="Times New Roman"/>
-          <w:sz w:val="24"/>
-          <w:szCs w:val="24"/>
-        </w:rPr>
-        <w:t>akan</w:t>
-      </w:r>
-      <w:proofErr w:type="gramEnd"/>
-      <w:r>
-        <w:rPr>
-          <w:rFonts w:ascii="Times New Roman" w:hAnsi="Times New Roman" w:cs="Times New Roman"/>
-          <w:sz w:val="24"/>
-          <w:szCs w:val="24"/>
-        </w:rPr>
-        <w:t xml:space="preserve"> memutuskan membeli tiket dengan</w:t>
+      <w:r>
+        <w:rPr>
+          <w:rFonts w:ascii="Times New Roman" w:hAnsi="Times New Roman" w:cs="Times New Roman"/>
+          <w:sz w:val="24"/>
+          <w:szCs w:val="24"/>
+        </w:rPr>
+        <w:t>akan memutuskan membeli tiket dengan</w:t>
       </w:r>
       <w:r>
         <w:rPr>
@@ -8325,7 +7482,6 @@
           <w:szCs w:val="24"/>
         </w:rPr>
       </w:pPr>
-      <w:proofErr w:type="gramStart"/>
       <w:r>
         <w:rPr>
           <w:rFonts w:ascii="Times New Roman" w:hAnsi="Times New Roman" w:cs="Times New Roman"/>
@@ -8364,25 +7520,7 @@
           <w:sz w:val="24"/>
           <w:szCs w:val="24"/>
         </w:rPr>
-        <w:t>.</w:t>
-      </w:r>
-      <w:proofErr w:type="gramEnd"/>
-      <w:r>
-        <w:rPr>
-          <w:rFonts w:ascii="Times New Roman" w:hAnsi="Times New Roman" w:cs="Times New Roman"/>
-          <w:sz w:val="24"/>
-          <w:szCs w:val="24"/>
-        </w:rPr>
-        <w:t xml:space="preserve"> </w:t>
-      </w:r>
-      <w:proofErr w:type="gramStart"/>
-      <w:r>
-        <w:rPr>
-          <w:rFonts w:ascii="Times New Roman" w:hAnsi="Times New Roman" w:cs="Times New Roman"/>
-          <w:sz w:val="24"/>
-          <w:szCs w:val="24"/>
-        </w:rPr>
-        <w:t>Skala L</w:t>
+        <w:t>. Skala L</w:t>
       </w:r>
       <w:r>
         <w:rPr>
@@ -8424,7 +7562,6 @@
         </w:rPr>
         <w:t xml:space="preserve"> berdasarkan definisi operasional yang telah ditetapkan oleh peneliti.</w:t>
       </w:r>
-      <w:proofErr w:type="gramEnd"/>
       <w:r>
         <w:rPr>
           <w:rFonts w:ascii="Times New Roman" w:hAnsi="Times New Roman" w:cs="Times New Roman"/>
@@ -8439,25 +7576,7 @@
           <w:sz w:val="24"/>
           <w:szCs w:val="24"/>
         </w:rPr>
-        <w:t xml:space="preserve"> </w:t>
-      </w:r>
-      <w:proofErr w:type="gramStart"/>
-      <w:r>
-        <w:rPr>
-          <w:rFonts w:ascii="Times New Roman" w:hAnsi="Times New Roman" w:cs="Times New Roman"/>
-          <w:sz w:val="24"/>
-          <w:szCs w:val="24"/>
-        </w:rPr>
-        <w:t>nama</w:t>
-      </w:r>
-      <w:proofErr w:type="gramEnd"/>
-      <w:r>
-        <w:rPr>
-          <w:rFonts w:ascii="Times New Roman" w:hAnsi="Times New Roman" w:cs="Times New Roman"/>
-          <w:sz w:val="24"/>
-          <w:szCs w:val="24"/>
-        </w:rPr>
-        <w:t xml:space="preserve"> penciptanya </w:t>
+        <w:t xml:space="preserve"> nama penciptanya </w:t>
       </w:r>
       <w:r>
         <w:rPr>
@@ -8474,16 +7593,7 @@
           <w:sz w:val="24"/>
           <w:szCs w:val="24"/>
         </w:rPr>
-        <w:t xml:space="preserve"> pendidik dan ahli psikolog Amerika Serikat. </w:t>
-      </w:r>
-      <w:proofErr w:type="gramStart"/>
-      <w:r>
-        <w:rPr>
-          <w:rFonts w:ascii="Times New Roman" w:hAnsi="Times New Roman" w:cs="Times New Roman"/>
-          <w:sz w:val="24"/>
-          <w:szCs w:val="24"/>
-        </w:rPr>
-        <w:t xml:space="preserve">Rensis Likert telah mengembangkan sebuah skala untuk mengukur sikap masyarakat ditahun </w:t>
+        <w:t xml:space="preserve"> pendidik dan ahli psikolog Amerika Serikat. Rensis Likert telah mengembangkan sebuah skala untuk mengukur sikap masyarakat ditahun </w:t>
       </w:r>
       <w:r>
         <w:rPr>
@@ -8494,7 +7604,38 @@
         <w:lastRenderedPageBreak/>
         <w:t>1932.</w:t>
       </w:r>
-      <w:proofErr w:type="gramEnd"/>
+      <w:r>
+        <w:rPr>
+          <w:rFonts w:ascii="Times New Roman" w:hAnsi="Times New Roman" w:cs="Times New Roman"/>
+          <w:sz w:val="24"/>
+          <w:szCs w:val="24"/>
+        </w:rPr>
+        <w:t xml:space="preserve"> Ketika menanggapi pertanyaan dalam skala Likert, responden menentukan tingkat persetujuan mereka terhadap suatu per</w:t>
+      </w:r>
+      <w:r>
+        <w:rPr>
+          <w:rFonts w:ascii="Times New Roman" w:hAnsi="Times New Roman" w:cs="Times New Roman"/>
+          <w:sz w:val="24"/>
+          <w:szCs w:val="24"/>
+        </w:rPr>
+        <w:t>nyat</w:t>
+      </w:r>
+      <w:r>
+        <w:rPr>
+          <w:rFonts w:ascii="Times New Roman" w:hAnsi="Times New Roman" w:cs="Times New Roman"/>
+          <w:sz w:val="24"/>
+          <w:szCs w:val="24"/>
+        </w:rPr>
+        <w:t>aan dengan memilih salah s</w:t>
+      </w:r>
+      <w:r>
+        <w:rPr>
+          <w:rFonts w:ascii="Times New Roman" w:hAnsi="Times New Roman" w:cs="Times New Roman"/>
+          <w:sz w:val="24"/>
+          <w:szCs w:val="24"/>
+        </w:rPr>
+        <w:t>atu dari pilihan yang tersedia.</w:t>
+      </w:r>
       <w:r>
         <w:rPr>
           <w:rFonts w:ascii="Times New Roman" w:hAnsi="Times New Roman" w:cs="Times New Roman"/>
@@ -8503,74 +7644,13 @@
         </w:rPr>
         <w:t xml:space="preserve"> </w:t>
       </w:r>
-      <w:proofErr w:type="gramStart"/>
-      <w:r>
-        <w:rPr>
-          <w:rFonts w:ascii="Times New Roman" w:hAnsi="Times New Roman" w:cs="Times New Roman"/>
-          <w:sz w:val="24"/>
-          <w:szCs w:val="24"/>
-        </w:rPr>
-        <w:t>Ketika menanggapi pertanyaan dalam skala Likert, responden menentukan tingkat persetujuan mereka terhadap suatu per</w:t>
-      </w:r>
-      <w:r>
-        <w:rPr>
-          <w:rFonts w:ascii="Times New Roman" w:hAnsi="Times New Roman" w:cs="Times New Roman"/>
-          <w:sz w:val="24"/>
-          <w:szCs w:val="24"/>
-        </w:rPr>
-        <w:t>nyat</w:t>
-      </w:r>
-      <w:r>
-        <w:rPr>
-          <w:rFonts w:ascii="Times New Roman" w:hAnsi="Times New Roman" w:cs="Times New Roman"/>
-          <w:sz w:val="24"/>
-          <w:szCs w:val="24"/>
-        </w:rPr>
-        <w:t>aan dengan memilih salah s</w:t>
-      </w:r>
-      <w:r>
-        <w:rPr>
-          <w:rFonts w:ascii="Times New Roman" w:hAnsi="Times New Roman" w:cs="Times New Roman"/>
-          <w:sz w:val="24"/>
-          <w:szCs w:val="24"/>
-        </w:rPr>
-        <w:t>atu dari pilihan yang tersedia.</w:t>
-      </w:r>
-      <w:proofErr w:type="gramEnd"/>
-      <w:r>
-        <w:rPr>
-          <w:rFonts w:ascii="Times New Roman" w:hAnsi="Times New Roman" w:cs="Times New Roman"/>
-          <w:sz w:val="24"/>
-          <w:szCs w:val="24"/>
-        </w:rPr>
-        <w:t xml:space="preserve"> </w:t>
-      </w:r>
-      <w:proofErr w:type="gramStart"/>
-      <w:r>
-        <w:rPr>
-          <w:rFonts w:ascii="Times New Roman" w:hAnsi="Times New Roman" w:cs="Times New Roman"/>
-          <w:sz w:val="24"/>
-          <w:szCs w:val="24"/>
-        </w:rPr>
-        <w:t>Pengungkapan sikap dengan menggunakan skala Likert sangat popular di kalangan para ahli dan peneliti.</w:t>
-      </w:r>
-      <w:proofErr w:type="gramEnd"/>
-      <w:r>
-        <w:rPr>
-          <w:rFonts w:ascii="Times New Roman" w:hAnsi="Times New Roman" w:cs="Times New Roman"/>
-          <w:sz w:val="24"/>
-          <w:szCs w:val="24"/>
-        </w:rPr>
-        <w:t xml:space="preserve"> </w:t>
-      </w:r>
-      <w:proofErr w:type="gramStart"/>
-      <w:r>
-        <w:rPr>
-          <w:rFonts w:ascii="Times New Roman" w:hAnsi="Times New Roman" w:cs="Times New Roman"/>
-          <w:sz w:val="24"/>
-          <w:szCs w:val="24"/>
-        </w:rPr>
-        <w:t>Hal ini dikarenakan selain praktis</w:t>
+      <w:r>
+        <w:rPr>
+          <w:rFonts w:ascii="Times New Roman" w:hAnsi="Times New Roman" w:cs="Times New Roman"/>
+          <w:sz w:val="24"/>
+          <w:szCs w:val="24"/>
+        </w:rPr>
+        <w:t>Pengungkapan sikap dengan menggunakan skala Likert sangat popular di kalangan para ahli dan peneliti. Hal ini dikarenakan selain praktis</w:t>
       </w:r>
       <w:r>
         <w:rPr>
@@ -8580,7 +7660,6 @@
         </w:rPr>
         <w:t>, skala Likert yang dirancang baik pada umumnya memiliki reabilitas yang memuaskan.</w:t>
       </w:r>
-      <w:proofErr w:type="gramEnd"/>
     </w:p>
     <w:p>
       <w:pPr>
@@ -8593,25 +7672,14 @@
           <w:szCs w:val="24"/>
         </w:rPr>
       </w:pPr>
-      <w:proofErr w:type="gramStart"/>
-      <w:r>
-        <w:rPr>
-          <w:rFonts w:ascii="Times New Roman" w:hAnsi="Times New Roman" w:cs="Times New Roman"/>
-          <w:sz w:val="24"/>
-          <w:szCs w:val="24"/>
-        </w:rPr>
-        <w:t>Skala Likert umumnya digunakan untuk mengukur sikap melalui serangkaian kalimat yang mengatakan sesuatu mengenai objek yang hendak diungkap.</w:t>
-      </w:r>
-      <w:proofErr w:type="gramEnd"/>
-      <w:r>
-        <w:rPr>
-          <w:rFonts w:ascii="Times New Roman" w:hAnsi="Times New Roman" w:cs="Times New Roman"/>
-          <w:sz w:val="24"/>
-          <w:szCs w:val="24"/>
-        </w:rPr>
-        <w:t xml:space="preserve"> </w:t>
-      </w:r>
-      <w:proofErr w:type="gramStart"/>
+      <w:r>
+        <w:rPr>
+          <w:rFonts w:ascii="Times New Roman" w:hAnsi="Times New Roman" w:cs="Times New Roman"/>
+          <w:sz w:val="24"/>
+          <w:szCs w:val="24"/>
+        </w:rPr>
+        <w:t xml:space="preserve">Skala Likert umumnya digunakan untuk mengukur sikap melalui serangkaian kalimat yang mengatakan sesuatu mengenai objek yang hendak diungkap. </w:t>
+      </w:r>
       <w:r>
         <w:rPr>
           <w:rFonts w:ascii="Times New Roman" w:hAnsi="Times New Roman" w:cs="Times New Roman"/>
@@ -8650,16 +7718,7 @@
           <w:sz w:val="24"/>
           <w:szCs w:val="24"/>
         </w:rPr>
-        <w:t xml:space="preserve"> tersebut dapat diberikan angka (skor) dan kemudian dapat diinterpretasikan.</w:t>
-      </w:r>
-      <w:proofErr w:type="gramEnd"/>
-      <w:r>
-        <w:rPr>
-          <w:rFonts w:ascii="Times New Roman" w:hAnsi="Times New Roman" w:cs="Times New Roman"/>
-          <w:sz w:val="24"/>
-          <w:szCs w:val="24"/>
-        </w:rPr>
-        <w:t xml:space="preserve"> Skala Likert tidak hanya terdiri dari hanya satu stimulus atau satu per</w:t>
+        <w:t xml:space="preserve"> tersebut dapat diberikan angka (skor) dan kemudian dapat diinterpretasikan. Skala Likert tidak hanya terdiri dari hanya satu stimulus atau satu per</w:t>
       </w:r>
       <w:r>
         <w:rPr>
@@ -8706,23 +7765,13 @@
           <w:szCs w:val="24"/>
         </w:rPr>
       </w:pPr>
-      <w:proofErr w:type="gramStart"/>
-      <w:r>
-        <w:rPr>
-          <w:rFonts w:ascii="Times New Roman" w:hAnsi="Times New Roman" w:cs="Times New Roman"/>
-          <w:sz w:val="24"/>
-          <w:szCs w:val="24"/>
-        </w:rPr>
-        <w:t>Skala Likert adalah sebuah tipe skala psikometri yang menggunakan angket dan menggunakan skala yang lebih luas dalam penelitian survei.</w:t>
-      </w:r>
-      <w:proofErr w:type="gramEnd"/>
-      <w:r>
-        <w:rPr>
-          <w:rFonts w:ascii="Times New Roman" w:hAnsi="Times New Roman" w:cs="Times New Roman"/>
-          <w:sz w:val="24"/>
-          <w:szCs w:val="24"/>
-        </w:rPr>
-        <w:t xml:space="preserve"> Metode rating yang dijumlahkan (</w:t>
+      <w:r>
+        <w:rPr>
+          <w:rFonts w:ascii="Times New Roman" w:hAnsi="Times New Roman" w:cs="Times New Roman"/>
+          <w:sz w:val="24"/>
+          <w:szCs w:val="24"/>
+        </w:rPr>
+        <w:t>Skala Likert adalah sebuah tipe skala psikometri yang menggunakan angket dan menggunakan skala yang lebih luas dalam penelitian survei. Metode rating yang dijumlahkan (</w:t>
       </w:r>
       <w:r>
         <w:rPr>
@@ -8747,43 +7796,7 @@
           <w:sz w:val="24"/>
           <w:szCs w:val="24"/>
         </w:rPr>
-        <w:t xml:space="preserve">ga dengan </w:t>
-      </w:r>
-      <w:proofErr w:type="gramStart"/>
-      <w:r>
-        <w:rPr>
-          <w:rFonts w:ascii="Times New Roman" w:hAnsi="Times New Roman" w:cs="Times New Roman"/>
-          <w:sz w:val="24"/>
-          <w:szCs w:val="24"/>
-        </w:rPr>
-        <w:t>nama</w:t>
-      </w:r>
-      <w:proofErr w:type="gramEnd"/>
-      <w:r>
-        <w:rPr>
-          <w:rFonts w:ascii="Times New Roman" w:hAnsi="Times New Roman" w:cs="Times New Roman"/>
-          <w:sz w:val="24"/>
-          <w:szCs w:val="24"/>
-        </w:rPr>
-        <w:t xml:space="preserve"> penskalaan model Likert. </w:t>
-      </w:r>
-      <w:proofErr w:type="gramStart"/>
-      <w:r>
-        <w:rPr>
-          <w:rFonts w:ascii="Times New Roman" w:hAnsi="Times New Roman" w:cs="Times New Roman"/>
-          <w:sz w:val="24"/>
-          <w:szCs w:val="24"/>
-        </w:rPr>
-        <w:t>Metode Likert merupakan metode penskalaan pernyataan sikap yang menggunakan distribusi respon sebagai dasar penentuan nilai skalanya.</w:t>
-      </w:r>
-      <w:proofErr w:type="gramEnd"/>
-      <w:r>
-        <w:rPr>
-          <w:rFonts w:ascii="Times New Roman" w:hAnsi="Times New Roman" w:cs="Times New Roman"/>
-          <w:sz w:val="24"/>
-          <w:szCs w:val="24"/>
-        </w:rPr>
-        <w:t xml:space="preserve"> Dalam pendekatan ini tidak diperlukan adanya kelompok panel penilai (</w:t>
+        <w:t>ga dengan nama penskalaan model Likert. Metode Likert merupakan metode penskalaan pernyataan sikap yang menggunakan distribusi respon sebagai dasar penentuan nilai skalanya. Dalam pendekatan ini tidak diperlukan adanya kelompok panel penilai (</w:t>
       </w:r>
       <w:r>
         <w:rPr>
@@ -8800,25 +7813,7 @@
           <w:sz w:val="24"/>
           <w:szCs w:val="24"/>
         </w:rPr>
-        <w:t xml:space="preserve">) dikarenakan nilai skala setiap pernyataan tidak </w:t>
-      </w:r>
-      <w:proofErr w:type="gramStart"/>
-      <w:r>
-        <w:rPr>
-          <w:rFonts w:ascii="Times New Roman" w:hAnsi="Times New Roman" w:cs="Times New Roman"/>
-          <w:sz w:val="24"/>
-          <w:szCs w:val="24"/>
-        </w:rPr>
-        <w:t>akan</w:t>
-      </w:r>
-      <w:proofErr w:type="gramEnd"/>
-      <w:r>
-        <w:rPr>
-          <w:rFonts w:ascii="Times New Roman" w:hAnsi="Times New Roman" w:cs="Times New Roman"/>
-          <w:sz w:val="24"/>
-          <w:szCs w:val="24"/>
-        </w:rPr>
-        <w:t xml:space="preserve"> ditentukan oleh derajat ketertarikannya masing-masing, akan tetapi ditentukan oleh distribusi respon setuju atau tidak setuju dari segenap responden yang bertindak sebagai kelompok uji coba.</w:t>
+        <w:t>) dikarenakan nilai skala setiap pernyataan tidak akan ditentukan oleh derajat ketertarikannya masing-masing, akan tetapi ditentukan oleh distribusi respon setuju atau tidak setuju dari segenap responden yang bertindak sebagai kelompok uji coba.</w:t>
       </w:r>
     </w:p>
     <w:p>
@@ -8832,59 +7827,13 @@
           <w:szCs w:val="24"/>
         </w:rPr>
       </w:pPr>
-      <w:proofErr w:type="gramStart"/>
-      <w:r>
-        <w:rPr>
-          <w:rFonts w:ascii="Times New Roman" w:hAnsi="Times New Roman" w:cs="Times New Roman"/>
-          <w:sz w:val="24"/>
-          <w:szCs w:val="24"/>
-        </w:rPr>
-        <w:t>Kelompok uji coba ini hendaknya memiliki karakteristik yang semirip mungkin dengan karakteristik individu yang hendak diungkap sikapnya oleh skala yang disusun.</w:t>
-      </w:r>
-      <w:proofErr w:type="gramEnd"/>
-      <w:r>
-        <w:rPr>
-          <w:rFonts w:ascii="Times New Roman" w:hAnsi="Times New Roman" w:cs="Times New Roman"/>
-          <w:sz w:val="24"/>
-          <w:szCs w:val="24"/>
-        </w:rPr>
-        <w:t xml:space="preserve"> </w:t>
-      </w:r>
-      <w:proofErr w:type="gramStart"/>
-      <w:r>
-        <w:rPr>
-          <w:rFonts w:ascii="Times New Roman" w:hAnsi="Times New Roman" w:cs="Times New Roman"/>
-          <w:sz w:val="24"/>
-          <w:szCs w:val="24"/>
-        </w:rPr>
-        <w:t>Selain itu, agar hasil analisis dalam penskalaannya lebih cermat dan stabil.</w:t>
-      </w:r>
-      <w:proofErr w:type="gramEnd"/>
-      <w:r>
-        <w:rPr>
-          <w:rFonts w:ascii="Times New Roman" w:hAnsi="Times New Roman" w:cs="Times New Roman"/>
-          <w:sz w:val="24"/>
-          <w:szCs w:val="24"/>
-        </w:rPr>
-        <w:t xml:space="preserve"> </w:t>
-      </w:r>
-      <w:proofErr w:type="gramStart"/>
-      <w:r>
-        <w:rPr>
-          <w:rFonts w:ascii="Times New Roman" w:hAnsi="Times New Roman" w:cs="Times New Roman"/>
-          <w:sz w:val="24"/>
-          <w:szCs w:val="24"/>
-        </w:rPr>
-        <w:t>Responden yang dipilih sebagai kelompok uji coba harus berjumlah banyak sehingga distribusi skor mereka lebih bervariasi.</w:t>
-      </w:r>
-      <w:proofErr w:type="gramEnd"/>
-      <w:r>
-        <w:rPr>
-          <w:rFonts w:ascii="Times New Roman" w:hAnsi="Times New Roman" w:cs="Times New Roman"/>
-          <w:sz w:val="24"/>
-          <w:szCs w:val="24"/>
-        </w:rPr>
-        <w:t xml:space="preserve"> Banyaknya responden dalam uji coba ini </w:t>
+      <w:r>
+        <w:rPr>
+          <w:rFonts w:ascii="Times New Roman" w:hAnsi="Times New Roman" w:cs="Times New Roman"/>
+          <w:sz w:val="24"/>
+          <w:szCs w:val="24"/>
+        </w:rPr>
+        <w:t xml:space="preserve">Kelompok uji coba ini hendaknya memiliki karakteristik yang semirip mungkin dengan karakteristik individu yang hendak diungkap sikapnya oleh skala yang disusun. Selain itu, agar hasil analisis dalam penskalaannya lebih cermat dan stabil. Responden yang dipilih sebagai kelompok uji coba harus berjumlah banyak sehingga distribusi skor mereka lebih bervariasi. Banyaknya responden dalam uji coba ini </w:t>
       </w:r>
       <w:r>
         <w:rPr>
@@ -8893,25 +7842,7 @@
           <w:szCs w:val="24"/>
         </w:rPr>
         <w:lastRenderedPageBreak/>
-        <w:t xml:space="preserve">menurut saran Gable adalah sekitar 6 sampai 10 kali lipat banyaknya pernyataan yang </w:t>
-      </w:r>
-      <w:proofErr w:type="gramStart"/>
-      <w:r>
-        <w:rPr>
-          <w:rFonts w:ascii="Times New Roman" w:hAnsi="Times New Roman" w:cs="Times New Roman"/>
-          <w:sz w:val="24"/>
-          <w:szCs w:val="24"/>
-        </w:rPr>
-        <w:t>akan</w:t>
-      </w:r>
-      <w:proofErr w:type="gramEnd"/>
-      <w:r>
-        <w:rPr>
-          <w:rFonts w:ascii="Times New Roman" w:hAnsi="Times New Roman" w:cs="Times New Roman"/>
-          <w:sz w:val="24"/>
-          <w:szCs w:val="24"/>
-        </w:rPr>
-        <w:t xml:space="preserve"> dianalisis.</w:t>
+        <w:t>menurut saran Gable adalah sekitar 6 sampai 10 kali lipat banyaknya pernyataan yang akan dianalisis.</w:t>
       </w:r>
     </w:p>
     <w:p>
@@ -9099,41 +8030,13 @@
           <w:szCs w:val="24"/>
         </w:rPr>
       </w:pPr>
-      <w:proofErr w:type="gramStart"/>
-      <w:r>
-        <w:rPr>
-          <w:rFonts w:ascii="Times New Roman" w:hAnsi="Times New Roman" w:cs="Times New Roman"/>
-          <w:sz w:val="24"/>
-          <w:szCs w:val="24"/>
-        </w:rPr>
-        <w:t>Responden mengindikasi tingkat keyakinan mereka dengan evaluasi objektif ataupun subjektif.</w:t>
-      </w:r>
-      <w:proofErr w:type="gramEnd"/>
-      <w:r>
-        <w:rPr>
-          <w:rFonts w:ascii="Times New Roman" w:hAnsi="Times New Roman" w:cs="Times New Roman"/>
-          <w:sz w:val="24"/>
-          <w:szCs w:val="24"/>
-        </w:rPr>
-        <w:t xml:space="preserve"> Biasanya dalam skala Likert terbagi dalam </w:t>
-      </w:r>
-      <w:proofErr w:type="gramStart"/>
-      <w:r>
-        <w:rPr>
-          <w:rFonts w:ascii="Times New Roman" w:hAnsi="Times New Roman" w:cs="Times New Roman"/>
-          <w:sz w:val="24"/>
-          <w:szCs w:val="24"/>
-        </w:rPr>
-        <w:t>lima</w:t>
-      </w:r>
-      <w:proofErr w:type="gramEnd"/>
-      <w:r>
-        <w:rPr>
-          <w:rFonts w:ascii="Times New Roman" w:hAnsi="Times New Roman" w:cs="Times New Roman"/>
-          <w:sz w:val="24"/>
-          <w:szCs w:val="24"/>
-        </w:rPr>
-        <w:t xml:space="preserve"> kategori yang digunakan, lima kategori tersebut adalah:</w:t>
+      <w:r>
+        <w:rPr>
+          <w:rFonts w:ascii="Times New Roman" w:hAnsi="Times New Roman" w:cs="Times New Roman"/>
+          <w:sz w:val="24"/>
+          <w:szCs w:val="24"/>
+        </w:rPr>
+        <w:t>Responden mengindikasi tingkat keyakinan mereka dengan evaluasi objektif ataupun subjektif. Biasanya dalam skala Likert terbagi dalam lima kategori yang digunakan, lima kategori tersebut adalah:</w:t>
       </w:r>
     </w:p>
     <w:tbl>
@@ -9551,25 +8454,14 @@
           <w:szCs w:val="24"/>
         </w:rPr>
       </w:pPr>
-      <w:proofErr w:type="gramStart"/>
-      <w:r>
-        <w:rPr>
-          <w:rFonts w:ascii="Times New Roman" w:hAnsi="Times New Roman" w:cs="Times New Roman"/>
-          <w:sz w:val="24"/>
-          <w:szCs w:val="24"/>
-        </w:rPr>
-        <w:t>Skala Likert adalah metode skala bipolar, menentukan positif atau negatif respon pada sebuah pernyataan.</w:t>
-      </w:r>
-      <w:proofErr w:type="gramEnd"/>
-      <w:r>
-        <w:rPr>
-          <w:rFonts w:ascii="Times New Roman" w:hAnsi="Times New Roman" w:cs="Times New Roman"/>
-          <w:sz w:val="24"/>
-          <w:szCs w:val="24"/>
-        </w:rPr>
-        <w:t xml:space="preserve"> </w:t>
-      </w:r>
-      <w:proofErr w:type="gramStart"/>
+      <w:r>
+        <w:rPr>
+          <w:rFonts w:ascii="Times New Roman" w:hAnsi="Times New Roman" w:cs="Times New Roman"/>
+          <w:sz w:val="24"/>
+          <w:szCs w:val="24"/>
+        </w:rPr>
+        <w:t xml:space="preserve">Skala Likert adalah metode skala bipolar, menentukan positif atau negatif respon pada sebuah pernyataan. </w:t>
+      </w:r>
       <w:r>
         <w:rPr>
           <w:rFonts w:ascii="Times New Roman" w:hAnsi="Times New Roman" w:cs="Times New Roman"/>
@@ -9592,45 +8484,8 @@
           <w:sz w:val="24"/>
           <w:szCs w:val="24"/>
         </w:rPr>
-        <w:t>”.</w:t>
-      </w:r>
-      <w:proofErr w:type="gramEnd"/>
-      <w:r>
-        <w:rPr>
-          <w:rFonts w:ascii="Times New Roman" w:hAnsi="Times New Roman" w:cs="Times New Roman"/>
-          <w:sz w:val="24"/>
-          <w:szCs w:val="24"/>
-        </w:rPr>
-        <w:t xml:space="preserve"> </w:t>
-      </w:r>
-      <w:proofErr w:type="gramStart"/>
-      <w:r>
-        <w:rPr>
-          <w:rFonts w:ascii="Times New Roman" w:hAnsi="Times New Roman" w:cs="Times New Roman"/>
-          <w:sz w:val="24"/>
-          <w:szCs w:val="24"/>
-        </w:rPr>
-        <w:t>Skala Likert mungkin menjadi subjek dari beberapa alasan.</w:t>
-      </w:r>
-      <w:proofErr w:type="gramEnd"/>
-      <w:r>
-        <w:rPr>
-          <w:rFonts w:ascii="Times New Roman" w:hAnsi="Times New Roman" w:cs="Times New Roman"/>
-          <w:sz w:val="24"/>
-          <w:szCs w:val="24"/>
-        </w:rPr>
-        <w:t xml:space="preserve"> </w:t>
-      </w:r>
-      <w:proofErr w:type="gramStart"/>
-      <w:r>
-        <w:rPr>
-          <w:rFonts w:ascii="Times New Roman" w:hAnsi="Times New Roman" w:cs="Times New Roman"/>
-          <w:sz w:val="24"/>
-          <w:szCs w:val="24"/>
-        </w:rPr>
-        <w:t>Responden mungkin menggunakan respon yang tergolong ekstrim, setuju dengan pernyataan yang diutarakan, atau berusaha untuk menggambarkan pola pikir individu atau kelompok dalam bentuk yang lebih nyata.</w:t>
-      </w:r>
-      <w:proofErr w:type="gramEnd"/>
+        <w:t>”. Skala Likert mungkin menjadi subjek dari beberapa alasan. Responden mungkin menggunakan respon yang tergolong ekstrim, setuju dengan pernyataan yang diutarakan, atau berusaha untuk menggambarkan pola pikir individu atau kelompok dalam bentuk yang lebih nyata.</w:t>
+      </w:r>
     </w:p>
     <w:p>
       <w:pPr>
@@ -10307,7 +9162,6 @@
           <m:t xml:space="preserve">× </m:t>
         </m:r>
       </m:oMath>
-      <w:proofErr w:type="gramStart"/>
       <w:r>
         <w:rPr>
           <w:rFonts w:ascii="Times New Roman" w:hAnsi="Times New Roman" w:cs="Times New Roman"/>
@@ -10316,7 +9170,6 @@
         </w:rPr>
         <w:t>Tn</w:t>
       </w:r>
-      <w:proofErr w:type="gramEnd"/>
     </w:p>
     <w:p>
       <w:pPr>
@@ -10403,7 +9256,6 @@
         </w:rPr>
         <w:t xml:space="preserve"> </w:t>
       </w:r>
-      <w:proofErr w:type="gramStart"/>
       <w:r>
         <w:rPr>
           <w:rFonts w:ascii="Times New Roman" w:hAnsi="Times New Roman" w:cs="Times New Roman"/>
@@ -10412,7 +9264,6 @@
         </w:rPr>
         <w:t>Tn</w:t>
       </w:r>
-      <w:proofErr w:type="gramEnd"/>
     </w:p>
     <w:p>
       <w:pPr>
@@ -10445,7 +9296,6 @@
           <w:szCs w:val="24"/>
         </w:rPr>
       </w:pPr>
-      <w:proofErr w:type="gramStart"/>
       <w:r>
         <w:rPr>
           <w:rFonts w:ascii="Times New Roman" w:hAnsi="Times New Roman" w:cs="Times New Roman"/>
@@ -10453,16 +9303,7 @@
           <w:szCs w:val="24"/>
         </w:rPr>
         <w:lastRenderedPageBreak/>
-        <w:t>Tn</w:t>
-      </w:r>
-      <w:proofErr w:type="gramEnd"/>
-      <w:r>
-        <w:rPr>
-          <w:rFonts w:ascii="Times New Roman" w:hAnsi="Times New Roman" w:cs="Times New Roman"/>
-          <w:sz w:val="24"/>
-          <w:szCs w:val="24"/>
-        </w:rPr>
-        <w:t xml:space="preserve"> = Total Responden</w:t>
+        <w:t>Tn = Total Responden</w:t>
       </w:r>
     </w:p>
     <w:p>
@@ -10725,23 +9566,13 @@
           <w:szCs w:val="24"/>
         </w:rPr>
       </w:pPr>
-      <w:proofErr w:type="gramStart"/>
-      <w:r>
-        <w:rPr>
-          <w:rFonts w:ascii="Times New Roman" w:hAnsi="Times New Roman" w:cs="Times New Roman"/>
-          <w:sz w:val="24"/>
-          <w:szCs w:val="24"/>
-        </w:rPr>
-        <w:t>Sebelum menyelesaikannya, dibutuhkan kategori interval (jarak) untuk nilai interpretasi.</w:t>
-      </w:r>
-      <w:proofErr w:type="gramEnd"/>
-      <w:r>
-        <w:rPr>
-          <w:rFonts w:ascii="Times New Roman" w:hAnsi="Times New Roman" w:cs="Times New Roman"/>
-          <w:sz w:val="24"/>
-          <w:szCs w:val="24"/>
-        </w:rPr>
-        <w:t xml:space="preserve"> Untuk rumus intervalnya sebagai berikut:</w:t>
+      <w:r>
+        <w:rPr>
+          <w:rFonts w:ascii="Times New Roman" w:hAnsi="Times New Roman" w:cs="Times New Roman"/>
+          <w:sz w:val="24"/>
+          <w:szCs w:val="24"/>
+        </w:rPr>
+        <w:t>Sebelum menyelesaikannya, dibutuhkan kategori interval (jarak) untuk nilai interpretasi. Untuk rumus intervalnya sebagai berikut:</w:t>
       </w:r>
     </w:p>
     <w:p>
@@ -10887,23 +9718,13 @@
           <w:szCs w:val="24"/>
         </w:rPr>
       </w:pPr>
-      <w:proofErr w:type="gramStart"/>
       <w:r>
         <w:rPr>
           <w:rFonts w:ascii="Times New Roman" w:eastAsiaTheme="minorEastAsia" w:hAnsi="Times New Roman" w:cs="Times New Roman"/>
           <w:sz w:val="24"/>
           <w:szCs w:val="24"/>
         </w:rPr>
-        <w:t>Maka nilai 20 adalah interval dari terendah 0 % sampai dengan 100%.</w:t>
-      </w:r>
-      <w:proofErr w:type="gramEnd"/>
-      <w:r>
-        <w:rPr>
-          <w:rFonts w:ascii="Times New Roman" w:eastAsiaTheme="minorEastAsia" w:hAnsi="Times New Roman" w:cs="Times New Roman"/>
-          <w:sz w:val="24"/>
-          <w:szCs w:val="24"/>
-        </w:rPr>
-        <w:t xml:space="preserve"> Untuk kriteria interpretasi index skor berdasarkarkan interval adalah sebagai berikut:</w:t>
+        <w:t>Maka nilai 20 adalah interval dari terendah 0 % sampai dengan 100%. Untuk kriteria interpretasi index skor berdasarkarkan interval adalah sebagai berikut:</w:t>
       </w:r>
     </w:p>
     <w:tbl>
@@ -11249,7 +10070,6 @@
           <w:szCs w:val="24"/>
         </w:rPr>
       </w:pPr>
-      <w:proofErr w:type="gramStart"/>
       <w:r>
         <w:rPr>
           <w:rFonts w:ascii="Times New Roman" w:hAnsi="Times New Roman" w:cs="Times New Roman"/>
@@ -11380,7 +10200,6 @@
         </w:rPr>
         <w:t>.</w:t>
       </w:r>
-      <w:proofErr w:type="gramEnd"/>
     </w:p>
     <w:p>
       <w:pPr>
@@ -11618,7 +10437,6 @@
           <w:szCs w:val="24"/>
         </w:rPr>
       </w:pPr>
-      <w:proofErr w:type="gramStart"/>
       <w:r>
         <w:rPr>
           <w:rFonts w:ascii="Times New Roman" w:hAnsi="Times New Roman" w:cs="Times New Roman"/>
@@ -11655,7 +10473,6 @@
         </w:rPr>
         <w:t>.</w:t>
       </w:r>
-      <w:proofErr w:type="gramEnd"/>
     </w:p>
     <w:p>
       <w:pPr>
@@ -11739,9 +10556,8 @@
           <w:szCs w:val="24"/>
           <w:lang w:eastAsia="id-ID"/>
         </w:rPr>
-        <w:t xml:space="preserve">atau instruksi yang </w:t>
-      </w:r>
-      <w:proofErr w:type="gramStart"/>
+        <w:t>atau instruksi yang akan menjalankan suatu perin</w:t>
+      </w:r>
       <w:r>
         <w:rPr>
           <w:rFonts w:ascii="Times New Roman" w:eastAsia="Times New Roman" w:hAnsi="Times New Roman" w:cs="Times New Roman"/>
@@ -11749,9 +10565,8 @@
           <w:szCs w:val="24"/>
           <w:lang w:eastAsia="id-ID"/>
         </w:rPr>
-        <w:t>akan</w:t>
-      </w:r>
-      <w:proofErr w:type="gramEnd"/>
+        <w:t>tah. Dengan menggunakan program aplikasi</w:t>
+      </w:r>
       <w:r>
         <w:rPr>
           <w:rFonts w:ascii="Times New Roman" w:eastAsia="Times New Roman" w:hAnsi="Times New Roman" w:cs="Times New Roman"/>
@@ -11759,47 +10574,8 @@
           <w:szCs w:val="24"/>
           <w:lang w:eastAsia="id-ID"/>
         </w:rPr>
-        <w:t xml:space="preserve"> menjalankan suatu perin</w:t>
-      </w:r>
-      <w:r>
-        <w:rPr>
-          <w:rFonts w:ascii="Times New Roman" w:eastAsia="Times New Roman" w:hAnsi="Times New Roman" w:cs="Times New Roman"/>
-          <w:sz w:val="24"/>
-          <w:szCs w:val="24"/>
-          <w:lang w:eastAsia="id-ID"/>
-        </w:rPr>
-        <w:t xml:space="preserve">tah. </w:t>
-      </w:r>
-      <w:proofErr w:type="gramStart"/>
-      <w:r>
-        <w:rPr>
-          <w:rFonts w:ascii="Times New Roman" w:eastAsia="Times New Roman" w:hAnsi="Times New Roman" w:cs="Times New Roman"/>
-          <w:sz w:val="24"/>
-          <w:szCs w:val="24"/>
-          <w:lang w:eastAsia="id-ID"/>
-        </w:rPr>
-        <w:t>Dengan menggunakan program aplikasi</w:t>
-      </w:r>
-      <w:r>
-        <w:rPr>
-          <w:rFonts w:ascii="Times New Roman" w:eastAsia="Times New Roman" w:hAnsi="Times New Roman" w:cs="Times New Roman"/>
-          <w:sz w:val="24"/>
-          <w:szCs w:val="24"/>
-          <w:lang w:eastAsia="id-ID"/>
-        </w:rPr>
-        <w:t xml:space="preserve"> ini, komputer dapat menjalankan suatu perintah.</w:t>
-      </w:r>
-      <w:proofErr w:type="gramEnd"/>
-      <w:r>
-        <w:rPr>
-          <w:rFonts w:ascii="Times New Roman" w:eastAsia="Times New Roman" w:hAnsi="Times New Roman" w:cs="Times New Roman"/>
-          <w:sz w:val="24"/>
-          <w:szCs w:val="24"/>
-          <w:lang w:eastAsia="id-ID"/>
-        </w:rPr>
-        <w:t xml:space="preserve"> </w:t>
-      </w:r>
-      <w:proofErr w:type="gramStart"/>
+        <w:t xml:space="preserve"> ini, komputer dapat menjalankan suatu perintah. </w:t>
+      </w:r>
       <w:r>
         <w:rPr>
           <w:rFonts w:ascii="Times New Roman" w:eastAsia="Times New Roman" w:hAnsi="Times New Roman" w:cs="Times New Roman"/>
@@ -11904,7 +10680,6 @@
         </w:rPr>
         <w:t>.</w:t>
       </w:r>
-      <w:proofErr w:type="gramEnd"/>
     </w:p>
     <w:p>
       <w:pPr>
@@ -11944,7 +10719,6 @@
           <w:lang w:eastAsia="id-ID"/>
         </w:rPr>
       </w:pPr>
-      <w:proofErr w:type="gramStart"/>
       <w:r>
         <w:rPr>
           <w:rFonts w:ascii="Times New Roman" w:hAnsi="Times New Roman" w:cs="Times New Roman"/>
@@ -11969,9 +10743,8 @@
           <w:szCs w:val="24"/>
           <w:lang w:eastAsia="id-ID"/>
         </w:rPr>
-        <w:t>ancangan.</w:t>
-      </w:r>
-      <w:proofErr w:type="gramEnd"/>
+        <w:t>ancangan. Catatan lapangan</w:t>
+      </w:r>
       <w:r>
         <w:rPr>
           <w:rFonts w:ascii="Times New Roman" w:eastAsia="Times New Roman" w:hAnsi="Times New Roman" w:cs="Times New Roman"/>
@@ -11979,9 +10752,8 @@
           <w:szCs w:val="24"/>
           <w:lang w:eastAsia="id-ID"/>
         </w:rPr>
-        <w:t xml:space="preserve"> </w:t>
-      </w:r>
-      <w:proofErr w:type="gramStart"/>
+        <w:t xml:space="preserve"> berisi data-data kelemahan dan kekurangan dari rancangan yang dibuat sehingga dengan adanya acuan ini dapat mengembangan rancangan yang ada</w:t>
+      </w:r>
       <w:r>
         <w:rPr>
           <w:rFonts w:ascii="Times New Roman" w:eastAsia="Times New Roman" w:hAnsi="Times New Roman" w:cs="Times New Roman"/>
@@ -11989,27 +10761,8 @@
           <w:szCs w:val="24"/>
           <w:lang w:eastAsia="id-ID"/>
         </w:rPr>
-        <w:t>Catatan lapangan</w:t>
-      </w:r>
-      <w:r>
-        <w:rPr>
-          <w:rFonts w:ascii="Times New Roman" w:eastAsia="Times New Roman" w:hAnsi="Times New Roman" w:cs="Times New Roman"/>
-          <w:sz w:val="24"/>
-          <w:szCs w:val="24"/>
-          <w:lang w:eastAsia="id-ID"/>
-        </w:rPr>
-        <w:t xml:space="preserve"> berisi data-data kelemahan dan kekurangan dari rancangan yang dibuat sehingga dengan adanya acuan ini dapat mengembangan rancangan yang ada</w:t>
-      </w:r>
-      <w:r>
-        <w:rPr>
-          <w:rFonts w:ascii="Times New Roman" w:eastAsia="Times New Roman" w:hAnsi="Times New Roman" w:cs="Times New Roman"/>
-          <w:sz w:val="24"/>
-          <w:szCs w:val="24"/>
-          <w:lang w:eastAsia="id-ID"/>
-        </w:rPr>
         <w:t>.</w:t>
       </w:r>
-      <w:proofErr w:type="gramEnd"/>
     </w:p>
     <w:p>
       <w:pPr>
@@ -12051,7 +10804,6 @@
           <w:lang w:eastAsia="id-ID"/>
         </w:rPr>
       </w:pPr>
-      <w:proofErr w:type="gramStart"/>
       <w:r>
         <w:rPr>
           <w:rFonts w:ascii="Times New Roman" w:eastAsia="Times New Roman" w:hAnsi="Times New Roman" w:cs="Times New Roman"/>
@@ -12110,7 +10862,6 @@
         </w:rPr>
         <w:t>kan untuk pengambilan dokumentasi penelitian dan dokumentasi untuk sistem ini.</w:t>
       </w:r>
-      <w:proofErr w:type="gramEnd"/>
     </w:p>
     <w:p>
       <w:pPr>
@@ -12174,27 +10925,7 @@
           <w:szCs w:val="24"/>
           <w:lang w:eastAsia="id-ID"/>
         </w:rPr>
-        <w:t xml:space="preserve">Sistem yang </w:t>
-      </w:r>
-      <w:proofErr w:type="gramStart"/>
-      <w:r>
-        <w:rPr>
-          <w:rFonts w:ascii="Times New Roman" w:eastAsia="Times New Roman" w:hAnsi="Times New Roman" w:cs="Times New Roman"/>
-          <w:sz w:val="24"/>
-          <w:szCs w:val="24"/>
-          <w:lang w:eastAsia="id-ID"/>
-        </w:rPr>
-        <w:t>akan</w:t>
-      </w:r>
-      <w:proofErr w:type="gramEnd"/>
-      <w:r>
-        <w:rPr>
-          <w:rFonts w:ascii="Times New Roman" w:eastAsia="Times New Roman" w:hAnsi="Times New Roman" w:cs="Times New Roman"/>
-          <w:sz w:val="24"/>
-          <w:szCs w:val="24"/>
-          <w:lang w:eastAsia="id-ID"/>
-        </w:rPr>
-        <w:t xml:space="preserve"> dirancang adalah sistem penjualan </w:t>
+        <w:t xml:space="preserve">Sistem yang akan dirancang adalah sistem penjualan </w:t>
       </w:r>
       <w:r>
         <w:rPr>
@@ -12522,7 +11253,6 @@
           <w:lang w:eastAsia="id-ID"/>
         </w:rPr>
       </w:pPr>
-      <w:proofErr w:type="gramStart"/>
       <w:r>
         <w:rPr>
           <w:rFonts w:ascii="Times New Roman" w:hAnsi="Times New Roman" w:cs="Times New Roman"/>
@@ -12559,9 +11289,17 @@
           <w:szCs w:val="24"/>
           <w:lang w:eastAsia="id-ID"/>
         </w:rPr>
-        <w:t>MySQL.</w:t>
-      </w:r>
-      <w:proofErr w:type="gramEnd"/>
+        <w:t xml:space="preserve">MySQL. </w:t>
+      </w:r>
+      <w:r>
+        <w:rPr>
+          <w:rFonts w:ascii="Times New Roman" w:hAnsi="Times New Roman" w:cs="Times New Roman"/>
+          <w:sz w:val="24"/>
+          <w:szCs w:val="24"/>
+          <w:lang w:eastAsia="id-ID"/>
+        </w:rPr>
+        <w:t xml:space="preserve">Pada aplikasi ini terdapat tata cara penggunaan aplikasi dan </w:t>
+      </w:r>
       <w:r>
         <w:rPr>
           <w:rFonts w:ascii="Times New Roman" w:hAnsi="Times New Roman" w:cs="Times New Roman"/>
@@ -12570,7 +11308,7 @@
           <w:szCs w:val="24"/>
           <w:lang w:eastAsia="id-ID"/>
         </w:rPr>
-        <w:t xml:space="preserve"> </w:t>
+        <w:t xml:space="preserve">input </w:t>
       </w:r>
       <w:r>
         <w:rPr>
@@ -12579,19 +11317,18 @@
           <w:szCs w:val="24"/>
           <w:lang w:eastAsia="id-ID"/>
         </w:rPr>
-        <w:t xml:space="preserve">Pada aplikasi ini terdapat tata </w:t>
-      </w:r>
-      <w:proofErr w:type="gramStart"/>
-      <w:r>
-        <w:rPr>
-          <w:rFonts w:ascii="Times New Roman" w:hAnsi="Times New Roman" w:cs="Times New Roman"/>
+        <w:t xml:space="preserve">data baru. </w:t>
+      </w:r>
+      <w:r>
+        <w:rPr>
+          <w:rFonts w:ascii="Times New Roman" w:hAnsi="Times New Roman" w:cs="Times New Roman"/>
+          <w:i/>
           <w:sz w:val="24"/>
           <w:szCs w:val="24"/>
           <w:lang w:eastAsia="id-ID"/>
         </w:rPr>
-        <w:t>cara</w:t>
-      </w:r>
-      <w:proofErr w:type="gramEnd"/>
+        <w:t xml:space="preserve">User interface </w:t>
+      </w:r>
       <w:r>
         <w:rPr>
           <w:rFonts w:ascii="Times New Roman" w:hAnsi="Times New Roman" w:cs="Times New Roman"/>
@@ -12599,7 +11336,16 @@
           <w:szCs w:val="24"/>
           <w:lang w:eastAsia="id-ID"/>
         </w:rPr>
-        <w:t xml:space="preserve"> penggunaan aplikasi dan </w:t>
+        <w:t>dirancang untuk mudah dipahami</w:t>
+      </w:r>
+      <w:r>
+        <w:rPr>
+          <w:rFonts w:ascii="Times New Roman" w:hAnsi="Times New Roman" w:cs="Times New Roman"/>
+          <w:sz w:val="24"/>
+          <w:szCs w:val="24"/>
+          <w:lang w:eastAsia="id-ID"/>
+        </w:rPr>
+        <w:t xml:space="preserve"> dengan </w:t>
       </w:r>
       <w:r>
         <w:rPr>
@@ -12609,7 +11355,7 @@
           <w:szCs w:val="24"/>
           <w:lang w:eastAsia="id-ID"/>
         </w:rPr>
-        <w:t xml:space="preserve">input </w:t>
+        <w:t>size</w:t>
       </w:r>
       <w:r>
         <w:rPr>
@@ -12618,7 +11364,7 @@
           <w:szCs w:val="24"/>
           <w:lang w:eastAsia="id-ID"/>
         </w:rPr>
-        <w:t xml:space="preserve">data baru. </w:t>
+        <w:t xml:space="preserve"> aplikasi yang </w:t>
       </w:r>
       <w:r>
         <w:rPr>
@@ -12628,7 +11374,7 @@
           <w:szCs w:val="24"/>
           <w:lang w:eastAsia="id-ID"/>
         </w:rPr>
-        <w:t xml:space="preserve">User interface </w:t>
+        <w:t xml:space="preserve">fullscreen </w:t>
       </w:r>
       <w:r>
         <w:rPr>
@@ -12637,85 +11383,27 @@
           <w:szCs w:val="24"/>
           <w:lang w:eastAsia="id-ID"/>
         </w:rPr>
-        <w:t>dirancang untuk mudah dipahami</w:t>
-      </w:r>
-      <w:r>
-        <w:rPr>
-          <w:rFonts w:ascii="Times New Roman" w:hAnsi="Times New Roman" w:cs="Times New Roman"/>
+        <w:t xml:space="preserve">ataupun </w:t>
+      </w:r>
+      <w:r>
+        <w:rPr>
+          <w:rFonts w:ascii="Times New Roman" w:hAnsi="Times New Roman" w:cs="Times New Roman"/>
+          <w:i/>
           <w:sz w:val="24"/>
           <w:szCs w:val="24"/>
           <w:lang w:eastAsia="id-ID"/>
         </w:rPr>
-        <w:t xml:space="preserve"> dengan </w:t>
-      </w:r>
-      <w:r>
-        <w:rPr>
-          <w:rFonts w:ascii="Times New Roman" w:hAnsi="Times New Roman" w:cs="Times New Roman"/>
-          <w:i/>
+        <w:t>minimize</w:t>
+      </w:r>
+      <w:r>
+        <w:rPr>
+          <w:rFonts w:ascii="Times New Roman" w:hAnsi="Times New Roman" w:cs="Times New Roman"/>
           <w:sz w:val="24"/>
           <w:szCs w:val="24"/>
           <w:lang w:eastAsia="id-ID"/>
         </w:rPr>
-        <w:t>size</w:t>
-      </w:r>
-      <w:r>
-        <w:rPr>
-          <w:rFonts w:ascii="Times New Roman" w:hAnsi="Times New Roman" w:cs="Times New Roman"/>
-          <w:sz w:val="24"/>
-          <w:szCs w:val="24"/>
-          <w:lang w:eastAsia="id-ID"/>
-        </w:rPr>
-        <w:t xml:space="preserve"> aplikasi yang </w:t>
-      </w:r>
-      <w:r>
-        <w:rPr>
-          <w:rFonts w:ascii="Times New Roman" w:hAnsi="Times New Roman" w:cs="Times New Roman"/>
-          <w:i/>
-          <w:sz w:val="24"/>
-          <w:szCs w:val="24"/>
-          <w:lang w:eastAsia="id-ID"/>
-        </w:rPr>
-        <w:t xml:space="preserve">fullscreen </w:t>
-      </w:r>
-      <w:r>
-        <w:rPr>
-          <w:rFonts w:ascii="Times New Roman" w:hAnsi="Times New Roman" w:cs="Times New Roman"/>
-          <w:sz w:val="24"/>
-          <w:szCs w:val="24"/>
-          <w:lang w:eastAsia="id-ID"/>
-        </w:rPr>
-        <w:t xml:space="preserve">ataupun </w:t>
-      </w:r>
-      <w:r>
-        <w:rPr>
-          <w:rFonts w:ascii="Times New Roman" w:hAnsi="Times New Roman" w:cs="Times New Roman"/>
-          <w:i/>
-          <w:sz w:val="24"/>
-          <w:szCs w:val="24"/>
-          <w:lang w:eastAsia="id-ID"/>
-        </w:rPr>
-        <w:t>minimize</w:t>
-      </w:r>
-      <w:r>
-        <w:rPr>
-          <w:rFonts w:ascii="Times New Roman" w:hAnsi="Times New Roman" w:cs="Times New Roman"/>
-          <w:sz w:val="24"/>
-          <w:szCs w:val="24"/>
-          <w:lang w:eastAsia="id-ID"/>
-        </w:rPr>
-        <w:t xml:space="preserve"> untuk kenyamanan penggunaan. </w:t>
-      </w:r>
-      <w:proofErr w:type="gramStart"/>
-      <w:r>
-        <w:rPr>
-          <w:rFonts w:ascii="Times New Roman" w:hAnsi="Times New Roman" w:cs="Times New Roman"/>
-          <w:sz w:val="24"/>
-          <w:szCs w:val="24"/>
-          <w:lang w:eastAsia="id-ID"/>
-        </w:rPr>
-        <w:t>Gambaran umum sistem dapat dilihat pada gambar berikut.</w:t>
-      </w:r>
-      <w:proofErr w:type="gramEnd"/>
+        <w:t xml:space="preserve"> untuk kenyamanan penggunaan. Gambaran umum sistem dapat dilihat pada gambar berikut.</w:t>
+      </w:r>
     </w:p>
     <w:p>
       <w:pPr>
@@ -15820,23 +14508,13 @@
           <w:szCs w:val="24"/>
         </w:rPr>
       </w:pPr>
-      <w:proofErr w:type="gramStart"/>
       <w:r>
         <w:rPr>
           <w:rFonts w:ascii="Times New Roman" w:hAnsi="Times New Roman"/>
           <w:sz w:val="24"/>
           <w:szCs w:val="24"/>
         </w:rPr>
-        <w:t>Gambar 2.</w:t>
-      </w:r>
-      <w:proofErr w:type="gramEnd"/>
-      <w:r>
-        <w:rPr>
-          <w:rFonts w:ascii="Times New Roman" w:hAnsi="Times New Roman"/>
-          <w:sz w:val="24"/>
-          <w:szCs w:val="24"/>
-        </w:rPr>
-        <w:t xml:space="preserve"> Gambaran Umum Sistem</w:t>
+        <w:t>Gambar 2. Gambaran Umum Sistem</w:t>
       </w:r>
     </w:p>
     <w:p>
@@ -16656,25 +15334,7 @@
                                     <w:sz w:val="16"/>
                                     <w:szCs w:val="16"/>
                                   </w:rPr>
-                                  <w:t>-</w:t>
-                                </w:r>
-                                <w:proofErr w:type="gramStart"/>
-                                <w:r>
-                                  <w:rPr>
-                                    <w:rFonts w:cs="Times New Roman"/>
-                                    <w:sz w:val="16"/>
-                                    <w:szCs w:val="16"/>
-                                  </w:rPr>
-                                  <w:t>Jurnal  online</w:t>
-                                </w:r>
-                                <w:proofErr w:type="gramEnd"/>
-                                <w:r>
-                                  <w:rPr>
-                                    <w:rFonts w:cs="Times New Roman"/>
-                                    <w:sz w:val="16"/>
-                                    <w:szCs w:val="16"/>
-                                  </w:rPr>
-                                  <w:t>,</w:t>
+                                  <w:t>-Jurnal  online,</w:t>
                                 </w:r>
                               </w:p>
                               <w:p>
@@ -16772,25 +15432,7 @@
                                     <w:sz w:val="16"/>
                                     <w:szCs w:val="16"/>
                                   </w:rPr>
-                                  <w:t xml:space="preserve">- </w:t>
-                                </w:r>
-                                <w:proofErr w:type="gramStart"/>
-                                <w:r>
-                                  <w:rPr>
-                                    <w:rFonts w:cs="Times New Roman"/>
-                                    <w:sz w:val="16"/>
-                                    <w:szCs w:val="16"/>
-                                  </w:rPr>
-                                  <w:t>data</w:t>
-                                </w:r>
-                                <w:proofErr w:type="gramEnd"/>
-                                <w:r>
-                                  <w:rPr>
-                                    <w:rFonts w:cs="Times New Roman"/>
-                                    <w:sz w:val="16"/>
-                                    <w:szCs w:val="16"/>
-                                  </w:rPr>
-                                  <w:t xml:space="preserve"> EO</w:t>
+                                  <w:t>- data EO</w:t>
                                 </w:r>
                               </w:p>
                               <w:p>
@@ -16807,25 +15449,7 @@
                                     <w:sz w:val="16"/>
                                     <w:szCs w:val="16"/>
                                   </w:rPr>
-                                  <w:t xml:space="preserve">- </w:t>
-                                </w:r>
-                                <w:proofErr w:type="gramStart"/>
-                                <w:r>
-                                  <w:rPr>
-                                    <w:rFonts w:cs="Times New Roman"/>
-                                    <w:sz w:val="16"/>
-                                    <w:szCs w:val="16"/>
-                                  </w:rPr>
-                                  <w:t>data</w:t>
-                                </w:r>
-                                <w:proofErr w:type="gramEnd"/>
-                                <w:r>
-                                  <w:rPr>
-                                    <w:rFonts w:cs="Times New Roman"/>
-                                    <w:sz w:val="16"/>
-                                    <w:szCs w:val="16"/>
-                                  </w:rPr>
-                                  <w:t xml:space="preserve"> Konser Musik</w:t>
+                                  <w:t>- data Konser Musik</w:t>
                                 </w:r>
                               </w:p>
                               <w:p>
@@ -16842,25 +15466,7 @@
                                     <w:sz w:val="16"/>
                                     <w:szCs w:val="16"/>
                                   </w:rPr>
-                                  <w:t xml:space="preserve">- </w:t>
-                                </w:r>
-                                <w:proofErr w:type="gramStart"/>
-                                <w:r>
-                                  <w:rPr>
-                                    <w:rFonts w:cs="Times New Roman"/>
-                                    <w:sz w:val="16"/>
-                                    <w:szCs w:val="16"/>
-                                  </w:rPr>
-                                  <w:t>kuisioner</w:t>
-                                </w:r>
-                                <w:proofErr w:type="gramEnd"/>
-                                <w:r>
-                                  <w:rPr>
-                                    <w:rFonts w:cs="Times New Roman"/>
-                                    <w:sz w:val="16"/>
-                                    <w:szCs w:val="16"/>
-                                  </w:rPr>
-                                  <w:t>,</w:t>
+                                  <w:t>- kuisioner,</w:t>
                                 </w:r>
                               </w:p>
                               <w:p>
@@ -17411,25 +16017,7 @@
                               <w:sz w:val="16"/>
                               <w:szCs w:val="16"/>
                             </w:rPr>
-                            <w:t>-</w:t>
-                          </w:r>
-                          <w:proofErr w:type="gramStart"/>
-                          <w:r>
-                            <w:rPr>
-                              <w:rFonts w:cs="Times New Roman"/>
-                              <w:sz w:val="16"/>
-                              <w:szCs w:val="16"/>
-                            </w:rPr>
-                            <w:t>Jurnal  online</w:t>
-                          </w:r>
-                          <w:proofErr w:type="gramEnd"/>
-                          <w:r>
-                            <w:rPr>
-                              <w:rFonts w:cs="Times New Roman"/>
-                              <w:sz w:val="16"/>
-                              <w:szCs w:val="16"/>
-                            </w:rPr>
-                            <w:t>,</w:t>
+                            <w:t>-Jurnal  online,</w:t>
                           </w:r>
                         </w:p>
                         <w:p>
@@ -17498,25 +16086,7 @@
                               <w:sz w:val="16"/>
                               <w:szCs w:val="16"/>
                             </w:rPr>
-                            <w:t xml:space="preserve">- </w:t>
-                          </w:r>
-                          <w:proofErr w:type="gramStart"/>
-                          <w:r>
-                            <w:rPr>
-                              <w:rFonts w:cs="Times New Roman"/>
-                              <w:sz w:val="16"/>
-                              <w:szCs w:val="16"/>
-                            </w:rPr>
-                            <w:t>data</w:t>
-                          </w:r>
-                          <w:proofErr w:type="gramEnd"/>
-                          <w:r>
-                            <w:rPr>
-                              <w:rFonts w:cs="Times New Roman"/>
-                              <w:sz w:val="16"/>
-                              <w:szCs w:val="16"/>
-                            </w:rPr>
-                            <w:t xml:space="preserve"> EO</w:t>
+                            <w:t>- data EO</w:t>
                           </w:r>
                         </w:p>
                         <w:p>
@@ -17533,25 +16103,7 @@
                               <w:sz w:val="16"/>
                               <w:szCs w:val="16"/>
                             </w:rPr>
-                            <w:t xml:space="preserve">- </w:t>
-                          </w:r>
-                          <w:proofErr w:type="gramStart"/>
-                          <w:r>
-                            <w:rPr>
-                              <w:rFonts w:cs="Times New Roman"/>
-                              <w:sz w:val="16"/>
-                              <w:szCs w:val="16"/>
-                            </w:rPr>
-                            <w:t>data</w:t>
-                          </w:r>
-                          <w:proofErr w:type="gramEnd"/>
-                          <w:r>
-                            <w:rPr>
-                              <w:rFonts w:cs="Times New Roman"/>
-                              <w:sz w:val="16"/>
-                              <w:szCs w:val="16"/>
-                            </w:rPr>
-                            <w:t xml:space="preserve"> Konser Musik</w:t>
+                            <w:t>- data Konser Musik</w:t>
                           </w:r>
                         </w:p>
                         <w:p>
@@ -17568,25 +16120,7 @@
                               <w:sz w:val="16"/>
                               <w:szCs w:val="16"/>
                             </w:rPr>
-                            <w:t xml:space="preserve">- </w:t>
-                          </w:r>
-                          <w:proofErr w:type="gramStart"/>
-                          <w:r>
-                            <w:rPr>
-                              <w:rFonts w:cs="Times New Roman"/>
-                              <w:sz w:val="16"/>
-                              <w:szCs w:val="16"/>
-                            </w:rPr>
-                            <w:t>kuisioner</w:t>
-                          </w:r>
-                          <w:proofErr w:type="gramEnd"/>
-                          <w:r>
-                            <w:rPr>
-                              <w:rFonts w:cs="Times New Roman"/>
-                              <w:sz w:val="16"/>
-                              <w:szCs w:val="16"/>
-                            </w:rPr>
-                            <w:t>,</w:t>
+                            <w:t>- kuisioner,</w:t>
                           </w:r>
                         </w:p>
                         <w:p>
@@ -17769,7 +16303,6 @@
                               </w:rPr>
                             </w:pPr>
                             <w:bookmarkStart w:id="2" w:name="_Toc432358646"/>
-                            <w:proofErr w:type="gramStart"/>
                             <w:r>
                               <w:rPr>
                                 <w:szCs w:val="22"/>
@@ -17813,7 +16346,6 @@
                               </w:rPr>
                               <w:t>.</w:t>
                             </w:r>
-                            <w:proofErr w:type="gramEnd"/>
                             <w:r>
                               <w:rPr>
                                 <w:szCs w:val="22"/>
@@ -17865,13 +16397,8 @@
                             <w:pPr>
                               <w:jc w:val="center"/>
                             </w:pPr>
-                            <w:proofErr w:type="gramStart"/>
                             <w:r>
-                              <w:t>Sumber :</w:t>
-                            </w:r>
-                            <w:proofErr w:type="gramEnd"/>
-                            <w:r>
-                              <w:t xml:space="preserve"> Hasil analisis (2014)</w:t>
+                              <w:t>Sumber : Hasil analisis (2014)</w:t>
                             </w:r>
                           </w:p>
                           <w:p/>
@@ -17911,7 +16438,6 @@
                         </w:rPr>
                       </w:pPr>
                       <w:bookmarkStart w:id="3" w:name="_Toc432358646"/>
-                      <w:proofErr w:type="gramStart"/>
                       <w:r>
                         <w:rPr>
                           <w:szCs w:val="22"/>
@@ -17955,7 +16481,6 @@
                         </w:rPr>
                         <w:t>.</w:t>
                       </w:r>
-                      <w:proofErr w:type="gramEnd"/>
                       <w:r>
                         <w:rPr>
                           <w:szCs w:val="22"/>
@@ -18007,13 +16532,8 @@
                       <w:pPr>
                         <w:jc w:val="center"/>
                       </w:pPr>
-                      <w:proofErr w:type="gramStart"/>
                       <w:r>
-                        <w:t>Sumber :</w:t>
-                      </w:r>
-                      <w:proofErr w:type="gramEnd"/>
-                      <w:r>
-                        <w:t xml:space="preserve"> Hasil analisis (2014)</w:t>
+                        <w:t>Sumber : Hasil analisis (2014)</w:t>
                       </w:r>
                     </w:p>
                     <w:p/>
@@ -18060,7 +16580,7 @@
           <w:lang w:val="id-ID"/>
         </w:rPr>
       </w:pPr>
-      <w:bookmarkStart w:id="4" w:name="_Toc432649986"/>
+      <w:bookmarkStart w:id="3" w:name="_Toc432649986"/>
       <w:bookmarkEnd w:id="0"/>
       <w:bookmarkEnd w:id="1"/>
       <w:r>
@@ -18073,7 +16593,7 @@
         </w:rPr>
         <w:t>Studi Literatur</w:t>
       </w:r>
-      <w:bookmarkEnd w:id="4"/>
+      <w:bookmarkEnd w:id="3"/>
     </w:p>
     <w:p>
       <w:pPr>
@@ -18139,7 +16659,7 @@
           <w:lang w:val="id-ID"/>
         </w:rPr>
       </w:pPr>
-      <w:bookmarkStart w:id="5" w:name="_Toc432649987"/>
+      <w:bookmarkStart w:id="4" w:name="_Toc432649987"/>
       <w:r>
         <w:rPr>
           <w:rFonts w:ascii="Times New Roman" w:hAnsi="Times New Roman" w:cs="Times New Roman"/>
@@ -18150,7 +16670,7 @@
         </w:rPr>
         <w:t>Pengumpulan data</w:t>
       </w:r>
-      <w:bookmarkEnd w:id="5"/>
+      <w:bookmarkEnd w:id="4"/>
     </w:p>
     <w:p>
       <w:pPr>
@@ -18560,7 +17080,7 @@
           <w:lang w:val="id-ID"/>
         </w:rPr>
       </w:pPr>
-      <w:bookmarkStart w:id="6" w:name="_Toc432649988"/>
+      <w:bookmarkStart w:id="5" w:name="_Toc432649988"/>
       <w:r>
         <w:rPr>
           <w:rFonts w:ascii="Times New Roman" w:hAnsi="Times New Roman" w:cs="Times New Roman"/>
@@ -18571,7 +17091,7 @@
         </w:rPr>
         <w:t>Perancangan Sistem</w:t>
       </w:r>
-      <w:bookmarkEnd w:id="6"/>
+      <w:bookmarkEnd w:id="5"/>
     </w:p>
     <w:p>
       <w:pPr>
@@ -18584,8 +17104,7 @@
           <w:szCs w:val="24"/>
         </w:rPr>
       </w:pPr>
-      <w:bookmarkStart w:id="7" w:name="_Toc432649989"/>
-      <w:proofErr w:type="gramStart"/>
+      <w:bookmarkStart w:id="6" w:name="_Toc432649989"/>
       <w:r>
         <w:rPr>
           <w:rFonts w:ascii="Times New Roman" w:hAnsi="Times New Roman" w:cs="Times New Roman"/>
@@ -18618,9 +17137,16 @@
           <w:sz w:val="24"/>
           <w:szCs w:val="24"/>
         </w:rPr>
-        <w:t>Waterfall.</w:t>
-      </w:r>
-      <w:proofErr w:type="gramEnd"/>
+        <w:t xml:space="preserve">Waterfall. </w:t>
+      </w:r>
+      <w:r>
+        <w:rPr>
+          <w:rFonts w:ascii="Times New Roman" w:hAnsi="Times New Roman" w:cs="Times New Roman"/>
+          <w:sz w:val="24"/>
+          <w:szCs w:val="24"/>
+        </w:rPr>
+        <w:t xml:space="preserve">Menurut Pressman (1997) dalam Proboyekti (2011) model </w:t>
+      </w:r>
       <w:r>
         <w:rPr>
           <w:rFonts w:ascii="Times New Roman" w:hAnsi="Times New Roman" w:cs="Times New Roman"/>
@@ -18628,16 +17154,15 @@
           <w:sz w:val="24"/>
           <w:szCs w:val="24"/>
         </w:rPr>
-        <w:t xml:space="preserve"> </w:t>
-      </w:r>
-      <w:proofErr w:type="gramStart"/>
-      <w:r>
-        <w:rPr>
-          <w:rFonts w:ascii="Times New Roman" w:hAnsi="Times New Roman" w:cs="Times New Roman"/>
-          <w:sz w:val="24"/>
-          <w:szCs w:val="24"/>
-        </w:rPr>
-        <w:t xml:space="preserve">Menurut Pressman (1997) dalam Proboyekti (2011) model </w:t>
+        <w:t xml:space="preserve">waterfall </w:t>
+      </w:r>
+      <w:r>
+        <w:rPr>
+          <w:rFonts w:ascii="Times New Roman" w:hAnsi="Times New Roman" w:cs="Times New Roman"/>
+          <w:sz w:val="24"/>
+          <w:szCs w:val="24"/>
+        </w:rPr>
+        <w:t xml:space="preserve">adalah model klasik yang bersifat matematis, berurutan dalam membangun </w:t>
       </w:r>
       <w:r>
         <w:rPr>
@@ -18646,6 +17171,23 @@
           <w:sz w:val="24"/>
           <w:szCs w:val="24"/>
         </w:rPr>
+        <w:t>software</w:t>
+      </w:r>
+      <w:r>
+        <w:rPr>
+          <w:rFonts w:ascii="Times New Roman" w:hAnsi="Times New Roman" w:cs="Times New Roman"/>
+          <w:sz w:val="24"/>
+          <w:szCs w:val="24"/>
+        </w:rPr>
+        <w:t xml:space="preserve">. Fase-fase dalam model </w:t>
+      </w:r>
+      <w:r>
+        <w:rPr>
+          <w:rFonts w:ascii="Times New Roman" w:hAnsi="Times New Roman" w:cs="Times New Roman"/>
+          <w:i/>
+          <w:sz w:val="24"/>
+          <w:szCs w:val="24"/>
+        </w:rPr>
         <w:t xml:space="preserve">waterfall </w:t>
       </w:r>
       <w:r>
@@ -18654,61 +17196,8 @@
           <w:sz w:val="24"/>
           <w:szCs w:val="24"/>
         </w:rPr>
-        <w:t xml:space="preserve">adalah model klasik yang bersifat matematis, berurutan dalam membangun </w:t>
-      </w:r>
-      <w:r>
-        <w:rPr>
-          <w:rFonts w:ascii="Times New Roman" w:hAnsi="Times New Roman" w:cs="Times New Roman"/>
-          <w:i/>
-          <w:sz w:val="24"/>
-          <w:szCs w:val="24"/>
-        </w:rPr>
-        <w:t>software</w:t>
-      </w:r>
-      <w:r>
-        <w:rPr>
-          <w:rFonts w:ascii="Times New Roman" w:hAnsi="Times New Roman" w:cs="Times New Roman"/>
-          <w:sz w:val="24"/>
-          <w:szCs w:val="24"/>
-        </w:rPr>
-        <w:t>.</w:t>
-      </w:r>
-      <w:proofErr w:type="gramEnd"/>
-      <w:r>
-        <w:rPr>
-          <w:rFonts w:ascii="Times New Roman" w:hAnsi="Times New Roman" w:cs="Times New Roman"/>
-          <w:sz w:val="24"/>
-          <w:szCs w:val="24"/>
-        </w:rPr>
-        <w:t xml:space="preserve"> </w:t>
-      </w:r>
-      <w:proofErr w:type="gramStart"/>
-      <w:r>
-        <w:rPr>
-          <w:rFonts w:ascii="Times New Roman" w:hAnsi="Times New Roman" w:cs="Times New Roman"/>
-          <w:sz w:val="24"/>
-          <w:szCs w:val="24"/>
-        </w:rPr>
-        <w:t xml:space="preserve">Fase-fase dalam model </w:t>
-      </w:r>
-      <w:r>
-        <w:rPr>
-          <w:rFonts w:ascii="Times New Roman" w:hAnsi="Times New Roman" w:cs="Times New Roman"/>
-          <w:i/>
-          <w:sz w:val="24"/>
-          <w:szCs w:val="24"/>
-        </w:rPr>
-        <w:t xml:space="preserve">waterfall </w:t>
-      </w:r>
-      <w:r>
-        <w:rPr>
-          <w:rFonts w:ascii="Times New Roman" w:hAnsi="Times New Roman" w:cs="Times New Roman"/>
-          <w:sz w:val="24"/>
-          <w:szCs w:val="24"/>
-        </w:rPr>
         <w:t>dapat dilihat pada gambar berikut.</w:t>
       </w:r>
-      <w:proofErr w:type="gramEnd"/>
     </w:p>
     <w:p>
       <w:pPr>
@@ -18810,7 +17299,7 @@
         <w:lastRenderedPageBreak/>
         <w:t>Analisis Kebutuhan</w:t>
       </w:r>
-      <w:bookmarkEnd w:id="7"/>
+      <w:bookmarkEnd w:id="6"/>
       <w:r>
         <w:rPr>
           <w:rFonts w:ascii="Times New Roman" w:hAnsi="Times New Roman" w:cs="Times New Roman"/>
@@ -18857,25 +17346,7 @@
           <w:sz w:val="24"/>
           <w:szCs w:val="24"/>
         </w:rPr>
-        <w:t xml:space="preserve">. Untuk mengetahui sifat dari program yang </w:t>
-      </w:r>
-      <w:proofErr w:type="gramStart"/>
-      <w:r>
-        <w:rPr>
-          <w:rFonts w:ascii="Times New Roman" w:hAnsi="Times New Roman" w:cs="Times New Roman"/>
-          <w:sz w:val="24"/>
-          <w:szCs w:val="24"/>
-        </w:rPr>
-        <w:t>akan</w:t>
-      </w:r>
-      <w:proofErr w:type="gramEnd"/>
-      <w:r>
-        <w:rPr>
-          <w:rFonts w:ascii="Times New Roman" w:hAnsi="Times New Roman" w:cs="Times New Roman"/>
-          <w:sz w:val="24"/>
-          <w:szCs w:val="24"/>
-        </w:rPr>
-        <w:t xml:space="preserve"> dibuat, maka </w:t>
+        <w:t xml:space="preserve">. Untuk mengetahui sifat dari program yang akan dibuat, maka </w:t>
       </w:r>
       <w:r>
         <w:rPr>
@@ -18926,18 +17397,8 @@
           <w:sz w:val="24"/>
           <w:szCs w:val="24"/>
         </w:rPr>
-        <w:t xml:space="preserve">dan sebagainya. </w:t>
-      </w:r>
-      <w:proofErr w:type="gramStart"/>
-      <w:r>
-        <w:rPr>
-          <w:rFonts w:ascii="Times New Roman" w:hAnsi="Times New Roman" w:cs="Times New Roman"/>
-          <w:sz w:val="24"/>
-          <w:szCs w:val="24"/>
-        </w:rPr>
-        <w:t>Dari dua aktivitas tersebut harus didokumentasikan kepada user.</w:t>
-      </w:r>
-      <w:proofErr w:type="gramEnd"/>
+        <w:t>dan sebagainya. Dari dua aktivitas tersebut harus didokumentasikan kepada user.</w:t>
+      </w:r>
     </w:p>
     <w:p>
       <w:pPr>
@@ -18950,7 +17411,6 @@
           <w:szCs w:val="24"/>
         </w:rPr>
       </w:pPr>
-      <w:proofErr w:type="gramStart"/>
       <w:r>
         <w:rPr>
           <w:rFonts w:ascii="Times New Roman" w:hAnsi="Times New Roman" w:cs="Times New Roman"/>
@@ -18983,17 +17443,7 @@
           <w:sz w:val="24"/>
           <w:szCs w:val="24"/>
         </w:rPr>
-        <w:t>Object Oriented Design.</w:t>
-      </w:r>
-      <w:proofErr w:type="gramEnd"/>
-      <w:r>
-        <w:rPr>
-          <w:rFonts w:ascii="Times New Roman" w:hAnsi="Times New Roman" w:cs="Times New Roman"/>
-          <w:i/>
-          <w:sz w:val="24"/>
-          <w:szCs w:val="24"/>
-        </w:rPr>
-        <w:t xml:space="preserve"> </w:t>
+        <w:t xml:space="preserve">Object Oriented Design. </w:t>
       </w:r>
       <w:r>
         <w:rPr>
@@ -19043,7 +17493,6 @@
           <w:szCs w:val="24"/>
         </w:rPr>
       </w:pPr>
-      <w:proofErr w:type="gramStart"/>
       <w:r>
         <w:rPr>
           <w:rFonts w:ascii="Times New Roman" w:hAnsi="Times New Roman" w:cs="Times New Roman"/>
@@ -19059,16 +17508,7 @@
           <w:sz w:val="24"/>
           <w:szCs w:val="24"/>
         </w:rPr>
-        <w:t>adalah model yang menggambarkan aktifitas yang dilakukan oleh sistem dari sudut pandang luar.</w:t>
-      </w:r>
-      <w:proofErr w:type="gramEnd"/>
-      <w:r>
-        <w:rPr>
-          <w:rFonts w:ascii="Times New Roman" w:hAnsi="Times New Roman" w:cs="Times New Roman"/>
-          <w:sz w:val="24"/>
-          <w:szCs w:val="24"/>
-        </w:rPr>
-        <w:t xml:space="preserve"> Diagram </w:t>
+        <w:t xml:space="preserve">adalah model yang menggambarkan aktifitas yang dilakukan oleh sistem dari sudut pandang luar. Diagram </w:t>
       </w:r>
       <w:r>
         <w:rPr>
@@ -19246,7 +17686,6 @@
           <w:szCs w:val="24"/>
         </w:rPr>
       </w:pPr>
-      <w:proofErr w:type="gramStart"/>
       <w:r>
         <w:rPr>
           <w:rFonts w:ascii="Times New Roman" w:hAnsi="Times New Roman" w:cs="Times New Roman"/>
@@ -19296,9 +17735,16 @@
           <w:sz w:val="24"/>
           <w:szCs w:val="24"/>
         </w:rPr>
-        <w:t>use case.</w:t>
-      </w:r>
-      <w:proofErr w:type="gramEnd"/>
+        <w:t xml:space="preserve">use case. Scenario </w:t>
+      </w:r>
+      <w:r>
+        <w:rPr>
+          <w:rFonts w:ascii="Times New Roman" w:hAnsi="Times New Roman" w:cs="Times New Roman"/>
+          <w:sz w:val="24"/>
+          <w:szCs w:val="24"/>
+        </w:rPr>
+        <w:t>menjelaskan alur sistem dan keadaan yang terjadi pada kejadian</w:t>
+      </w:r>
       <w:r>
         <w:rPr>
           <w:rFonts w:ascii="Times New Roman" w:hAnsi="Times New Roman" w:cs="Times New Roman"/>
@@ -19308,33 +17754,6 @@
         </w:rPr>
         <w:t xml:space="preserve"> </w:t>
       </w:r>
-      <w:proofErr w:type="gramStart"/>
-      <w:r>
-        <w:rPr>
-          <w:rFonts w:ascii="Times New Roman" w:hAnsi="Times New Roman" w:cs="Times New Roman"/>
-          <w:i/>
-          <w:sz w:val="24"/>
-          <w:szCs w:val="24"/>
-        </w:rPr>
-        <w:t xml:space="preserve">Scenario </w:t>
-      </w:r>
-      <w:r>
-        <w:rPr>
-          <w:rFonts w:ascii="Times New Roman" w:hAnsi="Times New Roman" w:cs="Times New Roman"/>
-          <w:sz w:val="24"/>
-          <w:szCs w:val="24"/>
-        </w:rPr>
-        <w:t>menjelaskan alur sistem dan keadaan yang terjadi pada kejadian</w:t>
-      </w:r>
-      <w:r>
-        <w:rPr>
-          <w:rFonts w:ascii="Times New Roman" w:hAnsi="Times New Roman" w:cs="Times New Roman"/>
-          <w:i/>
-          <w:sz w:val="24"/>
-          <w:szCs w:val="24"/>
-        </w:rPr>
-        <w:t xml:space="preserve"> </w:t>
-      </w:r>
       <w:r>
         <w:rPr>
           <w:rFonts w:ascii="Times New Roman" w:hAnsi="Times New Roman" w:cs="Times New Roman"/>
@@ -19343,7 +17762,6 @@
         </w:rPr>
         <w:t>tertentu.</w:t>
       </w:r>
-      <w:proofErr w:type="gramEnd"/>
     </w:p>
     <w:p>
       <w:pPr>
@@ -19384,7 +17802,6 @@
           <w:szCs w:val="24"/>
         </w:rPr>
       </w:pPr>
-      <w:proofErr w:type="gramStart"/>
       <w:r>
         <w:rPr>
           <w:rFonts w:ascii="Times New Roman" w:hAnsi="Times New Roman" w:cs="Times New Roman"/>
@@ -19400,16 +17817,7 @@
           <w:sz w:val="24"/>
           <w:szCs w:val="24"/>
         </w:rPr>
-        <w:t>menggambarkan berbagai alir aktivitas dalam sistem yang sedang dirancang, bagaimana masing-masing aktivitas berawal, keputusan yang mungkin terjadi, dan bagaimana aktivitas berakhir.</w:t>
-      </w:r>
-      <w:proofErr w:type="gramEnd"/>
-      <w:r>
-        <w:rPr>
-          <w:rFonts w:ascii="Times New Roman" w:hAnsi="Times New Roman" w:cs="Times New Roman"/>
-          <w:sz w:val="24"/>
-          <w:szCs w:val="24"/>
-        </w:rPr>
-        <w:t xml:space="preserve"> </w:t>
+        <w:t xml:space="preserve">menggambarkan berbagai alir aktivitas dalam sistem yang sedang dirancang, bagaimana masing-masing aktivitas berawal, keputusan yang mungkin terjadi, dan bagaimana aktivitas berakhir. </w:t>
       </w:r>
       <w:r>
         <w:rPr>
@@ -19505,7 +17913,6 @@
           <w:szCs w:val="24"/>
         </w:rPr>
       </w:pPr>
-      <w:proofErr w:type="gramStart"/>
       <w:r>
         <w:rPr>
           <w:rFonts w:ascii="Times New Roman" w:hAnsi="Times New Roman" w:cs="Times New Roman"/>
@@ -19532,7 +17939,6 @@
         </w:rPr>
         <w:t>timeline).</w:t>
       </w:r>
-      <w:proofErr w:type="gramEnd"/>
     </w:p>
     <w:p>
       <w:pPr>
@@ -19666,7 +18072,6 @@
           <w:lang w:val="id-ID"/>
         </w:rPr>
       </w:pPr>
-      <w:proofErr w:type="gramStart"/>
       <w:r>
         <w:rPr>
           <w:rFonts w:ascii="Times New Roman" w:hAnsi="Times New Roman" w:cs="Times New Roman"/>
@@ -19684,7 +18089,6 @@
         </w:rPr>
         <w:t xml:space="preserve"> merupakan suatu model untuk menjelaskan hubungan antar data dalam basis data berdasarkan data yang mempunyai hubungan antar relasi.</w:t>
       </w:r>
-      <w:proofErr w:type="gramEnd"/>
     </w:p>
     <w:p>
       <w:pPr>
@@ -19706,7 +18110,7 @@
           <w:lang w:val="id-ID"/>
         </w:rPr>
       </w:pPr>
-      <w:bookmarkStart w:id="8" w:name="_Toc432649990"/>
+      <w:bookmarkStart w:id="7" w:name="_Toc432649990"/>
       <w:r>
         <w:rPr>
           <w:rFonts w:ascii="Times New Roman" w:hAnsi="Times New Roman" w:cs="Times New Roman"/>
@@ -19718,7 +18122,7 @@
         </w:rPr>
         <w:t>Desain Sistem</w:t>
       </w:r>
-      <w:bookmarkEnd w:id="8"/>
+      <w:bookmarkEnd w:id="7"/>
     </w:p>
     <w:p>
       <w:pPr>
@@ -19909,7 +18313,7 @@
           <w:lang w:val="id-ID"/>
         </w:rPr>
       </w:pPr>
-      <w:bookmarkStart w:id="9" w:name="_Toc432649991"/>
+      <w:bookmarkStart w:id="8" w:name="_Toc432649991"/>
       <w:r>
         <w:rPr>
           <w:rFonts w:ascii="Times New Roman" w:hAnsi="Times New Roman" w:cs="Times New Roman"/>
@@ -19921,7 +18325,7 @@
         </w:rPr>
         <w:t>Penulisan Kode Program</w:t>
       </w:r>
-      <w:bookmarkEnd w:id="9"/>
+      <w:bookmarkEnd w:id="8"/>
     </w:p>
     <w:p>
       <w:pPr>
@@ -19936,7 +18340,6 @@
           <w:lang w:val="id-ID"/>
         </w:rPr>
       </w:pPr>
-      <w:proofErr w:type="gramStart"/>
       <w:r>
         <w:rPr>
           <w:rFonts w:ascii="Times New Roman" w:hAnsi="Times New Roman" w:cs="Times New Roman"/>
@@ -19971,7 +18374,6 @@
         </w:rPr>
         <w:t>framework Yii.</w:t>
       </w:r>
-      <w:proofErr w:type="gramEnd"/>
     </w:p>
     <w:p>
       <w:pPr>
@@ -19993,7 +18395,7 @@
           <w:lang w:val="id-ID"/>
         </w:rPr>
       </w:pPr>
-      <w:bookmarkStart w:id="10" w:name="_Toc432649992"/>
+      <w:bookmarkStart w:id="9" w:name="_Toc432649992"/>
       <w:r>
         <w:rPr>
           <w:rStyle w:val="SubtleEmphasis"/>
@@ -20005,7 +18407,7 @@
         </w:rPr>
         <w:t>Pengujian</w:t>
       </w:r>
-      <w:bookmarkEnd w:id="10"/>
+      <w:bookmarkEnd w:id="9"/>
     </w:p>
     <w:p>
       <w:pPr>
@@ -20086,7 +18488,7 @@
           <w:lang w:val="id-ID"/>
         </w:rPr>
       </w:pPr>
-      <w:bookmarkStart w:id="11" w:name="_Toc432649993"/>
+      <w:bookmarkStart w:id="10" w:name="_Toc432649993"/>
       <w:r>
         <w:rPr>
           <w:rFonts w:ascii="Times New Roman" w:hAnsi="Times New Roman" w:cs="Times New Roman"/>
@@ -20098,7 +18500,7 @@
         </w:rPr>
         <w:t>Pemeliharaan</w:t>
       </w:r>
-      <w:bookmarkEnd w:id="11"/>
+      <w:bookmarkEnd w:id="10"/>
     </w:p>
     <w:p>
       <w:pPr>
@@ -20203,7 +18605,7 @@
           <w:lang w:val="id-ID"/>
         </w:rPr>
       </w:pPr>
-      <w:bookmarkStart w:id="12" w:name="_Toc432649994"/>
+      <w:bookmarkStart w:id="11" w:name="_Toc432649994"/>
       <w:r>
         <w:rPr>
           <w:noProof/>
@@ -20214,7 +18616,7 @@
         <w:lastRenderedPageBreak/>
         <w:t>DESAIN DAN PERANCANGAN</w:t>
       </w:r>
-      <w:bookmarkEnd w:id="12"/>
+      <w:bookmarkEnd w:id="11"/>
     </w:p>
     <w:p>
       <w:pPr>
@@ -20310,7 +18712,7 @@
         </w:rPr>
         <w:t xml:space="preserve"> </w:t>
       </w:r>
-      <w:bookmarkStart w:id="13" w:name="_Toc432649995"/>
+      <w:bookmarkStart w:id="12" w:name="_Toc432649995"/>
       <w:r>
         <w:rPr>
           <w:rFonts w:ascii="Times New Roman" w:hAnsi="Times New Roman" w:cs="Times New Roman"/>
@@ -20321,7 +18723,7 @@
         </w:rPr>
         <w:t>Studi Literatur</w:t>
       </w:r>
-      <w:bookmarkEnd w:id="13"/>
+      <w:bookmarkEnd w:id="12"/>
     </w:p>
     <w:p>
       <w:pPr>
@@ -20375,7 +18777,7 @@
         </w:rPr>
         <w:t xml:space="preserve"> </w:t>
       </w:r>
-      <w:bookmarkStart w:id="14" w:name="_Toc432649996"/>
+      <w:bookmarkStart w:id="13" w:name="_Toc432649996"/>
       <w:r>
         <w:rPr>
           <w:rFonts w:ascii="Times New Roman" w:hAnsi="Times New Roman" w:cs="Times New Roman"/>
@@ -20386,7 +18788,7 @@
         </w:rPr>
         <w:t>Pengumpulan Data</w:t>
       </w:r>
-      <w:bookmarkEnd w:id="14"/>
+      <w:bookmarkEnd w:id="13"/>
     </w:p>
     <w:p>
       <w:pPr>
@@ -20726,7 +19128,7 @@
         </w:rPr>
         <w:t xml:space="preserve"> </w:t>
       </w:r>
-      <w:bookmarkStart w:id="15" w:name="_Toc432649998"/>
+      <w:bookmarkStart w:id="14" w:name="_Toc432649998"/>
       <w:r>
         <w:rPr>
           <w:rFonts w:ascii="Times New Roman" w:hAnsi="Times New Roman" w:cs="Times New Roman"/>
@@ -20737,7 +19139,7 @@
         </w:rPr>
         <w:t>Analisis Kebutuhan Perangkat Lunak</w:t>
       </w:r>
-      <w:bookmarkEnd w:id="15"/>
+      <w:bookmarkEnd w:id="14"/>
     </w:p>
     <w:p>
       <w:pPr>
@@ -21223,7 +19625,7 @@
         </w:rPr>
         <w:t xml:space="preserve"> </w:t>
       </w:r>
-      <w:bookmarkStart w:id="16" w:name="_Toc432649999"/>
+      <w:bookmarkStart w:id="15" w:name="_Toc432649999"/>
       <w:r>
         <w:rPr>
           <w:rFonts w:ascii="Times New Roman" w:hAnsi="Times New Roman" w:cs="Times New Roman"/>
@@ -21234,7 +19636,7 @@
         </w:rPr>
         <w:t>Desain Sistem</w:t>
       </w:r>
-      <w:bookmarkEnd w:id="16"/>
+      <w:bookmarkEnd w:id="15"/>
     </w:p>
     <w:p>
       <w:pPr>
@@ -21364,7 +19766,7 @@
           <w:lang w:val="id-ID"/>
         </w:rPr>
       </w:pPr>
-      <w:bookmarkStart w:id="17" w:name="_Toc432650000"/>
+      <w:bookmarkStart w:id="16" w:name="_Toc432650000"/>
       <w:r>
         <w:rPr>
           <w:rFonts w:ascii="Times New Roman" w:hAnsi="Times New Roman" w:cs="Times New Roman"/>
@@ -21386,7 +19788,7 @@
         </w:rPr>
         <w:t xml:space="preserve"> Diagram</w:t>
       </w:r>
-      <w:bookmarkEnd w:id="17"/>
+      <w:bookmarkEnd w:id="16"/>
     </w:p>
     <w:p>
       <w:pPr>
@@ -21575,7 +19977,7 @@
           <w:lang w:val="id-ID"/>
         </w:rPr>
       </w:pPr>
-      <w:bookmarkStart w:id="18" w:name="_Toc432358647"/>
+      <w:bookmarkStart w:id="17" w:name="_Toc432358647"/>
       <w:r>
         <w:rPr>
           <w:rFonts w:cs="Times New Roman"/>
@@ -21717,7 +20119,7 @@
         </w:rPr>
         <w:t xml:space="preserve">sistem </w:t>
       </w:r>
-      <w:bookmarkEnd w:id="18"/>
+      <w:bookmarkEnd w:id="17"/>
     </w:p>
     <w:p>
       <w:pPr>
@@ -21847,7 +20249,7 @@
         </w:rPr>
         <w:t>dapat dilihat pada tabel 4.2 di bawah ini.  :</w:t>
       </w:r>
-      <w:bookmarkStart w:id="19" w:name="_Toc425493749"/>
+      <w:bookmarkStart w:id="18" w:name="_Toc425493749"/>
       <w:r>
         <w:rPr>
           <w:rFonts w:ascii="Times New Roman" w:hAnsi="Times New Roman" w:cs="Times New Roman"/>
@@ -21858,7 +20260,7 @@
         </w:rPr>
         <w:t xml:space="preserve"> </w:t>
       </w:r>
-      <w:bookmarkEnd w:id="19"/>
+      <w:bookmarkEnd w:id="18"/>
     </w:p>
     <w:p>
       <w:pPr>
@@ -21875,7 +20277,7 @@
           <w:lang w:val="id-ID"/>
         </w:rPr>
       </w:pPr>
-      <w:bookmarkStart w:id="20" w:name="_Toc432257397"/>
+      <w:bookmarkStart w:id="19" w:name="_Toc432257397"/>
       <w:r>
         <w:rPr>
           <w:rFonts w:cs="Times New Roman"/>
@@ -22017,7 +20419,7 @@
         </w:rPr>
         <w:t>Usecase</w:t>
       </w:r>
-      <w:bookmarkEnd w:id="20"/>
+      <w:bookmarkEnd w:id="19"/>
     </w:p>
     <w:tbl>
       <w:tblPr>
@@ -22473,9 +20875,9 @@
           <w:lang w:val="id-ID"/>
         </w:rPr>
       </w:pPr>
-      <w:bookmarkStart w:id="21" w:name="_Toc404781473"/>
+      <w:bookmarkStart w:id="20" w:name="_Toc404781473"/>
     </w:p>
-    <w:bookmarkEnd w:id="21"/>
+    <w:bookmarkEnd w:id="20"/>
     <w:p>
       <w:pPr>
         <w:pStyle w:val="Caption"/>
@@ -22505,7 +20907,7 @@
           <w:lang w:val="id-ID"/>
         </w:rPr>
       </w:pPr>
-      <w:bookmarkStart w:id="22" w:name="_Toc432257398"/>
+      <w:bookmarkStart w:id="21" w:name="_Toc432257398"/>
       <w:r>
         <w:rPr>
           <w:rFonts w:cs="Times New Roman"/>
@@ -22636,7 +21038,7 @@
         </w:rPr>
         <w:t xml:space="preserve"> </w:t>
       </w:r>
-      <w:bookmarkStart w:id="23" w:name="_Toc425493750"/>
+      <w:bookmarkStart w:id="22" w:name="_Toc425493750"/>
       <w:r>
         <w:rPr>
           <w:rFonts w:cs="Times New Roman"/>
@@ -22658,8 +21060,8 @@
         </w:rPr>
         <w:t>Usecase</w:t>
       </w:r>
+      <w:bookmarkEnd w:id="21"/>
       <w:bookmarkEnd w:id="22"/>
-      <w:bookmarkEnd w:id="23"/>
     </w:p>
     <w:p>
       <w:pPr>
@@ -23761,7 +22163,7 @@
           <w:szCs w:val="24"/>
         </w:rPr>
       </w:pPr>
-      <w:bookmarkStart w:id="24" w:name="_Toc432650016"/>
+      <w:bookmarkStart w:id="23" w:name="_Toc432650016"/>
       <w:r>
         <w:rPr>
           <w:rFonts w:ascii="Times New Roman" w:hAnsi="Times New Roman" w:cs="Times New Roman"/>
@@ -27037,6 +25439,15 @@
                 <w:szCs w:val="24"/>
               </w:rPr>
             </w:pPr>
+            <w:r>
+              <w:rPr>
+                <w:rFonts w:ascii="Times New Roman" w:hAnsi="Times New Roman" w:cs="Times New Roman"/>
+                <w:noProof/>
+                <w:sz w:val="24"/>
+                <w:szCs w:val="24"/>
+              </w:rPr>
+              <w:t>-</w:t>
+            </w:r>
           </w:p>
         </w:tc>
       </w:tr>
@@ -27077,6 +25488,35 @@
                 <w:szCs w:val="24"/>
               </w:rPr>
             </w:pPr>
+            <w:r>
+              <w:rPr>
+                <w:rFonts w:ascii="Times New Roman" w:hAnsi="Times New Roman" w:cs="Times New Roman"/>
+                <w:noProof/>
+                <w:sz w:val="24"/>
+                <w:szCs w:val="24"/>
+              </w:rPr>
+              <w:t xml:space="preserve">Tiket </w:t>
+            </w:r>
+            <w:r>
+              <w:rPr>
+                <w:rFonts w:ascii="Times New Roman" w:hAnsi="Times New Roman" w:cs="Times New Roman"/>
+                <w:noProof/>
+                <w:sz w:val="24"/>
+                <w:szCs w:val="24"/>
+              </w:rPr>
+              <w:t xml:space="preserve">event </w:t>
+            </w:r>
+            <w:bookmarkStart w:id="24" w:name="_GoBack"/>
+            <w:bookmarkEnd w:id="24"/>
+            <w:r>
+              <w:rPr>
+                <w:rFonts w:ascii="Times New Roman" w:hAnsi="Times New Roman" w:cs="Times New Roman"/>
+                <w:noProof/>
+                <w:sz w:val="24"/>
+                <w:szCs w:val="24"/>
+              </w:rPr>
+              <w:t>berhasil dipesan</w:t>
+            </w:r>
           </w:p>
         </w:tc>
       </w:tr>
@@ -27265,6 +25705,91 @@
               <w:t>memilih event dengan menekan tombol pesan tiket</w:t>
             </w:r>
           </w:p>
+          <w:p>
+            <w:pPr>
+              <w:rPr>
+                <w:rFonts w:ascii="Times New Roman" w:hAnsi="Times New Roman" w:cs="Times New Roman"/>
+                <w:sz w:val="24"/>
+                <w:szCs w:val="24"/>
+              </w:rPr>
+            </w:pPr>
+          </w:p>
+          <w:p>
+            <w:pPr>
+              <w:rPr>
+                <w:rFonts w:ascii="Times New Roman" w:hAnsi="Times New Roman" w:cs="Times New Roman"/>
+                <w:sz w:val="24"/>
+                <w:szCs w:val="24"/>
+              </w:rPr>
+            </w:pPr>
+          </w:p>
+          <w:p>
+            <w:pPr>
+              <w:rPr>
+                <w:rFonts w:ascii="Times New Roman" w:hAnsi="Times New Roman" w:cs="Times New Roman"/>
+                <w:sz w:val="24"/>
+                <w:szCs w:val="24"/>
+              </w:rPr>
+            </w:pPr>
+          </w:p>
+          <w:p>
+            <w:pPr>
+              <w:pStyle w:val="ListParagraph"/>
+              <w:numPr>
+                <w:ilvl w:val="0"/>
+                <w:numId w:val="39"/>
+              </w:numPr>
+              <w:ind w:left="411" w:hanging="411"/>
+              <w:rPr>
+                <w:rFonts w:ascii="Times New Roman" w:hAnsi="Times New Roman" w:cs="Times New Roman"/>
+                <w:sz w:val="24"/>
+                <w:szCs w:val="24"/>
+              </w:rPr>
+            </w:pPr>
+            <w:r>
+              <w:rPr>
+                <w:rFonts w:ascii="Times New Roman" w:hAnsi="Times New Roman" w:cs="Times New Roman"/>
+                <w:sz w:val="24"/>
+                <w:szCs w:val="24"/>
+              </w:rPr>
+              <w:t xml:space="preserve">Admin, </w:t>
+            </w:r>
+            <w:r>
+              <w:rPr>
+                <w:rFonts w:ascii="Times New Roman" w:hAnsi="Times New Roman" w:cs="Times New Roman"/>
+                <w:i/>
+                <w:sz w:val="24"/>
+                <w:szCs w:val="24"/>
+              </w:rPr>
+              <w:t xml:space="preserve">guest </w:t>
+            </w:r>
+            <w:r>
+              <w:rPr>
+                <w:rFonts w:ascii="Times New Roman" w:hAnsi="Times New Roman" w:cs="Times New Roman"/>
+                <w:sz w:val="24"/>
+                <w:szCs w:val="24"/>
+              </w:rPr>
+              <w:t xml:space="preserve">menekan tombol </w:t>
+            </w:r>
+            <w:r>
+              <w:rPr>
+                <w:rFonts w:ascii="Times New Roman" w:hAnsi="Times New Roman" w:cs="Times New Roman"/>
+                <w:i/>
+                <w:sz w:val="24"/>
+                <w:szCs w:val="24"/>
+              </w:rPr>
+              <w:t>reserve ticket</w:t>
+            </w:r>
+            <w:r>
+              <w:rPr>
+                <w:rFonts w:ascii="Times New Roman" w:hAnsi="Times New Roman" w:cs="Times New Roman"/>
+                <w:i/>
+                <w:sz w:val="24"/>
+                <w:szCs w:val="24"/>
+              </w:rPr>
+              <w:t xml:space="preserve"> </w:t>
+            </w:r>
+          </w:p>
         </w:tc>
         <w:tc>
           <w:tcPr>
@@ -27362,15 +25887,87 @@
                 <w:szCs w:val="24"/>
               </w:rPr>
             </w:pPr>
-            <w:bookmarkStart w:id="25" w:name="_GoBack"/>
-            <w:bookmarkEnd w:id="25"/>
             <w:r>
               <w:rPr>
                 <w:rFonts w:ascii="Times New Roman" w:hAnsi="Times New Roman" w:cs="Times New Roman"/>
                 <w:sz w:val="24"/>
                 <w:szCs w:val="24"/>
               </w:rPr>
-              <w:t xml:space="preserve"> </w:t>
+              <w:t>Sistem menampilkan detail dari event yang dipilih</w:t>
+            </w:r>
+          </w:p>
+          <w:p>
+            <w:pPr>
+              <w:rPr>
+                <w:rFonts w:ascii="Times New Roman" w:hAnsi="Times New Roman" w:cs="Times New Roman"/>
+                <w:sz w:val="24"/>
+                <w:szCs w:val="24"/>
+              </w:rPr>
+            </w:pPr>
+          </w:p>
+          <w:p>
+            <w:pPr>
+              <w:rPr>
+                <w:rFonts w:ascii="Times New Roman" w:hAnsi="Times New Roman" w:cs="Times New Roman"/>
+                <w:sz w:val="24"/>
+                <w:szCs w:val="24"/>
+              </w:rPr>
+            </w:pPr>
+          </w:p>
+          <w:p>
+            <w:pPr>
+              <w:rPr>
+                <w:rFonts w:ascii="Times New Roman" w:hAnsi="Times New Roman" w:cs="Times New Roman"/>
+                <w:sz w:val="24"/>
+                <w:szCs w:val="24"/>
+              </w:rPr>
+            </w:pPr>
+          </w:p>
+          <w:p>
+            <w:pPr>
+              <w:pStyle w:val="ListParagraph"/>
+              <w:numPr>
+                <w:ilvl w:val="0"/>
+                <w:numId w:val="40"/>
+              </w:numPr>
+              <w:ind w:left="372"/>
+              <w:rPr>
+                <w:rFonts w:ascii="Times New Roman" w:hAnsi="Times New Roman" w:cs="Times New Roman"/>
+                <w:sz w:val="24"/>
+                <w:szCs w:val="24"/>
+              </w:rPr>
+            </w:pPr>
+            <w:r>
+              <w:rPr>
+                <w:rFonts w:ascii="Times New Roman" w:hAnsi="Times New Roman" w:cs="Times New Roman"/>
+                <w:sz w:val="24"/>
+                <w:szCs w:val="24"/>
+              </w:rPr>
+              <w:t>Si</w:t>
+            </w:r>
+            <w:r>
+              <w:rPr>
+                <w:rFonts w:ascii="Times New Roman" w:hAnsi="Times New Roman" w:cs="Times New Roman"/>
+                <w:sz w:val="24"/>
+                <w:szCs w:val="24"/>
+              </w:rPr>
+              <w:t>stem menampilkan notifikasi berhasil mem</w:t>
+            </w:r>
+            <w:r>
+              <w:rPr>
+                <w:rFonts w:ascii="Times New Roman" w:hAnsi="Times New Roman" w:cs="Times New Roman"/>
+                <w:sz w:val="24"/>
+                <w:szCs w:val="24"/>
+              </w:rPr>
+              <w:t>e</w:t>
+            </w:r>
+            <w:r>
+              <w:rPr>
+                <w:rFonts w:ascii="Times New Roman" w:hAnsi="Times New Roman" w:cs="Times New Roman"/>
+                <w:sz w:val="24"/>
+                <w:szCs w:val="24"/>
+              </w:rPr>
+              <w:t>san tiket</w:t>
             </w:r>
           </w:p>
         </w:tc>
@@ -27411,6 +26008,14 @@
                 <w:szCs w:val="24"/>
               </w:rPr>
             </w:pPr>
+            <w:r>
+              <w:rPr>
+                <w:rFonts w:ascii="Times New Roman" w:hAnsi="Times New Roman" w:cs="Times New Roman"/>
+                <w:sz w:val="24"/>
+                <w:szCs w:val="24"/>
+              </w:rPr>
+              <w:t>-</w:t>
+            </w:r>
           </w:p>
         </w:tc>
       </w:tr>
@@ -27427,50 +26032,6 @@
                 <w:szCs w:val="24"/>
               </w:rPr>
             </w:pPr>
-          </w:p>
-        </w:tc>
-        <w:tc>
-          <w:tcPr>
-            <w:tcW w:w="2829" w:type="dxa"/>
-          </w:tcPr>
-          <w:p>
-            <w:pPr>
-              <w:rPr>
-                <w:rFonts w:ascii="Times New Roman" w:hAnsi="Times New Roman" w:cs="Times New Roman"/>
-                <w:sz w:val="24"/>
-                <w:szCs w:val="24"/>
-              </w:rPr>
-            </w:pPr>
-          </w:p>
-        </w:tc>
-        <w:tc>
-          <w:tcPr>
-            <w:tcW w:w="2829" w:type="dxa"/>
-          </w:tcPr>
-          <w:p>
-            <w:pPr>
-              <w:rPr>
-                <w:rFonts w:ascii="Times New Roman" w:hAnsi="Times New Roman" w:cs="Times New Roman"/>
-                <w:sz w:val="24"/>
-                <w:szCs w:val="24"/>
-              </w:rPr>
-            </w:pPr>
-          </w:p>
-        </w:tc>
-      </w:tr>
-      <w:tr>
-        <w:tc>
-          <w:tcPr>
-            <w:tcW w:w="2829" w:type="dxa"/>
-          </w:tcPr>
-          <w:p>
-            <w:pPr>
-              <w:rPr>
-                <w:rFonts w:ascii="Times New Roman" w:hAnsi="Times New Roman" w:cs="Times New Roman"/>
-                <w:sz w:val="24"/>
-                <w:szCs w:val="24"/>
-              </w:rPr>
-            </w:pPr>
             <w:r>
               <w:rPr>
                 <w:rFonts w:ascii="Times New Roman" w:hAnsi="Times New Roman" w:cs="Times New Roman"/>
@@ -27494,6 +26055,14 @@
                 <w:szCs w:val="24"/>
               </w:rPr>
             </w:pPr>
+            <w:r>
+              <w:rPr>
+                <w:rFonts w:ascii="Times New Roman" w:hAnsi="Times New Roman" w:cs="Times New Roman"/>
+                <w:sz w:val="24"/>
+                <w:szCs w:val="24"/>
+              </w:rPr>
+              <w:t>Event telah tersedia dalam sistem</w:t>
+            </w:r>
           </w:p>
         </w:tc>
       </w:tr>
@@ -28123,6 +26692,7 @@
                 <w:sz w:val="24"/>
                 <w:szCs w:val="24"/>
               </w:rPr>
+              <w:lastRenderedPageBreak/>
               <w:t>Alur alternatif</w:t>
             </w:r>
           </w:p>
@@ -28248,7 +26818,6 @@
           <w:i w:val="0"/>
           <w:color w:val="000000" w:themeColor="text1"/>
         </w:rPr>
-        <w:lastRenderedPageBreak/>
         <w:t xml:space="preserve">Diagram Aktivitas: Mencetak Tiket </w:t>
       </w:r>
     </w:p>
@@ -29525,6 +28094,7 @@
                 <w:sz w:val="24"/>
                 <w:szCs w:val="24"/>
               </w:rPr>
+              <w:lastRenderedPageBreak/>
               <w:t>Alur kejadian normal</w:t>
             </w:r>
           </w:p>
@@ -30667,7 +29237,7 @@
         </w:rPr>
         <w:t>Koding</w:t>
       </w:r>
-      <w:bookmarkEnd w:id="24"/>
+      <w:bookmarkEnd w:id="23"/>
     </w:p>
     <w:p>
       <w:pPr>
@@ -30721,7 +29291,19 @@
           <w:szCs w:val="24"/>
           <w:lang w:val="id-ID"/>
         </w:rPr>
-        <w:t>Page Hyper Text Pre-Process</w:t>
+        <w:t>Page Hyper Text Pre-</w:t>
+      </w:r>
+      <w:r>
+        <w:rPr>
+          <w:rFonts w:ascii="Times New Roman" w:hAnsi="Times New Roman" w:cs="Times New Roman"/>
+          <w:i/>
+          <w:noProof/>
+          <w:sz w:val="24"/>
+          <w:szCs w:val="24"/>
+          <w:lang w:val="id-ID"/>
+        </w:rPr>
+        <w:lastRenderedPageBreak/>
+        <w:t>Process</w:t>
       </w:r>
       <w:r>
         <w:rPr>
@@ -30839,18 +29421,7 @@
           <w:szCs w:val="24"/>
           <w:lang w:val="id-ID"/>
         </w:rPr>
-        <w:t xml:space="preserve"> untuk memudahkan di </w:t>
-      </w:r>
-      <w:r>
-        <w:rPr>
-          <w:rFonts w:ascii="Times New Roman" w:hAnsi="Times New Roman" w:cs="Times New Roman"/>
-          <w:noProof/>
-          <w:sz w:val="24"/>
-          <w:szCs w:val="24"/>
-          <w:lang w:val="id-ID"/>
-        </w:rPr>
-        <w:lastRenderedPageBreak/>
-        <w:t xml:space="preserve">dalam pengembangan dan penulisan </w:t>
+        <w:t xml:space="preserve"> untuk memudahkan di dalam pengembangan dan penulisan </w:t>
       </w:r>
       <w:r>
         <w:rPr>
@@ -31016,7 +29587,7 @@
           <w:lang w:val="id-ID"/>
         </w:rPr>
       </w:pPr>
-      <w:bookmarkStart w:id="26" w:name="_Toc432358656"/>
+      <w:bookmarkStart w:id="25" w:name="_Toc432358656"/>
       <w:r>
         <w:rPr>
           <w:rFonts w:ascii="Times New Roman" w:hAnsi="Times New Roman" w:cs="Times New Roman"/>
@@ -31168,7 +29739,7 @@
         </w:rPr>
         <w:t>(Controllers/SiteController)</w:t>
       </w:r>
-      <w:bookmarkEnd w:id="26"/>
+      <w:bookmarkEnd w:id="25"/>
     </w:p>
     <w:p>
       <w:pPr>
@@ -31331,7 +29902,7 @@
           <w:lang w:val="id-ID"/>
         </w:rPr>
       </w:pPr>
-      <w:bookmarkStart w:id="27" w:name="_Toc432358658"/>
+      <w:bookmarkStart w:id="26" w:name="_Toc432358658"/>
       <w:r>
         <w:rPr>
           <w:rFonts w:ascii="Times New Roman" w:hAnsi="Times New Roman" w:cs="Times New Roman"/>
@@ -31483,7 +30054,7 @@
         </w:rPr>
         <w:t xml:space="preserve"> (models/User)</w:t>
       </w:r>
-      <w:bookmarkEnd w:id="27"/>
+      <w:bookmarkEnd w:id="26"/>
     </w:p>
     <w:p>
       <w:pPr>
@@ -31634,7 +30205,7 @@
           <w:lang w:val="id-ID"/>
         </w:rPr>
       </w:pPr>
-      <w:bookmarkStart w:id="28" w:name="_Toc432358659"/>
+      <w:bookmarkStart w:id="27" w:name="_Toc432358659"/>
       <w:r>
         <w:rPr>
           <w:rFonts w:ascii="Times New Roman" w:hAnsi="Times New Roman" w:cs="Times New Roman"/>
@@ -31776,7 +30347,7 @@
         </w:rPr>
         <w:t>Function logout (controllers/SiteController)</w:t>
       </w:r>
-      <w:bookmarkEnd w:id="28"/>
+      <w:bookmarkEnd w:id="27"/>
     </w:p>
     <w:p>
       <w:pPr>
@@ -33165,16 +31736,15 @@
           <w:sz w:val="24"/>
           <w:szCs w:val="24"/>
         </w:rPr>
-        <w:t xml:space="preserve">tiket event </w:t>
-      </w:r>
-      <w:proofErr w:type="gramStart"/>
+        <w:t xml:space="preserve">tiket event musik </w:t>
+      </w:r>
       <w:r>
         <w:rPr>
           <w:rFonts w:ascii="Times New Roman" w:hAnsi="Times New Roman"/>
           <w:sz w:val="24"/>
           <w:szCs w:val="24"/>
         </w:rPr>
-        <w:t xml:space="preserve">musik </w:t>
+        <w:t xml:space="preserve"> </w:t>
       </w:r>
       <w:r>
         <w:rPr>
@@ -33182,24 +31752,7 @@
           <w:sz w:val="24"/>
           <w:szCs w:val="24"/>
         </w:rPr>
-        <w:t xml:space="preserve"> </w:t>
-      </w:r>
-      <w:r>
-        <w:rPr>
-          <w:rFonts w:ascii="Times New Roman" w:hAnsi="Times New Roman"/>
-          <w:sz w:val="24"/>
-          <w:szCs w:val="24"/>
-        </w:rPr>
-        <w:t>sehingga</w:t>
-      </w:r>
-      <w:proofErr w:type="gramEnd"/>
-      <w:r>
-        <w:rPr>
-          <w:rFonts w:ascii="Times New Roman" w:hAnsi="Times New Roman"/>
-          <w:sz w:val="24"/>
-          <w:szCs w:val="24"/>
-        </w:rPr>
-        <w:t xml:space="preserve"> penjualan mampu mengatasi keterbatasan waktu dan tempat dengan fasilitas </w:t>
+        <w:t xml:space="preserve">sehingga penjualan mampu mengatasi keterbatasan waktu dan tempat dengan fasilitas </w:t>
       </w:r>
       <w:r>
         <w:rPr>
@@ -33281,25 +31834,7 @@
           <w:sz w:val="24"/>
           <w:szCs w:val="24"/>
         </w:rPr>
-        <w:t xml:space="preserve"> Solusi yang didapat selanjutnya </w:t>
-      </w:r>
-      <w:proofErr w:type="gramStart"/>
-      <w:r>
-        <w:rPr>
-          <w:rFonts w:ascii="Times New Roman" w:hAnsi="Times New Roman"/>
-          <w:sz w:val="24"/>
-          <w:szCs w:val="24"/>
-        </w:rPr>
-        <w:t>akan</w:t>
-      </w:r>
-      <w:proofErr w:type="gramEnd"/>
-      <w:r>
-        <w:rPr>
-          <w:rFonts w:ascii="Times New Roman" w:hAnsi="Times New Roman"/>
-          <w:sz w:val="24"/>
-          <w:szCs w:val="24"/>
-        </w:rPr>
-        <w:t xml:space="preserve"> diuji coba pada bagian administrasi </w:t>
+        <w:t xml:space="preserve"> Solusi yang didapat selanjutnya akan diuji coba pada bagian administrasi </w:t>
       </w:r>
       <w:r>
         <w:rPr>
@@ -36576,7 +35111,6 @@
           <w:lang w:val="en"/>
         </w:rPr>
       </w:pPr>
-      <w:proofErr w:type="gramStart"/>
       <w:r>
         <w:rPr>
           <w:rFonts w:ascii="Times New Roman" w:hAnsi="Times New Roman" w:cs="Times New Roman"/>
@@ -36632,7 +35166,6 @@
         </w:rPr>
         <w:t>.</w:t>
       </w:r>
-      <w:proofErr w:type="gramEnd"/>
       <w:r>
         <w:rPr>
           <w:rFonts w:ascii="Times New Roman" w:hAnsi="Times New Roman" w:cs="Times New Roman"/>
@@ -36771,7 +35304,6 @@
         </w:rPr>
         <w:t xml:space="preserve">Gable, Robert K. (1986). </w:t>
       </w:r>
-      <w:proofErr w:type="gramStart"/>
       <w:r>
         <w:rPr>
           <w:rFonts w:ascii="Times New Roman" w:hAnsi="Times New Roman" w:cs="Times New Roman"/>
@@ -36782,9 +35314,87 @@
           <w:szCs w:val="24"/>
           <w:lang w:val="en"/>
         </w:rPr>
-        <w:t>Instrument Development in the Afektice Domain.</w:t>
-      </w:r>
-      <w:proofErr w:type="gramEnd"/>
+        <w:t xml:space="preserve">Instrument Development in the Afektice Domain. </w:t>
+      </w:r>
+      <w:r>
+        <w:rPr>
+          <w:rFonts w:ascii="Times New Roman" w:hAnsi="Times New Roman" w:cs="Times New Roman"/>
+          <w:bCs/>
+          <w:kern w:val="36"/>
+          <w:sz w:val="24"/>
+          <w:szCs w:val="24"/>
+          <w:lang w:val="en"/>
+        </w:rPr>
+        <w:t>Boston: Kluwer-Nijhoff Publishing.</w:t>
+      </w:r>
+    </w:p>
+    <w:p>
+      <w:pPr>
+        <w:spacing w:line="360" w:lineRule="auto"/>
+        <w:ind w:left="360" w:hanging="360"/>
+        <w:jc w:val="both"/>
+        <w:rPr>
+          <w:rFonts w:ascii="Times New Roman" w:hAnsi="Times New Roman" w:cs="Times New Roman"/>
+          <w:sz w:val="24"/>
+          <w:szCs w:val="24"/>
+          <w:lang w:eastAsia="id-ID"/>
+        </w:rPr>
+      </w:pPr>
+      <w:r>
+        <w:rPr>
+          <w:rFonts w:ascii="Times New Roman" w:hAnsi="Times New Roman" w:cs="Times New Roman"/>
+          <w:bCs/>
+          <w:kern w:val="36"/>
+          <w:sz w:val="24"/>
+          <w:szCs w:val="24"/>
+          <w:lang w:val="en"/>
+        </w:rPr>
+        <w:t xml:space="preserve">Hall, Shane. </w:t>
+      </w:r>
+      <w:r>
+        <w:rPr>
+          <w:rFonts w:ascii="Times New Roman" w:hAnsi="Times New Roman" w:cs="Times New Roman"/>
+          <w:bCs/>
+          <w:kern w:val="36"/>
+          <w:sz w:val="24"/>
+          <w:szCs w:val="24"/>
+          <w:lang w:val="en"/>
+        </w:rPr>
+        <w:t>(</w:t>
+      </w:r>
+      <w:r>
+        <w:rPr>
+          <w:rFonts w:ascii="Times New Roman" w:hAnsi="Times New Roman" w:cs="Times New Roman"/>
+          <w:bCs/>
+          <w:kern w:val="36"/>
+          <w:sz w:val="24"/>
+          <w:szCs w:val="24"/>
+          <w:lang w:val="en"/>
+        </w:rPr>
+        <w:t>2010</w:t>
+      </w:r>
+      <w:r>
+        <w:rPr>
+          <w:rFonts w:ascii="Times New Roman" w:hAnsi="Times New Roman" w:cs="Times New Roman"/>
+          <w:bCs/>
+          <w:kern w:val="36"/>
+          <w:sz w:val="24"/>
+          <w:szCs w:val="24"/>
+          <w:lang w:val="en"/>
+        </w:rPr>
+        <w:t>)</w:t>
+      </w:r>
+      <w:r>
+        <w:rPr>
+          <w:rFonts w:ascii="Times New Roman" w:hAnsi="Times New Roman" w:cs="Times New Roman"/>
+          <w:bCs/>
+          <w:kern w:val="36"/>
+          <w:sz w:val="24"/>
+          <w:szCs w:val="24"/>
+          <w:lang w:val="en"/>
+        </w:rPr>
+        <w:t xml:space="preserve">. </w:t>
+      </w:r>
       <w:r>
         <w:rPr>
           <w:rFonts w:ascii="Times New Roman" w:hAnsi="Times New Roman" w:cs="Times New Roman"/>
@@ -36795,7 +35405,7 @@
           <w:szCs w:val="24"/>
           <w:lang w:val="en"/>
         </w:rPr>
-        <w:t xml:space="preserve"> </w:t>
+        <w:t>How to Use the Likert Scale in Statistical Analysis.</w:t>
       </w:r>
       <w:r>
         <w:rPr>
@@ -36806,7 +35416,7 @@
           <w:szCs w:val="24"/>
           <w:lang w:val="en"/>
         </w:rPr>
-        <w:t>Boston: Kluwer-Nijhoff Publishing.</w:t>
+        <w:t xml:space="preserve"> (online)</w:t>
       </w:r>
     </w:p>
     <w:p>
@@ -36818,112 +35428,96 @@
           <w:rFonts w:ascii="Times New Roman" w:hAnsi="Times New Roman" w:cs="Times New Roman"/>
           <w:sz w:val="24"/>
           <w:szCs w:val="24"/>
-          <w:lang w:eastAsia="id-ID"/>
-        </w:rPr>
-      </w:pPr>
-      <w:r>
-        <w:rPr>
-          <w:rFonts w:ascii="Times New Roman" w:hAnsi="Times New Roman" w:cs="Times New Roman"/>
-          <w:bCs/>
-          <w:kern w:val="36"/>
-          <w:sz w:val="24"/>
-          <w:szCs w:val="24"/>
-          <w:lang w:val="en"/>
-        </w:rPr>
-        <w:t xml:space="preserve">Hall, Shane. </w:t>
-      </w:r>
-      <w:proofErr w:type="gramStart"/>
-      <w:r>
-        <w:rPr>
-          <w:rFonts w:ascii="Times New Roman" w:hAnsi="Times New Roman" w:cs="Times New Roman"/>
-          <w:bCs/>
-          <w:kern w:val="36"/>
-          <w:sz w:val="24"/>
-          <w:szCs w:val="24"/>
-          <w:lang w:val="en"/>
-        </w:rPr>
-        <w:t>(</w:t>
-      </w:r>
-      <w:r>
-        <w:rPr>
-          <w:rFonts w:ascii="Times New Roman" w:hAnsi="Times New Roman" w:cs="Times New Roman"/>
-          <w:bCs/>
-          <w:kern w:val="36"/>
-          <w:sz w:val="24"/>
-          <w:szCs w:val="24"/>
-          <w:lang w:val="en"/>
-        </w:rPr>
-        <w:t>2010</w:t>
-      </w:r>
-      <w:r>
-        <w:rPr>
-          <w:rFonts w:ascii="Times New Roman" w:hAnsi="Times New Roman" w:cs="Times New Roman"/>
-          <w:bCs/>
-          <w:kern w:val="36"/>
-          <w:sz w:val="24"/>
-          <w:szCs w:val="24"/>
-          <w:lang w:val="en"/>
+        </w:rPr>
+      </w:pPr>
+      <w:r>
+        <w:rPr>
+          <w:rFonts w:ascii="Times New Roman" w:hAnsi="Times New Roman" w:cs="Times New Roman"/>
+          <w:sz w:val="24"/>
+          <w:szCs w:val="24"/>
+        </w:rPr>
+        <w:t>Jogiyanto</w:t>
+      </w:r>
+      <w:r>
+        <w:rPr>
+          <w:rFonts w:ascii="Times New Roman" w:hAnsi="Times New Roman" w:cs="Times New Roman"/>
+          <w:sz w:val="24"/>
+          <w:szCs w:val="24"/>
+        </w:rPr>
+        <w:t>.</w:t>
+      </w:r>
+      <w:r>
+        <w:rPr>
+          <w:rFonts w:ascii="Times New Roman" w:hAnsi="Times New Roman" w:cs="Times New Roman"/>
+          <w:sz w:val="24"/>
+          <w:szCs w:val="24"/>
+        </w:rPr>
+        <w:t xml:space="preserve"> (</w:t>
+      </w:r>
+      <w:r>
+        <w:rPr>
+          <w:rFonts w:ascii="Times New Roman" w:hAnsi="Times New Roman" w:cs="Times New Roman"/>
+          <w:sz w:val="24"/>
+          <w:szCs w:val="24"/>
+        </w:rPr>
+        <w:t>2007</w:t>
+      </w:r>
+      <w:r>
+        <w:rPr>
+          <w:rFonts w:ascii="Times New Roman" w:hAnsi="Times New Roman" w:cs="Times New Roman"/>
+          <w:sz w:val="24"/>
+          <w:szCs w:val="24"/>
         </w:rPr>
         <w:t>)</w:t>
       </w:r>
       <w:r>
         <w:rPr>
           <w:rFonts w:ascii="Times New Roman" w:hAnsi="Times New Roman" w:cs="Times New Roman"/>
-          <w:bCs/>
-          <w:kern w:val="36"/>
-          <w:sz w:val="24"/>
-          <w:szCs w:val="24"/>
-          <w:lang w:val="en"/>
-        </w:rPr>
-        <w:t xml:space="preserve">. </w:t>
-      </w:r>
-      <w:r>
-        <w:rPr>
-          <w:rFonts w:ascii="Times New Roman" w:hAnsi="Times New Roman" w:cs="Times New Roman"/>
-          <w:bCs/>
+          <w:sz w:val="24"/>
+          <w:szCs w:val="24"/>
+        </w:rPr>
+        <w:t>.</w:t>
+      </w:r>
+      <w:r>
+        <w:rPr>
+          <w:rFonts w:ascii="Times New Roman" w:hAnsi="Times New Roman" w:cs="Times New Roman"/>
+          <w:sz w:val="24"/>
+          <w:szCs w:val="24"/>
+        </w:rPr>
+        <w:t xml:space="preserve"> </w:t>
+      </w:r>
+      <w:r>
+        <w:rPr>
+          <w:rFonts w:ascii="Times New Roman" w:hAnsi="Times New Roman" w:cs="Times New Roman"/>
           <w:i/>
-          <w:kern w:val="36"/>
-          <w:sz w:val="24"/>
-          <w:szCs w:val="24"/>
-          <w:lang w:val="en"/>
-        </w:rPr>
-        <w:t>How to Use the Likert Scale in Statistical Analysis.</w:t>
-      </w:r>
-      <w:proofErr w:type="gramEnd"/>
-      <w:r>
-        <w:rPr>
-          <w:rFonts w:ascii="Times New Roman" w:hAnsi="Times New Roman" w:cs="Times New Roman"/>
-          <w:bCs/>
-          <w:kern w:val="36"/>
-          <w:sz w:val="24"/>
-          <w:szCs w:val="24"/>
-          <w:lang w:val="en"/>
-        </w:rPr>
-        <w:t xml:space="preserve"> (</w:t>
-      </w:r>
-      <w:proofErr w:type="gramStart"/>
-      <w:r>
-        <w:rPr>
-          <w:rFonts w:ascii="Times New Roman" w:hAnsi="Times New Roman" w:cs="Times New Roman"/>
-          <w:bCs/>
-          <w:kern w:val="36"/>
-          <w:sz w:val="24"/>
-          <w:szCs w:val="24"/>
-          <w:lang w:val="en"/>
-        </w:rPr>
-        <w:t>online</w:t>
-      </w:r>
-      <w:proofErr w:type="gramEnd"/>
-      <w:r>
-        <w:rPr>
-          <w:rFonts w:ascii="Times New Roman" w:hAnsi="Times New Roman" w:cs="Times New Roman"/>
-          <w:bCs/>
-          <w:kern w:val="36"/>
-          <w:sz w:val="24"/>
-          <w:szCs w:val="24"/>
-          <w:lang w:val="en"/>
-        </w:rPr>
-        <w:t>)</w:t>
+          <w:sz w:val="24"/>
+          <w:szCs w:val="24"/>
+        </w:rPr>
+        <w:t>Model Kesuksesan Sistem Teknologi Informasi</w:t>
+      </w:r>
+      <w:r>
+        <w:rPr>
+          <w:rFonts w:ascii="Times New Roman" w:hAnsi="Times New Roman" w:cs="Times New Roman"/>
+          <w:sz w:val="24"/>
+          <w:szCs w:val="24"/>
+        </w:rPr>
+        <w:t>.</w:t>
+      </w:r>
+      <w:r>
+        <w:rPr>
+          <w:rFonts w:ascii="Times New Roman" w:hAnsi="Times New Roman" w:cs="Times New Roman"/>
+          <w:sz w:val="24"/>
+          <w:szCs w:val="24"/>
+        </w:rPr>
+        <w:t xml:space="preserve"> Yogyakarta: Andi</w:t>
+      </w:r>
+      <w:r>
+        <w:rPr>
+          <w:rFonts w:ascii="Times New Roman" w:hAnsi="Times New Roman" w:cs="Times New Roman"/>
+          <w:sz w:val="24"/>
+          <w:szCs w:val="24"/>
+        </w:rPr>
+        <w:t>.</w:t>
       </w:r>
     </w:p>
     <w:p>
@@ -36937,72 +35531,13 @@
           <w:szCs w:val="24"/>
         </w:rPr>
       </w:pPr>
-      <w:proofErr w:type="gramStart"/>
-      <w:r>
-        <w:rPr>
-          <w:rFonts w:ascii="Times New Roman" w:hAnsi="Times New Roman" w:cs="Times New Roman"/>
-          <w:sz w:val="24"/>
-          <w:szCs w:val="24"/>
-        </w:rPr>
-        <w:t>Jogiyanto</w:t>
-      </w:r>
-      <w:r>
-        <w:rPr>
-          <w:rFonts w:ascii="Times New Roman" w:hAnsi="Times New Roman" w:cs="Times New Roman"/>
-          <w:sz w:val="24"/>
-          <w:szCs w:val="24"/>
-        </w:rPr>
-        <w:t>.</w:t>
-      </w:r>
-      <w:proofErr w:type="gramEnd"/>
-      <w:r>
-        <w:rPr>
-          <w:rFonts w:ascii="Times New Roman" w:hAnsi="Times New Roman" w:cs="Times New Roman"/>
-          <w:sz w:val="24"/>
-          <w:szCs w:val="24"/>
-        </w:rPr>
-        <w:t xml:space="preserve"> </w:t>
-      </w:r>
-      <w:proofErr w:type="gramStart"/>
-      <w:r>
-        <w:rPr>
-          <w:rFonts w:ascii="Times New Roman" w:hAnsi="Times New Roman" w:cs="Times New Roman"/>
-          <w:sz w:val="24"/>
-          <w:szCs w:val="24"/>
-        </w:rPr>
-        <w:t>(</w:t>
-      </w:r>
-      <w:r>
-        <w:rPr>
-          <w:rFonts w:ascii="Times New Roman" w:hAnsi="Times New Roman" w:cs="Times New Roman"/>
-          <w:sz w:val="24"/>
-          <w:szCs w:val="24"/>
-        </w:rPr>
-        <w:t>2007</w:t>
-      </w:r>
-      <w:r>
-        <w:rPr>
-          <w:rFonts w:ascii="Times New Roman" w:hAnsi="Times New Roman" w:cs="Times New Roman"/>
-          <w:sz w:val="24"/>
-          <w:szCs w:val="24"/>
-        </w:rPr>
-        <w:t>)</w:t>
-      </w:r>
-      <w:r>
-        <w:rPr>
-          <w:rFonts w:ascii="Times New Roman" w:hAnsi="Times New Roman" w:cs="Times New Roman"/>
-          <w:sz w:val="24"/>
-          <w:szCs w:val="24"/>
-        </w:rPr>
-        <w:t>.</w:t>
-      </w:r>
-      <w:r>
-        <w:rPr>
-          <w:rFonts w:ascii="Times New Roman" w:hAnsi="Times New Roman" w:cs="Times New Roman"/>
-          <w:sz w:val="24"/>
-          <w:szCs w:val="24"/>
-        </w:rPr>
-        <w:t xml:space="preserve"> </w:t>
+      <w:r>
+        <w:rPr>
+          <w:rFonts w:ascii="Times New Roman" w:hAnsi="Times New Roman" w:cs="Times New Roman"/>
+          <w:sz w:val="24"/>
+          <w:szCs w:val="24"/>
+        </w:rPr>
+        <w:t xml:space="preserve">Kotler, Philip dan Kevin Keller. (2009). </w:t>
       </w:r>
       <w:r>
         <w:rPr>
@@ -37011,32 +35546,34 @@
           <w:sz w:val="24"/>
           <w:szCs w:val="24"/>
         </w:rPr>
-        <w:t>Model Kesuksesan Sistem Teknologi Informasi</w:t>
-      </w:r>
-      <w:r>
-        <w:rPr>
-          <w:rFonts w:ascii="Times New Roman" w:hAnsi="Times New Roman" w:cs="Times New Roman"/>
-          <w:sz w:val="24"/>
-          <w:szCs w:val="24"/>
-        </w:rPr>
-        <w:t>.</w:t>
-      </w:r>
-      <w:proofErr w:type="gramEnd"/>
-      <w:r>
-        <w:rPr>
-          <w:rFonts w:ascii="Times New Roman" w:hAnsi="Times New Roman" w:cs="Times New Roman"/>
-          <w:sz w:val="24"/>
-          <w:szCs w:val="24"/>
-        </w:rPr>
-        <w:t xml:space="preserve"> Yogyakarta: Andi</w:t>
-      </w:r>
-      <w:r>
-        <w:rPr>
-          <w:rFonts w:ascii="Times New Roman" w:hAnsi="Times New Roman" w:cs="Times New Roman"/>
-          <w:sz w:val="24"/>
-          <w:szCs w:val="24"/>
-        </w:rPr>
-        <w:t>.</w:t>
+        <w:t>Marketing Management 13</w:t>
+      </w:r>
+      <w:r>
+        <w:rPr>
+          <w:rFonts w:ascii="Times New Roman" w:hAnsi="Times New Roman" w:cs="Times New Roman"/>
+          <w:i/>
+          <w:sz w:val="24"/>
+          <w:szCs w:val="24"/>
+          <w:vertAlign w:val="superscript"/>
+        </w:rPr>
+        <w:t xml:space="preserve">th </w:t>
+      </w:r>
+      <w:r>
+        <w:rPr>
+          <w:rFonts w:ascii="Times New Roman" w:hAnsi="Times New Roman" w:cs="Times New Roman"/>
+          <w:i/>
+          <w:sz w:val="24"/>
+          <w:szCs w:val="24"/>
+        </w:rPr>
+        <w:t>edition</w:t>
+      </w:r>
+      <w:r>
+        <w:rPr>
+          <w:rFonts w:ascii="Times New Roman" w:hAnsi="Times New Roman" w:cs="Times New Roman"/>
+          <w:sz w:val="24"/>
+          <w:szCs w:val="24"/>
+        </w:rPr>
+        <w:t>. New Jersey: Pearson Education, Inc.</w:t>
       </w:r>
     </w:p>
     <w:p>
@@ -37050,16 +35587,14 @@
           <w:szCs w:val="24"/>
         </w:rPr>
       </w:pPr>
-      <w:proofErr w:type="gramStart"/>
-      <w:r>
-        <w:rPr>
-          <w:rFonts w:ascii="Times New Roman" w:hAnsi="Times New Roman" w:cs="Times New Roman"/>
-          <w:sz w:val="24"/>
-          <w:szCs w:val="24"/>
-        </w:rPr>
-        <w:t>Kotler, Philip dan Kevin Keller.</w:t>
-      </w:r>
-      <w:proofErr w:type="gramEnd"/>
+      <w:r>
+        <w:rPr>
+          <w:rFonts w:ascii="Times New Roman" w:hAnsi="Times New Roman" w:cs="Times New Roman"/>
+          <w:sz w:val="24"/>
+          <w:szCs w:val="24"/>
+        </w:rPr>
+        <w:t>Laudon, Kenneth C dan Jane P.</w:t>
+      </w:r>
       <w:r>
         <w:rPr>
           <w:rFonts w:ascii="Times New Roman" w:hAnsi="Times New Roman" w:cs="Times New Roman"/>
@@ -37068,14 +35603,45 @@
         </w:rPr>
         <w:t xml:space="preserve"> </w:t>
       </w:r>
-      <w:proofErr w:type="gramStart"/>
-      <w:r>
-        <w:rPr>
-          <w:rFonts w:ascii="Times New Roman" w:hAnsi="Times New Roman" w:cs="Times New Roman"/>
-          <w:sz w:val="24"/>
-          <w:szCs w:val="24"/>
-        </w:rPr>
-        <w:t xml:space="preserve">(2009). </w:t>
+      <w:r>
+        <w:rPr>
+          <w:rFonts w:ascii="Times New Roman" w:hAnsi="Times New Roman" w:cs="Times New Roman"/>
+          <w:sz w:val="24"/>
+          <w:szCs w:val="24"/>
+        </w:rPr>
+        <w:t>Laudon</w:t>
+      </w:r>
+      <w:r>
+        <w:rPr>
+          <w:rFonts w:ascii="Times New Roman" w:hAnsi="Times New Roman" w:cs="Times New Roman"/>
+          <w:sz w:val="24"/>
+          <w:szCs w:val="24"/>
+        </w:rPr>
+        <w:t xml:space="preserve"> (</w:t>
+      </w:r>
+      <w:r>
+        <w:rPr>
+          <w:rFonts w:ascii="Times New Roman" w:hAnsi="Times New Roman" w:cs="Times New Roman"/>
+          <w:sz w:val="24"/>
+          <w:szCs w:val="24"/>
+        </w:rPr>
+        <w:t>1998</w:t>
+      </w:r>
+      <w:r>
+        <w:rPr>
+          <w:rFonts w:ascii="Times New Roman" w:hAnsi="Times New Roman" w:cs="Times New Roman"/>
+          <w:sz w:val="24"/>
+          <w:szCs w:val="24"/>
+        </w:rPr>
+        <w:t>)</w:t>
+      </w:r>
+      <w:r>
+        <w:rPr>
+          <w:rFonts w:ascii="Times New Roman" w:hAnsi="Times New Roman" w:cs="Times New Roman"/>
+          <w:sz w:val="24"/>
+          <w:szCs w:val="24"/>
+        </w:rPr>
+        <w:t xml:space="preserve">. </w:t>
       </w:r>
       <w:r>
         <w:rPr>
@@ -37084,7 +35650,7 @@
           <w:sz w:val="24"/>
           <w:szCs w:val="24"/>
         </w:rPr>
-        <w:t>Marketing Management 13</w:t>
+        <w:t>Computer and Information System</w:t>
       </w:r>
       <w:r>
         <w:rPr>
@@ -37092,9 +35658,8 @@
           <w:i/>
           <w:sz w:val="24"/>
           <w:szCs w:val="24"/>
-          <w:vertAlign w:val="superscript"/>
-        </w:rPr>
-        <w:t xml:space="preserve">th </w:t>
+        </w:rPr>
+        <w:t>,</w:t>
       </w:r>
       <w:r>
         <w:rPr>
@@ -37103,24 +35668,24 @@
           <w:sz w:val="24"/>
           <w:szCs w:val="24"/>
         </w:rPr>
-        <w:t>edition</w:t>
-      </w:r>
-      <w:r>
-        <w:rPr>
-          <w:rFonts w:ascii="Times New Roman" w:hAnsi="Times New Roman" w:cs="Times New Roman"/>
-          <w:sz w:val="24"/>
-          <w:szCs w:val="24"/>
-        </w:rPr>
-        <w:t>.</w:t>
-      </w:r>
-      <w:proofErr w:type="gramEnd"/>
-      <w:r>
-        <w:rPr>
-          <w:rFonts w:ascii="Times New Roman" w:hAnsi="Times New Roman" w:cs="Times New Roman"/>
-          <w:sz w:val="24"/>
-          <w:szCs w:val="24"/>
-        </w:rPr>
-        <w:t xml:space="preserve"> New Jersey: Pearson Education, Inc.</w:t>
+        <w:t xml:space="preserve"> </w:t>
+      </w:r>
+      <w:r>
+        <w:rPr>
+          <w:rFonts w:ascii="Times New Roman" w:hAnsi="Times New Roman" w:cs="Times New Roman"/>
+          <w:i/>
+          <w:sz w:val="24"/>
+          <w:szCs w:val="24"/>
+        </w:rPr>
+        <w:t>Edisi Ke-5</w:t>
+      </w:r>
+      <w:r>
+        <w:rPr>
+          <w:rFonts w:ascii="Times New Roman" w:hAnsi="Times New Roman" w:cs="Times New Roman"/>
+          <w:sz w:val="24"/>
+          <w:szCs w:val="24"/>
+        </w:rPr>
+        <w:t>. United Stataes Of America: Times Mirror Higher Education Group.</w:t>
       </w:r>
     </w:p>
     <w:p>
@@ -37134,73 +35699,14 @@
           <w:szCs w:val="24"/>
         </w:rPr>
       </w:pPr>
-      <w:proofErr w:type="gramStart"/>
-      <w:r>
-        <w:rPr>
-          <w:rFonts w:ascii="Times New Roman" w:hAnsi="Times New Roman" w:cs="Times New Roman"/>
-          <w:sz w:val="24"/>
-          <w:szCs w:val="24"/>
-        </w:rPr>
-        <w:t>Laudon, Kenneth C dan Jane P.</w:t>
-      </w:r>
-      <w:r>
-        <w:rPr>
-          <w:rFonts w:ascii="Times New Roman" w:hAnsi="Times New Roman" w:cs="Times New Roman"/>
-          <w:sz w:val="24"/>
-          <w:szCs w:val="24"/>
-        </w:rPr>
-        <w:t xml:space="preserve"> </w:t>
-      </w:r>
-      <w:r>
-        <w:rPr>
-          <w:rFonts w:ascii="Times New Roman" w:hAnsi="Times New Roman" w:cs="Times New Roman"/>
-          <w:sz w:val="24"/>
-          <w:szCs w:val="24"/>
-        </w:rPr>
-        <w:t>Laudon</w:t>
-      </w:r>
-      <w:r>
-        <w:rPr>
-          <w:rFonts w:ascii="Times New Roman" w:hAnsi="Times New Roman" w:cs="Times New Roman"/>
-          <w:sz w:val="24"/>
-          <w:szCs w:val="24"/>
-        </w:rPr>
-        <w:t xml:space="preserve"> (</w:t>
-      </w:r>
-      <w:r>
-        <w:rPr>
-          <w:rFonts w:ascii="Times New Roman" w:hAnsi="Times New Roman" w:cs="Times New Roman"/>
-          <w:sz w:val="24"/>
-          <w:szCs w:val="24"/>
-        </w:rPr>
-        <w:t>1998</w:t>
-      </w:r>
-      <w:r>
-        <w:rPr>
-          <w:rFonts w:ascii="Times New Roman" w:hAnsi="Times New Roman" w:cs="Times New Roman"/>
-          <w:sz w:val="24"/>
-          <w:szCs w:val="24"/>
-        </w:rPr>
-        <w:t>)</w:t>
-      </w:r>
-      <w:r>
-        <w:rPr>
-          <w:rFonts w:ascii="Times New Roman" w:hAnsi="Times New Roman" w:cs="Times New Roman"/>
-          <w:sz w:val="24"/>
-          <w:szCs w:val="24"/>
-        </w:rPr>
-        <w:t>.</w:t>
-      </w:r>
-      <w:proofErr w:type="gramEnd"/>
-      <w:r>
-        <w:rPr>
-          <w:rFonts w:ascii="Times New Roman" w:hAnsi="Times New Roman" w:cs="Times New Roman"/>
-          <w:sz w:val="24"/>
-          <w:szCs w:val="24"/>
-        </w:rPr>
-        <w:t xml:space="preserve"> </w:t>
-      </w:r>
-      <w:proofErr w:type="gramStart"/>
+      <w:r>
+        <w:rPr>
+          <w:rFonts w:ascii="Times New Roman" w:hAnsi="Times New Roman" w:cs="Times New Roman"/>
+          <w:sz w:val="24"/>
+          <w:szCs w:val="24"/>
+        </w:rPr>
+        <w:t xml:space="preserve">Likert, R. (1932). </w:t>
+      </w:r>
       <w:r>
         <w:rPr>
           <w:rFonts w:ascii="Times New Roman" w:hAnsi="Times New Roman" w:cs="Times New Roman"/>
@@ -37208,67 +35714,20 @@
           <w:sz w:val="24"/>
           <w:szCs w:val="24"/>
         </w:rPr>
-        <w:t>Computer and Information System</w:t>
-      </w:r>
-      <w:r>
-        <w:rPr>
-          <w:rFonts w:ascii="Times New Roman" w:hAnsi="Times New Roman" w:cs="Times New Roman"/>
-          <w:i/>
-          <w:sz w:val="24"/>
-          <w:szCs w:val="24"/>
-        </w:rPr>
-        <w:t>,</w:t>
-      </w:r>
-      <w:r>
-        <w:rPr>
-          <w:rFonts w:ascii="Times New Roman" w:hAnsi="Times New Roman" w:cs="Times New Roman"/>
-          <w:i/>
-          <w:sz w:val="24"/>
-          <w:szCs w:val="24"/>
-        </w:rPr>
-        <w:t xml:space="preserve"> </w:t>
-      </w:r>
-      <w:r>
-        <w:rPr>
-          <w:rFonts w:ascii="Times New Roman" w:hAnsi="Times New Roman" w:cs="Times New Roman"/>
-          <w:i/>
-          <w:sz w:val="24"/>
-          <w:szCs w:val="24"/>
-        </w:rPr>
-        <w:t>Edisi Ke-5</w:t>
-      </w:r>
-      <w:r>
-        <w:rPr>
-          <w:rFonts w:ascii="Times New Roman" w:hAnsi="Times New Roman" w:cs="Times New Roman"/>
-          <w:sz w:val="24"/>
-          <w:szCs w:val="24"/>
-        </w:rPr>
-        <w:t>.</w:t>
-      </w:r>
-      <w:proofErr w:type="gramEnd"/>
-      <w:r>
-        <w:rPr>
-          <w:rFonts w:ascii="Times New Roman" w:hAnsi="Times New Roman" w:cs="Times New Roman"/>
-          <w:sz w:val="24"/>
-          <w:szCs w:val="24"/>
-        </w:rPr>
-        <w:t xml:space="preserve"> </w:t>
-      </w:r>
-      <w:proofErr w:type="gramStart"/>
-      <w:r>
-        <w:rPr>
-          <w:rFonts w:ascii="Times New Roman" w:hAnsi="Times New Roman" w:cs="Times New Roman"/>
-          <w:sz w:val="24"/>
-          <w:szCs w:val="24"/>
-        </w:rPr>
-        <w:t>United Stataes Of America: Times Mirror Higher Education Group.</w:t>
-      </w:r>
-      <w:proofErr w:type="gramEnd"/>
+        <w:t xml:space="preserve">A Technique for the Measurement of Attittudes. </w:t>
+      </w:r>
+      <w:r>
+        <w:rPr>
+          <w:rFonts w:ascii="Times New Roman" w:hAnsi="Times New Roman" w:cs="Times New Roman"/>
+          <w:sz w:val="24"/>
+          <w:szCs w:val="24"/>
+        </w:rPr>
+        <w:t>Archives of Physchology, 140, 1-55.</w:t>
+      </w:r>
     </w:p>
     <w:p>
       <w:pPr>
         <w:spacing w:line="360" w:lineRule="auto"/>
-        <w:ind w:left="360" w:hanging="360"/>
         <w:jc w:val="both"/>
         <w:rPr>
           <w:rFonts w:ascii="Times New Roman" w:hAnsi="Times New Roman" w:cs="Times New Roman"/>
@@ -37282,9 +35741,8 @@
           <w:sz w:val="24"/>
           <w:szCs w:val="24"/>
         </w:rPr>
-        <w:t xml:space="preserve">Likert, R. (1932). </w:t>
-      </w:r>
-      <w:proofErr w:type="gramStart"/>
+        <w:t xml:space="preserve">Maya, I. (2010). </w:t>
+      </w:r>
       <w:r>
         <w:rPr>
           <w:rFonts w:ascii="Times New Roman" w:hAnsi="Times New Roman" w:cs="Times New Roman"/>
@@ -37292,25 +35750,15 @@
           <w:sz w:val="24"/>
           <w:szCs w:val="24"/>
         </w:rPr>
-        <w:t>A Technique for the Measurement of Attittudes.</w:t>
-      </w:r>
-      <w:proofErr w:type="gramEnd"/>
-      <w:r>
-        <w:rPr>
-          <w:rFonts w:ascii="Times New Roman" w:hAnsi="Times New Roman" w:cs="Times New Roman"/>
-          <w:i/>
-          <w:sz w:val="24"/>
-          <w:szCs w:val="24"/>
-        </w:rPr>
-        <w:t xml:space="preserve"> </w:t>
-      </w:r>
-      <w:r>
-        <w:rPr>
-          <w:rFonts w:ascii="Times New Roman" w:hAnsi="Times New Roman" w:cs="Times New Roman"/>
-          <w:sz w:val="24"/>
-          <w:szCs w:val="24"/>
-        </w:rPr>
-        <w:t>Archives of Physchology, 140, 1-55.</w:t>
+        <w:t>Proses Pengembangan Aplikasi Web</w:t>
+      </w:r>
+      <w:r>
+        <w:rPr>
+          <w:rFonts w:ascii="Times New Roman" w:hAnsi="Times New Roman" w:cs="Times New Roman"/>
+          <w:sz w:val="24"/>
+          <w:szCs w:val="24"/>
+        </w:rPr>
+        <w:t>. (online)</w:t>
       </w:r>
     </w:p>
     <w:p>
@@ -37329,9 +35777,8 @@
           <w:sz w:val="24"/>
           <w:szCs w:val="24"/>
         </w:rPr>
-        <w:t xml:space="preserve">Maya, I. (2010). </w:t>
-      </w:r>
-      <w:proofErr w:type="gramStart"/>
+        <w:t xml:space="preserve">Risnita. (2012). </w:t>
+      </w:r>
       <w:r>
         <w:rPr>
           <w:rFonts w:ascii="Times New Roman" w:hAnsi="Times New Roman" w:cs="Times New Roman"/>
@@ -37339,42 +35786,15 @@
           <w:sz w:val="24"/>
           <w:szCs w:val="24"/>
         </w:rPr>
-        <w:t>Proses Pengembangan Aplikasi Web</w:t>
-      </w:r>
-      <w:r>
-        <w:rPr>
-          <w:rFonts w:ascii="Times New Roman" w:hAnsi="Times New Roman" w:cs="Times New Roman"/>
-          <w:sz w:val="24"/>
-          <w:szCs w:val="24"/>
-        </w:rPr>
-        <w:t>.</w:t>
-      </w:r>
-      <w:proofErr w:type="gramEnd"/>
-      <w:r>
-        <w:rPr>
-          <w:rFonts w:ascii="Times New Roman" w:hAnsi="Times New Roman" w:cs="Times New Roman"/>
-          <w:sz w:val="24"/>
-          <w:szCs w:val="24"/>
-        </w:rPr>
-        <w:t xml:space="preserve"> (</w:t>
-      </w:r>
-      <w:proofErr w:type="gramStart"/>
-      <w:r>
-        <w:rPr>
-          <w:rFonts w:ascii="Times New Roman" w:hAnsi="Times New Roman" w:cs="Times New Roman"/>
-          <w:sz w:val="24"/>
-          <w:szCs w:val="24"/>
-        </w:rPr>
-        <w:t>online</w:t>
-      </w:r>
-      <w:proofErr w:type="gramEnd"/>
-      <w:r>
-        <w:rPr>
-          <w:rFonts w:ascii="Times New Roman" w:hAnsi="Times New Roman" w:cs="Times New Roman"/>
-          <w:sz w:val="24"/>
-          <w:szCs w:val="24"/>
-        </w:rPr>
-        <w:t>)</w:t>
+        <w:t xml:space="preserve">Pengembangan Skala Model Likert. </w:t>
+      </w:r>
+      <w:r>
+        <w:rPr>
+          <w:rFonts w:ascii="Times New Roman" w:hAnsi="Times New Roman" w:cs="Times New Roman"/>
+          <w:sz w:val="24"/>
+          <w:szCs w:val="24"/>
+        </w:rPr>
+        <w:t>(online)</w:t>
       </w:r>
     </w:p>
     <w:p>
@@ -37387,32 +35807,13 @@
           <w:szCs w:val="24"/>
         </w:rPr>
       </w:pPr>
-      <w:proofErr w:type="gramStart"/>
-      <w:r>
-        <w:rPr>
-          <w:rFonts w:ascii="Times New Roman" w:hAnsi="Times New Roman" w:cs="Times New Roman"/>
-          <w:sz w:val="24"/>
-          <w:szCs w:val="24"/>
-        </w:rPr>
-        <w:t>Risnita.</w:t>
-      </w:r>
-      <w:proofErr w:type="gramEnd"/>
-      <w:r>
-        <w:rPr>
-          <w:rFonts w:ascii="Times New Roman" w:hAnsi="Times New Roman" w:cs="Times New Roman"/>
-          <w:sz w:val="24"/>
-          <w:szCs w:val="24"/>
-        </w:rPr>
-        <w:t xml:space="preserve"> </w:t>
-      </w:r>
-      <w:proofErr w:type="gramStart"/>
-      <w:r>
-        <w:rPr>
-          <w:rFonts w:ascii="Times New Roman" w:hAnsi="Times New Roman" w:cs="Times New Roman"/>
-          <w:sz w:val="24"/>
-          <w:szCs w:val="24"/>
-        </w:rPr>
-        <w:t xml:space="preserve">(2012). </w:t>
+      <w:r>
+        <w:rPr>
+          <w:rFonts w:ascii="Times New Roman" w:hAnsi="Times New Roman" w:cs="Times New Roman"/>
+          <w:sz w:val="24"/>
+          <w:szCs w:val="24"/>
+        </w:rPr>
+        <w:t xml:space="preserve">Wikipedia. (2010). </w:t>
       </w:r>
       <w:r>
         <w:rPr>
@@ -37421,126 +35822,15 @@
           <w:sz w:val="24"/>
           <w:szCs w:val="24"/>
         </w:rPr>
-        <w:t>Pengembangan Skala Model Likert.</w:t>
-      </w:r>
-      <w:proofErr w:type="gramEnd"/>
-      <w:r>
-        <w:rPr>
-          <w:rFonts w:ascii="Times New Roman" w:hAnsi="Times New Roman" w:cs="Times New Roman"/>
-          <w:i/>
-          <w:sz w:val="24"/>
-          <w:szCs w:val="24"/>
-        </w:rPr>
-        <w:t xml:space="preserve"> </w:t>
-      </w:r>
-      <w:r>
-        <w:rPr>
-          <w:rFonts w:ascii="Times New Roman" w:hAnsi="Times New Roman" w:cs="Times New Roman"/>
-          <w:sz w:val="24"/>
-          <w:szCs w:val="24"/>
-        </w:rPr>
-        <w:t>(</w:t>
-      </w:r>
-      <w:proofErr w:type="gramStart"/>
-      <w:r>
-        <w:rPr>
-          <w:rFonts w:ascii="Times New Roman" w:hAnsi="Times New Roman" w:cs="Times New Roman"/>
-          <w:sz w:val="24"/>
-          <w:szCs w:val="24"/>
-        </w:rPr>
-        <w:t>online</w:t>
-      </w:r>
-      <w:proofErr w:type="gramEnd"/>
-      <w:r>
-        <w:rPr>
-          <w:rFonts w:ascii="Times New Roman" w:hAnsi="Times New Roman" w:cs="Times New Roman"/>
-          <w:sz w:val="24"/>
-          <w:szCs w:val="24"/>
-        </w:rPr>
-        <w:t>)</w:t>
-      </w:r>
-    </w:p>
-    <w:p>
-      <w:pPr>
-        <w:spacing w:line="360" w:lineRule="auto"/>
-        <w:jc w:val="both"/>
-        <w:rPr>
-          <w:rFonts w:ascii="Times New Roman" w:hAnsi="Times New Roman" w:cs="Times New Roman"/>
-          <w:sz w:val="24"/>
-          <w:szCs w:val="24"/>
-        </w:rPr>
-      </w:pPr>
-      <w:proofErr w:type="gramStart"/>
-      <w:r>
-        <w:rPr>
-          <w:rFonts w:ascii="Times New Roman" w:hAnsi="Times New Roman" w:cs="Times New Roman"/>
-          <w:sz w:val="24"/>
-          <w:szCs w:val="24"/>
-        </w:rPr>
-        <w:t>Wikipedia.</w:t>
-      </w:r>
-      <w:proofErr w:type="gramEnd"/>
-      <w:r>
-        <w:rPr>
-          <w:rFonts w:ascii="Times New Roman" w:hAnsi="Times New Roman" w:cs="Times New Roman"/>
-          <w:sz w:val="24"/>
-          <w:szCs w:val="24"/>
-        </w:rPr>
-        <w:t xml:space="preserve"> </w:t>
-      </w:r>
-      <w:proofErr w:type="gramStart"/>
-      <w:r>
-        <w:rPr>
-          <w:rFonts w:ascii="Times New Roman" w:hAnsi="Times New Roman" w:cs="Times New Roman"/>
-          <w:sz w:val="24"/>
-          <w:szCs w:val="24"/>
-        </w:rPr>
-        <w:t xml:space="preserve">(2010). </w:t>
-      </w:r>
-      <w:r>
-        <w:rPr>
-          <w:rFonts w:ascii="Times New Roman" w:hAnsi="Times New Roman" w:cs="Times New Roman"/>
-          <w:i/>
-          <w:sz w:val="24"/>
-          <w:szCs w:val="24"/>
-        </w:rPr>
-        <w:t>Likert Scale.</w:t>
-      </w:r>
-      <w:proofErr w:type="gramEnd"/>
-      <w:r>
-        <w:rPr>
-          <w:rFonts w:ascii="Times New Roman" w:hAnsi="Times New Roman" w:cs="Times New Roman"/>
-          <w:i/>
-          <w:sz w:val="24"/>
-          <w:szCs w:val="24"/>
-        </w:rPr>
-        <w:t xml:space="preserve"> </w:t>
-      </w:r>
-      <w:r>
-        <w:rPr>
-          <w:rFonts w:ascii="Times New Roman" w:hAnsi="Times New Roman" w:cs="Times New Roman"/>
-          <w:sz w:val="24"/>
-          <w:szCs w:val="24"/>
-        </w:rPr>
-        <w:t>(</w:t>
-      </w:r>
-      <w:proofErr w:type="gramStart"/>
-      <w:r>
-        <w:rPr>
-          <w:rFonts w:ascii="Times New Roman" w:hAnsi="Times New Roman" w:cs="Times New Roman"/>
-          <w:sz w:val="24"/>
-          <w:szCs w:val="24"/>
-        </w:rPr>
-        <w:t>online</w:t>
-      </w:r>
-      <w:proofErr w:type="gramEnd"/>
-      <w:r>
-        <w:rPr>
-          <w:rFonts w:ascii="Times New Roman" w:hAnsi="Times New Roman" w:cs="Times New Roman"/>
-          <w:sz w:val="24"/>
-          <w:szCs w:val="24"/>
-        </w:rPr>
-        <w:t>)</w:t>
+        <w:t xml:space="preserve">Likert Scale. </w:t>
+      </w:r>
+      <w:r>
+        <w:rPr>
+          <w:rFonts w:ascii="Times New Roman" w:hAnsi="Times New Roman" w:cs="Times New Roman"/>
+          <w:sz w:val="24"/>
+          <w:szCs w:val="24"/>
+        </w:rPr>
+        <w:t>(online)</w:t>
       </w:r>
     </w:p>
     <w:p>
@@ -39260,6 +37550,95 @@
     </w:lvl>
   </w:abstractNum>
   <w:abstractNum w:abstractNumId="17">
+    <w:nsid w:val="2D22321F"/>
+    <w:multiLevelType w:val="hybridMultilevel"/>
+    <w:tmpl w:val="3F32BDFA"/>
+    <w:lvl w:ilvl="0" w:tplc="E4E0E5F4">
+      <w:start w:val="5"/>
+      <w:numFmt w:val="decimal"/>
+      <w:lvlText w:val="%1."/>
+      <w:lvlJc w:val="left"/>
+      <w:pPr>
+        <w:ind w:left="720" w:hanging="360"/>
+      </w:pPr>
+      <w:rPr>
+        <w:rFonts w:hint="default"/>
+      </w:rPr>
+    </w:lvl>
+    <w:lvl w:ilvl="1" w:tplc="04090019" w:tentative="1">
+      <w:start w:val="1"/>
+      <w:numFmt w:val="lowerLetter"/>
+      <w:lvlText w:val="%2."/>
+      <w:lvlJc w:val="left"/>
+      <w:pPr>
+        <w:ind w:left="1440" w:hanging="360"/>
+      </w:pPr>
+    </w:lvl>
+    <w:lvl w:ilvl="2" w:tplc="0409001B" w:tentative="1">
+      <w:start w:val="1"/>
+      <w:numFmt w:val="lowerRoman"/>
+      <w:lvlText w:val="%3."/>
+      <w:lvlJc w:val="right"/>
+      <w:pPr>
+        <w:ind w:left="2160" w:hanging="180"/>
+      </w:pPr>
+    </w:lvl>
+    <w:lvl w:ilvl="3" w:tplc="0409000F" w:tentative="1">
+      <w:start w:val="1"/>
+      <w:numFmt w:val="decimal"/>
+      <w:lvlText w:val="%4."/>
+      <w:lvlJc w:val="left"/>
+      <w:pPr>
+        <w:ind w:left="2880" w:hanging="360"/>
+      </w:pPr>
+    </w:lvl>
+    <w:lvl w:ilvl="4" w:tplc="04090019" w:tentative="1">
+      <w:start w:val="1"/>
+      <w:numFmt w:val="lowerLetter"/>
+      <w:lvlText w:val="%5."/>
+      <w:lvlJc w:val="left"/>
+      <w:pPr>
+        <w:ind w:left="3600" w:hanging="360"/>
+      </w:pPr>
+    </w:lvl>
+    <w:lvl w:ilvl="5" w:tplc="0409001B" w:tentative="1">
+      <w:start w:val="1"/>
+      <w:numFmt w:val="lowerRoman"/>
+      <w:lvlText w:val="%6."/>
+      <w:lvlJc w:val="right"/>
+      <w:pPr>
+        <w:ind w:left="4320" w:hanging="180"/>
+      </w:pPr>
+    </w:lvl>
+    <w:lvl w:ilvl="6" w:tplc="0409000F" w:tentative="1">
+      <w:start w:val="1"/>
+      <w:numFmt w:val="decimal"/>
+      <w:lvlText w:val="%7."/>
+      <w:lvlJc w:val="left"/>
+      <w:pPr>
+        <w:ind w:left="5040" w:hanging="360"/>
+      </w:pPr>
+    </w:lvl>
+    <w:lvl w:ilvl="7" w:tplc="04090019" w:tentative="1">
+      <w:start w:val="1"/>
+      <w:numFmt w:val="lowerLetter"/>
+      <w:lvlText w:val="%8."/>
+      <w:lvlJc w:val="left"/>
+      <w:pPr>
+        <w:ind w:left="5760" w:hanging="360"/>
+      </w:pPr>
+    </w:lvl>
+    <w:lvl w:ilvl="8" w:tplc="0409001B" w:tentative="1">
+      <w:start w:val="1"/>
+      <w:numFmt w:val="lowerRoman"/>
+      <w:lvlText w:val="%9."/>
+      <w:lvlJc w:val="right"/>
+      <w:pPr>
+        <w:ind w:left="6480" w:hanging="180"/>
+      </w:pPr>
+    </w:lvl>
+  </w:abstractNum>
+  <w:abstractNum w:abstractNumId="18">
     <w:nsid w:val="30265880"/>
     <w:multiLevelType w:val="multilevel"/>
     <w:tmpl w:val="F95E577E"/>
@@ -39372,12 +37751,12 @@
       </w:rPr>
     </w:lvl>
   </w:abstractNum>
-  <w:abstractNum w:abstractNumId="18">
-    <w:nsid w:val="37765A03"/>
+  <w:abstractNum w:abstractNumId="19">
+    <w:nsid w:val="35EF4FEE"/>
     <w:multiLevelType w:val="hybridMultilevel"/>
-    <w:tmpl w:val="E11456E8"/>
-    <w:lvl w:ilvl="0" w:tplc="D424220C">
-      <w:start w:val="3"/>
+    <w:tmpl w:val="4C0A89FE"/>
+    <w:lvl w:ilvl="0" w:tplc="C484B404">
+      <w:start w:val="6"/>
       <w:numFmt w:val="decimal"/>
       <w:lvlText w:val="%1."/>
       <w:lvlJc w:val="left"/>
@@ -39461,7 +37840,96 @@
       </w:pPr>
     </w:lvl>
   </w:abstractNum>
-  <w:abstractNum w:abstractNumId="19">
+  <w:abstractNum w:abstractNumId="20">
+    <w:nsid w:val="37765A03"/>
+    <w:multiLevelType w:val="hybridMultilevel"/>
+    <w:tmpl w:val="E11456E8"/>
+    <w:lvl w:ilvl="0" w:tplc="D424220C">
+      <w:start w:val="3"/>
+      <w:numFmt w:val="decimal"/>
+      <w:lvlText w:val="%1."/>
+      <w:lvlJc w:val="left"/>
+      <w:pPr>
+        <w:ind w:left="720" w:hanging="360"/>
+      </w:pPr>
+      <w:rPr>
+        <w:rFonts w:hint="default"/>
+      </w:rPr>
+    </w:lvl>
+    <w:lvl w:ilvl="1" w:tplc="04090019" w:tentative="1">
+      <w:start w:val="1"/>
+      <w:numFmt w:val="lowerLetter"/>
+      <w:lvlText w:val="%2."/>
+      <w:lvlJc w:val="left"/>
+      <w:pPr>
+        <w:ind w:left="1440" w:hanging="360"/>
+      </w:pPr>
+    </w:lvl>
+    <w:lvl w:ilvl="2" w:tplc="0409001B" w:tentative="1">
+      <w:start w:val="1"/>
+      <w:numFmt w:val="lowerRoman"/>
+      <w:lvlText w:val="%3."/>
+      <w:lvlJc w:val="right"/>
+      <w:pPr>
+        <w:ind w:left="2160" w:hanging="180"/>
+      </w:pPr>
+    </w:lvl>
+    <w:lvl w:ilvl="3" w:tplc="0409000F" w:tentative="1">
+      <w:start w:val="1"/>
+      <w:numFmt w:val="decimal"/>
+      <w:lvlText w:val="%4."/>
+      <w:lvlJc w:val="left"/>
+      <w:pPr>
+        <w:ind w:left="2880" w:hanging="360"/>
+      </w:pPr>
+    </w:lvl>
+    <w:lvl w:ilvl="4" w:tplc="04090019" w:tentative="1">
+      <w:start w:val="1"/>
+      <w:numFmt w:val="lowerLetter"/>
+      <w:lvlText w:val="%5."/>
+      <w:lvlJc w:val="left"/>
+      <w:pPr>
+        <w:ind w:left="3600" w:hanging="360"/>
+      </w:pPr>
+    </w:lvl>
+    <w:lvl w:ilvl="5" w:tplc="0409001B" w:tentative="1">
+      <w:start w:val="1"/>
+      <w:numFmt w:val="lowerRoman"/>
+      <w:lvlText w:val="%6."/>
+      <w:lvlJc w:val="right"/>
+      <w:pPr>
+        <w:ind w:left="4320" w:hanging="180"/>
+      </w:pPr>
+    </w:lvl>
+    <w:lvl w:ilvl="6" w:tplc="0409000F" w:tentative="1">
+      <w:start w:val="1"/>
+      <w:numFmt w:val="decimal"/>
+      <w:lvlText w:val="%7."/>
+      <w:lvlJc w:val="left"/>
+      <w:pPr>
+        <w:ind w:left="5040" w:hanging="360"/>
+      </w:pPr>
+    </w:lvl>
+    <w:lvl w:ilvl="7" w:tplc="04090019" w:tentative="1">
+      <w:start w:val="1"/>
+      <w:numFmt w:val="lowerLetter"/>
+      <w:lvlText w:val="%8."/>
+      <w:lvlJc w:val="left"/>
+      <w:pPr>
+        <w:ind w:left="5760" w:hanging="360"/>
+      </w:pPr>
+    </w:lvl>
+    <w:lvl w:ilvl="8" w:tplc="0409001B" w:tentative="1">
+      <w:start w:val="1"/>
+      <w:numFmt w:val="lowerRoman"/>
+      <w:lvlText w:val="%9."/>
+      <w:lvlJc w:val="right"/>
+      <w:pPr>
+        <w:ind w:left="6480" w:hanging="180"/>
+      </w:pPr>
+    </w:lvl>
+  </w:abstractNum>
+  <w:abstractNum w:abstractNumId="21">
     <w:nsid w:val="37782406"/>
     <w:multiLevelType w:val="hybridMultilevel"/>
     <w:tmpl w:val="8B50EBC8"/>
@@ -39547,7 +38015,7 @@
       </w:pPr>
     </w:lvl>
   </w:abstractNum>
-  <w:abstractNum w:abstractNumId="20">
+  <w:abstractNum w:abstractNumId="22">
     <w:nsid w:val="3C287BB5"/>
     <w:multiLevelType w:val="hybridMultilevel"/>
     <w:tmpl w:val="653E7888"/>
@@ -39636,7 +38104,7 @@
       </w:pPr>
     </w:lvl>
   </w:abstractNum>
-  <w:abstractNum w:abstractNumId="21">
+  <w:abstractNum w:abstractNumId="23">
     <w:nsid w:val="3EBA1E2F"/>
     <w:multiLevelType w:val="multilevel"/>
     <w:tmpl w:val="D212AD4C"/>
@@ -39754,7 +38222,7 @@
       </w:rPr>
     </w:lvl>
   </w:abstractNum>
-  <w:abstractNum w:abstractNumId="22">
+  <w:abstractNum w:abstractNumId="24">
     <w:nsid w:val="3F543CF3"/>
     <w:multiLevelType w:val="hybridMultilevel"/>
     <w:tmpl w:val="07965854"/>
@@ -39847,7 +38315,7 @@
       </w:pPr>
     </w:lvl>
   </w:abstractNum>
-  <w:abstractNum w:abstractNumId="23">
+  <w:abstractNum w:abstractNumId="25">
     <w:nsid w:val="44827761"/>
     <w:multiLevelType w:val="hybridMultilevel"/>
     <w:tmpl w:val="4C327ADE"/>
@@ -39933,7 +38401,7 @@
       </w:pPr>
     </w:lvl>
   </w:abstractNum>
-  <w:abstractNum w:abstractNumId="24">
+  <w:abstractNum w:abstractNumId="26">
     <w:nsid w:val="454940E0"/>
     <w:multiLevelType w:val="multilevel"/>
     <w:tmpl w:val="8BDABE1A"/>
@@ -40026,7 +38494,7 @@
       </w:pPr>
     </w:lvl>
   </w:abstractNum>
-  <w:abstractNum w:abstractNumId="25">
+  <w:abstractNum w:abstractNumId="27">
     <w:nsid w:val="464B7417"/>
     <w:multiLevelType w:val="multilevel"/>
     <w:tmpl w:val="941A36C4"/>
@@ -40115,7 +38583,7 @@
       </w:pPr>
     </w:lvl>
   </w:abstractNum>
-  <w:abstractNum w:abstractNumId="26">
+  <w:abstractNum w:abstractNumId="28">
     <w:nsid w:val="53535283"/>
     <w:multiLevelType w:val="hybridMultilevel"/>
     <w:tmpl w:val="78FE26B0"/>
@@ -40211,7 +38679,7 @@
       </w:pPr>
     </w:lvl>
   </w:abstractNum>
-  <w:abstractNum w:abstractNumId="27">
+  <w:abstractNum w:abstractNumId="29">
     <w:nsid w:val="53A362CD"/>
     <w:multiLevelType w:val="hybridMultilevel"/>
     <w:tmpl w:val="D5B664BC"/>
@@ -40309,7 +38777,7 @@
       </w:pPr>
     </w:lvl>
   </w:abstractNum>
-  <w:abstractNum w:abstractNumId="28">
+  <w:abstractNum w:abstractNumId="30">
     <w:nsid w:val="54A47203"/>
     <w:multiLevelType w:val="hybridMultilevel"/>
     <w:tmpl w:val="40242364"/>
@@ -40422,7 +38890,7 @@
       </w:rPr>
     </w:lvl>
   </w:abstractNum>
-  <w:abstractNum w:abstractNumId="29">
+  <w:abstractNum w:abstractNumId="31">
     <w:nsid w:val="57EF24E9"/>
     <w:multiLevelType w:val="multilevel"/>
     <w:tmpl w:val="7C2E4F88"/>
@@ -40535,7 +39003,7 @@
       </w:rPr>
     </w:lvl>
   </w:abstractNum>
-  <w:abstractNum w:abstractNumId="30">
+  <w:abstractNum w:abstractNumId="32">
     <w:nsid w:val="5F12029E"/>
     <w:multiLevelType w:val="multilevel"/>
     <w:tmpl w:val="5156DFF2"/>
@@ -40656,7 +39124,7 @@
       </w:rPr>
     </w:lvl>
   </w:abstractNum>
-  <w:abstractNum w:abstractNumId="31">
+  <w:abstractNum w:abstractNumId="33">
     <w:nsid w:val="5F323D2F"/>
     <w:multiLevelType w:val="hybridMultilevel"/>
     <w:tmpl w:val="B1CC4A82"/>
@@ -40747,7 +39215,7 @@
       </w:pPr>
     </w:lvl>
   </w:abstractNum>
-  <w:abstractNum w:abstractNumId="32">
+  <w:abstractNum w:abstractNumId="34">
     <w:nsid w:val="62581D3B"/>
     <w:multiLevelType w:val="hybridMultilevel"/>
     <w:tmpl w:val="FE28031A"/>
@@ -40837,7 +39305,7 @@
       </w:pPr>
     </w:lvl>
   </w:abstractNum>
-  <w:abstractNum w:abstractNumId="33">
+  <w:abstractNum w:abstractNumId="35">
     <w:nsid w:val="66D662B4"/>
     <w:multiLevelType w:val="hybridMultilevel"/>
     <w:tmpl w:val="86943DD6"/>
@@ -40935,7 +39403,7 @@
       </w:pPr>
     </w:lvl>
   </w:abstractNum>
-  <w:abstractNum w:abstractNumId="34">
+  <w:abstractNum w:abstractNumId="36">
     <w:nsid w:val="6BF5562A"/>
     <w:multiLevelType w:val="multilevel"/>
     <w:tmpl w:val="D788F6E6"/>
@@ -41056,7 +39524,7 @@
       </w:rPr>
     </w:lvl>
   </w:abstractNum>
-  <w:abstractNum w:abstractNumId="35">
+  <w:abstractNum w:abstractNumId="37">
     <w:nsid w:val="75755FD5"/>
     <w:multiLevelType w:val="hybridMultilevel"/>
     <w:tmpl w:val="9B187988"/>
@@ -41154,7 +39622,7 @@
       </w:pPr>
     </w:lvl>
   </w:abstractNum>
-  <w:abstractNum w:abstractNumId="36">
+  <w:abstractNum w:abstractNumId="38">
     <w:nsid w:val="7D4C202D"/>
     <w:multiLevelType w:val="hybridMultilevel"/>
     <w:tmpl w:val="5A12C362"/>
@@ -41244,7 +39712,7 @@
       </w:pPr>
     </w:lvl>
   </w:abstractNum>
-  <w:abstractNum w:abstractNumId="37">
+  <w:abstractNum w:abstractNumId="39">
     <w:nsid w:val="7FFB0A77"/>
     <w:multiLevelType w:val="hybridMultilevel"/>
     <w:tmpl w:val="70F4A77A"/>
@@ -41335,7 +39803,7 @@
     </w:lvl>
   </w:abstractNum>
   <w:num w:numId="1">
-    <w:abstractNumId w:val="35"/>
+    <w:abstractNumId w:val="37"/>
   </w:num>
   <w:num w:numId="2">
     <w:abstractNumId w:val="1"/>
@@ -41344,34 +39812,34 @@
     <w:abstractNumId w:val="0"/>
   </w:num>
   <w:num w:numId="4">
-    <w:abstractNumId w:val="30"/>
+    <w:abstractNumId w:val="32"/>
   </w:num>
   <w:num w:numId="5">
-    <w:abstractNumId w:val="32"/>
+    <w:abstractNumId w:val="34"/>
   </w:num>
   <w:num w:numId="6">
-    <w:abstractNumId w:val="25"/>
+    <w:abstractNumId w:val="27"/>
   </w:num>
   <w:num w:numId="7">
     <w:abstractNumId w:val="15"/>
   </w:num>
   <w:num w:numId="8">
-    <w:abstractNumId w:val="26"/>
+    <w:abstractNumId w:val="28"/>
   </w:num>
   <w:num w:numId="9">
-    <w:abstractNumId w:val="27"/>
+    <w:abstractNumId w:val="29"/>
   </w:num>
   <w:num w:numId="10">
     <w:abstractNumId w:val="3"/>
   </w:num>
   <w:num w:numId="11">
-    <w:abstractNumId w:val="33"/>
+    <w:abstractNumId w:val="35"/>
   </w:num>
   <w:num w:numId="12">
-    <w:abstractNumId w:val="24"/>
+    <w:abstractNumId w:val="26"/>
   </w:num>
   <w:num w:numId="13">
-    <w:abstractNumId w:val="28"/>
+    <w:abstractNumId w:val="30"/>
   </w:num>
   <w:num w:numId="14">
     <w:abstractNumId w:val="16"/>
@@ -41380,10 +39848,10 @@
     <w:abstractNumId w:val="11"/>
   </w:num>
   <w:num w:numId="16">
-    <w:abstractNumId w:val="31"/>
+    <w:abstractNumId w:val="33"/>
   </w:num>
   <w:num w:numId="17">
-    <w:abstractNumId w:val="29"/>
+    <w:abstractNumId w:val="31"/>
   </w:num>
   <w:num w:numId="18">
     <w:abstractNumId w:val="13"/>
@@ -41395,13 +39863,13 @@
     <w:abstractNumId w:val="10"/>
   </w:num>
   <w:num w:numId="21">
-    <w:abstractNumId w:val="19"/>
+    <w:abstractNumId w:val="21"/>
   </w:num>
   <w:num w:numId="22">
-    <w:abstractNumId w:val="22"/>
+    <w:abstractNumId w:val="24"/>
   </w:num>
   <w:num w:numId="23">
-    <w:abstractNumId w:val="21"/>
+    <w:abstractNumId w:val="23"/>
   </w:num>
   <w:num w:numId="24">
     <w:abstractNumId w:val="9"/>
@@ -41413,16 +39881,16 @@
     <w:abstractNumId w:val="14"/>
   </w:num>
   <w:num w:numId="27">
-    <w:abstractNumId w:val="20"/>
+    <w:abstractNumId w:val="22"/>
   </w:num>
   <w:num w:numId="28">
     <w:abstractNumId w:val="2"/>
   </w:num>
   <w:num w:numId="29">
-    <w:abstractNumId w:val="36"/>
+    <w:abstractNumId w:val="38"/>
   </w:num>
   <w:num w:numId="30">
-    <w:abstractNumId w:val="37"/>
+    <w:abstractNumId w:val="39"/>
   </w:num>
   <w:num w:numId="31">
     <w:abstractNumId w:val="5"/>
@@ -41431,22 +39899,28 @@
     <w:abstractNumId w:val="12"/>
   </w:num>
   <w:num w:numId="33">
-    <w:abstractNumId w:val="17"/>
+    <w:abstractNumId w:val="18"/>
   </w:num>
   <w:num w:numId="34">
-    <w:abstractNumId w:val="34"/>
+    <w:abstractNumId w:val="36"/>
   </w:num>
   <w:num w:numId="35">
-    <w:abstractNumId w:val="23"/>
+    <w:abstractNumId w:val="25"/>
   </w:num>
   <w:num w:numId="36">
-    <w:abstractNumId w:val="18"/>
+    <w:abstractNumId w:val="20"/>
   </w:num>
   <w:num w:numId="37">
     <w:abstractNumId w:val="6"/>
   </w:num>
   <w:num w:numId="38">
     <w:abstractNumId w:val="7"/>
+  </w:num>
+  <w:num w:numId="39">
+    <w:abstractNumId w:val="17"/>
+  </w:num>
+  <w:num w:numId="40">
+    <w:abstractNumId w:val="19"/>
   </w:num>
   <w:numIdMacAtCleanup w:val="14"/>
 </w:numbering>
@@ -42890,7 +41364,7 @@
 </file>
 
 <file path=customXml/itemProps1.xml><?xml version="1.0" encoding="utf-8"?>
-<ds:datastoreItem xmlns:ds="http://schemas.openxmlformats.org/officeDocument/2006/customXml" ds:itemID="{66560F16-2306-48AB-A14F-F91B570006A9}">
+<ds:datastoreItem xmlns:ds="http://schemas.openxmlformats.org/officeDocument/2006/customXml" ds:itemID="{75084A49-822C-4E39-8E0F-A78A8296B5C1}">
   <ds:schemaRefs>
     <ds:schemaRef ds:uri="http://schemas.openxmlformats.org/officeDocument/2006/bibliography"/>
   </ds:schemaRefs>

--- a/SKRIPSI.docx
+++ b/SKRIPSI.docx
@@ -675,7 +675,25 @@
           <w:sz w:val="24"/>
           <w:szCs w:val="24"/>
         </w:rPr>
-        <w:t>Perkembangan teknologi telekomunikasi dan internet menyebabkan terjadinya perubahan kultur manusia sehari-hari</w:t>
+        <w:t xml:space="preserve">Perkembangan teknologi telekomunikasi dan internet menyebabkan terjadinya perubahan </w:t>
+      </w:r>
+      <w:proofErr w:type="gramStart"/>
+      <w:r>
+        <w:rPr>
+          <w:rFonts w:ascii="Times New Roman" w:hAnsi="Times New Roman" w:cs="Times New Roman"/>
+          <w:sz w:val="24"/>
+          <w:szCs w:val="24"/>
+        </w:rPr>
+        <w:t>kultur</w:t>
+      </w:r>
+      <w:proofErr w:type="gramEnd"/>
+      <w:r>
+        <w:rPr>
+          <w:rFonts w:ascii="Times New Roman" w:hAnsi="Times New Roman" w:cs="Times New Roman"/>
+          <w:sz w:val="24"/>
+          <w:szCs w:val="24"/>
+        </w:rPr>
+        <w:t xml:space="preserve"> manusia sehari-hari</w:t>
       </w:r>
       <w:r>
         <w:rPr>
@@ -691,7 +709,16 @@
           <w:sz w:val="24"/>
           <w:szCs w:val="24"/>
         </w:rPr>
-        <w:t xml:space="preserve"> Dalam era yang disebut </w:t>
+        <w:t xml:space="preserve"> </w:t>
+      </w:r>
+      <w:proofErr w:type="gramStart"/>
+      <w:r>
+        <w:rPr>
+          <w:rFonts w:ascii="Times New Roman" w:hAnsi="Times New Roman" w:cs="Times New Roman"/>
+          <w:sz w:val="24"/>
+          <w:szCs w:val="24"/>
+        </w:rPr>
+        <w:t xml:space="preserve">Dalam era yang disebut </w:t>
       </w:r>
       <w:r>
         <w:rPr>
@@ -710,6 +737,7 @@
         </w:rPr>
         <w:t xml:space="preserve"> ini, media elektronik menjadi salah satu media andalan untuk melakukan komunikasi dan bisnis.</w:t>
       </w:r>
+      <w:proofErr w:type="gramEnd"/>
     </w:p>
     <w:p>
       <w:pPr>
@@ -722,13 +750,68 @@
           <w:szCs w:val="24"/>
         </w:rPr>
       </w:pPr>
-      <w:r>
-        <w:rPr>
-          <w:rFonts w:ascii="Times New Roman" w:hAnsi="Times New Roman" w:cs="Times New Roman"/>
-          <w:sz w:val="24"/>
-          <w:szCs w:val="24"/>
-        </w:rPr>
-        <w:t xml:space="preserve">Perkembangan teknologi berkembang amat pesat. Setiap saat dikembangkan perangkat - perangkat baru untuk mendukung kemudahan hidup manusia. Infrastruktur teknologi saat ini bukan hanya sekedar pelengkap saja namun sudah menjadi kebutuhan pokok, salah satunya di dunia penjualan. Teknologi yang saat ini mampu memberikan sarana penjualan yang lebih menarik, salah satunya adalah </w:t>
+      <w:proofErr w:type="gramStart"/>
+      <w:r>
+        <w:rPr>
+          <w:rFonts w:ascii="Times New Roman" w:hAnsi="Times New Roman" w:cs="Times New Roman"/>
+          <w:sz w:val="24"/>
+          <w:szCs w:val="24"/>
+        </w:rPr>
+        <w:t>Perkembangan teknologi berkembang amat pesat.</w:t>
+      </w:r>
+      <w:proofErr w:type="gramEnd"/>
+      <w:r>
+        <w:rPr>
+          <w:rFonts w:ascii="Times New Roman" w:hAnsi="Times New Roman" w:cs="Times New Roman"/>
+          <w:sz w:val="24"/>
+          <w:szCs w:val="24"/>
+        </w:rPr>
+        <w:t xml:space="preserve"> </w:t>
+      </w:r>
+      <w:proofErr w:type="gramStart"/>
+      <w:r>
+        <w:rPr>
+          <w:rFonts w:ascii="Times New Roman" w:hAnsi="Times New Roman" w:cs="Times New Roman"/>
+          <w:sz w:val="24"/>
+          <w:szCs w:val="24"/>
+        </w:rPr>
+        <w:t>Setiap saat dikembangkan perangkat - perangkat baru untuk mendukung kemudahan hidup manusia.</w:t>
+      </w:r>
+      <w:proofErr w:type="gramEnd"/>
+      <w:r>
+        <w:rPr>
+          <w:rFonts w:ascii="Times New Roman" w:hAnsi="Times New Roman" w:cs="Times New Roman"/>
+          <w:sz w:val="24"/>
+          <w:szCs w:val="24"/>
+        </w:rPr>
+        <w:t xml:space="preserve"> </w:t>
+      </w:r>
+      <w:proofErr w:type="gramStart"/>
+      <w:r>
+        <w:rPr>
+          <w:rFonts w:ascii="Times New Roman" w:hAnsi="Times New Roman" w:cs="Times New Roman"/>
+          <w:sz w:val="24"/>
+          <w:szCs w:val="24"/>
+        </w:rPr>
+        <w:t>Infrastruktur teknologi saat ini bukan hanya sekedar pelengkap saja namun sudah menjadi kebutuhan pokok, salah satunya di dunia penjualan.</w:t>
+      </w:r>
+      <w:proofErr w:type="gramEnd"/>
+      <w:r>
+        <w:rPr>
+          <w:rFonts w:ascii="Times New Roman" w:hAnsi="Times New Roman" w:cs="Times New Roman"/>
+          <w:sz w:val="24"/>
+          <w:szCs w:val="24"/>
+        </w:rPr>
+        <w:t xml:space="preserve"> </w:t>
+      </w:r>
+      <w:proofErr w:type="gramStart"/>
+      <w:r>
+        <w:rPr>
+          <w:rFonts w:ascii="Times New Roman" w:hAnsi="Times New Roman" w:cs="Times New Roman"/>
+          <w:sz w:val="24"/>
+          <w:szCs w:val="24"/>
+        </w:rPr>
+        <w:t xml:space="preserve">Teknologi yang saat ini mampu memberikan sarana penjualan yang lebih menarik, salah satunya adalah </w:t>
       </w:r>
       <w:r>
         <w:rPr>
@@ -747,6 +830,7 @@
         </w:rPr>
         <w:t>.</w:t>
       </w:r>
+      <w:proofErr w:type="gramEnd"/>
       <w:r>
         <w:rPr>
           <w:rFonts w:ascii="Times New Roman" w:hAnsi="Times New Roman" w:cs="Times New Roman"/>
@@ -755,6 +839,7 @@
         </w:rPr>
         <w:t xml:space="preserve"> </w:t>
       </w:r>
+      <w:proofErr w:type="gramStart"/>
       <w:r>
         <w:rPr>
           <w:rFonts w:ascii="Times New Roman" w:hAnsi="Times New Roman" w:cs="Times New Roman"/>
@@ -795,7 +880,25 @@
           <w:sz w:val="24"/>
           <w:szCs w:val="24"/>
         </w:rPr>
-        <w:t xml:space="preserve">. Begitu pula dengan </w:t>
+        <w:t>.</w:t>
+      </w:r>
+      <w:proofErr w:type="gramEnd"/>
+      <w:r>
+        <w:rPr>
+          <w:rFonts w:ascii="Times New Roman" w:hAnsi="Times New Roman" w:cs="Times New Roman"/>
+          <w:sz w:val="24"/>
+          <w:szCs w:val="24"/>
+        </w:rPr>
+        <w:t xml:space="preserve"> </w:t>
+      </w:r>
+      <w:proofErr w:type="gramStart"/>
+      <w:r>
+        <w:rPr>
+          <w:rFonts w:ascii="Times New Roman" w:hAnsi="Times New Roman" w:cs="Times New Roman"/>
+          <w:sz w:val="24"/>
+          <w:szCs w:val="24"/>
+        </w:rPr>
+        <w:t xml:space="preserve">Begitu pula dengan </w:t>
       </w:r>
       <w:r>
         <w:rPr>
@@ -828,7 +931,25 @@
           <w:sz w:val="24"/>
           <w:szCs w:val="24"/>
         </w:rPr>
-        <w:t>. Baik dalam event konser</w:t>
+        <w:t>.</w:t>
+      </w:r>
+      <w:proofErr w:type="gramEnd"/>
+      <w:r>
+        <w:rPr>
+          <w:rFonts w:ascii="Times New Roman" w:hAnsi="Times New Roman" w:cs="Times New Roman"/>
+          <w:sz w:val="24"/>
+          <w:szCs w:val="24"/>
+        </w:rPr>
+        <w:t xml:space="preserve"> </w:t>
+      </w:r>
+      <w:proofErr w:type="gramStart"/>
+      <w:r>
+        <w:rPr>
+          <w:rFonts w:ascii="Times New Roman" w:hAnsi="Times New Roman" w:cs="Times New Roman"/>
+          <w:sz w:val="24"/>
+          <w:szCs w:val="24"/>
+        </w:rPr>
+        <w:t>Baik dalam event konser</w:t>
       </w:r>
       <w:r>
         <w:rPr>
@@ -880,6 +1001,7 @@
         </w:rPr>
         <w:t xml:space="preserve"> dan lain-lain.</w:t>
       </w:r>
+      <w:proofErr w:type="gramEnd"/>
     </w:p>
     <w:p>
       <w:pPr>
@@ -941,13 +1063,23 @@
         </w:rPr>
         <w:t xml:space="preserve">untuk konsumen ketika EO menyelenggarakan suatu event yang di dalamnya terdapat artis-artis favorit yang </w:t>
       </w:r>
-      <w:r>
-        <w:rPr>
-          <w:rFonts w:ascii="Times New Roman" w:hAnsi="Times New Roman" w:cs="Times New Roman"/>
-          <w:sz w:val="24"/>
-          <w:szCs w:val="24"/>
-        </w:rPr>
-        <w:t>akan tampil,</w:t>
+      <w:proofErr w:type="gramStart"/>
+      <w:r>
+        <w:rPr>
+          <w:rFonts w:ascii="Times New Roman" w:hAnsi="Times New Roman" w:cs="Times New Roman"/>
+          <w:sz w:val="24"/>
+          <w:szCs w:val="24"/>
+        </w:rPr>
+        <w:t>akan</w:t>
+      </w:r>
+      <w:proofErr w:type="gramEnd"/>
+      <w:r>
+        <w:rPr>
+          <w:rFonts w:ascii="Times New Roman" w:hAnsi="Times New Roman" w:cs="Times New Roman"/>
+          <w:sz w:val="24"/>
+          <w:szCs w:val="24"/>
+        </w:rPr>
+        <w:t xml:space="preserve"> tampil,</w:t>
       </w:r>
       <w:r>
         <w:rPr>
@@ -1017,6 +1149,7 @@
           <w:szCs w:val="24"/>
         </w:rPr>
       </w:pPr>
+      <w:proofErr w:type="gramStart"/>
       <w:r>
         <w:rPr>
           <w:rFonts w:ascii="Times New Roman" w:hAnsi="Times New Roman" w:cs="Times New Roman"/>
@@ -1073,16 +1206,54 @@
           <w:sz w:val="24"/>
           <w:szCs w:val="24"/>
         </w:rPr>
-        <w:t xml:space="preserve"> layanan jasa dalam bidang entertainment ini. Namun penulis mengetahui bahwa saat ini kegiatan transaksional masih menggunakan cara manual. </w:t>
-      </w:r>
-      <w:r>
-        <w:rPr>
-          <w:rFonts w:ascii="Times New Roman" w:hAnsi="Times New Roman" w:cs="Times New Roman"/>
-          <w:sz w:val="24"/>
-          <w:szCs w:val="24"/>
-        </w:rPr>
-        <w:t xml:space="preserve">Sebelum menggunakan internet, konsumen harus datang ke agen-agen dari EO untuk memesan tiket, tidak jarang pula konsumen kecewa karena tiket yang tersedia telah habis terjual. </w:t>
-      </w:r>
+        <w:t xml:space="preserve"> layanan jasa dalam bidang entertainment ini.</w:t>
+      </w:r>
+      <w:proofErr w:type="gramEnd"/>
+      <w:r>
+        <w:rPr>
+          <w:rFonts w:ascii="Times New Roman" w:hAnsi="Times New Roman" w:cs="Times New Roman"/>
+          <w:sz w:val="24"/>
+          <w:szCs w:val="24"/>
+        </w:rPr>
+        <w:t xml:space="preserve"> Namun penulis mengetahui bahwa saat ini kegiatan transaksional masih menggunakan </w:t>
+      </w:r>
+      <w:proofErr w:type="gramStart"/>
+      <w:r>
+        <w:rPr>
+          <w:rFonts w:ascii="Times New Roman" w:hAnsi="Times New Roman" w:cs="Times New Roman"/>
+          <w:sz w:val="24"/>
+          <w:szCs w:val="24"/>
+        </w:rPr>
+        <w:t>cara</w:t>
+      </w:r>
+      <w:proofErr w:type="gramEnd"/>
+      <w:r>
+        <w:rPr>
+          <w:rFonts w:ascii="Times New Roman" w:hAnsi="Times New Roman" w:cs="Times New Roman"/>
+          <w:sz w:val="24"/>
+          <w:szCs w:val="24"/>
+        </w:rPr>
+        <w:t xml:space="preserve"> manual. </w:t>
+      </w:r>
+      <w:proofErr w:type="gramStart"/>
+      <w:r>
+        <w:rPr>
+          <w:rFonts w:ascii="Times New Roman" w:hAnsi="Times New Roman" w:cs="Times New Roman"/>
+          <w:sz w:val="24"/>
+          <w:szCs w:val="24"/>
+        </w:rPr>
+        <w:t>Sebelum menggunakan internet, konsumen harus datang ke agen-agen dari EO untuk memesan tiket, tidak jarang pula konsumen kecewa karena tiket yang tersedia telah habis terjual.</w:t>
+      </w:r>
+      <w:proofErr w:type="gramEnd"/>
+      <w:r>
+        <w:rPr>
+          <w:rFonts w:ascii="Times New Roman" w:hAnsi="Times New Roman" w:cs="Times New Roman"/>
+          <w:sz w:val="24"/>
+          <w:szCs w:val="24"/>
+        </w:rPr>
+        <w:t xml:space="preserve"> </w:t>
+      </w:r>
+      <w:proofErr w:type="gramStart"/>
       <w:r>
         <w:rPr>
           <w:rFonts w:ascii="Times New Roman" w:hAnsi="Times New Roman" w:cs="Times New Roman"/>
@@ -1147,6 +1318,7 @@
         </w:rPr>
         <w:t xml:space="preserve"> pihak EO tidak dapat menginformasikan secara langsung kepada konsumen.</w:t>
       </w:r>
+      <w:proofErr w:type="gramEnd"/>
     </w:p>
     <w:p>
       <w:pPr>
@@ -1248,7 +1420,16 @@
           <w:sz w:val="24"/>
           <w:szCs w:val="24"/>
         </w:rPr>
-        <w:t xml:space="preserve"> Selain itu, p</w:t>
+        <w:t xml:space="preserve"> </w:t>
+      </w:r>
+      <w:proofErr w:type="gramStart"/>
+      <w:r>
+        <w:rPr>
+          <w:rFonts w:ascii="Times New Roman" w:hAnsi="Times New Roman" w:cs="Times New Roman"/>
+          <w:sz w:val="24"/>
+          <w:szCs w:val="24"/>
+        </w:rPr>
+        <w:t>Selain itu, p</w:t>
       </w:r>
       <w:r>
         <w:rPr>
@@ -1264,8 +1445,18 @@
           <w:sz w:val="24"/>
           <w:szCs w:val="24"/>
         </w:rPr>
-        <w:t xml:space="preserve">konsumen dengan adanya sistem ini, untuk itu penulis melakukan penelitian dan merancang kuesioner untuk penelitian tersebut. </w:t>
-      </w:r>
+        <w:t>konsumen dengan adanya sistem ini, untuk itu penulis melakukan penelitian dan merancang kuesioner untuk penelitian tersebut.</w:t>
+      </w:r>
+      <w:proofErr w:type="gramEnd"/>
+      <w:r>
+        <w:rPr>
+          <w:rFonts w:ascii="Times New Roman" w:hAnsi="Times New Roman" w:cs="Times New Roman"/>
+          <w:sz w:val="24"/>
+          <w:szCs w:val="24"/>
+        </w:rPr>
+        <w:t xml:space="preserve"> </w:t>
+      </w:r>
+      <w:proofErr w:type="gramStart"/>
       <w:r>
         <w:rPr>
           <w:rFonts w:ascii="Times New Roman" w:hAnsi="Times New Roman" w:cs="Times New Roman"/>
@@ -1280,7 +1471,16 @@
           <w:sz w:val="24"/>
           <w:szCs w:val="24"/>
         </w:rPr>
-        <w:t xml:space="preserve"> dasar permasalahan inilah penulis ingin mengambilnya sebagai judul tugas akhir.  </w:t>
+        <w:t xml:space="preserve"> dasar permasalahan inilah penulis ingin mengambilnya sebagai judul tugas akhir.</w:t>
+      </w:r>
+      <w:proofErr w:type="gramEnd"/>
+      <w:r>
+        <w:rPr>
+          <w:rFonts w:ascii="Times New Roman" w:hAnsi="Times New Roman" w:cs="Times New Roman"/>
+          <w:sz w:val="24"/>
+          <w:szCs w:val="24"/>
+        </w:rPr>
+        <w:t xml:space="preserve">  </w:t>
       </w:r>
     </w:p>
     <w:p>
@@ -2318,7 +2518,25 @@
           <w:sz w:val="24"/>
           <w:szCs w:val="24"/>
         </w:rPr>
-        <w:t xml:space="preserve"> yang akan diselenggarakan dan membantu penjualan tiket event </w:t>
+        <w:t xml:space="preserve"> yang </w:t>
+      </w:r>
+      <w:proofErr w:type="gramStart"/>
+      <w:r>
+        <w:rPr>
+          <w:rFonts w:ascii="Times New Roman" w:hAnsi="Times New Roman" w:cs="Times New Roman"/>
+          <w:sz w:val="24"/>
+          <w:szCs w:val="24"/>
+        </w:rPr>
+        <w:t>akan</w:t>
+      </w:r>
+      <w:proofErr w:type="gramEnd"/>
+      <w:r>
+        <w:rPr>
+          <w:rFonts w:ascii="Times New Roman" w:hAnsi="Times New Roman" w:cs="Times New Roman"/>
+          <w:sz w:val="24"/>
+          <w:szCs w:val="24"/>
+        </w:rPr>
+        <w:t xml:space="preserve"> diselenggarakan dan membantu penjualan tiket event </w:t>
       </w:r>
       <w:r>
         <w:rPr>
@@ -2345,6 +2563,7 @@
         </w:rPr>
         <w:t xml:space="preserve">. </w:t>
       </w:r>
+      <w:proofErr w:type="gramStart"/>
       <w:r>
         <w:rPr>
           <w:rFonts w:ascii="Times New Roman" w:hAnsi="Times New Roman" w:cs="Times New Roman"/>
@@ -2368,8 +2587,19 @@
           <w:sz w:val="24"/>
           <w:szCs w:val="24"/>
         </w:rPr>
-        <w:t xml:space="preserve">. </w:t>
-      </w:r>
+        <w:t>.</w:t>
+      </w:r>
+      <w:proofErr w:type="gramEnd"/>
+      <w:r>
+        <w:rPr>
+          <w:rFonts w:ascii="Times New Roman" w:hAnsi="Times New Roman" w:cs="Times New Roman"/>
+          <w:i/>
+          <w:sz w:val="24"/>
+          <w:szCs w:val="24"/>
+        </w:rPr>
+        <w:t xml:space="preserve"> </w:t>
+      </w:r>
+      <w:proofErr w:type="gramStart"/>
       <w:r>
         <w:rPr>
           <w:rFonts w:ascii="Times New Roman" w:hAnsi="Times New Roman" w:cs="Times New Roman"/>
@@ -2442,6 +2672,7 @@
         </w:rPr>
         <w:t>.</w:t>
       </w:r>
+      <w:proofErr w:type="gramEnd"/>
     </w:p>
     <w:p>
       <w:pPr>
@@ -3155,7 +3386,27 @@
           <w:szCs w:val="24"/>
           <w:lang w:eastAsia="id-ID"/>
         </w:rPr>
-        <w:t>di masa yang akan datang</w:t>
+        <w:t xml:space="preserve">di masa yang </w:t>
+      </w:r>
+      <w:proofErr w:type="gramStart"/>
+      <w:r>
+        <w:rPr>
+          <w:rFonts w:ascii="Times New Roman" w:eastAsia="Times New Roman" w:hAnsi="Times New Roman" w:cs="Times New Roman"/>
+          <w:sz w:val="24"/>
+          <w:szCs w:val="24"/>
+          <w:lang w:eastAsia="id-ID"/>
+        </w:rPr>
+        <w:t>akan</w:t>
+      </w:r>
+      <w:proofErr w:type="gramEnd"/>
+      <w:r>
+        <w:rPr>
+          <w:rFonts w:ascii="Times New Roman" w:eastAsia="Times New Roman" w:hAnsi="Times New Roman" w:cs="Times New Roman"/>
+          <w:sz w:val="24"/>
+          <w:szCs w:val="24"/>
+          <w:lang w:eastAsia="id-ID"/>
+        </w:rPr>
+        <w:t xml:space="preserve"> datang</w:t>
       </w:r>
       <w:r>
         <w:rPr>
@@ -3335,6 +3586,7 @@
           <w:lang w:eastAsia="id-ID"/>
         </w:rPr>
       </w:pPr>
+      <w:proofErr w:type="gramStart"/>
       <w:r>
         <w:rPr>
           <w:rFonts w:ascii="Times New Roman" w:eastAsia="Times New Roman" w:hAnsi="Times New Roman" w:cs="Times New Roman"/>
@@ -3370,6 +3622,7 @@
         </w:rPr>
         <w:t>.</w:t>
       </w:r>
+      <w:proofErr w:type="gramEnd"/>
     </w:p>
     <w:p>
       <w:pPr>
@@ -3618,6 +3871,7 @@
           <w:szCs w:val="24"/>
         </w:rPr>
       </w:pPr>
+      <w:proofErr w:type="gramStart"/>
       <w:r>
         <w:rPr>
           <w:rFonts w:ascii="Times New Roman" w:hAnsi="Times New Roman" w:cs="Times New Roman"/>
@@ -3643,6 +3897,7 @@
         </w:rPr>
         <w:t xml:space="preserve"> dapat diartikan yaitu semua bentuk transaksi penjualan serta pembelian melalui media elektronik.</w:t>
       </w:r>
+      <w:proofErr w:type="gramEnd"/>
     </w:p>
     <w:p>
       <w:pPr>
@@ -3709,7 +3964,25 @@
           <w:sz w:val="24"/>
           <w:szCs w:val="24"/>
         </w:rPr>
-        <w:t xml:space="preserve"> kepada konsumen dan untuk membina hubungan kepada mereka dengan cara yang menguntungkan organisasi dan para </w:t>
+        <w:t xml:space="preserve"> kepada konsumen dan untuk membina hubungan kepada mereka dengan </w:t>
+      </w:r>
+      <w:proofErr w:type="gramStart"/>
+      <w:r>
+        <w:rPr>
+          <w:rFonts w:ascii="Times New Roman" w:hAnsi="Times New Roman" w:cs="Times New Roman"/>
+          <w:sz w:val="24"/>
+          <w:szCs w:val="24"/>
+        </w:rPr>
+        <w:t>cara</w:t>
+      </w:r>
+      <w:proofErr w:type="gramEnd"/>
+      <w:r>
+        <w:rPr>
+          <w:rFonts w:ascii="Times New Roman" w:hAnsi="Times New Roman" w:cs="Times New Roman"/>
+          <w:sz w:val="24"/>
+          <w:szCs w:val="24"/>
+        </w:rPr>
+        <w:t xml:space="preserve"> yang menguntungkan organisasi dan para </w:t>
       </w:r>
       <w:r>
         <w:rPr>
@@ -3800,8 +4073,39 @@
           <w:szCs w:val="24"/>
           <w:lang w:eastAsia="id-ID"/>
         </w:rPr>
-        <w:t>22), Konsep penjualan adalah meyakini bahwa para konsumen dan perusahaan bisnis, tidak akan secara teratur membeli cukup banyak  produk-produk yang ditawarkan  oleh organisasi tertentu.  Oleh karena itu, organisasi yang bersangkutan harus melakukan usaha penjualan dan promosi yang agresif.</w:t>
-      </w:r>
+        <w:t xml:space="preserve">22), Konsep penjualan adalah meyakini bahwa para konsumen dan perusahaan bisnis, tidak akan secara teratur membeli cukup </w:t>
+      </w:r>
+      <w:proofErr w:type="gramStart"/>
+      <w:r>
+        <w:rPr>
+          <w:rFonts w:ascii="Times New Roman" w:hAnsi="Times New Roman" w:cs="Times New Roman"/>
+          <w:sz w:val="24"/>
+          <w:szCs w:val="24"/>
+          <w:lang w:eastAsia="id-ID"/>
+        </w:rPr>
+        <w:t>banyak  produk</w:t>
+      </w:r>
+      <w:proofErr w:type="gramEnd"/>
+      <w:r>
+        <w:rPr>
+          <w:rFonts w:ascii="Times New Roman" w:hAnsi="Times New Roman" w:cs="Times New Roman"/>
+          <w:sz w:val="24"/>
+          <w:szCs w:val="24"/>
+          <w:lang w:eastAsia="id-ID"/>
+        </w:rPr>
+        <w:t xml:space="preserve">-produk yang ditawarkan  oleh organisasi tertentu.  </w:t>
+      </w:r>
+      <w:proofErr w:type="gramStart"/>
+      <w:r>
+        <w:rPr>
+          <w:rFonts w:ascii="Times New Roman" w:hAnsi="Times New Roman" w:cs="Times New Roman"/>
+          <w:sz w:val="24"/>
+          <w:szCs w:val="24"/>
+          <w:lang w:eastAsia="id-ID"/>
+        </w:rPr>
+        <w:t>Oleh karena itu, organisasi yang bersangkutan harus melakukan usaha penjualan dan promosi yang agresif.</w:t>
+      </w:r>
+      <w:proofErr w:type="gramEnd"/>
       <w:r>
         <w:rPr>
           <w:rFonts w:ascii="Times New Roman" w:hAnsi="Times New Roman" w:cs="Times New Roman"/>
@@ -3908,7 +4212,25 @@
           <w:sz w:val="24"/>
           <w:szCs w:val="24"/>
         </w:rPr>
-        <w:t xml:space="preserve"> atau bisa diartikan sebagai ulasan informasi yang ada didalam suatu produk, adalah informasi yang bertujuan guna memberikan pemahaman yang bisa memberikan suatu nilai lebih dan menjadi suatu daya tarik tersendiri untuk konsumen akan kepercayaan dan daya beli produk. Dalam penelitian khusus yang dilakukan oleh media, sampai sejauh manakah luasnya informasi akan karakteristik suatu produk yang dijual dapat mempengaruhi kepercayaan dan daya beli untuk konsumen.</w:t>
+        <w:t xml:space="preserve"> atau bisa diartikan sebagai ulasan informasi yang ada didalam suatu produk, adalah informasi yang bertujuan guna memberikan pemahaman yang bisa memberikan suatu nilai lebih dan menjadi suatu daya tarik tersendiri untuk konsumen akan kepercayaan dan daya beli produk. Dalam penelitian khusus yang dilakukan oleh media, sampai sejauh manakah luasnya informasi </w:t>
+      </w:r>
+      <w:proofErr w:type="gramStart"/>
+      <w:r>
+        <w:rPr>
+          <w:rFonts w:ascii="Times New Roman" w:hAnsi="Times New Roman" w:cs="Times New Roman"/>
+          <w:sz w:val="24"/>
+          <w:szCs w:val="24"/>
+        </w:rPr>
+        <w:t>akan</w:t>
+      </w:r>
+      <w:proofErr w:type="gramEnd"/>
+      <w:r>
+        <w:rPr>
+          <w:rFonts w:ascii="Times New Roman" w:hAnsi="Times New Roman" w:cs="Times New Roman"/>
+          <w:sz w:val="24"/>
+          <w:szCs w:val="24"/>
+        </w:rPr>
+        <w:t xml:space="preserve"> karakteristik suatu produk yang dijual dapat mempengaruhi kepercayaan dan daya beli untuk konsumen.</w:t>
       </w:r>
     </w:p>
     <w:p>
@@ -3922,6 +4244,7 @@
           <w:szCs w:val="24"/>
         </w:rPr>
       </w:pPr>
+      <w:proofErr w:type="gramStart"/>
       <w:r>
         <w:rPr>
           <w:rFonts w:ascii="Times New Roman" w:hAnsi="Times New Roman" w:cs="Times New Roman"/>
@@ -3994,6 +4317,7 @@
         </w:rPr>
         <w:t>.</w:t>
       </w:r>
+      <w:proofErr w:type="gramEnd"/>
       <w:r>
         <w:rPr>
           <w:rFonts w:ascii="Times New Roman" w:hAnsi="Times New Roman" w:cs="Times New Roman"/>
@@ -4064,13 +4388,32 @@
           <w:szCs w:val="24"/>
         </w:rPr>
       </w:pPr>
-      <w:r>
-        <w:rPr>
-          <w:rFonts w:ascii="Times New Roman" w:hAnsi="Times New Roman" w:cs="Times New Roman"/>
-          <w:sz w:val="24"/>
-          <w:szCs w:val="24"/>
-        </w:rPr>
-        <w:t>EO adalah penyedia jasa professional penyelenggara acara. Tugas EO adalah membantu kliennya (</w:t>
+      <w:proofErr w:type="gramStart"/>
+      <w:r>
+        <w:rPr>
+          <w:rFonts w:ascii="Times New Roman" w:hAnsi="Times New Roman" w:cs="Times New Roman"/>
+          <w:sz w:val="24"/>
+          <w:szCs w:val="24"/>
+        </w:rPr>
+        <w:t>EO adalah penyedia jasa professional penyelenggara acara.</w:t>
+      </w:r>
+      <w:proofErr w:type="gramEnd"/>
+      <w:r>
+        <w:rPr>
+          <w:rFonts w:ascii="Times New Roman" w:hAnsi="Times New Roman" w:cs="Times New Roman"/>
+          <w:sz w:val="24"/>
+          <w:szCs w:val="24"/>
+        </w:rPr>
+        <w:t xml:space="preserve"> </w:t>
+      </w:r>
+      <w:proofErr w:type="gramStart"/>
+      <w:r>
+        <w:rPr>
+          <w:rFonts w:ascii="Times New Roman" w:hAnsi="Times New Roman" w:cs="Times New Roman"/>
+          <w:sz w:val="24"/>
+          <w:szCs w:val="24"/>
+        </w:rPr>
+        <w:t>Tugas EO adalah membantu kliennya (</w:t>
       </w:r>
       <w:r>
         <w:rPr>
@@ -4090,6 +4433,7 @@
         </w:rPr>
         <w:t>) untuk dapat menyelenggarakan acara yang diinginkan.</w:t>
       </w:r>
+      <w:proofErr w:type="gramEnd"/>
       <w:r>
         <w:rPr>
           <w:rFonts w:ascii="Times New Roman" w:hAnsi="Times New Roman" w:cs="Times New Roman"/>
@@ -4123,14 +4467,34 @@
         </w:rPr>
         <w:t xml:space="preserve"> </w:t>
       </w:r>
-      <w:r>
-        <w:rPr>
-          <w:rFonts w:ascii="Times New Roman" w:hAnsi="Times New Roman" w:cs="Times New Roman"/>
-          <w:sz w:val="24"/>
-          <w:szCs w:val="24"/>
-        </w:rPr>
-        <w:t>Setiap acara yang di selenggarakan bertujuan untuk memperoleh keuntungan di kedua belah pihak, baik penyelenggara maupun yang hadir pada saat kegiatan berlangsung. Keuntungan ini tidak harus bersifat material namun juga bisa bersifat non material.</w:t>
-      </w:r>
+      <w:proofErr w:type="gramStart"/>
+      <w:r>
+        <w:rPr>
+          <w:rFonts w:ascii="Times New Roman" w:hAnsi="Times New Roman" w:cs="Times New Roman"/>
+          <w:sz w:val="24"/>
+          <w:szCs w:val="24"/>
+        </w:rPr>
+        <w:t>Setiap acara yang di selenggarakan bertujuan untuk memperoleh keuntungan di kedua belah pihak, baik penyelenggara maupun yang hadir pada saat kegiatan berlangsung.</w:t>
+      </w:r>
+      <w:proofErr w:type="gramEnd"/>
+      <w:r>
+        <w:rPr>
+          <w:rFonts w:ascii="Times New Roman" w:hAnsi="Times New Roman" w:cs="Times New Roman"/>
+          <w:sz w:val="24"/>
+          <w:szCs w:val="24"/>
+        </w:rPr>
+        <w:t xml:space="preserve"> </w:t>
+      </w:r>
+      <w:proofErr w:type="gramStart"/>
+      <w:r>
+        <w:rPr>
+          <w:rFonts w:ascii="Times New Roman" w:hAnsi="Times New Roman" w:cs="Times New Roman"/>
+          <w:sz w:val="24"/>
+          <w:szCs w:val="24"/>
+        </w:rPr>
+        <w:t>Keuntungan ini tidak harus bersifat material namun juga bisa bersifat non material.</w:t>
+      </w:r>
+      <w:proofErr w:type="gramEnd"/>
     </w:p>
     <w:p>
       <w:pPr>
@@ -4283,6 +4647,7 @@
         </w:rPr>
         <w:t xml:space="preserve">. </w:t>
       </w:r>
+      <w:proofErr w:type="gramStart"/>
       <w:r>
         <w:rPr>
           <w:rFonts w:ascii="Times New Roman" w:hAnsi="Times New Roman" w:cs="Times New Roman"/>
@@ -4308,6 +4673,7 @@
         </w:rPr>
         <w:t>The PHP Group.</w:t>
       </w:r>
+      <w:proofErr w:type="gramEnd"/>
     </w:p>
     <w:p>
       <w:pPr>
@@ -4321,6 +4687,7 @@
           <w:szCs w:val="24"/>
         </w:rPr>
       </w:pPr>
+      <w:proofErr w:type="gramStart"/>
       <w:r>
         <w:rPr>
           <w:rFonts w:ascii="Times New Roman" w:hAnsi="Times New Roman" w:cs="Times New Roman"/>
@@ -4370,7 +4737,25 @@
           <w:sz w:val="24"/>
           <w:szCs w:val="24"/>
         </w:rPr>
-        <w:t xml:space="preserve">diproses pada komputer server. Hal ini berbeda dengan bahasa pemrograman </w:t>
+        <w:t>diproses pada komputer server.</w:t>
+      </w:r>
+      <w:proofErr w:type="gramEnd"/>
+      <w:r>
+        <w:rPr>
+          <w:rFonts w:ascii="Times New Roman" w:hAnsi="Times New Roman" w:cs="Times New Roman"/>
+          <w:sz w:val="24"/>
+          <w:szCs w:val="24"/>
+        </w:rPr>
+        <w:t xml:space="preserve"> </w:t>
+      </w:r>
+      <w:proofErr w:type="gramStart"/>
+      <w:r>
+        <w:rPr>
+          <w:rFonts w:ascii="Times New Roman" w:hAnsi="Times New Roman" w:cs="Times New Roman"/>
+          <w:sz w:val="24"/>
+          <w:szCs w:val="24"/>
+        </w:rPr>
+        <w:t xml:space="preserve">Hal ini berbeda dengan bahasa pemrograman </w:t>
       </w:r>
       <w:r>
         <w:rPr>
@@ -4415,6 +4800,7 @@
         </w:rPr>
         <w:t>client.</w:t>
       </w:r>
+      <w:proofErr w:type="gramEnd"/>
     </w:p>
     <w:p>
       <w:pPr>
@@ -4428,6 +4814,7 @@
           <w:szCs w:val="24"/>
         </w:rPr>
       </w:pPr>
+      <w:proofErr w:type="gramStart"/>
       <w:r>
         <w:rPr>
           <w:rFonts w:ascii="Times New Roman" w:hAnsi="Times New Roman" w:cs="Times New Roman"/>
@@ -4460,8 +4847,19 @@
           <w:sz w:val="24"/>
           <w:szCs w:val="24"/>
         </w:rPr>
-        <w:t xml:space="preserve">Personal Home Page. </w:t>
-      </w:r>
+        <w:t>Personal Home Page.</w:t>
+      </w:r>
+      <w:proofErr w:type="gramEnd"/>
+      <w:r>
+        <w:rPr>
+          <w:rFonts w:ascii="Times New Roman" w:hAnsi="Times New Roman" w:cs="Times New Roman"/>
+          <w:i/>
+          <w:sz w:val="24"/>
+          <w:szCs w:val="24"/>
+        </w:rPr>
+        <w:t xml:space="preserve"> </w:t>
+      </w:r>
+      <w:proofErr w:type="gramStart"/>
       <w:r>
         <w:rPr>
           <w:rFonts w:ascii="Times New Roman" w:hAnsi="Times New Roman" w:cs="Times New Roman"/>
@@ -4502,7 +4900,25 @@
           <w:sz w:val="24"/>
           <w:szCs w:val="24"/>
         </w:rPr>
-        <w:t xml:space="preserve">pribadi. Dalam beberapa tahun perkembangannya, </w:t>
+        <w:t>pribadi.</w:t>
+      </w:r>
+      <w:proofErr w:type="gramEnd"/>
+      <w:r>
+        <w:rPr>
+          <w:rFonts w:ascii="Times New Roman" w:hAnsi="Times New Roman" w:cs="Times New Roman"/>
+          <w:sz w:val="24"/>
+          <w:szCs w:val="24"/>
+        </w:rPr>
+        <w:t xml:space="preserve"> </w:t>
+      </w:r>
+      <w:proofErr w:type="gramStart"/>
+      <w:r>
+        <w:rPr>
+          <w:rFonts w:ascii="Times New Roman" w:hAnsi="Times New Roman" w:cs="Times New Roman"/>
+          <w:sz w:val="24"/>
+          <w:szCs w:val="24"/>
+        </w:rPr>
+        <w:t xml:space="preserve">Dalam beberapa tahun perkembangannya, </w:t>
       </w:r>
       <w:r>
         <w:rPr>
@@ -4547,6 +4963,7 @@
         </w:rPr>
         <w:t>Open Source.</w:t>
       </w:r>
+      <w:proofErr w:type="gramEnd"/>
     </w:p>
     <w:p>
       <w:pPr>
@@ -4806,6 +5223,7 @@
           <w:lang w:eastAsia="id-ID"/>
         </w:rPr>
       </w:pPr>
+      <w:proofErr w:type="gramStart"/>
       <w:r>
         <w:rPr>
           <w:rFonts w:ascii="Times New Roman" w:hAnsi="Times New Roman" w:cs="Times New Roman"/>
@@ -4870,7 +5288,37 @@
           <w:szCs w:val="24"/>
           <w:lang w:eastAsia="id-ID"/>
         </w:rPr>
-        <w:t xml:space="preserve">, terutama untuk seleksi dan pemasukan data, yang memungkinkan pengoperasian data dikerjakan dengan mudah dan otomatis. Keandalan suatu sistem DBMS dapat diketahui dari cara kerja </w:t>
+        <w:t>, terutama untuk seleksi dan pemasukan data, yang memungkinkan pengoperasian data dikerjakan dengan mudah dan otomatis.</w:t>
+      </w:r>
+      <w:proofErr w:type="gramEnd"/>
+      <w:r>
+        <w:rPr>
+          <w:rFonts w:ascii="Times New Roman" w:hAnsi="Times New Roman" w:cs="Times New Roman"/>
+          <w:sz w:val="24"/>
+          <w:szCs w:val="24"/>
+          <w:lang w:eastAsia="id-ID"/>
+        </w:rPr>
+        <w:t xml:space="preserve"> Keandalan suatu sistem DBMS dapat diketahui dari </w:t>
+      </w:r>
+      <w:proofErr w:type="gramStart"/>
+      <w:r>
+        <w:rPr>
+          <w:rFonts w:ascii="Times New Roman" w:hAnsi="Times New Roman" w:cs="Times New Roman"/>
+          <w:sz w:val="24"/>
+          <w:szCs w:val="24"/>
+          <w:lang w:eastAsia="id-ID"/>
+        </w:rPr>
+        <w:t>cara</w:t>
+      </w:r>
+      <w:proofErr w:type="gramEnd"/>
+      <w:r>
+        <w:rPr>
+          <w:rFonts w:ascii="Times New Roman" w:hAnsi="Times New Roman" w:cs="Times New Roman"/>
+          <w:sz w:val="24"/>
+          <w:szCs w:val="24"/>
+          <w:lang w:eastAsia="id-ID"/>
+        </w:rPr>
+        <w:t xml:space="preserve"> kerja </w:t>
       </w:r>
       <w:r>
         <w:rPr>
@@ -4926,7 +5374,17 @@
           <w:szCs w:val="24"/>
           <w:lang w:eastAsia="id-ID"/>
         </w:rPr>
-        <w:t xml:space="preserve">user maupun program-program aplikasinya. Sebagai </w:t>
+        <w:t xml:space="preserve">user maupun program-program aplikasinya. </w:t>
+      </w:r>
+      <w:proofErr w:type="gramStart"/>
+      <w:r>
+        <w:rPr>
+          <w:rFonts w:ascii="Times New Roman" w:hAnsi="Times New Roman" w:cs="Times New Roman"/>
+          <w:sz w:val="24"/>
+          <w:szCs w:val="24"/>
+          <w:lang w:eastAsia="id-ID"/>
+        </w:rPr>
+        <w:t xml:space="preserve">Sebagai </w:t>
       </w:r>
       <w:r>
         <w:rPr>
@@ -4992,7 +5450,17 @@
           <w:szCs w:val="24"/>
           <w:lang w:eastAsia="id-ID"/>
         </w:rPr>
-        <w:t xml:space="preserve">. Hal ini terbukti untuk query yang dilakukan oleh single user, kecepatan query </w:t>
+        <w:t>.</w:t>
+      </w:r>
+      <w:proofErr w:type="gramEnd"/>
+      <w:r>
+        <w:rPr>
+          <w:rFonts w:ascii="Times New Roman" w:hAnsi="Times New Roman" w:cs="Times New Roman"/>
+          <w:sz w:val="24"/>
+          <w:szCs w:val="24"/>
+          <w:lang w:eastAsia="id-ID"/>
+        </w:rPr>
+        <w:t xml:space="preserve"> Hal ini terbukti untuk query yang dilakukan oleh single user, kecepatan query </w:t>
       </w:r>
       <w:r>
         <w:rPr>
@@ -5030,7 +5498,27 @@
           <w:szCs w:val="24"/>
           <w:lang w:eastAsia="id-ID"/>
         </w:rPr>
-        <w:t xml:space="preserve">dan lima kali lebih cepat dibanding </w:t>
+        <w:t xml:space="preserve">dan </w:t>
+      </w:r>
+      <w:proofErr w:type="gramStart"/>
+      <w:r>
+        <w:rPr>
+          <w:rFonts w:ascii="Times New Roman" w:hAnsi="Times New Roman" w:cs="Times New Roman"/>
+          <w:sz w:val="24"/>
+          <w:szCs w:val="24"/>
+          <w:lang w:eastAsia="id-ID"/>
+        </w:rPr>
+        <w:t>lima</w:t>
+      </w:r>
+      <w:proofErr w:type="gramEnd"/>
+      <w:r>
+        <w:rPr>
+          <w:rFonts w:ascii="Times New Roman" w:hAnsi="Times New Roman" w:cs="Times New Roman"/>
+          <w:sz w:val="24"/>
+          <w:szCs w:val="24"/>
+          <w:lang w:eastAsia="id-ID"/>
+        </w:rPr>
+        <w:t xml:space="preserve"> kali lebih cepat dibanding </w:t>
       </w:r>
       <w:r>
         <w:rPr>
@@ -5055,6 +5543,7 @@
           <w:lang w:eastAsia="id-ID"/>
         </w:rPr>
       </w:pPr>
+      <w:proofErr w:type="gramStart"/>
       <w:r>
         <w:rPr>
           <w:rFonts w:ascii="Times New Roman" w:hAnsi="Times New Roman" w:cs="Times New Roman"/>
@@ -5156,8 +5645,19 @@
           <w:szCs w:val="24"/>
           <w:lang w:eastAsia="id-ID"/>
         </w:rPr>
-        <w:t xml:space="preserve">). </w:t>
-      </w:r>
+        <w:t>).</w:t>
+      </w:r>
+      <w:proofErr w:type="gramEnd"/>
+      <w:r>
+        <w:rPr>
+          <w:rFonts w:ascii="Times New Roman" w:hAnsi="Times New Roman" w:cs="Times New Roman"/>
+          <w:sz w:val="24"/>
+          <w:szCs w:val="24"/>
+          <w:lang w:eastAsia="id-ID"/>
+        </w:rPr>
+        <w:t xml:space="preserve"> </w:t>
+      </w:r>
+      <w:proofErr w:type="gramStart"/>
       <w:r>
         <w:rPr>
           <w:rFonts w:ascii="Times New Roman" w:hAnsi="Times New Roman" w:cs="Times New Roman"/>
@@ -5213,7 +5713,17 @@
           <w:szCs w:val="24"/>
           <w:lang w:eastAsia="id-ID"/>
         </w:rPr>
-        <w:t xml:space="preserve"> pengembangan aplikasi web yang ideal. </w:t>
+        <w:t xml:space="preserve"> pengembangan aplikasi web yang ideal.</w:t>
+      </w:r>
+      <w:proofErr w:type="gramEnd"/>
+      <w:r>
+        <w:rPr>
+          <w:rFonts w:ascii="Times New Roman" w:hAnsi="Times New Roman" w:cs="Times New Roman"/>
+          <w:sz w:val="24"/>
+          <w:szCs w:val="24"/>
+          <w:lang w:eastAsia="id-ID"/>
+        </w:rPr>
+        <w:t xml:space="preserve"> </w:t>
       </w:r>
       <w:r>
         <w:rPr>
@@ -5546,7 +6056,17 @@
           <w:szCs w:val="24"/>
           <w:lang w:eastAsia="id-ID"/>
         </w:rPr>
-        <w:t xml:space="preserve"> Nama </w:t>
+        <w:t xml:space="preserve"> </w:t>
+      </w:r>
+      <w:proofErr w:type="gramStart"/>
+      <w:r>
+        <w:rPr>
+          <w:rFonts w:ascii="Times New Roman" w:hAnsi="Times New Roman" w:cs="Times New Roman"/>
+          <w:sz w:val="24"/>
+          <w:szCs w:val="24"/>
+          <w:lang w:eastAsia="id-ID"/>
+        </w:rPr>
+        <w:t xml:space="preserve">Nama </w:t>
       </w:r>
       <w:r>
         <w:rPr>
@@ -5567,6 +6087,7 @@
         </w:rPr>
         <w:t xml:space="preserve"> sendiri merupakan singkatan dari X (empat sistem operasi), Apache, MySQL, PHP, dan Perl.</w:t>
       </w:r>
+      <w:proofErr w:type="gramEnd"/>
     </w:p>
     <w:p>
       <w:pPr>
@@ -5655,6 +6176,7 @@
           <w:szCs w:val="24"/>
         </w:rPr>
       </w:pPr>
+      <w:proofErr w:type="gramStart"/>
       <w:r>
         <w:rPr>
           <w:rFonts w:ascii="Times New Roman" w:hAnsi="Times New Roman" w:cs="Times New Roman"/>
@@ -5695,8 +6217,19 @@
           <w:sz w:val="24"/>
           <w:szCs w:val="24"/>
         </w:rPr>
-        <w:t xml:space="preserve">Waterfall. </w:t>
-      </w:r>
+        <w:t>Waterfall.</w:t>
+      </w:r>
+      <w:proofErr w:type="gramEnd"/>
+      <w:r>
+        <w:rPr>
+          <w:rFonts w:ascii="Times New Roman" w:hAnsi="Times New Roman" w:cs="Times New Roman"/>
+          <w:i/>
+          <w:sz w:val="24"/>
+          <w:szCs w:val="24"/>
+        </w:rPr>
+        <w:t xml:space="preserve"> </w:t>
+      </w:r>
+      <w:proofErr w:type="gramStart"/>
       <w:r>
         <w:rPr>
           <w:rFonts w:ascii="Times New Roman" w:hAnsi="Times New Roman" w:cs="Times New Roman"/>
@@ -5737,7 +6270,25 @@
           <w:sz w:val="24"/>
           <w:szCs w:val="24"/>
         </w:rPr>
-        <w:t xml:space="preserve">. Fase-fase dalam model </w:t>
+        <w:t>.</w:t>
+      </w:r>
+      <w:proofErr w:type="gramEnd"/>
+      <w:r>
+        <w:rPr>
+          <w:rFonts w:ascii="Times New Roman" w:hAnsi="Times New Roman" w:cs="Times New Roman"/>
+          <w:sz w:val="24"/>
+          <w:szCs w:val="24"/>
+        </w:rPr>
+        <w:t xml:space="preserve"> </w:t>
+      </w:r>
+      <w:proofErr w:type="gramStart"/>
+      <w:r>
+        <w:rPr>
+          <w:rFonts w:ascii="Times New Roman" w:hAnsi="Times New Roman" w:cs="Times New Roman"/>
+          <w:sz w:val="24"/>
+          <w:szCs w:val="24"/>
+        </w:rPr>
+        <w:t xml:space="preserve">Fase-fase dalam model </w:t>
       </w:r>
       <w:r>
         <w:rPr>
@@ -5764,6 +6315,7 @@
         </w:rPr>
         <w:t>dilihat pada gambar berikut.</w:t>
       </w:r>
+      <w:proofErr w:type="gramEnd"/>
     </w:p>
     <w:p>
       <w:pPr>
@@ -5854,13 +6406,23 @@
           <w:szCs w:val="24"/>
         </w:rPr>
       </w:pPr>
+      <w:proofErr w:type="gramStart"/>
       <w:r>
         <w:rPr>
           <w:rFonts w:ascii="Times New Roman" w:hAnsi="Times New Roman"/>
           <w:sz w:val="24"/>
           <w:szCs w:val="24"/>
         </w:rPr>
-        <w:t xml:space="preserve">Gambar 1. Fase-fase dalam model </w:t>
+        <w:t>Gambar 1.</w:t>
+      </w:r>
+      <w:proofErr w:type="gramEnd"/>
+      <w:r>
+        <w:rPr>
+          <w:rFonts w:ascii="Times New Roman" w:hAnsi="Times New Roman"/>
+          <w:sz w:val="24"/>
+          <w:szCs w:val="24"/>
+        </w:rPr>
+        <w:t xml:space="preserve"> Fase-fase dalam model </w:t>
       </w:r>
       <w:r>
         <w:rPr>
@@ -5960,7 +6522,34 @@
           <w:sz w:val="24"/>
           <w:szCs w:val="24"/>
         </w:rPr>
-        <w:t>yang akan dibangun. Pada pene</w:t>
+        <w:t xml:space="preserve">yang </w:t>
+      </w:r>
+      <w:proofErr w:type="gramStart"/>
+      <w:r>
+        <w:rPr>
+          <w:rFonts w:ascii="Times New Roman" w:hAnsi="Times New Roman" w:cs="Times New Roman"/>
+          <w:sz w:val="24"/>
+          <w:szCs w:val="24"/>
+        </w:rPr>
+        <w:t>akan</w:t>
+      </w:r>
+      <w:proofErr w:type="gramEnd"/>
+      <w:r>
+        <w:rPr>
+          <w:rFonts w:ascii="Times New Roman" w:hAnsi="Times New Roman" w:cs="Times New Roman"/>
+          <w:sz w:val="24"/>
+          <w:szCs w:val="24"/>
+        </w:rPr>
+        <w:t xml:space="preserve"> dibangun. </w:t>
+      </w:r>
+      <w:proofErr w:type="gramStart"/>
+      <w:r>
+        <w:rPr>
+          <w:rFonts w:ascii="Times New Roman" w:hAnsi="Times New Roman" w:cs="Times New Roman"/>
+          <w:sz w:val="24"/>
+          <w:szCs w:val="24"/>
+        </w:rPr>
+        <w:t>Pada pene</w:t>
       </w:r>
       <w:r>
         <w:rPr>
@@ -6000,8 +6589,36 @@
           <w:sz w:val="24"/>
           <w:szCs w:val="24"/>
         </w:rPr>
-        <w:t xml:space="preserve">erkaitan dengan penelitian ini. Dari beberapa jawaban yang diterima tersebut, penulis bisa merancang apa saja fasilitas dan fitur yang harus dibuat. </w:t>
-      </w:r>
+        <w:t>erkaitan dengan penelitian ini.</w:t>
+      </w:r>
+      <w:proofErr w:type="gramEnd"/>
+      <w:r>
+        <w:rPr>
+          <w:rFonts w:ascii="Times New Roman" w:hAnsi="Times New Roman" w:cs="Times New Roman"/>
+          <w:sz w:val="24"/>
+          <w:szCs w:val="24"/>
+        </w:rPr>
+        <w:t xml:space="preserve"> Dari beberapa jawaban yang diterima tersebut, penulis bisa merancang </w:t>
+      </w:r>
+      <w:proofErr w:type="gramStart"/>
+      <w:r>
+        <w:rPr>
+          <w:rFonts w:ascii="Times New Roman" w:hAnsi="Times New Roman" w:cs="Times New Roman"/>
+          <w:sz w:val="24"/>
+          <w:szCs w:val="24"/>
+        </w:rPr>
+        <w:t>apa</w:t>
+      </w:r>
+      <w:proofErr w:type="gramEnd"/>
+      <w:r>
+        <w:rPr>
+          <w:rFonts w:ascii="Times New Roman" w:hAnsi="Times New Roman" w:cs="Times New Roman"/>
+          <w:sz w:val="24"/>
+          <w:szCs w:val="24"/>
+        </w:rPr>
+        <w:t xml:space="preserve"> saja fasilitas dan fitur yang harus dibuat. </w:t>
+      </w:r>
+      <w:proofErr w:type="gramStart"/>
       <w:r>
         <w:rPr>
           <w:rFonts w:ascii="Times New Roman" w:hAnsi="Times New Roman" w:cs="Times New Roman"/>
@@ -6051,7 +6668,16 @@
           <w:sz w:val="24"/>
           <w:szCs w:val="24"/>
         </w:rPr>
-        <w:t xml:space="preserve">dan lain-lain. </w:t>
+        <w:t>dan lain-lain.</w:t>
+      </w:r>
+      <w:proofErr w:type="gramEnd"/>
+      <w:r>
+        <w:rPr>
+          <w:rFonts w:ascii="Times New Roman" w:hAnsi="Times New Roman" w:cs="Times New Roman"/>
+          <w:sz w:val="24"/>
+          <w:szCs w:val="24"/>
+        </w:rPr>
+        <w:t xml:space="preserve"> </w:t>
       </w:r>
     </w:p>
     <w:p>
@@ -6109,7 +6735,25 @@
           <w:sz w:val="24"/>
           <w:szCs w:val="24"/>
         </w:rPr>
-        <w:t xml:space="preserve">. Untuk mengetahui sifat dari program yang akan dibuat, maka </w:t>
+        <w:t xml:space="preserve">. Untuk mengetahui sifat dari program yang </w:t>
+      </w:r>
+      <w:proofErr w:type="gramStart"/>
+      <w:r>
+        <w:rPr>
+          <w:rFonts w:ascii="Times New Roman" w:hAnsi="Times New Roman" w:cs="Times New Roman"/>
+          <w:sz w:val="24"/>
+          <w:szCs w:val="24"/>
+        </w:rPr>
+        <w:t>akan</w:t>
+      </w:r>
+      <w:proofErr w:type="gramEnd"/>
+      <w:r>
+        <w:rPr>
+          <w:rFonts w:ascii="Times New Roman" w:hAnsi="Times New Roman" w:cs="Times New Roman"/>
+          <w:sz w:val="24"/>
+          <w:szCs w:val="24"/>
+        </w:rPr>
+        <w:t xml:space="preserve"> dibuat, maka </w:t>
       </w:r>
       <w:r>
         <w:rPr>
@@ -6160,8 +6804,18 @@
           <w:sz w:val="24"/>
           <w:szCs w:val="24"/>
         </w:rPr>
-        <w:t>dan sebagainya. Dari dua aktivitas tersebut harus didokumentasikan kepada user.</w:t>
-      </w:r>
+        <w:t xml:space="preserve">dan sebagainya. </w:t>
+      </w:r>
+      <w:proofErr w:type="gramStart"/>
+      <w:r>
+        <w:rPr>
+          <w:rFonts w:ascii="Times New Roman" w:hAnsi="Times New Roman" w:cs="Times New Roman"/>
+          <w:sz w:val="24"/>
+          <w:szCs w:val="24"/>
+        </w:rPr>
+        <w:t>Dari dua aktivitas tersebut harus didokumentasikan kepada user.</w:t>
+      </w:r>
+      <w:proofErr w:type="gramEnd"/>
     </w:p>
     <w:p>
       <w:pPr>
@@ -6174,6 +6828,7 @@
           <w:szCs w:val="24"/>
         </w:rPr>
       </w:pPr>
+      <w:proofErr w:type="gramStart"/>
       <w:r>
         <w:rPr>
           <w:rFonts w:ascii="Times New Roman" w:hAnsi="Times New Roman" w:cs="Times New Roman"/>
@@ -6206,7 +6861,17 @@
           <w:sz w:val="24"/>
           <w:szCs w:val="24"/>
         </w:rPr>
-        <w:t xml:space="preserve">Object Oriented Design. </w:t>
+        <w:t>Object Oriented Design.</w:t>
+      </w:r>
+      <w:proofErr w:type="gramEnd"/>
+      <w:r>
+        <w:rPr>
+          <w:rFonts w:ascii="Times New Roman" w:hAnsi="Times New Roman" w:cs="Times New Roman"/>
+          <w:i/>
+          <w:sz w:val="24"/>
+          <w:szCs w:val="24"/>
+        </w:rPr>
+        <w:t xml:space="preserve"> </w:t>
       </w:r>
       <w:r>
         <w:rPr>
@@ -6267,6 +6932,7 @@
           <w:szCs w:val="24"/>
         </w:rPr>
       </w:pPr>
+      <w:proofErr w:type="gramStart"/>
       <w:r>
         <w:rPr>
           <w:rFonts w:ascii="Times New Roman" w:hAnsi="Times New Roman" w:cs="Times New Roman"/>
@@ -6282,7 +6948,16 @@
           <w:sz w:val="24"/>
           <w:szCs w:val="24"/>
         </w:rPr>
-        <w:t xml:space="preserve">adalah model yang menggambarkan aktifitas yang dilakukan oleh sistem dari sudut pandang luar. </w:t>
+        <w:t>adalah model yang menggambarkan aktifitas yang dilakukan oleh sistem dari sudut pandang luar.</w:t>
+      </w:r>
+      <w:proofErr w:type="gramEnd"/>
+      <w:r>
+        <w:rPr>
+          <w:rFonts w:ascii="Times New Roman" w:hAnsi="Times New Roman" w:cs="Times New Roman"/>
+          <w:sz w:val="24"/>
+          <w:szCs w:val="24"/>
+        </w:rPr>
+        <w:t xml:space="preserve"> </w:t>
       </w:r>
       <w:r>
         <w:rPr>
@@ -6503,6 +7178,7 @@
           <w:szCs w:val="24"/>
         </w:rPr>
       </w:pPr>
+      <w:proofErr w:type="gramStart"/>
       <w:r>
         <w:rPr>
           <w:rFonts w:ascii="Times New Roman" w:hAnsi="Times New Roman" w:cs="Times New Roman"/>
@@ -6552,7 +7228,27 @@
           <w:sz w:val="24"/>
           <w:szCs w:val="24"/>
         </w:rPr>
-        <w:t xml:space="preserve">use case. Scenario </w:t>
+        <w:t>use case.</w:t>
+      </w:r>
+      <w:proofErr w:type="gramEnd"/>
+      <w:r>
+        <w:rPr>
+          <w:rFonts w:ascii="Times New Roman" w:hAnsi="Times New Roman" w:cs="Times New Roman"/>
+          <w:i/>
+          <w:sz w:val="24"/>
+          <w:szCs w:val="24"/>
+        </w:rPr>
+        <w:t xml:space="preserve"> </w:t>
+      </w:r>
+      <w:proofErr w:type="gramStart"/>
+      <w:r>
+        <w:rPr>
+          <w:rFonts w:ascii="Times New Roman" w:hAnsi="Times New Roman" w:cs="Times New Roman"/>
+          <w:i/>
+          <w:sz w:val="24"/>
+          <w:szCs w:val="24"/>
+        </w:rPr>
+        <w:t xml:space="preserve">Scenario </w:t>
       </w:r>
       <w:r>
         <w:rPr>
@@ -6579,6 +7275,7 @@
         </w:rPr>
         <w:t>tertentu.</w:t>
       </w:r>
+      <w:proofErr w:type="gramEnd"/>
     </w:p>
     <w:p>
       <w:pPr>
@@ -6614,6 +7311,7 @@
           <w:szCs w:val="24"/>
         </w:rPr>
       </w:pPr>
+      <w:proofErr w:type="gramStart"/>
       <w:r>
         <w:rPr>
           <w:rFonts w:ascii="Times New Roman" w:hAnsi="Times New Roman" w:cs="Times New Roman"/>
@@ -6638,7 +7336,16 @@
           <w:szCs w:val="24"/>
         </w:rPr>
         <w:lastRenderedPageBreak/>
-        <w:t xml:space="preserve">mungkin terjadi, dan bagaimana aktivitas berakhir. </w:t>
+        <w:t>mungkin terjadi, dan bagaimana aktivitas berakhir.</w:t>
+      </w:r>
+      <w:proofErr w:type="gramEnd"/>
+      <w:r>
+        <w:rPr>
+          <w:rFonts w:ascii="Times New Roman" w:hAnsi="Times New Roman" w:cs="Times New Roman"/>
+          <w:sz w:val="24"/>
+          <w:szCs w:val="24"/>
+        </w:rPr>
+        <w:t xml:space="preserve"> </w:t>
       </w:r>
       <w:r>
         <w:rPr>
@@ -6693,6 +7400,7 @@
           <w:szCs w:val="24"/>
         </w:rPr>
       </w:pPr>
+      <w:proofErr w:type="gramStart"/>
       <w:r>
         <w:rPr>
           <w:rFonts w:ascii="Times New Roman" w:hAnsi="Times New Roman" w:cs="Times New Roman"/>
@@ -6735,6 +7443,7 @@
         </w:rPr>
         <w:t>timeline).</w:t>
       </w:r>
+      <w:proofErr w:type="gramEnd"/>
     </w:p>
     <w:p>
       <w:pPr>
@@ -6856,6 +7565,7 @@
           <w:szCs w:val="24"/>
         </w:rPr>
       </w:pPr>
+      <w:proofErr w:type="gramStart"/>
       <w:r>
         <w:rPr>
           <w:rFonts w:ascii="Times New Roman" w:hAnsi="Times New Roman" w:cs="Times New Roman"/>
@@ -6873,6 +7583,7 @@
         </w:rPr>
         <w:t xml:space="preserve"> merupakan suatu model untuk menjelaskan hubungan antar data dalam basis data berdasarkan data yang mempunyai hubungan antar relasi.</w:t>
       </w:r>
+      <w:proofErr w:type="gramEnd"/>
     </w:p>
     <w:p>
       <w:pPr>
@@ -6906,6 +7617,7 @@
           <w:szCs w:val="24"/>
         </w:rPr>
       </w:pPr>
+      <w:proofErr w:type="gramStart"/>
       <w:r>
         <w:rPr>
           <w:rFonts w:ascii="Times New Roman" w:hAnsi="Times New Roman" w:cs="Times New Roman"/>
@@ -6940,6 +7652,7 @@
         </w:rPr>
         <w:t>framework Code Igniter (CI).</w:t>
       </w:r>
+      <w:proofErr w:type="gramEnd"/>
     </w:p>
     <w:p>
       <w:pPr>
@@ -6974,6 +7687,7 @@
           <w:szCs w:val="24"/>
         </w:rPr>
       </w:pPr>
+      <w:proofErr w:type="gramStart"/>
       <w:r>
         <w:rPr>
           <w:rFonts w:ascii="Times New Roman" w:hAnsi="Times New Roman" w:cs="Times New Roman"/>
@@ -7014,7 +7728,16 @@
           <w:sz w:val="24"/>
           <w:szCs w:val="24"/>
         </w:rPr>
-        <w:t xml:space="preserve">. </w:t>
+        <w:t>.</w:t>
+      </w:r>
+      <w:proofErr w:type="gramEnd"/>
+      <w:r>
+        <w:rPr>
+          <w:rFonts w:ascii="Times New Roman" w:hAnsi="Times New Roman" w:cs="Times New Roman"/>
+          <w:sz w:val="24"/>
+          <w:szCs w:val="24"/>
+        </w:rPr>
+        <w:t xml:space="preserve"> </w:t>
       </w:r>
       <w:r>
         <w:rPr>
@@ -7031,7 +7754,43 @@
           <w:sz w:val="24"/>
           <w:szCs w:val="24"/>
         </w:rPr>
-        <w:t xml:space="preserve"> merupakan cara pengujian dengan melihat ke dalam modul untuk meneliti kode-kode program yang ada, dan menganalisis apakah ada kesalahan atau tidak. Jika ada modul yang menghasilkan luaran yang tidak sesuai dengan proses yang dilakukan, maka baris-baris program, variabel, dan parameter yang terlibat pada unit tersebut akan diperiksa satu persatu dan diperbaiki, kemudian di-</w:t>
+        <w:t xml:space="preserve"> merupakan </w:t>
+      </w:r>
+      <w:proofErr w:type="gramStart"/>
+      <w:r>
+        <w:rPr>
+          <w:rFonts w:ascii="Times New Roman" w:hAnsi="Times New Roman" w:cs="Times New Roman"/>
+          <w:sz w:val="24"/>
+          <w:szCs w:val="24"/>
+        </w:rPr>
+        <w:t>cara</w:t>
+      </w:r>
+      <w:proofErr w:type="gramEnd"/>
+      <w:r>
+        <w:rPr>
+          <w:rFonts w:ascii="Times New Roman" w:hAnsi="Times New Roman" w:cs="Times New Roman"/>
+          <w:sz w:val="24"/>
+          <w:szCs w:val="24"/>
+        </w:rPr>
+        <w:t xml:space="preserve"> pengujian dengan melihat ke dalam modul untuk meneliti kode-kode program yang ada, dan menganalisis apakah ada kesalahan atau tidak. Jika ada modul yang menghasilkan luaran yang tidak sesuai dengan proses yang dilakukan, maka baris-baris program, variabel, dan parameter yang terlibat pada unit tersebut </w:t>
+      </w:r>
+      <w:proofErr w:type="gramStart"/>
+      <w:r>
+        <w:rPr>
+          <w:rFonts w:ascii="Times New Roman" w:hAnsi="Times New Roman" w:cs="Times New Roman"/>
+          <w:sz w:val="24"/>
+          <w:szCs w:val="24"/>
+        </w:rPr>
+        <w:t>akan</w:t>
+      </w:r>
+      <w:proofErr w:type="gramEnd"/>
+      <w:r>
+        <w:rPr>
+          <w:rFonts w:ascii="Times New Roman" w:hAnsi="Times New Roman" w:cs="Times New Roman"/>
+          <w:sz w:val="24"/>
+          <w:szCs w:val="24"/>
+        </w:rPr>
+        <w:t xml:space="preserve"> diperiksa satu persatu dan diperbaiki, kemudian di-</w:t>
       </w:r>
       <w:r>
         <w:rPr>
@@ -7071,6 +7830,7 @@
           <w:szCs w:val="24"/>
         </w:rPr>
       </w:pPr>
+      <w:proofErr w:type="gramStart"/>
       <w:r>
         <w:rPr>
           <w:rFonts w:ascii="Times New Roman" w:hAnsi="Times New Roman" w:cs="Times New Roman"/>
@@ -7086,7 +7846,25 @@
           <w:sz w:val="24"/>
           <w:szCs w:val="24"/>
         </w:rPr>
-        <w:t xml:space="preserve">adalah metode pengujian perangkat lunak yang memeriksa fungsionalitas dari aplikasi yang bertentangan dengan struktur internal atau kerja. Pengetahuan khusus dari kode aplikasi atau struktur internal dan pengetahuan </w:t>
+        <w:t>adalah metode pengujian perangkat lunak yang memeriksa fungsionalitas dari aplikasi yang bertentangan dengan struktur internal atau kerja.</w:t>
+      </w:r>
+      <w:proofErr w:type="gramEnd"/>
+      <w:r>
+        <w:rPr>
+          <w:rFonts w:ascii="Times New Roman" w:hAnsi="Times New Roman" w:cs="Times New Roman"/>
+          <w:sz w:val="24"/>
+          <w:szCs w:val="24"/>
+        </w:rPr>
+        <w:t xml:space="preserve"> </w:t>
+      </w:r>
+      <w:proofErr w:type="gramStart"/>
+      <w:r>
+        <w:rPr>
+          <w:rFonts w:ascii="Times New Roman" w:hAnsi="Times New Roman" w:cs="Times New Roman"/>
+          <w:sz w:val="24"/>
+          <w:szCs w:val="24"/>
+        </w:rPr>
+        <w:t xml:space="preserve">Pengetahuan khusus dari kode aplikasi atau struktur internal dan pengetahuan </w:t>
       </w:r>
       <w:r>
         <w:rPr>
@@ -7095,7 +7873,34 @@
           <w:szCs w:val="24"/>
         </w:rPr>
         <w:lastRenderedPageBreak/>
-        <w:t xml:space="preserve">pemrograman pada umumnya tidak diperlukan. Metode ini memfokuskan pada keperluan fungsional dari perangkat lunak. Ujicoba </w:t>
+        <w:t>pemrograman pada umumnya tidak diperlukan.</w:t>
+      </w:r>
+      <w:proofErr w:type="gramEnd"/>
+      <w:r>
+        <w:rPr>
+          <w:rFonts w:ascii="Times New Roman" w:hAnsi="Times New Roman" w:cs="Times New Roman"/>
+          <w:sz w:val="24"/>
+          <w:szCs w:val="24"/>
+        </w:rPr>
+        <w:t xml:space="preserve"> </w:t>
+      </w:r>
+      <w:proofErr w:type="gramStart"/>
+      <w:r>
+        <w:rPr>
+          <w:rFonts w:ascii="Times New Roman" w:hAnsi="Times New Roman" w:cs="Times New Roman"/>
+          <w:sz w:val="24"/>
+          <w:szCs w:val="24"/>
+        </w:rPr>
+        <w:t>Metode ini memfokuskan pada keperluan fungsional dari perangkat lunak.</w:t>
+      </w:r>
+      <w:proofErr w:type="gramEnd"/>
+      <w:r>
+        <w:rPr>
+          <w:rFonts w:ascii="Times New Roman" w:hAnsi="Times New Roman" w:cs="Times New Roman"/>
+          <w:sz w:val="24"/>
+          <w:szCs w:val="24"/>
+        </w:rPr>
+        <w:t xml:space="preserve"> Ujicoba </w:t>
       </w:r>
       <w:r>
         <w:rPr>
@@ -7277,6 +8082,7 @@
           <w:szCs w:val="24"/>
         </w:rPr>
       </w:pPr>
+      <w:proofErr w:type="gramStart"/>
       <w:r>
         <w:rPr>
           <w:rFonts w:ascii="Times New Roman" w:hAnsi="Times New Roman" w:cs="Times New Roman"/>
@@ -7300,7 +8106,34 @@
           <w:sz w:val="24"/>
           <w:szCs w:val="24"/>
         </w:rPr>
-        <w:t xml:space="preserve"> adalah ulasan informasi tentang suatu produk yang ditawarkan dalam suatu penjualan. Dalam hal ini penulis meneliti bagaimana tanggapan dari konsumen akan adanya penerapan fitur ini dalam penjualan </w:t>
+        <w:t xml:space="preserve"> adalah ulasan informasi tentang suatu produk yang ditawarkan dalam suatu penjualan.</w:t>
+      </w:r>
+      <w:proofErr w:type="gramEnd"/>
+      <w:r>
+        <w:rPr>
+          <w:rFonts w:ascii="Times New Roman" w:hAnsi="Times New Roman" w:cs="Times New Roman"/>
+          <w:sz w:val="24"/>
+          <w:szCs w:val="24"/>
+        </w:rPr>
+        <w:t xml:space="preserve"> Dalam hal ini penulis meneliti bagaimana tanggapan dari konsumen </w:t>
+      </w:r>
+      <w:proofErr w:type="gramStart"/>
+      <w:r>
+        <w:rPr>
+          <w:rFonts w:ascii="Times New Roman" w:hAnsi="Times New Roman" w:cs="Times New Roman"/>
+          <w:sz w:val="24"/>
+          <w:szCs w:val="24"/>
+        </w:rPr>
+        <w:t>akan</w:t>
+      </w:r>
+      <w:proofErr w:type="gramEnd"/>
+      <w:r>
+        <w:rPr>
+          <w:rFonts w:ascii="Times New Roman" w:hAnsi="Times New Roman" w:cs="Times New Roman"/>
+          <w:sz w:val="24"/>
+          <w:szCs w:val="24"/>
+        </w:rPr>
+        <w:t xml:space="preserve"> adanya penerapan fitur ini dalam penjualan </w:t>
       </w:r>
       <w:r>
         <w:rPr>
@@ -7388,13 +8221,23 @@
         </w:rPr>
         <w:t xml:space="preserve">konsumen yang </w:t>
       </w:r>
-      <w:r>
-        <w:rPr>
-          <w:rFonts w:ascii="Times New Roman" w:hAnsi="Times New Roman" w:cs="Times New Roman"/>
-          <w:sz w:val="24"/>
-          <w:szCs w:val="24"/>
-        </w:rPr>
-        <w:t>akan memutuskan membeli tiket dengan</w:t>
+      <w:proofErr w:type="gramStart"/>
+      <w:r>
+        <w:rPr>
+          <w:rFonts w:ascii="Times New Roman" w:hAnsi="Times New Roman" w:cs="Times New Roman"/>
+          <w:sz w:val="24"/>
+          <w:szCs w:val="24"/>
+        </w:rPr>
+        <w:t>akan</w:t>
+      </w:r>
+      <w:proofErr w:type="gramEnd"/>
+      <w:r>
+        <w:rPr>
+          <w:rFonts w:ascii="Times New Roman" w:hAnsi="Times New Roman" w:cs="Times New Roman"/>
+          <w:sz w:val="24"/>
+          <w:szCs w:val="24"/>
+        </w:rPr>
+        <w:t xml:space="preserve"> memutuskan membeli tiket dengan</w:t>
       </w:r>
       <w:r>
         <w:rPr>
@@ -7482,6 +8325,7 @@
           <w:szCs w:val="24"/>
         </w:rPr>
       </w:pPr>
+      <w:proofErr w:type="gramStart"/>
       <w:r>
         <w:rPr>
           <w:rFonts w:ascii="Times New Roman" w:hAnsi="Times New Roman" w:cs="Times New Roman"/>
@@ -7520,7 +8364,25 @@
           <w:sz w:val="24"/>
           <w:szCs w:val="24"/>
         </w:rPr>
-        <w:t>. Skala L</w:t>
+        <w:t>.</w:t>
+      </w:r>
+      <w:proofErr w:type="gramEnd"/>
+      <w:r>
+        <w:rPr>
+          <w:rFonts w:ascii="Times New Roman" w:hAnsi="Times New Roman" w:cs="Times New Roman"/>
+          <w:sz w:val="24"/>
+          <w:szCs w:val="24"/>
+        </w:rPr>
+        <w:t xml:space="preserve"> </w:t>
+      </w:r>
+      <w:proofErr w:type="gramStart"/>
+      <w:r>
+        <w:rPr>
+          <w:rFonts w:ascii="Times New Roman" w:hAnsi="Times New Roman" w:cs="Times New Roman"/>
+          <w:sz w:val="24"/>
+          <w:szCs w:val="24"/>
+        </w:rPr>
+        <w:t>Skala L</w:t>
       </w:r>
       <w:r>
         <w:rPr>
@@ -7562,6 +8424,7 @@
         </w:rPr>
         <w:t xml:space="preserve"> berdasarkan definisi operasional yang telah ditetapkan oleh peneliti.</w:t>
       </w:r>
+      <w:proofErr w:type="gramEnd"/>
       <w:r>
         <w:rPr>
           <w:rFonts w:ascii="Times New Roman" w:hAnsi="Times New Roman" w:cs="Times New Roman"/>
@@ -7576,7 +8439,25 @@
           <w:sz w:val="24"/>
           <w:szCs w:val="24"/>
         </w:rPr>
-        <w:t xml:space="preserve"> nama penciptanya </w:t>
+        <w:t xml:space="preserve"> </w:t>
+      </w:r>
+      <w:proofErr w:type="gramStart"/>
+      <w:r>
+        <w:rPr>
+          <w:rFonts w:ascii="Times New Roman" w:hAnsi="Times New Roman" w:cs="Times New Roman"/>
+          <w:sz w:val="24"/>
+          <w:szCs w:val="24"/>
+        </w:rPr>
+        <w:t>nama</w:t>
+      </w:r>
+      <w:proofErr w:type="gramEnd"/>
+      <w:r>
+        <w:rPr>
+          <w:rFonts w:ascii="Times New Roman" w:hAnsi="Times New Roman" w:cs="Times New Roman"/>
+          <w:sz w:val="24"/>
+          <w:szCs w:val="24"/>
+        </w:rPr>
+        <w:t xml:space="preserve"> penciptanya </w:t>
       </w:r>
       <w:r>
         <w:rPr>
@@ -7593,7 +8474,16 @@
           <w:sz w:val="24"/>
           <w:szCs w:val="24"/>
         </w:rPr>
-        <w:t xml:space="preserve"> pendidik dan ahli psikolog Amerika Serikat. Rensis Likert telah mengembangkan sebuah skala untuk mengukur sikap masyarakat ditahun </w:t>
+        <w:t xml:space="preserve"> pendidik dan ahli psikolog Amerika Serikat. </w:t>
+      </w:r>
+      <w:proofErr w:type="gramStart"/>
+      <w:r>
+        <w:rPr>
+          <w:rFonts w:ascii="Times New Roman" w:hAnsi="Times New Roman" w:cs="Times New Roman"/>
+          <w:sz w:val="24"/>
+          <w:szCs w:val="24"/>
+        </w:rPr>
+        <w:t xml:space="preserve">Rensis Likert telah mengembangkan sebuah skala untuk mengukur sikap masyarakat ditahun </w:t>
       </w:r>
       <w:r>
         <w:rPr>
@@ -7604,13 +8494,23 @@
         <w:lastRenderedPageBreak/>
         <w:t>1932.</w:t>
       </w:r>
-      <w:r>
-        <w:rPr>
-          <w:rFonts w:ascii="Times New Roman" w:hAnsi="Times New Roman" w:cs="Times New Roman"/>
-          <w:sz w:val="24"/>
-          <w:szCs w:val="24"/>
-        </w:rPr>
-        <w:t xml:space="preserve"> Ketika menanggapi pertanyaan dalam skala Likert, responden menentukan tingkat persetujuan mereka terhadap suatu per</w:t>
+      <w:proofErr w:type="gramEnd"/>
+      <w:r>
+        <w:rPr>
+          <w:rFonts w:ascii="Times New Roman" w:hAnsi="Times New Roman" w:cs="Times New Roman"/>
+          <w:sz w:val="24"/>
+          <w:szCs w:val="24"/>
+        </w:rPr>
+        <w:t xml:space="preserve"> </w:t>
+      </w:r>
+      <w:proofErr w:type="gramStart"/>
+      <w:r>
+        <w:rPr>
+          <w:rFonts w:ascii="Times New Roman" w:hAnsi="Times New Roman" w:cs="Times New Roman"/>
+          <w:sz w:val="24"/>
+          <w:szCs w:val="24"/>
+        </w:rPr>
+        <w:t>Ketika menanggapi pertanyaan dalam skala Likert, responden menentukan tingkat persetujuan mereka terhadap suatu per</w:t>
       </w:r>
       <w:r>
         <w:rPr>
@@ -7636,6 +8536,7 @@
         </w:rPr>
         <w:t>atu dari pilihan yang tersedia.</w:t>
       </w:r>
+      <w:proofErr w:type="gramEnd"/>
       <w:r>
         <w:rPr>
           <w:rFonts w:ascii="Times New Roman" w:hAnsi="Times New Roman" w:cs="Times New Roman"/>
@@ -7644,13 +8545,32 @@
         </w:rPr>
         <w:t xml:space="preserve"> </w:t>
       </w:r>
-      <w:r>
-        <w:rPr>
-          <w:rFonts w:ascii="Times New Roman" w:hAnsi="Times New Roman" w:cs="Times New Roman"/>
-          <w:sz w:val="24"/>
-          <w:szCs w:val="24"/>
-        </w:rPr>
-        <w:t>Pengungkapan sikap dengan menggunakan skala Likert sangat popular di kalangan para ahli dan peneliti. Hal ini dikarenakan selain praktis</w:t>
+      <w:proofErr w:type="gramStart"/>
+      <w:r>
+        <w:rPr>
+          <w:rFonts w:ascii="Times New Roman" w:hAnsi="Times New Roman" w:cs="Times New Roman"/>
+          <w:sz w:val="24"/>
+          <w:szCs w:val="24"/>
+        </w:rPr>
+        <w:t>Pengungkapan sikap dengan menggunakan skala Likert sangat popular di kalangan para ahli dan peneliti.</w:t>
+      </w:r>
+      <w:proofErr w:type="gramEnd"/>
+      <w:r>
+        <w:rPr>
+          <w:rFonts w:ascii="Times New Roman" w:hAnsi="Times New Roman" w:cs="Times New Roman"/>
+          <w:sz w:val="24"/>
+          <w:szCs w:val="24"/>
+        </w:rPr>
+        <w:t xml:space="preserve"> </w:t>
+      </w:r>
+      <w:proofErr w:type="gramStart"/>
+      <w:r>
+        <w:rPr>
+          <w:rFonts w:ascii="Times New Roman" w:hAnsi="Times New Roman" w:cs="Times New Roman"/>
+          <w:sz w:val="24"/>
+          <w:szCs w:val="24"/>
+        </w:rPr>
+        <w:t>Hal ini dikarenakan selain praktis</w:t>
       </w:r>
       <w:r>
         <w:rPr>
@@ -7660,6 +8580,7 @@
         </w:rPr>
         <w:t>, skala Likert yang dirancang baik pada umumnya memiliki reabilitas yang memuaskan.</w:t>
       </w:r>
+      <w:proofErr w:type="gramEnd"/>
     </w:p>
     <w:p>
       <w:pPr>
@@ -7672,14 +8593,25 @@
           <w:szCs w:val="24"/>
         </w:rPr>
       </w:pPr>
-      <w:r>
-        <w:rPr>
-          <w:rFonts w:ascii="Times New Roman" w:hAnsi="Times New Roman" w:cs="Times New Roman"/>
-          <w:sz w:val="24"/>
-          <w:szCs w:val="24"/>
-        </w:rPr>
-        <w:t xml:space="preserve">Skala Likert umumnya digunakan untuk mengukur sikap melalui serangkaian kalimat yang mengatakan sesuatu mengenai objek yang hendak diungkap. </w:t>
-      </w:r>
+      <w:proofErr w:type="gramStart"/>
+      <w:r>
+        <w:rPr>
+          <w:rFonts w:ascii="Times New Roman" w:hAnsi="Times New Roman" w:cs="Times New Roman"/>
+          <w:sz w:val="24"/>
+          <w:szCs w:val="24"/>
+        </w:rPr>
+        <w:t>Skala Likert umumnya digunakan untuk mengukur sikap melalui serangkaian kalimat yang mengatakan sesuatu mengenai objek yang hendak diungkap.</w:t>
+      </w:r>
+      <w:proofErr w:type="gramEnd"/>
+      <w:r>
+        <w:rPr>
+          <w:rFonts w:ascii="Times New Roman" w:hAnsi="Times New Roman" w:cs="Times New Roman"/>
+          <w:sz w:val="24"/>
+          <w:szCs w:val="24"/>
+        </w:rPr>
+        <w:t xml:space="preserve"> </w:t>
+      </w:r>
+      <w:proofErr w:type="gramStart"/>
       <w:r>
         <w:rPr>
           <w:rFonts w:ascii="Times New Roman" w:hAnsi="Times New Roman" w:cs="Times New Roman"/>
@@ -7718,7 +8650,16 @@
           <w:sz w:val="24"/>
           <w:szCs w:val="24"/>
         </w:rPr>
-        <w:t xml:space="preserve"> tersebut dapat diberikan angka (skor) dan kemudian dapat diinterpretasikan. Skala Likert tidak hanya terdiri dari hanya satu stimulus atau satu per</w:t>
+        <w:t xml:space="preserve"> tersebut dapat diberikan angka (skor) dan kemudian dapat diinterpretasikan.</w:t>
+      </w:r>
+      <w:proofErr w:type="gramEnd"/>
+      <w:r>
+        <w:rPr>
+          <w:rFonts w:ascii="Times New Roman" w:hAnsi="Times New Roman" w:cs="Times New Roman"/>
+          <w:sz w:val="24"/>
+          <w:szCs w:val="24"/>
+        </w:rPr>
+        <w:t xml:space="preserve"> Skala Likert tidak hanya terdiri dari hanya satu stimulus atau satu per</w:t>
       </w:r>
       <w:r>
         <w:rPr>
@@ -7765,13 +8706,23 @@
           <w:szCs w:val="24"/>
         </w:rPr>
       </w:pPr>
-      <w:r>
-        <w:rPr>
-          <w:rFonts w:ascii="Times New Roman" w:hAnsi="Times New Roman" w:cs="Times New Roman"/>
-          <w:sz w:val="24"/>
-          <w:szCs w:val="24"/>
-        </w:rPr>
-        <w:t>Skala Likert adalah sebuah tipe skala psikometri yang menggunakan angket dan menggunakan skala yang lebih luas dalam penelitian survei. Metode rating yang dijumlahkan (</w:t>
+      <w:proofErr w:type="gramStart"/>
+      <w:r>
+        <w:rPr>
+          <w:rFonts w:ascii="Times New Roman" w:hAnsi="Times New Roman" w:cs="Times New Roman"/>
+          <w:sz w:val="24"/>
+          <w:szCs w:val="24"/>
+        </w:rPr>
+        <w:t>Skala Likert adalah sebuah tipe skala psikometri yang menggunakan angket dan menggunakan skala yang lebih luas dalam penelitian survei.</w:t>
+      </w:r>
+      <w:proofErr w:type="gramEnd"/>
+      <w:r>
+        <w:rPr>
+          <w:rFonts w:ascii="Times New Roman" w:hAnsi="Times New Roman" w:cs="Times New Roman"/>
+          <w:sz w:val="24"/>
+          <w:szCs w:val="24"/>
+        </w:rPr>
+        <w:t xml:space="preserve"> Metode rating yang dijumlahkan (</w:t>
       </w:r>
       <w:r>
         <w:rPr>
@@ -7796,7 +8747,43 @@
           <w:sz w:val="24"/>
           <w:szCs w:val="24"/>
         </w:rPr>
-        <w:t>ga dengan nama penskalaan model Likert. Metode Likert merupakan metode penskalaan pernyataan sikap yang menggunakan distribusi respon sebagai dasar penentuan nilai skalanya. Dalam pendekatan ini tidak diperlukan adanya kelompok panel penilai (</w:t>
+        <w:t xml:space="preserve">ga dengan </w:t>
+      </w:r>
+      <w:proofErr w:type="gramStart"/>
+      <w:r>
+        <w:rPr>
+          <w:rFonts w:ascii="Times New Roman" w:hAnsi="Times New Roman" w:cs="Times New Roman"/>
+          <w:sz w:val="24"/>
+          <w:szCs w:val="24"/>
+        </w:rPr>
+        <w:t>nama</w:t>
+      </w:r>
+      <w:proofErr w:type="gramEnd"/>
+      <w:r>
+        <w:rPr>
+          <w:rFonts w:ascii="Times New Roman" w:hAnsi="Times New Roman" w:cs="Times New Roman"/>
+          <w:sz w:val="24"/>
+          <w:szCs w:val="24"/>
+        </w:rPr>
+        <w:t xml:space="preserve"> penskalaan model Likert. </w:t>
+      </w:r>
+      <w:proofErr w:type="gramStart"/>
+      <w:r>
+        <w:rPr>
+          <w:rFonts w:ascii="Times New Roman" w:hAnsi="Times New Roman" w:cs="Times New Roman"/>
+          <w:sz w:val="24"/>
+          <w:szCs w:val="24"/>
+        </w:rPr>
+        <w:t>Metode Likert merupakan metode penskalaan pernyataan sikap yang menggunakan distribusi respon sebagai dasar penentuan nilai skalanya.</w:t>
+      </w:r>
+      <w:proofErr w:type="gramEnd"/>
+      <w:r>
+        <w:rPr>
+          <w:rFonts w:ascii="Times New Roman" w:hAnsi="Times New Roman" w:cs="Times New Roman"/>
+          <w:sz w:val="24"/>
+          <w:szCs w:val="24"/>
+        </w:rPr>
+        <w:t xml:space="preserve"> Dalam pendekatan ini tidak diperlukan adanya kelompok panel penilai (</w:t>
       </w:r>
       <w:r>
         <w:rPr>
@@ -7813,7 +8800,25 @@
           <w:sz w:val="24"/>
           <w:szCs w:val="24"/>
         </w:rPr>
-        <w:t>) dikarenakan nilai skala setiap pernyataan tidak akan ditentukan oleh derajat ketertarikannya masing-masing, akan tetapi ditentukan oleh distribusi respon setuju atau tidak setuju dari segenap responden yang bertindak sebagai kelompok uji coba.</w:t>
+        <w:t xml:space="preserve">) dikarenakan nilai skala setiap pernyataan tidak </w:t>
+      </w:r>
+      <w:proofErr w:type="gramStart"/>
+      <w:r>
+        <w:rPr>
+          <w:rFonts w:ascii="Times New Roman" w:hAnsi="Times New Roman" w:cs="Times New Roman"/>
+          <w:sz w:val="24"/>
+          <w:szCs w:val="24"/>
+        </w:rPr>
+        <w:t>akan</w:t>
+      </w:r>
+      <w:proofErr w:type="gramEnd"/>
+      <w:r>
+        <w:rPr>
+          <w:rFonts w:ascii="Times New Roman" w:hAnsi="Times New Roman" w:cs="Times New Roman"/>
+          <w:sz w:val="24"/>
+          <w:szCs w:val="24"/>
+        </w:rPr>
+        <w:t xml:space="preserve"> ditentukan oleh derajat ketertarikannya masing-masing, akan tetapi ditentukan oleh distribusi respon setuju atau tidak setuju dari segenap responden yang bertindak sebagai kelompok uji coba.</w:t>
       </w:r>
     </w:p>
     <w:p>
@@ -7827,13 +8832,59 @@
           <w:szCs w:val="24"/>
         </w:rPr>
       </w:pPr>
-      <w:r>
-        <w:rPr>
-          <w:rFonts w:ascii="Times New Roman" w:hAnsi="Times New Roman" w:cs="Times New Roman"/>
-          <w:sz w:val="24"/>
-          <w:szCs w:val="24"/>
-        </w:rPr>
-        <w:t xml:space="preserve">Kelompok uji coba ini hendaknya memiliki karakteristik yang semirip mungkin dengan karakteristik individu yang hendak diungkap sikapnya oleh skala yang disusun. Selain itu, agar hasil analisis dalam penskalaannya lebih cermat dan stabil. Responden yang dipilih sebagai kelompok uji coba harus berjumlah banyak sehingga distribusi skor mereka lebih bervariasi. Banyaknya responden dalam uji coba ini </w:t>
+      <w:proofErr w:type="gramStart"/>
+      <w:r>
+        <w:rPr>
+          <w:rFonts w:ascii="Times New Roman" w:hAnsi="Times New Roman" w:cs="Times New Roman"/>
+          <w:sz w:val="24"/>
+          <w:szCs w:val="24"/>
+        </w:rPr>
+        <w:t>Kelompok uji coba ini hendaknya memiliki karakteristik yang semirip mungkin dengan karakteristik individu yang hendak diungkap sikapnya oleh skala yang disusun.</w:t>
+      </w:r>
+      <w:proofErr w:type="gramEnd"/>
+      <w:r>
+        <w:rPr>
+          <w:rFonts w:ascii="Times New Roman" w:hAnsi="Times New Roman" w:cs="Times New Roman"/>
+          <w:sz w:val="24"/>
+          <w:szCs w:val="24"/>
+        </w:rPr>
+        <w:t xml:space="preserve"> </w:t>
+      </w:r>
+      <w:proofErr w:type="gramStart"/>
+      <w:r>
+        <w:rPr>
+          <w:rFonts w:ascii="Times New Roman" w:hAnsi="Times New Roman" w:cs="Times New Roman"/>
+          <w:sz w:val="24"/>
+          <w:szCs w:val="24"/>
+        </w:rPr>
+        <w:t>Selain itu, agar hasil analisis dalam penskalaannya lebih cermat dan stabil.</w:t>
+      </w:r>
+      <w:proofErr w:type="gramEnd"/>
+      <w:r>
+        <w:rPr>
+          <w:rFonts w:ascii="Times New Roman" w:hAnsi="Times New Roman" w:cs="Times New Roman"/>
+          <w:sz w:val="24"/>
+          <w:szCs w:val="24"/>
+        </w:rPr>
+        <w:t xml:space="preserve"> </w:t>
+      </w:r>
+      <w:proofErr w:type="gramStart"/>
+      <w:r>
+        <w:rPr>
+          <w:rFonts w:ascii="Times New Roman" w:hAnsi="Times New Roman" w:cs="Times New Roman"/>
+          <w:sz w:val="24"/>
+          <w:szCs w:val="24"/>
+        </w:rPr>
+        <w:t>Responden yang dipilih sebagai kelompok uji coba harus berjumlah banyak sehingga distribusi skor mereka lebih bervariasi.</w:t>
+      </w:r>
+      <w:proofErr w:type="gramEnd"/>
+      <w:r>
+        <w:rPr>
+          <w:rFonts w:ascii="Times New Roman" w:hAnsi="Times New Roman" w:cs="Times New Roman"/>
+          <w:sz w:val="24"/>
+          <w:szCs w:val="24"/>
+        </w:rPr>
+        <w:t xml:space="preserve"> Banyaknya responden dalam uji coba ini </w:t>
       </w:r>
       <w:r>
         <w:rPr>
@@ -7842,7 +8893,25 @@
           <w:szCs w:val="24"/>
         </w:rPr>
         <w:lastRenderedPageBreak/>
-        <w:t>menurut saran Gable adalah sekitar 6 sampai 10 kali lipat banyaknya pernyataan yang akan dianalisis.</w:t>
+        <w:t xml:space="preserve">menurut saran Gable adalah sekitar 6 sampai 10 kali lipat banyaknya pernyataan yang </w:t>
+      </w:r>
+      <w:proofErr w:type="gramStart"/>
+      <w:r>
+        <w:rPr>
+          <w:rFonts w:ascii="Times New Roman" w:hAnsi="Times New Roman" w:cs="Times New Roman"/>
+          <w:sz w:val="24"/>
+          <w:szCs w:val="24"/>
+        </w:rPr>
+        <w:t>akan</w:t>
+      </w:r>
+      <w:proofErr w:type="gramEnd"/>
+      <w:r>
+        <w:rPr>
+          <w:rFonts w:ascii="Times New Roman" w:hAnsi="Times New Roman" w:cs="Times New Roman"/>
+          <w:sz w:val="24"/>
+          <w:szCs w:val="24"/>
+        </w:rPr>
+        <w:t xml:space="preserve"> dianalisis.</w:t>
       </w:r>
     </w:p>
     <w:p>
@@ -8030,13 +9099,41 @@
           <w:szCs w:val="24"/>
         </w:rPr>
       </w:pPr>
-      <w:r>
-        <w:rPr>
-          <w:rFonts w:ascii="Times New Roman" w:hAnsi="Times New Roman" w:cs="Times New Roman"/>
-          <w:sz w:val="24"/>
-          <w:szCs w:val="24"/>
-        </w:rPr>
-        <w:t>Responden mengindikasi tingkat keyakinan mereka dengan evaluasi objektif ataupun subjektif. Biasanya dalam skala Likert terbagi dalam lima kategori yang digunakan, lima kategori tersebut adalah:</w:t>
+      <w:proofErr w:type="gramStart"/>
+      <w:r>
+        <w:rPr>
+          <w:rFonts w:ascii="Times New Roman" w:hAnsi="Times New Roman" w:cs="Times New Roman"/>
+          <w:sz w:val="24"/>
+          <w:szCs w:val="24"/>
+        </w:rPr>
+        <w:t>Responden mengindikasi tingkat keyakinan mereka dengan evaluasi objektif ataupun subjektif.</w:t>
+      </w:r>
+      <w:proofErr w:type="gramEnd"/>
+      <w:r>
+        <w:rPr>
+          <w:rFonts w:ascii="Times New Roman" w:hAnsi="Times New Roman" w:cs="Times New Roman"/>
+          <w:sz w:val="24"/>
+          <w:szCs w:val="24"/>
+        </w:rPr>
+        <w:t xml:space="preserve"> Biasanya dalam skala Likert terbagi dalam </w:t>
+      </w:r>
+      <w:proofErr w:type="gramStart"/>
+      <w:r>
+        <w:rPr>
+          <w:rFonts w:ascii="Times New Roman" w:hAnsi="Times New Roman" w:cs="Times New Roman"/>
+          <w:sz w:val="24"/>
+          <w:szCs w:val="24"/>
+        </w:rPr>
+        <w:t>lima</w:t>
+      </w:r>
+      <w:proofErr w:type="gramEnd"/>
+      <w:r>
+        <w:rPr>
+          <w:rFonts w:ascii="Times New Roman" w:hAnsi="Times New Roman" w:cs="Times New Roman"/>
+          <w:sz w:val="24"/>
+          <w:szCs w:val="24"/>
+        </w:rPr>
+        <w:t xml:space="preserve"> kategori yang digunakan, lima kategori tersebut adalah:</w:t>
       </w:r>
     </w:p>
     <w:tbl>
@@ -8454,14 +9551,25 @@
           <w:szCs w:val="24"/>
         </w:rPr>
       </w:pPr>
-      <w:r>
-        <w:rPr>
-          <w:rFonts w:ascii="Times New Roman" w:hAnsi="Times New Roman" w:cs="Times New Roman"/>
-          <w:sz w:val="24"/>
-          <w:szCs w:val="24"/>
-        </w:rPr>
-        <w:t xml:space="preserve">Skala Likert adalah metode skala bipolar, menentukan positif atau negatif respon pada sebuah pernyataan. </w:t>
-      </w:r>
+      <w:proofErr w:type="gramStart"/>
+      <w:r>
+        <w:rPr>
+          <w:rFonts w:ascii="Times New Roman" w:hAnsi="Times New Roman" w:cs="Times New Roman"/>
+          <w:sz w:val="24"/>
+          <w:szCs w:val="24"/>
+        </w:rPr>
+        <w:t>Skala Likert adalah metode skala bipolar, menentukan positif atau negatif respon pada sebuah pernyataan.</w:t>
+      </w:r>
+      <w:proofErr w:type="gramEnd"/>
+      <w:r>
+        <w:rPr>
+          <w:rFonts w:ascii="Times New Roman" w:hAnsi="Times New Roman" w:cs="Times New Roman"/>
+          <w:sz w:val="24"/>
+          <w:szCs w:val="24"/>
+        </w:rPr>
+        <w:t xml:space="preserve"> </w:t>
+      </w:r>
+      <w:proofErr w:type="gramStart"/>
       <w:r>
         <w:rPr>
           <w:rFonts w:ascii="Times New Roman" w:hAnsi="Times New Roman" w:cs="Times New Roman"/>
@@ -8484,8 +9592,45 @@
           <w:sz w:val="24"/>
           <w:szCs w:val="24"/>
         </w:rPr>
-        <w:t>”. Skala Likert mungkin menjadi subjek dari beberapa alasan. Responden mungkin menggunakan respon yang tergolong ekstrim, setuju dengan pernyataan yang diutarakan, atau berusaha untuk menggambarkan pola pikir individu atau kelompok dalam bentuk yang lebih nyata.</w:t>
-      </w:r>
+        <w:t>”.</w:t>
+      </w:r>
+      <w:proofErr w:type="gramEnd"/>
+      <w:r>
+        <w:rPr>
+          <w:rFonts w:ascii="Times New Roman" w:hAnsi="Times New Roman" w:cs="Times New Roman"/>
+          <w:sz w:val="24"/>
+          <w:szCs w:val="24"/>
+        </w:rPr>
+        <w:t xml:space="preserve"> </w:t>
+      </w:r>
+      <w:proofErr w:type="gramStart"/>
+      <w:r>
+        <w:rPr>
+          <w:rFonts w:ascii="Times New Roman" w:hAnsi="Times New Roman" w:cs="Times New Roman"/>
+          <w:sz w:val="24"/>
+          <w:szCs w:val="24"/>
+        </w:rPr>
+        <w:t>Skala Likert mungkin menjadi subjek dari beberapa alasan.</w:t>
+      </w:r>
+      <w:proofErr w:type="gramEnd"/>
+      <w:r>
+        <w:rPr>
+          <w:rFonts w:ascii="Times New Roman" w:hAnsi="Times New Roman" w:cs="Times New Roman"/>
+          <w:sz w:val="24"/>
+          <w:szCs w:val="24"/>
+        </w:rPr>
+        <w:t xml:space="preserve"> </w:t>
+      </w:r>
+      <w:proofErr w:type="gramStart"/>
+      <w:r>
+        <w:rPr>
+          <w:rFonts w:ascii="Times New Roman" w:hAnsi="Times New Roman" w:cs="Times New Roman"/>
+          <w:sz w:val="24"/>
+          <w:szCs w:val="24"/>
+        </w:rPr>
+        <w:t>Responden mungkin menggunakan respon yang tergolong ekstrim, setuju dengan pernyataan yang diutarakan, atau berusaha untuk menggambarkan pola pikir individu atau kelompok dalam bentuk yang lebih nyata.</w:t>
+      </w:r>
+      <w:proofErr w:type="gramEnd"/>
     </w:p>
     <w:p>
       <w:pPr>
@@ -9162,6 +10307,7 @@
           <m:t xml:space="preserve">× </m:t>
         </m:r>
       </m:oMath>
+      <w:proofErr w:type="gramStart"/>
       <w:r>
         <w:rPr>
           <w:rFonts w:ascii="Times New Roman" w:hAnsi="Times New Roman" w:cs="Times New Roman"/>
@@ -9170,6 +10316,7 @@
         </w:rPr>
         <w:t>Tn</w:t>
       </w:r>
+      <w:proofErr w:type="gramEnd"/>
     </w:p>
     <w:p>
       <w:pPr>
@@ -9256,6 +10403,7 @@
         </w:rPr>
         <w:t xml:space="preserve"> </w:t>
       </w:r>
+      <w:proofErr w:type="gramStart"/>
       <w:r>
         <w:rPr>
           <w:rFonts w:ascii="Times New Roman" w:hAnsi="Times New Roman" w:cs="Times New Roman"/>
@@ -9264,6 +10412,7 @@
         </w:rPr>
         <w:t>Tn</w:t>
       </w:r>
+      <w:proofErr w:type="gramEnd"/>
     </w:p>
     <w:p>
       <w:pPr>
@@ -9296,6 +10445,7 @@
           <w:szCs w:val="24"/>
         </w:rPr>
       </w:pPr>
+      <w:proofErr w:type="gramStart"/>
       <w:r>
         <w:rPr>
           <w:rFonts w:ascii="Times New Roman" w:hAnsi="Times New Roman" w:cs="Times New Roman"/>
@@ -9303,7 +10453,16 @@
           <w:szCs w:val="24"/>
         </w:rPr>
         <w:lastRenderedPageBreak/>
-        <w:t>Tn = Total Responden</w:t>
+        <w:t>Tn</w:t>
+      </w:r>
+      <w:proofErr w:type="gramEnd"/>
+      <w:r>
+        <w:rPr>
+          <w:rFonts w:ascii="Times New Roman" w:hAnsi="Times New Roman" w:cs="Times New Roman"/>
+          <w:sz w:val="24"/>
+          <w:szCs w:val="24"/>
+        </w:rPr>
+        <w:t xml:space="preserve"> = Total Responden</w:t>
       </w:r>
     </w:p>
     <w:p>
@@ -9566,13 +10725,23 @@
           <w:szCs w:val="24"/>
         </w:rPr>
       </w:pPr>
-      <w:r>
-        <w:rPr>
-          <w:rFonts w:ascii="Times New Roman" w:hAnsi="Times New Roman" w:cs="Times New Roman"/>
-          <w:sz w:val="24"/>
-          <w:szCs w:val="24"/>
-        </w:rPr>
-        <w:t>Sebelum menyelesaikannya, dibutuhkan kategori interval (jarak) untuk nilai interpretasi. Untuk rumus intervalnya sebagai berikut:</w:t>
+      <w:proofErr w:type="gramStart"/>
+      <w:r>
+        <w:rPr>
+          <w:rFonts w:ascii="Times New Roman" w:hAnsi="Times New Roman" w:cs="Times New Roman"/>
+          <w:sz w:val="24"/>
+          <w:szCs w:val="24"/>
+        </w:rPr>
+        <w:t>Sebelum menyelesaikannya, dibutuhkan kategori interval (jarak) untuk nilai interpretasi.</w:t>
+      </w:r>
+      <w:proofErr w:type="gramEnd"/>
+      <w:r>
+        <w:rPr>
+          <w:rFonts w:ascii="Times New Roman" w:hAnsi="Times New Roman" w:cs="Times New Roman"/>
+          <w:sz w:val="24"/>
+          <w:szCs w:val="24"/>
+        </w:rPr>
+        <w:t xml:space="preserve"> Untuk rumus intervalnya sebagai berikut:</w:t>
       </w:r>
     </w:p>
     <w:p>
@@ -9718,13 +10887,23 @@
           <w:szCs w:val="24"/>
         </w:rPr>
       </w:pPr>
+      <w:proofErr w:type="gramStart"/>
       <w:r>
         <w:rPr>
           <w:rFonts w:ascii="Times New Roman" w:eastAsiaTheme="minorEastAsia" w:hAnsi="Times New Roman" w:cs="Times New Roman"/>
           <w:sz w:val="24"/>
           <w:szCs w:val="24"/>
         </w:rPr>
-        <w:t>Maka nilai 20 adalah interval dari terendah 0 % sampai dengan 100%. Untuk kriteria interpretasi index skor berdasarkarkan interval adalah sebagai berikut:</w:t>
+        <w:t>Maka nilai 20 adalah interval dari terendah 0 % sampai dengan 100%.</w:t>
+      </w:r>
+      <w:proofErr w:type="gramEnd"/>
+      <w:r>
+        <w:rPr>
+          <w:rFonts w:ascii="Times New Roman" w:eastAsiaTheme="minorEastAsia" w:hAnsi="Times New Roman" w:cs="Times New Roman"/>
+          <w:sz w:val="24"/>
+          <w:szCs w:val="24"/>
+        </w:rPr>
+        <w:t xml:space="preserve"> Untuk kriteria interpretasi index skor berdasarkarkan interval adalah sebagai berikut:</w:t>
       </w:r>
     </w:p>
     <w:tbl>
@@ -10070,6 +11249,7 @@
           <w:szCs w:val="24"/>
         </w:rPr>
       </w:pPr>
+      <w:proofErr w:type="gramStart"/>
       <w:r>
         <w:rPr>
           <w:rFonts w:ascii="Times New Roman" w:hAnsi="Times New Roman" w:cs="Times New Roman"/>
@@ -10200,6 +11380,7 @@
         </w:rPr>
         <w:t>.</w:t>
       </w:r>
+      <w:proofErr w:type="gramEnd"/>
     </w:p>
     <w:p>
       <w:pPr>
@@ -10437,6 +11618,7 @@
           <w:szCs w:val="24"/>
         </w:rPr>
       </w:pPr>
+      <w:proofErr w:type="gramStart"/>
       <w:r>
         <w:rPr>
           <w:rFonts w:ascii="Times New Roman" w:hAnsi="Times New Roman" w:cs="Times New Roman"/>
@@ -10473,6 +11655,7 @@
         </w:rPr>
         <w:t>.</w:t>
       </w:r>
+      <w:proofErr w:type="gramEnd"/>
     </w:p>
     <w:p>
       <w:pPr>
@@ -10556,8 +11739,9 @@
           <w:szCs w:val="24"/>
           <w:lang w:eastAsia="id-ID"/>
         </w:rPr>
-        <w:t>atau instruksi yang akan menjalankan suatu perin</w:t>
-      </w:r>
+        <w:t xml:space="preserve">atau instruksi yang </w:t>
+      </w:r>
+      <w:proofErr w:type="gramStart"/>
       <w:r>
         <w:rPr>
           <w:rFonts w:ascii="Times New Roman" w:eastAsia="Times New Roman" w:hAnsi="Times New Roman" w:cs="Times New Roman"/>
@@ -10565,8 +11749,9 @@
           <w:szCs w:val="24"/>
           <w:lang w:eastAsia="id-ID"/>
         </w:rPr>
-        <w:t>tah. Dengan menggunakan program aplikasi</w:t>
-      </w:r>
+        <w:t>akan</w:t>
+      </w:r>
+      <w:proofErr w:type="gramEnd"/>
       <w:r>
         <w:rPr>
           <w:rFonts w:ascii="Times New Roman" w:eastAsia="Times New Roman" w:hAnsi="Times New Roman" w:cs="Times New Roman"/>
@@ -10574,8 +11759,47 @@
           <w:szCs w:val="24"/>
           <w:lang w:eastAsia="id-ID"/>
         </w:rPr>
-        <w:t xml:space="preserve"> ini, komputer dapat menjalankan suatu perintah. </w:t>
-      </w:r>
+        <w:t xml:space="preserve"> menjalankan suatu perin</w:t>
+      </w:r>
+      <w:r>
+        <w:rPr>
+          <w:rFonts w:ascii="Times New Roman" w:eastAsia="Times New Roman" w:hAnsi="Times New Roman" w:cs="Times New Roman"/>
+          <w:sz w:val="24"/>
+          <w:szCs w:val="24"/>
+          <w:lang w:eastAsia="id-ID"/>
+        </w:rPr>
+        <w:t xml:space="preserve">tah. </w:t>
+      </w:r>
+      <w:proofErr w:type="gramStart"/>
+      <w:r>
+        <w:rPr>
+          <w:rFonts w:ascii="Times New Roman" w:eastAsia="Times New Roman" w:hAnsi="Times New Roman" w:cs="Times New Roman"/>
+          <w:sz w:val="24"/>
+          <w:szCs w:val="24"/>
+          <w:lang w:eastAsia="id-ID"/>
+        </w:rPr>
+        <w:t>Dengan menggunakan program aplikasi</w:t>
+      </w:r>
+      <w:r>
+        <w:rPr>
+          <w:rFonts w:ascii="Times New Roman" w:eastAsia="Times New Roman" w:hAnsi="Times New Roman" w:cs="Times New Roman"/>
+          <w:sz w:val="24"/>
+          <w:szCs w:val="24"/>
+          <w:lang w:eastAsia="id-ID"/>
+        </w:rPr>
+        <w:t xml:space="preserve"> ini, komputer dapat menjalankan suatu perintah.</w:t>
+      </w:r>
+      <w:proofErr w:type="gramEnd"/>
+      <w:r>
+        <w:rPr>
+          <w:rFonts w:ascii="Times New Roman" w:eastAsia="Times New Roman" w:hAnsi="Times New Roman" w:cs="Times New Roman"/>
+          <w:sz w:val="24"/>
+          <w:szCs w:val="24"/>
+          <w:lang w:eastAsia="id-ID"/>
+        </w:rPr>
+        <w:t xml:space="preserve"> </w:t>
+      </w:r>
+      <w:proofErr w:type="gramStart"/>
       <w:r>
         <w:rPr>
           <w:rFonts w:ascii="Times New Roman" w:eastAsia="Times New Roman" w:hAnsi="Times New Roman" w:cs="Times New Roman"/>
@@ -10680,6 +11904,7 @@
         </w:rPr>
         <w:t>.</w:t>
       </w:r>
+      <w:proofErr w:type="gramEnd"/>
     </w:p>
     <w:p>
       <w:pPr>
@@ -10719,6 +11944,7 @@
           <w:lang w:eastAsia="id-ID"/>
         </w:rPr>
       </w:pPr>
+      <w:proofErr w:type="gramStart"/>
       <w:r>
         <w:rPr>
           <w:rFonts w:ascii="Times New Roman" w:hAnsi="Times New Roman" w:cs="Times New Roman"/>
@@ -10743,8 +11969,9 @@
           <w:szCs w:val="24"/>
           <w:lang w:eastAsia="id-ID"/>
         </w:rPr>
-        <w:t>ancangan. Catatan lapangan</w:t>
-      </w:r>
+        <w:t>ancangan.</w:t>
+      </w:r>
+      <w:proofErr w:type="gramEnd"/>
       <w:r>
         <w:rPr>
           <w:rFonts w:ascii="Times New Roman" w:eastAsia="Times New Roman" w:hAnsi="Times New Roman" w:cs="Times New Roman"/>
@@ -10752,6 +11979,25 @@
           <w:szCs w:val="24"/>
           <w:lang w:eastAsia="id-ID"/>
         </w:rPr>
+        <w:t xml:space="preserve"> </w:t>
+      </w:r>
+      <w:proofErr w:type="gramStart"/>
+      <w:r>
+        <w:rPr>
+          <w:rFonts w:ascii="Times New Roman" w:eastAsia="Times New Roman" w:hAnsi="Times New Roman" w:cs="Times New Roman"/>
+          <w:sz w:val="24"/>
+          <w:szCs w:val="24"/>
+          <w:lang w:eastAsia="id-ID"/>
+        </w:rPr>
+        <w:t>Catatan lapangan</w:t>
+      </w:r>
+      <w:r>
+        <w:rPr>
+          <w:rFonts w:ascii="Times New Roman" w:eastAsia="Times New Roman" w:hAnsi="Times New Roman" w:cs="Times New Roman"/>
+          <w:sz w:val="24"/>
+          <w:szCs w:val="24"/>
+          <w:lang w:eastAsia="id-ID"/>
+        </w:rPr>
         <w:t xml:space="preserve"> berisi data-data kelemahan dan kekurangan dari rancangan yang dibuat sehingga dengan adanya acuan ini dapat mengembangan rancangan yang ada</w:t>
       </w:r>
       <w:r>
@@ -10763,6 +12009,7 @@
         </w:rPr>
         <w:t>.</w:t>
       </w:r>
+      <w:proofErr w:type="gramEnd"/>
     </w:p>
     <w:p>
       <w:pPr>
@@ -10804,6 +12051,7 @@
           <w:lang w:eastAsia="id-ID"/>
         </w:rPr>
       </w:pPr>
+      <w:proofErr w:type="gramStart"/>
       <w:r>
         <w:rPr>
           <w:rFonts w:ascii="Times New Roman" w:eastAsia="Times New Roman" w:hAnsi="Times New Roman" w:cs="Times New Roman"/>
@@ -10862,6 +12110,7 @@
         </w:rPr>
         <w:t>kan untuk pengambilan dokumentasi penelitian dan dokumentasi untuk sistem ini.</w:t>
       </w:r>
+      <w:proofErr w:type="gramEnd"/>
     </w:p>
     <w:p>
       <w:pPr>
@@ -10925,7 +12174,27 @@
           <w:szCs w:val="24"/>
           <w:lang w:eastAsia="id-ID"/>
         </w:rPr>
-        <w:t xml:space="preserve">Sistem yang akan dirancang adalah sistem penjualan </w:t>
+        <w:t xml:space="preserve">Sistem yang </w:t>
+      </w:r>
+      <w:proofErr w:type="gramStart"/>
+      <w:r>
+        <w:rPr>
+          <w:rFonts w:ascii="Times New Roman" w:eastAsia="Times New Roman" w:hAnsi="Times New Roman" w:cs="Times New Roman"/>
+          <w:sz w:val="24"/>
+          <w:szCs w:val="24"/>
+          <w:lang w:eastAsia="id-ID"/>
+        </w:rPr>
+        <w:t>akan</w:t>
+      </w:r>
+      <w:proofErr w:type="gramEnd"/>
+      <w:r>
+        <w:rPr>
+          <w:rFonts w:ascii="Times New Roman" w:eastAsia="Times New Roman" w:hAnsi="Times New Roman" w:cs="Times New Roman"/>
+          <w:sz w:val="24"/>
+          <w:szCs w:val="24"/>
+          <w:lang w:eastAsia="id-ID"/>
+        </w:rPr>
+        <w:t xml:space="preserve"> dirancang adalah sistem penjualan </w:t>
       </w:r>
       <w:r>
         <w:rPr>
@@ -11253,6 +12522,7 @@
           <w:lang w:eastAsia="id-ID"/>
         </w:rPr>
       </w:pPr>
+      <w:proofErr w:type="gramStart"/>
       <w:r>
         <w:rPr>
           <w:rFonts w:ascii="Times New Roman" w:hAnsi="Times New Roman" w:cs="Times New Roman"/>
@@ -11289,16 +12559,47 @@
           <w:szCs w:val="24"/>
           <w:lang w:eastAsia="id-ID"/>
         </w:rPr>
-        <w:t xml:space="preserve">MySQL. </w:t>
-      </w:r>
-      <w:r>
-        <w:rPr>
-          <w:rFonts w:ascii="Times New Roman" w:hAnsi="Times New Roman" w:cs="Times New Roman"/>
+        <w:t>MySQL.</w:t>
+      </w:r>
+      <w:proofErr w:type="gramEnd"/>
+      <w:r>
+        <w:rPr>
+          <w:rFonts w:ascii="Times New Roman" w:hAnsi="Times New Roman" w:cs="Times New Roman"/>
+          <w:i/>
           <w:sz w:val="24"/>
           <w:szCs w:val="24"/>
           <w:lang w:eastAsia="id-ID"/>
         </w:rPr>
-        <w:t xml:space="preserve">Pada aplikasi ini terdapat tata cara penggunaan aplikasi dan </w:t>
+        <w:t xml:space="preserve"> </w:t>
+      </w:r>
+      <w:r>
+        <w:rPr>
+          <w:rFonts w:ascii="Times New Roman" w:hAnsi="Times New Roman" w:cs="Times New Roman"/>
+          <w:sz w:val="24"/>
+          <w:szCs w:val="24"/>
+          <w:lang w:eastAsia="id-ID"/>
+        </w:rPr>
+        <w:t xml:space="preserve">Pada aplikasi ini terdapat tata </w:t>
+      </w:r>
+      <w:proofErr w:type="gramStart"/>
+      <w:r>
+        <w:rPr>
+          <w:rFonts w:ascii="Times New Roman" w:hAnsi="Times New Roman" w:cs="Times New Roman"/>
+          <w:sz w:val="24"/>
+          <w:szCs w:val="24"/>
+          <w:lang w:eastAsia="id-ID"/>
+        </w:rPr>
+        <w:t>cara</w:t>
+      </w:r>
+      <w:proofErr w:type="gramEnd"/>
+      <w:r>
+        <w:rPr>
+          <w:rFonts w:ascii="Times New Roman" w:hAnsi="Times New Roman" w:cs="Times New Roman"/>
+          <w:sz w:val="24"/>
+          <w:szCs w:val="24"/>
+          <w:lang w:eastAsia="id-ID"/>
+        </w:rPr>
+        <w:t xml:space="preserve"> penggunaan aplikasi dan </w:t>
       </w:r>
       <w:r>
         <w:rPr>
@@ -11402,8 +12703,19 @@
           <w:szCs w:val="24"/>
           <w:lang w:eastAsia="id-ID"/>
         </w:rPr>
-        <w:t xml:space="preserve"> untuk kenyamanan penggunaan. Gambaran umum sistem dapat dilihat pada gambar berikut.</w:t>
-      </w:r>
+        <w:t xml:space="preserve"> untuk kenyamanan penggunaan. </w:t>
+      </w:r>
+      <w:proofErr w:type="gramStart"/>
+      <w:r>
+        <w:rPr>
+          <w:rFonts w:ascii="Times New Roman" w:hAnsi="Times New Roman" w:cs="Times New Roman"/>
+          <w:sz w:val="24"/>
+          <w:szCs w:val="24"/>
+          <w:lang w:eastAsia="id-ID"/>
+        </w:rPr>
+        <w:t>Gambaran umum sistem dapat dilihat pada gambar berikut.</w:t>
+      </w:r>
+      <w:proofErr w:type="gramEnd"/>
     </w:p>
     <w:p>
       <w:pPr>
@@ -14508,13 +15820,23 @@
           <w:szCs w:val="24"/>
         </w:rPr>
       </w:pPr>
+      <w:proofErr w:type="gramStart"/>
       <w:r>
         <w:rPr>
           <w:rFonts w:ascii="Times New Roman" w:hAnsi="Times New Roman"/>
           <w:sz w:val="24"/>
           <w:szCs w:val="24"/>
         </w:rPr>
-        <w:t>Gambar 2. Gambaran Umum Sistem</w:t>
+        <w:t>Gambar 2.</w:t>
+      </w:r>
+      <w:proofErr w:type="gramEnd"/>
+      <w:r>
+        <w:rPr>
+          <w:rFonts w:ascii="Times New Roman" w:hAnsi="Times New Roman"/>
+          <w:sz w:val="24"/>
+          <w:szCs w:val="24"/>
+        </w:rPr>
+        <w:t xml:space="preserve"> Gambaran Umum Sistem</w:t>
       </w:r>
     </w:p>
     <w:p>
@@ -15334,7 +16656,25 @@
                                     <w:sz w:val="16"/>
                                     <w:szCs w:val="16"/>
                                   </w:rPr>
-                                  <w:t>-Jurnal  online,</w:t>
+                                  <w:t>-</w:t>
+                                </w:r>
+                                <w:proofErr w:type="gramStart"/>
+                                <w:r>
+                                  <w:rPr>
+                                    <w:rFonts w:cs="Times New Roman"/>
+                                    <w:sz w:val="16"/>
+                                    <w:szCs w:val="16"/>
+                                  </w:rPr>
+                                  <w:t>Jurnal  online</w:t>
+                                </w:r>
+                                <w:proofErr w:type="gramEnd"/>
+                                <w:r>
+                                  <w:rPr>
+                                    <w:rFonts w:cs="Times New Roman"/>
+                                    <w:sz w:val="16"/>
+                                    <w:szCs w:val="16"/>
+                                  </w:rPr>
+                                  <w:t>,</w:t>
                                 </w:r>
                               </w:p>
                               <w:p>
@@ -15432,7 +16772,25 @@
                                     <w:sz w:val="16"/>
                                     <w:szCs w:val="16"/>
                                   </w:rPr>
-                                  <w:t>- data EO</w:t>
+                                  <w:t xml:space="preserve">- </w:t>
+                                </w:r>
+                                <w:proofErr w:type="gramStart"/>
+                                <w:r>
+                                  <w:rPr>
+                                    <w:rFonts w:cs="Times New Roman"/>
+                                    <w:sz w:val="16"/>
+                                    <w:szCs w:val="16"/>
+                                  </w:rPr>
+                                  <w:t>data</w:t>
+                                </w:r>
+                                <w:proofErr w:type="gramEnd"/>
+                                <w:r>
+                                  <w:rPr>
+                                    <w:rFonts w:cs="Times New Roman"/>
+                                    <w:sz w:val="16"/>
+                                    <w:szCs w:val="16"/>
+                                  </w:rPr>
+                                  <w:t xml:space="preserve"> EO</w:t>
                                 </w:r>
                               </w:p>
                               <w:p>
@@ -15449,7 +16807,25 @@
                                     <w:sz w:val="16"/>
                                     <w:szCs w:val="16"/>
                                   </w:rPr>
-                                  <w:t>- data Konser Musik</w:t>
+                                  <w:t xml:space="preserve">- </w:t>
+                                </w:r>
+                                <w:proofErr w:type="gramStart"/>
+                                <w:r>
+                                  <w:rPr>
+                                    <w:rFonts w:cs="Times New Roman"/>
+                                    <w:sz w:val="16"/>
+                                    <w:szCs w:val="16"/>
+                                  </w:rPr>
+                                  <w:t>data</w:t>
+                                </w:r>
+                                <w:proofErr w:type="gramEnd"/>
+                                <w:r>
+                                  <w:rPr>
+                                    <w:rFonts w:cs="Times New Roman"/>
+                                    <w:sz w:val="16"/>
+                                    <w:szCs w:val="16"/>
+                                  </w:rPr>
+                                  <w:t xml:space="preserve"> Konser Musik</w:t>
                                 </w:r>
                               </w:p>
                               <w:p>
@@ -15466,7 +16842,25 @@
                                     <w:sz w:val="16"/>
                                     <w:szCs w:val="16"/>
                                   </w:rPr>
-                                  <w:t>- kuisioner,</w:t>
+                                  <w:t xml:space="preserve">- </w:t>
+                                </w:r>
+                                <w:proofErr w:type="gramStart"/>
+                                <w:r>
+                                  <w:rPr>
+                                    <w:rFonts w:cs="Times New Roman"/>
+                                    <w:sz w:val="16"/>
+                                    <w:szCs w:val="16"/>
+                                  </w:rPr>
+                                  <w:t>kuisioner</w:t>
+                                </w:r>
+                                <w:proofErr w:type="gramEnd"/>
+                                <w:r>
+                                  <w:rPr>
+                                    <w:rFonts w:cs="Times New Roman"/>
+                                    <w:sz w:val="16"/>
+                                    <w:szCs w:val="16"/>
+                                  </w:rPr>
+                                  <w:t>,</w:t>
                                 </w:r>
                               </w:p>
                               <w:p>
@@ -16017,7 +17411,25 @@
                               <w:sz w:val="16"/>
                               <w:szCs w:val="16"/>
                             </w:rPr>
-                            <w:t>-Jurnal  online,</w:t>
+                            <w:t>-</w:t>
+                          </w:r>
+                          <w:proofErr w:type="gramStart"/>
+                          <w:r>
+                            <w:rPr>
+                              <w:rFonts w:cs="Times New Roman"/>
+                              <w:sz w:val="16"/>
+                              <w:szCs w:val="16"/>
+                            </w:rPr>
+                            <w:t>Jurnal  online</w:t>
+                          </w:r>
+                          <w:proofErr w:type="gramEnd"/>
+                          <w:r>
+                            <w:rPr>
+                              <w:rFonts w:cs="Times New Roman"/>
+                              <w:sz w:val="16"/>
+                              <w:szCs w:val="16"/>
+                            </w:rPr>
+                            <w:t>,</w:t>
                           </w:r>
                         </w:p>
                         <w:p>
@@ -16086,7 +17498,25 @@
                               <w:sz w:val="16"/>
                               <w:szCs w:val="16"/>
                             </w:rPr>
-                            <w:t>- data EO</w:t>
+                            <w:t xml:space="preserve">- </w:t>
+                          </w:r>
+                          <w:proofErr w:type="gramStart"/>
+                          <w:r>
+                            <w:rPr>
+                              <w:rFonts w:cs="Times New Roman"/>
+                              <w:sz w:val="16"/>
+                              <w:szCs w:val="16"/>
+                            </w:rPr>
+                            <w:t>data</w:t>
+                          </w:r>
+                          <w:proofErr w:type="gramEnd"/>
+                          <w:r>
+                            <w:rPr>
+                              <w:rFonts w:cs="Times New Roman"/>
+                              <w:sz w:val="16"/>
+                              <w:szCs w:val="16"/>
+                            </w:rPr>
+                            <w:t xml:space="preserve"> EO</w:t>
                           </w:r>
                         </w:p>
                         <w:p>
@@ -16103,7 +17533,25 @@
                               <w:sz w:val="16"/>
                               <w:szCs w:val="16"/>
                             </w:rPr>
-                            <w:t>- data Konser Musik</w:t>
+                            <w:t xml:space="preserve">- </w:t>
+                          </w:r>
+                          <w:proofErr w:type="gramStart"/>
+                          <w:r>
+                            <w:rPr>
+                              <w:rFonts w:cs="Times New Roman"/>
+                              <w:sz w:val="16"/>
+                              <w:szCs w:val="16"/>
+                            </w:rPr>
+                            <w:t>data</w:t>
+                          </w:r>
+                          <w:proofErr w:type="gramEnd"/>
+                          <w:r>
+                            <w:rPr>
+                              <w:rFonts w:cs="Times New Roman"/>
+                              <w:sz w:val="16"/>
+                              <w:szCs w:val="16"/>
+                            </w:rPr>
+                            <w:t xml:space="preserve"> Konser Musik</w:t>
                           </w:r>
                         </w:p>
                         <w:p>
@@ -16120,7 +17568,25 @@
                               <w:sz w:val="16"/>
                               <w:szCs w:val="16"/>
                             </w:rPr>
-                            <w:t>- kuisioner,</w:t>
+                            <w:t xml:space="preserve">- </w:t>
+                          </w:r>
+                          <w:proofErr w:type="gramStart"/>
+                          <w:r>
+                            <w:rPr>
+                              <w:rFonts w:cs="Times New Roman"/>
+                              <w:sz w:val="16"/>
+                              <w:szCs w:val="16"/>
+                            </w:rPr>
+                            <w:t>kuisioner</w:t>
+                          </w:r>
+                          <w:proofErr w:type="gramEnd"/>
+                          <w:r>
+                            <w:rPr>
+                              <w:rFonts w:cs="Times New Roman"/>
+                              <w:sz w:val="16"/>
+                              <w:szCs w:val="16"/>
+                            </w:rPr>
+                            <w:t>,</w:t>
                           </w:r>
                         </w:p>
                         <w:p>
@@ -16303,6 +17769,7 @@
                               </w:rPr>
                             </w:pPr>
                             <w:bookmarkStart w:id="2" w:name="_Toc432358646"/>
+                            <w:proofErr w:type="gramStart"/>
                             <w:r>
                               <w:rPr>
                                 <w:szCs w:val="22"/>
@@ -16346,6 +17813,7 @@
                               </w:rPr>
                               <w:t>.</w:t>
                             </w:r>
+                            <w:proofErr w:type="gramEnd"/>
                             <w:r>
                               <w:rPr>
                                 <w:szCs w:val="22"/>
@@ -16397,8 +17865,13 @@
                             <w:pPr>
                               <w:jc w:val="center"/>
                             </w:pPr>
+                            <w:proofErr w:type="gramStart"/>
                             <w:r>
-                              <w:t>Sumber : Hasil analisis (2014)</w:t>
+                              <w:t>Sumber :</w:t>
+                            </w:r>
+                            <w:proofErr w:type="gramEnd"/>
+                            <w:r>
+                              <w:t xml:space="preserve"> Hasil analisis (2014)</w:t>
                             </w:r>
                           </w:p>
                           <w:p/>
@@ -16438,6 +17911,7 @@
                         </w:rPr>
                       </w:pPr>
                       <w:bookmarkStart w:id="3" w:name="_Toc432358646"/>
+                      <w:proofErr w:type="gramStart"/>
                       <w:r>
                         <w:rPr>
                           <w:szCs w:val="22"/>
@@ -16481,6 +17955,7 @@
                         </w:rPr>
                         <w:t>.</w:t>
                       </w:r>
+                      <w:proofErr w:type="gramEnd"/>
                       <w:r>
                         <w:rPr>
                           <w:szCs w:val="22"/>
@@ -16532,8 +18007,13 @@
                       <w:pPr>
                         <w:jc w:val="center"/>
                       </w:pPr>
+                      <w:proofErr w:type="gramStart"/>
                       <w:r>
-                        <w:t>Sumber : Hasil analisis (2014)</w:t>
+                        <w:t>Sumber :</w:t>
+                      </w:r>
+                      <w:proofErr w:type="gramEnd"/>
+                      <w:r>
+                        <w:t xml:space="preserve"> Hasil analisis (2014)</w:t>
                       </w:r>
                     </w:p>
                     <w:p/>
@@ -16580,7 +18060,7 @@
           <w:lang w:val="id-ID"/>
         </w:rPr>
       </w:pPr>
-      <w:bookmarkStart w:id="3" w:name="_Toc432649986"/>
+      <w:bookmarkStart w:id="4" w:name="_Toc432649986"/>
       <w:bookmarkEnd w:id="0"/>
       <w:bookmarkEnd w:id="1"/>
       <w:r>
@@ -16593,7 +18073,7 @@
         </w:rPr>
         <w:t>Studi Literatur</w:t>
       </w:r>
-      <w:bookmarkEnd w:id="3"/>
+      <w:bookmarkEnd w:id="4"/>
     </w:p>
     <w:p>
       <w:pPr>
@@ -16659,7 +18139,7 @@
           <w:lang w:val="id-ID"/>
         </w:rPr>
       </w:pPr>
-      <w:bookmarkStart w:id="4" w:name="_Toc432649987"/>
+      <w:bookmarkStart w:id="5" w:name="_Toc432649987"/>
       <w:r>
         <w:rPr>
           <w:rFonts w:ascii="Times New Roman" w:hAnsi="Times New Roman" w:cs="Times New Roman"/>
@@ -16670,7 +18150,7 @@
         </w:rPr>
         <w:t>Pengumpulan data</w:t>
       </w:r>
-      <w:bookmarkEnd w:id="4"/>
+      <w:bookmarkEnd w:id="5"/>
     </w:p>
     <w:p>
       <w:pPr>
@@ -17080,7 +18560,7 @@
           <w:lang w:val="id-ID"/>
         </w:rPr>
       </w:pPr>
-      <w:bookmarkStart w:id="5" w:name="_Toc432649988"/>
+      <w:bookmarkStart w:id="6" w:name="_Toc432649988"/>
       <w:r>
         <w:rPr>
           <w:rFonts w:ascii="Times New Roman" w:hAnsi="Times New Roman" w:cs="Times New Roman"/>
@@ -17091,7 +18571,7 @@
         </w:rPr>
         <w:t>Perancangan Sistem</w:t>
       </w:r>
-      <w:bookmarkEnd w:id="5"/>
+      <w:bookmarkEnd w:id="6"/>
     </w:p>
     <w:p>
       <w:pPr>
@@ -17104,7 +18584,8 @@
           <w:szCs w:val="24"/>
         </w:rPr>
       </w:pPr>
-      <w:bookmarkStart w:id="6" w:name="_Toc432649989"/>
+      <w:bookmarkStart w:id="7" w:name="_Toc432649989"/>
+      <w:proofErr w:type="gramStart"/>
       <w:r>
         <w:rPr>
           <w:rFonts w:ascii="Times New Roman" w:hAnsi="Times New Roman" w:cs="Times New Roman"/>
@@ -17137,8 +18618,19 @@
           <w:sz w:val="24"/>
           <w:szCs w:val="24"/>
         </w:rPr>
-        <w:t xml:space="preserve">Waterfall. </w:t>
-      </w:r>
+        <w:t>Waterfall.</w:t>
+      </w:r>
+      <w:proofErr w:type="gramEnd"/>
+      <w:r>
+        <w:rPr>
+          <w:rFonts w:ascii="Times New Roman" w:hAnsi="Times New Roman" w:cs="Times New Roman"/>
+          <w:i/>
+          <w:sz w:val="24"/>
+          <w:szCs w:val="24"/>
+        </w:rPr>
+        <w:t xml:space="preserve"> </w:t>
+      </w:r>
+      <w:proofErr w:type="gramStart"/>
       <w:r>
         <w:rPr>
           <w:rFonts w:ascii="Times New Roman" w:hAnsi="Times New Roman" w:cs="Times New Roman"/>
@@ -17179,7 +18671,25 @@
           <w:sz w:val="24"/>
           <w:szCs w:val="24"/>
         </w:rPr>
-        <w:t xml:space="preserve">. Fase-fase dalam model </w:t>
+        <w:t>.</w:t>
+      </w:r>
+      <w:proofErr w:type="gramEnd"/>
+      <w:r>
+        <w:rPr>
+          <w:rFonts w:ascii="Times New Roman" w:hAnsi="Times New Roman" w:cs="Times New Roman"/>
+          <w:sz w:val="24"/>
+          <w:szCs w:val="24"/>
+        </w:rPr>
+        <w:t xml:space="preserve"> </w:t>
+      </w:r>
+      <w:proofErr w:type="gramStart"/>
+      <w:r>
+        <w:rPr>
+          <w:rFonts w:ascii="Times New Roman" w:hAnsi="Times New Roman" w:cs="Times New Roman"/>
+          <w:sz w:val="24"/>
+          <w:szCs w:val="24"/>
+        </w:rPr>
+        <w:t xml:space="preserve">Fase-fase dalam model </w:t>
       </w:r>
       <w:r>
         <w:rPr>
@@ -17198,6 +18708,7 @@
         </w:rPr>
         <w:t>dapat dilihat pada gambar berikut.</w:t>
       </w:r>
+      <w:proofErr w:type="gramEnd"/>
     </w:p>
     <w:p>
       <w:pPr>
@@ -17299,7 +18810,7 @@
         <w:lastRenderedPageBreak/>
         <w:t>Analisis Kebutuhan</w:t>
       </w:r>
-      <w:bookmarkEnd w:id="6"/>
+      <w:bookmarkEnd w:id="7"/>
       <w:r>
         <w:rPr>
           <w:rFonts w:ascii="Times New Roman" w:hAnsi="Times New Roman" w:cs="Times New Roman"/>
@@ -17346,7 +18857,25 @@
           <w:sz w:val="24"/>
           <w:szCs w:val="24"/>
         </w:rPr>
-        <w:t xml:space="preserve">. Untuk mengetahui sifat dari program yang akan dibuat, maka </w:t>
+        <w:t xml:space="preserve">. Untuk mengetahui sifat dari program yang </w:t>
+      </w:r>
+      <w:proofErr w:type="gramStart"/>
+      <w:r>
+        <w:rPr>
+          <w:rFonts w:ascii="Times New Roman" w:hAnsi="Times New Roman" w:cs="Times New Roman"/>
+          <w:sz w:val="24"/>
+          <w:szCs w:val="24"/>
+        </w:rPr>
+        <w:t>akan</w:t>
+      </w:r>
+      <w:proofErr w:type="gramEnd"/>
+      <w:r>
+        <w:rPr>
+          <w:rFonts w:ascii="Times New Roman" w:hAnsi="Times New Roman" w:cs="Times New Roman"/>
+          <w:sz w:val="24"/>
+          <w:szCs w:val="24"/>
+        </w:rPr>
+        <w:t xml:space="preserve"> dibuat, maka </w:t>
       </w:r>
       <w:r>
         <w:rPr>
@@ -17397,8 +18926,18 @@
           <w:sz w:val="24"/>
           <w:szCs w:val="24"/>
         </w:rPr>
-        <w:t>dan sebagainya. Dari dua aktivitas tersebut harus didokumentasikan kepada user.</w:t>
-      </w:r>
+        <w:t xml:space="preserve">dan sebagainya. </w:t>
+      </w:r>
+      <w:proofErr w:type="gramStart"/>
+      <w:r>
+        <w:rPr>
+          <w:rFonts w:ascii="Times New Roman" w:hAnsi="Times New Roman" w:cs="Times New Roman"/>
+          <w:sz w:val="24"/>
+          <w:szCs w:val="24"/>
+        </w:rPr>
+        <w:t>Dari dua aktivitas tersebut harus didokumentasikan kepada user.</w:t>
+      </w:r>
+      <w:proofErr w:type="gramEnd"/>
     </w:p>
     <w:p>
       <w:pPr>
@@ -17411,6 +18950,7 @@
           <w:szCs w:val="24"/>
         </w:rPr>
       </w:pPr>
+      <w:proofErr w:type="gramStart"/>
       <w:r>
         <w:rPr>
           <w:rFonts w:ascii="Times New Roman" w:hAnsi="Times New Roman" w:cs="Times New Roman"/>
@@ -17443,7 +18983,17 @@
           <w:sz w:val="24"/>
           <w:szCs w:val="24"/>
         </w:rPr>
-        <w:t xml:space="preserve">Object Oriented Design. </w:t>
+        <w:t>Object Oriented Design.</w:t>
+      </w:r>
+      <w:proofErr w:type="gramEnd"/>
+      <w:r>
+        <w:rPr>
+          <w:rFonts w:ascii="Times New Roman" w:hAnsi="Times New Roman" w:cs="Times New Roman"/>
+          <w:i/>
+          <w:sz w:val="24"/>
+          <w:szCs w:val="24"/>
+        </w:rPr>
+        <w:t xml:space="preserve"> </w:t>
       </w:r>
       <w:r>
         <w:rPr>
@@ -17493,6 +19043,7 @@
           <w:szCs w:val="24"/>
         </w:rPr>
       </w:pPr>
+      <w:proofErr w:type="gramStart"/>
       <w:r>
         <w:rPr>
           <w:rFonts w:ascii="Times New Roman" w:hAnsi="Times New Roman" w:cs="Times New Roman"/>
@@ -17508,7 +19059,16 @@
           <w:sz w:val="24"/>
           <w:szCs w:val="24"/>
         </w:rPr>
-        <w:t xml:space="preserve">adalah model yang menggambarkan aktifitas yang dilakukan oleh sistem dari sudut pandang luar. Diagram </w:t>
+        <w:t>adalah model yang menggambarkan aktifitas yang dilakukan oleh sistem dari sudut pandang luar.</w:t>
+      </w:r>
+      <w:proofErr w:type="gramEnd"/>
+      <w:r>
+        <w:rPr>
+          <w:rFonts w:ascii="Times New Roman" w:hAnsi="Times New Roman" w:cs="Times New Roman"/>
+          <w:sz w:val="24"/>
+          <w:szCs w:val="24"/>
+        </w:rPr>
+        <w:t xml:space="preserve"> Diagram </w:t>
       </w:r>
       <w:r>
         <w:rPr>
@@ -17686,6 +19246,7 @@
           <w:szCs w:val="24"/>
         </w:rPr>
       </w:pPr>
+      <w:proofErr w:type="gramStart"/>
       <w:r>
         <w:rPr>
           <w:rFonts w:ascii="Times New Roman" w:hAnsi="Times New Roman" w:cs="Times New Roman"/>
@@ -17735,7 +19296,27 @@
           <w:sz w:val="24"/>
           <w:szCs w:val="24"/>
         </w:rPr>
-        <w:t xml:space="preserve">use case. Scenario </w:t>
+        <w:t>use case.</w:t>
+      </w:r>
+      <w:proofErr w:type="gramEnd"/>
+      <w:r>
+        <w:rPr>
+          <w:rFonts w:ascii="Times New Roman" w:hAnsi="Times New Roman" w:cs="Times New Roman"/>
+          <w:i/>
+          <w:sz w:val="24"/>
+          <w:szCs w:val="24"/>
+        </w:rPr>
+        <w:t xml:space="preserve"> </w:t>
+      </w:r>
+      <w:proofErr w:type="gramStart"/>
+      <w:r>
+        <w:rPr>
+          <w:rFonts w:ascii="Times New Roman" w:hAnsi="Times New Roman" w:cs="Times New Roman"/>
+          <w:i/>
+          <w:sz w:val="24"/>
+          <w:szCs w:val="24"/>
+        </w:rPr>
+        <w:t xml:space="preserve">Scenario </w:t>
       </w:r>
       <w:r>
         <w:rPr>
@@ -17762,6 +19343,7 @@
         </w:rPr>
         <w:t>tertentu.</w:t>
       </w:r>
+      <w:proofErr w:type="gramEnd"/>
     </w:p>
     <w:p>
       <w:pPr>
@@ -17802,6 +19384,7 @@
           <w:szCs w:val="24"/>
         </w:rPr>
       </w:pPr>
+      <w:proofErr w:type="gramStart"/>
       <w:r>
         <w:rPr>
           <w:rFonts w:ascii="Times New Roman" w:hAnsi="Times New Roman" w:cs="Times New Roman"/>
@@ -17817,7 +19400,16 @@
           <w:sz w:val="24"/>
           <w:szCs w:val="24"/>
         </w:rPr>
-        <w:t xml:space="preserve">menggambarkan berbagai alir aktivitas dalam sistem yang sedang dirancang, bagaimana masing-masing aktivitas berawal, keputusan yang mungkin terjadi, dan bagaimana aktivitas berakhir. </w:t>
+        <w:t>menggambarkan berbagai alir aktivitas dalam sistem yang sedang dirancang, bagaimana masing-masing aktivitas berawal, keputusan yang mungkin terjadi, dan bagaimana aktivitas berakhir.</w:t>
+      </w:r>
+      <w:proofErr w:type="gramEnd"/>
+      <w:r>
+        <w:rPr>
+          <w:rFonts w:ascii="Times New Roman" w:hAnsi="Times New Roman" w:cs="Times New Roman"/>
+          <w:sz w:val="24"/>
+          <w:szCs w:val="24"/>
+        </w:rPr>
+        <w:t xml:space="preserve"> </w:t>
       </w:r>
       <w:r>
         <w:rPr>
@@ -17913,6 +19505,7 @@
           <w:szCs w:val="24"/>
         </w:rPr>
       </w:pPr>
+      <w:proofErr w:type="gramStart"/>
       <w:r>
         <w:rPr>
           <w:rFonts w:ascii="Times New Roman" w:hAnsi="Times New Roman" w:cs="Times New Roman"/>
@@ -17939,6 +19532,7 @@
         </w:rPr>
         <w:t>timeline).</w:t>
       </w:r>
+      <w:proofErr w:type="gramEnd"/>
     </w:p>
     <w:p>
       <w:pPr>
@@ -18072,6 +19666,7 @@
           <w:lang w:val="id-ID"/>
         </w:rPr>
       </w:pPr>
+      <w:proofErr w:type="gramStart"/>
       <w:r>
         <w:rPr>
           <w:rFonts w:ascii="Times New Roman" w:hAnsi="Times New Roman" w:cs="Times New Roman"/>
@@ -18089,6 +19684,7 @@
         </w:rPr>
         <w:t xml:space="preserve"> merupakan suatu model untuk menjelaskan hubungan antar data dalam basis data berdasarkan data yang mempunyai hubungan antar relasi.</w:t>
       </w:r>
+      <w:proofErr w:type="gramEnd"/>
     </w:p>
     <w:p>
       <w:pPr>
@@ -18110,7 +19706,7 @@
           <w:lang w:val="id-ID"/>
         </w:rPr>
       </w:pPr>
-      <w:bookmarkStart w:id="7" w:name="_Toc432649990"/>
+      <w:bookmarkStart w:id="8" w:name="_Toc432649990"/>
       <w:r>
         <w:rPr>
           <w:rFonts w:ascii="Times New Roman" w:hAnsi="Times New Roman" w:cs="Times New Roman"/>
@@ -18122,7 +19718,7 @@
         </w:rPr>
         <w:t>Desain Sistem</w:t>
       </w:r>
-      <w:bookmarkEnd w:id="7"/>
+      <w:bookmarkEnd w:id="8"/>
     </w:p>
     <w:p>
       <w:pPr>
@@ -18313,7 +19909,7 @@
           <w:lang w:val="id-ID"/>
         </w:rPr>
       </w:pPr>
-      <w:bookmarkStart w:id="8" w:name="_Toc432649991"/>
+      <w:bookmarkStart w:id="9" w:name="_Toc432649991"/>
       <w:r>
         <w:rPr>
           <w:rFonts w:ascii="Times New Roman" w:hAnsi="Times New Roman" w:cs="Times New Roman"/>
@@ -18325,7 +19921,7 @@
         </w:rPr>
         <w:t>Penulisan Kode Program</w:t>
       </w:r>
-      <w:bookmarkEnd w:id="8"/>
+      <w:bookmarkEnd w:id="9"/>
     </w:p>
     <w:p>
       <w:pPr>
@@ -18340,6 +19936,7 @@
           <w:lang w:val="id-ID"/>
         </w:rPr>
       </w:pPr>
+      <w:proofErr w:type="gramStart"/>
       <w:r>
         <w:rPr>
           <w:rFonts w:ascii="Times New Roman" w:hAnsi="Times New Roman" w:cs="Times New Roman"/>
@@ -18374,6 +19971,7 @@
         </w:rPr>
         <w:t>framework Yii.</w:t>
       </w:r>
+      <w:proofErr w:type="gramEnd"/>
     </w:p>
     <w:p>
       <w:pPr>
@@ -18395,7 +19993,7 @@
           <w:lang w:val="id-ID"/>
         </w:rPr>
       </w:pPr>
-      <w:bookmarkStart w:id="9" w:name="_Toc432649992"/>
+      <w:bookmarkStart w:id="10" w:name="_Toc432649992"/>
       <w:r>
         <w:rPr>
           <w:rStyle w:val="SubtleEmphasis"/>
@@ -18407,7 +20005,7 @@
         </w:rPr>
         <w:t>Pengujian</w:t>
       </w:r>
-      <w:bookmarkEnd w:id="9"/>
+      <w:bookmarkEnd w:id="10"/>
     </w:p>
     <w:p>
       <w:pPr>
@@ -18488,7 +20086,7 @@
           <w:lang w:val="id-ID"/>
         </w:rPr>
       </w:pPr>
-      <w:bookmarkStart w:id="10" w:name="_Toc432649993"/>
+      <w:bookmarkStart w:id="11" w:name="_Toc432649993"/>
       <w:r>
         <w:rPr>
           <w:rFonts w:ascii="Times New Roman" w:hAnsi="Times New Roman" w:cs="Times New Roman"/>
@@ -18500,7 +20098,7 @@
         </w:rPr>
         <w:t>Pemeliharaan</w:t>
       </w:r>
-      <w:bookmarkEnd w:id="10"/>
+      <w:bookmarkEnd w:id="11"/>
     </w:p>
     <w:p>
       <w:pPr>
@@ -18605,7 +20203,7 @@
           <w:lang w:val="id-ID"/>
         </w:rPr>
       </w:pPr>
-      <w:bookmarkStart w:id="11" w:name="_Toc432649994"/>
+      <w:bookmarkStart w:id="12" w:name="_Toc432649994"/>
       <w:r>
         <w:rPr>
           <w:noProof/>
@@ -18616,7 +20214,7 @@
         <w:lastRenderedPageBreak/>
         <w:t>DESAIN DAN PERANCANGAN</w:t>
       </w:r>
-      <w:bookmarkEnd w:id="11"/>
+      <w:bookmarkEnd w:id="12"/>
     </w:p>
     <w:p>
       <w:pPr>
@@ -18712,7 +20310,7 @@
         </w:rPr>
         <w:t xml:space="preserve"> </w:t>
       </w:r>
-      <w:bookmarkStart w:id="12" w:name="_Toc432649995"/>
+      <w:bookmarkStart w:id="13" w:name="_Toc432649995"/>
       <w:r>
         <w:rPr>
           <w:rFonts w:ascii="Times New Roman" w:hAnsi="Times New Roman" w:cs="Times New Roman"/>
@@ -18723,7 +20321,7 @@
         </w:rPr>
         <w:t>Studi Literatur</w:t>
       </w:r>
-      <w:bookmarkEnd w:id="12"/>
+      <w:bookmarkEnd w:id="13"/>
     </w:p>
     <w:p>
       <w:pPr>
@@ -18777,7 +20375,7 @@
         </w:rPr>
         <w:t xml:space="preserve"> </w:t>
       </w:r>
-      <w:bookmarkStart w:id="13" w:name="_Toc432649996"/>
+      <w:bookmarkStart w:id="14" w:name="_Toc432649996"/>
       <w:r>
         <w:rPr>
           <w:rFonts w:ascii="Times New Roman" w:hAnsi="Times New Roman" w:cs="Times New Roman"/>
@@ -18788,7 +20386,7 @@
         </w:rPr>
         <w:t>Pengumpulan Data</w:t>
       </w:r>
-      <w:bookmarkEnd w:id="13"/>
+      <w:bookmarkEnd w:id="14"/>
     </w:p>
     <w:p>
       <w:pPr>
@@ -19128,7 +20726,7 @@
         </w:rPr>
         <w:t xml:space="preserve"> </w:t>
       </w:r>
-      <w:bookmarkStart w:id="14" w:name="_Toc432649998"/>
+      <w:bookmarkStart w:id="15" w:name="_Toc432649998"/>
       <w:r>
         <w:rPr>
           <w:rFonts w:ascii="Times New Roman" w:hAnsi="Times New Roman" w:cs="Times New Roman"/>
@@ -19139,7 +20737,7 @@
         </w:rPr>
         <w:t>Analisis Kebutuhan Perangkat Lunak</w:t>
       </w:r>
-      <w:bookmarkEnd w:id="14"/>
+      <w:bookmarkEnd w:id="15"/>
     </w:p>
     <w:p>
       <w:pPr>
@@ -19625,7 +21223,7 @@
         </w:rPr>
         <w:t xml:space="preserve"> </w:t>
       </w:r>
-      <w:bookmarkStart w:id="15" w:name="_Toc432649999"/>
+      <w:bookmarkStart w:id="16" w:name="_Toc432649999"/>
       <w:r>
         <w:rPr>
           <w:rFonts w:ascii="Times New Roman" w:hAnsi="Times New Roman" w:cs="Times New Roman"/>
@@ -19636,7 +21234,7 @@
         </w:rPr>
         <w:t>Desain Sistem</w:t>
       </w:r>
-      <w:bookmarkEnd w:id="15"/>
+      <w:bookmarkEnd w:id="16"/>
     </w:p>
     <w:p>
       <w:pPr>
@@ -19766,7 +21364,7 @@
           <w:lang w:val="id-ID"/>
         </w:rPr>
       </w:pPr>
-      <w:bookmarkStart w:id="16" w:name="_Toc432650000"/>
+      <w:bookmarkStart w:id="17" w:name="_Toc432650000"/>
       <w:r>
         <w:rPr>
           <w:rFonts w:ascii="Times New Roman" w:hAnsi="Times New Roman" w:cs="Times New Roman"/>
@@ -19788,7 +21386,7 @@
         </w:rPr>
         <w:t xml:space="preserve"> Diagram</w:t>
       </w:r>
-      <w:bookmarkEnd w:id="16"/>
+      <w:bookmarkEnd w:id="17"/>
     </w:p>
     <w:p>
       <w:pPr>
@@ -19977,7 +21575,7 @@
           <w:lang w:val="id-ID"/>
         </w:rPr>
       </w:pPr>
-      <w:bookmarkStart w:id="17" w:name="_Toc432358647"/>
+      <w:bookmarkStart w:id="18" w:name="_Toc432358647"/>
       <w:r>
         <w:rPr>
           <w:rFonts w:cs="Times New Roman"/>
@@ -20119,7 +21717,7 @@
         </w:rPr>
         <w:t xml:space="preserve">sistem </w:t>
       </w:r>
-      <w:bookmarkEnd w:id="17"/>
+      <w:bookmarkEnd w:id="18"/>
     </w:p>
     <w:p>
       <w:pPr>
@@ -20249,7 +21847,7 @@
         </w:rPr>
         <w:t>dapat dilihat pada tabel 4.2 di bawah ini.  :</w:t>
       </w:r>
-      <w:bookmarkStart w:id="18" w:name="_Toc425493749"/>
+      <w:bookmarkStart w:id="19" w:name="_Toc425493749"/>
       <w:r>
         <w:rPr>
           <w:rFonts w:ascii="Times New Roman" w:hAnsi="Times New Roman" w:cs="Times New Roman"/>
@@ -20260,7 +21858,7 @@
         </w:rPr>
         <w:t xml:space="preserve"> </w:t>
       </w:r>
-      <w:bookmarkEnd w:id="18"/>
+      <w:bookmarkEnd w:id="19"/>
     </w:p>
     <w:p>
       <w:pPr>
@@ -20277,7 +21875,7 @@
           <w:lang w:val="id-ID"/>
         </w:rPr>
       </w:pPr>
-      <w:bookmarkStart w:id="19" w:name="_Toc432257397"/>
+      <w:bookmarkStart w:id="20" w:name="_Toc432257397"/>
       <w:r>
         <w:rPr>
           <w:rFonts w:cs="Times New Roman"/>
@@ -20419,7 +22017,7 @@
         </w:rPr>
         <w:t>Usecase</w:t>
       </w:r>
-      <w:bookmarkEnd w:id="19"/>
+      <w:bookmarkEnd w:id="20"/>
     </w:p>
     <w:tbl>
       <w:tblPr>
@@ -20875,9 +22473,9 @@
           <w:lang w:val="id-ID"/>
         </w:rPr>
       </w:pPr>
-      <w:bookmarkStart w:id="20" w:name="_Toc404781473"/>
+      <w:bookmarkStart w:id="21" w:name="_Toc404781473"/>
     </w:p>
-    <w:bookmarkEnd w:id="20"/>
+    <w:bookmarkEnd w:id="21"/>
     <w:p>
       <w:pPr>
         <w:pStyle w:val="Caption"/>
@@ -20907,7 +22505,7 @@
           <w:lang w:val="id-ID"/>
         </w:rPr>
       </w:pPr>
-      <w:bookmarkStart w:id="21" w:name="_Toc432257398"/>
+      <w:bookmarkStart w:id="22" w:name="_Toc432257398"/>
       <w:r>
         <w:rPr>
           <w:rFonts w:cs="Times New Roman"/>
@@ -21038,7 +22636,7 @@
         </w:rPr>
         <w:t xml:space="preserve"> </w:t>
       </w:r>
-      <w:bookmarkStart w:id="22" w:name="_Toc425493750"/>
+      <w:bookmarkStart w:id="23" w:name="_Toc425493750"/>
       <w:r>
         <w:rPr>
           <w:rFonts w:cs="Times New Roman"/>
@@ -21060,8 +22658,8 @@
         </w:rPr>
         <w:t>Usecase</w:t>
       </w:r>
-      <w:bookmarkEnd w:id="21"/>
       <w:bookmarkEnd w:id="22"/>
+      <w:bookmarkEnd w:id="23"/>
     </w:p>
     <w:p>
       <w:pPr>
@@ -22163,7 +23761,7 @@
           <w:szCs w:val="24"/>
         </w:rPr>
       </w:pPr>
-      <w:bookmarkStart w:id="23" w:name="_Toc432650016"/>
+      <w:bookmarkStart w:id="24" w:name="_Toc432650016"/>
       <w:r>
         <w:rPr>
           <w:rFonts w:ascii="Times New Roman" w:hAnsi="Times New Roman" w:cs="Times New Roman"/>
@@ -23610,7 +25208,23 @@
                 <w:sz w:val="24"/>
                 <w:szCs w:val="24"/>
               </w:rPr>
-              <w:t>8.1. Sistem menampilkan notofikasi berhasil membuat event baru.</w:t>
+              <w:t>8.1. Sistem menampilkan not</w:t>
+            </w:r>
+            <w:r>
+              <w:rPr>
+                <w:rFonts w:ascii="Times New Roman" w:hAnsi="Times New Roman" w:cs="Times New Roman"/>
+                <w:sz w:val="24"/>
+                <w:szCs w:val="24"/>
+              </w:rPr>
+              <w:t>i</w:t>
+            </w:r>
+            <w:r>
+              <w:rPr>
+                <w:rFonts w:ascii="Times New Roman" w:hAnsi="Times New Roman" w:cs="Times New Roman"/>
+                <w:sz w:val="24"/>
+                <w:szCs w:val="24"/>
+              </w:rPr>
+              <w:t>fikasi berhasil membuat event baru.</w:t>
             </w:r>
           </w:p>
           <w:p>
@@ -25506,8 +27120,6 @@
               </w:rPr>
               <w:t xml:space="preserve">event </w:t>
             </w:r>
-            <w:bookmarkStart w:id="24" w:name="_GoBack"/>
-            <w:bookmarkEnd w:id="24"/>
             <w:r>
               <w:rPr>
                 <w:rFonts w:ascii="Times New Roman" w:hAnsi="Times New Roman" w:cs="Times New Roman"/>
@@ -28032,6 +29644,43 @@
                 <w:szCs w:val="24"/>
               </w:rPr>
             </w:pPr>
+            <w:r>
+              <w:rPr>
+                <w:rFonts w:ascii="Times New Roman" w:hAnsi="Times New Roman" w:cs="Times New Roman"/>
+                <w:noProof/>
+                <w:sz w:val="24"/>
+                <w:szCs w:val="24"/>
+              </w:rPr>
+              <w:t xml:space="preserve">Data </w:t>
+            </w:r>
+            <w:r>
+              <w:rPr>
+                <w:rFonts w:ascii="Times New Roman" w:hAnsi="Times New Roman" w:cs="Times New Roman"/>
+                <w:noProof/>
+                <w:sz w:val="24"/>
+                <w:szCs w:val="24"/>
+              </w:rPr>
+              <w:t>user</w:t>
+            </w:r>
+            <w:r>
+              <w:rPr>
+                <w:rFonts w:ascii="Times New Roman" w:hAnsi="Times New Roman" w:cs="Times New Roman"/>
+                <w:noProof/>
+                <w:sz w:val="24"/>
+                <w:szCs w:val="24"/>
+              </w:rPr>
+              <w:t xml:space="preserve"> belum ada (menambah), data sudah ada dan belum terhapus (menghapus), data sudah ada dan belum </w:t>
+            </w:r>
+            <w:r>
+              <w:rPr>
+                <w:rFonts w:ascii="Times New Roman" w:hAnsi="Times New Roman" w:cs="Times New Roman"/>
+                <w:noProof/>
+                <w:sz w:val="24"/>
+                <w:szCs w:val="24"/>
+              </w:rPr>
+              <w:lastRenderedPageBreak/>
+              <w:t>diperbaharui (memperbaharui).</w:t>
+            </w:r>
           </w:p>
         </w:tc>
       </w:tr>
@@ -28054,6 +29703,7 @@
                 <w:sz w:val="24"/>
                 <w:szCs w:val="24"/>
               </w:rPr>
+              <w:lastRenderedPageBreak/>
               <w:t>Kondisi akhir</w:t>
             </w:r>
           </w:p>
@@ -28072,6 +29722,15 @@
                 <w:szCs w:val="24"/>
               </w:rPr>
             </w:pPr>
+            <w:r>
+              <w:rPr>
+                <w:rFonts w:ascii="Times New Roman" w:hAnsi="Times New Roman" w:cs="Times New Roman"/>
+                <w:noProof/>
+                <w:sz w:val="24"/>
+                <w:szCs w:val="24"/>
+              </w:rPr>
+              <w:t>Data telah ada (menambah), data telah dihapus (menghapus), data telah berubah (memperbaharui).</w:t>
+            </w:r>
           </w:p>
         </w:tc>
       </w:tr>
@@ -28094,7 +29753,6 @@
                 <w:sz w:val="24"/>
                 <w:szCs w:val="24"/>
               </w:rPr>
-              <w:lastRenderedPageBreak/>
               <w:t>Alur kejadian normal</w:t>
             </w:r>
           </w:p>
@@ -28165,6 +29823,105 @@
           </w:tcPr>
           <w:p>
             <w:pPr>
+              <w:pStyle w:val="ListParagraph"/>
+              <w:numPr>
+                <w:ilvl w:val="0"/>
+                <w:numId w:val="41"/>
+              </w:numPr>
+              <w:ind w:left="321"/>
+              <w:rPr>
+                <w:rFonts w:ascii="Times New Roman" w:hAnsi="Times New Roman" w:cs="Times New Roman"/>
+                <w:sz w:val="24"/>
+                <w:szCs w:val="24"/>
+              </w:rPr>
+            </w:pPr>
+            <w:r>
+              <w:rPr>
+                <w:rFonts w:ascii="Times New Roman" w:hAnsi="Times New Roman" w:cs="Times New Roman"/>
+                <w:sz w:val="24"/>
+                <w:szCs w:val="24"/>
+              </w:rPr>
+              <w:t xml:space="preserve">Admin memilih pilihan untuk mengelola </w:t>
+            </w:r>
+            <w:r>
+              <w:rPr>
+                <w:rFonts w:ascii="Times New Roman" w:hAnsi="Times New Roman" w:cs="Times New Roman"/>
+                <w:sz w:val="24"/>
+                <w:szCs w:val="24"/>
+              </w:rPr>
+              <w:t>data user</w:t>
+            </w:r>
+          </w:p>
+          <w:p>
+            <w:pPr>
+              <w:rPr>
+                <w:rFonts w:ascii="Times New Roman" w:hAnsi="Times New Roman" w:cs="Times New Roman"/>
+                <w:sz w:val="24"/>
+                <w:szCs w:val="24"/>
+              </w:rPr>
+            </w:pPr>
+          </w:p>
+          <w:p>
+            <w:pPr>
+              <w:rPr>
+                <w:rFonts w:ascii="Times New Roman" w:hAnsi="Times New Roman" w:cs="Times New Roman"/>
+                <w:sz w:val="24"/>
+                <w:szCs w:val="24"/>
+              </w:rPr>
+            </w:pPr>
+          </w:p>
+          <w:p>
+            <w:pPr>
+              <w:rPr>
+                <w:rFonts w:ascii="Times New Roman" w:hAnsi="Times New Roman" w:cs="Times New Roman"/>
+                <w:sz w:val="24"/>
+                <w:szCs w:val="24"/>
+              </w:rPr>
+            </w:pPr>
+          </w:p>
+          <w:p>
+            <w:pPr>
+              <w:rPr>
+                <w:rFonts w:ascii="Times New Roman" w:hAnsi="Times New Roman" w:cs="Times New Roman"/>
+                <w:sz w:val="24"/>
+                <w:szCs w:val="24"/>
+              </w:rPr>
+            </w:pPr>
+          </w:p>
+          <w:p>
+            <w:pPr>
+              <w:rPr>
+                <w:rFonts w:ascii="Times New Roman" w:hAnsi="Times New Roman" w:cs="Times New Roman"/>
+                <w:sz w:val="24"/>
+                <w:szCs w:val="24"/>
+              </w:rPr>
+            </w:pPr>
+          </w:p>
+          <w:p>
+            <w:pPr>
+              <w:rPr>
+                <w:rFonts w:ascii="Times New Roman" w:hAnsi="Times New Roman" w:cs="Times New Roman"/>
+                <w:sz w:val="24"/>
+                <w:szCs w:val="24"/>
+              </w:rPr>
+            </w:pPr>
+          </w:p>
+          <w:p>
+            <w:pPr>
+              <w:rPr>
+                <w:rFonts w:ascii="Times New Roman" w:hAnsi="Times New Roman" w:cs="Times New Roman"/>
+                <w:sz w:val="24"/>
+                <w:szCs w:val="24"/>
+              </w:rPr>
+            </w:pPr>
+          </w:p>
+          <w:p>
+            <w:pPr>
+              <w:pStyle w:val="ListParagraph"/>
+              <w:numPr>
+                <w:ilvl w:val="0"/>
+                <w:numId w:val="42"/>
+              </w:numPr>
               <w:ind w:left="411" w:hanging="411"/>
               <w:rPr>
                 <w:rFonts w:ascii="Times New Roman" w:hAnsi="Times New Roman" w:cs="Times New Roman"/>
@@ -28172,6 +29929,446 @@
                 <w:szCs w:val="24"/>
               </w:rPr>
             </w:pPr>
+            <w:r>
+              <w:rPr>
+                <w:rFonts w:ascii="Times New Roman" w:hAnsi="Times New Roman" w:cs="Times New Roman"/>
+                <w:sz w:val="24"/>
+                <w:szCs w:val="24"/>
+              </w:rPr>
+              <w:t>Admin memilih 1 dari 3 pilihan</w:t>
+            </w:r>
+          </w:p>
+          <w:p>
+            <w:pPr>
+              <w:pStyle w:val="ListParagraph"/>
+              <w:ind w:left="321"/>
+              <w:rPr>
+                <w:rFonts w:ascii="Times New Roman" w:hAnsi="Times New Roman" w:cs="Times New Roman"/>
+                <w:sz w:val="24"/>
+                <w:szCs w:val="24"/>
+              </w:rPr>
+            </w:pPr>
+          </w:p>
+          <w:p>
+            <w:pPr>
+              <w:pStyle w:val="ListParagraph"/>
+              <w:numPr>
+                <w:ilvl w:val="1"/>
+                <w:numId w:val="42"/>
+              </w:numPr>
+              <w:ind w:left="411" w:hanging="450"/>
+              <w:rPr>
+                <w:rFonts w:ascii="Times New Roman" w:hAnsi="Times New Roman" w:cs="Times New Roman"/>
+                <w:sz w:val="24"/>
+                <w:szCs w:val="24"/>
+              </w:rPr>
+            </w:pPr>
+            <w:r>
+              <w:rPr>
+                <w:rFonts w:ascii="Times New Roman" w:hAnsi="Times New Roman" w:cs="Times New Roman"/>
+                <w:sz w:val="24"/>
+                <w:szCs w:val="24"/>
+              </w:rPr>
+              <w:t>Admin memilih p</w:t>
+            </w:r>
+            <w:r>
+              <w:rPr>
+                <w:rFonts w:ascii="Times New Roman" w:hAnsi="Times New Roman" w:cs="Times New Roman"/>
+                <w:sz w:val="24"/>
+                <w:szCs w:val="24"/>
+              </w:rPr>
+              <w:t>ilihan menambah / membuat data user</w:t>
+            </w:r>
+          </w:p>
+          <w:p>
+            <w:pPr>
+              <w:rPr>
+                <w:rFonts w:ascii="Times New Roman" w:hAnsi="Times New Roman" w:cs="Times New Roman"/>
+                <w:sz w:val="24"/>
+                <w:szCs w:val="24"/>
+              </w:rPr>
+            </w:pPr>
+          </w:p>
+          <w:p>
+            <w:pPr>
+              <w:rPr>
+                <w:rFonts w:ascii="Times New Roman" w:hAnsi="Times New Roman" w:cs="Times New Roman"/>
+                <w:sz w:val="24"/>
+                <w:szCs w:val="24"/>
+              </w:rPr>
+            </w:pPr>
+          </w:p>
+          <w:p>
+            <w:pPr>
+              <w:pStyle w:val="ListParagraph"/>
+              <w:numPr>
+                <w:ilvl w:val="1"/>
+                <w:numId w:val="44"/>
+              </w:numPr>
+              <w:ind w:left="411" w:hanging="411"/>
+              <w:rPr>
+                <w:rFonts w:ascii="Times New Roman" w:hAnsi="Times New Roman" w:cs="Times New Roman"/>
+                <w:sz w:val="24"/>
+                <w:szCs w:val="24"/>
+              </w:rPr>
+            </w:pPr>
+            <w:r>
+              <w:rPr>
+                <w:rFonts w:ascii="Times New Roman" w:hAnsi="Times New Roman" w:cs="Times New Roman"/>
+                <w:sz w:val="24"/>
+                <w:szCs w:val="24"/>
+              </w:rPr>
+              <w:t>Admin mengisi form tambah data user</w:t>
+            </w:r>
+          </w:p>
+          <w:p>
+            <w:pPr>
+              <w:ind w:left="411" w:hanging="411"/>
+              <w:rPr>
+                <w:rFonts w:ascii="Times New Roman" w:hAnsi="Times New Roman" w:cs="Times New Roman"/>
+                <w:sz w:val="24"/>
+                <w:szCs w:val="24"/>
+              </w:rPr>
+            </w:pPr>
+            <w:r>
+              <w:rPr>
+                <w:rFonts w:ascii="Times New Roman" w:hAnsi="Times New Roman" w:cs="Times New Roman"/>
+                <w:sz w:val="24"/>
+                <w:szCs w:val="24"/>
+              </w:rPr>
+              <w:t>6.1. Admin menekan tombol buat</w:t>
+            </w:r>
+            <w:r>
+              <w:rPr>
+                <w:rFonts w:ascii="Times New Roman" w:hAnsi="Times New Roman" w:cs="Times New Roman"/>
+                <w:sz w:val="24"/>
+                <w:szCs w:val="24"/>
+              </w:rPr>
+              <w:t xml:space="preserve"> / </w:t>
+            </w:r>
+            <w:r>
+              <w:rPr>
+                <w:rFonts w:ascii="Times New Roman" w:hAnsi="Times New Roman" w:cs="Times New Roman"/>
+                <w:i/>
+                <w:sz w:val="24"/>
+                <w:szCs w:val="24"/>
+              </w:rPr>
+              <w:t>create</w:t>
+            </w:r>
+          </w:p>
+          <w:p>
+            <w:pPr>
+              <w:ind w:left="411" w:hanging="411"/>
+              <w:rPr>
+                <w:rFonts w:ascii="Times New Roman" w:hAnsi="Times New Roman" w:cs="Times New Roman"/>
+                <w:sz w:val="24"/>
+                <w:szCs w:val="24"/>
+              </w:rPr>
+            </w:pPr>
+          </w:p>
+          <w:p>
+            <w:pPr>
+              <w:ind w:left="411" w:hanging="411"/>
+              <w:rPr>
+                <w:rFonts w:ascii="Times New Roman" w:hAnsi="Times New Roman" w:cs="Times New Roman"/>
+                <w:sz w:val="24"/>
+                <w:szCs w:val="24"/>
+              </w:rPr>
+            </w:pPr>
+          </w:p>
+          <w:p>
+            <w:pPr>
+              <w:ind w:left="411" w:hanging="411"/>
+              <w:rPr>
+                <w:rFonts w:ascii="Times New Roman" w:hAnsi="Times New Roman" w:cs="Times New Roman"/>
+                <w:sz w:val="24"/>
+                <w:szCs w:val="24"/>
+              </w:rPr>
+            </w:pPr>
+          </w:p>
+          <w:p>
+            <w:pPr>
+              <w:ind w:left="411" w:hanging="411"/>
+              <w:rPr>
+                <w:rFonts w:ascii="Times New Roman" w:hAnsi="Times New Roman" w:cs="Times New Roman"/>
+                <w:sz w:val="24"/>
+                <w:szCs w:val="24"/>
+              </w:rPr>
+            </w:pPr>
+          </w:p>
+          <w:p>
+            <w:pPr>
+              <w:ind w:left="411" w:hanging="411"/>
+              <w:rPr>
+                <w:rFonts w:ascii="Times New Roman" w:hAnsi="Times New Roman" w:cs="Times New Roman"/>
+                <w:sz w:val="24"/>
+                <w:szCs w:val="24"/>
+              </w:rPr>
+            </w:pPr>
+          </w:p>
+          <w:p>
+            <w:pPr>
+              <w:ind w:left="411" w:hanging="411"/>
+              <w:rPr>
+                <w:rFonts w:ascii="Times New Roman" w:hAnsi="Times New Roman" w:cs="Times New Roman"/>
+                <w:sz w:val="24"/>
+                <w:szCs w:val="24"/>
+              </w:rPr>
+            </w:pPr>
+          </w:p>
+          <w:p>
+            <w:pPr>
+              <w:ind w:left="411" w:hanging="411"/>
+              <w:rPr>
+                <w:rFonts w:ascii="Times New Roman" w:hAnsi="Times New Roman" w:cs="Times New Roman"/>
+                <w:sz w:val="24"/>
+                <w:szCs w:val="24"/>
+              </w:rPr>
+            </w:pPr>
+          </w:p>
+          <w:p>
+            <w:pPr>
+              <w:rPr>
+                <w:rFonts w:ascii="Times New Roman" w:hAnsi="Times New Roman" w:cs="Times New Roman"/>
+                <w:sz w:val="24"/>
+                <w:szCs w:val="24"/>
+              </w:rPr>
+            </w:pPr>
+          </w:p>
+          <w:p>
+            <w:pPr>
+              <w:pStyle w:val="ListParagraph"/>
+              <w:numPr>
+                <w:ilvl w:val="1"/>
+                <w:numId w:val="42"/>
+              </w:numPr>
+              <w:ind w:left="411" w:hanging="411"/>
+              <w:rPr>
+                <w:rFonts w:ascii="Times New Roman" w:hAnsi="Times New Roman" w:cs="Times New Roman"/>
+                <w:sz w:val="24"/>
+                <w:szCs w:val="24"/>
+              </w:rPr>
+            </w:pPr>
+            <w:r>
+              <w:rPr>
+                <w:rFonts w:ascii="Times New Roman" w:hAnsi="Times New Roman" w:cs="Times New Roman"/>
+                <w:sz w:val="24"/>
+                <w:szCs w:val="24"/>
+              </w:rPr>
+              <w:t xml:space="preserve">Admin memilih </w:t>
+            </w:r>
+            <w:r>
+              <w:rPr>
+                <w:rFonts w:ascii="Times New Roman" w:hAnsi="Times New Roman" w:cs="Times New Roman"/>
+                <w:sz w:val="24"/>
+                <w:szCs w:val="24"/>
+              </w:rPr>
+              <w:t>data user</w:t>
+            </w:r>
+            <w:r>
+              <w:rPr>
+                <w:rFonts w:ascii="Times New Roman" w:hAnsi="Times New Roman" w:cs="Times New Roman"/>
+                <w:sz w:val="24"/>
+                <w:szCs w:val="24"/>
+              </w:rPr>
+              <w:t xml:space="preserve"> yang akan dihapus</w:t>
+            </w:r>
+          </w:p>
+          <w:p>
+            <w:pPr>
+              <w:pStyle w:val="ListParagraph"/>
+              <w:ind w:left="411" w:hanging="411"/>
+              <w:rPr>
+                <w:rFonts w:ascii="Times New Roman" w:hAnsi="Times New Roman" w:cs="Times New Roman"/>
+                <w:sz w:val="24"/>
+                <w:szCs w:val="24"/>
+              </w:rPr>
+            </w:pPr>
+            <w:r>
+              <w:rPr>
+                <w:rFonts w:ascii="Times New Roman" w:hAnsi="Times New Roman" w:cs="Times New Roman"/>
+                <w:sz w:val="24"/>
+                <w:szCs w:val="24"/>
+              </w:rPr>
+              <w:t>4.2. Admin menekan tombol hapus</w:t>
+            </w:r>
+          </w:p>
+          <w:p>
+            <w:pPr>
+              <w:rPr>
+                <w:rFonts w:ascii="Times New Roman" w:hAnsi="Times New Roman" w:cs="Times New Roman"/>
+                <w:sz w:val="24"/>
+                <w:szCs w:val="24"/>
+              </w:rPr>
+            </w:pPr>
+          </w:p>
+          <w:p>
+            <w:pPr>
+              <w:rPr>
+                <w:rFonts w:ascii="Times New Roman" w:hAnsi="Times New Roman" w:cs="Times New Roman"/>
+                <w:sz w:val="24"/>
+                <w:szCs w:val="24"/>
+              </w:rPr>
+            </w:pPr>
+          </w:p>
+          <w:p>
+            <w:pPr>
+              <w:rPr>
+                <w:rFonts w:ascii="Times New Roman" w:hAnsi="Times New Roman" w:cs="Times New Roman"/>
+                <w:sz w:val="24"/>
+                <w:szCs w:val="24"/>
+              </w:rPr>
+            </w:pPr>
+          </w:p>
+          <w:p>
+            <w:pPr>
+              <w:rPr>
+                <w:rFonts w:ascii="Times New Roman" w:hAnsi="Times New Roman" w:cs="Times New Roman"/>
+                <w:sz w:val="24"/>
+                <w:szCs w:val="24"/>
+              </w:rPr>
+            </w:pPr>
+          </w:p>
+          <w:p>
+            <w:pPr>
+              <w:pStyle w:val="ListParagraph"/>
+              <w:numPr>
+                <w:ilvl w:val="1"/>
+                <w:numId w:val="42"/>
+              </w:numPr>
+              <w:ind w:left="411" w:hanging="411"/>
+              <w:rPr>
+                <w:rFonts w:ascii="Times New Roman" w:hAnsi="Times New Roman" w:cs="Times New Roman"/>
+                <w:sz w:val="24"/>
+                <w:szCs w:val="24"/>
+              </w:rPr>
+            </w:pPr>
+            <w:r>
+              <w:rPr>
+                <w:rFonts w:ascii="Times New Roman" w:hAnsi="Times New Roman" w:cs="Times New Roman"/>
+                <w:sz w:val="24"/>
+                <w:szCs w:val="24"/>
+              </w:rPr>
+              <w:t xml:space="preserve">Admin memilih </w:t>
+            </w:r>
+            <w:r>
+              <w:rPr>
+                <w:rFonts w:ascii="Times New Roman" w:hAnsi="Times New Roman" w:cs="Times New Roman"/>
+                <w:sz w:val="24"/>
+                <w:szCs w:val="24"/>
+              </w:rPr>
+              <w:t>data user</w:t>
+            </w:r>
+            <w:r>
+              <w:rPr>
+                <w:rFonts w:ascii="Times New Roman" w:hAnsi="Times New Roman" w:cs="Times New Roman"/>
+                <w:sz w:val="24"/>
+                <w:szCs w:val="24"/>
+              </w:rPr>
+              <w:t xml:space="preserve"> yang akan diperbaharui</w:t>
+            </w:r>
+          </w:p>
+          <w:p>
+            <w:pPr>
+              <w:pStyle w:val="ListParagraph"/>
+              <w:numPr>
+                <w:ilvl w:val="1"/>
+                <w:numId w:val="45"/>
+              </w:numPr>
+              <w:ind w:left="411" w:hanging="411"/>
+              <w:rPr>
+                <w:rFonts w:ascii="Times New Roman" w:hAnsi="Times New Roman" w:cs="Times New Roman"/>
+                <w:sz w:val="24"/>
+                <w:szCs w:val="24"/>
+              </w:rPr>
+            </w:pPr>
+            <w:r>
+              <w:rPr>
+                <w:rFonts w:ascii="Times New Roman" w:hAnsi="Times New Roman" w:cs="Times New Roman"/>
+                <w:sz w:val="24"/>
+                <w:szCs w:val="24"/>
+              </w:rPr>
+              <w:t>Admin menekan tombol perbaharui</w:t>
+            </w:r>
+          </w:p>
+          <w:p>
+            <w:pPr>
+              <w:rPr>
+                <w:rFonts w:ascii="Times New Roman" w:hAnsi="Times New Roman" w:cs="Times New Roman"/>
+                <w:sz w:val="24"/>
+                <w:szCs w:val="24"/>
+              </w:rPr>
+            </w:pPr>
+          </w:p>
+          <w:p>
+            <w:pPr>
+              <w:rPr>
+                <w:rFonts w:ascii="Times New Roman" w:hAnsi="Times New Roman" w:cs="Times New Roman"/>
+                <w:sz w:val="24"/>
+                <w:szCs w:val="24"/>
+              </w:rPr>
+            </w:pPr>
+          </w:p>
+          <w:p>
+            <w:pPr>
+              <w:rPr>
+                <w:rFonts w:ascii="Times New Roman" w:hAnsi="Times New Roman" w:cs="Times New Roman"/>
+                <w:sz w:val="24"/>
+                <w:szCs w:val="24"/>
+              </w:rPr>
+            </w:pPr>
+          </w:p>
+          <w:p>
+            <w:pPr>
+              <w:ind w:left="411" w:hanging="411"/>
+              <w:rPr>
+                <w:rFonts w:ascii="Times New Roman" w:hAnsi="Times New Roman" w:cs="Times New Roman"/>
+                <w:sz w:val="24"/>
+                <w:szCs w:val="24"/>
+              </w:rPr>
+            </w:pPr>
+            <w:r>
+              <w:rPr>
+                <w:rFonts w:ascii="Times New Roman" w:hAnsi="Times New Roman" w:cs="Times New Roman"/>
+                <w:sz w:val="24"/>
+                <w:szCs w:val="24"/>
+              </w:rPr>
+              <w:t xml:space="preserve">6.3. Admin mengisi form perbaharui data </w:t>
+            </w:r>
+            <w:r>
+              <w:rPr>
+                <w:rFonts w:ascii="Times New Roman" w:hAnsi="Times New Roman" w:cs="Times New Roman"/>
+                <w:sz w:val="24"/>
+                <w:szCs w:val="24"/>
+              </w:rPr>
+              <w:t>user</w:t>
+            </w:r>
+          </w:p>
+          <w:p>
+            <w:pPr>
+              <w:ind w:left="411" w:hanging="411"/>
+              <w:rPr>
+                <w:rFonts w:ascii="Times New Roman" w:hAnsi="Times New Roman" w:cs="Times New Roman"/>
+                <w:sz w:val="24"/>
+                <w:szCs w:val="24"/>
+              </w:rPr>
+            </w:pPr>
+            <w:r>
+              <w:rPr>
+                <w:rFonts w:ascii="Times New Roman" w:hAnsi="Times New Roman" w:cs="Times New Roman"/>
+                <w:sz w:val="24"/>
+                <w:szCs w:val="24"/>
+              </w:rPr>
+              <w:t>7.3. Admin menekan tombol perbaharui</w:t>
+            </w:r>
+            <w:r>
+              <w:rPr>
+                <w:rFonts w:ascii="Times New Roman" w:hAnsi="Times New Roman" w:cs="Times New Roman"/>
+                <w:sz w:val="24"/>
+                <w:szCs w:val="24"/>
+              </w:rPr>
+              <w:t xml:space="preserve"> / update</w:t>
+            </w:r>
           </w:p>
         </w:tc>
         <w:tc>
@@ -28180,6 +30377,207 @@
           </w:tcPr>
           <w:p>
             <w:pPr>
+              <w:rPr>
+                <w:rFonts w:ascii="Times New Roman" w:hAnsi="Times New Roman" w:cs="Times New Roman"/>
+                <w:sz w:val="24"/>
+                <w:szCs w:val="24"/>
+              </w:rPr>
+            </w:pPr>
+          </w:p>
+          <w:p>
+            <w:pPr>
+              <w:rPr>
+                <w:rFonts w:ascii="Times New Roman" w:hAnsi="Times New Roman" w:cs="Times New Roman"/>
+                <w:sz w:val="24"/>
+                <w:szCs w:val="24"/>
+              </w:rPr>
+            </w:pPr>
+          </w:p>
+          <w:p>
+            <w:pPr>
+              <w:rPr>
+                <w:rFonts w:ascii="Times New Roman" w:hAnsi="Times New Roman" w:cs="Times New Roman"/>
+                <w:sz w:val="24"/>
+                <w:szCs w:val="24"/>
+              </w:rPr>
+            </w:pPr>
+            <w:bookmarkStart w:id="25" w:name="_GoBack"/>
+            <w:bookmarkEnd w:id="25"/>
+          </w:p>
+          <w:p>
+            <w:pPr>
+              <w:pStyle w:val="ListParagraph"/>
+              <w:numPr>
+                <w:ilvl w:val="0"/>
+                <w:numId w:val="41"/>
+              </w:numPr>
+              <w:ind w:left="372"/>
+              <w:rPr>
+                <w:rFonts w:ascii="Times New Roman" w:hAnsi="Times New Roman" w:cs="Times New Roman"/>
+                <w:sz w:val="24"/>
+                <w:szCs w:val="24"/>
+              </w:rPr>
+            </w:pPr>
+            <w:r>
+              <w:rPr>
+                <w:rFonts w:ascii="Times New Roman" w:hAnsi="Times New Roman" w:cs="Times New Roman"/>
+                <w:sz w:val="24"/>
+                <w:szCs w:val="24"/>
+              </w:rPr>
+              <w:t xml:space="preserve">Sistem menampilkan data-data </w:t>
+            </w:r>
+            <w:r>
+              <w:rPr>
+                <w:rFonts w:ascii="Times New Roman" w:hAnsi="Times New Roman" w:cs="Times New Roman"/>
+                <w:sz w:val="24"/>
+                <w:szCs w:val="24"/>
+              </w:rPr>
+              <w:t>user</w:t>
+            </w:r>
+            <w:r>
+              <w:rPr>
+                <w:rFonts w:ascii="Times New Roman" w:hAnsi="Times New Roman" w:cs="Times New Roman"/>
+                <w:sz w:val="24"/>
+                <w:szCs w:val="24"/>
+              </w:rPr>
+              <w:t xml:space="preserve"> yang sudah ada beserta 3 pilihan pengelolaan event (menambah, menghapus, memperbaharui)</w:t>
+            </w:r>
+          </w:p>
+          <w:p>
+            <w:pPr>
+              <w:pStyle w:val="ListParagraph"/>
+              <w:ind w:left="372"/>
+              <w:rPr>
+                <w:rFonts w:ascii="Times New Roman" w:hAnsi="Times New Roman" w:cs="Times New Roman"/>
+                <w:sz w:val="24"/>
+                <w:szCs w:val="24"/>
+              </w:rPr>
+            </w:pPr>
+          </w:p>
+          <w:p>
+            <w:pPr>
+              <w:pStyle w:val="ListParagraph"/>
+              <w:ind w:left="372"/>
+              <w:rPr>
+                <w:rFonts w:ascii="Times New Roman" w:hAnsi="Times New Roman" w:cs="Times New Roman"/>
+                <w:sz w:val="24"/>
+                <w:szCs w:val="24"/>
+              </w:rPr>
+            </w:pPr>
+          </w:p>
+          <w:p>
+            <w:pPr>
+              <w:pStyle w:val="ListParagraph"/>
+              <w:ind w:left="372"/>
+              <w:rPr>
+                <w:rFonts w:ascii="Times New Roman" w:hAnsi="Times New Roman" w:cs="Times New Roman"/>
+                <w:sz w:val="24"/>
+                <w:szCs w:val="24"/>
+              </w:rPr>
+            </w:pPr>
+          </w:p>
+          <w:p>
+            <w:pPr>
+              <w:pStyle w:val="ListParagraph"/>
+              <w:ind w:left="372"/>
+              <w:rPr>
+                <w:rFonts w:ascii="Times New Roman" w:hAnsi="Times New Roman" w:cs="Times New Roman"/>
+                <w:sz w:val="24"/>
+                <w:szCs w:val="24"/>
+              </w:rPr>
+            </w:pPr>
+          </w:p>
+          <w:p>
+            <w:pPr>
+              <w:pStyle w:val="ListParagraph"/>
+              <w:ind w:left="372"/>
+              <w:rPr>
+                <w:rFonts w:ascii="Times New Roman" w:hAnsi="Times New Roman" w:cs="Times New Roman"/>
+                <w:sz w:val="24"/>
+                <w:szCs w:val="24"/>
+              </w:rPr>
+            </w:pPr>
+          </w:p>
+          <w:p>
+            <w:pPr>
+              <w:pStyle w:val="ListParagraph"/>
+              <w:ind w:left="372"/>
+              <w:rPr>
+                <w:rFonts w:ascii="Times New Roman" w:hAnsi="Times New Roman" w:cs="Times New Roman"/>
+                <w:sz w:val="24"/>
+                <w:szCs w:val="24"/>
+              </w:rPr>
+            </w:pPr>
+          </w:p>
+          <w:p>
+            <w:pPr>
+              <w:pStyle w:val="ListParagraph"/>
+              <w:numPr>
+                <w:ilvl w:val="1"/>
+                <w:numId w:val="43"/>
+              </w:numPr>
+              <w:ind w:left="372"/>
+              <w:rPr>
+                <w:rFonts w:ascii="Times New Roman" w:hAnsi="Times New Roman" w:cs="Times New Roman"/>
+                <w:sz w:val="24"/>
+                <w:szCs w:val="24"/>
+              </w:rPr>
+            </w:pPr>
+            <w:r>
+              <w:rPr>
+                <w:rFonts w:ascii="Times New Roman" w:hAnsi="Times New Roman" w:cs="Times New Roman"/>
+                <w:sz w:val="24"/>
+                <w:szCs w:val="24"/>
+              </w:rPr>
+              <w:t xml:space="preserve">Sistem menampilkan form tambah </w:t>
+            </w:r>
+            <w:r>
+              <w:rPr>
+                <w:rFonts w:ascii="Times New Roman" w:hAnsi="Times New Roman" w:cs="Times New Roman"/>
+                <w:sz w:val="24"/>
+                <w:szCs w:val="24"/>
+              </w:rPr>
+              <w:t>data user</w:t>
+            </w:r>
+          </w:p>
+          <w:p>
+            <w:pPr>
+              <w:rPr>
+                <w:rFonts w:ascii="Times New Roman" w:hAnsi="Times New Roman" w:cs="Times New Roman"/>
+                <w:sz w:val="24"/>
+                <w:szCs w:val="24"/>
+              </w:rPr>
+            </w:pPr>
+          </w:p>
+          <w:p>
+            <w:pPr>
+              <w:rPr>
+                <w:rFonts w:ascii="Times New Roman" w:hAnsi="Times New Roman" w:cs="Times New Roman"/>
+                <w:sz w:val="24"/>
+                <w:szCs w:val="24"/>
+              </w:rPr>
+            </w:pPr>
+          </w:p>
+          <w:p>
+            <w:pPr>
+              <w:rPr>
+                <w:rFonts w:ascii="Times New Roman" w:hAnsi="Times New Roman" w:cs="Times New Roman"/>
+                <w:sz w:val="24"/>
+                <w:szCs w:val="24"/>
+              </w:rPr>
+            </w:pPr>
+          </w:p>
+          <w:p>
+            <w:pPr>
+              <w:rPr>
+                <w:rFonts w:ascii="Times New Roman" w:hAnsi="Times New Roman" w:cs="Times New Roman"/>
+                <w:sz w:val="24"/>
+                <w:szCs w:val="24"/>
+              </w:rPr>
+            </w:pPr>
+          </w:p>
+          <w:p>
+            <w:pPr>
               <w:ind w:left="462" w:hanging="450"/>
               <w:rPr>
                 <w:rFonts w:ascii="Times New Roman" w:hAnsi="Times New Roman" w:cs="Times New Roman"/>
@@ -28187,6 +30585,442 @@
                 <w:szCs w:val="24"/>
               </w:rPr>
             </w:pPr>
+            <w:r>
+              <w:rPr>
+                <w:rFonts w:ascii="Times New Roman" w:hAnsi="Times New Roman" w:cs="Times New Roman"/>
+                <w:sz w:val="24"/>
+                <w:szCs w:val="24"/>
+              </w:rPr>
+              <w:t xml:space="preserve">7.1. Sistem menyimpan data </w:t>
+            </w:r>
+            <w:r>
+              <w:rPr>
+                <w:rFonts w:ascii="Times New Roman" w:hAnsi="Times New Roman" w:cs="Times New Roman"/>
+                <w:sz w:val="24"/>
+                <w:szCs w:val="24"/>
+              </w:rPr>
+              <w:t>user</w:t>
+            </w:r>
+            <w:r>
+              <w:rPr>
+                <w:rFonts w:ascii="Times New Roman" w:hAnsi="Times New Roman" w:cs="Times New Roman"/>
+                <w:sz w:val="24"/>
+                <w:szCs w:val="24"/>
+              </w:rPr>
+              <w:t xml:space="preserve"> tersebut</w:t>
+            </w:r>
+          </w:p>
+          <w:p>
+            <w:pPr>
+              <w:ind w:left="462" w:hanging="450"/>
+              <w:rPr>
+                <w:rFonts w:ascii="Times New Roman" w:hAnsi="Times New Roman" w:cs="Times New Roman"/>
+                <w:sz w:val="24"/>
+                <w:szCs w:val="24"/>
+              </w:rPr>
+            </w:pPr>
+            <w:r>
+              <w:rPr>
+                <w:rFonts w:ascii="Times New Roman" w:hAnsi="Times New Roman" w:cs="Times New Roman"/>
+                <w:sz w:val="24"/>
+                <w:szCs w:val="24"/>
+              </w:rPr>
+              <w:t xml:space="preserve">A.1. Data </w:t>
+            </w:r>
+            <w:r>
+              <w:rPr>
+                <w:rFonts w:ascii="Times New Roman" w:hAnsi="Times New Roman" w:cs="Times New Roman"/>
+                <w:sz w:val="24"/>
+                <w:szCs w:val="24"/>
+              </w:rPr>
+              <w:t>user</w:t>
+            </w:r>
+            <w:r>
+              <w:rPr>
+                <w:rFonts w:ascii="Times New Roman" w:hAnsi="Times New Roman" w:cs="Times New Roman"/>
+                <w:sz w:val="24"/>
+                <w:szCs w:val="24"/>
+              </w:rPr>
+              <w:t xml:space="preserve"> tidak lengkap</w:t>
+            </w:r>
+          </w:p>
+          <w:p>
+            <w:pPr>
+              <w:ind w:left="462" w:hanging="450"/>
+              <w:rPr>
+                <w:rFonts w:ascii="Times New Roman" w:hAnsi="Times New Roman" w:cs="Times New Roman"/>
+                <w:sz w:val="24"/>
+                <w:szCs w:val="24"/>
+              </w:rPr>
+            </w:pPr>
+            <w:r>
+              <w:rPr>
+                <w:rFonts w:ascii="Times New Roman" w:hAnsi="Times New Roman" w:cs="Times New Roman"/>
+                <w:sz w:val="24"/>
+                <w:szCs w:val="24"/>
+              </w:rPr>
+              <w:t>8.1. Sistem menampilkan not</w:t>
+            </w:r>
+            <w:r>
+              <w:rPr>
+                <w:rFonts w:ascii="Times New Roman" w:hAnsi="Times New Roman" w:cs="Times New Roman"/>
+                <w:sz w:val="24"/>
+                <w:szCs w:val="24"/>
+              </w:rPr>
+              <w:t>i</w:t>
+            </w:r>
+            <w:r>
+              <w:rPr>
+                <w:rFonts w:ascii="Times New Roman" w:hAnsi="Times New Roman" w:cs="Times New Roman"/>
+                <w:sz w:val="24"/>
+                <w:szCs w:val="24"/>
+              </w:rPr>
+              <w:t>fikasi berhasil me</w:t>
+            </w:r>
+            <w:r>
+              <w:rPr>
+                <w:rFonts w:ascii="Times New Roman" w:hAnsi="Times New Roman" w:cs="Times New Roman"/>
+                <w:sz w:val="24"/>
+                <w:szCs w:val="24"/>
+              </w:rPr>
+              <w:t>nambahkan</w:t>
+            </w:r>
+            <w:r>
+              <w:rPr>
+                <w:rFonts w:ascii="Times New Roman" w:hAnsi="Times New Roman" w:cs="Times New Roman"/>
+                <w:sz w:val="24"/>
+                <w:szCs w:val="24"/>
+              </w:rPr>
+              <w:t xml:space="preserve"> </w:t>
+            </w:r>
+            <w:r>
+              <w:rPr>
+                <w:rFonts w:ascii="Times New Roman" w:hAnsi="Times New Roman" w:cs="Times New Roman"/>
+                <w:sz w:val="24"/>
+                <w:szCs w:val="24"/>
+              </w:rPr>
+              <w:t>data user</w:t>
+            </w:r>
+            <w:r>
+              <w:rPr>
+                <w:rFonts w:ascii="Times New Roman" w:hAnsi="Times New Roman" w:cs="Times New Roman"/>
+                <w:sz w:val="24"/>
+                <w:szCs w:val="24"/>
+              </w:rPr>
+              <w:t xml:space="preserve"> baru.</w:t>
+            </w:r>
+          </w:p>
+          <w:p>
+            <w:pPr>
+              <w:ind w:left="462" w:hanging="450"/>
+              <w:rPr>
+                <w:rFonts w:ascii="Times New Roman" w:hAnsi="Times New Roman" w:cs="Times New Roman"/>
+                <w:sz w:val="24"/>
+                <w:szCs w:val="24"/>
+              </w:rPr>
+            </w:pPr>
+          </w:p>
+          <w:p>
+            <w:pPr>
+              <w:ind w:left="462" w:hanging="450"/>
+              <w:rPr>
+                <w:rFonts w:ascii="Times New Roman" w:hAnsi="Times New Roman" w:cs="Times New Roman"/>
+                <w:sz w:val="24"/>
+                <w:szCs w:val="24"/>
+              </w:rPr>
+            </w:pPr>
+          </w:p>
+          <w:p>
+            <w:pPr>
+              <w:ind w:left="462" w:hanging="450"/>
+              <w:rPr>
+                <w:rFonts w:ascii="Times New Roman" w:hAnsi="Times New Roman" w:cs="Times New Roman"/>
+                <w:sz w:val="24"/>
+                <w:szCs w:val="24"/>
+              </w:rPr>
+            </w:pPr>
+          </w:p>
+          <w:p>
+            <w:pPr>
+              <w:ind w:left="462" w:hanging="450"/>
+              <w:rPr>
+                <w:rFonts w:ascii="Times New Roman" w:hAnsi="Times New Roman" w:cs="Times New Roman"/>
+                <w:sz w:val="24"/>
+                <w:szCs w:val="24"/>
+              </w:rPr>
+            </w:pPr>
+          </w:p>
+          <w:p>
+            <w:pPr>
+              <w:rPr>
+                <w:rFonts w:ascii="Times New Roman" w:hAnsi="Times New Roman" w:cs="Times New Roman"/>
+                <w:sz w:val="24"/>
+                <w:szCs w:val="24"/>
+              </w:rPr>
+            </w:pPr>
+          </w:p>
+          <w:p>
+            <w:pPr>
+              <w:pStyle w:val="ListParagraph"/>
+              <w:numPr>
+                <w:ilvl w:val="1"/>
+                <w:numId w:val="44"/>
+              </w:numPr>
+              <w:ind w:left="462" w:hanging="450"/>
+              <w:rPr>
+                <w:rFonts w:ascii="Times New Roman" w:hAnsi="Times New Roman" w:cs="Times New Roman"/>
+                <w:sz w:val="24"/>
+                <w:szCs w:val="24"/>
+              </w:rPr>
+            </w:pPr>
+            <w:r>
+              <w:rPr>
+                <w:rFonts w:ascii="Times New Roman" w:hAnsi="Times New Roman" w:cs="Times New Roman"/>
+                <w:sz w:val="24"/>
+                <w:szCs w:val="24"/>
+              </w:rPr>
+              <w:t xml:space="preserve">Sistem menampilkan notifikasi berhasil menghapus </w:t>
+            </w:r>
+            <w:r>
+              <w:rPr>
+                <w:rFonts w:ascii="Times New Roman" w:hAnsi="Times New Roman" w:cs="Times New Roman"/>
+                <w:sz w:val="24"/>
+                <w:szCs w:val="24"/>
+              </w:rPr>
+              <w:t>data user</w:t>
+            </w:r>
+            <w:r>
+              <w:rPr>
+                <w:rFonts w:ascii="Times New Roman" w:hAnsi="Times New Roman" w:cs="Times New Roman"/>
+                <w:sz w:val="24"/>
+                <w:szCs w:val="24"/>
+              </w:rPr>
+              <w:t xml:space="preserve"> </w:t>
+            </w:r>
+          </w:p>
+          <w:p>
+            <w:pPr>
+              <w:rPr>
+                <w:rFonts w:ascii="Times New Roman" w:hAnsi="Times New Roman" w:cs="Times New Roman"/>
+                <w:sz w:val="24"/>
+                <w:szCs w:val="24"/>
+              </w:rPr>
+            </w:pPr>
+          </w:p>
+          <w:p>
+            <w:pPr>
+              <w:rPr>
+                <w:rFonts w:ascii="Times New Roman" w:hAnsi="Times New Roman" w:cs="Times New Roman"/>
+                <w:sz w:val="24"/>
+                <w:szCs w:val="24"/>
+              </w:rPr>
+            </w:pPr>
+          </w:p>
+          <w:p>
+            <w:pPr>
+              <w:rPr>
+                <w:rFonts w:ascii="Times New Roman" w:hAnsi="Times New Roman" w:cs="Times New Roman"/>
+                <w:sz w:val="24"/>
+                <w:szCs w:val="24"/>
+              </w:rPr>
+            </w:pPr>
+          </w:p>
+          <w:p>
+            <w:pPr>
+              <w:rPr>
+                <w:rFonts w:ascii="Times New Roman" w:hAnsi="Times New Roman" w:cs="Times New Roman"/>
+                <w:sz w:val="24"/>
+                <w:szCs w:val="24"/>
+              </w:rPr>
+            </w:pPr>
+          </w:p>
+          <w:p>
+            <w:pPr>
+              <w:rPr>
+                <w:rFonts w:ascii="Times New Roman" w:hAnsi="Times New Roman" w:cs="Times New Roman"/>
+                <w:sz w:val="24"/>
+                <w:szCs w:val="24"/>
+              </w:rPr>
+            </w:pPr>
+          </w:p>
+          <w:p>
+            <w:pPr>
+              <w:rPr>
+                <w:rFonts w:ascii="Times New Roman" w:hAnsi="Times New Roman" w:cs="Times New Roman"/>
+                <w:sz w:val="24"/>
+                <w:szCs w:val="24"/>
+              </w:rPr>
+            </w:pPr>
+          </w:p>
+          <w:p>
+            <w:pPr>
+              <w:pStyle w:val="ListParagraph"/>
+              <w:numPr>
+                <w:ilvl w:val="1"/>
+                <w:numId w:val="44"/>
+              </w:numPr>
+              <w:ind w:left="462" w:hanging="462"/>
+              <w:rPr>
+                <w:rFonts w:ascii="Times New Roman" w:hAnsi="Times New Roman" w:cs="Times New Roman"/>
+                <w:sz w:val="24"/>
+                <w:szCs w:val="24"/>
+              </w:rPr>
+            </w:pPr>
+            <w:r>
+              <w:rPr>
+                <w:rFonts w:ascii="Times New Roman" w:hAnsi="Times New Roman" w:cs="Times New Roman"/>
+                <w:sz w:val="24"/>
+                <w:szCs w:val="24"/>
+              </w:rPr>
+              <w:t xml:space="preserve">Sistem menampilkan form perbaharui </w:t>
+            </w:r>
+            <w:r>
+              <w:rPr>
+                <w:rFonts w:ascii="Times New Roman" w:hAnsi="Times New Roman" w:cs="Times New Roman"/>
+                <w:sz w:val="24"/>
+                <w:szCs w:val="24"/>
+              </w:rPr>
+              <w:t>data user</w:t>
+            </w:r>
+          </w:p>
+          <w:p>
+            <w:pPr>
+              <w:rPr>
+                <w:rFonts w:ascii="Times New Roman" w:hAnsi="Times New Roman" w:cs="Times New Roman"/>
+                <w:sz w:val="24"/>
+                <w:szCs w:val="24"/>
+              </w:rPr>
+            </w:pPr>
+          </w:p>
+          <w:p>
+            <w:pPr>
+              <w:rPr>
+                <w:rFonts w:ascii="Times New Roman" w:hAnsi="Times New Roman" w:cs="Times New Roman"/>
+                <w:sz w:val="24"/>
+                <w:szCs w:val="24"/>
+              </w:rPr>
+            </w:pPr>
+          </w:p>
+          <w:p>
+            <w:pPr>
+              <w:rPr>
+                <w:rFonts w:ascii="Times New Roman" w:hAnsi="Times New Roman" w:cs="Times New Roman"/>
+                <w:sz w:val="24"/>
+                <w:szCs w:val="24"/>
+              </w:rPr>
+            </w:pPr>
+          </w:p>
+          <w:p>
+            <w:pPr>
+              <w:rPr>
+                <w:rFonts w:ascii="Times New Roman" w:hAnsi="Times New Roman" w:cs="Times New Roman"/>
+                <w:sz w:val="24"/>
+                <w:szCs w:val="24"/>
+              </w:rPr>
+            </w:pPr>
+          </w:p>
+          <w:p>
+            <w:pPr>
+              <w:rPr>
+                <w:rFonts w:ascii="Times New Roman" w:hAnsi="Times New Roman" w:cs="Times New Roman"/>
+                <w:sz w:val="24"/>
+                <w:szCs w:val="24"/>
+              </w:rPr>
+            </w:pPr>
+          </w:p>
+          <w:p>
+            <w:pPr>
+              <w:ind w:left="462" w:hanging="450"/>
+              <w:rPr>
+                <w:rFonts w:ascii="Times New Roman" w:hAnsi="Times New Roman" w:cs="Times New Roman"/>
+                <w:sz w:val="24"/>
+                <w:szCs w:val="24"/>
+              </w:rPr>
+            </w:pPr>
+            <w:r>
+              <w:rPr>
+                <w:rFonts w:ascii="Times New Roman" w:hAnsi="Times New Roman" w:cs="Times New Roman"/>
+                <w:sz w:val="24"/>
+                <w:szCs w:val="24"/>
+              </w:rPr>
+              <w:t xml:space="preserve">8.3. Sistem menyimpan data </w:t>
+            </w:r>
+            <w:r>
+              <w:rPr>
+                <w:rFonts w:ascii="Times New Roman" w:hAnsi="Times New Roman" w:cs="Times New Roman"/>
+                <w:sz w:val="24"/>
+                <w:szCs w:val="24"/>
+              </w:rPr>
+              <w:t>user</w:t>
+            </w:r>
+            <w:r>
+              <w:rPr>
+                <w:rFonts w:ascii="Times New Roman" w:hAnsi="Times New Roman" w:cs="Times New Roman"/>
+                <w:sz w:val="24"/>
+                <w:szCs w:val="24"/>
+              </w:rPr>
+              <w:t xml:space="preserve"> yang sudah diperbaharui</w:t>
+            </w:r>
+          </w:p>
+          <w:p>
+            <w:pPr>
+              <w:ind w:left="462" w:hanging="450"/>
+              <w:rPr>
+                <w:rFonts w:ascii="Times New Roman" w:hAnsi="Times New Roman" w:cs="Times New Roman"/>
+                <w:sz w:val="24"/>
+                <w:szCs w:val="24"/>
+              </w:rPr>
+            </w:pPr>
+            <w:r>
+              <w:rPr>
+                <w:rFonts w:ascii="Times New Roman" w:hAnsi="Times New Roman" w:cs="Times New Roman"/>
+                <w:sz w:val="24"/>
+                <w:szCs w:val="24"/>
+              </w:rPr>
+              <w:t xml:space="preserve">A.1. Data </w:t>
+            </w:r>
+            <w:r>
+              <w:rPr>
+                <w:rFonts w:ascii="Times New Roman" w:hAnsi="Times New Roman" w:cs="Times New Roman"/>
+                <w:sz w:val="24"/>
+                <w:szCs w:val="24"/>
+              </w:rPr>
+              <w:t>user</w:t>
+            </w:r>
+            <w:r>
+              <w:rPr>
+                <w:rFonts w:ascii="Times New Roman" w:hAnsi="Times New Roman" w:cs="Times New Roman"/>
+                <w:sz w:val="24"/>
+                <w:szCs w:val="24"/>
+              </w:rPr>
+              <w:t xml:space="preserve"> tidak lengkap</w:t>
+            </w:r>
+          </w:p>
+          <w:p>
+            <w:pPr>
+              <w:ind w:left="462" w:hanging="450"/>
+              <w:rPr>
+                <w:rFonts w:ascii="Times New Roman" w:hAnsi="Times New Roman" w:cs="Times New Roman"/>
+                <w:sz w:val="24"/>
+                <w:szCs w:val="24"/>
+              </w:rPr>
+            </w:pPr>
+            <w:r>
+              <w:rPr>
+                <w:rFonts w:ascii="Times New Roman" w:hAnsi="Times New Roman" w:cs="Times New Roman"/>
+                <w:sz w:val="24"/>
+                <w:szCs w:val="24"/>
+              </w:rPr>
+              <w:t xml:space="preserve">9.3. Sistem menampilkan notifikasi berhasil memperbaharui data </w:t>
+            </w:r>
+            <w:r>
+              <w:rPr>
+                <w:rFonts w:ascii="Times New Roman" w:hAnsi="Times New Roman" w:cs="Times New Roman"/>
+                <w:sz w:val="24"/>
+                <w:szCs w:val="24"/>
+              </w:rPr>
+              <w:t>user</w:t>
+            </w:r>
           </w:p>
         </w:tc>
       </w:tr>
@@ -28209,6 +31043,7 @@
                 <w:sz w:val="24"/>
                 <w:szCs w:val="24"/>
               </w:rPr>
+              <w:lastRenderedPageBreak/>
               <w:t>Alur alternatif</w:t>
             </w:r>
           </w:p>
@@ -28226,6 +31061,14 @@
                 <w:szCs w:val="24"/>
               </w:rPr>
             </w:pPr>
+            <w:r>
+              <w:rPr>
+                <w:rFonts w:ascii="Times New Roman" w:hAnsi="Times New Roman" w:cs="Times New Roman"/>
+                <w:sz w:val="24"/>
+                <w:szCs w:val="24"/>
+              </w:rPr>
+              <w:t>A.1. Data event tidak lengkap</w:t>
+            </w:r>
           </w:p>
         </w:tc>
       </w:tr>
@@ -28257,6 +31100,69 @@
               </w:rPr>
             </w:pPr>
           </w:p>
+          <w:p>
+            <w:pPr>
+              <w:rPr>
+                <w:rFonts w:ascii="Times New Roman" w:hAnsi="Times New Roman" w:cs="Times New Roman"/>
+                <w:sz w:val="24"/>
+                <w:szCs w:val="24"/>
+              </w:rPr>
+            </w:pPr>
+          </w:p>
+          <w:p>
+            <w:pPr>
+              <w:rPr>
+                <w:rFonts w:ascii="Times New Roman" w:hAnsi="Times New Roman" w:cs="Times New Roman"/>
+                <w:sz w:val="24"/>
+                <w:szCs w:val="24"/>
+              </w:rPr>
+            </w:pPr>
+          </w:p>
+          <w:p>
+            <w:pPr>
+              <w:rPr>
+                <w:rFonts w:ascii="Times New Roman" w:hAnsi="Times New Roman" w:cs="Times New Roman"/>
+                <w:sz w:val="24"/>
+                <w:szCs w:val="24"/>
+              </w:rPr>
+            </w:pPr>
+          </w:p>
+          <w:p>
+            <w:pPr>
+              <w:rPr>
+                <w:rFonts w:ascii="Times New Roman" w:hAnsi="Times New Roman" w:cs="Times New Roman"/>
+                <w:sz w:val="24"/>
+                <w:szCs w:val="24"/>
+              </w:rPr>
+            </w:pPr>
+          </w:p>
+          <w:p>
+            <w:pPr>
+              <w:rPr>
+                <w:rFonts w:ascii="Times New Roman" w:hAnsi="Times New Roman" w:cs="Times New Roman"/>
+                <w:sz w:val="24"/>
+                <w:szCs w:val="24"/>
+              </w:rPr>
+            </w:pPr>
+          </w:p>
+          <w:p>
+            <w:pPr>
+              <w:ind w:left="681" w:hanging="681"/>
+              <w:rPr>
+                <w:rFonts w:ascii="Times New Roman" w:hAnsi="Times New Roman" w:cs="Times New Roman"/>
+                <w:sz w:val="24"/>
+                <w:szCs w:val="24"/>
+              </w:rPr>
+            </w:pPr>
+            <w:r>
+              <w:rPr>
+                <w:rFonts w:ascii="Times New Roman" w:hAnsi="Times New Roman" w:cs="Times New Roman"/>
+                <w:sz w:val="24"/>
+                <w:szCs w:val="24"/>
+              </w:rPr>
+              <w:t>A.1.2. Kembali ke alur kejadian normal no. 5.1 (untuk menambah) dan 6.3 (untuk memperbaharui)</w:t>
+            </w:r>
+          </w:p>
         </w:tc>
         <w:tc>
           <w:tcPr>
@@ -28264,12 +31170,21 @@
           </w:tcPr>
           <w:p>
             <w:pPr>
-              <w:rPr>
-                <w:rFonts w:ascii="Times New Roman" w:hAnsi="Times New Roman" w:cs="Times New Roman"/>
-                <w:sz w:val="24"/>
-                <w:szCs w:val="24"/>
-              </w:rPr>
-            </w:pPr>
+              <w:ind w:left="642" w:hanging="630"/>
+              <w:rPr>
+                <w:rFonts w:ascii="Times New Roman" w:hAnsi="Times New Roman" w:cs="Times New Roman"/>
+                <w:sz w:val="24"/>
+                <w:szCs w:val="24"/>
+              </w:rPr>
+            </w:pPr>
+            <w:r>
+              <w:rPr>
+                <w:rFonts w:ascii="Times New Roman" w:hAnsi="Times New Roman" w:cs="Times New Roman"/>
+                <w:sz w:val="24"/>
+                <w:szCs w:val="24"/>
+              </w:rPr>
+              <w:t>A.1.1. Sistem menampilkan notifikasi bahwa data event yang diisikan tidak lengkap</w:t>
+            </w:r>
           </w:p>
         </w:tc>
       </w:tr>
@@ -28334,6 +31249,7 @@
           <w:i w:val="0"/>
           <w:color w:val="000000" w:themeColor="text1"/>
         </w:rPr>
+        <w:lastRenderedPageBreak/>
         <w:t xml:space="preserve">Diagram Aktivitas: </w:t>
       </w:r>
       <w:r>
@@ -29237,7 +32153,7 @@
         </w:rPr>
         <w:t>Koding</w:t>
       </w:r>
-      <w:bookmarkEnd w:id="23"/>
+      <w:bookmarkEnd w:id="24"/>
     </w:p>
     <w:p>
       <w:pPr>
@@ -29291,19 +32207,7 @@
           <w:szCs w:val="24"/>
           <w:lang w:val="id-ID"/>
         </w:rPr>
-        <w:t>Page Hyper Text Pre-</w:t>
-      </w:r>
-      <w:r>
-        <w:rPr>
-          <w:rFonts w:ascii="Times New Roman" w:hAnsi="Times New Roman" w:cs="Times New Roman"/>
-          <w:i/>
-          <w:noProof/>
-          <w:sz w:val="24"/>
-          <w:szCs w:val="24"/>
-          <w:lang w:val="id-ID"/>
-        </w:rPr>
-        <w:lastRenderedPageBreak/>
-        <w:t>Process</w:t>
+        <w:t>Page Hyper Text Pre-Process</w:t>
       </w:r>
       <w:r>
         <w:rPr>
@@ -29442,7 +32346,18 @@
           <w:szCs w:val="24"/>
           <w:lang w:val="id-ID"/>
         </w:rPr>
-        <w:t xml:space="preserve"> di dalam sebuah pemrograman. Proses pengkodean dalam membangun Sistem Pemetaan kesesuaian lahan kakao ini lebih lanjut akan dijelaskan pada lampiran B. Proses pengkodean dalam membangun Sistem untuk fitur login, pilih lahan kakao, dan saran daerah dapat dilihat pada gambar berikut.</w:t>
+        <w:t xml:space="preserve"> di dalam sebuah pemrograman. Proses pengkodean dalam membangun Sistem Pemetaan kesesuaian lahan kakao ini lebih </w:t>
+      </w:r>
+      <w:r>
+        <w:rPr>
+          <w:rFonts w:ascii="Times New Roman" w:hAnsi="Times New Roman" w:cs="Times New Roman"/>
+          <w:noProof/>
+          <w:sz w:val="24"/>
+          <w:szCs w:val="24"/>
+          <w:lang w:val="id-ID"/>
+        </w:rPr>
+        <w:lastRenderedPageBreak/>
+        <w:t>lanjut akan dijelaskan pada lampiran B. Proses pengkodean dalam membangun Sistem untuk fitur login, pilih lahan kakao, dan saran daerah dapat dilihat pada gambar berikut.</w:t>
       </w:r>
     </w:p>
     <w:p>
@@ -29587,7 +32502,7 @@
           <w:lang w:val="id-ID"/>
         </w:rPr>
       </w:pPr>
-      <w:bookmarkStart w:id="25" w:name="_Toc432358656"/>
+      <w:bookmarkStart w:id="26" w:name="_Toc432358656"/>
       <w:r>
         <w:rPr>
           <w:rFonts w:ascii="Times New Roman" w:hAnsi="Times New Roman" w:cs="Times New Roman"/>
@@ -29739,7 +32654,7 @@
         </w:rPr>
         <w:t>(Controllers/SiteController)</w:t>
       </w:r>
-      <w:bookmarkEnd w:id="25"/>
+      <w:bookmarkEnd w:id="26"/>
     </w:p>
     <w:p>
       <w:pPr>
@@ -29902,7 +32817,7 @@
           <w:lang w:val="id-ID"/>
         </w:rPr>
       </w:pPr>
-      <w:bookmarkStart w:id="26" w:name="_Toc432358658"/>
+      <w:bookmarkStart w:id="27" w:name="_Toc432358658"/>
       <w:r>
         <w:rPr>
           <w:rFonts w:ascii="Times New Roman" w:hAnsi="Times New Roman" w:cs="Times New Roman"/>
@@ -30054,7 +32969,7 @@
         </w:rPr>
         <w:t xml:space="preserve"> (models/User)</w:t>
       </w:r>
-      <w:bookmarkEnd w:id="26"/>
+      <w:bookmarkEnd w:id="27"/>
     </w:p>
     <w:p>
       <w:pPr>
@@ -30205,7 +33120,7 @@
           <w:lang w:val="id-ID"/>
         </w:rPr>
       </w:pPr>
-      <w:bookmarkStart w:id="27" w:name="_Toc432358659"/>
+      <w:bookmarkStart w:id="28" w:name="_Toc432358659"/>
       <w:r>
         <w:rPr>
           <w:rFonts w:ascii="Times New Roman" w:hAnsi="Times New Roman" w:cs="Times New Roman"/>
@@ -30347,7 +33262,7 @@
         </w:rPr>
         <w:t>Function logout (controllers/SiteController)</w:t>
       </w:r>
-      <w:bookmarkEnd w:id="27"/>
+      <w:bookmarkEnd w:id="28"/>
     </w:p>
     <w:p>
       <w:pPr>
@@ -31736,14 +34651,23 @@
           <w:sz w:val="24"/>
           <w:szCs w:val="24"/>
         </w:rPr>
-        <w:t xml:space="preserve">tiket event musik </w:t>
-      </w:r>
+        <w:t xml:space="preserve">tiket event </w:t>
+      </w:r>
+      <w:proofErr w:type="gramStart"/>
       <w:r>
         <w:rPr>
           <w:rFonts w:ascii="Times New Roman" w:hAnsi="Times New Roman"/>
           <w:sz w:val="24"/>
           <w:szCs w:val="24"/>
         </w:rPr>
+        <w:t xml:space="preserve">musik </w:t>
+      </w:r>
+      <w:r>
+        <w:rPr>
+          <w:rFonts w:ascii="Times New Roman" w:hAnsi="Times New Roman"/>
+          <w:sz w:val="24"/>
+          <w:szCs w:val="24"/>
+        </w:rPr>
         <w:t xml:space="preserve"> </w:t>
       </w:r>
       <w:r>
@@ -31752,7 +34676,16 @@
           <w:sz w:val="24"/>
           <w:szCs w:val="24"/>
         </w:rPr>
-        <w:t xml:space="preserve">sehingga penjualan mampu mengatasi keterbatasan waktu dan tempat dengan fasilitas </w:t>
+        <w:t>sehingga</w:t>
+      </w:r>
+      <w:proofErr w:type="gramEnd"/>
+      <w:r>
+        <w:rPr>
+          <w:rFonts w:ascii="Times New Roman" w:hAnsi="Times New Roman"/>
+          <w:sz w:val="24"/>
+          <w:szCs w:val="24"/>
+        </w:rPr>
+        <w:t xml:space="preserve"> penjualan mampu mengatasi keterbatasan waktu dan tempat dengan fasilitas </w:t>
       </w:r>
       <w:r>
         <w:rPr>
@@ -31834,7 +34767,25 @@
           <w:sz w:val="24"/>
           <w:szCs w:val="24"/>
         </w:rPr>
-        <w:t xml:space="preserve"> Solusi yang didapat selanjutnya akan diuji coba pada bagian administrasi </w:t>
+        <w:t xml:space="preserve"> Solusi yang didapat selanjutnya </w:t>
+      </w:r>
+      <w:proofErr w:type="gramStart"/>
+      <w:r>
+        <w:rPr>
+          <w:rFonts w:ascii="Times New Roman" w:hAnsi="Times New Roman"/>
+          <w:sz w:val="24"/>
+          <w:szCs w:val="24"/>
+        </w:rPr>
+        <w:t>akan</w:t>
+      </w:r>
+      <w:proofErr w:type="gramEnd"/>
+      <w:r>
+        <w:rPr>
+          <w:rFonts w:ascii="Times New Roman" w:hAnsi="Times New Roman"/>
+          <w:sz w:val="24"/>
+          <w:szCs w:val="24"/>
+        </w:rPr>
+        <w:t xml:space="preserve"> diuji coba pada bagian administrasi </w:t>
       </w:r>
       <w:r>
         <w:rPr>
@@ -35111,6 +38062,7 @@
           <w:lang w:val="en"/>
         </w:rPr>
       </w:pPr>
+      <w:proofErr w:type="gramStart"/>
       <w:r>
         <w:rPr>
           <w:rFonts w:ascii="Times New Roman" w:hAnsi="Times New Roman" w:cs="Times New Roman"/>
@@ -35166,6 +38118,7 @@
         </w:rPr>
         <w:t>.</w:t>
       </w:r>
+      <w:proofErr w:type="gramEnd"/>
       <w:r>
         <w:rPr>
           <w:rFonts w:ascii="Times New Roman" w:hAnsi="Times New Roman" w:cs="Times New Roman"/>
@@ -35304,6 +38257,7 @@
         </w:rPr>
         <w:t xml:space="preserve">Gable, Robert K. (1986). </w:t>
       </w:r>
+      <w:proofErr w:type="gramStart"/>
       <w:r>
         <w:rPr>
           <w:rFonts w:ascii="Times New Roman" w:hAnsi="Times New Roman" w:cs="Times New Roman"/>
@@ -35314,7 +38268,20 @@
           <w:szCs w:val="24"/>
           <w:lang w:val="en"/>
         </w:rPr>
-        <w:t xml:space="preserve">Instrument Development in the Afektice Domain. </w:t>
+        <w:t>Instrument Development in the Afektice Domain.</w:t>
+      </w:r>
+      <w:proofErr w:type="gramEnd"/>
+      <w:r>
+        <w:rPr>
+          <w:rFonts w:ascii="Times New Roman" w:hAnsi="Times New Roman" w:cs="Times New Roman"/>
+          <w:bCs/>
+          <w:i/>
+          <w:kern w:val="36"/>
+          <w:sz w:val="24"/>
+          <w:szCs w:val="24"/>
+          <w:lang w:val="en"/>
+        </w:rPr>
+        <w:t xml:space="preserve"> </w:t>
       </w:r>
       <w:r>
         <w:rPr>
@@ -35351,6 +38318,7 @@
         </w:rPr>
         <w:t xml:space="preserve">Hall, Shane. </w:t>
       </w:r>
+      <w:proofErr w:type="gramStart"/>
       <w:r>
         <w:rPr>
           <w:rFonts w:ascii="Times New Roman" w:hAnsi="Times New Roman" w:cs="Times New Roman"/>
@@ -35407,6 +38375,7 @@
         </w:rPr>
         <w:t>How to Use the Likert Scale in Statistical Analysis.</w:t>
       </w:r>
+      <w:proofErr w:type="gramEnd"/>
       <w:r>
         <w:rPr>
           <w:rFonts w:ascii="Times New Roman" w:hAnsi="Times New Roman" w:cs="Times New Roman"/>
@@ -35416,7 +38385,31 @@
           <w:szCs w:val="24"/>
           <w:lang w:val="en"/>
         </w:rPr>
-        <w:t xml:space="preserve"> (online)</w:t>
+        <w:t xml:space="preserve"> (</w:t>
+      </w:r>
+      <w:proofErr w:type="gramStart"/>
+      <w:r>
+        <w:rPr>
+          <w:rFonts w:ascii="Times New Roman" w:hAnsi="Times New Roman" w:cs="Times New Roman"/>
+          <w:bCs/>
+          <w:kern w:val="36"/>
+          <w:sz w:val="24"/>
+          <w:szCs w:val="24"/>
+          <w:lang w:val="en"/>
+        </w:rPr>
+        <w:t>online</w:t>
+      </w:r>
+      <w:proofErr w:type="gramEnd"/>
+      <w:r>
+        <w:rPr>
+          <w:rFonts w:ascii="Times New Roman" w:hAnsi="Times New Roman" w:cs="Times New Roman"/>
+          <w:bCs/>
+          <w:kern w:val="36"/>
+          <w:sz w:val="24"/>
+          <w:szCs w:val="24"/>
+          <w:lang w:val="en"/>
+        </w:rPr>
+        <w:t>)</w:t>
       </w:r>
     </w:p>
     <w:p>
@@ -35430,6 +38423,7 @@
           <w:szCs w:val="24"/>
         </w:rPr>
       </w:pPr>
+      <w:proofErr w:type="gramStart"/>
       <w:r>
         <w:rPr>
           <w:rFonts w:ascii="Times New Roman" w:hAnsi="Times New Roman" w:cs="Times New Roman"/>
@@ -35446,13 +38440,23 @@
         </w:rPr>
         <w:t>.</w:t>
       </w:r>
-      <w:r>
-        <w:rPr>
-          <w:rFonts w:ascii="Times New Roman" w:hAnsi="Times New Roman" w:cs="Times New Roman"/>
-          <w:sz w:val="24"/>
-          <w:szCs w:val="24"/>
-        </w:rPr>
-        <w:t xml:space="preserve"> (</w:t>
+      <w:proofErr w:type="gramEnd"/>
+      <w:r>
+        <w:rPr>
+          <w:rFonts w:ascii="Times New Roman" w:hAnsi="Times New Roman" w:cs="Times New Roman"/>
+          <w:sz w:val="24"/>
+          <w:szCs w:val="24"/>
+        </w:rPr>
+        <w:t xml:space="preserve"> </w:t>
+      </w:r>
+      <w:proofErr w:type="gramStart"/>
+      <w:r>
+        <w:rPr>
+          <w:rFonts w:ascii="Times New Roman" w:hAnsi="Times New Roman" w:cs="Times New Roman"/>
+          <w:sz w:val="24"/>
+          <w:szCs w:val="24"/>
+        </w:rPr>
+        <w:t>(</w:t>
       </w:r>
       <w:r>
         <w:rPr>
@@ -35503,6 +38507,7 @@
         </w:rPr>
         <w:t>.</w:t>
       </w:r>
+      <w:proofErr w:type="gramEnd"/>
       <w:r>
         <w:rPr>
           <w:rFonts w:ascii="Times New Roman" w:hAnsi="Times New Roman" w:cs="Times New Roman"/>
@@ -35531,13 +38536,32 @@
           <w:szCs w:val="24"/>
         </w:rPr>
       </w:pPr>
-      <w:r>
-        <w:rPr>
-          <w:rFonts w:ascii="Times New Roman" w:hAnsi="Times New Roman" w:cs="Times New Roman"/>
-          <w:sz w:val="24"/>
-          <w:szCs w:val="24"/>
-        </w:rPr>
-        <w:t xml:space="preserve">Kotler, Philip dan Kevin Keller. (2009). </w:t>
+      <w:proofErr w:type="gramStart"/>
+      <w:r>
+        <w:rPr>
+          <w:rFonts w:ascii="Times New Roman" w:hAnsi="Times New Roman" w:cs="Times New Roman"/>
+          <w:sz w:val="24"/>
+          <w:szCs w:val="24"/>
+        </w:rPr>
+        <w:t>Kotler, Philip dan Kevin Keller.</w:t>
+      </w:r>
+      <w:proofErr w:type="gramEnd"/>
+      <w:r>
+        <w:rPr>
+          <w:rFonts w:ascii="Times New Roman" w:hAnsi="Times New Roman" w:cs="Times New Roman"/>
+          <w:sz w:val="24"/>
+          <w:szCs w:val="24"/>
+        </w:rPr>
+        <w:t xml:space="preserve"> </w:t>
+      </w:r>
+      <w:proofErr w:type="gramStart"/>
+      <w:r>
+        <w:rPr>
+          <w:rFonts w:ascii="Times New Roman" w:hAnsi="Times New Roman" w:cs="Times New Roman"/>
+          <w:sz w:val="24"/>
+          <w:szCs w:val="24"/>
+        </w:rPr>
+        <w:t xml:space="preserve">(2009). </w:t>
       </w:r>
       <w:r>
         <w:rPr>
@@ -35573,7 +38597,16 @@
           <w:sz w:val="24"/>
           <w:szCs w:val="24"/>
         </w:rPr>
-        <w:t>. New Jersey: Pearson Education, Inc.</w:t>
+        <w:t>.</w:t>
+      </w:r>
+      <w:proofErr w:type="gramEnd"/>
+      <w:r>
+        <w:rPr>
+          <w:rFonts w:ascii="Times New Roman" w:hAnsi="Times New Roman" w:cs="Times New Roman"/>
+          <w:sz w:val="24"/>
+          <w:szCs w:val="24"/>
+        </w:rPr>
+        <w:t xml:space="preserve"> New Jersey: Pearson Education, Inc.</w:t>
       </w:r>
     </w:p>
     <w:p>
@@ -35587,6 +38620,7 @@
           <w:szCs w:val="24"/>
         </w:rPr>
       </w:pPr>
+      <w:proofErr w:type="gramStart"/>
       <w:r>
         <w:rPr>
           <w:rFonts w:ascii="Times New Roman" w:hAnsi="Times New Roman" w:cs="Times New Roman"/>
@@ -35641,8 +38675,18 @@
           <w:sz w:val="24"/>
           <w:szCs w:val="24"/>
         </w:rPr>
-        <w:t xml:space="preserve">. </w:t>
-      </w:r>
+        <w:t>.</w:t>
+      </w:r>
+      <w:proofErr w:type="gramEnd"/>
+      <w:r>
+        <w:rPr>
+          <w:rFonts w:ascii="Times New Roman" w:hAnsi="Times New Roman" w:cs="Times New Roman"/>
+          <w:sz w:val="24"/>
+          <w:szCs w:val="24"/>
+        </w:rPr>
+        <w:t xml:space="preserve"> </w:t>
+      </w:r>
+      <w:proofErr w:type="gramStart"/>
       <w:r>
         <w:rPr>
           <w:rFonts w:ascii="Times New Roman" w:hAnsi="Times New Roman" w:cs="Times New Roman"/>
@@ -35685,8 +38729,27 @@
           <w:sz w:val="24"/>
           <w:szCs w:val="24"/>
         </w:rPr>
-        <w:t>. United Stataes Of America: Times Mirror Higher Education Group.</w:t>
-      </w:r>
+        <w:t>.</w:t>
+      </w:r>
+      <w:proofErr w:type="gramEnd"/>
+      <w:r>
+        <w:rPr>
+          <w:rFonts w:ascii="Times New Roman" w:hAnsi="Times New Roman" w:cs="Times New Roman"/>
+          <w:sz w:val="24"/>
+          <w:szCs w:val="24"/>
+        </w:rPr>
+        <w:t xml:space="preserve"> </w:t>
+      </w:r>
+      <w:proofErr w:type="gramStart"/>
+      <w:r>
+        <w:rPr>
+          <w:rFonts w:ascii="Times New Roman" w:hAnsi="Times New Roman" w:cs="Times New Roman"/>
+          <w:sz w:val="24"/>
+          <w:szCs w:val="24"/>
+        </w:rPr>
+        <w:t>United Stataes Of America: Times Mirror Higher Education Group.</w:t>
+      </w:r>
+      <w:proofErr w:type="gramEnd"/>
     </w:p>
     <w:p>
       <w:pPr>
@@ -35707,6 +38770,7 @@
         </w:rPr>
         <w:t xml:space="preserve">Likert, R. (1932). </w:t>
       </w:r>
+      <w:proofErr w:type="gramStart"/>
       <w:r>
         <w:rPr>
           <w:rFonts w:ascii="Times New Roman" w:hAnsi="Times New Roman" w:cs="Times New Roman"/>
@@ -35714,7 +38778,17 @@
           <w:sz w:val="24"/>
           <w:szCs w:val="24"/>
         </w:rPr>
-        <w:t xml:space="preserve">A Technique for the Measurement of Attittudes. </w:t>
+        <w:t>A Technique for the Measurement of Attittudes.</w:t>
+      </w:r>
+      <w:proofErr w:type="gramEnd"/>
+      <w:r>
+        <w:rPr>
+          <w:rFonts w:ascii="Times New Roman" w:hAnsi="Times New Roman" w:cs="Times New Roman"/>
+          <w:i/>
+          <w:sz w:val="24"/>
+          <w:szCs w:val="24"/>
+        </w:rPr>
+        <w:t xml:space="preserve"> </w:t>
       </w:r>
       <w:r>
         <w:rPr>
@@ -35743,6 +38817,7 @@
         </w:rPr>
         <w:t xml:space="preserve">Maya, I. (2010). </w:t>
       </w:r>
+      <w:proofErr w:type="gramStart"/>
       <w:r>
         <w:rPr>
           <w:rFonts w:ascii="Times New Roman" w:hAnsi="Times New Roman" w:cs="Times New Roman"/>
@@ -35758,7 +38833,34 @@
           <w:sz w:val="24"/>
           <w:szCs w:val="24"/>
         </w:rPr>
-        <w:t>. (online)</w:t>
+        <w:t>.</w:t>
+      </w:r>
+      <w:proofErr w:type="gramEnd"/>
+      <w:r>
+        <w:rPr>
+          <w:rFonts w:ascii="Times New Roman" w:hAnsi="Times New Roman" w:cs="Times New Roman"/>
+          <w:sz w:val="24"/>
+          <w:szCs w:val="24"/>
+        </w:rPr>
+        <w:t xml:space="preserve"> (</w:t>
+      </w:r>
+      <w:proofErr w:type="gramStart"/>
+      <w:r>
+        <w:rPr>
+          <w:rFonts w:ascii="Times New Roman" w:hAnsi="Times New Roman" w:cs="Times New Roman"/>
+          <w:sz w:val="24"/>
+          <w:szCs w:val="24"/>
+        </w:rPr>
+        <w:t>online</w:t>
+      </w:r>
+      <w:proofErr w:type="gramEnd"/>
+      <w:r>
+        <w:rPr>
+          <w:rFonts w:ascii="Times New Roman" w:hAnsi="Times New Roman" w:cs="Times New Roman"/>
+          <w:sz w:val="24"/>
+          <w:szCs w:val="24"/>
+        </w:rPr>
+        <w:t>)</w:t>
       </w:r>
     </w:p>
     <w:p>
@@ -35771,13 +38873,32 @@
           <w:szCs w:val="24"/>
         </w:rPr>
       </w:pPr>
-      <w:r>
-        <w:rPr>
-          <w:rFonts w:ascii="Times New Roman" w:hAnsi="Times New Roman" w:cs="Times New Roman"/>
-          <w:sz w:val="24"/>
-          <w:szCs w:val="24"/>
-        </w:rPr>
-        <w:t xml:space="preserve">Risnita. (2012). </w:t>
+      <w:proofErr w:type="gramStart"/>
+      <w:r>
+        <w:rPr>
+          <w:rFonts w:ascii="Times New Roman" w:hAnsi="Times New Roman" w:cs="Times New Roman"/>
+          <w:sz w:val="24"/>
+          <w:szCs w:val="24"/>
+        </w:rPr>
+        <w:t>Risnita.</w:t>
+      </w:r>
+      <w:proofErr w:type="gramEnd"/>
+      <w:r>
+        <w:rPr>
+          <w:rFonts w:ascii="Times New Roman" w:hAnsi="Times New Roman" w:cs="Times New Roman"/>
+          <w:sz w:val="24"/>
+          <w:szCs w:val="24"/>
+        </w:rPr>
+        <w:t xml:space="preserve"> </w:t>
+      </w:r>
+      <w:proofErr w:type="gramStart"/>
+      <w:r>
+        <w:rPr>
+          <w:rFonts w:ascii="Times New Roman" w:hAnsi="Times New Roman" w:cs="Times New Roman"/>
+          <w:sz w:val="24"/>
+          <w:szCs w:val="24"/>
+        </w:rPr>
+        <w:t xml:space="preserve">(2012). </w:t>
       </w:r>
       <w:r>
         <w:rPr>
@@ -35786,15 +38907,43 @@
           <w:sz w:val="24"/>
           <w:szCs w:val="24"/>
         </w:rPr>
-        <w:t xml:space="preserve">Pengembangan Skala Model Likert. </w:t>
-      </w:r>
-      <w:r>
-        <w:rPr>
-          <w:rFonts w:ascii="Times New Roman" w:hAnsi="Times New Roman" w:cs="Times New Roman"/>
-          <w:sz w:val="24"/>
-          <w:szCs w:val="24"/>
-        </w:rPr>
-        <w:t>(online)</w:t>
+        <w:t>Pengembangan Skala Model Likert.</w:t>
+      </w:r>
+      <w:proofErr w:type="gramEnd"/>
+      <w:r>
+        <w:rPr>
+          <w:rFonts w:ascii="Times New Roman" w:hAnsi="Times New Roman" w:cs="Times New Roman"/>
+          <w:i/>
+          <w:sz w:val="24"/>
+          <w:szCs w:val="24"/>
+        </w:rPr>
+        <w:t xml:space="preserve"> </w:t>
+      </w:r>
+      <w:r>
+        <w:rPr>
+          <w:rFonts w:ascii="Times New Roman" w:hAnsi="Times New Roman" w:cs="Times New Roman"/>
+          <w:sz w:val="24"/>
+          <w:szCs w:val="24"/>
+        </w:rPr>
+        <w:t>(</w:t>
+      </w:r>
+      <w:proofErr w:type="gramStart"/>
+      <w:r>
+        <w:rPr>
+          <w:rFonts w:ascii="Times New Roman" w:hAnsi="Times New Roman" w:cs="Times New Roman"/>
+          <w:sz w:val="24"/>
+          <w:szCs w:val="24"/>
+        </w:rPr>
+        <w:t>online</w:t>
+      </w:r>
+      <w:proofErr w:type="gramEnd"/>
+      <w:r>
+        <w:rPr>
+          <w:rFonts w:ascii="Times New Roman" w:hAnsi="Times New Roman" w:cs="Times New Roman"/>
+          <w:sz w:val="24"/>
+          <w:szCs w:val="24"/>
+        </w:rPr>
+        <w:t>)</w:t>
       </w:r>
     </w:p>
     <w:p>
@@ -35807,13 +38956,32 @@
           <w:szCs w:val="24"/>
         </w:rPr>
       </w:pPr>
-      <w:r>
-        <w:rPr>
-          <w:rFonts w:ascii="Times New Roman" w:hAnsi="Times New Roman" w:cs="Times New Roman"/>
-          <w:sz w:val="24"/>
-          <w:szCs w:val="24"/>
-        </w:rPr>
-        <w:t xml:space="preserve">Wikipedia. (2010). </w:t>
+      <w:proofErr w:type="gramStart"/>
+      <w:r>
+        <w:rPr>
+          <w:rFonts w:ascii="Times New Roman" w:hAnsi="Times New Roman" w:cs="Times New Roman"/>
+          <w:sz w:val="24"/>
+          <w:szCs w:val="24"/>
+        </w:rPr>
+        <w:t>Wikipedia.</w:t>
+      </w:r>
+      <w:proofErr w:type="gramEnd"/>
+      <w:r>
+        <w:rPr>
+          <w:rFonts w:ascii="Times New Roman" w:hAnsi="Times New Roman" w:cs="Times New Roman"/>
+          <w:sz w:val="24"/>
+          <w:szCs w:val="24"/>
+        </w:rPr>
+        <w:t xml:space="preserve"> </w:t>
+      </w:r>
+      <w:proofErr w:type="gramStart"/>
+      <w:r>
+        <w:rPr>
+          <w:rFonts w:ascii="Times New Roman" w:hAnsi="Times New Roman" w:cs="Times New Roman"/>
+          <w:sz w:val="24"/>
+          <w:szCs w:val="24"/>
+        </w:rPr>
+        <w:t xml:space="preserve">(2010). </w:t>
       </w:r>
       <w:r>
         <w:rPr>
@@ -35822,15 +38990,43 @@
           <w:sz w:val="24"/>
           <w:szCs w:val="24"/>
         </w:rPr>
-        <w:t xml:space="preserve">Likert Scale. </w:t>
-      </w:r>
-      <w:r>
-        <w:rPr>
-          <w:rFonts w:ascii="Times New Roman" w:hAnsi="Times New Roman" w:cs="Times New Roman"/>
-          <w:sz w:val="24"/>
-          <w:szCs w:val="24"/>
-        </w:rPr>
-        <w:t>(online)</w:t>
+        <w:t>Likert Scale.</w:t>
+      </w:r>
+      <w:proofErr w:type="gramEnd"/>
+      <w:r>
+        <w:rPr>
+          <w:rFonts w:ascii="Times New Roman" w:hAnsi="Times New Roman" w:cs="Times New Roman"/>
+          <w:i/>
+          <w:sz w:val="24"/>
+          <w:szCs w:val="24"/>
+        </w:rPr>
+        <w:t xml:space="preserve"> </w:t>
+      </w:r>
+      <w:r>
+        <w:rPr>
+          <w:rFonts w:ascii="Times New Roman" w:hAnsi="Times New Roman" w:cs="Times New Roman"/>
+          <w:sz w:val="24"/>
+          <w:szCs w:val="24"/>
+        </w:rPr>
+        <w:t>(</w:t>
+      </w:r>
+      <w:proofErr w:type="gramStart"/>
+      <w:r>
+        <w:rPr>
+          <w:rFonts w:ascii="Times New Roman" w:hAnsi="Times New Roman" w:cs="Times New Roman"/>
+          <w:sz w:val="24"/>
+          <w:szCs w:val="24"/>
+        </w:rPr>
+        <w:t>online</w:t>
+      </w:r>
+      <w:proofErr w:type="gramEnd"/>
+      <w:r>
+        <w:rPr>
+          <w:rFonts w:ascii="Times New Roman" w:hAnsi="Times New Roman" w:cs="Times New Roman"/>
+          <w:sz w:val="24"/>
+          <w:szCs w:val="24"/>
+        </w:rPr>
+        <w:t>)</w:t>
       </w:r>
     </w:p>
     <w:p>
@@ -38016,6 +41212,127 @@
     </w:lvl>
   </w:abstractNum>
   <w:abstractNum w:abstractNumId="22">
+    <w:nsid w:val="3A8E0E65"/>
+    <w:multiLevelType w:val="multilevel"/>
+    <w:tmpl w:val="A8C8B0F0"/>
+    <w:lvl w:ilvl="0">
+      <w:start w:val="5"/>
+      <w:numFmt w:val="decimal"/>
+      <w:lvlText w:val="%1."/>
+      <w:lvlJc w:val="left"/>
+      <w:pPr>
+        <w:ind w:left="720" w:hanging="360"/>
+      </w:pPr>
+      <w:rPr>
+        <w:rFonts w:hint="default"/>
+      </w:rPr>
+    </w:lvl>
+    <w:lvl w:ilvl="1">
+      <w:start w:val="1"/>
+      <w:numFmt w:val="decimal"/>
+      <w:isLgl/>
+      <w:lvlText w:val="%1.%2."/>
+      <w:lvlJc w:val="left"/>
+      <w:pPr>
+        <w:ind w:left="720" w:hanging="360"/>
+      </w:pPr>
+      <w:rPr>
+        <w:rFonts w:hint="default"/>
+      </w:rPr>
+    </w:lvl>
+    <w:lvl w:ilvl="2">
+      <w:start w:val="1"/>
+      <w:numFmt w:val="decimal"/>
+      <w:isLgl/>
+      <w:lvlText w:val="%1.%2.%3."/>
+      <w:lvlJc w:val="left"/>
+      <w:pPr>
+        <w:ind w:left="1080" w:hanging="720"/>
+      </w:pPr>
+      <w:rPr>
+        <w:rFonts w:hint="default"/>
+      </w:rPr>
+    </w:lvl>
+    <w:lvl w:ilvl="3">
+      <w:start w:val="1"/>
+      <w:numFmt w:val="decimal"/>
+      <w:isLgl/>
+      <w:lvlText w:val="%1.%2.%3.%4."/>
+      <w:lvlJc w:val="left"/>
+      <w:pPr>
+        <w:ind w:left="1080" w:hanging="720"/>
+      </w:pPr>
+      <w:rPr>
+        <w:rFonts w:hint="default"/>
+      </w:rPr>
+    </w:lvl>
+    <w:lvl w:ilvl="4">
+      <w:start w:val="1"/>
+      <w:numFmt w:val="decimal"/>
+      <w:isLgl/>
+      <w:lvlText w:val="%1.%2.%3.%4.%5."/>
+      <w:lvlJc w:val="left"/>
+      <w:pPr>
+        <w:ind w:left="1440" w:hanging="1080"/>
+      </w:pPr>
+      <w:rPr>
+        <w:rFonts w:hint="default"/>
+      </w:rPr>
+    </w:lvl>
+    <w:lvl w:ilvl="5">
+      <w:start w:val="1"/>
+      <w:numFmt w:val="decimal"/>
+      <w:isLgl/>
+      <w:lvlText w:val="%1.%2.%3.%4.%5.%6."/>
+      <w:lvlJc w:val="left"/>
+      <w:pPr>
+        <w:ind w:left="1440" w:hanging="1080"/>
+      </w:pPr>
+      <w:rPr>
+        <w:rFonts w:hint="default"/>
+      </w:rPr>
+    </w:lvl>
+    <w:lvl w:ilvl="6">
+      <w:start w:val="1"/>
+      <w:numFmt w:val="decimal"/>
+      <w:isLgl/>
+      <w:lvlText w:val="%1.%2.%3.%4.%5.%6.%7."/>
+      <w:lvlJc w:val="left"/>
+      <w:pPr>
+        <w:ind w:left="1800" w:hanging="1440"/>
+      </w:pPr>
+      <w:rPr>
+        <w:rFonts w:hint="default"/>
+      </w:rPr>
+    </w:lvl>
+    <w:lvl w:ilvl="7">
+      <w:start w:val="1"/>
+      <w:numFmt w:val="decimal"/>
+      <w:isLgl/>
+      <w:lvlText w:val="%1.%2.%3.%4.%5.%6.%7.%8."/>
+      <w:lvlJc w:val="left"/>
+      <w:pPr>
+        <w:ind w:left="1800" w:hanging="1440"/>
+      </w:pPr>
+      <w:rPr>
+        <w:rFonts w:hint="default"/>
+      </w:rPr>
+    </w:lvl>
+    <w:lvl w:ilvl="8">
+      <w:start w:val="1"/>
+      <w:numFmt w:val="decimal"/>
+      <w:isLgl/>
+      <w:lvlText w:val="%1.%2.%3.%4.%5.%6.%7.%8.%9."/>
+      <w:lvlJc w:val="left"/>
+      <w:pPr>
+        <w:ind w:left="2160" w:hanging="1800"/>
+      </w:pPr>
+      <w:rPr>
+        <w:rFonts w:hint="default"/>
+      </w:rPr>
+    </w:lvl>
+  </w:abstractNum>
+  <w:abstractNum w:abstractNumId="23">
     <w:nsid w:val="3C287BB5"/>
     <w:multiLevelType w:val="hybridMultilevel"/>
     <w:tmpl w:val="653E7888"/>
@@ -38104,7 +41421,7 @@
       </w:pPr>
     </w:lvl>
   </w:abstractNum>
-  <w:abstractNum w:abstractNumId="23">
+  <w:abstractNum w:abstractNumId="24">
     <w:nsid w:val="3EBA1E2F"/>
     <w:multiLevelType w:val="multilevel"/>
     <w:tmpl w:val="D212AD4C"/>
@@ -38222,7 +41539,7 @@
       </w:rPr>
     </w:lvl>
   </w:abstractNum>
-  <w:abstractNum w:abstractNumId="24">
+  <w:abstractNum w:abstractNumId="25">
     <w:nsid w:val="3F543CF3"/>
     <w:multiLevelType w:val="hybridMultilevel"/>
     <w:tmpl w:val="07965854"/>
@@ -38315,7 +41632,7 @@
       </w:pPr>
     </w:lvl>
   </w:abstractNum>
-  <w:abstractNum w:abstractNumId="25">
+  <w:abstractNum w:abstractNumId="26">
     <w:nsid w:val="44827761"/>
     <w:multiLevelType w:val="hybridMultilevel"/>
     <w:tmpl w:val="4C327ADE"/>
@@ -38401,7 +41718,7 @@
       </w:pPr>
     </w:lvl>
   </w:abstractNum>
-  <w:abstractNum w:abstractNumId="26">
+  <w:abstractNum w:abstractNumId="27">
     <w:nsid w:val="454940E0"/>
     <w:multiLevelType w:val="multilevel"/>
     <w:tmpl w:val="8BDABE1A"/>
@@ -38494,7 +41811,7 @@
       </w:pPr>
     </w:lvl>
   </w:abstractNum>
-  <w:abstractNum w:abstractNumId="27">
+  <w:abstractNum w:abstractNumId="28">
     <w:nsid w:val="464B7417"/>
     <w:multiLevelType w:val="multilevel"/>
     <w:tmpl w:val="941A36C4"/>
@@ -38583,7 +41900,120 @@
       </w:pPr>
     </w:lvl>
   </w:abstractNum>
-  <w:abstractNum w:abstractNumId="28">
+  <w:abstractNum w:abstractNumId="29">
+    <w:nsid w:val="49C3027C"/>
+    <w:multiLevelType w:val="multilevel"/>
+    <w:tmpl w:val="B4B4D3EC"/>
+    <w:lvl w:ilvl="0">
+      <w:start w:val="4"/>
+      <w:numFmt w:val="decimal"/>
+      <w:lvlText w:val="%1."/>
+      <w:lvlJc w:val="left"/>
+      <w:pPr>
+        <w:ind w:left="360" w:hanging="360"/>
+      </w:pPr>
+      <w:rPr>
+        <w:rFonts w:hint="default"/>
+      </w:rPr>
+    </w:lvl>
+    <w:lvl w:ilvl="1">
+      <w:start w:val="3"/>
+      <w:numFmt w:val="decimal"/>
+      <w:lvlText w:val="%1.%2."/>
+      <w:lvlJc w:val="left"/>
+      <w:pPr>
+        <w:ind w:left="771" w:hanging="360"/>
+      </w:pPr>
+      <w:rPr>
+        <w:rFonts w:hint="default"/>
+      </w:rPr>
+    </w:lvl>
+    <w:lvl w:ilvl="2">
+      <w:start w:val="1"/>
+      <w:numFmt w:val="decimal"/>
+      <w:lvlText w:val="%1.%2.%3."/>
+      <w:lvlJc w:val="left"/>
+      <w:pPr>
+        <w:ind w:left="1542" w:hanging="720"/>
+      </w:pPr>
+      <w:rPr>
+        <w:rFonts w:hint="default"/>
+      </w:rPr>
+    </w:lvl>
+    <w:lvl w:ilvl="3">
+      <w:start w:val="1"/>
+      <w:numFmt w:val="decimal"/>
+      <w:lvlText w:val="%1.%2.%3.%4."/>
+      <w:lvlJc w:val="left"/>
+      <w:pPr>
+        <w:ind w:left="1953" w:hanging="720"/>
+      </w:pPr>
+      <w:rPr>
+        <w:rFonts w:hint="default"/>
+      </w:rPr>
+    </w:lvl>
+    <w:lvl w:ilvl="4">
+      <w:start w:val="1"/>
+      <w:numFmt w:val="decimal"/>
+      <w:lvlText w:val="%1.%2.%3.%4.%5."/>
+      <w:lvlJc w:val="left"/>
+      <w:pPr>
+        <w:ind w:left="2724" w:hanging="1080"/>
+      </w:pPr>
+      <w:rPr>
+        <w:rFonts w:hint="default"/>
+      </w:rPr>
+    </w:lvl>
+    <w:lvl w:ilvl="5">
+      <w:start w:val="1"/>
+      <w:numFmt w:val="decimal"/>
+      <w:lvlText w:val="%1.%2.%3.%4.%5.%6."/>
+      <w:lvlJc w:val="left"/>
+      <w:pPr>
+        <w:ind w:left="3135" w:hanging="1080"/>
+      </w:pPr>
+      <w:rPr>
+        <w:rFonts w:hint="default"/>
+      </w:rPr>
+    </w:lvl>
+    <w:lvl w:ilvl="6">
+      <w:start w:val="1"/>
+      <w:numFmt w:val="decimal"/>
+      <w:lvlText w:val="%1.%2.%3.%4.%5.%6.%7."/>
+      <w:lvlJc w:val="left"/>
+      <w:pPr>
+        <w:ind w:left="3906" w:hanging="1440"/>
+      </w:pPr>
+      <w:rPr>
+        <w:rFonts w:hint="default"/>
+      </w:rPr>
+    </w:lvl>
+    <w:lvl w:ilvl="7">
+      <w:start w:val="1"/>
+      <w:numFmt w:val="decimal"/>
+      <w:lvlText w:val="%1.%2.%3.%4.%5.%6.%7.%8."/>
+      <w:lvlJc w:val="left"/>
+      <w:pPr>
+        <w:ind w:left="4317" w:hanging="1440"/>
+      </w:pPr>
+      <w:rPr>
+        <w:rFonts w:hint="default"/>
+      </w:rPr>
+    </w:lvl>
+    <w:lvl w:ilvl="8">
+      <w:start w:val="1"/>
+      <w:numFmt w:val="decimal"/>
+      <w:lvlText w:val="%1.%2.%3.%4.%5.%6.%7.%8.%9."/>
+      <w:lvlJc w:val="left"/>
+      <w:pPr>
+        <w:ind w:left="5088" w:hanging="1800"/>
+      </w:pPr>
+      <w:rPr>
+        <w:rFonts w:hint="default"/>
+      </w:rPr>
+    </w:lvl>
+  </w:abstractNum>
+  <w:abstractNum w:abstractNumId="30">
     <w:nsid w:val="53535283"/>
     <w:multiLevelType w:val="hybridMultilevel"/>
     <w:tmpl w:val="78FE26B0"/>
@@ -38679,7 +42109,7 @@
       </w:pPr>
     </w:lvl>
   </w:abstractNum>
-  <w:abstractNum w:abstractNumId="29">
+  <w:abstractNum w:abstractNumId="31">
     <w:nsid w:val="53A362CD"/>
     <w:multiLevelType w:val="hybridMultilevel"/>
     <w:tmpl w:val="D5B664BC"/>
@@ -38777,7 +42207,7 @@
       </w:pPr>
     </w:lvl>
   </w:abstractNum>
-  <w:abstractNum w:abstractNumId="30">
+  <w:abstractNum w:abstractNumId="32">
     <w:nsid w:val="54A47203"/>
     <w:multiLevelType w:val="hybridMultilevel"/>
     <w:tmpl w:val="40242364"/>
@@ -38890,7 +42320,7 @@
       </w:rPr>
     </w:lvl>
   </w:abstractNum>
-  <w:abstractNum w:abstractNumId="31">
+  <w:abstractNum w:abstractNumId="33">
     <w:nsid w:val="57EF24E9"/>
     <w:multiLevelType w:val="multilevel"/>
     <w:tmpl w:val="7C2E4F88"/>
@@ -39003,7 +42433,7 @@
       </w:rPr>
     </w:lvl>
   </w:abstractNum>
-  <w:abstractNum w:abstractNumId="32">
+  <w:abstractNum w:abstractNumId="34">
     <w:nsid w:val="5F12029E"/>
     <w:multiLevelType w:val="multilevel"/>
     <w:tmpl w:val="5156DFF2"/>
@@ -39124,7 +42554,7 @@
       </w:rPr>
     </w:lvl>
   </w:abstractNum>
-  <w:abstractNum w:abstractNumId="33">
+  <w:abstractNum w:abstractNumId="35">
     <w:nsid w:val="5F323D2F"/>
     <w:multiLevelType w:val="hybridMultilevel"/>
     <w:tmpl w:val="B1CC4A82"/>
@@ -39215,7 +42645,7 @@
       </w:pPr>
     </w:lvl>
   </w:abstractNum>
-  <w:abstractNum w:abstractNumId="34">
+  <w:abstractNum w:abstractNumId="36">
     <w:nsid w:val="62581D3B"/>
     <w:multiLevelType w:val="hybridMultilevel"/>
     <w:tmpl w:val="FE28031A"/>
@@ -39305,7 +42735,7 @@
       </w:pPr>
     </w:lvl>
   </w:abstractNum>
-  <w:abstractNum w:abstractNumId="35">
+  <w:abstractNum w:abstractNumId="37">
     <w:nsid w:val="66D662B4"/>
     <w:multiLevelType w:val="hybridMultilevel"/>
     <w:tmpl w:val="86943DD6"/>
@@ -39403,7 +42833,7 @@
       </w:pPr>
     </w:lvl>
   </w:abstractNum>
-  <w:abstractNum w:abstractNumId="36">
+  <w:abstractNum w:abstractNumId="38">
     <w:nsid w:val="6BF5562A"/>
     <w:multiLevelType w:val="multilevel"/>
     <w:tmpl w:val="D788F6E6"/>
@@ -39524,7 +42954,249 @@
       </w:rPr>
     </w:lvl>
   </w:abstractNum>
-  <w:abstractNum w:abstractNumId="37">
+  <w:abstractNum w:abstractNumId="39">
+    <w:nsid w:val="6F7D6833"/>
+    <w:multiLevelType w:val="multilevel"/>
+    <w:tmpl w:val="D788F6E6"/>
+    <w:lvl w:ilvl="0">
+      <w:start w:val="1"/>
+      <w:numFmt w:val="decimal"/>
+      <w:lvlText w:val="%1."/>
+      <w:lvlJc w:val="left"/>
+      <w:pPr>
+        <w:ind w:left="720" w:hanging="360"/>
+      </w:pPr>
+      <w:rPr>
+        <w:rFonts w:hint="default"/>
+      </w:rPr>
+    </w:lvl>
+    <w:lvl w:ilvl="1">
+      <w:start w:val="4"/>
+      <w:numFmt w:val="decimal"/>
+      <w:isLgl/>
+      <w:lvlText w:val="%1.%2."/>
+      <w:lvlJc w:val="left"/>
+      <w:pPr>
+        <w:ind w:left="1080" w:hanging="720"/>
+      </w:pPr>
+      <w:rPr>
+        <w:rFonts w:hint="default"/>
+      </w:rPr>
+    </w:lvl>
+    <w:lvl w:ilvl="2">
+      <w:start w:val="2"/>
+      <w:numFmt w:val="decimal"/>
+      <w:isLgl/>
+      <w:lvlText w:val="%1.%2.%3."/>
+      <w:lvlJc w:val="left"/>
+      <w:pPr>
+        <w:ind w:left="1080" w:hanging="720"/>
+      </w:pPr>
+      <w:rPr>
+        <w:rFonts w:hint="default"/>
+      </w:rPr>
+    </w:lvl>
+    <w:lvl w:ilvl="3">
+      <w:start w:val="1"/>
+      <w:numFmt w:val="decimal"/>
+      <w:isLgl/>
+      <w:lvlText w:val="%1.%2.%3.%4."/>
+      <w:lvlJc w:val="left"/>
+      <w:pPr>
+        <w:ind w:left="1440" w:hanging="1080"/>
+      </w:pPr>
+      <w:rPr>
+        <w:rFonts w:hint="default"/>
+      </w:rPr>
+    </w:lvl>
+    <w:lvl w:ilvl="4">
+      <w:start w:val="1"/>
+      <w:numFmt w:val="decimal"/>
+      <w:isLgl/>
+      <w:lvlText w:val="%1.%2.%3.%4.%5."/>
+      <w:lvlJc w:val="left"/>
+      <w:pPr>
+        <w:ind w:left="1440" w:hanging="1080"/>
+      </w:pPr>
+      <w:rPr>
+        <w:rFonts w:hint="default"/>
+      </w:rPr>
+    </w:lvl>
+    <w:lvl w:ilvl="5">
+      <w:start w:val="1"/>
+      <w:numFmt w:val="decimal"/>
+      <w:isLgl/>
+      <w:lvlText w:val="%1.%2.%3.%4.%5.%6."/>
+      <w:lvlJc w:val="left"/>
+      <w:pPr>
+        <w:ind w:left="1800" w:hanging="1440"/>
+      </w:pPr>
+      <w:rPr>
+        <w:rFonts w:hint="default"/>
+      </w:rPr>
+    </w:lvl>
+    <w:lvl w:ilvl="6">
+      <w:start w:val="1"/>
+      <w:numFmt w:val="decimal"/>
+      <w:isLgl/>
+      <w:lvlText w:val="%1.%2.%3.%4.%5.%6.%7."/>
+      <w:lvlJc w:val="left"/>
+      <w:pPr>
+        <w:ind w:left="1800" w:hanging="1440"/>
+      </w:pPr>
+      <w:rPr>
+        <w:rFonts w:hint="default"/>
+      </w:rPr>
+    </w:lvl>
+    <w:lvl w:ilvl="7">
+      <w:start w:val="1"/>
+      <w:numFmt w:val="decimal"/>
+      <w:isLgl/>
+      <w:lvlText w:val="%1.%2.%3.%4.%5.%6.%7.%8."/>
+      <w:lvlJc w:val="left"/>
+      <w:pPr>
+        <w:ind w:left="2160" w:hanging="1800"/>
+      </w:pPr>
+      <w:rPr>
+        <w:rFonts w:hint="default"/>
+      </w:rPr>
+    </w:lvl>
+    <w:lvl w:ilvl="8">
+      <w:start w:val="1"/>
+      <w:numFmt w:val="decimal"/>
+      <w:isLgl/>
+      <w:lvlText w:val="%1.%2.%3.%4.%5.%6.%7.%8.%9."/>
+      <w:lvlJc w:val="left"/>
+      <w:pPr>
+        <w:ind w:left="2160" w:hanging="1800"/>
+      </w:pPr>
+      <w:rPr>
+        <w:rFonts w:hint="default"/>
+      </w:rPr>
+    </w:lvl>
+  </w:abstractNum>
+  <w:abstractNum w:abstractNumId="40">
+    <w:nsid w:val="70B5153E"/>
+    <w:multiLevelType w:val="multilevel"/>
+    <w:tmpl w:val="9544F990"/>
+    <w:lvl w:ilvl="0">
+      <w:start w:val="3"/>
+      <w:numFmt w:val="decimal"/>
+      <w:lvlText w:val="%1."/>
+      <w:lvlJc w:val="left"/>
+      <w:pPr>
+        <w:ind w:left="720" w:hanging="360"/>
+      </w:pPr>
+      <w:rPr>
+        <w:rFonts w:hint="default"/>
+      </w:rPr>
+    </w:lvl>
+    <w:lvl w:ilvl="1">
+      <w:start w:val="1"/>
+      <w:numFmt w:val="decimal"/>
+      <w:isLgl/>
+      <w:lvlText w:val="%1.%2."/>
+      <w:lvlJc w:val="left"/>
+      <w:pPr>
+        <w:ind w:left="720" w:hanging="360"/>
+      </w:pPr>
+      <w:rPr>
+        <w:rFonts w:hint="default"/>
+      </w:rPr>
+    </w:lvl>
+    <w:lvl w:ilvl="2">
+      <w:start w:val="1"/>
+      <w:numFmt w:val="decimal"/>
+      <w:isLgl/>
+      <w:lvlText w:val="%1.%2.%3."/>
+      <w:lvlJc w:val="left"/>
+      <w:pPr>
+        <w:ind w:left="1080" w:hanging="720"/>
+      </w:pPr>
+      <w:rPr>
+        <w:rFonts w:hint="default"/>
+      </w:rPr>
+    </w:lvl>
+    <w:lvl w:ilvl="3">
+      <w:start w:val="1"/>
+      <w:numFmt w:val="decimal"/>
+      <w:isLgl/>
+      <w:lvlText w:val="%1.%2.%3.%4."/>
+      <w:lvlJc w:val="left"/>
+      <w:pPr>
+        <w:ind w:left="1080" w:hanging="720"/>
+      </w:pPr>
+      <w:rPr>
+        <w:rFonts w:hint="default"/>
+      </w:rPr>
+    </w:lvl>
+    <w:lvl w:ilvl="4">
+      <w:start w:val="1"/>
+      <w:numFmt w:val="decimal"/>
+      <w:isLgl/>
+      <w:lvlText w:val="%1.%2.%3.%4.%5."/>
+      <w:lvlJc w:val="left"/>
+      <w:pPr>
+        <w:ind w:left="1440" w:hanging="1080"/>
+      </w:pPr>
+      <w:rPr>
+        <w:rFonts w:hint="default"/>
+      </w:rPr>
+    </w:lvl>
+    <w:lvl w:ilvl="5">
+      <w:start w:val="1"/>
+      <w:numFmt w:val="decimal"/>
+      <w:isLgl/>
+      <w:lvlText w:val="%1.%2.%3.%4.%5.%6."/>
+      <w:lvlJc w:val="left"/>
+      <w:pPr>
+        <w:ind w:left="1440" w:hanging="1080"/>
+      </w:pPr>
+      <w:rPr>
+        <w:rFonts w:hint="default"/>
+      </w:rPr>
+    </w:lvl>
+    <w:lvl w:ilvl="6">
+      <w:start w:val="1"/>
+      <w:numFmt w:val="decimal"/>
+      <w:isLgl/>
+      <w:lvlText w:val="%1.%2.%3.%4.%5.%6.%7."/>
+      <w:lvlJc w:val="left"/>
+      <w:pPr>
+        <w:ind w:left="1800" w:hanging="1440"/>
+      </w:pPr>
+      <w:rPr>
+        <w:rFonts w:hint="default"/>
+      </w:rPr>
+    </w:lvl>
+    <w:lvl w:ilvl="7">
+      <w:start w:val="1"/>
+      <w:numFmt w:val="decimal"/>
+      <w:isLgl/>
+      <w:lvlText w:val="%1.%2.%3.%4.%5.%6.%7.%8."/>
+      <w:lvlJc w:val="left"/>
+      <w:pPr>
+        <w:ind w:left="1800" w:hanging="1440"/>
+      </w:pPr>
+      <w:rPr>
+        <w:rFonts w:hint="default"/>
+      </w:rPr>
+    </w:lvl>
+    <w:lvl w:ilvl="8">
+      <w:start w:val="1"/>
+      <w:numFmt w:val="decimal"/>
+      <w:isLgl/>
+      <w:lvlText w:val="%1.%2.%3.%4.%5.%6.%7.%8.%9."/>
+      <w:lvlJc w:val="left"/>
+      <w:pPr>
+        <w:ind w:left="2160" w:hanging="1800"/>
+      </w:pPr>
+      <w:rPr>
+        <w:rFonts w:hint="default"/>
+      </w:rPr>
+    </w:lvl>
+  </w:abstractNum>
+  <w:abstractNum w:abstractNumId="41">
     <w:nsid w:val="75755FD5"/>
     <w:multiLevelType w:val="hybridMultilevel"/>
     <w:tmpl w:val="9B187988"/>
@@ -39622,7 +43294,7 @@
       </w:pPr>
     </w:lvl>
   </w:abstractNum>
-  <w:abstractNum w:abstractNumId="38">
+  <w:abstractNum w:abstractNumId="42">
     <w:nsid w:val="7D4C202D"/>
     <w:multiLevelType w:val="hybridMultilevel"/>
     <w:tmpl w:val="5A12C362"/>
@@ -39712,7 +43384,128 @@
       </w:pPr>
     </w:lvl>
   </w:abstractNum>
-  <w:abstractNum w:abstractNumId="39">
+  <w:abstractNum w:abstractNumId="43">
+    <w:nsid w:val="7E473DB3"/>
+    <w:multiLevelType w:val="multilevel"/>
+    <w:tmpl w:val="8C3EBCE4"/>
+    <w:lvl w:ilvl="0">
+      <w:start w:val="4"/>
+      <w:numFmt w:val="decimal"/>
+      <w:lvlText w:val="%1."/>
+      <w:lvlJc w:val="left"/>
+      <w:pPr>
+        <w:ind w:left="720" w:hanging="360"/>
+      </w:pPr>
+      <w:rPr>
+        <w:rFonts w:hint="default"/>
+      </w:rPr>
+    </w:lvl>
+    <w:lvl w:ilvl="1">
+      <w:start w:val="1"/>
+      <w:numFmt w:val="decimal"/>
+      <w:isLgl/>
+      <w:lvlText w:val="%1.%2."/>
+      <w:lvlJc w:val="left"/>
+      <w:pPr>
+        <w:ind w:left="732" w:hanging="360"/>
+      </w:pPr>
+      <w:rPr>
+        <w:rFonts w:hint="default"/>
+      </w:rPr>
+    </w:lvl>
+    <w:lvl w:ilvl="2">
+      <w:start w:val="1"/>
+      <w:numFmt w:val="decimal"/>
+      <w:isLgl/>
+      <w:lvlText w:val="%1.%2.%3."/>
+      <w:lvlJc w:val="left"/>
+      <w:pPr>
+        <w:ind w:left="1104" w:hanging="720"/>
+      </w:pPr>
+      <w:rPr>
+        <w:rFonts w:hint="default"/>
+      </w:rPr>
+    </w:lvl>
+    <w:lvl w:ilvl="3">
+      <w:start w:val="1"/>
+      <w:numFmt w:val="decimal"/>
+      <w:isLgl/>
+      <w:lvlText w:val="%1.%2.%3.%4."/>
+      <w:lvlJc w:val="left"/>
+      <w:pPr>
+        <w:ind w:left="1116" w:hanging="720"/>
+      </w:pPr>
+      <w:rPr>
+        <w:rFonts w:hint="default"/>
+      </w:rPr>
+    </w:lvl>
+    <w:lvl w:ilvl="4">
+      <w:start w:val="1"/>
+      <w:numFmt w:val="decimal"/>
+      <w:isLgl/>
+      <w:lvlText w:val="%1.%2.%3.%4.%5."/>
+      <w:lvlJc w:val="left"/>
+      <w:pPr>
+        <w:ind w:left="1488" w:hanging="1080"/>
+      </w:pPr>
+      <w:rPr>
+        <w:rFonts w:hint="default"/>
+      </w:rPr>
+    </w:lvl>
+    <w:lvl w:ilvl="5">
+      <w:start w:val="1"/>
+      <w:numFmt w:val="decimal"/>
+      <w:isLgl/>
+      <w:lvlText w:val="%1.%2.%3.%4.%5.%6."/>
+      <w:lvlJc w:val="left"/>
+      <w:pPr>
+        <w:ind w:left="1500" w:hanging="1080"/>
+      </w:pPr>
+      <w:rPr>
+        <w:rFonts w:hint="default"/>
+      </w:rPr>
+    </w:lvl>
+    <w:lvl w:ilvl="6">
+      <w:start w:val="1"/>
+      <w:numFmt w:val="decimal"/>
+      <w:isLgl/>
+      <w:lvlText w:val="%1.%2.%3.%4.%5.%6.%7."/>
+      <w:lvlJc w:val="left"/>
+      <w:pPr>
+        <w:ind w:left="1872" w:hanging="1440"/>
+      </w:pPr>
+      <w:rPr>
+        <w:rFonts w:hint="default"/>
+      </w:rPr>
+    </w:lvl>
+    <w:lvl w:ilvl="7">
+      <w:start w:val="1"/>
+      <w:numFmt w:val="decimal"/>
+      <w:isLgl/>
+      <w:lvlText w:val="%1.%2.%3.%4.%5.%6.%7.%8."/>
+      <w:lvlJc w:val="left"/>
+      <w:pPr>
+        <w:ind w:left="1884" w:hanging="1440"/>
+      </w:pPr>
+      <w:rPr>
+        <w:rFonts w:hint="default"/>
+      </w:rPr>
+    </w:lvl>
+    <w:lvl w:ilvl="8">
+      <w:start w:val="1"/>
+      <w:numFmt w:val="decimal"/>
+      <w:isLgl/>
+      <w:lvlText w:val="%1.%2.%3.%4.%5.%6.%7.%8.%9."/>
+      <w:lvlJc w:val="left"/>
+      <w:pPr>
+        <w:ind w:left="2256" w:hanging="1800"/>
+      </w:pPr>
+      <w:rPr>
+        <w:rFonts w:hint="default"/>
+      </w:rPr>
+    </w:lvl>
+  </w:abstractNum>
+  <w:abstractNum w:abstractNumId="44">
     <w:nsid w:val="7FFB0A77"/>
     <w:multiLevelType w:val="hybridMultilevel"/>
     <w:tmpl w:val="70F4A77A"/>
@@ -39803,7 +43596,7 @@
     </w:lvl>
   </w:abstractNum>
   <w:num w:numId="1">
-    <w:abstractNumId w:val="37"/>
+    <w:abstractNumId w:val="41"/>
   </w:num>
   <w:num w:numId="2">
     <w:abstractNumId w:val="1"/>
@@ -39812,34 +43605,34 @@
     <w:abstractNumId w:val="0"/>
   </w:num>
   <w:num w:numId="4">
-    <w:abstractNumId w:val="32"/>
+    <w:abstractNumId w:val="34"/>
   </w:num>
   <w:num w:numId="5">
-    <w:abstractNumId w:val="34"/>
+    <w:abstractNumId w:val="36"/>
   </w:num>
   <w:num w:numId="6">
-    <w:abstractNumId w:val="27"/>
+    <w:abstractNumId w:val="28"/>
   </w:num>
   <w:num w:numId="7">
     <w:abstractNumId w:val="15"/>
   </w:num>
   <w:num w:numId="8">
-    <w:abstractNumId w:val="28"/>
+    <w:abstractNumId w:val="30"/>
   </w:num>
   <w:num w:numId="9">
-    <w:abstractNumId w:val="29"/>
+    <w:abstractNumId w:val="31"/>
   </w:num>
   <w:num w:numId="10">
     <w:abstractNumId w:val="3"/>
   </w:num>
   <w:num w:numId="11">
-    <w:abstractNumId w:val="35"/>
+    <w:abstractNumId w:val="37"/>
   </w:num>
   <w:num w:numId="12">
-    <w:abstractNumId w:val="26"/>
+    <w:abstractNumId w:val="27"/>
   </w:num>
   <w:num w:numId="13">
-    <w:abstractNumId w:val="30"/>
+    <w:abstractNumId w:val="32"/>
   </w:num>
   <w:num w:numId="14">
     <w:abstractNumId w:val="16"/>
@@ -39848,10 +43641,10 @@
     <w:abstractNumId w:val="11"/>
   </w:num>
   <w:num w:numId="16">
-    <w:abstractNumId w:val="33"/>
+    <w:abstractNumId w:val="35"/>
   </w:num>
   <w:num w:numId="17">
-    <w:abstractNumId w:val="31"/>
+    <w:abstractNumId w:val="33"/>
   </w:num>
   <w:num w:numId="18">
     <w:abstractNumId w:val="13"/>
@@ -39866,10 +43659,10 @@
     <w:abstractNumId w:val="21"/>
   </w:num>
   <w:num w:numId="22">
-    <w:abstractNumId w:val="24"/>
+    <w:abstractNumId w:val="25"/>
   </w:num>
   <w:num w:numId="23">
-    <w:abstractNumId w:val="23"/>
+    <w:abstractNumId w:val="24"/>
   </w:num>
   <w:num w:numId="24">
     <w:abstractNumId w:val="9"/>
@@ -39881,16 +43674,16 @@
     <w:abstractNumId w:val="14"/>
   </w:num>
   <w:num w:numId="27">
-    <w:abstractNumId w:val="22"/>
+    <w:abstractNumId w:val="23"/>
   </w:num>
   <w:num w:numId="28">
     <w:abstractNumId w:val="2"/>
   </w:num>
   <w:num w:numId="29">
-    <w:abstractNumId w:val="38"/>
+    <w:abstractNumId w:val="42"/>
   </w:num>
   <w:num w:numId="30">
-    <w:abstractNumId w:val="39"/>
+    <w:abstractNumId w:val="44"/>
   </w:num>
   <w:num w:numId="31">
     <w:abstractNumId w:val="5"/>
@@ -39902,10 +43695,10 @@
     <w:abstractNumId w:val="18"/>
   </w:num>
   <w:num w:numId="34">
-    <w:abstractNumId w:val="36"/>
+    <w:abstractNumId w:val="38"/>
   </w:num>
   <w:num w:numId="35">
-    <w:abstractNumId w:val="25"/>
+    <w:abstractNumId w:val="26"/>
   </w:num>
   <w:num w:numId="36">
     <w:abstractNumId w:val="20"/>
@@ -39921,6 +43714,21 @@
   </w:num>
   <w:num w:numId="40">
     <w:abstractNumId w:val="19"/>
+  </w:num>
+  <w:num w:numId="41">
+    <w:abstractNumId w:val="39"/>
+  </w:num>
+  <w:num w:numId="42">
+    <w:abstractNumId w:val="40"/>
+  </w:num>
+  <w:num w:numId="43">
+    <w:abstractNumId w:val="43"/>
+  </w:num>
+  <w:num w:numId="44">
+    <w:abstractNumId w:val="22"/>
+  </w:num>
+  <w:num w:numId="45">
+    <w:abstractNumId w:val="29"/>
   </w:num>
   <w:numIdMacAtCleanup w:val="14"/>
 </w:numbering>
@@ -41364,7 +45172,7 @@
 </file>
 
 <file path=customXml/itemProps1.xml><?xml version="1.0" encoding="utf-8"?>
-<ds:datastoreItem xmlns:ds="http://schemas.openxmlformats.org/officeDocument/2006/customXml" ds:itemID="{75084A49-822C-4E39-8E0F-A78A8296B5C1}">
+<ds:datastoreItem xmlns:ds="http://schemas.openxmlformats.org/officeDocument/2006/customXml" ds:itemID="{AE91580B-1075-4065-BF0C-7AF3CAB54E38}">
   <ds:schemaRefs>
     <ds:schemaRef ds:uri="http://schemas.openxmlformats.org/officeDocument/2006/bibliography"/>
   </ds:schemaRefs>

--- a/SKRIPSI.docx
+++ b/SKRIPSI.docx
@@ -25729,10 +25729,80 @@
           <w:i w:val="0"/>
           <w:color w:val="000000" w:themeColor="text1"/>
         </w:rPr>
-        <w:t>Diagram Aktivitas: Membuat Event</w:t>
+        <w:t>Diagram Aktivitas: Me</w:t>
+      </w:r>
+      <w:r>
+        <w:rPr>
+          <w:rFonts w:ascii="Times New Roman" w:hAnsi="Times New Roman" w:cs="Times New Roman"/>
+          <w:i w:val="0"/>
+          <w:color w:val="000000" w:themeColor="text1"/>
+        </w:rPr>
+        <w:t>ngelola</w:t>
+      </w:r>
+      <w:r>
+        <w:rPr>
+          <w:rFonts w:ascii="Times New Roman" w:hAnsi="Times New Roman" w:cs="Times New Roman"/>
+          <w:i w:val="0"/>
+          <w:color w:val="000000" w:themeColor="text1"/>
+        </w:rPr>
+        <w:t xml:space="preserve"> Event</w:t>
       </w:r>
     </w:p>
-    <w:p/>
+    <w:p>
+      <w:r>
+        <w:rPr>
+          <w:noProof/>
+        </w:rPr>
+        <w:drawing>
+          <wp:inline distT="0" distB="0" distL="0" distR="0">
+            <wp:extent cx="5252085" cy="4599371"/>
+            <wp:effectExtent l="0" t="0" r="0" b="0"/>
+            <wp:docPr id="22" name="Picture 22"/>
+            <wp:cNvGraphicFramePr>
+              <a:graphicFrameLocks xmlns:a="http://schemas.openxmlformats.org/drawingml/2006/main" noChangeAspect="1"/>
+            </wp:cNvGraphicFramePr>
+            <a:graphic xmlns:a="http://schemas.openxmlformats.org/drawingml/2006/main">
+              <a:graphicData uri="http://schemas.openxmlformats.org/drawingml/2006/picture">
+                <pic:pic xmlns:pic="http://schemas.openxmlformats.org/drawingml/2006/picture">
+                  <pic:nvPicPr>
+                    <pic:cNvPr id="0" name="Picture 2"/>
+                    <pic:cNvPicPr>
+                      <a:picLocks noChangeAspect="1" noChangeArrowheads="1"/>
+                    </pic:cNvPicPr>
+                  </pic:nvPicPr>
+                  <pic:blipFill>
+                    <a:blip r:embed="rId9">
+                      <a:extLst>
+                        <a:ext uri="{28A0092B-C50C-407E-A947-70E740481C1C}">
+                          <a14:useLocalDpi xmlns:a14="http://schemas.microsoft.com/office/drawing/2010/main" val="0"/>
+                        </a:ext>
+                      </a:extLst>
+                    </a:blip>
+                    <a:srcRect/>
+                    <a:stretch>
+                      <a:fillRect/>
+                    </a:stretch>
+                  </pic:blipFill>
+                  <pic:spPr bwMode="auto">
+                    <a:xfrm>
+                      <a:off x="0" y="0"/>
+                      <a:ext cx="5252085" cy="4599371"/>
+                    </a:xfrm>
+                    <a:prstGeom prst="rect">
+                      <a:avLst/>
+                    </a:prstGeom>
+                    <a:noFill/>
+                    <a:ln>
+                      <a:noFill/>
+                    </a:ln>
+                  </pic:spPr>
+                </pic:pic>
+              </a:graphicData>
+            </a:graphic>
+          </wp:inline>
+        </w:drawing>
+      </w:r>
+    </w:p>
     <w:p>
       <w:pPr>
         <w:pStyle w:val="Heading4"/>
@@ -25753,7 +25823,23 @@
           <w:i w:val="0"/>
           <w:color w:val="000000" w:themeColor="text1"/>
         </w:rPr>
-        <w:t>Diagram Sekuens: Membuat Event</w:t>
+        <w:t>Diagram Sekuens: Me</w:t>
+      </w:r>
+      <w:r>
+        <w:rPr>
+          <w:rFonts w:ascii="Times New Roman" w:hAnsi="Times New Roman" w:cs="Times New Roman"/>
+          <w:i w:val="0"/>
+          <w:color w:val="000000" w:themeColor="text1"/>
+        </w:rPr>
+        <w:t>ngelola</w:t>
+      </w:r>
+      <w:r>
+        <w:rPr>
+          <w:rFonts w:ascii="Times New Roman" w:hAnsi="Times New Roman" w:cs="Times New Roman"/>
+          <w:i w:val="0"/>
+          <w:color w:val="000000" w:themeColor="text1"/>
+        </w:rPr>
+        <w:t xml:space="preserve"> Event</w:t>
       </w:r>
     </w:p>
     <w:p>
@@ -26168,6 +26254,7 @@
                 <w:sz w:val="24"/>
                 <w:szCs w:val="24"/>
               </w:rPr>
+              <w:lastRenderedPageBreak/>
               <w:t>Relasi</w:t>
             </w:r>
           </w:p>
@@ -26600,6 +26687,61 @@
           <w:color w:val="000000" w:themeColor="text1"/>
         </w:rPr>
         <w:t>Diagram Aktivitas: Melihat Event</w:t>
+      </w:r>
+    </w:p>
+    <w:p>
+      <w:r>
+        <w:rPr>
+          <w:noProof/>
+        </w:rPr>
+        <w:drawing>
+          <wp:inline distT="0" distB="0" distL="0" distR="0">
+            <wp:extent cx="5252085" cy="2989947"/>
+            <wp:effectExtent l="0" t="0" r="0" b="0"/>
+            <wp:docPr id="23" name="Picture 23"/>
+            <wp:cNvGraphicFramePr>
+              <a:graphicFrameLocks xmlns:a="http://schemas.openxmlformats.org/drawingml/2006/main" noChangeAspect="1"/>
+            </wp:cNvGraphicFramePr>
+            <a:graphic xmlns:a="http://schemas.openxmlformats.org/drawingml/2006/main">
+              <a:graphicData uri="http://schemas.openxmlformats.org/drawingml/2006/picture">
+                <pic:pic xmlns:pic="http://schemas.openxmlformats.org/drawingml/2006/picture">
+                  <pic:nvPicPr>
+                    <pic:cNvPr id="0" name="Picture 3"/>
+                    <pic:cNvPicPr>
+                      <a:picLocks noChangeAspect="1" noChangeArrowheads="1"/>
+                    </pic:cNvPicPr>
+                  </pic:nvPicPr>
+                  <pic:blipFill>
+                    <a:blip r:embed="rId10">
+                      <a:extLst>
+                        <a:ext uri="{28A0092B-C50C-407E-A947-70E740481C1C}">
+                          <a14:useLocalDpi xmlns:a14="http://schemas.microsoft.com/office/drawing/2010/main" val="0"/>
+                        </a:ext>
+                      </a:extLst>
+                    </a:blip>
+                    <a:srcRect/>
+                    <a:stretch>
+                      <a:fillRect/>
+                    </a:stretch>
+                  </pic:blipFill>
+                  <pic:spPr bwMode="auto">
+                    <a:xfrm>
+                      <a:off x="0" y="0"/>
+                      <a:ext cx="5252085" cy="2989947"/>
+                    </a:xfrm>
+                    <a:prstGeom prst="rect">
+                      <a:avLst/>
+                    </a:prstGeom>
+                    <a:noFill/>
+                    <a:ln>
+                      <a:noFill/>
+                    </a:ln>
+                  </pic:spPr>
+                </pic:pic>
+              </a:graphicData>
+            </a:graphic>
+          </wp:inline>
+        </w:drawing>
       </w:r>
     </w:p>
     <w:p>
@@ -26843,6 +26985,7 @@
                 <w:sz w:val="24"/>
                 <w:szCs w:val="24"/>
               </w:rPr>
+              <w:lastRenderedPageBreak/>
               <w:t>Aktor</w:t>
             </w:r>
           </w:p>
@@ -26899,7 +27042,6 @@
                 <w:sz w:val="24"/>
                 <w:szCs w:val="24"/>
               </w:rPr>
-              <w:lastRenderedPageBreak/>
               <w:t>Deskripsi</w:t>
             </w:r>
           </w:p>
@@ -27700,7 +27842,63 @@
           <w:i w:val="0"/>
           <w:color w:val="000000" w:themeColor="text1"/>
         </w:rPr>
+        <w:lastRenderedPageBreak/>
         <w:t>Diagram Aktivitas: Memesan Tiket</w:t>
+      </w:r>
+    </w:p>
+    <w:p>
+      <w:r>
+        <w:rPr>
+          <w:noProof/>
+        </w:rPr>
+        <w:drawing>
+          <wp:inline distT="0" distB="0" distL="0" distR="0">
+            <wp:extent cx="5220335" cy="3774440"/>
+            <wp:effectExtent l="0" t="0" r="0" b="0"/>
+            <wp:docPr id="24" name="Picture 24"/>
+            <wp:cNvGraphicFramePr>
+              <a:graphicFrameLocks xmlns:a="http://schemas.openxmlformats.org/drawingml/2006/main" noChangeAspect="1"/>
+            </wp:cNvGraphicFramePr>
+            <a:graphic xmlns:a="http://schemas.openxmlformats.org/drawingml/2006/main">
+              <a:graphicData uri="http://schemas.openxmlformats.org/drawingml/2006/picture">
+                <pic:pic xmlns:pic="http://schemas.openxmlformats.org/drawingml/2006/picture">
+                  <pic:nvPicPr>
+                    <pic:cNvPr id="0" name="Picture 4"/>
+                    <pic:cNvPicPr>
+                      <a:picLocks noChangeAspect="1" noChangeArrowheads="1"/>
+                    </pic:cNvPicPr>
+                  </pic:nvPicPr>
+                  <pic:blipFill>
+                    <a:blip r:embed="rId11">
+                      <a:extLst>
+                        <a:ext uri="{28A0092B-C50C-407E-A947-70E740481C1C}">
+                          <a14:useLocalDpi xmlns:a14="http://schemas.microsoft.com/office/drawing/2010/main" val="0"/>
+                        </a:ext>
+                      </a:extLst>
+                    </a:blip>
+                    <a:srcRect/>
+                    <a:stretch>
+                      <a:fillRect/>
+                    </a:stretch>
+                  </pic:blipFill>
+                  <pic:spPr bwMode="auto">
+                    <a:xfrm>
+                      <a:off x="0" y="0"/>
+                      <a:ext cx="5220335" cy="3774440"/>
+                    </a:xfrm>
+                    <a:prstGeom prst="rect">
+                      <a:avLst/>
+                    </a:prstGeom>
+                    <a:noFill/>
+                    <a:ln>
+                      <a:noFill/>
+                    </a:ln>
+                  </pic:spPr>
+                </pic:pic>
+              </a:graphicData>
+            </a:graphic>
+          </wp:inline>
+        </w:drawing>
       </w:r>
     </w:p>
     <w:p>
@@ -28304,7 +28502,6 @@
                 <w:sz w:val="24"/>
                 <w:szCs w:val="24"/>
               </w:rPr>
-              <w:lastRenderedPageBreak/>
               <w:t>Alur alternatif</w:t>
             </w:r>
           </w:p>
@@ -29006,6 +29203,11 @@
           </w:tcPr>
           <w:p>
             <w:pPr>
+              <w:pStyle w:val="ListParagraph"/>
+              <w:numPr>
+                <w:ilvl w:val="0"/>
+                <w:numId w:val="49"/>
+              </w:numPr>
               <w:ind w:left="411" w:hanging="411"/>
               <w:rPr>
                 <w:rFonts w:ascii="Times New Roman" w:hAnsi="Times New Roman" w:cs="Times New Roman"/>
@@ -29013,6 +29215,198 @@
                 <w:szCs w:val="24"/>
               </w:rPr>
             </w:pPr>
+            <w:r>
+              <w:rPr>
+                <w:rFonts w:ascii="Times New Roman" w:hAnsi="Times New Roman" w:cs="Times New Roman"/>
+                <w:sz w:val="24"/>
+                <w:szCs w:val="24"/>
+              </w:rPr>
+              <w:t xml:space="preserve">Admin, </w:t>
+            </w:r>
+            <w:r>
+              <w:rPr>
+                <w:rFonts w:ascii="Times New Roman" w:hAnsi="Times New Roman" w:cs="Times New Roman"/>
+                <w:i/>
+                <w:sz w:val="24"/>
+                <w:szCs w:val="24"/>
+              </w:rPr>
+              <w:t xml:space="preserve">guest </w:t>
+            </w:r>
+            <w:r>
+              <w:rPr>
+                <w:rFonts w:ascii="Times New Roman" w:hAnsi="Times New Roman" w:cs="Times New Roman"/>
+                <w:sz w:val="24"/>
+                <w:szCs w:val="24"/>
+              </w:rPr>
+              <w:t>memilih pilihan tampil daftar event</w:t>
+            </w:r>
+          </w:p>
+          <w:p>
+            <w:pPr>
+              <w:rPr>
+                <w:rFonts w:ascii="Times New Roman" w:hAnsi="Times New Roman" w:cs="Times New Roman"/>
+                <w:sz w:val="24"/>
+                <w:szCs w:val="24"/>
+              </w:rPr>
+            </w:pPr>
+          </w:p>
+          <w:p>
+            <w:pPr>
+              <w:rPr>
+                <w:rFonts w:ascii="Times New Roman" w:hAnsi="Times New Roman" w:cs="Times New Roman"/>
+                <w:sz w:val="24"/>
+                <w:szCs w:val="24"/>
+              </w:rPr>
+            </w:pPr>
+          </w:p>
+          <w:p>
+            <w:pPr>
+              <w:pStyle w:val="ListParagraph"/>
+              <w:numPr>
+                <w:ilvl w:val="0"/>
+                <w:numId w:val="50"/>
+              </w:numPr>
+              <w:ind w:left="411" w:hanging="411"/>
+              <w:rPr>
+                <w:rFonts w:ascii="Times New Roman" w:hAnsi="Times New Roman" w:cs="Times New Roman"/>
+                <w:sz w:val="24"/>
+                <w:szCs w:val="24"/>
+              </w:rPr>
+            </w:pPr>
+            <w:r>
+              <w:rPr>
+                <w:rFonts w:ascii="Times New Roman" w:hAnsi="Times New Roman" w:cs="Times New Roman"/>
+                <w:sz w:val="24"/>
+                <w:szCs w:val="24"/>
+              </w:rPr>
+              <w:t xml:space="preserve">Admin, </w:t>
+            </w:r>
+            <w:r>
+              <w:rPr>
+                <w:rFonts w:ascii="Times New Roman" w:hAnsi="Times New Roman" w:cs="Times New Roman"/>
+                <w:i/>
+                <w:sz w:val="24"/>
+                <w:szCs w:val="24"/>
+              </w:rPr>
+              <w:t xml:space="preserve">guest </w:t>
+            </w:r>
+            <w:r>
+              <w:rPr>
+                <w:rFonts w:ascii="Times New Roman" w:hAnsi="Times New Roman" w:cs="Times New Roman"/>
+                <w:sz w:val="24"/>
+                <w:szCs w:val="24"/>
+              </w:rPr>
+              <w:t xml:space="preserve"> menekan tombol pesan tiket</w:t>
+            </w:r>
+          </w:p>
+          <w:p>
+            <w:pPr>
+              <w:rPr>
+                <w:rFonts w:ascii="Times New Roman" w:hAnsi="Times New Roman" w:cs="Times New Roman"/>
+                <w:sz w:val="24"/>
+                <w:szCs w:val="24"/>
+              </w:rPr>
+            </w:pPr>
+          </w:p>
+          <w:p>
+            <w:pPr>
+              <w:rPr>
+                <w:rFonts w:ascii="Times New Roman" w:hAnsi="Times New Roman" w:cs="Times New Roman"/>
+                <w:sz w:val="24"/>
+                <w:szCs w:val="24"/>
+              </w:rPr>
+            </w:pPr>
+          </w:p>
+          <w:p>
+            <w:pPr>
+              <w:pStyle w:val="ListParagraph"/>
+              <w:numPr>
+                <w:ilvl w:val="0"/>
+                <w:numId w:val="53"/>
+              </w:numPr>
+              <w:ind w:left="411" w:hanging="411"/>
+              <w:rPr>
+                <w:rFonts w:ascii="Times New Roman" w:hAnsi="Times New Roman" w:cs="Times New Roman"/>
+                <w:sz w:val="24"/>
+                <w:szCs w:val="24"/>
+              </w:rPr>
+            </w:pPr>
+            <w:r>
+              <w:rPr>
+                <w:rFonts w:ascii="Times New Roman" w:hAnsi="Times New Roman" w:cs="Times New Roman"/>
+                <w:sz w:val="24"/>
+                <w:szCs w:val="24"/>
+              </w:rPr>
+              <w:t xml:space="preserve">Admin, </w:t>
+            </w:r>
+            <w:r>
+              <w:rPr>
+                <w:rFonts w:ascii="Times New Roman" w:hAnsi="Times New Roman" w:cs="Times New Roman"/>
+                <w:i/>
+                <w:sz w:val="24"/>
+                <w:szCs w:val="24"/>
+              </w:rPr>
+              <w:t xml:space="preserve">guest </w:t>
+            </w:r>
+            <w:r>
+              <w:rPr>
+                <w:rFonts w:ascii="Times New Roman" w:hAnsi="Times New Roman" w:cs="Times New Roman"/>
+                <w:sz w:val="24"/>
+                <w:szCs w:val="24"/>
+              </w:rPr>
+              <w:t>mengisi form review event</w:t>
+            </w:r>
+          </w:p>
+          <w:p>
+            <w:pPr>
+              <w:pStyle w:val="ListParagraph"/>
+              <w:ind w:left="411"/>
+              <w:rPr>
+                <w:rFonts w:ascii="Times New Roman" w:hAnsi="Times New Roman" w:cs="Times New Roman"/>
+                <w:sz w:val="24"/>
+                <w:szCs w:val="24"/>
+              </w:rPr>
+            </w:pPr>
+          </w:p>
+          <w:p>
+            <w:pPr>
+              <w:pStyle w:val="ListParagraph"/>
+              <w:numPr>
+                <w:ilvl w:val="0"/>
+                <w:numId w:val="53"/>
+              </w:numPr>
+              <w:ind w:left="411" w:hanging="411"/>
+              <w:rPr>
+                <w:rFonts w:ascii="Times New Roman" w:hAnsi="Times New Roman" w:cs="Times New Roman"/>
+                <w:sz w:val="24"/>
+                <w:szCs w:val="24"/>
+              </w:rPr>
+            </w:pPr>
+            <w:r>
+              <w:rPr>
+                <w:rFonts w:ascii="Times New Roman" w:hAnsi="Times New Roman" w:cs="Times New Roman"/>
+                <w:sz w:val="24"/>
+                <w:szCs w:val="24"/>
+              </w:rPr>
+              <w:t xml:space="preserve">Admin, </w:t>
+            </w:r>
+            <w:r>
+              <w:rPr>
+                <w:rFonts w:ascii="Times New Roman" w:hAnsi="Times New Roman" w:cs="Times New Roman"/>
+                <w:i/>
+                <w:sz w:val="24"/>
+                <w:szCs w:val="24"/>
+              </w:rPr>
+              <w:t xml:space="preserve">guest </w:t>
+            </w:r>
+            <w:r>
+              <w:rPr>
+                <w:rFonts w:ascii="Times New Roman" w:hAnsi="Times New Roman" w:cs="Times New Roman"/>
+                <w:sz w:val="24"/>
+                <w:szCs w:val="24"/>
+              </w:rPr>
+              <w:t>menekan tombol review</w:t>
+            </w:r>
           </w:p>
         </w:tc>
         <w:tc>
@@ -29028,6 +29422,192 @@
                 <w:szCs w:val="24"/>
               </w:rPr>
             </w:pPr>
+          </w:p>
+          <w:p>
+            <w:pPr>
+              <w:ind w:left="462" w:hanging="450"/>
+              <w:rPr>
+                <w:rFonts w:ascii="Times New Roman" w:hAnsi="Times New Roman" w:cs="Times New Roman"/>
+                <w:sz w:val="24"/>
+                <w:szCs w:val="24"/>
+              </w:rPr>
+            </w:pPr>
+          </w:p>
+          <w:p>
+            <w:pPr>
+              <w:ind w:left="462" w:hanging="450"/>
+              <w:rPr>
+                <w:rFonts w:ascii="Times New Roman" w:hAnsi="Times New Roman" w:cs="Times New Roman"/>
+                <w:sz w:val="24"/>
+                <w:szCs w:val="24"/>
+              </w:rPr>
+            </w:pPr>
+          </w:p>
+          <w:p>
+            <w:pPr>
+              <w:pStyle w:val="ListParagraph"/>
+              <w:numPr>
+                <w:ilvl w:val="0"/>
+                <w:numId w:val="51"/>
+              </w:numPr>
+              <w:ind w:left="372"/>
+              <w:rPr>
+                <w:rFonts w:ascii="Times New Roman" w:hAnsi="Times New Roman" w:cs="Times New Roman"/>
+                <w:sz w:val="24"/>
+                <w:szCs w:val="24"/>
+              </w:rPr>
+            </w:pPr>
+            <w:r>
+              <w:rPr>
+                <w:rFonts w:ascii="Times New Roman" w:hAnsi="Times New Roman" w:cs="Times New Roman"/>
+                <w:sz w:val="24"/>
+                <w:szCs w:val="24"/>
+              </w:rPr>
+              <w:t xml:space="preserve">Sistem menampilkan daftar event </w:t>
+            </w:r>
+          </w:p>
+          <w:p>
+            <w:pPr>
+              <w:rPr>
+                <w:rFonts w:ascii="Times New Roman" w:hAnsi="Times New Roman" w:cs="Times New Roman"/>
+                <w:sz w:val="24"/>
+                <w:szCs w:val="24"/>
+              </w:rPr>
+            </w:pPr>
+          </w:p>
+          <w:p>
+            <w:pPr>
+              <w:rPr>
+                <w:rFonts w:ascii="Times New Roman" w:hAnsi="Times New Roman" w:cs="Times New Roman"/>
+                <w:sz w:val="24"/>
+                <w:szCs w:val="24"/>
+              </w:rPr>
+            </w:pPr>
+          </w:p>
+          <w:p>
+            <w:pPr>
+              <w:rPr>
+                <w:rFonts w:ascii="Times New Roman" w:hAnsi="Times New Roman" w:cs="Times New Roman"/>
+                <w:sz w:val="24"/>
+                <w:szCs w:val="24"/>
+              </w:rPr>
+            </w:pPr>
+          </w:p>
+          <w:p>
+            <w:pPr>
+              <w:pStyle w:val="ListParagraph"/>
+              <w:numPr>
+                <w:ilvl w:val="0"/>
+                <w:numId w:val="52"/>
+              </w:numPr>
+              <w:ind w:left="372"/>
+              <w:rPr>
+                <w:rFonts w:ascii="Times New Roman" w:hAnsi="Times New Roman" w:cs="Times New Roman"/>
+                <w:sz w:val="24"/>
+                <w:szCs w:val="24"/>
+              </w:rPr>
+            </w:pPr>
+            <w:r>
+              <w:rPr>
+                <w:rFonts w:ascii="Times New Roman" w:hAnsi="Times New Roman" w:cs="Times New Roman"/>
+                <w:sz w:val="24"/>
+                <w:szCs w:val="24"/>
+              </w:rPr>
+              <w:t>Sistem menampilkan form review event</w:t>
+            </w:r>
+          </w:p>
+          <w:p>
+            <w:pPr>
+              <w:rPr>
+                <w:rFonts w:ascii="Times New Roman" w:hAnsi="Times New Roman" w:cs="Times New Roman"/>
+                <w:sz w:val="24"/>
+                <w:szCs w:val="24"/>
+              </w:rPr>
+            </w:pPr>
+          </w:p>
+          <w:p>
+            <w:pPr>
+              <w:rPr>
+                <w:rFonts w:ascii="Times New Roman" w:hAnsi="Times New Roman" w:cs="Times New Roman"/>
+                <w:sz w:val="24"/>
+                <w:szCs w:val="24"/>
+              </w:rPr>
+            </w:pPr>
+          </w:p>
+          <w:p>
+            <w:pPr>
+              <w:rPr>
+                <w:rFonts w:ascii="Times New Roman" w:hAnsi="Times New Roman" w:cs="Times New Roman"/>
+                <w:sz w:val="24"/>
+                <w:szCs w:val="24"/>
+              </w:rPr>
+            </w:pPr>
+          </w:p>
+          <w:p>
+            <w:pPr>
+              <w:rPr>
+                <w:rFonts w:ascii="Times New Roman" w:hAnsi="Times New Roman" w:cs="Times New Roman"/>
+                <w:sz w:val="24"/>
+                <w:szCs w:val="24"/>
+              </w:rPr>
+            </w:pPr>
+          </w:p>
+          <w:p>
+            <w:pPr>
+              <w:rPr>
+                <w:rFonts w:ascii="Times New Roman" w:hAnsi="Times New Roman" w:cs="Times New Roman"/>
+                <w:sz w:val="24"/>
+                <w:szCs w:val="24"/>
+              </w:rPr>
+            </w:pPr>
+          </w:p>
+          <w:p>
+            <w:pPr>
+              <w:rPr>
+                <w:rFonts w:ascii="Times New Roman" w:hAnsi="Times New Roman" w:cs="Times New Roman"/>
+                <w:sz w:val="24"/>
+                <w:szCs w:val="24"/>
+              </w:rPr>
+            </w:pPr>
+          </w:p>
+          <w:p>
+            <w:pPr>
+              <w:pStyle w:val="ListParagraph"/>
+              <w:numPr>
+                <w:ilvl w:val="0"/>
+                <w:numId w:val="54"/>
+              </w:numPr>
+              <w:ind w:left="372"/>
+              <w:rPr>
+                <w:rFonts w:ascii="Times New Roman" w:hAnsi="Times New Roman" w:cs="Times New Roman"/>
+                <w:sz w:val="24"/>
+                <w:szCs w:val="24"/>
+              </w:rPr>
+            </w:pPr>
+            <w:r>
+              <w:rPr>
+                <w:rFonts w:ascii="Times New Roman" w:hAnsi="Times New Roman" w:cs="Times New Roman"/>
+                <w:sz w:val="24"/>
+                <w:szCs w:val="24"/>
+              </w:rPr>
+              <w:t>Sistem menampilkan review event yang baru</w:t>
+            </w:r>
+            <w:r>
+              <w:rPr>
+                <w:rFonts w:ascii="Times New Roman" w:hAnsi="Times New Roman" w:cs="Times New Roman"/>
+                <w:sz w:val="24"/>
+                <w:szCs w:val="24"/>
+              </w:rPr>
+              <w:t xml:space="preserve"> ke dalam list event</w:t>
+            </w:r>
+            <w:r>
+              <w:rPr>
+                <w:rFonts w:ascii="Times New Roman" w:hAnsi="Times New Roman" w:cs="Times New Roman"/>
+                <w:sz w:val="24"/>
+                <w:szCs w:val="24"/>
+              </w:rPr>
+              <w:t xml:space="preserve"> </w:t>
+            </w:r>
           </w:p>
         </w:tc>
       </w:tr>
@@ -29175,6 +29755,7 @@
           <w:i w:val="0"/>
           <w:color w:val="000000" w:themeColor="text1"/>
         </w:rPr>
+        <w:lastRenderedPageBreak/>
         <w:t xml:space="preserve">Diagram Aktivitas: </w:t>
       </w:r>
       <w:r>
@@ -29192,6 +29773,61 @@
           <w:color w:val="000000" w:themeColor="text1"/>
         </w:rPr>
         <w:t xml:space="preserve"> </w:t>
+      </w:r>
+    </w:p>
+    <w:p>
+      <w:r>
+        <w:rPr>
+          <w:noProof/>
+        </w:rPr>
+        <w:drawing>
+          <wp:inline distT="0" distB="0" distL="0" distR="0">
+            <wp:extent cx="5252085" cy="3914539"/>
+            <wp:effectExtent l="0" t="0" r="0" b="0"/>
+            <wp:docPr id="25" name="Picture 25"/>
+            <wp:cNvGraphicFramePr>
+              <a:graphicFrameLocks xmlns:a="http://schemas.openxmlformats.org/drawingml/2006/main" noChangeAspect="1"/>
+            </wp:cNvGraphicFramePr>
+            <a:graphic xmlns:a="http://schemas.openxmlformats.org/drawingml/2006/main">
+              <a:graphicData uri="http://schemas.openxmlformats.org/drawingml/2006/picture">
+                <pic:pic xmlns:pic="http://schemas.openxmlformats.org/drawingml/2006/picture">
+                  <pic:nvPicPr>
+                    <pic:cNvPr id="0" name="Picture 5"/>
+                    <pic:cNvPicPr>
+                      <a:picLocks noChangeAspect="1" noChangeArrowheads="1"/>
+                    </pic:cNvPicPr>
+                  </pic:nvPicPr>
+                  <pic:blipFill>
+                    <a:blip r:embed="rId12">
+                      <a:extLst>
+                        <a:ext uri="{28A0092B-C50C-407E-A947-70E740481C1C}">
+                          <a14:useLocalDpi xmlns:a14="http://schemas.microsoft.com/office/drawing/2010/main" val="0"/>
+                        </a:ext>
+                      </a:extLst>
+                    </a:blip>
+                    <a:srcRect/>
+                    <a:stretch>
+                      <a:fillRect/>
+                    </a:stretch>
+                  </pic:blipFill>
+                  <pic:spPr bwMode="auto">
+                    <a:xfrm>
+                      <a:off x="0" y="0"/>
+                      <a:ext cx="5252085" cy="3914539"/>
+                    </a:xfrm>
+                    <a:prstGeom prst="rect">
+                      <a:avLst/>
+                    </a:prstGeom>
+                    <a:noFill/>
+                    <a:ln>
+                      <a:noFill/>
+                    </a:ln>
+                  </pic:spPr>
+                </pic:pic>
+              </a:graphicData>
+            </a:graphic>
+          </wp:inline>
+        </w:drawing>
       </w:r>
     </w:p>
     <w:p>
@@ -29651,35 +30287,7 @@
                 <w:sz w:val="24"/>
                 <w:szCs w:val="24"/>
               </w:rPr>
-              <w:t xml:space="preserve">Data </w:t>
-            </w:r>
-            <w:r>
-              <w:rPr>
-                <w:rFonts w:ascii="Times New Roman" w:hAnsi="Times New Roman" w:cs="Times New Roman"/>
-                <w:noProof/>
-                <w:sz w:val="24"/>
-                <w:szCs w:val="24"/>
-              </w:rPr>
-              <w:t>user</w:t>
-            </w:r>
-            <w:r>
-              <w:rPr>
-                <w:rFonts w:ascii="Times New Roman" w:hAnsi="Times New Roman" w:cs="Times New Roman"/>
-                <w:noProof/>
-                <w:sz w:val="24"/>
-                <w:szCs w:val="24"/>
-              </w:rPr>
-              <w:t xml:space="preserve"> belum ada (menambah), data sudah ada dan belum terhapus (menghapus), data sudah ada dan belum </w:t>
-            </w:r>
-            <w:r>
-              <w:rPr>
-                <w:rFonts w:ascii="Times New Roman" w:hAnsi="Times New Roman" w:cs="Times New Roman"/>
-                <w:noProof/>
-                <w:sz w:val="24"/>
-                <w:szCs w:val="24"/>
-              </w:rPr>
-              <w:lastRenderedPageBreak/>
-              <w:t>diperbaharui (memperbaharui).</w:t>
+              <w:t>Data user belum ada (menambah), data sudah ada dan belum terhapus (menghapus), data sudah ada dan belum diperbaharui (memperbaharui).</w:t>
             </w:r>
           </w:p>
         </w:tc>
@@ -29703,7 +30311,6 @@
                 <w:sz w:val="24"/>
                 <w:szCs w:val="24"/>
               </w:rPr>
-              <w:lastRenderedPageBreak/>
               <w:t>Kondisi akhir</w:t>
             </w:r>
           </w:p>
@@ -30288,6 +30895,7 @@
                 <w:sz w:val="24"/>
                 <w:szCs w:val="24"/>
               </w:rPr>
+              <w:lastRenderedPageBreak/>
               <w:t>Admin menekan tombol perbaharui</w:t>
             </w:r>
           </w:p>
@@ -30401,8 +31009,6 @@
                 <w:szCs w:val="24"/>
               </w:rPr>
             </w:pPr>
-            <w:bookmarkStart w:id="25" w:name="_GoBack"/>
-            <w:bookmarkEnd w:id="25"/>
           </w:p>
           <w:p>
             <w:pPr>
@@ -31268,6 +31874,63 @@
         </w:rPr>
         <w:t xml:space="preserve"> </w:t>
       </w:r>
+    </w:p>
+    <w:p>
+      <w:r>
+        <w:rPr>
+          <w:noProof/>
+        </w:rPr>
+        <w:drawing>
+          <wp:inline distT="0" distB="0" distL="0" distR="0">
+            <wp:extent cx="5252085" cy="4765863"/>
+            <wp:effectExtent l="0" t="0" r="0" b="0"/>
+            <wp:docPr id="26" name="Picture 26"/>
+            <wp:cNvGraphicFramePr>
+              <a:graphicFrameLocks xmlns:a="http://schemas.openxmlformats.org/drawingml/2006/main" noChangeAspect="1"/>
+            </wp:cNvGraphicFramePr>
+            <a:graphic xmlns:a="http://schemas.openxmlformats.org/drawingml/2006/main">
+              <a:graphicData uri="http://schemas.openxmlformats.org/drawingml/2006/picture">
+                <pic:pic xmlns:pic="http://schemas.openxmlformats.org/drawingml/2006/picture">
+                  <pic:nvPicPr>
+                    <pic:cNvPr id="0" name="Picture 6"/>
+                    <pic:cNvPicPr>
+                      <a:picLocks noChangeAspect="1" noChangeArrowheads="1"/>
+                    </pic:cNvPicPr>
+                  </pic:nvPicPr>
+                  <pic:blipFill>
+                    <a:blip r:embed="rId13">
+                      <a:extLst>
+                        <a:ext uri="{28A0092B-C50C-407E-A947-70E740481C1C}">
+                          <a14:useLocalDpi xmlns:a14="http://schemas.microsoft.com/office/drawing/2010/main" val="0"/>
+                        </a:ext>
+                      </a:extLst>
+                    </a:blip>
+                    <a:srcRect/>
+                    <a:stretch>
+                      <a:fillRect/>
+                    </a:stretch>
+                  </pic:blipFill>
+                  <pic:spPr bwMode="auto">
+                    <a:xfrm>
+                      <a:off x="0" y="0"/>
+                      <a:ext cx="5252085" cy="4765863"/>
+                    </a:xfrm>
+                    <a:prstGeom prst="rect">
+                      <a:avLst/>
+                    </a:prstGeom>
+                    <a:noFill/>
+                    <a:ln>
+                      <a:noFill/>
+                    </a:ln>
+                  </pic:spPr>
+                </pic:pic>
+              </a:graphicData>
+            </a:graphic>
+          </wp:inline>
+        </w:drawing>
+      </w:r>
+      <w:bookmarkStart w:id="25" w:name="_GoBack"/>
+      <w:bookmarkEnd w:id="25"/>
     </w:p>
     <w:p>
       <w:pPr>
@@ -31654,6 +32317,63 @@
                 <w:noProof/>
                 <w:sz w:val="24"/>
                 <w:szCs w:val="24"/>
+              </w:rPr>
+              <w:t xml:space="preserve"> (</w:t>
+            </w:r>
+            <w:r>
+              <w:rPr>
+                <w:rFonts w:ascii="Times New Roman" w:hAnsi="Times New Roman" w:cs="Times New Roman"/>
+                <w:i/>
+                <w:noProof/>
+                <w:sz w:val="24"/>
+                <w:szCs w:val="24"/>
+              </w:rPr>
+              <w:t>username</w:t>
+            </w:r>
+            <w:r>
+              <w:rPr>
+                <w:rFonts w:ascii="Times New Roman" w:hAnsi="Times New Roman" w:cs="Times New Roman"/>
+                <w:i/>
+                <w:noProof/>
+                <w:sz w:val="24"/>
+                <w:szCs w:val="24"/>
+              </w:rPr>
+              <w:t xml:space="preserve"> </w:t>
+            </w:r>
+            <w:r>
+              <w:rPr>
+                <w:rFonts w:ascii="Times New Roman" w:hAnsi="Times New Roman" w:cs="Times New Roman"/>
+                <w:noProof/>
+                <w:sz w:val="24"/>
+                <w:szCs w:val="24"/>
+              </w:rPr>
+              <w:t xml:space="preserve">dan </w:t>
+            </w:r>
+            <w:r>
+              <w:rPr>
+                <w:rFonts w:ascii="Times New Roman" w:hAnsi="Times New Roman" w:cs="Times New Roman"/>
+                <w:i/>
+                <w:noProof/>
+                <w:sz w:val="24"/>
+                <w:szCs w:val="24"/>
+              </w:rPr>
+              <w:t>password</w:t>
+            </w:r>
+            <w:r>
+              <w:rPr>
+                <w:rFonts w:ascii="Times New Roman" w:hAnsi="Times New Roman" w:cs="Times New Roman"/>
+                <w:noProof/>
+                <w:sz w:val="24"/>
+                <w:szCs w:val="24"/>
+              </w:rPr>
+              <w:t>)</w:t>
+            </w:r>
+            <w:r>
+              <w:rPr>
+                <w:rFonts w:ascii="Times New Roman" w:hAnsi="Times New Roman" w:cs="Times New Roman"/>
+                <w:noProof/>
+                <w:sz w:val="24"/>
+                <w:szCs w:val="24"/>
                 <w:lang w:val="id-ID"/>
               </w:rPr>
               <w:t>.</w:t>
@@ -31769,6 +32489,7 @@
                 <w:sz w:val="24"/>
                 <w:szCs w:val="24"/>
               </w:rPr>
+              <w:lastRenderedPageBreak/>
               <w:t>Kondisi akhir</w:t>
             </w:r>
           </w:p>
@@ -31879,6 +32600,11 @@
           </w:tcPr>
           <w:p>
             <w:pPr>
+              <w:pStyle w:val="ListParagraph"/>
+              <w:numPr>
+                <w:ilvl w:val="0"/>
+                <w:numId w:val="46"/>
+              </w:numPr>
               <w:ind w:left="411" w:hanging="411"/>
               <w:rPr>
                 <w:rFonts w:ascii="Times New Roman" w:hAnsi="Times New Roman" w:cs="Times New Roman"/>
@@ -31886,6 +32612,187 @@
                 <w:szCs w:val="24"/>
               </w:rPr>
             </w:pPr>
+            <w:r>
+              <w:rPr>
+                <w:rFonts w:ascii="Times New Roman" w:hAnsi="Times New Roman" w:cs="Times New Roman"/>
+                <w:i/>
+                <w:sz w:val="24"/>
+                <w:szCs w:val="24"/>
+              </w:rPr>
+              <w:t xml:space="preserve">Guest </w:t>
+            </w:r>
+            <w:r>
+              <w:rPr>
+                <w:rFonts w:ascii="Times New Roman" w:hAnsi="Times New Roman" w:cs="Times New Roman"/>
+                <w:sz w:val="24"/>
+                <w:szCs w:val="24"/>
+              </w:rPr>
+              <w:t xml:space="preserve">memilih pilihan </w:t>
+            </w:r>
+            <w:r>
+              <w:rPr>
+                <w:rFonts w:ascii="Times New Roman" w:hAnsi="Times New Roman" w:cs="Times New Roman"/>
+                <w:i/>
+                <w:sz w:val="24"/>
+                <w:szCs w:val="24"/>
+              </w:rPr>
+              <w:t xml:space="preserve">user setting </w:t>
+            </w:r>
+          </w:p>
+          <w:p>
+            <w:pPr>
+              <w:pStyle w:val="ListParagraph"/>
+              <w:ind w:left="411"/>
+              <w:rPr>
+                <w:rFonts w:ascii="Times New Roman" w:hAnsi="Times New Roman" w:cs="Times New Roman"/>
+                <w:i/>
+                <w:sz w:val="24"/>
+                <w:szCs w:val="24"/>
+              </w:rPr>
+            </w:pPr>
+          </w:p>
+          <w:p>
+            <w:pPr>
+              <w:pStyle w:val="ListParagraph"/>
+              <w:ind w:left="411"/>
+              <w:rPr>
+                <w:rFonts w:ascii="Times New Roman" w:hAnsi="Times New Roman" w:cs="Times New Roman"/>
+                <w:i/>
+                <w:sz w:val="24"/>
+                <w:szCs w:val="24"/>
+              </w:rPr>
+            </w:pPr>
+          </w:p>
+          <w:p>
+            <w:pPr>
+              <w:pStyle w:val="ListParagraph"/>
+              <w:ind w:left="411"/>
+              <w:rPr>
+                <w:rFonts w:ascii="Times New Roman" w:hAnsi="Times New Roman" w:cs="Times New Roman"/>
+                <w:i/>
+                <w:sz w:val="24"/>
+                <w:szCs w:val="24"/>
+              </w:rPr>
+            </w:pPr>
+          </w:p>
+          <w:p>
+            <w:pPr>
+              <w:pStyle w:val="ListParagraph"/>
+              <w:ind w:left="411"/>
+              <w:rPr>
+                <w:rFonts w:ascii="Times New Roman" w:hAnsi="Times New Roman" w:cs="Times New Roman"/>
+                <w:i/>
+                <w:sz w:val="24"/>
+                <w:szCs w:val="24"/>
+              </w:rPr>
+            </w:pPr>
+          </w:p>
+          <w:p>
+            <w:pPr>
+              <w:pStyle w:val="ListParagraph"/>
+              <w:numPr>
+                <w:ilvl w:val="0"/>
+                <w:numId w:val="46"/>
+              </w:numPr>
+              <w:ind w:left="411" w:hanging="411"/>
+              <w:rPr>
+                <w:rFonts w:ascii="Times New Roman" w:hAnsi="Times New Roman" w:cs="Times New Roman"/>
+                <w:sz w:val="24"/>
+                <w:szCs w:val="24"/>
+              </w:rPr>
+            </w:pPr>
+            <w:r>
+              <w:rPr>
+                <w:rFonts w:ascii="Times New Roman" w:hAnsi="Times New Roman" w:cs="Times New Roman"/>
+                <w:i/>
+                <w:sz w:val="24"/>
+                <w:szCs w:val="24"/>
+              </w:rPr>
+              <w:t>Guest</w:t>
+            </w:r>
+            <w:r>
+              <w:rPr>
+                <w:rFonts w:ascii="Times New Roman" w:hAnsi="Times New Roman" w:cs="Times New Roman"/>
+                <w:sz w:val="24"/>
+                <w:szCs w:val="24"/>
+              </w:rPr>
+              <w:t xml:space="preserve"> memperbaharui data </w:t>
+            </w:r>
+            <w:r>
+              <w:rPr>
+                <w:rFonts w:ascii="Times New Roman" w:hAnsi="Times New Roman" w:cs="Times New Roman"/>
+                <w:i/>
+                <w:sz w:val="24"/>
+                <w:szCs w:val="24"/>
+              </w:rPr>
+              <w:t>username</w:t>
+            </w:r>
+            <w:r>
+              <w:rPr>
+                <w:rFonts w:ascii="Times New Roman" w:hAnsi="Times New Roman" w:cs="Times New Roman"/>
+                <w:sz w:val="24"/>
+                <w:szCs w:val="24"/>
+              </w:rPr>
+              <w:t xml:space="preserve"> dan </w:t>
+            </w:r>
+            <w:r>
+              <w:rPr>
+                <w:rFonts w:ascii="Times New Roman" w:hAnsi="Times New Roman" w:cs="Times New Roman"/>
+                <w:i/>
+                <w:sz w:val="24"/>
+                <w:szCs w:val="24"/>
+              </w:rPr>
+              <w:t>password</w:t>
+            </w:r>
+            <w:r>
+              <w:rPr>
+                <w:rFonts w:ascii="Times New Roman" w:hAnsi="Times New Roman" w:cs="Times New Roman"/>
+                <w:sz w:val="24"/>
+                <w:szCs w:val="24"/>
+              </w:rPr>
+              <w:t xml:space="preserve"> </w:t>
+            </w:r>
+          </w:p>
+          <w:p>
+            <w:pPr>
+              <w:pStyle w:val="ListParagraph"/>
+              <w:numPr>
+                <w:ilvl w:val="0"/>
+                <w:numId w:val="46"/>
+              </w:numPr>
+              <w:ind w:left="411" w:hanging="411"/>
+              <w:rPr>
+                <w:rFonts w:ascii="Times New Roman" w:hAnsi="Times New Roman" w:cs="Times New Roman"/>
+                <w:sz w:val="24"/>
+                <w:szCs w:val="24"/>
+              </w:rPr>
+            </w:pPr>
+            <w:r>
+              <w:rPr>
+                <w:rFonts w:ascii="Times New Roman" w:hAnsi="Times New Roman" w:cs="Times New Roman"/>
+                <w:i/>
+                <w:sz w:val="24"/>
+                <w:szCs w:val="24"/>
+              </w:rPr>
+              <w:t>Guest</w:t>
+            </w:r>
+            <w:r>
+              <w:rPr>
+                <w:rFonts w:ascii="Times New Roman" w:hAnsi="Times New Roman" w:cs="Times New Roman"/>
+                <w:sz w:val="24"/>
+                <w:szCs w:val="24"/>
+              </w:rPr>
+              <w:t xml:space="preserve"> menekan tombol </w:t>
+            </w:r>
+            <w:r>
+              <w:rPr>
+                <w:rFonts w:ascii="Times New Roman" w:hAnsi="Times New Roman" w:cs="Times New Roman"/>
+                <w:i/>
+                <w:sz w:val="24"/>
+                <w:szCs w:val="24"/>
+              </w:rPr>
+              <w:t>update</w:t>
+            </w:r>
           </w:p>
         </w:tc>
         <w:tc>
@@ -31901,6 +32808,185 @@
                 <w:szCs w:val="24"/>
               </w:rPr>
             </w:pPr>
+          </w:p>
+          <w:p>
+            <w:pPr>
+              <w:ind w:left="462" w:hanging="450"/>
+              <w:rPr>
+                <w:rFonts w:ascii="Times New Roman" w:hAnsi="Times New Roman" w:cs="Times New Roman"/>
+                <w:sz w:val="24"/>
+                <w:szCs w:val="24"/>
+              </w:rPr>
+            </w:pPr>
+          </w:p>
+          <w:p>
+            <w:pPr>
+              <w:pStyle w:val="ListParagraph"/>
+              <w:numPr>
+                <w:ilvl w:val="0"/>
+                <w:numId w:val="47"/>
+              </w:numPr>
+              <w:ind w:left="372"/>
+              <w:rPr>
+                <w:rFonts w:ascii="Times New Roman" w:hAnsi="Times New Roman" w:cs="Times New Roman"/>
+                <w:sz w:val="24"/>
+                <w:szCs w:val="24"/>
+              </w:rPr>
+            </w:pPr>
+            <w:r>
+              <w:rPr>
+                <w:rFonts w:ascii="Times New Roman" w:hAnsi="Times New Roman" w:cs="Times New Roman"/>
+                <w:sz w:val="24"/>
+                <w:szCs w:val="24"/>
+              </w:rPr>
+              <w:t xml:space="preserve">Sistem menampilkan form </w:t>
+            </w:r>
+            <w:r>
+              <w:rPr>
+                <w:rFonts w:ascii="Times New Roman" w:hAnsi="Times New Roman" w:cs="Times New Roman"/>
+                <w:i/>
+                <w:sz w:val="24"/>
+                <w:szCs w:val="24"/>
+              </w:rPr>
+              <w:t xml:space="preserve">update username </w:t>
+            </w:r>
+            <w:r>
+              <w:rPr>
+                <w:rFonts w:ascii="Times New Roman" w:hAnsi="Times New Roman" w:cs="Times New Roman"/>
+                <w:sz w:val="24"/>
+                <w:szCs w:val="24"/>
+              </w:rPr>
+              <w:t xml:space="preserve">dan </w:t>
+            </w:r>
+            <w:r>
+              <w:rPr>
+                <w:rFonts w:ascii="Times New Roman" w:hAnsi="Times New Roman" w:cs="Times New Roman"/>
+                <w:i/>
+                <w:sz w:val="24"/>
+                <w:szCs w:val="24"/>
+              </w:rPr>
+              <w:t xml:space="preserve">password </w:t>
+            </w:r>
+            <w:r>
+              <w:rPr>
+                <w:rFonts w:ascii="Times New Roman" w:hAnsi="Times New Roman" w:cs="Times New Roman"/>
+                <w:sz w:val="24"/>
+                <w:szCs w:val="24"/>
+              </w:rPr>
+              <w:t>user yang bersangkutan</w:t>
+            </w:r>
+          </w:p>
+          <w:p>
+            <w:pPr>
+              <w:pStyle w:val="ListParagraph"/>
+              <w:ind w:left="372"/>
+              <w:rPr>
+                <w:rFonts w:ascii="Times New Roman" w:hAnsi="Times New Roman" w:cs="Times New Roman"/>
+                <w:sz w:val="24"/>
+                <w:szCs w:val="24"/>
+              </w:rPr>
+            </w:pPr>
+          </w:p>
+          <w:p>
+            <w:pPr>
+              <w:pStyle w:val="ListParagraph"/>
+              <w:ind w:left="372"/>
+              <w:rPr>
+                <w:rFonts w:ascii="Times New Roman" w:hAnsi="Times New Roman" w:cs="Times New Roman"/>
+                <w:sz w:val="24"/>
+                <w:szCs w:val="24"/>
+              </w:rPr>
+            </w:pPr>
+          </w:p>
+          <w:p>
+            <w:pPr>
+              <w:pStyle w:val="ListParagraph"/>
+              <w:ind w:left="372"/>
+              <w:rPr>
+                <w:rFonts w:ascii="Times New Roman" w:hAnsi="Times New Roman" w:cs="Times New Roman"/>
+                <w:sz w:val="24"/>
+                <w:szCs w:val="24"/>
+              </w:rPr>
+            </w:pPr>
+          </w:p>
+          <w:p>
+            <w:pPr>
+              <w:pStyle w:val="ListParagraph"/>
+              <w:ind w:left="372"/>
+              <w:rPr>
+                <w:rFonts w:ascii="Times New Roman" w:hAnsi="Times New Roman" w:cs="Times New Roman"/>
+                <w:sz w:val="24"/>
+                <w:szCs w:val="24"/>
+              </w:rPr>
+            </w:pPr>
+          </w:p>
+          <w:p>
+            <w:pPr>
+              <w:pStyle w:val="ListParagraph"/>
+              <w:ind w:left="372"/>
+              <w:rPr>
+                <w:rFonts w:ascii="Times New Roman" w:hAnsi="Times New Roman" w:cs="Times New Roman"/>
+                <w:sz w:val="24"/>
+                <w:szCs w:val="24"/>
+              </w:rPr>
+            </w:pPr>
+          </w:p>
+          <w:p>
+            <w:pPr>
+              <w:pStyle w:val="ListParagraph"/>
+              <w:numPr>
+                <w:ilvl w:val="0"/>
+                <w:numId w:val="48"/>
+              </w:numPr>
+              <w:ind w:left="372"/>
+              <w:rPr>
+                <w:rFonts w:ascii="Times New Roman" w:hAnsi="Times New Roman" w:cs="Times New Roman"/>
+                <w:sz w:val="24"/>
+                <w:szCs w:val="24"/>
+              </w:rPr>
+            </w:pPr>
+            <w:r>
+              <w:rPr>
+                <w:rFonts w:ascii="Times New Roman" w:hAnsi="Times New Roman" w:cs="Times New Roman"/>
+                <w:sz w:val="24"/>
+                <w:szCs w:val="24"/>
+              </w:rPr>
+              <w:t>Sistem menampilkan notifikasi berhasil memperbaharui data user (</w:t>
+            </w:r>
+            <w:r>
+              <w:rPr>
+                <w:rFonts w:ascii="Times New Roman" w:hAnsi="Times New Roman" w:cs="Times New Roman"/>
+                <w:i/>
+                <w:sz w:val="24"/>
+                <w:szCs w:val="24"/>
+              </w:rPr>
+              <w:t>username</w:t>
+            </w:r>
+            <w:r>
+              <w:rPr>
+                <w:rFonts w:ascii="Times New Roman" w:hAnsi="Times New Roman" w:cs="Times New Roman"/>
+                <w:sz w:val="24"/>
+                <w:szCs w:val="24"/>
+              </w:rPr>
+              <w:t xml:space="preserve"> dan </w:t>
+            </w:r>
+            <w:r>
+              <w:rPr>
+                <w:rFonts w:ascii="Times New Roman" w:hAnsi="Times New Roman" w:cs="Times New Roman"/>
+                <w:i/>
+                <w:sz w:val="24"/>
+                <w:szCs w:val="24"/>
+              </w:rPr>
+              <w:t>password</w:t>
+            </w:r>
+            <w:r>
+              <w:rPr>
+                <w:rFonts w:ascii="Times New Roman" w:hAnsi="Times New Roman" w:cs="Times New Roman"/>
+                <w:sz w:val="24"/>
+                <w:szCs w:val="24"/>
+              </w:rPr>
+              <w:t>)</w:t>
+            </w:r>
           </w:p>
         </w:tc>
       </w:tr>
@@ -32048,6 +33134,7 @@
           <w:i w:val="0"/>
           <w:color w:val="000000" w:themeColor="text1"/>
         </w:rPr>
+        <w:lastRenderedPageBreak/>
         <w:t xml:space="preserve">Diagram Aktivitas: </w:t>
       </w:r>
       <w:r>
@@ -32065,6 +33152,61 @@
           <w:color w:val="000000" w:themeColor="text1"/>
         </w:rPr>
         <w:t xml:space="preserve"> </w:t>
+      </w:r>
+    </w:p>
+    <w:p>
+      <w:r>
+        <w:rPr>
+          <w:noProof/>
+        </w:rPr>
+        <w:drawing>
+          <wp:inline distT="0" distB="0" distL="0" distR="0">
+            <wp:extent cx="5252085" cy="4786298"/>
+            <wp:effectExtent l="0" t="0" r="0" b="0"/>
+            <wp:docPr id="20" name="Picture 20"/>
+            <wp:cNvGraphicFramePr>
+              <a:graphicFrameLocks xmlns:a="http://schemas.openxmlformats.org/drawingml/2006/main" noChangeAspect="1"/>
+            </wp:cNvGraphicFramePr>
+            <a:graphic xmlns:a="http://schemas.openxmlformats.org/drawingml/2006/main">
+              <a:graphicData uri="http://schemas.openxmlformats.org/drawingml/2006/picture">
+                <pic:pic xmlns:pic="http://schemas.openxmlformats.org/drawingml/2006/picture">
+                  <pic:nvPicPr>
+                    <pic:cNvPr id="0" name="Picture 1"/>
+                    <pic:cNvPicPr>
+                      <a:picLocks noChangeAspect="1" noChangeArrowheads="1"/>
+                    </pic:cNvPicPr>
+                  </pic:nvPicPr>
+                  <pic:blipFill>
+                    <a:blip r:embed="rId14">
+                      <a:extLst>
+                        <a:ext uri="{28A0092B-C50C-407E-A947-70E740481C1C}">
+                          <a14:useLocalDpi xmlns:a14="http://schemas.microsoft.com/office/drawing/2010/main" val="0"/>
+                        </a:ext>
+                      </a:extLst>
+                    </a:blip>
+                    <a:srcRect/>
+                    <a:stretch>
+                      <a:fillRect/>
+                    </a:stretch>
+                  </pic:blipFill>
+                  <pic:spPr bwMode="auto">
+                    <a:xfrm>
+                      <a:off x="0" y="0"/>
+                      <a:ext cx="5252085" cy="4786298"/>
+                    </a:xfrm>
+                    <a:prstGeom prst="rect">
+                      <a:avLst/>
+                    </a:prstGeom>
+                    <a:noFill/>
+                    <a:ln>
+                      <a:noFill/>
+                    </a:ln>
+                  </pic:spPr>
+                </pic:pic>
+              </a:graphicData>
+            </a:graphic>
+          </wp:inline>
+        </w:drawing>
       </w:r>
     </w:p>
     <w:p>
@@ -32261,7 +33403,18 @@
           <w:szCs w:val="24"/>
           <w:lang w:val="id-ID"/>
         </w:rPr>
-        <w:t xml:space="preserve">(CSS), dan </w:t>
+        <w:t xml:space="preserve">(CSS), </w:t>
+      </w:r>
+      <w:r>
+        <w:rPr>
+          <w:rFonts w:ascii="Times New Roman" w:hAnsi="Times New Roman" w:cs="Times New Roman"/>
+          <w:noProof/>
+          <w:sz w:val="24"/>
+          <w:szCs w:val="24"/>
+          <w:lang w:val="id-ID"/>
+        </w:rPr>
+        <w:lastRenderedPageBreak/>
+        <w:t xml:space="preserve">dan </w:t>
       </w:r>
       <w:r>
         <w:rPr>
@@ -32346,18 +33499,7 @@
           <w:szCs w:val="24"/>
           <w:lang w:val="id-ID"/>
         </w:rPr>
-        <w:t xml:space="preserve"> di dalam sebuah pemrograman. Proses pengkodean dalam membangun Sistem Pemetaan kesesuaian lahan kakao ini lebih </w:t>
-      </w:r>
-      <w:r>
-        <w:rPr>
-          <w:rFonts w:ascii="Times New Roman" w:hAnsi="Times New Roman" w:cs="Times New Roman"/>
-          <w:noProof/>
-          <w:sz w:val="24"/>
-          <w:szCs w:val="24"/>
-          <w:lang w:val="id-ID"/>
-        </w:rPr>
-        <w:lastRenderedPageBreak/>
-        <w:t>lanjut akan dijelaskan pada lampiran B. Proses pengkodean dalam membangun Sistem untuk fitur login, pilih lahan kakao, dan saran daerah dapat dilihat pada gambar berikut.</w:t>
+        <w:t xml:space="preserve"> di dalam sebuah pemrograman. Proses pengkodean dalam membangun Sistem Pemetaan kesesuaian lahan kakao ini lebih lanjut akan dijelaskan pada lampiran B. Proses pengkodean dalam membangun Sistem untuk fitur login, pilih lahan kakao, dan saran daerah dapat dilihat pada gambar berikut.</w:t>
       </w:r>
     </w:p>
     <w:p>
@@ -32456,1417 +33598,6 @@
             <wp:extent cx="5210175" cy="3219450"/>
             <wp:effectExtent l="0" t="0" r="9525" b="0"/>
             <wp:docPr id="21" name="Picture 21"/>
-            <wp:cNvGraphicFramePr>
-              <a:graphicFrameLocks xmlns:a="http://schemas.openxmlformats.org/drawingml/2006/main" noChangeAspect="1"/>
-            </wp:cNvGraphicFramePr>
-            <a:graphic xmlns:a="http://schemas.openxmlformats.org/drawingml/2006/main">
-              <a:graphicData uri="http://schemas.openxmlformats.org/drawingml/2006/picture">
-                <pic:pic xmlns:pic="http://schemas.openxmlformats.org/drawingml/2006/picture">
-                  <pic:nvPicPr>
-                    <pic:cNvPr id="1" name=""/>
-                    <pic:cNvPicPr/>
-                  </pic:nvPicPr>
-                  <pic:blipFill>
-                    <a:blip r:embed="rId9"/>
-                    <a:stretch>
-                      <a:fillRect/>
-                    </a:stretch>
-                  </pic:blipFill>
-                  <pic:spPr>
-                    <a:xfrm>
-                      <a:off x="0" y="0"/>
-                      <a:ext cx="5210175" cy="3219450"/>
-                    </a:xfrm>
-                    <a:prstGeom prst="rect">
-                      <a:avLst/>
-                    </a:prstGeom>
-                  </pic:spPr>
-                </pic:pic>
-              </a:graphicData>
-            </a:graphic>
-          </wp:inline>
-        </w:drawing>
-      </w:r>
-    </w:p>
-    <w:p>
-      <w:pPr>
-        <w:pStyle w:val="ListParagraph"/>
-        <w:spacing w:line="360" w:lineRule="auto"/>
-        <w:ind w:left="284"/>
-        <w:jc w:val="both"/>
-        <w:rPr>
-          <w:rFonts w:ascii="Times New Roman" w:hAnsi="Times New Roman" w:cs="Times New Roman"/>
-          <w:noProof/>
-          <w:sz w:val="24"/>
-          <w:szCs w:val="24"/>
-          <w:lang w:val="id-ID"/>
-        </w:rPr>
-      </w:pPr>
-      <w:bookmarkStart w:id="26" w:name="_Toc432358656"/>
-      <w:r>
-        <w:rPr>
-          <w:rFonts w:ascii="Times New Roman" w:hAnsi="Times New Roman" w:cs="Times New Roman"/>
-          <w:noProof/>
-          <w:sz w:val="24"/>
-          <w:szCs w:val="24"/>
-          <w:lang w:val="id-ID"/>
-        </w:rPr>
-        <w:t xml:space="preserve">Gambar </w:t>
-      </w:r>
-      <w:r>
-        <w:rPr>
-          <w:rFonts w:ascii="Times New Roman" w:hAnsi="Times New Roman" w:cs="Times New Roman"/>
-          <w:noProof/>
-          <w:sz w:val="24"/>
-          <w:szCs w:val="24"/>
-          <w:lang w:val="id-ID"/>
-        </w:rPr>
-        <w:fldChar w:fldCharType="begin"/>
-      </w:r>
-      <w:r>
-        <w:rPr>
-          <w:rFonts w:ascii="Times New Roman" w:hAnsi="Times New Roman" w:cs="Times New Roman"/>
-          <w:noProof/>
-          <w:sz w:val="24"/>
-          <w:szCs w:val="24"/>
-          <w:lang w:val="id-ID"/>
-        </w:rPr>
-        <w:instrText xml:space="preserve"> STYLEREF 1 \s </w:instrText>
-      </w:r>
-      <w:r>
-        <w:rPr>
-          <w:rFonts w:ascii="Times New Roman" w:hAnsi="Times New Roman" w:cs="Times New Roman"/>
-          <w:noProof/>
-          <w:sz w:val="24"/>
-          <w:szCs w:val="24"/>
-          <w:lang w:val="id-ID"/>
-        </w:rPr>
-        <w:fldChar w:fldCharType="separate"/>
-      </w:r>
-      <w:r>
-        <w:rPr>
-          <w:rFonts w:ascii="Times New Roman" w:hAnsi="Times New Roman" w:cs="Times New Roman"/>
-          <w:noProof/>
-          <w:sz w:val="24"/>
-          <w:szCs w:val="24"/>
-          <w:lang w:val="id-ID"/>
-        </w:rPr>
-        <w:t>4</w:t>
-      </w:r>
-      <w:r>
-        <w:rPr>
-          <w:rFonts w:ascii="Times New Roman" w:hAnsi="Times New Roman" w:cs="Times New Roman"/>
-          <w:noProof/>
-          <w:sz w:val="24"/>
-          <w:szCs w:val="24"/>
-          <w:lang w:val="id-ID"/>
-        </w:rPr>
-        <w:fldChar w:fldCharType="end"/>
-      </w:r>
-      <w:r>
-        <w:rPr>
-          <w:rFonts w:ascii="Times New Roman" w:hAnsi="Times New Roman" w:cs="Times New Roman"/>
-          <w:noProof/>
-          <w:sz w:val="24"/>
-          <w:szCs w:val="24"/>
-          <w:lang w:val="id-ID"/>
-        </w:rPr>
-        <w:t>.</w:t>
-      </w:r>
-      <w:r>
-        <w:rPr>
-          <w:rFonts w:ascii="Times New Roman" w:hAnsi="Times New Roman" w:cs="Times New Roman"/>
-          <w:noProof/>
-          <w:sz w:val="24"/>
-          <w:szCs w:val="24"/>
-          <w:lang w:val="id-ID"/>
-        </w:rPr>
-        <w:fldChar w:fldCharType="begin"/>
-      </w:r>
-      <w:r>
-        <w:rPr>
-          <w:rFonts w:ascii="Times New Roman" w:hAnsi="Times New Roman" w:cs="Times New Roman"/>
-          <w:noProof/>
-          <w:sz w:val="24"/>
-          <w:szCs w:val="24"/>
-          <w:lang w:val="id-ID"/>
-        </w:rPr>
-        <w:instrText xml:space="preserve"> SEQ Gambar \* ARABIC \s 1 </w:instrText>
-      </w:r>
-      <w:r>
-        <w:rPr>
-          <w:rFonts w:ascii="Times New Roman" w:hAnsi="Times New Roman" w:cs="Times New Roman"/>
-          <w:noProof/>
-          <w:sz w:val="24"/>
-          <w:szCs w:val="24"/>
-          <w:lang w:val="id-ID"/>
-        </w:rPr>
-        <w:fldChar w:fldCharType="separate"/>
-      </w:r>
-      <w:r>
-        <w:rPr>
-          <w:rFonts w:ascii="Times New Roman" w:hAnsi="Times New Roman" w:cs="Times New Roman"/>
-          <w:noProof/>
-          <w:sz w:val="24"/>
-          <w:szCs w:val="24"/>
-          <w:lang w:val="id-ID"/>
-        </w:rPr>
-        <w:t>10</w:t>
-      </w:r>
-      <w:r>
-        <w:rPr>
-          <w:rFonts w:ascii="Times New Roman" w:hAnsi="Times New Roman" w:cs="Times New Roman"/>
-          <w:noProof/>
-          <w:sz w:val="24"/>
-          <w:szCs w:val="24"/>
-          <w:lang w:val="id-ID"/>
-        </w:rPr>
-        <w:fldChar w:fldCharType="end"/>
-      </w:r>
-      <w:r>
-        <w:rPr>
-          <w:rFonts w:ascii="Times New Roman" w:hAnsi="Times New Roman" w:cs="Times New Roman"/>
-          <w:noProof/>
-          <w:sz w:val="24"/>
-          <w:szCs w:val="24"/>
-          <w:lang w:val="id-ID"/>
-        </w:rPr>
-        <w:t xml:space="preserve"> </w:t>
-      </w:r>
-      <w:r>
-        <w:rPr>
-          <w:rFonts w:ascii="Times New Roman" w:hAnsi="Times New Roman" w:cs="Times New Roman"/>
-          <w:i/>
-          <w:noProof/>
-          <w:sz w:val="24"/>
-          <w:szCs w:val="24"/>
-          <w:lang w:val="id-ID"/>
-        </w:rPr>
-        <w:t xml:space="preserve">Function Login </w:t>
-      </w:r>
-      <w:r>
-        <w:rPr>
-          <w:rFonts w:ascii="Times New Roman" w:hAnsi="Times New Roman" w:cs="Times New Roman"/>
-          <w:noProof/>
-          <w:sz w:val="24"/>
-          <w:szCs w:val="24"/>
-          <w:lang w:val="id-ID"/>
-        </w:rPr>
-        <w:t>(Controllers/SiteController)</w:t>
-      </w:r>
-      <w:bookmarkEnd w:id="26"/>
-    </w:p>
-    <w:p>
-      <w:pPr>
-        <w:pStyle w:val="Caption"/>
-        <w:spacing w:line="360" w:lineRule="auto"/>
-        <w:jc w:val="both"/>
-        <w:rPr>
-          <w:rFonts w:cs="Times New Roman"/>
-          <w:noProof/>
-          <w:sz w:val="24"/>
-          <w:szCs w:val="24"/>
-          <w:lang w:val="id-ID"/>
-        </w:rPr>
-      </w:pPr>
-    </w:p>
-    <w:p>
-      <w:pPr>
-        <w:spacing w:line="360" w:lineRule="auto"/>
-        <w:jc w:val="both"/>
-        <w:rPr>
-          <w:rFonts w:ascii="Times New Roman" w:hAnsi="Times New Roman" w:cs="Times New Roman"/>
-          <w:noProof/>
-          <w:sz w:val="24"/>
-          <w:szCs w:val="24"/>
-          <w:lang w:val="id-ID"/>
-        </w:rPr>
-      </w:pPr>
-      <w:r>
-        <w:rPr>
-          <w:rFonts w:ascii="Times New Roman" w:hAnsi="Times New Roman" w:cs="Times New Roman"/>
-          <w:noProof/>
-          <w:sz w:val="24"/>
-          <w:szCs w:val="24"/>
-          <w:lang w:val="id-ID"/>
-        </w:rPr>
-        <w:br w:type="page"/>
-      </w:r>
-    </w:p>
-    <w:p>
-      <w:pPr>
-        <w:spacing w:line="360" w:lineRule="auto"/>
-        <w:jc w:val="both"/>
-        <w:rPr>
-          <w:rFonts w:ascii="Times New Roman" w:hAnsi="Times New Roman" w:cs="Times New Roman"/>
-          <w:noProof/>
-          <w:sz w:val="24"/>
-          <w:szCs w:val="24"/>
-          <w:lang w:val="id-ID"/>
-        </w:rPr>
-      </w:pPr>
-    </w:p>
-    <w:p>
-      <w:pPr>
-        <w:pStyle w:val="ListParagraph"/>
-        <w:numPr>
-          <w:ilvl w:val="0"/>
-          <w:numId w:val="29"/>
-        </w:numPr>
-        <w:spacing w:after="0" w:line="360" w:lineRule="auto"/>
-        <w:ind w:left="142"/>
-        <w:jc w:val="both"/>
-        <w:rPr>
-          <w:rFonts w:ascii="Times New Roman" w:hAnsi="Times New Roman" w:cs="Times New Roman"/>
-          <w:noProof/>
-          <w:sz w:val="24"/>
-          <w:szCs w:val="24"/>
-          <w:lang w:val="id-ID"/>
-        </w:rPr>
-      </w:pPr>
-      <w:r>
-        <w:rPr>
-          <w:rFonts w:ascii="Times New Roman" w:hAnsi="Times New Roman" w:cs="Times New Roman"/>
-          <w:i/>
-          <w:noProof/>
-          <w:sz w:val="24"/>
-          <w:szCs w:val="24"/>
-          <w:lang w:val="id-ID"/>
-        </w:rPr>
-        <w:t>Function login</w:t>
-      </w:r>
-      <w:r>
-        <w:rPr>
-          <w:rFonts w:ascii="Times New Roman" w:hAnsi="Times New Roman" w:cs="Times New Roman"/>
-          <w:noProof/>
-          <w:sz w:val="24"/>
-          <w:szCs w:val="24"/>
-          <w:lang w:val="id-ID"/>
-        </w:rPr>
-        <w:t xml:space="preserve"> (models /user)</w:t>
-      </w:r>
-    </w:p>
-    <w:p>
-      <w:pPr>
-        <w:keepNext/>
-        <w:spacing w:line="360" w:lineRule="auto"/>
-        <w:jc w:val="both"/>
-        <w:rPr>
-          <w:rFonts w:ascii="Times New Roman" w:hAnsi="Times New Roman" w:cs="Times New Roman"/>
-          <w:noProof/>
-          <w:sz w:val="24"/>
-          <w:szCs w:val="24"/>
-          <w:lang w:val="id-ID"/>
-        </w:rPr>
-      </w:pPr>
-      <w:r>
-        <w:rPr>
-          <w:rFonts w:ascii="Times New Roman" w:hAnsi="Times New Roman" w:cs="Times New Roman"/>
-          <w:noProof/>
-          <w:sz w:val="24"/>
-          <w:szCs w:val="24"/>
-        </w:rPr>
-        <w:drawing>
-          <wp:inline distT="0" distB="0" distL="0" distR="0" wp14:anchorId="7B27A42F" wp14:editId="3AD299CF">
-            <wp:extent cx="4857750" cy="1944744"/>
-            <wp:effectExtent l="0" t="0" r="0" b="0"/>
-            <wp:docPr id="449" name="Picture 449"/>
-            <wp:cNvGraphicFramePr>
-              <a:graphicFrameLocks xmlns:a="http://schemas.openxmlformats.org/drawingml/2006/main" noChangeAspect="1"/>
-            </wp:cNvGraphicFramePr>
-            <a:graphic xmlns:a="http://schemas.openxmlformats.org/drawingml/2006/main">
-              <a:graphicData uri="http://schemas.openxmlformats.org/drawingml/2006/picture">
-                <pic:pic xmlns:pic="http://schemas.openxmlformats.org/drawingml/2006/picture">
-                  <pic:nvPicPr>
-                    <pic:cNvPr id="1" name=""/>
-                    <pic:cNvPicPr/>
-                  </pic:nvPicPr>
-                  <pic:blipFill>
-                    <a:blip r:embed="rId10"/>
-                    <a:stretch>
-                      <a:fillRect/>
-                    </a:stretch>
-                  </pic:blipFill>
-                  <pic:spPr>
-                    <a:xfrm>
-                      <a:off x="0" y="0"/>
-                      <a:ext cx="4880962" cy="1954037"/>
-                    </a:xfrm>
-                    <a:prstGeom prst="rect">
-                      <a:avLst/>
-                    </a:prstGeom>
-                  </pic:spPr>
-                </pic:pic>
-              </a:graphicData>
-            </a:graphic>
-          </wp:inline>
-        </w:drawing>
-      </w:r>
-    </w:p>
-    <w:p>
-      <w:pPr>
-        <w:pStyle w:val="ListParagraph"/>
-        <w:spacing w:line="360" w:lineRule="auto"/>
-        <w:ind w:left="142"/>
-        <w:jc w:val="both"/>
-        <w:rPr>
-          <w:rFonts w:ascii="Times New Roman" w:hAnsi="Times New Roman" w:cs="Times New Roman"/>
-          <w:noProof/>
-          <w:sz w:val="24"/>
-          <w:szCs w:val="24"/>
-          <w:lang w:val="id-ID"/>
-        </w:rPr>
-      </w:pPr>
-      <w:bookmarkStart w:id="27" w:name="_Toc432358658"/>
-      <w:r>
-        <w:rPr>
-          <w:rFonts w:ascii="Times New Roman" w:hAnsi="Times New Roman" w:cs="Times New Roman"/>
-          <w:noProof/>
-          <w:sz w:val="24"/>
-          <w:szCs w:val="24"/>
-          <w:lang w:val="id-ID"/>
-        </w:rPr>
-        <w:t xml:space="preserve">Gambar </w:t>
-      </w:r>
-      <w:r>
-        <w:rPr>
-          <w:rFonts w:ascii="Times New Roman" w:hAnsi="Times New Roman" w:cs="Times New Roman"/>
-          <w:noProof/>
-          <w:sz w:val="24"/>
-          <w:szCs w:val="24"/>
-          <w:lang w:val="id-ID"/>
-        </w:rPr>
-        <w:fldChar w:fldCharType="begin"/>
-      </w:r>
-      <w:r>
-        <w:rPr>
-          <w:rFonts w:ascii="Times New Roman" w:hAnsi="Times New Roman" w:cs="Times New Roman"/>
-          <w:noProof/>
-          <w:sz w:val="24"/>
-          <w:szCs w:val="24"/>
-          <w:lang w:val="id-ID"/>
-        </w:rPr>
-        <w:instrText xml:space="preserve"> STYLEREF 1 \s </w:instrText>
-      </w:r>
-      <w:r>
-        <w:rPr>
-          <w:rFonts w:ascii="Times New Roman" w:hAnsi="Times New Roman" w:cs="Times New Roman"/>
-          <w:noProof/>
-          <w:sz w:val="24"/>
-          <w:szCs w:val="24"/>
-          <w:lang w:val="id-ID"/>
-        </w:rPr>
-        <w:fldChar w:fldCharType="separate"/>
-      </w:r>
-      <w:r>
-        <w:rPr>
-          <w:rFonts w:ascii="Times New Roman" w:hAnsi="Times New Roman" w:cs="Times New Roman"/>
-          <w:noProof/>
-          <w:sz w:val="24"/>
-          <w:szCs w:val="24"/>
-          <w:lang w:val="id-ID"/>
-        </w:rPr>
-        <w:t>4</w:t>
-      </w:r>
-      <w:r>
-        <w:rPr>
-          <w:rFonts w:ascii="Times New Roman" w:hAnsi="Times New Roman" w:cs="Times New Roman"/>
-          <w:noProof/>
-          <w:sz w:val="24"/>
-          <w:szCs w:val="24"/>
-          <w:lang w:val="id-ID"/>
-        </w:rPr>
-        <w:fldChar w:fldCharType="end"/>
-      </w:r>
-      <w:r>
-        <w:rPr>
-          <w:rFonts w:ascii="Times New Roman" w:hAnsi="Times New Roman" w:cs="Times New Roman"/>
-          <w:noProof/>
-          <w:sz w:val="24"/>
-          <w:szCs w:val="24"/>
-          <w:lang w:val="id-ID"/>
-        </w:rPr>
-        <w:t>.</w:t>
-      </w:r>
-      <w:r>
-        <w:rPr>
-          <w:rFonts w:ascii="Times New Roman" w:hAnsi="Times New Roman" w:cs="Times New Roman"/>
-          <w:noProof/>
-          <w:sz w:val="24"/>
-          <w:szCs w:val="24"/>
-          <w:lang w:val="id-ID"/>
-        </w:rPr>
-        <w:fldChar w:fldCharType="begin"/>
-      </w:r>
-      <w:r>
-        <w:rPr>
-          <w:rFonts w:ascii="Times New Roman" w:hAnsi="Times New Roman" w:cs="Times New Roman"/>
-          <w:noProof/>
-          <w:sz w:val="24"/>
-          <w:szCs w:val="24"/>
-          <w:lang w:val="id-ID"/>
-        </w:rPr>
-        <w:instrText xml:space="preserve"> SEQ Gambar \* ARABIC \s 1 </w:instrText>
-      </w:r>
-      <w:r>
-        <w:rPr>
-          <w:rFonts w:ascii="Times New Roman" w:hAnsi="Times New Roman" w:cs="Times New Roman"/>
-          <w:noProof/>
-          <w:sz w:val="24"/>
-          <w:szCs w:val="24"/>
-          <w:lang w:val="id-ID"/>
-        </w:rPr>
-        <w:fldChar w:fldCharType="separate"/>
-      </w:r>
-      <w:r>
-        <w:rPr>
-          <w:rFonts w:ascii="Times New Roman" w:hAnsi="Times New Roman" w:cs="Times New Roman"/>
-          <w:noProof/>
-          <w:sz w:val="24"/>
-          <w:szCs w:val="24"/>
-          <w:lang w:val="id-ID"/>
-        </w:rPr>
-        <w:t>12</w:t>
-      </w:r>
-      <w:r>
-        <w:rPr>
-          <w:rFonts w:ascii="Times New Roman" w:hAnsi="Times New Roman" w:cs="Times New Roman"/>
-          <w:noProof/>
-          <w:sz w:val="24"/>
-          <w:szCs w:val="24"/>
-          <w:lang w:val="id-ID"/>
-        </w:rPr>
-        <w:fldChar w:fldCharType="end"/>
-      </w:r>
-      <w:r>
-        <w:rPr>
-          <w:rFonts w:ascii="Times New Roman" w:hAnsi="Times New Roman" w:cs="Times New Roman"/>
-          <w:noProof/>
-          <w:sz w:val="24"/>
-          <w:szCs w:val="24"/>
-          <w:lang w:val="id-ID"/>
-        </w:rPr>
-        <w:t xml:space="preserve"> </w:t>
-      </w:r>
-      <w:r>
-        <w:rPr>
-          <w:rFonts w:ascii="Times New Roman" w:hAnsi="Times New Roman" w:cs="Times New Roman"/>
-          <w:i/>
-          <w:noProof/>
-          <w:sz w:val="24"/>
-          <w:szCs w:val="24"/>
-          <w:lang w:val="id-ID"/>
-        </w:rPr>
-        <w:t>Function login</w:t>
-      </w:r>
-      <w:r>
-        <w:rPr>
-          <w:rFonts w:ascii="Times New Roman" w:hAnsi="Times New Roman" w:cs="Times New Roman"/>
-          <w:noProof/>
-          <w:sz w:val="24"/>
-          <w:szCs w:val="24"/>
-          <w:lang w:val="id-ID"/>
-        </w:rPr>
-        <w:t xml:space="preserve"> (models/User)</w:t>
-      </w:r>
-      <w:bookmarkEnd w:id="27"/>
-    </w:p>
-    <w:p>
-      <w:pPr>
-        <w:pStyle w:val="ListParagraph"/>
-        <w:spacing w:line="360" w:lineRule="auto"/>
-        <w:ind w:left="142"/>
-        <w:jc w:val="both"/>
-        <w:rPr>
-          <w:rFonts w:ascii="Times New Roman" w:hAnsi="Times New Roman" w:cs="Times New Roman"/>
-          <w:noProof/>
-          <w:sz w:val="24"/>
-          <w:szCs w:val="24"/>
-          <w:lang w:val="id-ID"/>
-        </w:rPr>
-      </w:pPr>
-    </w:p>
-    <w:p>
-      <w:pPr>
-        <w:pStyle w:val="ListParagraph"/>
-        <w:numPr>
-          <w:ilvl w:val="0"/>
-          <w:numId w:val="28"/>
-        </w:numPr>
-        <w:spacing w:line="360" w:lineRule="auto"/>
-        <w:ind w:left="142"/>
-        <w:jc w:val="both"/>
-        <w:rPr>
-          <w:rFonts w:ascii="Times New Roman" w:eastAsiaTheme="majorEastAsia" w:hAnsi="Times New Roman" w:cs="Times New Roman"/>
-          <w:bCs/>
-          <w:noProof/>
-          <w:sz w:val="24"/>
-          <w:szCs w:val="24"/>
-          <w:lang w:val="id-ID"/>
-        </w:rPr>
-      </w:pPr>
-      <w:r>
-        <w:rPr>
-          <w:rFonts w:ascii="Times New Roman" w:eastAsiaTheme="majorEastAsia" w:hAnsi="Times New Roman" w:cs="Times New Roman"/>
-          <w:bCs/>
-          <w:noProof/>
-          <w:sz w:val="24"/>
-          <w:szCs w:val="24"/>
-          <w:lang w:val="id-ID"/>
-        </w:rPr>
-        <w:t>Logout</w:t>
-      </w:r>
-    </w:p>
-    <w:p>
-      <w:pPr>
-        <w:pStyle w:val="ListParagraph"/>
-        <w:numPr>
-          <w:ilvl w:val="2"/>
-          <w:numId w:val="20"/>
-        </w:numPr>
-        <w:spacing w:line="360" w:lineRule="auto"/>
-        <w:ind w:left="284"/>
-        <w:jc w:val="both"/>
-        <w:rPr>
-          <w:rFonts w:ascii="Times New Roman" w:eastAsiaTheme="majorEastAsia" w:hAnsi="Times New Roman" w:cs="Times New Roman"/>
-          <w:bCs/>
-          <w:noProof/>
-          <w:sz w:val="24"/>
-          <w:szCs w:val="24"/>
-          <w:lang w:val="id-ID"/>
-        </w:rPr>
-      </w:pPr>
-      <w:r>
-        <w:rPr>
-          <w:rFonts w:ascii="Times New Roman" w:eastAsiaTheme="majorEastAsia" w:hAnsi="Times New Roman" w:cs="Times New Roman"/>
-          <w:bCs/>
-          <w:noProof/>
-          <w:sz w:val="24"/>
-          <w:szCs w:val="24"/>
-          <w:lang w:val="id-ID"/>
-        </w:rPr>
-        <w:t>Function logout (controllers/SiteController)</w:t>
-      </w:r>
-    </w:p>
-    <w:p>
-      <w:pPr>
-        <w:keepNext/>
-        <w:spacing w:line="360" w:lineRule="auto"/>
-        <w:jc w:val="both"/>
-        <w:rPr>
-          <w:rFonts w:ascii="Times New Roman" w:hAnsi="Times New Roman" w:cs="Times New Roman"/>
-          <w:noProof/>
-          <w:sz w:val="24"/>
-          <w:szCs w:val="24"/>
-          <w:lang w:val="id-ID"/>
-        </w:rPr>
-      </w:pPr>
-      <w:r>
-        <w:rPr>
-          <w:rFonts w:ascii="Times New Roman" w:hAnsi="Times New Roman" w:cs="Times New Roman"/>
-          <w:noProof/>
-          <w:sz w:val="24"/>
-          <w:szCs w:val="24"/>
-        </w:rPr>
-        <w:drawing>
-          <wp:inline distT="0" distB="0" distL="0" distR="0" wp14:anchorId="3C63620E" wp14:editId="4BB59458">
-            <wp:extent cx="2400300" cy="1692843"/>
-            <wp:effectExtent l="0" t="0" r="0" b="3175"/>
-            <wp:docPr id="450" name="Picture 450"/>
-            <wp:cNvGraphicFramePr>
-              <a:graphicFrameLocks xmlns:a="http://schemas.openxmlformats.org/drawingml/2006/main" noChangeAspect="1"/>
-            </wp:cNvGraphicFramePr>
-            <a:graphic xmlns:a="http://schemas.openxmlformats.org/drawingml/2006/main">
-              <a:graphicData uri="http://schemas.openxmlformats.org/drawingml/2006/picture">
-                <pic:pic xmlns:pic="http://schemas.openxmlformats.org/drawingml/2006/picture">
-                  <pic:nvPicPr>
-                    <pic:cNvPr id="1" name=""/>
-                    <pic:cNvPicPr/>
-                  </pic:nvPicPr>
-                  <pic:blipFill>
-                    <a:blip r:embed="rId11"/>
-                    <a:stretch>
-                      <a:fillRect/>
-                    </a:stretch>
-                  </pic:blipFill>
-                  <pic:spPr>
-                    <a:xfrm>
-                      <a:off x="0" y="0"/>
-                      <a:ext cx="2405805" cy="1696725"/>
-                    </a:xfrm>
-                    <a:prstGeom prst="rect">
-                      <a:avLst/>
-                    </a:prstGeom>
-                  </pic:spPr>
-                </pic:pic>
-              </a:graphicData>
-            </a:graphic>
-          </wp:inline>
-        </w:drawing>
-      </w:r>
-    </w:p>
-    <w:p>
-      <w:pPr>
-        <w:pStyle w:val="ListParagraph"/>
-        <w:spacing w:line="360" w:lineRule="auto"/>
-        <w:ind w:left="284"/>
-        <w:jc w:val="both"/>
-        <w:rPr>
-          <w:rFonts w:ascii="Times New Roman" w:eastAsiaTheme="majorEastAsia" w:hAnsi="Times New Roman" w:cs="Times New Roman"/>
-          <w:bCs/>
-          <w:noProof/>
-          <w:sz w:val="24"/>
-          <w:szCs w:val="24"/>
-          <w:lang w:val="id-ID"/>
-        </w:rPr>
-      </w:pPr>
-      <w:bookmarkStart w:id="28" w:name="_Toc432358659"/>
-      <w:r>
-        <w:rPr>
-          <w:rFonts w:ascii="Times New Roman" w:hAnsi="Times New Roman" w:cs="Times New Roman"/>
-          <w:noProof/>
-          <w:sz w:val="24"/>
-          <w:szCs w:val="24"/>
-          <w:lang w:val="id-ID"/>
-        </w:rPr>
-        <w:t xml:space="preserve">Gambar </w:t>
-      </w:r>
-      <w:r>
-        <w:rPr>
-          <w:rFonts w:ascii="Times New Roman" w:hAnsi="Times New Roman" w:cs="Times New Roman"/>
-          <w:noProof/>
-          <w:sz w:val="24"/>
-          <w:szCs w:val="24"/>
-          <w:lang w:val="id-ID"/>
-        </w:rPr>
-        <w:fldChar w:fldCharType="begin"/>
-      </w:r>
-      <w:r>
-        <w:rPr>
-          <w:rFonts w:ascii="Times New Roman" w:hAnsi="Times New Roman" w:cs="Times New Roman"/>
-          <w:noProof/>
-          <w:sz w:val="24"/>
-          <w:szCs w:val="24"/>
-          <w:lang w:val="id-ID"/>
-        </w:rPr>
-        <w:instrText xml:space="preserve"> STYLEREF 1 \s </w:instrText>
-      </w:r>
-      <w:r>
-        <w:rPr>
-          <w:rFonts w:ascii="Times New Roman" w:hAnsi="Times New Roman" w:cs="Times New Roman"/>
-          <w:noProof/>
-          <w:sz w:val="24"/>
-          <w:szCs w:val="24"/>
-          <w:lang w:val="id-ID"/>
-        </w:rPr>
-        <w:fldChar w:fldCharType="separate"/>
-      </w:r>
-      <w:r>
-        <w:rPr>
-          <w:rFonts w:ascii="Times New Roman" w:hAnsi="Times New Roman" w:cs="Times New Roman"/>
-          <w:noProof/>
-          <w:sz w:val="24"/>
-          <w:szCs w:val="24"/>
-          <w:lang w:val="id-ID"/>
-        </w:rPr>
-        <w:t>4</w:t>
-      </w:r>
-      <w:r>
-        <w:rPr>
-          <w:rFonts w:ascii="Times New Roman" w:hAnsi="Times New Roman" w:cs="Times New Roman"/>
-          <w:noProof/>
-          <w:sz w:val="24"/>
-          <w:szCs w:val="24"/>
-          <w:lang w:val="id-ID"/>
-        </w:rPr>
-        <w:fldChar w:fldCharType="end"/>
-      </w:r>
-      <w:r>
-        <w:rPr>
-          <w:rFonts w:ascii="Times New Roman" w:hAnsi="Times New Roman" w:cs="Times New Roman"/>
-          <w:noProof/>
-          <w:sz w:val="24"/>
-          <w:szCs w:val="24"/>
-          <w:lang w:val="id-ID"/>
-        </w:rPr>
-        <w:t>.</w:t>
-      </w:r>
-      <w:r>
-        <w:rPr>
-          <w:rFonts w:ascii="Times New Roman" w:hAnsi="Times New Roman" w:cs="Times New Roman"/>
-          <w:noProof/>
-          <w:sz w:val="24"/>
-          <w:szCs w:val="24"/>
-          <w:lang w:val="id-ID"/>
-        </w:rPr>
-        <w:fldChar w:fldCharType="begin"/>
-      </w:r>
-      <w:r>
-        <w:rPr>
-          <w:rFonts w:ascii="Times New Roman" w:hAnsi="Times New Roman" w:cs="Times New Roman"/>
-          <w:noProof/>
-          <w:sz w:val="24"/>
-          <w:szCs w:val="24"/>
-          <w:lang w:val="id-ID"/>
-        </w:rPr>
-        <w:instrText xml:space="preserve"> SEQ Gambar \* ARABIC \s 1 </w:instrText>
-      </w:r>
-      <w:r>
-        <w:rPr>
-          <w:rFonts w:ascii="Times New Roman" w:hAnsi="Times New Roman" w:cs="Times New Roman"/>
-          <w:noProof/>
-          <w:sz w:val="24"/>
-          <w:szCs w:val="24"/>
-          <w:lang w:val="id-ID"/>
-        </w:rPr>
-        <w:fldChar w:fldCharType="separate"/>
-      </w:r>
-      <w:r>
-        <w:rPr>
-          <w:rFonts w:ascii="Times New Roman" w:hAnsi="Times New Roman" w:cs="Times New Roman"/>
-          <w:noProof/>
-          <w:sz w:val="24"/>
-          <w:szCs w:val="24"/>
-          <w:lang w:val="id-ID"/>
-        </w:rPr>
-        <w:t>13</w:t>
-      </w:r>
-      <w:r>
-        <w:rPr>
-          <w:rFonts w:ascii="Times New Roman" w:hAnsi="Times New Roman" w:cs="Times New Roman"/>
-          <w:noProof/>
-          <w:sz w:val="24"/>
-          <w:szCs w:val="24"/>
-          <w:lang w:val="id-ID"/>
-        </w:rPr>
-        <w:fldChar w:fldCharType="end"/>
-      </w:r>
-      <w:r>
-        <w:rPr>
-          <w:rFonts w:ascii="Times New Roman" w:hAnsi="Times New Roman" w:cs="Times New Roman"/>
-          <w:noProof/>
-          <w:sz w:val="24"/>
-          <w:szCs w:val="24"/>
-          <w:lang w:val="id-ID"/>
-        </w:rPr>
-        <w:t xml:space="preserve"> </w:t>
-      </w:r>
-      <w:r>
-        <w:rPr>
-          <w:rFonts w:ascii="Times New Roman" w:eastAsiaTheme="majorEastAsia" w:hAnsi="Times New Roman" w:cs="Times New Roman"/>
-          <w:bCs/>
-          <w:noProof/>
-          <w:sz w:val="24"/>
-          <w:szCs w:val="24"/>
-          <w:lang w:val="id-ID"/>
-        </w:rPr>
-        <w:t>Function logout (controllers/SiteController)</w:t>
-      </w:r>
-      <w:bookmarkEnd w:id="28"/>
-    </w:p>
-    <w:p>
-      <w:pPr>
-        <w:pStyle w:val="ListParagraph"/>
-        <w:spacing w:line="360" w:lineRule="auto"/>
-        <w:ind w:left="0"/>
-        <w:jc w:val="both"/>
-        <w:rPr>
-          <w:rFonts w:ascii="Times New Roman" w:hAnsi="Times New Roman" w:cs="Times New Roman"/>
-          <w:noProof/>
-          <w:sz w:val="24"/>
-          <w:szCs w:val="24"/>
-        </w:rPr>
-      </w:pPr>
-    </w:p>
-    <w:p>
-      <w:pPr>
-        <w:pStyle w:val="ListParagraph"/>
-        <w:spacing w:line="360" w:lineRule="auto"/>
-        <w:ind w:left="0"/>
-        <w:jc w:val="both"/>
-        <w:rPr>
-          <w:rFonts w:ascii="Times New Roman" w:hAnsi="Times New Roman" w:cs="Times New Roman"/>
-          <w:noProof/>
-          <w:sz w:val="24"/>
-          <w:szCs w:val="24"/>
-        </w:rPr>
-      </w:pPr>
-    </w:p>
-    <w:p>
-      <w:pPr>
-        <w:pStyle w:val="ListParagraph"/>
-        <w:spacing w:line="360" w:lineRule="auto"/>
-        <w:ind w:left="0"/>
-        <w:jc w:val="both"/>
-        <w:rPr>
-          <w:rFonts w:ascii="Times New Roman" w:hAnsi="Times New Roman" w:cs="Times New Roman"/>
-          <w:noProof/>
-          <w:sz w:val="24"/>
-          <w:szCs w:val="24"/>
-        </w:rPr>
-      </w:pPr>
-    </w:p>
-    <w:p>
-      <w:pPr>
-        <w:pStyle w:val="ListParagraph"/>
-        <w:spacing w:line="360" w:lineRule="auto"/>
-        <w:ind w:left="0"/>
-        <w:jc w:val="both"/>
-        <w:rPr>
-          <w:rFonts w:ascii="Times New Roman" w:hAnsi="Times New Roman" w:cs="Times New Roman"/>
-          <w:noProof/>
-          <w:sz w:val="24"/>
-          <w:szCs w:val="24"/>
-        </w:rPr>
-      </w:pPr>
-    </w:p>
-    <w:p>
-      <w:pPr>
-        <w:pStyle w:val="ListParagraph"/>
-        <w:spacing w:line="360" w:lineRule="auto"/>
-        <w:ind w:left="0"/>
-        <w:jc w:val="both"/>
-        <w:rPr>
-          <w:rFonts w:ascii="Times New Roman" w:hAnsi="Times New Roman" w:cs="Times New Roman"/>
-          <w:noProof/>
-          <w:sz w:val="24"/>
-          <w:szCs w:val="24"/>
-        </w:rPr>
-      </w:pPr>
-    </w:p>
-    <w:p>
-      <w:pPr>
-        <w:pStyle w:val="ListParagraph"/>
-        <w:spacing w:line="360" w:lineRule="auto"/>
-        <w:ind w:left="0"/>
-        <w:jc w:val="both"/>
-        <w:rPr>
-          <w:rFonts w:ascii="Times New Roman" w:hAnsi="Times New Roman" w:cs="Times New Roman"/>
-          <w:noProof/>
-          <w:sz w:val="24"/>
-          <w:szCs w:val="24"/>
-        </w:rPr>
-      </w:pPr>
-    </w:p>
-    <w:p>
-      <w:pPr>
-        <w:pStyle w:val="ListParagraph"/>
-        <w:numPr>
-          <w:ilvl w:val="0"/>
-          <w:numId w:val="28"/>
-        </w:numPr>
-        <w:spacing w:line="360" w:lineRule="auto"/>
-        <w:ind w:left="284"/>
-        <w:jc w:val="both"/>
-        <w:rPr>
-          <w:rFonts w:ascii="Times New Roman" w:hAnsi="Times New Roman" w:cs="Times New Roman"/>
-          <w:noProof/>
-          <w:sz w:val="24"/>
-          <w:szCs w:val="24"/>
-          <w:lang w:val="id-ID"/>
-        </w:rPr>
-      </w:pPr>
-      <w:r>
-        <w:rPr>
-          <w:rFonts w:ascii="Times New Roman" w:hAnsi="Times New Roman" w:cs="Times New Roman"/>
-          <w:noProof/>
-          <w:sz w:val="24"/>
-          <w:szCs w:val="24"/>
-          <w:lang w:val="id-ID"/>
-        </w:rPr>
-        <w:t>Event (controllers/EventController)</w:t>
-      </w:r>
-    </w:p>
-    <w:p>
-      <w:pPr>
-        <w:pStyle w:val="ListParagraph"/>
-        <w:numPr>
-          <w:ilvl w:val="0"/>
-          <w:numId w:val="30"/>
-        </w:numPr>
-        <w:spacing w:line="360" w:lineRule="auto"/>
-        <w:ind w:left="426" w:hanging="426"/>
-        <w:jc w:val="both"/>
-        <w:rPr>
-          <w:rFonts w:ascii="Times New Roman" w:hAnsi="Times New Roman" w:cs="Times New Roman"/>
-          <w:noProof/>
-          <w:sz w:val="24"/>
-          <w:szCs w:val="24"/>
-          <w:lang w:val="id-ID"/>
-        </w:rPr>
-      </w:pPr>
-      <w:r>
-        <w:rPr>
-          <w:rFonts w:ascii="Times New Roman" w:hAnsi="Times New Roman" w:cs="Times New Roman"/>
-          <w:noProof/>
-          <w:sz w:val="24"/>
-          <w:szCs w:val="24"/>
-          <w:lang w:val="id-ID"/>
-        </w:rPr>
-        <w:t>Admin - Membuat Event</w:t>
-      </w:r>
-    </w:p>
-    <w:p>
-      <w:pPr>
-        <w:pStyle w:val="ListParagraph"/>
-        <w:spacing w:line="360" w:lineRule="auto"/>
-        <w:ind w:left="426"/>
-        <w:jc w:val="both"/>
-        <w:rPr>
-          <w:rFonts w:ascii="Times New Roman" w:hAnsi="Times New Roman" w:cs="Times New Roman"/>
-          <w:noProof/>
-          <w:sz w:val="24"/>
-          <w:szCs w:val="24"/>
-          <w:lang w:val="id-ID"/>
-        </w:rPr>
-      </w:pPr>
-      <w:r>
-        <w:rPr>
-          <w:rFonts w:ascii="Times New Roman" w:hAnsi="Times New Roman" w:cs="Times New Roman"/>
-          <w:noProof/>
-          <w:sz w:val="24"/>
-          <w:szCs w:val="24"/>
-        </w:rPr>
-        <w:drawing>
-          <wp:inline distT="0" distB="0" distL="0" distR="0" wp14:anchorId="1008C4F8" wp14:editId="3B791F22">
-            <wp:extent cx="5253355" cy="3825875"/>
-            <wp:effectExtent l="0" t="0" r="4445" b="3175"/>
-            <wp:docPr id="453" name="Picture 453"/>
-            <wp:cNvGraphicFramePr>
-              <a:graphicFrameLocks xmlns:a="http://schemas.openxmlformats.org/drawingml/2006/main" noChangeAspect="1"/>
-            </wp:cNvGraphicFramePr>
-            <a:graphic xmlns:a="http://schemas.openxmlformats.org/drawingml/2006/main">
-              <a:graphicData uri="http://schemas.openxmlformats.org/drawingml/2006/picture">
-                <pic:pic xmlns:pic="http://schemas.openxmlformats.org/drawingml/2006/picture">
-                  <pic:nvPicPr>
-                    <pic:cNvPr id="1" name=""/>
-                    <pic:cNvPicPr/>
-                  </pic:nvPicPr>
-                  <pic:blipFill>
-                    <a:blip r:embed="rId12"/>
-                    <a:stretch>
-                      <a:fillRect/>
-                    </a:stretch>
-                  </pic:blipFill>
-                  <pic:spPr>
-                    <a:xfrm>
-                      <a:off x="0" y="0"/>
-                      <a:ext cx="5253355" cy="3825875"/>
-                    </a:xfrm>
-                    <a:prstGeom prst="rect">
-                      <a:avLst/>
-                    </a:prstGeom>
-                  </pic:spPr>
-                </pic:pic>
-              </a:graphicData>
-            </a:graphic>
-          </wp:inline>
-        </w:drawing>
-      </w:r>
-    </w:p>
-    <w:p>
-      <w:pPr>
-        <w:pStyle w:val="ListParagraph"/>
-        <w:spacing w:line="360" w:lineRule="auto"/>
-        <w:ind w:left="426"/>
-        <w:jc w:val="both"/>
-        <w:rPr>
-          <w:rFonts w:ascii="Times New Roman" w:hAnsi="Times New Roman" w:cs="Times New Roman"/>
-          <w:noProof/>
-          <w:sz w:val="24"/>
-          <w:szCs w:val="24"/>
-          <w:lang w:val="id-ID"/>
-        </w:rPr>
-      </w:pPr>
-    </w:p>
-    <w:p>
-      <w:pPr>
-        <w:pStyle w:val="ListParagraph"/>
-        <w:spacing w:line="360" w:lineRule="auto"/>
-        <w:ind w:left="426"/>
-        <w:jc w:val="both"/>
-        <w:rPr>
-          <w:rFonts w:ascii="Times New Roman" w:hAnsi="Times New Roman" w:cs="Times New Roman"/>
-          <w:noProof/>
-          <w:sz w:val="24"/>
-          <w:szCs w:val="24"/>
-          <w:lang w:val="id-ID"/>
-        </w:rPr>
-      </w:pPr>
-    </w:p>
-    <w:p>
-      <w:pPr>
-        <w:pStyle w:val="ListParagraph"/>
-        <w:spacing w:line="360" w:lineRule="auto"/>
-        <w:ind w:left="426"/>
-        <w:jc w:val="both"/>
-        <w:rPr>
-          <w:rFonts w:ascii="Times New Roman" w:hAnsi="Times New Roman" w:cs="Times New Roman"/>
-          <w:noProof/>
-          <w:sz w:val="24"/>
-          <w:szCs w:val="24"/>
-          <w:lang w:val="id-ID"/>
-        </w:rPr>
-      </w:pPr>
-    </w:p>
-    <w:p>
-      <w:pPr>
-        <w:pStyle w:val="ListParagraph"/>
-        <w:spacing w:line="360" w:lineRule="auto"/>
-        <w:ind w:left="426"/>
-        <w:jc w:val="both"/>
-        <w:rPr>
-          <w:rFonts w:ascii="Times New Roman" w:hAnsi="Times New Roman" w:cs="Times New Roman"/>
-          <w:noProof/>
-          <w:sz w:val="24"/>
-          <w:szCs w:val="24"/>
-          <w:lang w:val="id-ID"/>
-        </w:rPr>
-      </w:pPr>
-    </w:p>
-    <w:p>
-      <w:pPr>
-        <w:pStyle w:val="ListParagraph"/>
-        <w:spacing w:line="360" w:lineRule="auto"/>
-        <w:ind w:left="426"/>
-        <w:jc w:val="both"/>
-        <w:rPr>
-          <w:rFonts w:ascii="Times New Roman" w:hAnsi="Times New Roman" w:cs="Times New Roman"/>
-          <w:noProof/>
-          <w:sz w:val="24"/>
-          <w:szCs w:val="24"/>
-          <w:lang w:val="id-ID"/>
-        </w:rPr>
-      </w:pPr>
-    </w:p>
-    <w:p>
-      <w:pPr>
-        <w:pStyle w:val="ListParagraph"/>
-        <w:spacing w:line="360" w:lineRule="auto"/>
-        <w:ind w:left="426"/>
-        <w:jc w:val="both"/>
-        <w:rPr>
-          <w:rFonts w:ascii="Times New Roman" w:hAnsi="Times New Roman" w:cs="Times New Roman"/>
-          <w:noProof/>
-          <w:sz w:val="24"/>
-          <w:szCs w:val="24"/>
-          <w:lang w:val="id-ID"/>
-        </w:rPr>
-      </w:pPr>
-    </w:p>
-    <w:p>
-      <w:pPr>
-        <w:pStyle w:val="ListParagraph"/>
-        <w:spacing w:line="360" w:lineRule="auto"/>
-        <w:ind w:left="426"/>
-        <w:jc w:val="both"/>
-        <w:rPr>
-          <w:rFonts w:ascii="Times New Roman" w:hAnsi="Times New Roman" w:cs="Times New Roman"/>
-          <w:noProof/>
-          <w:sz w:val="24"/>
-          <w:szCs w:val="24"/>
-          <w:lang w:val="id-ID"/>
-        </w:rPr>
-      </w:pPr>
-    </w:p>
-    <w:p>
-      <w:pPr>
-        <w:pStyle w:val="ListParagraph"/>
-        <w:spacing w:line="360" w:lineRule="auto"/>
-        <w:ind w:left="426"/>
-        <w:jc w:val="both"/>
-        <w:rPr>
-          <w:rFonts w:ascii="Times New Roman" w:hAnsi="Times New Roman" w:cs="Times New Roman"/>
-          <w:noProof/>
-          <w:sz w:val="24"/>
-          <w:szCs w:val="24"/>
-          <w:lang w:val="id-ID"/>
-        </w:rPr>
-      </w:pPr>
-    </w:p>
-    <w:p>
-      <w:pPr>
-        <w:pStyle w:val="ListParagraph"/>
-        <w:spacing w:line="360" w:lineRule="auto"/>
-        <w:ind w:left="426"/>
-        <w:jc w:val="both"/>
-        <w:rPr>
-          <w:rFonts w:ascii="Times New Roman" w:hAnsi="Times New Roman" w:cs="Times New Roman"/>
-          <w:noProof/>
-          <w:sz w:val="24"/>
-          <w:szCs w:val="24"/>
-          <w:lang w:val="id-ID"/>
-        </w:rPr>
-      </w:pPr>
-    </w:p>
-    <w:p>
-      <w:pPr>
-        <w:pStyle w:val="ListParagraph"/>
-        <w:spacing w:line="360" w:lineRule="auto"/>
-        <w:ind w:left="426"/>
-        <w:jc w:val="both"/>
-        <w:rPr>
-          <w:rFonts w:ascii="Times New Roman" w:hAnsi="Times New Roman" w:cs="Times New Roman"/>
-          <w:noProof/>
-          <w:sz w:val="24"/>
-          <w:szCs w:val="24"/>
-          <w:lang w:val="id-ID"/>
-        </w:rPr>
-      </w:pPr>
-    </w:p>
-    <w:p>
-      <w:pPr>
-        <w:pStyle w:val="ListParagraph"/>
-        <w:spacing w:line="360" w:lineRule="auto"/>
-        <w:ind w:left="426"/>
-        <w:jc w:val="both"/>
-        <w:rPr>
-          <w:rFonts w:ascii="Times New Roman" w:hAnsi="Times New Roman" w:cs="Times New Roman"/>
-          <w:noProof/>
-          <w:sz w:val="24"/>
-          <w:szCs w:val="24"/>
-          <w:lang w:val="id-ID"/>
-        </w:rPr>
-      </w:pPr>
-    </w:p>
-    <w:p>
-      <w:pPr>
-        <w:pStyle w:val="ListParagraph"/>
-        <w:spacing w:line="360" w:lineRule="auto"/>
-        <w:ind w:left="426"/>
-        <w:jc w:val="both"/>
-        <w:rPr>
-          <w:rFonts w:ascii="Times New Roman" w:hAnsi="Times New Roman" w:cs="Times New Roman"/>
-          <w:noProof/>
-          <w:sz w:val="24"/>
-          <w:szCs w:val="24"/>
-          <w:lang w:val="id-ID"/>
-        </w:rPr>
-      </w:pPr>
-    </w:p>
-    <w:p>
-      <w:pPr>
-        <w:pStyle w:val="ListParagraph"/>
-        <w:numPr>
-          <w:ilvl w:val="0"/>
-          <w:numId w:val="30"/>
-        </w:numPr>
-        <w:spacing w:line="360" w:lineRule="auto"/>
-        <w:jc w:val="both"/>
-        <w:rPr>
-          <w:rFonts w:ascii="Times New Roman" w:hAnsi="Times New Roman" w:cs="Times New Roman"/>
-          <w:noProof/>
-          <w:sz w:val="24"/>
-          <w:szCs w:val="24"/>
-          <w:lang w:val="id-ID"/>
-        </w:rPr>
-      </w:pPr>
-      <w:r>
-        <w:rPr>
-          <w:rFonts w:ascii="Times New Roman" w:hAnsi="Times New Roman" w:cs="Times New Roman"/>
-          <w:noProof/>
-          <w:sz w:val="24"/>
-          <w:szCs w:val="24"/>
-          <w:lang w:val="id-ID"/>
-        </w:rPr>
-        <w:t>Admin – Melihat Event</w:t>
-      </w:r>
-    </w:p>
-    <w:p>
-      <w:pPr>
-        <w:spacing w:line="360" w:lineRule="auto"/>
-        <w:jc w:val="both"/>
-        <w:rPr>
-          <w:rFonts w:ascii="Times New Roman" w:hAnsi="Times New Roman" w:cs="Times New Roman"/>
-          <w:noProof/>
-          <w:sz w:val="24"/>
-          <w:szCs w:val="24"/>
-          <w:lang w:val="id-ID"/>
-        </w:rPr>
-      </w:pPr>
-      <w:r>
-        <w:rPr>
-          <w:rFonts w:ascii="Times New Roman" w:hAnsi="Times New Roman" w:cs="Times New Roman"/>
-          <w:noProof/>
-          <w:sz w:val="24"/>
-          <w:szCs w:val="24"/>
-        </w:rPr>
-        <w:drawing>
-          <wp:inline distT="0" distB="0" distL="0" distR="0" wp14:anchorId="30AC284E" wp14:editId="579300B7">
-            <wp:extent cx="3867150" cy="2733675"/>
-            <wp:effectExtent l="0" t="0" r="0" b="9525"/>
-            <wp:docPr id="452" name="Picture 452"/>
-            <wp:cNvGraphicFramePr>
-              <a:graphicFrameLocks xmlns:a="http://schemas.openxmlformats.org/drawingml/2006/main" noChangeAspect="1"/>
-            </wp:cNvGraphicFramePr>
-            <a:graphic xmlns:a="http://schemas.openxmlformats.org/drawingml/2006/main">
-              <a:graphicData uri="http://schemas.openxmlformats.org/drawingml/2006/picture">
-                <pic:pic xmlns:pic="http://schemas.openxmlformats.org/drawingml/2006/picture">
-                  <pic:nvPicPr>
-                    <pic:cNvPr id="1" name=""/>
-                    <pic:cNvPicPr/>
-                  </pic:nvPicPr>
-                  <pic:blipFill>
-                    <a:blip r:embed="rId13"/>
-                    <a:stretch>
-                      <a:fillRect/>
-                    </a:stretch>
-                  </pic:blipFill>
-                  <pic:spPr>
-                    <a:xfrm>
-                      <a:off x="0" y="0"/>
-                      <a:ext cx="3867150" cy="2733675"/>
-                    </a:xfrm>
-                    <a:prstGeom prst="rect">
-                      <a:avLst/>
-                    </a:prstGeom>
-                  </pic:spPr>
-                </pic:pic>
-              </a:graphicData>
-            </a:graphic>
-          </wp:inline>
-        </w:drawing>
-      </w:r>
-    </w:p>
-    <w:p>
-      <w:pPr>
-        <w:pStyle w:val="ListParagraph"/>
-        <w:numPr>
-          <w:ilvl w:val="0"/>
-          <w:numId w:val="30"/>
-        </w:numPr>
-        <w:spacing w:line="360" w:lineRule="auto"/>
-        <w:jc w:val="both"/>
-        <w:rPr>
-          <w:rFonts w:ascii="Times New Roman" w:hAnsi="Times New Roman" w:cs="Times New Roman"/>
-          <w:noProof/>
-          <w:sz w:val="24"/>
-          <w:szCs w:val="24"/>
-          <w:lang w:val="id-ID"/>
-        </w:rPr>
-      </w:pPr>
-      <w:r>
-        <w:rPr>
-          <w:rFonts w:ascii="Times New Roman" w:hAnsi="Times New Roman" w:cs="Times New Roman"/>
-          <w:noProof/>
-          <w:sz w:val="24"/>
-          <w:szCs w:val="24"/>
-          <w:lang w:val="id-ID"/>
-        </w:rPr>
-        <w:t>Admin – Mengupdate Event</w:t>
-      </w:r>
-    </w:p>
-    <w:p>
-      <w:pPr>
-        <w:spacing w:line="360" w:lineRule="auto"/>
-        <w:jc w:val="both"/>
-        <w:rPr>
-          <w:rFonts w:ascii="Times New Roman" w:hAnsi="Times New Roman" w:cs="Times New Roman"/>
-          <w:noProof/>
-          <w:sz w:val="24"/>
-          <w:szCs w:val="24"/>
-          <w:lang w:val="id-ID"/>
-        </w:rPr>
-      </w:pPr>
-      <w:r>
-        <w:rPr>
-          <w:rFonts w:ascii="Times New Roman" w:hAnsi="Times New Roman" w:cs="Times New Roman"/>
-          <w:noProof/>
-          <w:sz w:val="24"/>
-          <w:szCs w:val="24"/>
-        </w:rPr>
-        <w:lastRenderedPageBreak/>
-        <w:drawing>
-          <wp:inline distT="0" distB="0" distL="0" distR="0" wp14:anchorId="3D8F5827" wp14:editId="3F35AAAF">
-            <wp:extent cx="5253355" cy="4180840"/>
-            <wp:effectExtent l="0" t="0" r="4445" b="0"/>
-            <wp:docPr id="454" name="Picture 454"/>
-            <wp:cNvGraphicFramePr>
-              <a:graphicFrameLocks xmlns:a="http://schemas.openxmlformats.org/drawingml/2006/main" noChangeAspect="1"/>
-            </wp:cNvGraphicFramePr>
-            <a:graphic xmlns:a="http://schemas.openxmlformats.org/drawingml/2006/main">
-              <a:graphicData uri="http://schemas.openxmlformats.org/drawingml/2006/picture">
-                <pic:pic xmlns:pic="http://schemas.openxmlformats.org/drawingml/2006/picture">
-                  <pic:nvPicPr>
-                    <pic:cNvPr id="1" name=""/>
-                    <pic:cNvPicPr/>
-                  </pic:nvPicPr>
-                  <pic:blipFill>
-                    <a:blip r:embed="rId14"/>
-                    <a:stretch>
-                      <a:fillRect/>
-                    </a:stretch>
-                  </pic:blipFill>
-                  <pic:spPr>
-                    <a:xfrm>
-                      <a:off x="0" y="0"/>
-                      <a:ext cx="5253355" cy="4180840"/>
-                    </a:xfrm>
-                    <a:prstGeom prst="rect">
-                      <a:avLst/>
-                    </a:prstGeom>
-                  </pic:spPr>
-                </pic:pic>
-              </a:graphicData>
-            </a:graphic>
-          </wp:inline>
-        </w:drawing>
-      </w:r>
-    </w:p>
-    <w:p>
-      <w:pPr>
-        <w:pStyle w:val="ListParagraph"/>
-        <w:numPr>
-          <w:ilvl w:val="0"/>
-          <w:numId w:val="30"/>
-        </w:numPr>
-        <w:spacing w:line="360" w:lineRule="auto"/>
-        <w:jc w:val="both"/>
-        <w:rPr>
-          <w:rFonts w:ascii="Times New Roman" w:hAnsi="Times New Roman" w:cs="Times New Roman"/>
-          <w:noProof/>
-          <w:sz w:val="24"/>
-          <w:szCs w:val="24"/>
-          <w:lang w:val="id-ID"/>
-        </w:rPr>
-      </w:pPr>
-      <w:r>
-        <w:rPr>
-          <w:rFonts w:ascii="Times New Roman" w:hAnsi="Times New Roman" w:cs="Times New Roman"/>
-          <w:noProof/>
-          <w:sz w:val="24"/>
-          <w:szCs w:val="24"/>
-          <w:lang w:val="id-ID"/>
-        </w:rPr>
-        <w:t>Admin Menghapus Event</w:t>
-      </w:r>
-    </w:p>
-    <w:p>
-      <w:pPr>
-        <w:pStyle w:val="ListParagraph"/>
-        <w:spacing w:line="360" w:lineRule="auto"/>
-        <w:ind w:left="360"/>
-        <w:jc w:val="both"/>
-        <w:rPr>
-          <w:rFonts w:ascii="Times New Roman" w:hAnsi="Times New Roman" w:cs="Times New Roman"/>
-          <w:noProof/>
-          <w:sz w:val="24"/>
-          <w:szCs w:val="24"/>
-          <w:lang w:val="id-ID"/>
-        </w:rPr>
-      </w:pPr>
-      <w:r>
-        <w:rPr>
-          <w:rFonts w:ascii="Times New Roman" w:hAnsi="Times New Roman" w:cs="Times New Roman"/>
-          <w:noProof/>
-          <w:sz w:val="24"/>
-          <w:szCs w:val="24"/>
-        </w:rPr>
-        <w:drawing>
-          <wp:inline distT="0" distB="0" distL="0" distR="0" wp14:anchorId="08E1BF3D" wp14:editId="57723B76">
-            <wp:extent cx="5253355" cy="1876425"/>
-            <wp:effectExtent l="0" t="0" r="4445" b="9525"/>
-            <wp:docPr id="455" name="Picture 455"/>
             <wp:cNvGraphicFramePr>
               <a:graphicFrameLocks xmlns:a="http://schemas.openxmlformats.org/drawingml/2006/main" noChangeAspect="1"/>
             </wp:cNvGraphicFramePr>
@@ -33886,7 +33617,7 @@
                   <pic:spPr>
                     <a:xfrm>
                       <a:off x="0" y="0"/>
-                      <a:ext cx="5253355" cy="1876425"/>
+                      <a:ext cx="5210175" cy="3219450"/>
                     </a:xfrm>
                     <a:prstGeom prst="rect">
                       <a:avLst/>
@@ -33903,7 +33634,7 @@
       <w:pPr>
         <w:pStyle w:val="ListParagraph"/>
         <w:spacing w:line="360" w:lineRule="auto"/>
-        <w:ind w:left="360"/>
+        <w:ind w:left="284"/>
         <w:jc w:val="both"/>
         <w:rPr>
           <w:rFonts w:ascii="Times New Roman" w:hAnsi="Times New Roman" w:cs="Times New Roman"/>
@@ -33913,15 +33644,167 @@
           <w:lang w:val="id-ID"/>
         </w:rPr>
       </w:pPr>
+      <w:bookmarkStart w:id="26" w:name="_Toc432358656"/>
+      <w:r>
+        <w:rPr>
+          <w:rFonts w:ascii="Times New Roman" w:hAnsi="Times New Roman" w:cs="Times New Roman"/>
+          <w:noProof/>
+          <w:sz w:val="24"/>
+          <w:szCs w:val="24"/>
+          <w:lang w:val="id-ID"/>
+        </w:rPr>
+        <w:t xml:space="preserve">Gambar </w:t>
+      </w:r>
+      <w:r>
+        <w:rPr>
+          <w:rFonts w:ascii="Times New Roman" w:hAnsi="Times New Roman" w:cs="Times New Roman"/>
+          <w:noProof/>
+          <w:sz w:val="24"/>
+          <w:szCs w:val="24"/>
+          <w:lang w:val="id-ID"/>
+        </w:rPr>
+        <w:fldChar w:fldCharType="begin"/>
+      </w:r>
+      <w:r>
+        <w:rPr>
+          <w:rFonts w:ascii="Times New Roman" w:hAnsi="Times New Roman" w:cs="Times New Roman"/>
+          <w:noProof/>
+          <w:sz w:val="24"/>
+          <w:szCs w:val="24"/>
+          <w:lang w:val="id-ID"/>
+        </w:rPr>
+        <w:instrText xml:space="preserve"> STYLEREF 1 \s </w:instrText>
+      </w:r>
+      <w:r>
+        <w:rPr>
+          <w:rFonts w:ascii="Times New Roman" w:hAnsi="Times New Roman" w:cs="Times New Roman"/>
+          <w:noProof/>
+          <w:sz w:val="24"/>
+          <w:szCs w:val="24"/>
+          <w:lang w:val="id-ID"/>
+        </w:rPr>
+        <w:fldChar w:fldCharType="separate"/>
+      </w:r>
+      <w:r>
+        <w:rPr>
+          <w:rFonts w:ascii="Times New Roman" w:hAnsi="Times New Roman" w:cs="Times New Roman"/>
+          <w:noProof/>
+          <w:sz w:val="24"/>
+          <w:szCs w:val="24"/>
+          <w:lang w:val="id-ID"/>
+        </w:rPr>
+        <w:t>4</w:t>
+      </w:r>
+      <w:r>
+        <w:rPr>
+          <w:rFonts w:ascii="Times New Roman" w:hAnsi="Times New Roman" w:cs="Times New Roman"/>
+          <w:noProof/>
+          <w:sz w:val="24"/>
+          <w:szCs w:val="24"/>
+          <w:lang w:val="id-ID"/>
+        </w:rPr>
+        <w:fldChar w:fldCharType="end"/>
+      </w:r>
+      <w:r>
+        <w:rPr>
+          <w:rFonts w:ascii="Times New Roman" w:hAnsi="Times New Roman" w:cs="Times New Roman"/>
+          <w:noProof/>
+          <w:sz w:val="24"/>
+          <w:szCs w:val="24"/>
+          <w:lang w:val="id-ID"/>
+        </w:rPr>
+        <w:t>.</w:t>
+      </w:r>
+      <w:r>
+        <w:rPr>
+          <w:rFonts w:ascii="Times New Roman" w:hAnsi="Times New Roman" w:cs="Times New Roman"/>
+          <w:noProof/>
+          <w:sz w:val="24"/>
+          <w:szCs w:val="24"/>
+          <w:lang w:val="id-ID"/>
+        </w:rPr>
+        <w:fldChar w:fldCharType="begin"/>
+      </w:r>
+      <w:r>
+        <w:rPr>
+          <w:rFonts w:ascii="Times New Roman" w:hAnsi="Times New Roman" w:cs="Times New Roman"/>
+          <w:noProof/>
+          <w:sz w:val="24"/>
+          <w:szCs w:val="24"/>
+          <w:lang w:val="id-ID"/>
+        </w:rPr>
+        <w:instrText xml:space="preserve"> SEQ Gambar \* ARABIC \s 1 </w:instrText>
+      </w:r>
+      <w:r>
+        <w:rPr>
+          <w:rFonts w:ascii="Times New Roman" w:hAnsi="Times New Roman" w:cs="Times New Roman"/>
+          <w:noProof/>
+          <w:sz w:val="24"/>
+          <w:szCs w:val="24"/>
+          <w:lang w:val="id-ID"/>
+        </w:rPr>
+        <w:fldChar w:fldCharType="separate"/>
+      </w:r>
+      <w:r>
+        <w:rPr>
+          <w:rFonts w:ascii="Times New Roman" w:hAnsi="Times New Roman" w:cs="Times New Roman"/>
+          <w:noProof/>
+          <w:sz w:val="24"/>
+          <w:szCs w:val="24"/>
+          <w:lang w:val="id-ID"/>
+        </w:rPr>
+        <w:t>10</w:t>
+      </w:r>
+      <w:r>
+        <w:rPr>
+          <w:rFonts w:ascii="Times New Roman" w:hAnsi="Times New Roman" w:cs="Times New Roman"/>
+          <w:noProof/>
+          <w:sz w:val="24"/>
+          <w:szCs w:val="24"/>
+          <w:lang w:val="id-ID"/>
+        </w:rPr>
+        <w:fldChar w:fldCharType="end"/>
+      </w:r>
+      <w:r>
+        <w:rPr>
+          <w:rFonts w:ascii="Times New Roman" w:hAnsi="Times New Roman" w:cs="Times New Roman"/>
+          <w:noProof/>
+          <w:sz w:val="24"/>
+          <w:szCs w:val="24"/>
+          <w:lang w:val="id-ID"/>
+        </w:rPr>
+        <w:t xml:space="preserve"> </w:t>
+      </w:r>
+      <w:r>
+        <w:rPr>
+          <w:rFonts w:ascii="Times New Roman" w:hAnsi="Times New Roman" w:cs="Times New Roman"/>
+          <w:i/>
+          <w:noProof/>
+          <w:sz w:val="24"/>
+          <w:szCs w:val="24"/>
+          <w:lang w:val="id-ID"/>
+        </w:rPr>
+        <w:t xml:space="preserve">Function Login </w:t>
+      </w:r>
+      <w:r>
+        <w:rPr>
+          <w:rFonts w:ascii="Times New Roman" w:hAnsi="Times New Roman" w:cs="Times New Roman"/>
+          <w:noProof/>
+          <w:sz w:val="24"/>
+          <w:szCs w:val="24"/>
+          <w:lang w:val="id-ID"/>
+        </w:rPr>
+        <w:t>(Controllers/SiteController)</w:t>
+      </w:r>
+      <w:bookmarkEnd w:id="26"/>
     </w:p>
     <w:p>
       <w:pPr>
-        <w:pStyle w:val="ListParagraph"/>
+        <w:pStyle w:val="Caption"/>
         <w:spacing w:line="360" w:lineRule="auto"/>
-        <w:ind w:left="360"/>
         <w:jc w:val="both"/>
         <w:rPr>
-          <w:rFonts w:ascii="Times New Roman" w:hAnsi="Times New Roman" w:cs="Times New Roman"/>
+          <w:rFonts w:cs="Times New Roman"/>
           <w:noProof/>
           <w:sz w:val="24"/>
           <w:szCs w:val="24"/>
@@ -33931,9 +33814,7 @@
     </w:p>
     <w:p>
       <w:pPr>
-        <w:pStyle w:val="ListParagraph"/>
         <w:spacing w:line="360" w:lineRule="auto"/>
-        <w:ind w:left="360"/>
         <w:jc w:val="both"/>
         <w:rPr>
           <w:rFonts w:ascii="Times New Roman" w:hAnsi="Times New Roman" w:cs="Times New Roman"/>
@@ -33943,17 +33824,39 @@
           <w:lang w:val="id-ID"/>
         </w:rPr>
       </w:pPr>
+      <w:r>
+        <w:rPr>
+          <w:rFonts w:ascii="Times New Roman" w:hAnsi="Times New Roman" w:cs="Times New Roman"/>
+          <w:noProof/>
+          <w:sz w:val="24"/>
+          <w:szCs w:val="24"/>
+          <w:lang w:val="id-ID"/>
+        </w:rPr>
+        <w:br w:type="page"/>
+      </w:r>
     </w:p>
     <w:p>
       <w:pPr>
+        <w:spacing w:line="360" w:lineRule="auto"/>
+        <w:jc w:val="both"/>
+        <w:rPr>
+          <w:rFonts w:ascii="Times New Roman" w:hAnsi="Times New Roman" w:cs="Times New Roman"/>
+          <w:noProof/>
+          <w:sz w:val="24"/>
+          <w:szCs w:val="24"/>
+          <w:lang w:val="id-ID"/>
+        </w:rPr>
+      </w:pPr>
+    </w:p>
+    <w:p>
+      <w:pPr>
         <w:pStyle w:val="ListParagraph"/>
-        <w:keepNext/>
         <w:numPr>
           <w:ilvl w:val="0"/>
-          <w:numId w:val="28"/>
+          <w:numId w:val="29"/>
         </w:numPr>
-        <w:spacing w:line="360" w:lineRule="auto"/>
-        <w:ind w:left="284" w:hanging="426"/>
+        <w:spacing w:after="0" w:line="360" w:lineRule="auto"/>
+        <w:ind w:left="142"/>
         <w:jc w:val="both"/>
         <w:rPr>
           <w:rFonts w:ascii="Times New Roman" w:hAnsi="Times New Roman" w:cs="Times New Roman"/>
@@ -33966,24 +33869,29 @@
       <w:r>
         <w:rPr>
           <w:rFonts w:ascii="Times New Roman" w:hAnsi="Times New Roman" w:cs="Times New Roman"/>
+          <w:i/>
           <w:noProof/>
           <w:sz w:val="24"/>
           <w:szCs w:val="24"/>
           <w:lang w:val="id-ID"/>
         </w:rPr>
-        <w:lastRenderedPageBreak/>
-        <w:t>Tiket (controllers/TiketController)</w:t>
+        <w:t>Function login</w:t>
+      </w:r>
+      <w:r>
+        <w:rPr>
+          <w:rFonts w:ascii="Times New Roman" w:hAnsi="Times New Roman" w:cs="Times New Roman"/>
+          <w:noProof/>
+          <w:sz w:val="24"/>
+          <w:szCs w:val="24"/>
+          <w:lang w:val="id-ID"/>
+        </w:rPr>
+        <w:t xml:space="preserve"> (models /user)</w:t>
       </w:r>
     </w:p>
     <w:p>
       <w:pPr>
-        <w:pStyle w:val="ListParagraph"/>
-        <w:numPr>
-          <w:ilvl w:val="1"/>
-          <w:numId w:val="28"/>
-        </w:numPr>
+        <w:keepNext/>
         <w:spacing w:line="360" w:lineRule="auto"/>
-        <w:ind w:left="426"/>
         <w:jc w:val="both"/>
         <w:rPr>
           <w:rFonts w:ascii="Times New Roman" w:hAnsi="Times New Roman" w:cs="Times New Roman"/>
@@ -33999,37 +33907,12 @@
           <w:noProof/>
           <w:sz w:val="24"/>
           <w:szCs w:val="24"/>
-          <w:lang w:val="id-ID"/>
-        </w:rPr>
-        <w:t>User Memesan Tiket</w:t>
-      </w:r>
-    </w:p>
-    <w:p>
-      <w:pPr>
-        <w:pStyle w:val="ListParagraph"/>
-        <w:spacing w:line="360" w:lineRule="auto"/>
-        <w:ind w:left="426"/>
-        <w:jc w:val="both"/>
-        <w:rPr>
-          <w:rFonts w:ascii="Times New Roman" w:hAnsi="Times New Roman" w:cs="Times New Roman"/>
-          <w:noProof/>
-          <w:sz w:val="24"/>
-          <w:szCs w:val="24"/>
-          <w:lang w:val="id-ID"/>
-        </w:rPr>
-      </w:pPr>
-      <w:r>
-        <w:rPr>
-          <w:rFonts w:ascii="Times New Roman" w:hAnsi="Times New Roman" w:cs="Times New Roman"/>
-          <w:noProof/>
-          <w:sz w:val="24"/>
-          <w:szCs w:val="24"/>
         </w:rPr>
         <w:drawing>
-          <wp:inline distT="0" distB="0" distL="0" distR="0" wp14:anchorId="545FEF77" wp14:editId="7F727AA6">
-            <wp:extent cx="5253355" cy="4636135"/>
-            <wp:effectExtent l="0" t="0" r="4445" b="0"/>
-            <wp:docPr id="456" name="Picture 456"/>
+          <wp:inline distT="0" distB="0" distL="0" distR="0" wp14:anchorId="7B27A42F" wp14:editId="3AD299CF">
+            <wp:extent cx="4857750" cy="1944744"/>
+            <wp:effectExtent l="0" t="0" r="0" b="0"/>
+            <wp:docPr id="449" name="Picture 449"/>
             <wp:cNvGraphicFramePr>
               <a:graphicFrameLocks xmlns:a="http://schemas.openxmlformats.org/drawingml/2006/main" noChangeAspect="1"/>
             </wp:cNvGraphicFramePr>
@@ -34049,7 +33932,7 @@
                   <pic:spPr>
                     <a:xfrm>
                       <a:off x="0" y="0"/>
-                      <a:ext cx="5253355" cy="4636135"/>
+                      <a:ext cx="4880962" cy="1954037"/>
                     </a:xfrm>
                     <a:prstGeom prst="rect">
                       <a:avLst/>
@@ -34065,15 +33948,199 @@
     <w:p>
       <w:pPr>
         <w:pStyle w:val="ListParagraph"/>
+        <w:spacing w:line="360" w:lineRule="auto"/>
+        <w:ind w:left="142"/>
+        <w:jc w:val="both"/>
+        <w:rPr>
+          <w:rFonts w:ascii="Times New Roman" w:hAnsi="Times New Roman" w:cs="Times New Roman"/>
+          <w:noProof/>
+          <w:sz w:val="24"/>
+          <w:szCs w:val="24"/>
+          <w:lang w:val="id-ID"/>
+        </w:rPr>
+      </w:pPr>
+      <w:bookmarkStart w:id="27" w:name="_Toc432358658"/>
+      <w:r>
+        <w:rPr>
+          <w:rFonts w:ascii="Times New Roman" w:hAnsi="Times New Roman" w:cs="Times New Roman"/>
+          <w:noProof/>
+          <w:sz w:val="24"/>
+          <w:szCs w:val="24"/>
+          <w:lang w:val="id-ID"/>
+        </w:rPr>
+        <w:t xml:space="preserve">Gambar </w:t>
+      </w:r>
+      <w:r>
+        <w:rPr>
+          <w:rFonts w:ascii="Times New Roman" w:hAnsi="Times New Roman" w:cs="Times New Roman"/>
+          <w:noProof/>
+          <w:sz w:val="24"/>
+          <w:szCs w:val="24"/>
+          <w:lang w:val="id-ID"/>
+        </w:rPr>
+        <w:fldChar w:fldCharType="begin"/>
+      </w:r>
+      <w:r>
+        <w:rPr>
+          <w:rFonts w:ascii="Times New Roman" w:hAnsi="Times New Roman" w:cs="Times New Roman"/>
+          <w:noProof/>
+          <w:sz w:val="24"/>
+          <w:szCs w:val="24"/>
+          <w:lang w:val="id-ID"/>
+        </w:rPr>
+        <w:instrText xml:space="preserve"> STYLEREF 1 \s </w:instrText>
+      </w:r>
+      <w:r>
+        <w:rPr>
+          <w:rFonts w:ascii="Times New Roman" w:hAnsi="Times New Roman" w:cs="Times New Roman"/>
+          <w:noProof/>
+          <w:sz w:val="24"/>
+          <w:szCs w:val="24"/>
+          <w:lang w:val="id-ID"/>
+        </w:rPr>
+        <w:fldChar w:fldCharType="separate"/>
+      </w:r>
+      <w:r>
+        <w:rPr>
+          <w:rFonts w:ascii="Times New Roman" w:hAnsi="Times New Roman" w:cs="Times New Roman"/>
+          <w:noProof/>
+          <w:sz w:val="24"/>
+          <w:szCs w:val="24"/>
+          <w:lang w:val="id-ID"/>
+        </w:rPr>
+        <w:t>4</w:t>
+      </w:r>
+      <w:r>
+        <w:rPr>
+          <w:rFonts w:ascii="Times New Roman" w:hAnsi="Times New Roman" w:cs="Times New Roman"/>
+          <w:noProof/>
+          <w:sz w:val="24"/>
+          <w:szCs w:val="24"/>
+          <w:lang w:val="id-ID"/>
+        </w:rPr>
+        <w:fldChar w:fldCharType="end"/>
+      </w:r>
+      <w:r>
+        <w:rPr>
+          <w:rFonts w:ascii="Times New Roman" w:hAnsi="Times New Roman" w:cs="Times New Roman"/>
+          <w:noProof/>
+          <w:sz w:val="24"/>
+          <w:szCs w:val="24"/>
+          <w:lang w:val="id-ID"/>
+        </w:rPr>
+        <w:t>.</w:t>
+      </w:r>
+      <w:r>
+        <w:rPr>
+          <w:rFonts w:ascii="Times New Roman" w:hAnsi="Times New Roman" w:cs="Times New Roman"/>
+          <w:noProof/>
+          <w:sz w:val="24"/>
+          <w:szCs w:val="24"/>
+          <w:lang w:val="id-ID"/>
+        </w:rPr>
+        <w:fldChar w:fldCharType="begin"/>
+      </w:r>
+      <w:r>
+        <w:rPr>
+          <w:rFonts w:ascii="Times New Roman" w:hAnsi="Times New Roman" w:cs="Times New Roman"/>
+          <w:noProof/>
+          <w:sz w:val="24"/>
+          <w:szCs w:val="24"/>
+          <w:lang w:val="id-ID"/>
+        </w:rPr>
+        <w:instrText xml:space="preserve"> SEQ Gambar \* ARABIC \s 1 </w:instrText>
+      </w:r>
+      <w:r>
+        <w:rPr>
+          <w:rFonts w:ascii="Times New Roman" w:hAnsi="Times New Roman" w:cs="Times New Roman"/>
+          <w:noProof/>
+          <w:sz w:val="24"/>
+          <w:szCs w:val="24"/>
+          <w:lang w:val="id-ID"/>
+        </w:rPr>
+        <w:fldChar w:fldCharType="separate"/>
+      </w:r>
+      <w:r>
+        <w:rPr>
+          <w:rFonts w:ascii="Times New Roman" w:hAnsi="Times New Roman" w:cs="Times New Roman"/>
+          <w:noProof/>
+          <w:sz w:val="24"/>
+          <w:szCs w:val="24"/>
+          <w:lang w:val="id-ID"/>
+        </w:rPr>
+        <w:t>12</w:t>
+      </w:r>
+      <w:r>
+        <w:rPr>
+          <w:rFonts w:ascii="Times New Roman" w:hAnsi="Times New Roman" w:cs="Times New Roman"/>
+          <w:noProof/>
+          <w:sz w:val="24"/>
+          <w:szCs w:val="24"/>
+          <w:lang w:val="id-ID"/>
+        </w:rPr>
+        <w:fldChar w:fldCharType="end"/>
+      </w:r>
+      <w:r>
+        <w:rPr>
+          <w:rFonts w:ascii="Times New Roman" w:hAnsi="Times New Roman" w:cs="Times New Roman"/>
+          <w:noProof/>
+          <w:sz w:val="24"/>
+          <w:szCs w:val="24"/>
+          <w:lang w:val="id-ID"/>
+        </w:rPr>
+        <w:t xml:space="preserve"> </w:t>
+      </w:r>
+      <w:r>
+        <w:rPr>
+          <w:rFonts w:ascii="Times New Roman" w:hAnsi="Times New Roman" w:cs="Times New Roman"/>
+          <w:i/>
+          <w:noProof/>
+          <w:sz w:val="24"/>
+          <w:szCs w:val="24"/>
+          <w:lang w:val="id-ID"/>
+        </w:rPr>
+        <w:t>Function login</w:t>
+      </w:r>
+      <w:r>
+        <w:rPr>
+          <w:rFonts w:ascii="Times New Roman" w:hAnsi="Times New Roman" w:cs="Times New Roman"/>
+          <w:noProof/>
+          <w:sz w:val="24"/>
+          <w:szCs w:val="24"/>
+          <w:lang w:val="id-ID"/>
+        </w:rPr>
+        <w:t xml:space="preserve"> (models/User)</w:t>
+      </w:r>
+      <w:bookmarkEnd w:id="27"/>
+    </w:p>
+    <w:p>
+      <w:pPr>
+        <w:pStyle w:val="ListParagraph"/>
+        <w:spacing w:line="360" w:lineRule="auto"/>
+        <w:ind w:left="142"/>
+        <w:jc w:val="both"/>
+        <w:rPr>
+          <w:rFonts w:ascii="Times New Roman" w:hAnsi="Times New Roman" w:cs="Times New Roman"/>
+          <w:noProof/>
+          <w:sz w:val="24"/>
+          <w:szCs w:val="24"/>
+          <w:lang w:val="id-ID"/>
+        </w:rPr>
+      </w:pPr>
+    </w:p>
+    <w:p>
+      <w:pPr>
+        <w:pStyle w:val="ListParagraph"/>
         <w:numPr>
-          <w:ilvl w:val="1"/>
+          <w:ilvl w:val="0"/>
           <w:numId w:val="28"/>
         </w:numPr>
         <w:spacing w:line="360" w:lineRule="auto"/>
-        <w:ind w:left="426"/>
+        <w:ind w:left="142"/>
         <w:jc w:val="both"/>
         <w:rPr>
-          <w:rFonts w:ascii="Times New Roman" w:hAnsi="Times New Roman" w:cs="Times New Roman"/>
+          <w:rFonts w:ascii="Times New Roman" w:eastAsiaTheme="majorEastAsia" w:hAnsi="Times New Roman" w:cs="Times New Roman"/>
+          <w:bCs/>
           <w:noProof/>
           <w:sz w:val="24"/>
           <w:szCs w:val="24"/>
@@ -34082,17 +34149,50 @@
       </w:pPr>
       <w:r>
         <w:rPr>
-          <w:rFonts w:ascii="Times New Roman" w:hAnsi="Times New Roman" w:cs="Times New Roman"/>
+          <w:rFonts w:ascii="Times New Roman" w:eastAsiaTheme="majorEastAsia" w:hAnsi="Times New Roman" w:cs="Times New Roman"/>
+          <w:bCs/>
           <w:noProof/>
           <w:sz w:val="24"/>
           <w:szCs w:val="24"/>
           <w:lang w:val="id-ID"/>
         </w:rPr>
-        <w:t>User Mencetak Tiket</w:t>
+        <w:t>Logout</w:t>
       </w:r>
     </w:p>
     <w:p>
       <w:pPr>
+        <w:pStyle w:val="ListParagraph"/>
+        <w:numPr>
+          <w:ilvl w:val="2"/>
+          <w:numId w:val="20"/>
+        </w:numPr>
+        <w:spacing w:line="360" w:lineRule="auto"/>
+        <w:ind w:left="284"/>
+        <w:jc w:val="both"/>
+        <w:rPr>
+          <w:rFonts w:ascii="Times New Roman" w:eastAsiaTheme="majorEastAsia" w:hAnsi="Times New Roman" w:cs="Times New Roman"/>
+          <w:bCs/>
+          <w:noProof/>
+          <w:sz w:val="24"/>
+          <w:szCs w:val="24"/>
+          <w:lang w:val="id-ID"/>
+        </w:rPr>
+      </w:pPr>
+      <w:r>
+        <w:rPr>
+          <w:rFonts w:ascii="Times New Roman" w:eastAsiaTheme="majorEastAsia" w:hAnsi="Times New Roman" w:cs="Times New Roman"/>
+          <w:bCs/>
+          <w:noProof/>
+          <w:sz w:val="24"/>
+          <w:szCs w:val="24"/>
+          <w:lang w:val="id-ID"/>
+        </w:rPr>
+        <w:t>Function logout (controllers/SiteController)</w:t>
+      </w:r>
+    </w:p>
+    <w:p>
+      <w:pPr>
+        <w:keepNext/>
         <w:spacing w:line="360" w:lineRule="auto"/>
         <w:jc w:val="both"/>
         <w:rPr>
@@ -34110,12 +34210,11 @@
           <w:sz w:val="24"/>
           <w:szCs w:val="24"/>
         </w:rPr>
-        <w:lastRenderedPageBreak/>
         <w:drawing>
-          <wp:inline distT="0" distB="0" distL="0" distR="0" wp14:anchorId="65D82B03" wp14:editId="30F703E8">
-            <wp:extent cx="5253355" cy="4975860"/>
-            <wp:effectExtent l="0" t="0" r="4445" b="0"/>
-            <wp:docPr id="457" name="Picture 457"/>
+          <wp:inline distT="0" distB="0" distL="0" distR="0" wp14:anchorId="3C63620E" wp14:editId="4BB59458">
+            <wp:extent cx="2400300" cy="1692843"/>
+            <wp:effectExtent l="0" t="0" r="0" b="3175"/>
+            <wp:docPr id="450" name="Picture 450"/>
             <wp:cNvGraphicFramePr>
               <a:graphicFrameLocks xmlns:a="http://schemas.openxmlformats.org/drawingml/2006/main" noChangeAspect="1"/>
             </wp:cNvGraphicFramePr>
@@ -34135,7 +34234,7 @@
                   <pic:spPr>
                     <a:xfrm>
                       <a:off x="0" y="0"/>
-                      <a:ext cx="5253355" cy="4975860"/>
+                      <a:ext cx="2405805" cy="1696725"/>
                     </a:xfrm>
                     <a:prstGeom prst="rect">
                       <a:avLst/>
@@ -34151,11 +34250,308 @@
     <w:p>
       <w:pPr>
         <w:pStyle w:val="ListParagraph"/>
+        <w:spacing w:line="360" w:lineRule="auto"/>
+        <w:ind w:left="284"/>
+        <w:jc w:val="both"/>
+        <w:rPr>
+          <w:rFonts w:ascii="Times New Roman" w:eastAsiaTheme="majorEastAsia" w:hAnsi="Times New Roman" w:cs="Times New Roman"/>
+          <w:bCs/>
+          <w:noProof/>
+          <w:sz w:val="24"/>
+          <w:szCs w:val="24"/>
+          <w:lang w:val="id-ID"/>
+        </w:rPr>
+      </w:pPr>
+      <w:bookmarkStart w:id="28" w:name="_Toc432358659"/>
+      <w:r>
+        <w:rPr>
+          <w:rFonts w:ascii="Times New Roman" w:hAnsi="Times New Roman" w:cs="Times New Roman"/>
+          <w:noProof/>
+          <w:sz w:val="24"/>
+          <w:szCs w:val="24"/>
+          <w:lang w:val="id-ID"/>
+        </w:rPr>
+        <w:t xml:space="preserve">Gambar </w:t>
+      </w:r>
+      <w:r>
+        <w:rPr>
+          <w:rFonts w:ascii="Times New Roman" w:hAnsi="Times New Roman" w:cs="Times New Roman"/>
+          <w:noProof/>
+          <w:sz w:val="24"/>
+          <w:szCs w:val="24"/>
+          <w:lang w:val="id-ID"/>
+        </w:rPr>
+        <w:fldChar w:fldCharType="begin"/>
+      </w:r>
+      <w:r>
+        <w:rPr>
+          <w:rFonts w:ascii="Times New Roman" w:hAnsi="Times New Roman" w:cs="Times New Roman"/>
+          <w:noProof/>
+          <w:sz w:val="24"/>
+          <w:szCs w:val="24"/>
+          <w:lang w:val="id-ID"/>
+        </w:rPr>
+        <w:instrText xml:space="preserve"> STYLEREF 1 \s </w:instrText>
+      </w:r>
+      <w:r>
+        <w:rPr>
+          <w:rFonts w:ascii="Times New Roman" w:hAnsi="Times New Roman" w:cs="Times New Roman"/>
+          <w:noProof/>
+          <w:sz w:val="24"/>
+          <w:szCs w:val="24"/>
+          <w:lang w:val="id-ID"/>
+        </w:rPr>
+        <w:fldChar w:fldCharType="separate"/>
+      </w:r>
+      <w:r>
+        <w:rPr>
+          <w:rFonts w:ascii="Times New Roman" w:hAnsi="Times New Roman" w:cs="Times New Roman"/>
+          <w:noProof/>
+          <w:sz w:val="24"/>
+          <w:szCs w:val="24"/>
+          <w:lang w:val="id-ID"/>
+        </w:rPr>
+        <w:t>4</w:t>
+      </w:r>
+      <w:r>
+        <w:rPr>
+          <w:rFonts w:ascii="Times New Roman" w:hAnsi="Times New Roman" w:cs="Times New Roman"/>
+          <w:noProof/>
+          <w:sz w:val="24"/>
+          <w:szCs w:val="24"/>
+          <w:lang w:val="id-ID"/>
+        </w:rPr>
+        <w:fldChar w:fldCharType="end"/>
+      </w:r>
+      <w:r>
+        <w:rPr>
+          <w:rFonts w:ascii="Times New Roman" w:hAnsi="Times New Roman" w:cs="Times New Roman"/>
+          <w:noProof/>
+          <w:sz w:val="24"/>
+          <w:szCs w:val="24"/>
+          <w:lang w:val="id-ID"/>
+        </w:rPr>
+        <w:t>.</w:t>
+      </w:r>
+      <w:r>
+        <w:rPr>
+          <w:rFonts w:ascii="Times New Roman" w:hAnsi="Times New Roman" w:cs="Times New Roman"/>
+          <w:noProof/>
+          <w:sz w:val="24"/>
+          <w:szCs w:val="24"/>
+          <w:lang w:val="id-ID"/>
+        </w:rPr>
+        <w:fldChar w:fldCharType="begin"/>
+      </w:r>
+      <w:r>
+        <w:rPr>
+          <w:rFonts w:ascii="Times New Roman" w:hAnsi="Times New Roman" w:cs="Times New Roman"/>
+          <w:noProof/>
+          <w:sz w:val="24"/>
+          <w:szCs w:val="24"/>
+          <w:lang w:val="id-ID"/>
+        </w:rPr>
+        <w:instrText xml:space="preserve"> SEQ Gambar \* ARABIC \s 1 </w:instrText>
+      </w:r>
+      <w:r>
+        <w:rPr>
+          <w:rFonts w:ascii="Times New Roman" w:hAnsi="Times New Roman" w:cs="Times New Roman"/>
+          <w:noProof/>
+          <w:sz w:val="24"/>
+          <w:szCs w:val="24"/>
+          <w:lang w:val="id-ID"/>
+        </w:rPr>
+        <w:fldChar w:fldCharType="separate"/>
+      </w:r>
+      <w:r>
+        <w:rPr>
+          <w:rFonts w:ascii="Times New Roman" w:hAnsi="Times New Roman" w:cs="Times New Roman"/>
+          <w:noProof/>
+          <w:sz w:val="24"/>
+          <w:szCs w:val="24"/>
+          <w:lang w:val="id-ID"/>
+        </w:rPr>
+        <w:t>13</w:t>
+      </w:r>
+      <w:r>
+        <w:rPr>
+          <w:rFonts w:ascii="Times New Roman" w:hAnsi="Times New Roman" w:cs="Times New Roman"/>
+          <w:noProof/>
+          <w:sz w:val="24"/>
+          <w:szCs w:val="24"/>
+          <w:lang w:val="id-ID"/>
+        </w:rPr>
+        <w:fldChar w:fldCharType="end"/>
+      </w:r>
+      <w:r>
+        <w:rPr>
+          <w:rFonts w:ascii="Times New Roman" w:hAnsi="Times New Roman" w:cs="Times New Roman"/>
+          <w:noProof/>
+          <w:sz w:val="24"/>
+          <w:szCs w:val="24"/>
+          <w:lang w:val="id-ID"/>
+        </w:rPr>
+        <w:t xml:space="preserve"> </w:t>
+      </w:r>
+      <w:r>
+        <w:rPr>
+          <w:rFonts w:ascii="Times New Roman" w:eastAsiaTheme="majorEastAsia" w:hAnsi="Times New Roman" w:cs="Times New Roman"/>
+          <w:bCs/>
+          <w:noProof/>
+          <w:sz w:val="24"/>
+          <w:szCs w:val="24"/>
+          <w:lang w:val="id-ID"/>
+        </w:rPr>
+        <w:t>Function logout (controllers/SiteController)</w:t>
+      </w:r>
+      <w:bookmarkEnd w:id="28"/>
+    </w:p>
+    <w:p>
+      <w:pPr>
+        <w:pStyle w:val="ListParagraph"/>
+        <w:spacing w:line="360" w:lineRule="auto"/>
+        <w:ind w:left="0"/>
+        <w:jc w:val="both"/>
+        <w:rPr>
+          <w:rFonts w:ascii="Times New Roman" w:hAnsi="Times New Roman" w:cs="Times New Roman"/>
+          <w:noProof/>
+          <w:sz w:val="24"/>
+          <w:szCs w:val="24"/>
+        </w:rPr>
+      </w:pPr>
+    </w:p>
+    <w:p>
+      <w:pPr>
+        <w:pStyle w:val="ListParagraph"/>
+        <w:spacing w:line="360" w:lineRule="auto"/>
+        <w:ind w:left="0"/>
+        <w:jc w:val="both"/>
+        <w:rPr>
+          <w:rFonts w:ascii="Times New Roman" w:hAnsi="Times New Roman" w:cs="Times New Roman"/>
+          <w:noProof/>
+          <w:sz w:val="24"/>
+          <w:szCs w:val="24"/>
+        </w:rPr>
+      </w:pPr>
+    </w:p>
+    <w:p>
+      <w:pPr>
+        <w:pStyle w:val="ListParagraph"/>
+        <w:spacing w:line="360" w:lineRule="auto"/>
+        <w:ind w:left="0"/>
+        <w:jc w:val="both"/>
+        <w:rPr>
+          <w:rFonts w:ascii="Times New Roman" w:hAnsi="Times New Roman" w:cs="Times New Roman"/>
+          <w:noProof/>
+          <w:sz w:val="24"/>
+          <w:szCs w:val="24"/>
+        </w:rPr>
+      </w:pPr>
+    </w:p>
+    <w:p>
+      <w:pPr>
+        <w:pStyle w:val="ListParagraph"/>
+        <w:spacing w:line="360" w:lineRule="auto"/>
+        <w:ind w:left="0"/>
+        <w:jc w:val="both"/>
+        <w:rPr>
+          <w:rFonts w:ascii="Times New Roman" w:hAnsi="Times New Roman" w:cs="Times New Roman"/>
+          <w:noProof/>
+          <w:sz w:val="24"/>
+          <w:szCs w:val="24"/>
+        </w:rPr>
+      </w:pPr>
+    </w:p>
+    <w:p>
+      <w:pPr>
+        <w:pStyle w:val="ListParagraph"/>
+        <w:spacing w:line="360" w:lineRule="auto"/>
+        <w:ind w:left="0"/>
+        <w:jc w:val="both"/>
+        <w:rPr>
+          <w:rFonts w:ascii="Times New Roman" w:hAnsi="Times New Roman" w:cs="Times New Roman"/>
+          <w:noProof/>
+          <w:sz w:val="24"/>
+          <w:szCs w:val="24"/>
+        </w:rPr>
+      </w:pPr>
+    </w:p>
+    <w:p>
+      <w:pPr>
+        <w:pStyle w:val="ListParagraph"/>
+        <w:spacing w:line="360" w:lineRule="auto"/>
+        <w:ind w:left="0"/>
+        <w:jc w:val="both"/>
+        <w:rPr>
+          <w:rFonts w:ascii="Times New Roman" w:hAnsi="Times New Roman" w:cs="Times New Roman"/>
+          <w:noProof/>
+          <w:sz w:val="24"/>
+          <w:szCs w:val="24"/>
+        </w:rPr>
+      </w:pPr>
+    </w:p>
+    <w:p>
+      <w:pPr>
+        <w:pStyle w:val="ListParagraph"/>
         <w:numPr>
           <w:ilvl w:val="0"/>
           <w:numId w:val="28"/>
         </w:numPr>
         <w:spacing w:line="360" w:lineRule="auto"/>
+        <w:ind w:left="284"/>
+        <w:jc w:val="both"/>
+        <w:rPr>
+          <w:rFonts w:ascii="Times New Roman" w:hAnsi="Times New Roman" w:cs="Times New Roman"/>
+          <w:noProof/>
+          <w:sz w:val="24"/>
+          <w:szCs w:val="24"/>
+          <w:lang w:val="id-ID"/>
+        </w:rPr>
+      </w:pPr>
+      <w:r>
+        <w:rPr>
+          <w:rFonts w:ascii="Times New Roman" w:hAnsi="Times New Roman" w:cs="Times New Roman"/>
+          <w:noProof/>
+          <w:sz w:val="24"/>
+          <w:szCs w:val="24"/>
+          <w:lang w:val="id-ID"/>
+        </w:rPr>
+        <w:t>Event (controllers/EventController)</w:t>
+      </w:r>
+    </w:p>
+    <w:p>
+      <w:pPr>
+        <w:pStyle w:val="ListParagraph"/>
+        <w:numPr>
+          <w:ilvl w:val="0"/>
+          <w:numId w:val="30"/>
+        </w:numPr>
+        <w:spacing w:line="360" w:lineRule="auto"/>
+        <w:ind w:left="426" w:hanging="426"/>
+        <w:jc w:val="both"/>
+        <w:rPr>
+          <w:rFonts w:ascii="Times New Roman" w:hAnsi="Times New Roman" w:cs="Times New Roman"/>
+          <w:noProof/>
+          <w:sz w:val="24"/>
+          <w:szCs w:val="24"/>
+          <w:lang w:val="id-ID"/>
+        </w:rPr>
+      </w:pPr>
+      <w:r>
+        <w:rPr>
+          <w:rFonts w:ascii="Times New Roman" w:hAnsi="Times New Roman" w:cs="Times New Roman"/>
+          <w:noProof/>
+          <w:sz w:val="24"/>
+          <w:szCs w:val="24"/>
+          <w:lang w:val="id-ID"/>
+        </w:rPr>
+        <w:t>Admin - Membuat Event</w:t>
+      </w:r>
+    </w:p>
+    <w:p>
+      <w:pPr>
+        <w:pStyle w:val="ListParagraph"/>
+        <w:spacing w:line="360" w:lineRule="auto"/>
         <w:ind w:left="426"/>
         <w:jc w:val="both"/>
         <w:rPr>
@@ -34172,67 +34568,12 @@
           <w:noProof/>
           <w:sz w:val="24"/>
           <w:szCs w:val="24"/>
-          <w:lang w:val="id-ID"/>
-        </w:rPr>
-        <w:t>User (controller/UserController)</w:t>
-      </w:r>
-    </w:p>
-    <w:p>
-      <w:pPr>
-        <w:pStyle w:val="ListParagraph"/>
-        <w:numPr>
-          <w:ilvl w:val="1"/>
-          <w:numId w:val="28"/>
-        </w:numPr>
-        <w:spacing w:line="360" w:lineRule="auto"/>
-        <w:ind w:left="851"/>
-        <w:jc w:val="both"/>
-        <w:rPr>
-          <w:rFonts w:ascii="Times New Roman" w:hAnsi="Times New Roman" w:cs="Times New Roman"/>
-          <w:noProof/>
-          <w:sz w:val="24"/>
-          <w:szCs w:val="24"/>
-          <w:lang w:val="id-ID"/>
-        </w:rPr>
-      </w:pPr>
-      <w:r>
-        <w:rPr>
-          <w:rFonts w:ascii="Times New Roman" w:hAnsi="Times New Roman" w:cs="Times New Roman"/>
-          <w:noProof/>
-          <w:sz w:val="24"/>
-          <w:szCs w:val="24"/>
-          <w:lang w:val="id-ID"/>
-        </w:rPr>
-        <w:t>Admin dan User Membuat</w:t>
-      </w:r>
-    </w:p>
-    <w:p>
-      <w:pPr>
-        <w:pStyle w:val="ListParagraph"/>
-        <w:spacing w:line="360" w:lineRule="auto"/>
-        <w:ind w:left="851"/>
-        <w:jc w:val="both"/>
-        <w:rPr>
-          <w:rFonts w:ascii="Times New Roman" w:hAnsi="Times New Roman" w:cs="Times New Roman"/>
-          <w:noProof/>
-          <w:sz w:val="24"/>
-          <w:szCs w:val="24"/>
-          <w:lang w:val="id-ID"/>
-        </w:rPr>
-      </w:pPr>
-      <w:r>
-        <w:rPr>
-          <w:rFonts w:ascii="Times New Roman" w:hAnsi="Times New Roman" w:cs="Times New Roman"/>
-          <w:noProof/>
-          <w:sz w:val="24"/>
-          <w:szCs w:val="24"/>
-        </w:rPr>
-        <w:lastRenderedPageBreak/>
+        </w:rPr>
         <w:drawing>
-          <wp:inline distT="0" distB="0" distL="0" distR="0" wp14:anchorId="0F5DB1C0" wp14:editId="1878DDC2">
-            <wp:extent cx="5253355" cy="2754630"/>
-            <wp:effectExtent l="0" t="0" r="4445" b="7620"/>
-            <wp:docPr id="458" name="Picture 458"/>
+          <wp:inline distT="0" distB="0" distL="0" distR="0" wp14:anchorId="1008C4F8" wp14:editId="3B791F22">
+            <wp:extent cx="5253355" cy="3825875"/>
+            <wp:effectExtent l="0" t="0" r="4445" b="3175"/>
+            <wp:docPr id="453" name="Picture 453"/>
             <wp:cNvGraphicFramePr>
               <a:graphicFrameLocks xmlns:a="http://schemas.openxmlformats.org/drawingml/2006/main" noChangeAspect="1"/>
             </wp:cNvGraphicFramePr>
@@ -34252,7 +34593,7 @@
                   <pic:spPr>
                     <a:xfrm>
                       <a:off x="0" y="0"/>
-                      <a:ext cx="5253355" cy="2754630"/>
+                      <a:ext cx="5253355" cy="3825875"/>
                     </a:xfrm>
                     <a:prstGeom prst="rect">
                       <a:avLst/>
@@ -34268,12 +34609,191 @@
     <w:p>
       <w:pPr>
         <w:pStyle w:val="ListParagraph"/>
+        <w:spacing w:line="360" w:lineRule="auto"/>
+        <w:ind w:left="426"/>
+        <w:jc w:val="both"/>
+        <w:rPr>
+          <w:rFonts w:ascii="Times New Roman" w:hAnsi="Times New Roman" w:cs="Times New Roman"/>
+          <w:noProof/>
+          <w:sz w:val="24"/>
+          <w:szCs w:val="24"/>
+          <w:lang w:val="id-ID"/>
+        </w:rPr>
+      </w:pPr>
+    </w:p>
+    <w:p>
+      <w:pPr>
+        <w:pStyle w:val="ListParagraph"/>
+        <w:spacing w:line="360" w:lineRule="auto"/>
+        <w:ind w:left="426"/>
+        <w:jc w:val="both"/>
+        <w:rPr>
+          <w:rFonts w:ascii="Times New Roman" w:hAnsi="Times New Roman" w:cs="Times New Roman"/>
+          <w:noProof/>
+          <w:sz w:val="24"/>
+          <w:szCs w:val="24"/>
+          <w:lang w:val="id-ID"/>
+        </w:rPr>
+      </w:pPr>
+    </w:p>
+    <w:p>
+      <w:pPr>
+        <w:pStyle w:val="ListParagraph"/>
+        <w:spacing w:line="360" w:lineRule="auto"/>
+        <w:ind w:left="426"/>
+        <w:jc w:val="both"/>
+        <w:rPr>
+          <w:rFonts w:ascii="Times New Roman" w:hAnsi="Times New Roman" w:cs="Times New Roman"/>
+          <w:noProof/>
+          <w:sz w:val="24"/>
+          <w:szCs w:val="24"/>
+          <w:lang w:val="id-ID"/>
+        </w:rPr>
+      </w:pPr>
+    </w:p>
+    <w:p>
+      <w:pPr>
+        <w:pStyle w:val="ListParagraph"/>
+        <w:spacing w:line="360" w:lineRule="auto"/>
+        <w:ind w:left="426"/>
+        <w:jc w:val="both"/>
+        <w:rPr>
+          <w:rFonts w:ascii="Times New Roman" w:hAnsi="Times New Roman" w:cs="Times New Roman"/>
+          <w:noProof/>
+          <w:sz w:val="24"/>
+          <w:szCs w:val="24"/>
+          <w:lang w:val="id-ID"/>
+        </w:rPr>
+      </w:pPr>
+    </w:p>
+    <w:p>
+      <w:pPr>
+        <w:pStyle w:val="ListParagraph"/>
+        <w:spacing w:line="360" w:lineRule="auto"/>
+        <w:ind w:left="426"/>
+        <w:jc w:val="both"/>
+        <w:rPr>
+          <w:rFonts w:ascii="Times New Roman" w:hAnsi="Times New Roman" w:cs="Times New Roman"/>
+          <w:noProof/>
+          <w:sz w:val="24"/>
+          <w:szCs w:val="24"/>
+          <w:lang w:val="id-ID"/>
+        </w:rPr>
+      </w:pPr>
+    </w:p>
+    <w:p>
+      <w:pPr>
+        <w:pStyle w:val="ListParagraph"/>
+        <w:spacing w:line="360" w:lineRule="auto"/>
+        <w:ind w:left="426"/>
+        <w:jc w:val="both"/>
+        <w:rPr>
+          <w:rFonts w:ascii="Times New Roman" w:hAnsi="Times New Roman" w:cs="Times New Roman"/>
+          <w:noProof/>
+          <w:sz w:val="24"/>
+          <w:szCs w:val="24"/>
+          <w:lang w:val="id-ID"/>
+        </w:rPr>
+      </w:pPr>
+    </w:p>
+    <w:p>
+      <w:pPr>
+        <w:pStyle w:val="ListParagraph"/>
+        <w:spacing w:line="360" w:lineRule="auto"/>
+        <w:ind w:left="426"/>
+        <w:jc w:val="both"/>
+        <w:rPr>
+          <w:rFonts w:ascii="Times New Roman" w:hAnsi="Times New Roman" w:cs="Times New Roman"/>
+          <w:noProof/>
+          <w:sz w:val="24"/>
+          <w:szCs w:val="24"/>
+          <w:lang w:val="id-ID"/>
+        </w:rPr>
+      </w:pPr>
+    </w:p>
+    <w:p>
+      <w:pPr>
+        <w:pStyle w:val="ListParagraph"/>
+        <w:spacing w:line="360" w:lineRule="auto"/>
+        <w:ind w:left="426"/>
+        <w:jc w:val="both"/>
+        <w:rPr>
+          <w:rFonts w:ascii="Times New Roman" w:hAnsi="Times New Roman" w:cs="Times New Roman"/>
+          <w:noProof/>
+          <w:sz w:val="24"/>
+          <w:szCs w:val="24"/>
+          <w:lang w:val="id-ID"/>
+        </w:rPr>
+      </w:pPr>
+    </w:p>
+    <w:p>
+      <w:pPr>
+        <w:pStyle w:val="ListParagraph"/>
+        <w:spacing w:line="360" w:lineRule="auto"/>
+        <w:ind w:left="426"/>
+        <w:jc w:val="both"/>
+        <w:rPr>
+          <w:rFonts w:ascii="Times New Roman" w:hAnsi="Times New Roman" w:cs="Times New Roman"/>
+          <w:noProof/>
+          <w:sz w:val="24"/>
+          <w:szCs w:val="24"/>
+          <w:lang w:val="id-ID"/>
+        </w:rPr>
+      </w:pPr>
+    </w:p>
+    <w:p>
+      <w:pPr>
+        <w:pStyle w:val="ListParagraph"/>
+        <w:spacing w:line="360" w:lineRule="auto"/>
+        <w:ind w:left="426"/>
+        <w:jc w:val="both"/>
+        <w:rPr>
+          <w:rFonts w:ascii="Times New Roman" w:hAnsi="Times New Roman" w:cs="Times New Roman"/>
+          <w:noProof/>
+          <w:sz w:val="24"/>
+          <w:szCs w:val="24"/>
+          <w:lang w:val="id-ID"/>
+        </w:rPr>
+      </w:pPr>
+    </w:p>
+    <w:p>
+      <w:pPr>
+        <w:pStyle w:val="ListParagraph"/>
+        <w:spacing w:line="360" w:lineRule="auto"/>
+        <w:ind w:left="426"/>
+        <w:jc w:val="both"/>
+        <w:rPr>
+          <w:rFonts w:ascii="Times New Roman" w:hAnsi="Times New Roman" w:cs="Times New Roman"/>
+          <w:noProof/>
+          <w:sz w:val="24"/>
+          <w:szCs w:val="24"/>
+          <w:lang w:val="id-ID"/>
+        </w:rPr>
+      </w:pPr>
+    </w:p>
+    <w:p>
+      <w:pPr>
+        <w:pStyle w:val="ListParagraph"/>
+        <w:spacing w:line="360" w:lineRule="auto"/>
+        <w:ind w:left="426"/>
+        <w:jc w:val="both"/>
+        <w:rPr>
+          <w:rFonts w:ascii="Times New Roman" w:hAnsi="Times New Roman" w:cs="Times New Roman"/>
+          <w:noProof/>
+          <w:sz w:val="24"/>
+          <w:szCs w:val="24"/>
+          <w:lang w:val="id-ID"/>
+        </w:rPr>
+      </w:pPr>
+    </w:p>
+    <w:p>
+      <w:pPr>
+        <w:pStyle w:val="ListParagraph"/>
         <w:numPr>
-          <w:ilvl w:val="1"/>
-          <w:numId w:val="28"/>
+          <w:ilvl w:val="0"/>
+          <w:numId w:val="30"/>
         </w:numPr>
         <w:spacing w:line="360" w:lineRule="auto"/>
-        <w:ind w:left="851"/>
         <w:jc w:val="both"/>
         <w:rPr>
           <w:rFonts w:ascii="Times New Roman" w:hAnsi="Times New Roman" w:cs="Times New Roman"/>
@@ -34291,13 +34811,12 @@
           <w:szCs w:val="24"/>
           <w:lang w:val="id-ID"/>
         </w:rPr>
-        <w:t>Admin dan User Mengupdate</w:t>
+        <w:t>Admin – Melihat Event</w:t>
       </w:r>
     </w:p>
     <w:p>
       <w:pPr>
         <w:spacing w:line="360" w:lineRule="auto"/>
-        <w:ind w:left="851"/>
         <w:jc w:val="both"/>
         <w:rPr>
           <w:rFonts w:ascii="Times New Roman" w:hAnsi="Times New Roman" w:cs="Times New Roman"/>
@@ -34315,10 +34834,10 @@
           <w:szCs w:val="24"/>
         </w:rPr>
         <w:drawing>
-          <wp:inline distT="0" distB="0" distL="0" distR="0" wp14:anchorId="6FE00822" wp14:editId="00A4E416">
-            <wp:extent cx="5253355" cy="3522980"/>
-            <wp:effectExtent l="0" t="0" r="4445" b="1270"/>
-            <wp:docPr id="459" name="Picture 459"/>
+          <wp:inline distT="0" distB="0" distL="0" distR="0" wp14:anchorId="30AC284E" wp14:editId="579300B7">
+            <wp:extent cx="3867150" cy="2733675"/>
+            <wp:effectExtent l="0" t="0" r="0" b="9525"/>
+            <wp:docPr id="452" name="Picture 452"/>
             <wp:cNvGraphicFramePr>
               <a:graphicFrameLocks xmlns:a="http://schemas.openxmlformats.org/drawingml/2006/main" noChangeAspect="1"/>
             </wp:cNvGraphicFramePr>
@@ -34338,7 +34857,7 @@
                   <pic:spPr>
                     <a:xfrm>
                       <a:off x="0" y="0"/>
-                      <a:ext cx="5253355" cy="3522980"/>
+                      <a:ext cx="3867150" cy="2733675"/>
                     </a:xfrm>
                     <a:prstGeom prst="rect">
                       <a:avLst/>
@@ -34355,11 +34874,10 @@
       <w:pPr>
         <w:pStyle w:val="ListParagraph"/>
         <w:numPr>
-          <w:ilvl w:val="1"/>
-          <w:numId w:val="28"/>
+          <w:ilvl w:val="0"/>
+          <w:numId w:val="30"/>
         </w:numPr>
         <w:spacing w:line="360" w:lineRule="auto"/>
-        <w:ind w:left="851"/>
         <w:jc w:val="both"/>
         <w:rPr>
           <w:rFonts w:ascii="Times New Roman" w:hAnsi="Times New Roman" w:cs="Times New Roman"/>
@@ -34377,7 +34895,7 @@
           <w:szCs w:val="24"/>
           <w:lang w:val="id-ID"/>
         </w:rPr>
-        <w:t xml:space="preserve">Admin dan User Menghapus </w:t>
+        <w:t>Admin – Mengupdate Event</w:t>
       </w:r>
     </w:p>
     <w:p>
@@ -34401,10 +34919,10 @@
         </w:rPr>
         <w:lastRenderedPageBreak/>
         <w:drawing>
-          <wp:inline distT="0" distB="0" distL="0" distR="0" wp14:anchorId="50CECA7A" wp14:editId="283A83CA">
-            <wp:extent cx="5253355" cy="1926590"/>
+          <wp:inline distT="0" distB="0" distL="0" distR="0" wp14:anchorId="3D8F5827" wp14:editId="3F35AAAF">
+            <wp:extent cx="5253355" cy="4180840"/>
             <wp:effectExtent l="0" t="0" r="4445" b="0"/>
-            <wp:docPr id="460" name="Picture 460"/>
+            <wp:docPr id="454" name="Picture 454"/>
             <wp:cNvGraphicFramePr>
               <a:graphicFrameLocks xmlns:a="http://schemas.openxmlformats.org/drawingml/2006/main" noChangeAspect="1"/>
             </wp:cNvGraphicFramePr>
@@ -34424,6 +34942,630 @@
                   <pic:spPr>
                     <a:xfrm>
                       <a:off x="0" y="0"/>
+                      <a:ext cx="5253355" cy="4180840"/>
+                    </a:xfrm>
+                    <a:prstGeom prst="rect">
+                      <a:avLst/>
+                    </a:prstGeom>
+                  </pic:spPr>
+                </pic:pic>
+              </a:graphicData>
+            </a:graphic>
+          </wp:inline>
+        </w:drawing>
+      </w:r>
+    </w:p>
+    <w:p>
+      <w:pPr>
+        <w:pStyle w:val="ListParagraph"/>
+        <w:numPr>
+          <w:ilvl w:val="0"/>
+          <w:numId w:val="30"/>
+        </w:numPr>
+        <w:spacing w:line="360" w:lineRule="auto"/>
+        <w:jc w:val="both"/>
+        <w:rPr>
+          <w:rFonts w:ascii="Times New Roman" w:hAnsi="Times New Roman" w:cs="Times New Roman"/>
+          <w:noProof/>
+          <w:sz w:val="24"/>
+          <w:szCs w:val="24"/>
+          <w:lang w:val="id-ID"/>
+        </w:rPr>
+      </w:pPr>
+      <w:r>
+        <w:rPr>
+          <w:rFonts w:ascii="Times New Roman" w:hAnsi="Times New Roman" w:cs="Times New Roman"/>
+          <w:noProof/>
+          <w:sz w:val="24"/>
+          <w:szCs w:val="24"/>
+          <w:lang w:val="id-ID"/>
+        </w:rPr>
+        <w:t>Admin Menghapus Event</w:t>
+      </w:r>
+    </w:p>
+    <w:p>
+      <w:pPr>
+        <w:pStyle w:val="ListParagraph"/>
+        <w:spacing w:line="360" w:lineRule="auto"/>
+        <w:ind w:left="360"/>
+        <w:jc w:val="both"/>
+        <w:rPr>
+          <w:rFonts w:ascii="Times New Roman" w:hAnsi="Times New Roman" w:cs="Times New Roman"/>
+          <w:noProof/>
+          <w:sz w:val="24"/>
+          <w:szCs w:val="24"/>
+          <w:lang w:val="id-ID"/>
+        </w:rPr>
+      </w:pPr>
+      <w:r>
+        <w:rPr>
+          <w:rFonts w:ascii="Times New Roman" w:hAnsi="Times New Roman" w:cs="Times New Roman"/>
+          <w:noProof/>
+          <w:sz w:val="24"/>
+          <w:szCs w:val="24"/>
+        </w:rPr>
+        <w:drawing>
+          <wp:inline distT="0" distB="0" distL="0" distR="0" wp14:anchorId="08E1BF3D" wp14:editId="57723B76">
+            <wp:extent cx="5253355" cy="1876425"/>
+            <wp:effectExtent l="0" t="0" r="4445" b="9525"/>
+            <wp:docPr id="455" name="Picture 455"/>
+            <wp:cNvGraphicFramePr>
+              <a:graphicFrameLocks xmlns:a="http://schemas.openxmlformats.org/drawingml/2006/main" noChangeAspect="1"/>
+            </wp:cNvGraphicFramePr>
+            <a:graphic xmlns:a="http://schemas.openxmlformats.org/drawingml/2006/main">
+              <a:graphicData uri="http://schemas.openxmlformats.org/drawingml/2006/picture">
+                <pic:pic xmlns:pic="http://schemas.openxmlformats.org/drawingml/2006/picture">
+                  <pic:nvPicPr>
+                    <pic:cNvPr id="1" name=""/>
+                    <pic:cNvPicPr/>
+                  </pic:nvPicPr>
+                  <pic:blipFill>
+                    <a:blip r:embed="rId21"/>
+                    <a:stretch>
+                      <a:fillRect/>
+                    </a:stretch>
+                  </pic:blipFill>
+                  <pic:spPr>
+                    <a:xfrm>
+                      <a:off x="0" y="0"/>
+                      <a:ext cx="5253355" cy="1876425"/>
+                    </a:xfrm>
+                    <a:prstGeom prst="rect">
+                      <a:avLst/>
+                    </a:prstGeom>
+                  </pic:spPr>
+                </pic:pic>
+              </a:graphicData>
+            </a:graphic>
+          </wp:inline>
+        </w:drawing>
+      </w:r>
+    </w:p>
+    <w:p>
+      <w:pPr>
+        <w:pStyle w:val="ListParagraph"/>
+        <w:spacing w:line="360" w:lineRule="auto"/>
+        <w:ind w:left="360"/>
+        <w:jc w:val="both"/>
+        <w:rPr>
+          <w:rFonts w:ascii="Times New Roman" w:hAnsi="Times New Roman" w:cs="Times New Roman"/>
+          <w:noProof/>
+          <w:sz w:val="24"/>
+          <w:szCs w:val="24"/>
+          <w:lang w:val="id-ID"/>
+        </w:rPr>
+      </w:pPr>
+    </w:p>
+    <w:p>
+      <w:pPr>
+        <w:pStyle w:val="ListParagraph"/>
+        <w:spacing w:line="360" w:lineRule="auto"/>
+        <w:ind w:left="360"/>
+        <w:jc w:val="both"/>
+        <w:rPr>
+          <w:rFonts w:ascii="Times New Roman" w:hAnsi="Times New Roman" w:cs="Times New Roman"/>
+          <w:noProof/>
+          <w:sz w:val="24"/>
+          <w:szCs w:val="24"/>
+          <w:lang w:val="id-ID"/>
+        </w:rPr>
+      </w:pPr>
+    </w:p>
+    <w:p>
+      <w:pPr>
+        <w:pStyle w:val="ListParagraph"/>
+        <w:spacing w:line="360" w:lineRule="auto"/>
+        <w:ind w:left="360"/>
+        <w:jc w:val="both"/>
+        <w:rPr>
+          <w:rFonts w:ascii="Times New Roman" w:hAnsi="Times New Roman" w:cs="Times New Roman"/>
+          <w:noProof/>
+          <w:sz w:val="24"/>
+          <w:szCs w:val="24"/>
+          <w:lang w:val="id-ID"/>
+        </w:rPr>
+      </w:pPr>
+    </w:p>
+    <w:p>
+      <w:pPr>
+        <w:pStyle w:val="ListParagraph"/>
+        <w:keepNext/>
+        <w:numPr>
+          <w:ilvl w:val="0"/>
+          <w:numId w:val="28"/>
+        </w:numPr>
+        <w:spacing w:line="360" w:lineRule="auto"/>
+        <w:ind w:left="284" w:hanging="426"/>
+        <w:jc w:val="both"/>
+        <w:rPr>
+          <w:rFonts w:ascii="Times New Roman" w:hAnsi="Times New Roman" w:cs="Times New Roman"/>
+          <w:noProof/>
+          <w:sz w:val="24"/>
+          <w:szCs w:val="24"/>
+          <w:lang w:val="id-ID"/>
+        </w:rPr>
+      </w:pPr>
+      <w:r>
+        <w:rPr>
+          <w:rFonts w:ascii="Times New Roman" w:hAnsi="Times New Roman" w:cs="Times New Roman"/>
+          <w:noProof/>
+          <w:sz w:val="24"/>
+          <w:szCs w:val="24"/>
+          <w:lang w:val="id-ID"/>
+        </w:rPr>
+        <w:lastRenderedPageBreak/>
+        <w:t>Tiket (controllers/TiketController)</w:t>
+      </w:r>
+    </w:p>
+    <w:p>
+      <w:pPr>
+        <w:pStyle w:val="ListParagraph"/>
+        <w:numPr>
+          <w:ilvl w:val="1"/>
+          <w:numId w:val="28"/>
+        </w:numPr>
+        <w:spacing w:line="360" w:lineRule="auto"/>
+        <w:ind w:left="426"/>
+        <w:jc w:val="both"/>
+        <w:rPr>
+          <w:rFonts w:ascii="Times New Roman" w:hAnsi="Times New Roman" w:cs="Times New Roman"/>
+          <w:noProof/>
+          <w:sz w:val="24"/>
+          <w:szCs w:val="24"/>
+          <w:lang w:val="id-ID"/>
+        </w:rPr>
+      </w:pPr>
+      <w:r>
+        <w:rPr>
+          <w:rFonts w:ascii="Times New Roman" w:hAnsi="Times New Roman" w:cs="Times New Roman"/>
+          <w:noProof/>
+          <w:sz w:val="24"/>
+          <w:szCs w:val="24"/>
+          <w:lang w:val="id-ID"/>
+        </w:rPr>
+        <w:t>User Memesan Tiket</w:t>
+      </w:r>
+    </w:p>
+    <w:p>
+      <w:pPr>
+        <w:pStyle w:val="ListParagraph"/>
+        <w:spacing w:line="360" w:lineRule="auto"/>
+        <w:ind w:left="426"/>
+        <w:jc w:val="both"/>
+        <w:rPr>
+          <w:rFonts w:ascii="Times New Roman" w:hAnsi="Times New Roman" w:cs="Times New Roman"/>
+          <w:noProof/>
+          <w:sz w:val="24"/>
+          <w:szCs w:val="24"/>
+          <w:lang w:val="id-ID"/>
+        </w:rPr>
+      </w:pPr>
+      <w:r>
+        <w:rPr>
+          <w:rFonts w:ascii="Times New Roman" w:hAnsi="Times New Roman" w:cs="Times New Roman"/>
+          <w:noProof/>
+          <w:sz w:val="24"/>
+          <w:szCs w:val="24"/>
+        </w:rPr>
+        <w:drawing>
+          <wp:inline distT="0" distB="0" distL="0" distR="0" wp14:anchorId="545FEF77" wp14:editId="7F727AA6">
+            <wp:extent cx="5253355" cy="4636135"/>
+            <wp:effectExtent l="0" t="0" r="4445" b="0"/>
+            <wp:docPr id="456" name="Picture 456"/>
+            <wp:cNvGraphicFramePr>
+              <a:graphicFrameLocks xmlns:a="http://schemas.openxmlformats.org/drawingml/2006/main" noChangeAspect="1"/>
+            </wp:cNvGraphicFramePr>
+            <a:graphic xmlns:a="http://schemas.openxmlformats.org/drawingml/2006/main">
+              <a:graphicData uri="http://schemas.openxmlformats.org/drawingml/2006/picture">
+                <pic:pic xmlns:pic="http://schemas.openxmlformats.org/drawingml/2006/picture">
+                  <pic:nvPicPr>
+                    <pic:cNvPr id="1" name=""/>
+                    <pic:cNvPicPr/>
+                  </pic:nvPicPr>
+                  <pic:blipFill>
+                    <a:blip r:embed="rId22"/>
+                    <a:stretch>
+                      <a:fillRect/>
+                    </a:stretch>
+                  </pic:blipFill>
+                  <pic:spPr>
+                    <a:xfrm>
+                      <a:off x="0" y="0"/>
+                      <a:ext cx="5253355" cy="4636135"/>
+                    </a:xfrm>
+                    <a:prstGeom prst="rect">
+                      <a:avLst/>
+                    </a:prstGeom>
+                  </pic:spPr>
+                </pic:pic>
+              </a:graphicData>
+            </a:graphic>
+          </wp:inline>
+        </w:drawing>
+      </w:r>
+    </w:p>
+    <w:p>
+      <w:pPr>
+        <w:pStyle w:val="ListParagraph"/>
+        <w:numPr>
+          <w:ilvl w:val="1"/>
+          <w:numId w:val="28"/>
+        </w:numPr>
+        <w:spacing w:line="360" w:lineRule="auto"/>
+        <w:ind w:left="426"/>
+        <w:jc w:val="both"/>
+        <w:rPr>
+          <w:rFonts w:ascii="Times New Roman" w:hAnsi="Times New Roman" w:cs="Times New Roman"/>
+          <w:noProof/>
+          <w:sz w:val="24"/>
+          <w:szCs w:val="24"/>
+          <w:lang w:val="id-ID"/>
+        </w:rPr>
+      </w:pPr>
+      <w:r>
+        <w:rPr>
+          <w:rFonts w:ascii="Times New Roman" w:hAnsi="Times New Roman" w:cs="Times New Roman"/>
+          <w:noProof/>
+          <w:sz w:val="24"/>
+          <w:szCs w:val="24"/>
+          <w:lang w:val="id-ID"/>
+        </w:rPr>
+        <w:t>User Mencetak Tiket</w:t>
+      </w:r>
+    </w:p>
+    <w:p>
+      <w:pPr>
+        <w:spacing w:line="360" w:lineRule="auto"/>
+        <w:jc w:val="both"/>
+        <w:rPr>
+          <w:rFonts w:ascii="Times New Roman" w:hAnsi="Times New Roman" w:cs="Times New Roman"/>
+          <w:noProof/>
+          <w:sz w:val="24"/>
+          <w:szCs w:val="24"/>
+          <w:lang w:val="id-ID"/>
+        </w:rPr>
+      </w:pPr>
+      <w:r>
+        <w:rPr>
+          <w:rFonts w:ascii="Times New Roman" w:hAnsi="Times New Roman" w:cs="Times New Roman"/>
+          <w:noProof/>
+          <w:sz w:val="24"/>
+          <w:szCs w:val="24"/>
+        </w:rPr>
+        <w:lastRenderedPageBreak/>
+        <w:drawing>
+          <wp:inline distT="0" distB="0" distL="0" distR="0" wp14:anchorId="65D82B03" wp14:editId="30F703E8">
+            <wp:extent cx="5253355" cy="4975860"/>
+            <wp:effectExtent l="0" t="0" r="4445" b="0"/>
+            <wp:docPr id="457" name="Picture 457"/>
+            <wp:cNvGraphicFramePr>
+              <a:graphicFrameLocks xmlns:a="http://schemas.openxmlformats.org/drawingml/2006/main" noChangeAspect="1"/>
+            </wp:cNvGraphicFramePr>
+            <a:graphic xmlns:a="http://schemas.openxmlformats.org/drawingml/2006/main">
+              <a:graphicData uri="http://schemas.openxmlformats.org/drawingml/2006/picture">
+                <pic:pic xmlns:pic="http://schemas.openxmlformats.org/drawingml/2006/picture">
+                  <pic:nvPicPr>
+                    <pic:cNvPr id="1" name=""/>
+                    <pic:cNvPicPr/>
+                  </pic:nvPicPr>
+                  <pic:blipFill>
+                    <a:blip r:embed="rId23"/>
+                    <a:stretch>
+                      <a:fillRect/>
+                    </a:stretch>
+                  </pic:blipFill>
+                  <pic:spPr>
+                    <a:xfrm>
+                      <a:off x="0" y="0"/>
+                      <a:ext cx="5253355" cy="4975860"/>
+                    </a:xfrm>
+                    <a:prstGeom prst="rect">
+                      <a:avLst/>
+                    </a:prstGeom>
+                  </pic:spPr>
+                </pic:pic>
+              </a:graphicData>
+            </a:graphic>
+          </wp:inline>
+        </w:drawing>
+      </w:r>
+    </w:p>
+    <w:p>
+      <w:pPr>
+        <w:pStyle w:val="ListParagraph"/>
+        <w:numPr>
+          <w:ilvl w:val="0"/>
+          <w:numId w:val="28"/>
+        </w:numPr>
+        <w:spacing w:line="360" w:lineRule="auto"/>
+        <w:ind w:left="426"/>
+        <w:jc w:val="both"/>
+        <w:rPr>
+          <w:rFonts w:ascii="Times New Roman" w:hAnsi="Times New Roman" w:cs="Times New Roman"/>
+          <w:noProof/>
+          <w:sz w:val="24"/>
+          <w:szCs w:val="24"/>
+          <w:lang w:val="id-ID"/>
+        </w:rPr>
+      </w:pPr>
+      <w:r>
+        <w:rPr>
+          <w:rFonts w:ascii="Times New Roman" w:hAnsi="Times New Roman" w:cs="Times New Roman"/>
+          <w:noProof/>
+          <w:sz w:val="24"/>
+          <w:szCs w:val="24"/>
+          <w:lang w:val="id-ID"/>
+        </w:rPr>
+        <w:t>User (controller/UserController)</w:t>
+      </w:r>
+    </w:p>
+    <w:p>
+      <w:pPr>
+        <w:pStyle w:val="ListParagraph"/>
+        <w:numPr>
+          <w:ilvl w:val="1"/>
+          <w:numId w:val="28"/>
+        </w:numPr>
+        <w:spacing w:line="360" w:lineRule="auto"/>
+        <w:ind w:left="851"/>
+        <w:jc w:val="both"/>
+        <w:rPr>
+          <w:rFonts w:ascii="Times New Roman" w:hAnsi="Times New Roman" w:cs="Times New Roman"/>
+          <w:noProof/>
+          <w:sz w:val="24"/>
+          <w:szCs w:val="24"/>
+          <w:lang w:val="id-ID"/>
+        </w:rPr>
+      </w:pPr>
+      <w:r>
+        <w:rPr>
+          <w:rFonts w:ascii="Times New Roman" w:hAnsi="Times New Roman" w:cs="Times New Roman"/>
+          <w:noProof/>
+          <w:sz w:val="24"/>
+          <w:szCs w:val="24"/>
+          <w:lang w:val="id-ID"/>
+        </w:rPr>
+        <w:t>Admin dan User Membuat</w:t>
+      </w:r>
+    </w:p>
+    <w:p>
+      <w:pPr>
+        <w:pStyle w:val="ListParagraph"/>
+        <w:spacing w:line="360" w:lineRule="auto"/>
+        <w:ind w:left="851"/>
+        <w:jc w:val="both"/>
+        <w:rPr>
+          <w:rFonts w:ascii="Times New Roman" w:hAnsi="Times New Roman" w:cs="Times New Roman"/>
+          <w:noProof/>
+          <w:sz w:val="24"/>
+          <w:szCs w:val="24"/>
+          <w:lang w:val="id-ID"/>
+        </w:rPr>
+      </w:pPr>
+      <w:r>
+        <w:rPr>
+          <w:rFonts w:ascii="Times New Roman" w:hAnsi="Times New Roman" w:cs="Times New Roman"/>
+          <w:noProof/>
+          <w:sz w:val="24"/>
+          <w:szCs w:val="24"/>
+        </w:rPr>
+        <w:lastRenderedPageBreak/>
+        <w:drawing>
+          <wp:inline distT="0" distB="0" distL="0" distR="0" wp14:anchorId="0F5DB1C0" wp14:editId="1878DDC2">
+            <wp:extent cx="5253355" cy="2754630"/>
+            <wp:effectExtent l="0" t="0" r="4445" b="7620"/>
+            <wp:docPr id="458" name="Picture 458"/>
+            <wp:cNvGraphicFramePr>
+              <a:graphicFrameLocks xmlns:a="http://schemas.openxmlformats.org/drawingml/2006/main" noChangeAspect="1"/>
+            </wp:cNvGraphicFramePr>
+            <a:graphic xmlns:a="http://schemas.openxmlformats.org/drawingml/2006/main">
+              <a:graphicData uri="http://schemas.openxmlformats.org/drawingml/2006/picture">
+                <pic:pic xmlns:pic="http://schemas.openxmlformats.org/drawingml/2006/picture">
+                  <pic:nvPicPr>
+                    <pic:cNvPr id="1" name=""/>
+                    <pic:cNvPicPr/>
+                  </pic:nvPicPr>
+                  <pic:blipFill>
+                    <a:blip r:embed="rId24"/>
+                    <a:stretch>
+                      <a:fillRect/>
+                    </a:stretch>
+                  </pic:blipFill>
+                  <pic:spPr>
+                    <a:xfrm>
+                      <a:off x="0" y="0"/>
+                      <a:ext cx="5253355" cy="2754630"/>
+                    </a:xfrm>
+                    <a:prstGeom prst="rect">
+                      <a:avLst/>
+                    </a:prstGeom>
+                  </pic:spPr>
+                </pic:pic>
+              </a:graphicData>
+            </a:graphic>
+          </wp:inline>
+        </w:drawing>
+      </w:r>
+    </w:p>
+    <w:p>
+      <w:pPr>
+        <w:pStyle w:val="ListParagraph"/>
+        <w:numPr>
+          <w:ilvl w:val="1"/>
+          <w:numId w:val="28"/>
+        </w:numPr>
+        <w:spacing w:line="360" w:lineRule="auto"/>
+        <w:ind w:left="851"/>
+        <w:jc w:val="both"/>
+        <w:rPr>
+          <w:rFonts w:ascii="Times New Roman" w:hAnsi="Times New Roman" w:cs="Times New Roman"/>
+          <w:noProof/>
+          <w:sz w:val="24"/>
+          <w:szCs w:val="24"/>
+          <w:lang w:val="id-ID"/>
+        </w:rPr>
+      </w:pPr>
+      <w:r>
+        <w:rPr>
+          <w:rFonts w:ascii="Times New Roman" w:hAnsi="Times New Roman" w:cs="Times New Roman"/>
+          <w:noProof/>
+          <w:sz w:val="24"/>
+          <w:szCs w:val="24"/>
+          <w:lang w:val="id-ID"/>
+        </w:rPr>
+        <w:t>Admin dan User Mengupdate</w:t>
+      </w:r>
+    </w:p>
+    <w:p>
+      <w:pPr>
+        <w:spacing w:line="360" w:lineRule="auto"/>
+        <w:ind w:left="851"/>
+        <w:jc w:val="both"/>
+        <w:rPr>
+          <w:rFonts w:ascii="Times New Roman" w:hAnsi="Times New Roman" w:cs="Times New Roman"/>
+          <w:noProof/>
+          <w:sz w:val="24"/>
+          <w:szCs w:val="24"/>
+          <w:lang w:val="id-ID"/>
+        </w:rPr>
+      </w:pPr>
+      <w:r>
+        <w:rPr>
+          <w:rFonts w:ascii="Times New Roman" w:hAnsi="Times New Roman" w:cs="Times New Roman"/>
+          <w:noProof/>
+          <w:sz w:val="24"/>
+          <w:szCs w:val="24"/>
+        </w:rPr>
+        <w:drawing>
+          <wp:inline distT="0" distB="0" distL="0" distR="0" wp14:anchorId="6FE00822" wp14:editId="00A4E416">
+            <wp:extent cx="5253355" cy="3522980"/>
+            <wp:effectExtent l="0" t="0" r="4445" b="1270"/>
+            <wp:docPr id="459" name="Picture 459"/>
+            <wp:cNvGraphicFramePr>
+              <a:graphicFrameLocks xmlns:a="http://schemas.openxmlformats.org/drawingml/2006/main" noChangeAspect="1"/>
+            </wp:cNvGraphicFramePr>
+            <a:graphic xmlns:a="http://schemas.openxmlformats.org/drawingml/2006/main">
+              <a:graphicData uri="http://schemas.openxmlformats.org/drawingml/2006/picture">
+                <pic:pic xmlns:pic="http://schemas.openxmlformats.org/drawingml/2006/picture">
+                  <pic:nvPicPr>
+                    <pic:cNvPr id="1" name=""/>
+                    <pic:cNvPicPr/>
+                  </pic:nvPicPr>
+                  <pic:blipFill>
+                    <a:blip r:embed="rId25"/>
+                    <a:stretch>
+                      <a:fillRect/>
+                    </a:stretch>
+                  </pic:blipFill>
+                  <pic:spPr>
+                    <a:xfrm>
+                      <a:off x="0" y="0"/>
+                      <a:ext cx="5253355" cy="3522980"/>
+                    </a:xfrm>
+                    <a:prstGeom prst="rect">
+                      <a:avLst/>
+                    </a:prstGeom>
+                  </pic:spPr>
+                </pic:pic>
+              </a:graphicData>
+            </a:graphic>
+          </wp:inline>
+        </w:drawing>
+      </w:r>
+    </w:p>
+    <w:p>
+      <w:pPr>
+        <w:pStyle w:val="ListParagraph"/>
+        <w:numPr>
+          <w:ilvl w:val="1"/>
+          <w:numId w:val="28"/>
+        </w:numPr>
+        <w:spacing w:line="360" w:lineRule="auto"/>
+        <w:ind w:left="851"/>
+        <w:jc w:val="both"/>
+        <w:rPr>
+          <w:rFonts w:ascii="Times New Roman" w:hAnsi="Times New Roman" w:cs="Times New Roman"/>
+          <w:noProof/>
+          <w:sz w:val="24"/>
+          <w:szCs w:val="24"/>
+          <w:lang w:val="id-ID"/>
+        </w:rPr>
+      </w:pPr>
+      <w:r>
+        <w:rPr>
+          <w:rFonts w:ascii="Times New Roman" w:hAnsi="Times New Roman" w:cs="Times New Roman"/>
+          <w:noProof/>
+          <w:sz w:val="24"/>
+          <w:szCs w:val="24"/>
+          <w:lang w:val="id-ID"/>
+        </w:rPr>
+        <w:t xml:space="preserve">Admin dan User Menghapus </w:t>
+      </w:r>
+    </w:p>
+    <w:p>
+      <w:pPr>
+        <w:spacing w:line="360" w:lineRule="auto"/>
+        <w:jc w:val="both"/>
+        <w:rPr>
+          <w:rFonts w:ascii="Times New Roman" w:hAnsi="Times New Roman" w:cs="Times New Roman"/>
+          <w:noProof/>
+          <w:sz w:val="24"/>
+          <w:szCs w:val="24"/>
+          <w:lang w:val="id-ID"/>
+        </w:rPr>
+      </w:pPr>
+      <w:r>
+        <w:rPr>
+          <w:rFonts w:ascii="Times New Roman" w:hAnsi="Times New Roman" w:cs="Times New Roman"/>
+          <w:noProof/>
+          <w:sz w:val="24"/>
+          <w:szCs w:val="24"/>
+        </w:rPr>
+        <w:lastRenderedPageBreak/>
+        <w:drawing>
+          <wp:inline distT="0" distB="0" distL="0" distR="0" wp14:anchorId="50CECA7A" wp14:editId="283A83CA">
+            <wp:extent cx="5253355" cy="1926590"/>
+            <wp:effectExtent l="0" t="0" r="4445" b="0"/>
+            <wp:docPr id="460" name="Picture 460"/>
+            <wp:cNvGraphicFramePr>
+              <a:graphicFrameLocks xmlns:a="http://schemas.openxmlformats.org/drawingml/2006/main" noChangeAspect="1"/>
+            </wp:cNvGraphicFramePr>
+            <a:graphic xmlns:a="http://schemas.openxmlformats.org/drawingml/2006/main">
+              <a:graphicData uri="http://schemas.openxmlformats.org/drawingml/2006/picture">
+                <pic:pic xmlns:pic="http://schemas.openxmlformats.org/drawingml/2006/picture">
+                  <pic:nvPicPr>
+                    <pic:cNvPr id="1" name=""/>
+                    <pic:cNvPicPr/>
+                  </pic:nvPicPr>
+                  <pic:blipFill>
+                    <a:blip r:embed="rId26"/>
+                    <a:stretch>
+                      <a:fillRect/>
+                    </a:stretch>
+                  </pic:blipFill>
+                  <pic:spPr>
+                    <a:xfrm>
+                      <a:off x="0" y="0"/>
                       <a:ext cx="5253355" cy="1926590"/>
                     </a:xfrm>
                     <a:prstGeom prst="rect">
@@ -34501,7 +35643,7 @@
                     <pic:cNvPicPr/>
                   </pic:nvPicPr>
                   <pic:blipFill>
-                    <a:blip r:embed="rId21"/>
+                    <a:blip r:embed="rId27"/>
                     <a:stretch>
                       <a:fillRect/>
                     </a:stretch>
@@ -39277,6 +40419,92 @@
     </w:lvl>
   </w:abstractNum>
   <w:abstractNum w:abstractNumId="2">
+    <w:nsid w:val="07667934"/>
+    <w:multiLevelType w:val="hybridMultilevel"/>
+    <w:tmpl w:val="924E23A2"/>
+    <w:lvl w:ilvl="0" w:tplc="0409000F">
+      <w:start w:val="1"/>
+      <w:numFmt w:val="decimal"/>
+      <w:lvlText w:val="%1."/>
+      <w:lvlJc w:val="left"/>
+      <w:pPr>
+        <w:ind w:left="720" w:hanging="360"/>
+      </w:pPr>
+    </w:lvl>
+    <w:lvl w:ilvl="1" w:tplc="04210019" w:tentative="1">
+      <w:start w:val="1"/>
+      <w:numFmt w:val="lowerLetter"/>
+      <w:lvlText w:val="%2."/>
+      <w:lvlJc w:val="left"/>
+      <w:pPr>
+        <w:ind w:left="1440" w:hanging="360"/>
+      </w:pPr>
+    </w:lvl>
+    <w:lvl w:ilvl="2" w:tplc="0421001B" w:tentative="1">
+      <w:start w:val="1"/>
+      <w:numFmt w:val="lowerRoman"/>
+      <w:lvlText w:val="%3."/>
+      <w:lvlJc w:val="right"/>
+      <w:pPr>
+        <w:ind w:left="2160" w:hanging="180"/>
+      </w:pPr>
+    </w:lvl>
+    <w:lvl w:ilvl="3" w:tplc="0421000F" w:tentative="1">
+      <w:start w:val="1"/>
+      <w:numFmt w:val="decimal"/>
+      <w:lvlText w:val="%4."/>
+      <w:lvlJc w:val="left"/>
+      <w:pPr>
+        <w:ind w:left="2880" w:hanging="360"/>
+      </w:pPr>
+    </w:lvl>
+    <w:lvl w:ilvl="4" w:tplc="04210019" w:tentative="1">
+      <w:start w:val="1"/>
+      <w:numFmt w:val="lowerLetter"/>
+      <w:lvlText w:val="%5."/>
+      <w:lvlJc w:val="left"/>
+      <w:pPr>
+        <w:ind w:left="3600" w:hanging="360"/>
+      </w:pPr>
+    </w:lvl>
+    <w:lvl w:ilvl="5" w:tplc="0421001B" w:tentative="1">
+      <w:start w:val="1"/>
+      <w:numFmt w:val="lowerRoman"/>
+      <w:lvlText w:val="%6."/>
+      <w:lvlJc w:val="right"/>
+      <w:pPr>
+        <w:ind w:left="4320" w:hanging="180"/>
+      </w:pPr>
+    </w:lvl>
+    <w:lvl w:ilvl="6" w:tplc="0421000F" w:tentative="1">
+      <w:start w:val="1"/>
+      <w:numFmt w:val="decimal"/>
+      <w:lvlText w:val="%7."/>
+      <w:lvlJc w:val="left"/>
+      <w:pPr>
+        <w:ind w:left="5040" w:hanging="360"/>
+      </w:pPr>
+    </w:lvl>
+    <w:lvl w:ilvl="7" w:tplc="04210019" w:tentative="1">
+      <w:start w:val="1"/>
+      <w:numFmt w:val="lowerLetter"/>
+      <w:lvlText w:val="%8."/>
+      <w:lvlJc w:val="left"/>
+      <w:pPr>
+        <w:ind w:left="5760" w:hanging="360"/>
+      </w:pPr>
+    </w:lvl>
+    <w:lvl w:ilvl="8" w:tplc="0421001B" w:tentative="1">
+      <w:start w:val="1"/>
+      <w:numFmt w:val="lowerRoman"/>
+      <w:lvlText w:val="%9."/>
+      <w:lvlJc w:val="right"/>
+      <w:pPr>
+        <w:ind w:left="6480" w:hanging="180"/>
+      </w:pPr>
+    </w:lvl>
+  </w:abstractNum>
+  <w:abstractNum w:abstractNumId="3">
     <w:nsid w:val="076E400C"/>
     <w:multiLevelType w:val="hybridMultilevel"/>
     <w:tmpl w:val="C65A1ADC"/>
@@ -39368,7 +40596,7 @@
       </w:pPr>
     </w:lvl>
   </w:abstractNum>
-  <w:abstractNum w:abstractNumId="3">
+  <w:abstractNum w:abstractNumId="4">
     <w:nsid w:val="085C6116"/>
     <w:multiLevelType w:val="hybridMultilevel"/>
     <w:tmpl w:val="F5DCBC6E"/>
@@ -39458,7 +40686,7 @@
       </w:pPr>
     </w:lvl>
   </w:abstractNum>
-  <w:abstractNum w:abstractNumId="4">
+  <w:abstractNum w:abstractNumId="5">
     <w:nsid w:val="0B475E98"/>
     <w:multiLevelType w:val="hybridMultilevel"/>
     <w:tmpl w:val="C7DA9BC2"/>
@@ -39547,7 +40775,7 @@
       </w:pPr>
     </w:lvl>
   </w:abstractNum>
-  <w:abstractNum w:abstractNumId="5">
+  <w:abstractNum w:abstractNumId="6">
     <w:nsid w:val="0D61626F"/>
     <w:multiLevelType w:val="multilevel"/>
     <w:tmpl w:val="D788F6E6"/>
@@ -39668,7 +40896,7 @@
       </w:rPr>
     </w:lvl>
   </w:abstractNum>
-  <w:abstractNum w:abstractNumId="6">
+  <w:abstractNum w:abstractNumId="7">
     <w:nsid w:val="0F240682"/>
     <w:multiLevelType w:val="hybridMultilevel"/>
     <w:tmpl w:val="A4F025E8"/>
@@ -39757,7 +40985,96 @@
       </w:pPr>
     </w:lvl>
   </w:abstractNum>
-  <w:abstractNum w:abstractNumId="7">
+  <w:abstractNum w:abstractNumId="8">
+    <w:nsid w:val="13206A5F"/>
+    <w:multiLevelType w:val="hybridMultilevel"/>
+    <w:tmpl w:val="34CCE85E"/>
+    <w:lvl w:ilvl="0" w:tplc="DA52F7C6">
+      <w:start w:val="4"/>
+      <w:numFmt w:val="decimal"/>
+      <w:lvlText w:val="%1."/>
+      <w:lvlJc w:val="left"/>
+      <w:pPr>
+        <w:ind w:left="720" w:hanging="360"/>
+      </w:pPr>
+      <w:rPr>
+        <w:rFonts w:hint="default"/>
+      </w:rPr>
+    </w:lvl>
+    <w:lvl w:ilvl="1" w:tplc="04090019" w:tentative="1">
+      <w:start w:val="1"/>
+      <w:numFmt w:val="lowerLetter"/>
+      <w:lvlText w:val="%2."/>
+      <w:lvlJc w:val="left"/>
+      <w:pPr>
+        <w:ind w:left="1440" w:hanging="360"/>
+      </w:pPr>
+    </w:lvl>
+    <w:lvl w:ilvl="2" w:tplc="0409001B" w:tentative="1">
+      <w:start w:val="1"/>
+      <w:numFmt w:val="lowerRoman"/>
+      <w:lvlText w:val="%3."/>
+      <w:lvlJc w:val="right"/>
+      <w:pPr>
+        <w:ind w:left="2160" w:hanging="180"/>
+      </w:pPr>
+    </w:lvl>
+    <w:lvl w:ilvl="3" w:tplc="0409000F" w:tentative="1">
+      <w:start w:val="1"/>
+      <w:numFmt w:val="decimal"/>
+      <w:lvlText w:val="%4."/>
+      <w:lvlJc w:val="left"/>
+      <w:pPr>
+        <w:ind w:left="2880" w:hanging="360"/>
+      </w:pPr>
+    </w:lvl>
+    <w:lvl w:ilvl="4" w:tplc="04090019" w:tentative="1">
+      <w:start w:val="1"/>
+      <w:numFmt w:val="lowerLetter"/>
+      <w:lvlText w:val="%5."/>
+      <w:lvlJc w:val="left"/>
+      <w:pPr>
+        <w:ind w:left="3600" w:hanging="360"/>
+      </w:pPr>
+    </w:lvl>
+    <w:lvl w:ilvl="5" w:tplc="0409001B" w:tentative="1">
+      <w:start w:val="1"/>
+      <w:numFmt w:val="lowerRoman"/>
+      <w:lvlText w:val="%6."/>
+      <w:lvlJc w:val="right"/>
+      <w:pPr>
+        <w:ind w:left="4320" w:hanging="180"/>
+      </w:pPr>
+    </w:lvl>
+    <w:lvl w:ilvl="6" w:tplc="0409000F" w:tentative="1">
+      <w:start w:val="1"/>
+      <w:numFmt w:val="decimal"/>
+      <w:lvlText w:val="%7."/>
+      <w:lvlJc w:val="left"/>
+      <w:pPr>
+        <w:ind w:left="5040" w:hanging="360"/>
+      </w:pPr>
+    </w:lvl>
+    <w:lvl w:ilvl="7" w:tplc="04090019" w:tentative="1">
+      <w:start w:val="1"/>
+      <w:numFmt w:val="lowerLetter"/>
+      <w:lvlText w:val="%8."/>
+      <w:lvlJc w:val="left"/>
+      <w:pPr>
+        <w:ind w:left="5760" w:hanging="360"/>
+      </w:pPr>
+    </w:lvl>
+    <w:lvl w:ilvl="8" w:tplc="0409001B" w:tentative="1">
+      <w:start w:val="1"/>
+      <w:numFmt w:val="lowerRoman"/>
+      <w:lvlText w:val="%9."/>
+      <w:lvlJc w:val="right"/>
+      <w:pPr>
+        <w:ind w:left="6480" w:hanging="180"/>
+      </w:pPr>
+    </w:lvl>
+  </w:abstractNum>
+  <w:abstractNum w:abstractNumId="9">
     <w:nsid w:val="18D727AB"/>
     <w:multiLevelType w:val="hybridMultilevel"/>
     <w:tmpl w:val="F99A1990"/>
@@ -39846,7 +41163,7 @@
       </w:pPr>
     </w:lvl>
   </w:abstractNum>
-  <w:abstractNum w:abstractNumId="8">
+  <w:abstractNum w:abstractNumId="10">
     <w:nsid w:val="1B937BDF"/>
     <w:multiLevelType w:val="multilevel"/>
     <w:tmpl w:val="8408C312"/>
@@ -39959,7 +41276,7 @@
       </w:rPr>
     </w:lvl>
   </w:abstractNum>
-  <w:abstractNum w:abstractNumId="9">
+  <w:abstractNum w:abstractNumId="11">
     <w:nsid w:val="1BF367C0"/>
     <w:multiLevelType w:val="hybridMultilevel"/>
     <w:tmpl w:val="BAD61300"/>
@@ -40045,7 +41362,7 @@
       </w:pPr>
     </w:lvl>
   </w:abstractNum>
-  <w:abstractNum w:abstractNumId="10">
+  <w:abstractNum w:abstractNumId="12">
     <w:nsid w:val="1E4502E4"/>
     <w:multiLevelType w:val="hybridMultilevel"/>
     <w:tmpl w:val="D1D2E3B6"/>
@@ -40146,7 +41463,7 @@
       </w:pPr>
     </w:lvl>
   </w:abstractNum>
-  <w:abstractNum w:abstractNumId="11">
+  <w:abstractNum w:abstractNumId="13">
     <w:nsid w:val="1F1808CD"/>
     <w:multiLevelType w:val="hybridMultilevel"/>
     <w:tmpl w:val="6F4ACC88"/>
@@ -40235,7 +41552,7 @@
       </w:pPr>
     </w:lvl>
   </w:abstractNum>
-  <w:abstractNum w:abstractNumId="12">
+  <w:abstractNum w:abstractNumId="14">
     <w:nsid w:val="21340BD8"/>
     <w:multiLevelType w:val="multilevel"/>
     <w:tmpl w:val="9544F990"/>
@@ -40356,7 +41673,7 @@
       </w:rPr>
     </w:lvl>
   </w:abstractNum>
-  <w:abstractNum w:abstractNumId="13">
+  <w:abstractNum w:abstractNumId="15">
     <w:nsid w:val="22D90FE6"/>
     <w:multiLevelType w:val="hybridMultilevel"/>
     <w:tmpl w:val="50B6CCA4"/>
@@ -40442,7 +41759,96 @@
       </w:pPr>
     </w:lvl>
   </w:abstractNum>
-  <w:abstractNum w:abstractNumId="14">
+  <w:abstractNum w:abstractNumId="16">
+    <w:nsid w:val="24534AC3"/>
+    <w:multiLevelType w:val="hybridMultilevel"/>
+    <w:tmpl w:val="A788BAF0"/>
+    <w:lvl w:ilvl="0" w:tplc="0F7ED322">
+      <w:start w:val="7"/>
+      <w:numFmt w:val="decimal"/>
+      <w:lvlText w:val="%1."/>
+      <w:lvlJc w:val="left"/>
+      <w:pPr>
+        <w:ind w:left="720" w:hanging="360"/>
+      </w:pPr>
+      <w:rPr>
+        <w:rFonts w:hint="default"/>
+      </w:rPr>
+    </w:lvl>
+    <w:lvl w:ilvl="1" w:tplc="04090019" w:tentative="1">
+      <w:start w:val="1"/>
+      <w:numFmt w:val="lowerLetter"/>
+      <w:lvlText w:val="%2."/>
+      <w:lvlJc w:val="left"/>
+      <w:pPr>
+        <w:ind w:left="1440" w:hanging="360"/>
+      </w:pPr>
+    </w:lvl>
+    <w:lvl w:ilvl="2" w:tplc="0409001B" w:tentative="1">
+      <w:start w:val="1"/>
+      <w:numFmt w:val="lowerRoman"/>
+      <w:lvlText w:val="%3."/>
+      <w:lvlJc w:val="right"/>
+      <w:pPr>
+        <w:ind w:left="2160" w:hanging="180"/>
+      </w:pPr>
+    </w:lvl>
+    <w:lvl w:ilvl="3" w:tplc="0409000F" w:tentative="1">
+      <w:start w:val="1"/>
+      <w:numFmt w:val="decimal"/>
+      <w:lvlText w:val="%4."/>
+      <w:lvlJc w:val="left"/>
+      <w:pPr>
+        <w:ind w:left="2880" w:hanging="360"/>
+      </w:pPr>
+    </w:lvl>
+    <w:lvl w:ilvl="4" w:tplc="04090019" w:tentative="1">
+      <w:start w:val="1"/>
+      <w:numFmt w:val="lowerLetter"/>
+      <w:lvlText w:val="%5."/>
+      <w:lvlJc w:val="left"/>
+      <w:pPr>
+        <w:ind w:left="3600" w:hanging="360"/>
+      </w:pPr>
+    </w:lvl>
+    <w:lvl w:ilvl="5" w:tplc="0409001B" w:tentative="1">
+      <w:start w:val="1"/>
+      <w:numFmt w:val="lowerRoman"/>
+      <w:lvlText w:val="%6."/>
+      <w:lvlJc w:val="right"/>
+      <w:pPr>
+        <w:ind w:left="4320" w:hanging="180"/>
+      </w:pPr>
+    </w:lvl>
+    <w:lvl w:ilvl="6" w:tplc="0409000F" w:tentative="1">
+      <w:start w:val="1"/>
+      <w:numFmt w:val="decimal"/>
+      <w:lvlText w:val="%7."/>
+      <w:lvlJc w:val="left"/>
+      <w:pPr>
+        <w:ind w:left="5040" w:hanging="360"/>
+      </w:pPr>
+    </w:lvl>
+    <w:lvl w:ilvl="7" w:tplc="04090019" w:tentative="1">
+      <w:start w:val="1"/>
+      <w:numFmt w:val="lowerLetter"/>
+      <w:lvlText w:val="%8."/>
+      <w:lvlJc w:val="left"/>
+      <w:pPr>
+        <w:ind w:left="5760" w:hanging="360"/>
+      </w:pPr>
+    </w:lvl>
+    <w:lvl w:ilvl="8" w:tplc="0409001B" w:tentative="1">
+      <w:start w:val="1"/>
+      <w:numFmt w:val="lowerRoman"/>
+      <w:lvlText w:val="%9."/>
+      <w:lvlJc w:val="right"/>
+      <w:pPr>
+        <w:ind w:left="6480" w:hanging="180"/>
+      </w:pPr>
+    </w:lvl>
+  </w:abstractNum>
+  <w:abstractNum w:abstractNumId="17">
     <w:nsid w:val="28197B31"/>
     <w:multiLevelType w:val="hybridMultilevel"/>
     <w:tmpl w:val="BB80B11A"/>
@@ -40532,7 +41938,7 @@
       </w:pPr>
     </w:lvl>
   </w:abstractNum>
-  <w:abstractNum w:abstractNumId="15">
+  <w:abstractNum w:abstractNumId="18">
     <w:nsid w:val="2B9356C2"/>
     <w:multiLevelType w:val="multilevel"/>
     <w:tmpl w:val="D788F6E6"/>
@@ -40653,7 +42059,7 @@
       </w:rPr>
     </w:lvl>
   </w:abstractNum>
-  <w:abstractNum w:abstractNumId="16">
+  <w:abstractNum w:abstractNumId="19">
     <w:nsid w:val="2BB85BCB"/>
     <w:multiLevelType w:val="multilevel"/>
     <w:tmpl w:val="8872F306"/>
@@ -40745,7 +42151,7 @@
       </w:pPr>
     </w:lvl>
   </w:abstractNum>
-  <w:abstractNum w:abstractNumId="17">
+  <w:abstractNum w:abstractNumId="20">
     <w:nsid w:val="2D22321F"/>
     <w:multiLevelType w:val="hybridMultilevel"/>
     <w:tmpl w:val="3F32BDFA"/>
@@ -40834,7 +42240,7 @@
       </w:pPr>
     </w:lvl>
   </w:abstractNum>
-  <w:abstractNum w:abstractNumId="18">
+  <w:abstractNum w:abstractNumId="21">
     <w:nsid w:val="30265880"/>
     <w:multiLevelType w:val="multilevel"/>
     <w:tmpl w:val="F95E577E"/>
@@ -40947,7 +42353,93 @@
       </w:rPr>
     </w:lvl>
   </w:abstractNum>
-  <w:abstractNum w:abstractNumId="19">
+  <w:abstractNum w:abstractNumId="22">
+    <w:nsid w:val="332C58F5"/>
+    <w:multiLevelType w:val="hybridMultilevel"/>
+    <w:tmpl w:val="28049072"/>
+    <w:lvl w:ilvl="0" w:tplc="0409000F">
+      <w:start w:val="1"/>
+      <w:numFmt w:val="decimal"/>
+      <w:lvlText w:val="%1."/>
+      <w:lvlJc w:val="left"/>
+      <w:pPr>
+        <w:ind w:left="720" w:hanging="360"/>
+      </w:pPr>
+    </w:lvl>
+    <w:lvl w:ilvl="1" w:tplc="04210019" w:tentative="1">
+      <w:start w:val="1"/>
+      <w:numFmt w:val="lowerLetter"/>
+      <w:lvlText w:val="%2."/>
+      <w:lvlJc w:val="left"/>
+      <w:pPr>
+        <w:ind w:left="1440" w:hanging="360"/>
+      </w:pPr>
+    </w:lvl>
+    <w:lvl w:ilvl="2" w:tplc="0421001B" w:tentative="1">
+      <w:start w:val="1"/>
+      <w:numFmt w:val="lowerRoman"/>
+      <w:lvlText w:val="%3."/>
+      <w:lvlJc w:val="right"/>
+      <w:pPr>
+        <w:ind w:left="2160" w:hanging="180"/>
+      </w:pPr>
+    </w:lvl>
+    <w:lvl w:ilvl="3" w:tplc="0421000F" w:tentative="1">
+      <w:start w:val="1"/>
+      <w:numFmt w:val="decimal"/>
+      <w:lvlText w:val="%4."/>
+      <w:lvlJc w:val="left"/>
+      <w:pPr>
+        <w:ind w:left="2880" w:hanging="360"/>
+      </w:pPr>
+    </w:lvl>
+    <w:lvl w:ilvl="4" w:tplc="04210019" w:tentative="1">
+      <w:start w:val="1"/>
+      <w:numFmt w:val="lowerLetter"/>
+      <w:lvlText w:val="%5."/>
+      <w:lvlJc w:val="left"/>
+      <w:pPr>
+        <w:ind w:left="3600" w:hanging="360"/>
+      </w:pPr>
+    </w:lvl>
+    <w:lvl w:ilvl="5" w:tplc="0421001B" w:tentative="1">
+      <w:start w:val="1"/>
+      <w:numFmt w:val="lowerRoman"/>
+      <w:lvlText w:val="%6."/>
+      <w:lvlJc w:val="right"/>
+      <w:pPr>
+        <w:ind w:left="4320" w:hanging="180"/>
+      </w:pPr>
+    </w:lvl>
+    <w:lvl w:ilvl="6" w:tplc="0421000F" w:tentative="1">
+      <w:start w:val="1"/>
+      <w:numFmt w:val="decimal"/>
+      <w:lvlText w:val="%7."/>
+      <w:lvlJc w:val="left"/>
+      <w:pPr>
+        <w:ind w:left="5040" w:hanging="360"/>
+      </w:pPr>
+    </w:lvl>
+    <w:lvl w:ilvl="7" w:tplc="04210019" w:tentative="1">
+      <w:start w:val="1"/>
+      <w:numFmt w:val="lowerLetter"/>
+      <w:lvlText w:val="%8."/>
+      <w:lvlJc w:val="left"/>
+      <w:pPr>
+        <w:ind w:left="5760" w:hanging="360"/>
+      </w:pPr>
+    </w:lvl>
+    <w:lvl w:ilvl="8" w:tplc="0421001B" w:tentative="1">
+      <w:start w:val="1"/>
+      <w:numFmt w:val="lowerRoman"/>
+      <w:lvlText w:val="%9."/>
+      <w:lvlJc w:val="right"/>
+      <w:pPr>
+        <w:ind w:left="6480" w:hanging="180"/>
+      </w:pPr>
+    </w:lvl>
+  </w:abstractNum>
+  <w:abstractNum w:abstractNumId="23">
     <w:nsid w:val="35EF4FEE"/>
     <w:multiLevelType w:val="hybridMultilevel"/>
     <w:tmpl w:val="4C0A89FE"/>
@@ -41036,7 +42528,7 @@
       </w:pPr>
     </w:lvl>
   </w:abstractNum>
-  <w:abstractNum w:abstractNumId="20">
+  <w:abstractNum w:abstractNumId="24">
     <w:nsid w:val="37765A03"/>
     <w:multiLevelType w:val="hybridMultilevel"/>
     <w:tmpl w:val="E11456E8"/>
@@ -41125,7 +42617,7 @@
       </w:pPr>
     </w:lvl>
   </w:abstractNum>
-  <w:abstractNum w:abstractNumId="21">
+  <w:abstractNum w:abstractNumId="25">
     <w:nsid w:val="37782406"/>
     <w:multiLevelType w:val="hybridMultilevel"/>
     <w:tmpl w:val="8B50EBC8"/>
@@ -41211,7 +42703,7 @@
       </w:pPr>
     </w:lvl>
   </w:abstractNum>
-  <w:abstractNum w:abstractNumId="22">
+  <w:abstractNum w:abstractNumId="26">
     <w:nsid w:val="3A8E0E65"/>
     <w:multiLevelType w:val="multilevel"/>
     <w:tmpl w:val="A8C8B0F0"/>
@@ -41332,7 +42824,7 @@
       </w:rPr>
     </w:lvl>
   </w:abstractNum>
-  <w:abstractNum w:abstractNumId="23">
+  <w:abstractNum w:abstractNumId="27">
     <w:nsid w:val="3C287BB5"/>
     <w:multiLevelType w:val="hybridMultilevel"/>
     <w:tmpl w:val="653E7888"/>
@@ -41421,7 +42913,7 @@
       </w:pPr>
     </w:lvl>
   </w:abstractNum>
-  <w:abstractNum w:abstractNumId="24">
+  <w:abstractNum w:abstractNumId="28">
     <w:nsid w:val="3EBA1E2F"/>
     <w:multiLevelType w:val="multilevel"/>
     <w:tmpl w:val="D212AD4C"/>
@@ -41539,7 +43031,7 @@
       </w:rPr>
     </w:lvl>
   </w:abstractNum>
-  <w:abstractNum w:abstractNumId="25">
+  <w:abstractNum w:abstractNumId="29">
     <w:nsid w:val="3F543CF3"/>
     <w:multiLevelType w:val="hybridMultilevel"/>
     <w:tmpl w:val="07965854"/>
@@ -41632,10 +43124,10 @@
       </w:pPr>
     </w:lvl>
   </w:abstractNum>
-  <w:abstractNum w:abstractNumId="26">
+  <w:abstractNum w:abstractNumId="30">
     <w:nsid w:val="44827761"/>
     <w:multiLevelType w:val="hybridMultilevel"/>
-    <w:tmpl w:val="4C327ADE"/>
+    <w:tmpl w:val="924E23A2"/>
     <w:lvl w:ilvl="0" w:tplc="0409000F">
       <w:start w:val="1"/>
       <w:numFmt w:val="decimal"/>
@@ -41718,7 +43210,7 @@
       </w:pPr>
     </w:lvl>
   </w:abstractNum>
-  <w:abstractNum w:abstractNumId="27">
+  <w:abstractNum w:abstractNumId="31">
     <w:nsid w:val="454940E0"/>
     <w:multiLevelType w:val="multilevel"/>
     <w:tmpl w:val="8BDABE1A"/>
@@ -41811,7 +43303,7 @@
       </w:pPr>
     </w:lvl>
   </w:abstractNum>
-  <w:abstractNum w:abstractNumId="28">
+  <w:abstractNum w:abstractNumId="32">
     <w:nsid w:val="464B7417"/>
     <w:multiLevelType w:val="multilevel"/>
     <w:tmpl w:val="941A36C4"/>
@@ -41900,7 +43392,7 @@
       </w:pPr>
     </w:lvl>
   </w:abstractNum>
-  <w:abstractNum w:abstractNumId="29">
+  <w:abstractNum w:abstractNumId="33">
     <w:nsid w:val="49C3027C"/>
     <w:multiLevelType w:val="multilevel"/>
     <w:tmpl w:val="B4B4D3EC"/>
@@ -42013,7 +43505,7 @@
       </w:rPr>
     </w:lvl>
   </w:abstractNum>
-  <w:abstractNum w:abstractNumId="30">
+  <w:abstractNum w:abstractNumId="34">
     <w:nsid w:val="53535283"/>
     <w:multiLevelType w:val="hybridMultilevel"/>
     <w:tmpl w:val="78FE26B0"/>
@@ -42109,7 +43601,7 @@
       </w:pPr>
     </w:lvl>
   </w:abstractNum>
-  <w:abstractNum w:abstractNumId="31">
+  <w:abstractNum w:abstractNumId="35">
     <w:nsid w:val="53A362CD"/>
     <w:multiLevelType w:val="hybridMultilevel"/>
     <w:tmpl w:val="D5B664BC"/>
@@ -42207,7 +43699,7 @@
       </w:pPr>
     </w:lvl>
   </w:abstractNum>
-  <w:abstractNum w:abstractNumId="32">
+  <w:abstractNum w:abstractNumId="36">
     <w:nsid w:val="54A47203"/>
     <w:multiLevelType w:val="hybridMultilevel"/>
     <w:tmpl w:val="40242364"/>
@@ -42320,7 +43812,185 @@
       </w:rPr>
     </w:lvl>
   </w:abstractNum>
-  <w:abstractNum w:abstractNumId="33">
+  <w:abstractNum w:abstractNumId="37">
+    <w:nsid w:val="56ED060B"/>
+    <w:multiLevelType w:val="hybridMultilevel"/>
+    <w:tmpl w:val="04B6F3FC"/>
+    <w:lvl w:ilvl="0" w:tplc="03649110">
+      <w:start w:val="2"/>
+      <w:numFmt w:val="decimal"/>
+      <w:lvlText w:val="%1."/>
+      <w:lvlJc w:val="left"/>
+      <w:pPr>
+        <w:ind w:left="720" w:hanging="360"/>
+      </w:pPr>
+      <w:rPr>
+        <w:rFonts w:hint="default"/>
+      </w:rPr>
+    </w:lvl>
+    <w:lvl w:ilvl="1" w:tplc="04090019" w:tentative="1">
+      <w:start w:val="1"/>
+      <w:numFmt w:val="lowerLetter"/>
+      <w:lvlText w:val="%2."/>
+      <w:lvlJc w:val="left"/>
+      <w:pPr>
+        <w:ind w:left="1440" w:hanging="360"/>
+      </w:pPr>
+    </w:lvl>
+    <w:lvl w:ilvl="2" w:tplc="0409001B" w:tentative="1">
+      <w:start w:val="1"/>
+      <w:numFmt w:val="lowerRoman"/>
+      <w:lvlText w:val="%3."/>
+      <w:lvlJc w:val="right"/>
+      <w:pPr>
+        <w:ind w:left="2160" w:hanging="180"/>
+      </w:pPr>
+    </w:lvl>
+    <w:lvl w:ilvl="3" w:tplc="0409000F" w:tentative="1">
+      <w:start w:val="1"/>
+      <w:numFmt w:val="decimal"/>
+      <w:lvlText w:val="%4."/>
+      <w:lvlJc w:val="left"/>
+      <w:pPr>
+        <w:ind w:left="2880" w:hanging="360"/>
+      </w:pPr>
+    </w:lvl>
+    <w:lvl w:ilvl="4" w:tplc="04090019" w:tentative="1">
+      <w:start w:val="1"/>
+      <w:numFmt w:val="lowerLetter"/>
+      <w:lvlText w:val="%5."/>
+      <w:lvlJc w:val="left"/>
+      <w:pPr>
+        <w:ind w:left="3600" w:hanging="360"/>
+      </w:pPr>
+    </w:lvl>
+    <w:lvl w:ilvl="5" w:tplc="0409001B" w:tentative="1">
+      <w:start w:val="1"/>
+      <w:numFmt w:val="lowerRoman"/>
+      <w:lvlText w:val="%6."/>
+      <w:lvlJc w:val="right"/>
+      <w:pPr>
+        <w:ind w:left="4320" w:hanging="180"/>
+      </w:pPr>
+    </w:lvl>
+    <w:lvl w:ilvl="6" w:tplc="0409000F" w:tentative="1">
+      <w:start w:val="1"/>
+      <w:numFmt w:val="decimal"/>
+      <w:lvlText w:val="%7."/>
+      <w:lvlJc w:val="left"/>
+      <w:pPr>
+        <w:ind w:left="5040" w:hanging="360"/>
+      </w:pPr>
+    </w:lvl>
+    <w:lvl w:ilvl="7" w:tplc="04090019" w:tentative="1">
+      <w:start w:val="1"/>
+      <w:numFmt w:val="lowerLetter"/>
+      <w:lvlText w:val="%8."/>
+      <w:lvlJc w:val="left"/>
+      <w:pPr>
+        <w:ind w:left="5760" w:hanging="360"/>
+      </w:pPr>
+    </w:lvl>
+    <w:lvl w:ilvl="8" w:tplc="0409001B" w:tentative="1">
+      <w:start w:val="1"/>
+      <w:numFmt w:val="lowerRoman"/>
+      <w:lvlText w:val="%9."/>
+      <w:lvlJc w:val="right"/>
+      <w:pPr>
+        <w:ind w:left="6480" w:hanging="180"/>
+      </w:pPr>
+    </w:lvl>
+  </w:abstractNum>
+  <w:abstractNum w:abstractNumId="38">
+    <w:nsid w:val="576800FF"/>
+    <w:multiLevelType w:val="hybridMultilevel"/>
+    <w:tmpl w:val="D5327A96"/>
+    <w:lvl w:ilvl="0" w:tplc="EFBE0B88">
+      <w:start w:val="4"/>
+      <w:numFmt w:val="decimal"/>
+      <w:lvlText w:val="%1."/>
+      <w:lvlJc w:val="left"/>
+      <w:pPr>
+        <w:ind w:left="720" w:hanging="360"/>
+      </w:pPr>
+      <w:rPr>
+        <w:rFonts w:hint="default"/>
+      </w:rPr>
+    </w:lvl>
+    <w:lvl w:ilvl="1" w:tplc="04090019" w:tentative="1">
+      <w:start w:val="1"/>
+      <w:numFmt w:val="lowerLetter"/>
+      <w:lvlText w:val="%2."/>
+      <w:lvlJc w:val="left"/>
+      <w:pPr>
+        <w:ind w:left="1440" w:hanging="360"/>
+      </w:pPr>
+    </w:lvl>
+    <w:lvl w:ilvl="2" w:tplc="0409001B" w:tentative="1">
+      <w:start w:val="1"/>
+      <w:numFmt w:val="lowerRoman"/>
+      <w:lvlText w:val="%3."/>
+      <w:lvlJc w:val="right"/>
+      <w:pPr>
+        <w:ind w:left="2160" w:hanging="180"/>
+      </w:pPr>
+    </w:lvl>
+    <w:lvl w:ilvl="3" w:tplc="0409000F" w:tentative="1">
+      <w:start w:val="1"/>
+      <w:numFmt w:val="decimal"/>
+      <w:lvlText w:val="%4."/>
+      <w:lvlJc w:val="left"/>
+      <w:pPr>
+        <w:ind w:left="2880" w:hanging="360"/>
+      </w:pPr>
+    </w:lvl>
+    <w:lvl w:ilvl="4" w:tplc="04090019" w:tentative="1">
+      <w:start w:val="1"/>
+      <w:numFmt w:val="lowerLetter"/>
+      <w:lvlText w:val="%5."/>
+      <w:lvlJc w:val="left"/>
+      <w:pPr>
+        <w:ind w:left="3600" w:hanging="360"/>
+      </w:pPr>
+    </w:lvl>
+    <w:lvl w:ilvl="5" w:tplc="0409001B" w:tentative="1">
+      <w:start w:val="1"/>
+      <w:numFmt w:val="lowerRoman"/>
+      <w:lvlText w:val="%6."/>
+      <w:lvlJc w:val="right"/>
+      <w:pPr>
+        <w:ind w:left="4320" w:hanging="180"/>
+      </w:pPr>
+    </w:lvl>
+    <w:lvl w:ilvl="6" w:tplc="0409000F" w:tentative="1">
+      <w:start w:val="1"/>
+      <w:numFmt w:val="decimal"/>
+      <w:lvlText w:val="%7."/>
+      <w:lvlJc w:val="left"/>
+      <w:pPr>
+        <w:ind w:left="5040" w:hanging="360"/>
+      </w:pPr>
+    </w:lvl>
+    <w:lvl w:ilvl="7" w:tplc="04090019" w:tentative="1">
+      <w:start w:val="1"/>
+      <w:numFmt w:val="lowerLetter"/>
+      <w:lvlText w:val="%8."/>
+      <w:lvlJc w:val="left"/>
+      <w:pPr>
+        <w:ind w:left="5760" w:hanging="360"/>
+      </w:pPr>
+    </w:lvl>
+    <w:lvl w:ilvl="8" w:tplc="0409001B" w:tentative="1">
+      <w:start w:val="1"/>
+      <w:numFmt w:val="lowerRoman"/>
+      <w:lvlText w:val="%9."/>
+      <w:lvlJc w:val="right"/>
+      <w:pPr>
+        <w:ind w:left="6480" w:hanging="180"/>
+      </w:pPr>
+    </w:lvl>
+  </w:abstractNum>
+  <w:abstractNum w:abstractNumId="39">
     <w:nsid w:val="57EF24E9"/>
     <w:multiLevelType w:val="multilevel"/>
     <w:tmpl w:val="7C2E4F88"/>
@@ -42433,7 +44103,96 @@
       </w:rPr>
     </w:lvl>
   </w:abstractNum>
-  <w:abstractNum w:abstractNumId="34">
+  <w:abstractNum w:abstractNumId="40">
+    <w:nsid w:val="5A983F2D"/>
+    <w:multiLevelType w:val="hybridMultilevel"/>
+    <w:tmpl w:val="C3C866AA"/>
+    <w:lvl w:ilvl="0" w:tplc="0F0E02C6">
+      <w:start w:val="2"/>
+      <w:numFmt w:val="decimal"/>
+      <w:lvlText w:val="%1."/>
+      <w:lvlJc w:val="left"/>
+      <w:pPr>
+        <w:ind w:left="720" w:hanging="360"/>
+      </w:pPr>
+      <w:rPr>
+        <w:rFonts w:hint="default"/>
+      </w:rPr>
+    </w:lvl>
+    <w:lvl w:ilvl="1" w:tplc="04090019" w:tentative="1">
+      <w:start w:val="1"/>
+      <w:numFmt w:val="lowerLetter"/>
+      <w:lvlText w:val="%2."/>
+      <w:lvlJc w:val="left"/>
+      <w:pPr>
+        <w:ind w:left="1440" w:hanging="360"/>
+      </w:pPr>
+    </w:lvl>
+    <w:lvl w:ilvl="2" w:tplc="0409001B" w:tentative="1">
+      <w:start w:val="1"/>
+      <w:numFmt w:val="lowerRoman"/>
+      <w:lvlText w:val="%3."/>
+      <w:lvlJc w:val="right"/>
+      <w:pPr>
+        <w:ind w:left="2160" w:hanging="180"/>
+      </w:pPr>
+    </w:lvl>
+    <w:lvl w:ilvl="3" w:tplc="0409000F" w:tentative="1">
+      <w:start w:val="1"/>
+      <w:numFmt w:val="decimal"/>
+      <w:lvlText w:val="%4."/>
+      <w:lvlJc w:val="left"/>
+      <w:pPr>
+        <w:ind w:left="2880" w:hanging="360"/>
+      </w:pPr>
+    </w:lvl>
+    <w:lvl w:ilvl="4" w:tplc="04090019" w:tentative="1">
+      <w:start w:val="1"/>
+      <w:numFmt w:val="lowerLetter"/>
+      <w:lvlText w:val="%5."/>
+      <w:lvlJc w:val="left"/>
+      <w:pPr>
+        <w:ind w:left="3600" w:hanging="360"/>
+      </w:pPr>
+    </w:lvl>
+    <w:lvl w:ilvl="5" w:tplc="0409001B" w:tentative="1">
+      <w:start w:val="1"/>
+      <w:numFmt w:val="lowerRoman"/>
+      <w:lvlText w:val="%6."/>
+      <w:lvlJc w:val="right"/>
+      <w:pPr>
+        <w:ind w:left="4320" w:hanging="180"/>
+      </w:pPr>
+    </w:lvl>
+    <w:lvl w:ilvl="6" w:tplc="0409000F" w:tentative="1">
+      <w:start w:val="1"/>
+      <w:numFmt w:val="decimal"/>
+      <w:lvlText w:val="%7."/>
+      <w:lvlJc w:val="left"/>
+      <w:pPr>
+        <w:ind w:left="5040" w:hanging="360"/>
+      </w:pPr>
+    </w:lvl>
+    <w:lvl w:ilvl="7" w:tplc="04090019" w:tentative="1">
+      <w:start w:val="1"/>
+      <w:numFmt w:val="lowerLetter"/>
+      <w:lvlText w:val="%8."/>
+      <w:lvlJc w:val="left"/>
+      <w:pPr>
+        <w:ind w:left="5760" w:hanging="360"/>
+      </w:pPr>
+    </w:lvl>
+    <w:lvl w:ilvl="8" w:tplc="0409001B" w:tentative="1">
+      <w:start w:val="1"/>
+      <w:numFmt w:val="lowerRoman"/>
+      <w:lvlText w:val="%9."/>
+      <w:lvlJc w:val="right"/>
+      <w:pPr>
+        <w:ind w:left="6480" w:hanging="180"/>
+      </w:pPr>
+    </w:lvl>
+  </w:abstractNum>
+  <w:abstractNum w:abstractNumId="41">
     <w:nsid w:val="5F12029E"/>
     <w:multiLevelType w:val="multilevel"/>
     <w:tmpl w:val="5156DFF2"/>
@@ -42554,7 +44313,7 @@
       </w:rPr>
     </w:lvl>
   </w:abstractNum>
-  <w:abstractNum w:abstractNumId="35">
+  <w:abstractNum w:abstractNumId="42">
     <w:nsid w:val="5F323D2F"/>
     <w:multiLevelType w:val="hybridMultilevel"/>
     <w:tmpl w:val="B1CC4A82"/>
@@ -42645,7 +44404,7 @@
       </w:pPr>
     </w:lvl>
   </w:abstractNum>
-  <w:abstractNum w:abstractNumId="36">
+  <w:abstractNum w:abstractNumId="43">
     <w:nsid w:val="62581D3B"/>
     <w:multiLevelType w:val="hybridMultilevel"/>
     <w:tmpl w:val="FE28031A"/>
@@ -42735,7 +44494,7 @@
       </w:pPr>
     </w:lvl>
   </w:abstractNum>
-  <w:abstractNum w:abstractNumId="37">
+  <w:abstractNum w:abstractNumId="44">
     <w:nsid w:val="66D662B4"/>
     <w:multiLevelType w:val="hybridMultilevel"/>
     <w:tmpl w:val="86943DD6"/>
@@ -42833,7 +44592,7 @@
       </w:pPr>
     </w:lvl>
   </w:abstractNum>
-  <w:abstractNum w:abstractNumId="38">
+  <w:abstractNum w:abstractNumId="45">
     <w:nsid w:val="6BF5562A"/>
     <w:multiLevelType w:val="multilevel"/>
     <w:tmpl w:val="D788F6E6"/>
@@ -42954,7 +44713,7 @@
       </w:rPr>
     </w:lvl>
   </w:abstractNum>
-  <w:abstractNum w:abstractNumId="39">
+  <w:abstractNum w:abstractNumId="46">
     <w:nsid w:val="6F7D6833"/>
     <w:multiLevelType w:val="multilevel"/>
     <w:tmpl w:val="D788F6E6"/>
@@ -43075,7 +44834,7 @@
       </w:rPr>
     </w:lvl>
   </w:abstractNum>
-  <w:abstractNum w:abstractNumId="40">
+  <w:abstractNum w:abstractNumId="47">
     <w:nsid w:val="70B5153E"/>
     <w:multiLevelType w:val="multilevel"/>
     <w:tmpl w:val="9544F990"/>
@@ -43196,7 +44955,7 @@
       </w:rPr>
     </w:lvl>
   </w:abstractNum>
-  <w:abstractNum w:abstractNumId="41">
+  <w:abstractNum w:abstractNumId="48">
     <w:nsid w:val="75755FD5"/>
     <w:multiLevelType w:val="hybridMultilevel"/>
     <w:tmpl w:val="9B187988"/>
@@ -43294,7 +45053,185 @@
       </w:pPr>
     </w:lvl>
   </w:abstractNum>
-  <w:abstractNum w:abstractNumId="42">
+  <w:abstractNum w:abstractNumId="49">
+    <w:nsid w:val="75837514"/>
+    <w:multiLevelType w:val="hybridMultilevel"/>
+    <w:tmpl w:val="A27A9A84"/>
+    <w:lvl w:ilvl="0" w:tplc="AA481362">
+      <w:start w:val="3"/>
+      <w:numFmt w:val="decimal"/>
+      <w:lvlText w:val="%1."/>
+      <w:lvlJc w:val="left"/>
+      <w:pPr>
+        <w:ind w:left="720" w:hanging="360"/>
+      </w:pPr>
+      <w:rPr>
+        <w:rFonts w:hint="default"/>
+      </w:rPr>
+    </w:lvl>
+    <w:lvl w:ilvl="1" w:tplc="04090019" w:tentative="1">
+      <w:start w:val="1"/>
+      <w:numFmt w:val="lowerLetter"/>
+      <w:lvlText w:val="%2."/>
+      <w:lvlJc w:val="left"/>
+      <w:pPr>
+        <w:ind w:left="1440" w:hanging="360"/>
+      </w:pPr>
+    </w:lvl>
+    <w:lvl w:ilvl="2" w:tplc="0409001B" w:tentative="1">
+      <w:start w:val="1"/>
+      <w:numFmt w:val="lowerRoman"/>
+      <w:lvlText w:val="%3."/>
+      <w:lvlJc w:val="right"/>
+      <w:pPr>
+        <w:ind w:left="2160" w:hanging="180"/>
+      </w:pPr>
+    </w:lvl>
+    <w:lvl w:ilvl="3" w:tplc="0409000F" w:tentative="1">
+      <w:start w:val="1"/>
+      <w:numFmt w:val="decimal"/>
+      <w:lvlText w:val="%4."/>
+      <w:lvlJc w:val="left"/>
+      <w:pPr>
+        <w:ind w:left="2880" w:hanging="360"/>
+      </w:pPr>
+    </w:lvl>
+    <w:lvl w:ilvl="4" w:tplc="04090019" w:tentative="1">
+      <w:start w:val="1"/>
+      <w:numFmt w:val="lowerLetter"/>
+      <w:lvlText w:val="%5."/>
+      <w:lvlJc w:val="left"/>
+      <w:pPr>
+        <w:ind w:left="3600" w:hanging="360"/>
+      </w:pPr>
+    </w:lvl>
+    <w:lvl w:ilvl="5" w:tplc="0409001B" w:tentative="1">
+      <w:start w:val="1"/>
+      <w:numFmt w:val="lowerRoman"/>
+      <w:lvlText w:val="%6."/>
+      <w:lvlJc w:val="right"/>
+      <w:pPr>
+        <w:ind w:left="4320" w:hanging="180"/>
+      </w:pPr>
+    </w:lvl>
+    <w:lvl w:ilvl="6" w:tplc="0409000F" w:tentative="1">
+      <w:start w:val="1"/>
+      <w:numFmt w:val="decimal"/>
+      <w:lvlText w:val="%7."/>
+      <w:lvlJc w:val="left"/>
+      <w:pPr>
+        <w:ind w:left="5040" w:hanging="360"/>
+      </w:pPr>
+    </w:lvl>
+    <w:lvl w:ilvl="7" w:tplc="04090019" w:tentative="1">
+      <w:start w:val="1"/>
+      <w:numFmt w:val="lowerLetter"/>
+      <w:lvlText w:val="%8."/>
+      <w:lvlJc w:val="left"/>
+      <w:pPr>
+        <w:ind w:left="5760" w:hanging="360"/>
+      </w:pPr>
+    </w:lvl>
+    <w:lvl w:ilvl="8" w:tplc="0409001B" w:tentative="1">
+      <w:start w:val="1"/>
+      <w:numFmt w:val="lowerRoman"/>
+      <w:lvlText w:val="%9."/>
+      <w:lvlJc w:val="right"/>
+      <w:pPr>
+        <w:ind w:left="6480" w:hanging="180"/>
+      </w:pPr>
+    </w:lvl>
+  </w:abstractNum>
+  <w:abstractNum w:abstractNumId="50">
+    <w:nsid w:val="7C0800E0"/>
+    <w:multiLevelType w:val="hybridMultilevel"/>
+    <w:tmpl w:val="8FC29E46"/>
+    <w:lvl w:ilvl="0" w:tplc="6C3A799C">
+      <w:start w:val="5"/>
+      <w:numFmt w:val="decimal"/>
+      <w:lvlText w:val="%1."/>
+      <w:lvlJc w:val="left"/>
+      <w:pPr>
+        <w:ind w:left="720" w:hanging="360"/>
+      </w:pPr>
+      <w:rPr>
+        <w:rFonts w:hint="default"/>
+      </w:rPr>
+    </w:lvl>
+    <w:lvl w:ilvl="1" w:tplc="04090019" w:tentative="1">
+      <w:start w:val="1"/>
+      <w:numFmt w:val="lowerLetter"/>
+      <w:lvlText w:val="%2."/>
+      <w:lvlJc w:val="left"/>
+      <w:pPr>
+        <w:ind w:left="1440" w:hanging="360"/>
+      </w:pPr>
+    </w:lvl>
+    <w:lvl w:ilvl="2" w:tplc="0409001B" w:tentative="1">
+      <w:start w:val="1"/>
+      <w:numFmt w:val="lowerRoman"/>
+      <w:lvlText w:val="%3."/>
+      <w:lvlJc w:val="right"/>
+      <w:pPr>
+        <w:ind w:left="2160" w:hanging="180"/>
+      </w:pPr>
+    </w:lvl>
+    <w:lvl w:ilvl="3" w:tplc="0409000F" w:tentative="1">
+      <w:start w:val="1"/>
+      <w:numFmt w:val="decimal"/>
+      <w:lvlText w:val="%4."/>
+      <w:lvlJc w:val="left"/>
+      <w:pPr>
+        <w:ind w:left="2880" w:hanging="360"/>
+      </w:pPr>
+    </w:lvl>
+    <w:lvl w:ilvl="4" w:tplc="04090019" w:tentative="1">
+      <w:start w:val="1"/>
+      <w:numFmt w:val="lowerLetter"/>
+      <w:lvlText w:val="%5."/>
+      <w:lvlJc w:val="left"/>
+      <w:pPr>
+        <w:ind w:left="3600" w:hanging="360"/>
+      </w:pPr>
+    </w:lvl>
+    <w:lvl w:ilvl="5" w:tplc="0409001B" w:tentative="1">
+      <w:start w:val="1"/>
+      <w:numFmt w:val="lowerRoman"/>
+      <w:lvlText w:val="%6."/>
+      <w:lvlJc w:val="right"/>
+      <w:pPr>
+        <w:ind w:left="4320" w:hanging="180"/>
+      </w:pPr>
+    </w:lvl>
+    <w:lvl w:ilvl="6" w:tplc="0409000F" w:tentative="1">
+      <w:start w:val="1"/>
+      <w:numFmt w:val="decimal"/>
+      <w:lvlText w:val="%7."/>
+      <w:lvlJc w:val="left"/>
+      <w:pPr>
+        <w:ind w:left="5040" w:hanging="360"/>
+      </w:pPr>
+    </w:lvl>
+    <w:lvl w:ilvl="7" w:tplc="04090019" w:tentative="1">
+      <w:start w:val="1"/>
+      <w:numFmt w:val="lowerLetter"/>
+      <w:lvlText w:val="%8."/>
+      <w:lvlJc w:val="left"/>
+      <w:pPr>
+        <w:ind w:left="5760" w:hanging="360"/>
+      </w:pPr>
+    </w:lvl>
+    <w:lvl w:ilvl="8" w:tplc="0409001B" w:tentative="1">
+      <w:start w:val="1"/>
+      <w:numFmt w:val="lowerRoman"/>
+      <w:lvlText w:val="%9."/>
+      <w:lvlJc w:val="right"/>
+      <w:pPr>
+        <w:ind w:left="6480" w:hanging="180"/>
+      </w:pPr>
+    </w:lvl>
+  </w:abstractNum>
+  <w:abstractNum w:abstractNumId="51">
     <w:nsid w:val="7D4C202D"/>
     <w:multiLevelType w:val="hybridMultilevel"/>
     <w:tmpl w:val="5A12C362"/>
@@ -43384,7 +45321,7 @@
       </w:pPr>
     </w:lvl>
   </w:abstractNum>
-  <w:abstractNum w:abstractNumId="43">
+  <w:abstractNum w:abstractNumId="52">
     <w:nsid w:val="7E473DB3"/>
     <w:multiLevelType w:val="multilevel"/>
     <w:tmpl w:val="8C3EBCE4"/>
@@ -43505,7 +45442,7 @@
       </w:rPr>
     </w:lvl>
   </w:abstractNum>
-  <w:abstractNum w:abstractNumId="44">
+  <w:abstractNum w:abstractNumId="53">
     <w:nsid w:val="7FFB0A77"/>
     <w:multiLevelType w:val="hybridMultilevel"/>
     <w:tmpl w:val="70F4A77A"/>
@@ -43596,7 +45533,7 @@
     </w:lvl>
   </w:abstractNum>
   <w:num w:numId="1">
-    <w:abstractNumId w:val="41"/>
+    <w:abstractNumId w:val="48"/>
   </w:num>
   <w:num w:numId="2">
     <w:abstractNumId w:val="1"/>
@@ -43605,132 +45542,159 @@
     <w:abstractNumId w:val="0"/>
   </w:num>
   <w:num w:numId="4">
+    <w:abstractNumId w:val="41"/>
+  </w:num>
+  <w:num w:numId="5">
+    <w:abstractNumId w:val="43"/>
+  </w:num>
+  <w:num w:numId="6">
+    <w:abstractNumId w:val="32"/>
+  </w:num>
+  <w:num w:numId="7">
+    <w:abstractNumId w:val="18"/>
+  </w:num>
+  <w:num w:numId="8">
     <w:abstractNumId w:val="34"/>
   </w:num>
-  <w:num w:numId="5">
+  <w:num w:numId="9">
+    <w:abstractNumId w:val="35"/>
+  </w:num>
+  <w:num w:numId="10">
+    <w:abstractNumId w:val="4"/>
+  </w:num>
+  <w:num w:numId="11">
+    <w:abstractNumId w:val="44"/>
+  </w:num>
+  <w:num w:numId="12">
+    <w:abstractNumId w:val="31"/>
+  </w:num>
+  <w:num w:numId="13">
     <w:abstractNumId w:val="36"/>
   </w:num>
-  <w:num w:numId="6">
+  <w:num w:numId="14">
+    <w:abstractNumId w:val="19"/>
+  </w:num>
+  <w:num w:numId="15">
+    <w:abstractNumId w:val="13"/>
+  </w:num>
+  <w:num w:numId="16">
+    <w:abstractNumId w:val="42"/>
+  </w:num>
+  <w:num w:numId="17">
+    <w:abstractNumId w:val="39"/>
+  </w:num>
+  <w:num w:numId="18">
+    <w:abstractNumId w:val="15"/>
+  </w:num>
+  <w:num w:numId="19">
+    <w:abstractNumId w:val="5"/>
+  </w:num>
+  <w:num w:numId="20">
+    <w:abstractNumId w:val="12"/>
+  </w:num>
+  <w:num w:numId="21">
+    <w:abstractNumId w:val="25"/>
+  </w:num>
+  <w:num w:numId="22">
+    <w:abstractNumId w:val="29"/>
+  </w:num>
+  <w:num w:numId="23">
     <w:abstractNumId w:val="28"/>
   </w:num>
-  <w:num w:numId="7">
-    <w:abstractNumId w:val="15"/>
+  <w:num w:numId="24">
+    <w:abstractNumId w:val="11"/>
   </w:num>
-  <w:num w:numId="8">
+  <w:num w:numId="25">
+    <w:abstractNumId w:val="10"/>
+  </w:num>
+  <w:num w:numId="26">
+    <w:abstractNumId w:val="17"/>
+  </w:num>
+  <w:num w:numId="27">
+    <w:abstractNumId w:val="27"/>
+  </w:num>
+  <w:num w:numId="28">
+    <w:abstractNumId w:val="3"/>
+  </w:num>
+  <w:num w:numId="29">
+    <w:abstractNumId w:val="51"/>
+  </w:num>
+  <w:num w:numId="30">
+    <w:abstractNumId w:val="53"/>
+  </w:num>
+  <w:num w:numId="31">
+    <w:abstractNumId w:val="6"/>
+  </w:num>
+  <w:num w:numId="32">
+    <w:abstractNumId w:val="14"/>
+  </w:num>
+  <w:num w:numId="33">
+    <w:abstractNumId w:val="21"/>
+  </w:num>
+  <w:num w:numId="34">
+    <w:abstractNumId w:val="45"/>
+  </w:num>
+  <w:num w:numId="35">
     <w:abstractNumId w:val="30"/>
   </w:num>
-  <w:num w:numId="9">
-    <w:abstractNumId w:val="31"/>
+  <w:num w:numId="36">
+    <w:abstractNumId w:val="24"/>
   </w:num>
-  <w:num w:numId="10">
-    <w:abstractNumId w:val="3"/>
+  <w:num w:numId="37">
+    <w:abstractNumId w:val="7"/>
   </w:num>
-  <w:num w:numId="11">
+  <w:num w:numId="38">
+    <w:abstractNumId w:val="9"/>
+  </w:num>
+  <w:num w:numId="39">
+    <w:abstractNumId w:val="20"/>
+  </w:num>
+  <w:num w:numId="40">
+    <w:abstractNumId w:val="23"/>
+  </w:num>
+  <w:num w:numId="41">
+    <w:abstractNumId w:val="46"/>
+  </w:num>
+  <w:num w:numId="42">
+    <w:abstractNumId w:val="47"/>
+  </w:num>
+  <w:num w:numId="43">
+    <w:abstractNumId w:val="52"/>
+  </w:num>
+  <w:num w:numId="44">
+    <w:abstractNumId w:val="26"/>
+  </w:num>
+  <w:num w:numId="45">
+    <w:abstractNumId w:val="33"/>
+  </w:num>
+  <w:num w:numId="46">
+    <w:abstractNumId w:val="22"/>
+  </w:num>
+  <w:num w:numId="47">
+    <w:abstractNumId w:val="40"/>
+  </w:num>
+  <w:num w:numId="48">
+    <w:abstractNumId w:val="38"/>
+  </w:num>
+  <w:num w:numId="49">
+    <w:abstractNumId w:val="2"/>
+  </w:num>
+  <w:num w:numId="50">
+    <w:abstractNumId w:val="49"/>
+  </w:num>
+  <w:num w:numId="51">
     <w:abstractNumId w:val="37"/>
   </w:num>
-  <w:num w:numId="12">
-    <w:abstractNumId w:val="27"/>
+  <w:num w:numId="52">
+    <w:abstractNumId w:val="8"/>
   </w:num>
-  <w:num w:numId="13">
-    <w:abstractNumId w:val="32"/>
+  <w:num w:numId="53">
+    <w:abstractNumId w:val="50"/>
   </w:num>
-  <w:num w:numId="14">
+  <w:num w:numId="54">
     <w:abstractNumId w:val="16"/>
   </w:num>
-  <w:num w:numId="15">
-    <w:abstractNumId w:val="11"/>
-  </w:num>
-  <w:num w:numId="16">
-    <w:abstractNumId w:val="35"/>
-  </w:num>
-  <w:num w:numId="17">
-    <w:abstractNumId w:val="33"/>
-  </w:num>
-  <w:num w:numId="18">
-    <w:abstractNumId w:val="13"/>
-  </w:num>
-  <w:num w:numId="19">
-    <w:abstractNumId w:val="4"/>
-  </w:num>
-  <w:num w:numId="20">
-    <w:abstractNumId w:val="10"/>
-  </w:num>
-  <w:num w:numId="21">
-    <w:abstractNumId w:val="21"/>
-  </w:num>
-  <w:num w:numId="22">
-    <w:abstractNumId w:val="25"/>
-  </w:num>
-  <w:num w:numId="23">
-    <w:abstractNumId w:val="24"/>
-  </w:num>
-  <w:num w:numId="24">
-    <w:abstractNumId w:val="9"/>
-  </w:num>
-  <w:num w:numId="25">
-    <w:abstractNumId w:val="8"/>
-  </w:num>
-  <w:num w:numId="26">
-    <w:abstractNumId w:val="14"/>
-  </w:num>
-  <w:num w:numId="27">
-    <w:abstractNumId w:val="23"/>
-  </w:num>
-  <w:num w:numId="28">
-    <w:abstractNumId w:val="2"/>
-  </w:num>
-  <w:num w:numId="29">
-    <w:abstractNumId w:val="42"/>
-  </w:num>
-  <w:num w:numId="30">
-    <w:abstractNumId w:val="44"/>
-  </w:num>
-  <w:num w:numId="31">
-    <w:abstractNumId w:val="5"/>
-  </w:num>
-  <w:num w:numId="32">
-    <w:abstractNumId w:val="12"/>
-  </w:num>
-  <w:num w:numId="33">
-    <w:abstractNumId w:val="18"/>
-  </w:num>
-  <w:num w:numId="34">
-    <w:abstractNumId w:val="38"/>
-  </w:num>
-  <w:num w:numId="35">
-    <w:abstractNumId w:val="26"/>
-  </w:num>
-  <w:num w:numId="36">
-    <w:abstractNumId w:val="20"/>
-  </w:num>
-  <w:num w:numId="37">
-    <w:abstractNumId w:val="6"/>
-  </w:num>
-  <w:num w:numId="38">
-    <w:abstractNumId w:val="7"/>
-  </w:num>
-  <w:num w:numId="39">
-    <w:abstractNumId w:val="17"/>
-  </w:num>
-  <w:num w:numId="40">
-    <w:abstractNumId w:val="19"/>
-  </w:num>
-  <w:num w:numId="41">
-    <w:abstractNumId w:val="39"/>
-  </w:num>
-  <w:num w:numId="42">
-    <w:abstractNumId w:val="40"/>
-  </w:num>
-  <w:num w:numId="43">
-    <w:abstractNumId w:val="43"/>
-  </w:num>
-  <w:num w:numId="44">
-    <w:abstractNumId w:val="22"/>
-  </w:num>
-  <w:num w:numId="45">
-    <w:abstractNumId w:val="29"/>
-  </w:num>
-  <w:numIdMacAtCleanup w:val="14"/>
+  <w:numIdMacAtCleanup w:val="54"/>
 </w:numbering>
 </file>
 
@@ -45172,7 +47136,7 @@
 </file>
 
 <file path=customXml/itemProps1.xml><?xml version="1.0" encoding="utf-8"?>
-<ds:datastoreItem xmlns:ds="http://schemas.openxmlformats.org/officeDocument/2006/customXml" ds:itemID="{AE91580B-1075-4065-BF0C-7AF3CAB54E38}">
+<ds:datastoreItem xmlns:ds="http://schemas.openxmlformats.org/officeDocument/2006/customXml" ds:itemID="{10A707CA-75EA-4E3D-936D-BC4E2D719F83}">
   <ds:schemaRefs>
     <ds:schemaRef ds:uri="http://schemas.openxmlformats.org/officeDocument/2006/bibliography"/>
   </ds:schemaRefs>

--- a/SKRIPSI.docx
+++ b/SKRIPSI.docx
@@ -18060,7 +18060,7 @@
           <w:lang w:val="id-ID"/>
         </w:rPr>
       </w:pPr>
-      <w:bookmarkStart w:id="4" w:name="_Toc432649986"/>
+      <w:bookmarkStart w:id="3" w:name="_Toc432649986"/>
       <w:bookmarkEnd w:id="0"/>
       <w:bookmarkEnd w:id="1"/>
       <w:r>
@@ -18073,7 +18073,7 @@
         </w:rPr>
         <w:t>Studi Literatur</w:t>
       </w:r>
-      <w:bookmarkEnd w:id="4"/>
+      <w:bookmarkEnd w:id="3"/>
     </w:p>
     <w:p>
       <w:pPr>
@@ -18139,7 +18139,7 @@
           <w:lang w:val="id-ID"/>
         </w:rPr>
       </w:pPr>
-      <w:bookmarkStart w:id="5" w:name="_Toc432649987"/>
+      <w:bookmarkStart w:id="4" w:name="_Toc432649987"/>
       <w:r>
         <w:rPr>
           <w:rFonts w:ascii="Times New Roman" w:hAnsi="Times New Roman" w:cs="Times New Roman"/>
@@ -18150,7 +18150,7 @@
         </w:rPr>
         <w:t>Pengumpulan data</w:t>
       </w:r>
-      <w:bookmarkEnd w:id="5"/>
+      <w:bookmarkEnd w:id="4"/>
     </w:p>
     <w:p>
       <w:pPr>
@@ -18560,7 +18560,7 @@
           <w:lang w:val="id-ID"/>
         </w:rPr>
       </w:pPr>
-      <w:bookmarkStart w:id="6" w:name="_Toc432649988"/>
+      <w:bookmarkStart w:id="5" w:name="_Toc432649988"/>
       <w:r>
         <w:rPr>
           <w:rFonts w:ascii="Times New Roman" w:hAnsi="Times New Roman" w:cs="Times New Roman"/>
@@ -18571,7 +18571,7 @@
         </w:rPr>
         <w:t>Perancangan Sistem</w:t>
       </w:r>
-      <w:bookmarkEnd w:id="6"/>
+      <w:bookmarkEnd w:id="5"/>
     </w:p>
     <w:p>
       <w:pPr>
@@ -18584,7 +18584,7 @@
           <w:szCs w:val="24"/>
         </w:rPr>
       </w:pPr>
-      <w:bookmarkStart w:id="7" w:name="_Toc432649989"/>
+      <w:bookmarkStart w:id="6" w:name="_Toc432649989"/>
       <w:proofErr w:type="gramStart"/>
       <w:r>
         <w:rPr>
@@ -18810,7 +18810,7 @@
         <w:lastRenderedPageBreak/>
         <w:t>Analisis Kebutuhan</w:t>
       </w:r>
-      <w:bookmarkEnd w:id="7"/>
+      <w:bookmarkEnd w:id="6"/>
       <w:r>
         <w:rPr>
           <w:rFonts w:ascii="Times New Roman" w:hAnsi="Times New Roman" w:cs="Times New Roman"/>
@@ -19706,7 +19706,7 @@
           <w:lang w:val="id-ID"/>
         </w:rPr>
       </w:pPr>
-      <w:bookmarkStart w:id="8" w:name="_Toc432649990"/>
+      <w:bookmarkStart w:id="7" w:name="_Toc432649990"/>
       <w:r>
         <w:rPr>
           <w:rFonts w:ascii="Times New Roman" w:hAnsi="Times New Roman" w:cs="Times New Roman"/>
@@ -19718,7 +19718,7 @@
         </w:rPr>
         <w:t>Desain Sistem</w:t>
       </w:r>
-      <w:bookmarkEnd w:id="8"/>
+      <w:bookmarkEnd w:id="7"/>
     </w:p>
     <w:p>
       <w:pPr>
@@ -19909,7 +19909,7 @@
           <w:lang w:val="id-ID"/>
         </w:rPr>
       </w:pPr>
-      <w:bookmarkStart w:id="9" w:name="_Toc432649991"/>
+      <w:bookmarkStart w:id="8" w:name="_Toc432649991"/>
       <w:r>
         <w:rPr>
           <w:rFonts w:ascii="Times New Roman" w:hAnsi="Times New Roman" w:cs="Times New Roman"/>
@@ -19921,7 +19921,7 @@
         </w:rPr>
         <w:t>Penulisan Kode Program</w:t>
       </w:r>
-      <w:bookmarkEnd w:id="9"/>
+      <w:bookmarkEnd w:id="8"/>
     </w:p>
     <w:p>
       <w:pPr>
@@ -19993,7 +19993,7 @@
           <w:lang w:val="id-ID"/>
         </w:rPr>
       </w:pPr>
-      <w:bookmarkStart w:id="10" w:name="_Toc432649992"/>
+      <w:bookmarkStart w:id="9" w:name="_Toc432649992"/>
       <w:r>
         <w:rPr>
           <w:rStyle w:val="SubtleEmphasis"/>
@@ -20005,7 +20005,7 @@
         </w:rPr>
         <w:t>Pengujian</w:t>
       </w:r>
-      <w:bookmarkEnd w:id="10"/>
+      <w:bookmarkEnd w:id="9"/>
     </w:p>
     <w:p>
       <w:pPr>
@@ -20086,7 +20086,7 @@
           <w:lang w:val="id-ID"/>
         </w:rPr>
       </w:pPr>
-      <w:bookmarkStart w:id="11" w:name="_Toc432649993"/>
+      <w:bookmarkStart w:id="10" w:name="_Toc432649993"/>
       <w:r>
         <w:rPr>
           <w:rFonts w:ascii="Times New Roman" w:hAnsi="Times New Roman" w:cs="Times New Roman"/>
@@ -20098,7 +20098,7 @@
         </w:rPr>
         <w:t>Pemeliharaan</w:t>
       </w:r>
-      <w:bookmarkEnd w:id="11"/>
+      <w:bookmarkEnd w:id="10"/>
     </w:p>
     <w:p>
       <w:pPr>
@@ -20203,7 +20203,7 @@
           <w:lang w:val="id-ID"/>
         </w:rPr>
       </w:pPr>
-      <w:bookmarkStart w:id="12" w:name="_Toc432649994"/>
+      <w:bookmarkStart w:id="11" w:name="_Toc432649994"/>
       <w:r>
         <w:rPr>
           <w:noProof/>
@@ -20214,7 +20214,7 @@
         <w:lastRenderedPageBreak/>
         <w:t>DESAIN DAN PERANCANGAN</w:t>
       </w:r>
-      <w:bookmarkEnd w:id="12"/>
+      <w:bookmarkEnd w:id="11"/>
     </w:p>
     <w:p>
       <w:pPr>
@@ -20310,7 +20310,7 @@
         </w:rPr>
         <w:t xml:space="preserve"> </w:t>
       </w:r>
-      <w:bookmarkStart w:id="13" w:name="_Toc432649995"/>
+      <w:bookmarkStart w:id="12" w:name="_Toc432649995"/>
       <w:r>
         <w:rPr>
           <w:rFonts w:ascii="Times New Roman" w:hAnsi="Times New Roman" w:cs="Times New Roman"/>
@@ -20321,7 +20321,7 @@
         </w:rPr>
         <w:t>Studi Literatur</w:t>
       </w:r>
-      <w:bookmarkEnd w:id="13"/>
+      <w:bookmarkEnd w:id="12"/>
     </w:p>
     <w:p>
       <w:pPr>
@@ -20375,7 +20375,7 @@
         </w:rPr>
         <w:t xml:space="preserve"> </w:t>
       </w:r>
-      <w:bookmarkStart w:id="14" w:name="_Toc432649996"/>
+      <w:bookmarkStart w:id="13" w:name="_Toc432649996"/>
       <w:r>
         <w:rPr>
           <w:rFonts w:ascii="Times New Roman" w:hAnsi="Times New Roman" w:cs="Times New Roman"/>
@@ -20386,7 +20386,7 @@
         </w:rPr>
         <w:t>Pengumpulan Data</w:t>
       </w:r>
-      <w:bookmarkEnd w:id="14"/>
+      <w:bookmarkEnd w:id="13"/>
     </w:p>
     <w:p>
       <w:pPr>
@@ -20726,7 +20726,7 @@
         </w:rPr>
         <w:t xml:space="preserve"> </w:t>
       </w:r>
-      <w:bookmarkStart w:id="15" w:name="_Toc432649998"/>
+      <w:bookmarkStart w:id="14" w:name="_Toc432649998"/>
       <w:r>
         <w:rPr>
           <w:rFonts w:ascii="Times New Roman" w:hAnsi="Times New Roman" w:cs="Times New Roman"/>
@@ -20737,7 +20737,7 @@
         </w:rPr>
         <w:t>Analisis Kebutuhan Perangkat Lunak</w:t>
       </w:r>
-      <w:bookmarkEnd w:id="15"/>
+      <w:bookmarkEnd w:id="14"/>
     </w:p>
     <w:p>
       <w:pPr>
@@ -21223,7 +21223,7 @@
         </w:rPr>
         <w:t xml:space="preserve"> </w:t>
       </w:r>
-      <w:bookmarkStart w:id="16" w:name="_Toc432649999"/>
+      <w:bookmarkStart w:id="15" w:name="_Toc432649999"/>
       <w:r>
         <w:rPr>
           <w:rFonts w:ascii="Times New Roman" w:hAnsi="Times New Roman" w:cs="Times New Roman"/>
@@ -21234,7 +21234,7 @@
         </w:rPr>
         <w:t>Desain Sistem</w:t>
       </w:r>
-      <w:bookmarkEnd w:id="16"/>
+      <w:bookmarkEnd w:id="15"/>
     </w:p>
     <w:p>
       <w:pPr>
@@ -21364,7 +21364,7 @@
           <w:lang w:val="id-ID"/>
         </w:rPr>
       </w:pPr>
-      <w:bookmarkStart w:id="17" w:name="_Toc432650000"/>
+      <w:bookmarkStart w:id="16" w:name="_Toc432650000"/>
       <w:r>
         <w:rPr>
           <w:rFonts w:ascii="Times New Roman" w:hAnsi="Times New Roman" w:cs="Times New Roman"/>
@@ -21386,7 +21386,7 @@
         </w:rPr>
         <w:t xml:space="preserve"> Diagram</w:t>
       </w:r>
-      <w:bookmarkEnd w:id="17"/>
+      <w:bookmarkEnd w:id="16"/>
     </w:p>
     <w:p>
       <w:pPr>
@@ -21575,7 +21575,7 @@
           <w:lang w:val="id-ID"/>
         </w:rPr>
       </w:pPr>
-      <w:bookmarkStart w:id="18" w:name="_Toc432358647"/>
+      <w:bookmarkStart w:id="17" w:name="_Toc432358647"/>
       <w:r>
         <w:rPr>
           <w:rFonts w:cs="Times New Roman"/>
@@ -21717,7 +21717,7 @@
         </w:rPr>
         <w:t xml:space="preserve">sistem </w:t>
       </w:r>
-      <w:bookmarkEnd w:id="18"/>
+      <w:bookmarkEnd w:id="17"/>
     </w:p>
     <w:p>
       <w:pPr>
@@ -21847,7 +21847,7 @@
         </w:rPr>
         <w:t>dapat dilihat pada tabel 4.2 di bawah ini.  :</w:t>
       </w:r>
-      <w:bookmarkStart w:id="19" w:name="_Toc425493749"/>
+      <w:bookmarkStart w:id="18" w:name="_Toc425493749"/>
       <w:r>
         <w:rPr>
           <w:rFonts w:ascii="Times New Roman" w:hAnsi="Times New Roman" w:cs="Times New Roman"/>
@@ -21858,7 +21858,7 @@
         </w:rPr>
         <w:t xml:space="preserve"> </w:t>
       </w:r>
-      <w:bookmarkEnd w:id="19"/>
+      <w:bookmarkEnd w:id="18"/>
     </w:p>
     <w:p>
       <w:pPr>
@@ -21875,7 +21875,7 @@
           <w:lang w:val="id-ID"/>
         </w:rPr>
       </w:pPr>
-      <w:bookmarkStart w:id="20" w:name="_Toc432257397"/>
+      <w:bookmarkStart w:id="19" w:name="_Toc432257397"/>
       <w:r>
         <w:rPr>
           <w:rFonts w:cs="Times New Roman"/>
@@ -22017,7 +22017,7 @@
         </w:rPr>
         <w:t>Usecase</w:t>
       </w:r>
-      <w:bookmarkEnd w:id="20"/>
+      <w:bookmarkEnd w:id="19"/>
     </w:p>
     <w:tbl>
       <w:tblPr>
@@ -22473,9 +22473,9 @@
           <w:lang w:val="id-ID"/>
         </w:rPr>
       </w:pPr>
-      <w:bookmarkStart w:id="21" w:name="_Toc404781473"/>
+      <w:bookmarkStart w:id="20" w:name="_Toc404781473"/>
     </w:p>
-    <w:bookmarkEnd w:id="21"/>
+    <w:bookmarkEnd w:id="20"/>
     <w:p>
       <w:pPr>
         <w:pStyle w:val="Caption"/>
@@ -22505,7 +22505,7 @@
           <w:lang w:val="id-ID"/>
         </w:rPr>
       </w:pPr>
-      <w:bookmarkStart w:id="22" w:name="_Toc432257398"/>
+      <w:bookmarkStart w:id="21" w:name="_Toc432257398"/>
       <w:r>
         <w:rPr>
           <w:rFonts w:cs="Times New Roman"/>
@@ -22636,7 +22636,7 @@
         </w:rPr>
         <w:t xml:space="preserve"> </w:t>
       </w:r>
-      <w:bookmarkStart w:id="23" w:name="_Toc425493750"/>
+      <w:bookmarkStart w:id="22" w:name="_Toc425493750"/>
       <w:r>
         <w:rPr>
           <w:rFonts w:cs="Times New Roman"/>
@@ -22658,8 +22658,8 @@
         </w:rPr>
         <w:t>Usecase</w:t>
       </w:r>
+      <w:bookmarkEnd w:id="21"/>
       <w:bookmarkEnd w:id="22"/>
-      <w:bookmarkEnd w:id="23"/>
     </w:p>
     <w:p>
       <w:pPr>
@@ -23761,7 +23761,7 @@
           <w:szCs w:val="24"/>
         </w:rPr>
       </w:pPr>
-      <w:bookmarkStart w:id="24" w:name="_Toc432650016"/>
+      <w:bookmarkStart w:id="23" w:name="_Toc432650016"/>
       <w:r>
         <w:rPr>
           <w:rFonts w:ascii="Times New Roman" w:hAnsi="Times New Roman" w:cs="Times New Roman"/>
@@ -25823,6 +25823,7 @@
           <w:i w:val="0"/>
           <w:color w:val="000000" w:themeColor="text1"/>
         </w:rPr>
+        <w:lastRenderedPageBreak/>
         <w:t>Diagram Sekuens: Me</w:t>
       </w:r>
       <w:r>
@@ -25840,6 +25841,61 @@
           <w:color w:val="000000" w:themeColor="text1"/>
         </w:rPr>
         <w:t xml:space="preserve"> Event</w:t>
+      </w:r>
+    </w:p>
+    <w:p>
+      <w:r>
+        <w:rPr>
+          <w:noProof/>
+        </w:rPr>
+        <w:drawing>
+          <wp:inline distT="0" distB="0" distL="0" distR="0">
+            <wp:extent cx="5252085" cy="4565471"/>
+            <wp:effectExtent l="0" t="0" r="0" b="0"/>
+            <wp:docPr id="27" name="Picture 27"/>
+            <wp:cNvGraphicFramePr>
+              <a:graphicFrameLocks xmlns:a="http://schemas.openxmlformats.org/drawingml/2006/main" noChangeAspect="1"/>
+            </wp:cNvGraphicFramePr>
+            <a:graphic xmlns:a="http://schemas.openxmlformats.org/drawingml/2006/main">
+              <a:graphicData uri="http://schemas.openxmlformats.org/drawingml/2006/picture">
+                <pic:pic xmlns:pic="http://schemas.openxmlformats.org/drawingml/2006/picture">
+                  <pic:nvPicPr>
+                    <pic:cNvPr id="0" name="Picture 1"/>
+                    <pic:cNvPicPr>
+                      <a:picLocks noChangeAspect="1" noChangeArrowheads="1"/>
+                    </pic:cNvPicPr>
+                  </pic:nvPicPr>
+                  <pic:blipFill>
+                    <a:blip r:embed="rId10">
+                      <a:extLst>
+                        <a:ext uri="{28A0092B-C50C-407E-A947-70E740481C1C}">
+                          <a14:useLocalDpi xmlns:a14="http://schemas.microsoft.com/office/drawing/2010/main" val="0"/>
+                        </a:ext>
+                      </a:extLst>
+                    </a:blip>
+                    <a:srcRect/>
+                    <a:stretch>
+                      <a:fillRect/>
+                    </a:stretch>
+                  </pic:blipFill>
+                  <pic:spPr bwMode="auto">
+                    <a:xfrm>
+                      <a:off x="0" y="0"/>
+                      <a:ext cx="5252085" cy="4565471"/>
+                    </a:xfrm>
+                    <a:prstGeom prst="rect">
+                      <a:avLst/>
+                    </a:prstGeom>
+                    <a:noFill/>
+                    <a:ln>
+                      <a:noFill/>
+                    </a:ln>
+                  </pic:spPr>
+                </pic:pic>
+              </a:graphicData>
+            </a:graphic>
+          </wp:inline>
+        </w:drawing>
       </w:r>
     </w:p>
     <w:p>
@@ -26254,7 +26310,6 @@
                 <w:sz w:val="24"/>
                 <w:szCs w:val="24"/>
               </w:rPr>
-              <w:lastRenderedPageBreak/>
               <w:t>Relasi</w:t>
             </w:r>
           </w:p>
@@ -26507,7 +26562,16 @@
                 <w:sz w:val="24"/>
                 <w:szCs w:val="24"/>
               </w:rPr>
-              <w:t>memilih pilihan tampil daftar event</w:t>
+              <w:t xml:space="preserve">memilih pilihan tampil </w:t>
+            </w:r>
+            <w:r>
+              <w:rPr>
+                <w:rFonts w:ascii="Times New Roman" w:hAnsi="Times New Roman" w:cs="Times New Roman"/>
+                <w:sz w:val="24"/>
+                <w:szCs w:val="24"/>
+              </w:rPr>
+              <w:lastRenderedPageBreak/>
+              <w:t>daftar event</w:t>
             </w:r>
           </w:p>
         </w:tc>
@@ -26589,6 +26653,7 @@
                 <w:sz w:val="24"/>
                 <w:szCs w:val="24"/>
               </w:rPr>
+              <w:lastRenderedPageBreak/>
               <w:t>Alur alternatif</w:t>
             </w:r>
           </w:p>
@@ -26712,7 +26777,7 @@
                     </pic:cNvPicPr>
                   </pic:nvPicPr>
                   <pic:blipFill>
-                    <a:blip r:embed="rId10">
+                    <a:blip r:embed="rId11">
                       <a:extLst>
                         <a:ext uri="{28A0092B-C50C-407E-A947-70E740481C1C}">
                           <a14:useLocalDpi xmlns:a14="http://schemas.microsoft.com/office/drawing/2010/main" val="0"/>
@@ -26764,6 +26829,7 @@
           <w:i w:val="0"/>
           <w:color w:val="000000" w:themeColor="text1"/>
         </w:rPr>
+        <w:lastRenderedPageBreak/>
         <w:t xml:space="preserve">Diagram </w:t>
       </w:r>
       <w:r>
@@ -26781,6 +26847,61 @@
           <w:color w:val="000000" w:themeColor="text1"/>
         </w:rPr>
         <w:t>: Melihat Event</w:t>
+      </w:r>
+    </w:p>
+    <w:p>
+      <w:r>
+        <w:rPr>
+          <w:noProof/>
+        </w:rPr>
+        <w:drawing>
+          <wp:inline distT="0" distB="0" distL="0" distR="0">
+            <wp:extent cx="5252085" cy="3655060"/>
+            <wp:effectExtent l="0" t="0" r="0" b="0"/>
+            <wp:docPr id="29" name="Picture 29"/>
+            <wp:cNvGraphicFramePr>
+              <a:graphicFrameLocks xmlns:a="http://schemas.openxmlformats.org/drawingml/2006/main" noChangeAspect="1"/>
+            </wp:cNvGraphicFramePr>
+            <a:graphic xmlns:a="http://schemas.openxmlformats.org/drawingml/2006/main">
+              <a:graphicData uri="http://schemas.openxmlformats.org/drawingml/2006/picture">
+                <pic:pic xmlns:pic="http://schemas.openxmlformats.org/drawingml/2006/picture">
+                  <pic:nvPicPr>
+                    <pic:cNvPr id="0" name="Picture 2"/>
+                    <pic:cNvPicPr>
+                      <a:picLocks noChangeAspect="1" noChangeArrowheads="1"/>
+                    </pic:cNvPicPr>
+                  </pic:nvPicPr>
+                  <pic:blipFill>
+                    <a:blip r:embed="rId12">
+                      <a:extLst>
+                        <a:ext uri="{28A0092B-C50C-407E-A947-70E740481C1C}">
+                          <a14:useLocalDpi xmlns:a14="http://schemas.microsoft.com/office/drawing/2010/main" val="0"/>
+                        </a:ext>
+                      </a:extLst>
+                    </a:blip>
+                    <a:srcRect/>
+                    <a:stretch>
+                      <a:fillRect/>
+                    </a:stretch>
+                  </pic:blipFill>
+                  <pic:spPr bwMode="auto">
+                    <a:xfrm>
+                      <a:off x="0" y="0"/>
+                      <a:ext cx="5252085" cy="3655060"/>
+                    </a:xfrm>
+                    <a:prstGeom prst="rect">
+                      <a:avLst/>
+                    </a:prstGeom>
+                    <a:noFill/>
+                    <a:ln>
+                      <a:noFill/>
+                    </a:ln>
+                  </pic:spPr>
+                </pic:pic>
+              </a:graphicData>
+            </a:graphic>
+          </wp:inline>
+        </w:drawing>
       </w:r>
     </w:p>
     <w:p>
@@ -26985,7 +27106,6 @@
                 <w:sz w:val="24"/>
                 <w:szCs w:val="24"/>
               </w:rPr>
-              <w:lastRenderedPageBreak/>
               <w:t>Aktor</w:t>
             </w:r>
           </w:p>
@@ -27647,6 +27767,7 @@
                 <w:sz w:val="24"/>
                 <w:szCs w:val="24"/>
               </w:rPr>
+              <w:lastRenderedPageBreak/>
               <w:t>Sistem menampilkan detail dari event yang dipilih</w:t>
             </w:r>
           </w:p>
@@ -27745,6 +27866,7 @@
                 <w:sz w:val="24"/>
                 <w:szCs w:val="24"/>
               </w:rPr>
+              <w:lastRenderedPageBreak/>
               <w:t>Alur alternatif</w:t>
             </w:r>
           </w:p>
@@ -27842,7 +27964,6 @@
           <w:i w:val="0"/>
           <w:color w:val="000000" w:themeColor="text1"/>
         </w:rPr>
-        <w:lastRenderedPageBreak/>
         <w:t>Diagram Aktivitas: Memesan Tiket</w:t>
       </w:r>
     </w:p>
@@ -27869,7 +27990,7 @@
                     </pic:cNvPicPr>
                   </pic:nvPicPr>
                   <pic:blipFill>
-                    <a:blip r:embed="rId11">
+                    <a:blip r:embed="rId13">
                       <a:extLst>
                         <a:ext uri="{28A0092B-C50C-407E-A947-70E740481C1C}">
                           <a14:useLocalDpi xmlns:a14="http://schemas.microsoft.com/office/drawing/2010/main" val="0"/>
@@ -27921,7 +28042,63 @@
           <w:i w:val="0"/>
           <w:color w:val="000000" w:themeColor="text1"/>
         </w:rPr>
+        <w:lastRenderedPageBreak/>
         <w:t>Diagram Sekuens: Memesan Tiket</w:t>
+      </w:r>
+    </w:p>
+    <w:p>
+      <w:r>
+        <w:rPr>
+          <w:noProof/>
+        </w:rPr>
+        <w:drawing>
+          <wp:inline distT="0" distB="0" distL="0" distR="0">
+            <wp:extent cx="5252085" cy="3221092"/>
+            <wp:effectExtent l="0" t="0" r="0" b="0"/>
+            <wp:docPr id="30" name="Picture 30"/>
+            <wp:cNvGraphicFramePr>
+              <a:graphicFrameLocks xmlns:a="http://schemas.openxmlformats.org/drawingml/2006/main" noChangeAspect="1"/>
+            </wp:cNvGraphicFramePr>
+            <a:graphic xmlns:a="http://schemas.openxmlformats.org/drawingml/2006/main">
+              <a:graphicData uri="http://schemas.openxmlformats.org/drawingml/2006/picture">
+                <pic:pic xmlns:pic="http://schemas.openxmlformats.org/drawingml/2006/picture">
+                  <pic:nvPicPr>
+                    <pic:cNvPr id="0" name="Picture 3"/>
+                    <pic:cNvPicPr>
+                      <a:picLocks noChangeAspect="1" noChangeArrowheads="1"/>
+                    </pic:cNvPicPr>
+                  </pic:nvPicPr>
+                  <pic:blipFill>
+                    <a:blip r:embed="rId14">
+                      <a:extLst>
+                        <a:ext uri="{28A0092B-C50C-407E-A947-70E740481C1C}">
+                          <a14:useLocalDpi xmlns:a14="http://schemas.microsoft.com/office/drawing/2010/main" val="0"/>
+                        </a:ext>
+                      </a:extLst>
+                    </a:blip>
+                    <a:srcRect/>
+                    <a:stretch>
+                      <a:fillRect/>
+                    </a:stretch>
+                  </pic:blipFill>
+                  <pic:spPr bwMode="auto">
+                    <a:xfrm>
+                      <a:off x="0" y="0"/>
+                      <a:ext cx="5252085" cy="3221092"/>
+                    </a:xfrm>
+                    <a:prstGeom prst="rect">
+                      <a:avLst/>
+                    </a:prstGeom>
+                    <a:noFill/>
+                    <a:ln>
+                      <a:noFill/>
+                    </a:ln>
+                  </pic:spPr>
+                </pic:pic>
+              </a:graphicData>
+            </a:graphic>
+          </wp:inline>
+        </w:drawing>
       </w:r>
     </w:p>
     <w:p>
@@ -28627,6 +28804,7 @@
           <w:i w:val="0"/>
           <w:color w:val="000000" w:themeColor="text1"/>
         </w:rPr>
+        <w:lastRenderedPageBreak/>
         <w:t xml:space="preserve">Diagram Aktivitas: Mencetak Tiket </w:t>
       </w:r>
     </w:p>
@@ -29798,7 +29976,7 @@
                     </pic:cNvPicPr>
                   </pic:nvPicPr>
                   <pic:blipFill>
-                    <a:blip r:embed="rId12">
+                    <a:blip r:embed="rId15">
                       <a:extLst>
                         <a:ext uri="{28A0092B-C50C-407E-A947-70E740481C1C}">
                           <a14:useLocalDpi xmlns:a14="http://schemas.microsoft.com/office/drawing/2010/main" val="0"/>
@@ -29850,7 +30028,63 @@
           <w:i w:val="0"/>
           <w:color w:val="000000" w:themeColor="text1"/>
         </w:rPr>
+        <w:lastRenderedPageBreak/>
         <w:t>Diagram Sekuens: Mereview Event</w:t>
+      </w:r>
+    </w:p>
+    <w:p>
+      <w:r>
+        <w:rPr>
+          <w:noProof/>
+        </w:rPr>
+        <w:drawing>
+          <wp:inline distT="0" distB="0" distL="0" distR="0">
+            <wp:extent cx="5252085" cy="3081142"/>
+            <wp:effectExtent l="0" t="0" r="0" b="0"/>
+            <wp:docPr id="31" name="Picture 31"/>
+            <wp:cNvGraphicFramePr>
+              <a:graphicFrameLocks xmlns:a="http://schemas.openxmlformats.org/drawingml/2006/main" noChangeAspect="1"/>
+            </wp:cNvGraphicFramePr>
+            <a:graphic xmlns:a="http://schemas.openxmlformats.org/drawingml/2006/main">
+              <a:graphicData uri="http://schemas.openxmlformats.org/drawingml/2006/picture">
+                <pic:pic xmlns:pic="http://schemas.openxmlformats.org/drawingml/2006/picture">
+                  <pic:nvPicPr>
+                    <pic:cNvPr id="0" name="Picture 4"/>
+                    <pic:cNvPicPr>
+                      <a:picLocks noChangeAspect="1" noChangeArrowheads="1"/>
+                    </pic:cNvPicPr>
+                  </pic:nvPicPr>
+                  <pic:blipFill>
+                    <a:blip r:embed="rId16">
+                      <a:extLst>
+                        <a:ext uri="{28A0092B-C50C-407E-A947-70E740481C1C}">
+                          <a14:useLocalDpi xmlns:a14="http://schemas.microsoft.com/office/drawing/2010/main" val="0"/>
+                        </a:ext>
+                      </a:extLst>
+                    </a:blip>
+                    <a:srcRect/>
+                    <a:stretch>
+                      <a:fillRect/>
+                    </a:stretch>
+                  </pic:blipFill>
+                  <pic:spPr bwMode="auto">
+                    <a:xfrm>
+                      <a:off x="0" y="0"/>
+                      <a:ext cx="5252085" cy="3081142"/>
+                    </a:xfrm>
+                    <a:prstGeom prst="rect">
+                      <a:avLst/>
+                    </a:prstGeom>
+                    <a:noFill/>
+                    <a:ln>
+                      <a:noFill/>
+                    </a:ln>
+                  </pic:spPr>
+                </pic:pic>
+              </a:graphicData>
+            </a:graphic>
+          </wp:inline>
+        </w:drawing>
       </w:r>
     </w:p>
     <w:p>
@@ -30895,78 +31129,78 @@
                 <w:sz w:val="24"/>
                 <w:szCs w:val="24"/>
               </w:rPr>
+              <w:t>Admin menekan tombol perbaharui</w:t>
+            </w:r>
+          </w:p>
+          <w:p>
+            <w:pPr>
+              <w:rPr>
+                <w:rFonts w:ascii="Times New Roman" w:hAnsi="Times New Roman" w:cs="Times New Roman"/>
+                <w:sz w:val="24"/>
+                <w:szCs w:val="24"/>
+              </w:rPr>
+            </w:pPr>
+          </w:p>
+          <w:p>
+            <w:pPr>
+              <w:rPr>
+                <w:rFonts w:ascii="Times New Roman" w:hAnsi="Times New Roman" w:cs="Times New Roman"/>
+                <w:sz w:val="24"/>
+                <w:szCs w:val="24"/>
+              </w:rPr>
+            </w:pPr>
+          </w:p>
+          <w:p>
+            <w:pPr>
+              <w:rPr>
+                <w:rFonts w:ascii="Times New Roman" w:hAnsi="Times New Roman" w:cs="Times New Roman"/>
+                <w:sz w:val="24"/>
+                <w:szCs w:val="24"/>
+              </w:rPr>
+            </w:pPr>
+          </w:p>
+          <w:p>
+            <w:pPr>
+              <w:ind w:left="411" w:hanging="411"/>
+              <w:rPr>
+                <w:rFonts w:ascii="Times New Roman" w:hAnsi="Times New Roman" w:cs="Times New Roman"/>
+                <w:sz w:val="24"/>
+                <w:szCs w:val="24"/>
+              </w:rPr>
+            </w:pPr>
+            <w:r>
+              <w:rPr>
+                <w:rFonts w:ascii="Times New Roman" w:hAnsi="Times New Roman" w:cs="Times New Roman"/>
+                <w:sz w:val="24"/>
+                <w:szCs w:val="24"/>
+              </w:rPr>
+              <w:t xml:space="preserve">6.3. Admin mengisi form perbaharui data </w:t>
+            </w:r>
+            <w:r>
+              <w:rPr>
+                <w:rFonts w:ascii="Times New Roman" w:hAnsi="Times New Roman" w:cs="Times New Roman"/>
+                <w:sz w:val="24"/>
+                <w:szCs w:val="24"/>
+              </w:rPr>
+              <w:t>user</w:t>
+            </w:r>
+          </w:p>
+          <w:p>
+            <w:pPr>
+              <w:ind w:left="411" w:hanging="411"/>
+              <w:rPr>
+                <w:rFonts w:ascii="Times New Roman" w:hAnsi="Times New Roman" w:cs="Times New Roman"/>
+                <w:sz w:val="24"/>
+                <w:szCs w:val="24"/>
+              </w:rPr>
+            </w:pPr>
+            <w:r>
+              <w:rPr>
+                <w:rFonts w:ascii="Times New Roman" w:hAnsi="Times New Roman" w:cs="Times New Roman"/>
+                <w:sz w:val="24"/>
+                <w:szCs w:val="24"/>
+              </w:rPr>
               <w:lastRenderedPageBreak/>
-              <w:t>Admin menekan tombol perbaharui</w:t>
-            </w:r>
-          </w:p>
-          <w:p>
-            <w:pPr>
-              <w:rPr>
-                <w:rFonts w:ascii="Times New Roman" w:hAnsi="Times New Roman" w:cs="Times New Roman"/>
-                <w:sz w:val="24"/>
-                <w:szCs w:val="24"/>
-              </w:rPr>
-            </w:pPr>
-          </w:p>
-          <w:p>
-            <w:pPr>
-              <w:rPr>
-                <w:rFonts w:ascii="Times New Roman" w:hAnsi="Times New Roman" w:cs="Times New Roman"/>
-                <w:sz w:val="24"/>
-                <w:szCs w:val="24"/>
-              </w:rPr>
-            </w:pPr>
-          </w:p>
-          <w:p>
-            <w:pPr>
-              <w:rPr>
-                <w:rFonts w:ascii="Times New Roman" w:hAnsi="Times New Roman" w:cs="Times New Roman"/>
-                <w:sz w:val="24"/>
-                <w:szCs w:val="24"/>
-              </w:rPr>
-            </w:pPr>
-          </w:p>
-          <w:p>
-            <w:pPr>
-              <w:ind w:left="411" w:hanging="411"/>
-              <w:rPr>
-                <w:rFonts w:ascii="Times New Roman" w:hAnsi="Times New Roman" w:cs="Times New Roman"/>
-                <w:sz w:val="24"/>
-                <w:szCs w:val="24"/>
-              </w:rPr>
-            </w:pPr>
-            <w:r>
-              <w:rPr>
-                <w:rFonts w:ascii="Times New Roman" w:hAnsi="Times New Roman" w:cs="Times New Roman"/>
-                <w:sz w:val="24"/>
-                <w:szCs w:val="24"/>
-              </w:rPr>
-              <w:t xml:space="preserve">6.3. Admin mengisi form perbaharui data </w:t>
-            </w:r>
-            <w:r>
-              <w:rPr>
-                <w:rFonts w:ascii="Times New Roman" w:hAnsi="Times New Roman" w:cs="Times New Roman"/>
-                <w:sz w:val="24"/>
-                <w:szCs w:val="24"/>
-              </w:rPr>
-              <w:t>user</w:t>
-            </w:r>
-          </w:p>
-          <w:p>
-            <w:pPr>
-              <w:ind w:left="411" w:hanging="411"/>
-              <w:rPr>
-                <w:rFonts w:ascii="Times New Roman" w:hAnsi="Times New Roman" w:cs="Times New Roman"/>
-                <w:sz w:val="24"/>
-                <w:szCs w:val="24"/>
-              </w:rPr>
-            </w:pPr>
-            <w:r>
-              <w:rPr>
-                <w:rFonts w:ascii="Times New Roman" w:hAnsi="Times New Roman" w:cs="Times New Roman"/>
-                <w:sz w:val="24"/>
-                <w:szCs w:val="24"/>
-              </w:rPr>
               <w:t>7.3. Admin menekan tombol perbaharui</w:t>
             </w:r>
             <w:r>
@@ -31046,7 +31280,16 @@
                 <w:sz w:val="24"/>
                 <w:szCs w:val="24"/>
               </w:rPr>
-              <w:t xml:space="preserve"> yang sudah ada beserta 3 pilihan pengelolaan event (menambah, menghapus, memperbaharui)</w:t>
+              <w:t xml:space="preserve"> yang sudah ada beserta 3 pilihan pengelolaan </w:t>
+            </w:r>
+            <w:r>
+              <w:rPr>
+                <w:rFonts w:ascii="Times New Roman" w:hAnsi="Times New Roman" w:cs="Times New Roman"/>
+                <w:sz w:val="24"/>
+                <w:szCs w:val="24"/>
+              </w:rPr>
+              <w:lastRenderedPageBreak/>
+              <w:t>event (menambah, menghapus, memperbaharui)</w:t>
             </w:r>
           </w:p>
           <w:p>
@@ -31898,7 +32141,7 @@
                     </pic:cNvPicPr>
                   </pic:nvPicPr>
                   <pic:blipFill>
-                    <a:blip r:embed="rId13">
+                    <a:blip r:embed="rId17">
                       <a:extLst>
                         <a:ext uri="{28A0092B-C50C-407E-A947-70E740481C1C}">
                           <a14:useLocalDpi xmlns:a14="http://schemas.microsoft.com/office/drawing/2010/main" val="0"/>
@@ -31929,8 +32172,6 @@
           </wp:inline>
         </w:drawing>
       </w:r>
-      <w:bookmarkStart w:id="25" w:name="_GoBack"/>
-      <w:bookmarkEnd w:id="25"/>
     </w:p>
     <w:p>
       <w:pPr>
@@ -31952,7 +32193,63 @@
           <w:i w:val="0"/>
           <w:color w:val="000000" w:themeColor="text1"/>
         </w:rPr>
+        <w:lastRenderedPageBreak/>
         <w:t>Diagram Sekuens: Mengelola Data User</w:t>
+      </w:r>
+    </w:p>
+    <w:p>
+      <w:r>
+        <w:rPr>
+          <w:noProof/>
+        </w:rPr>
+        <w:drawing>
+          <wp:inline distT="0" distB="0" distL="0" distR="0">
+            <wp:extent cx="5252085" cy="4914092"/>
+            <wp:effectExtent l="0" t="0" r="0" b="0"/>
+            <wp:docPr id="32" name="Picture 32"/>
+            <wp:cNvGraphicFramePr>
+              <a:graphicFrameLocks xmlns:a="http://schemas.openxmlformats.org/drawingml/2006/main" noChangeAspect="1"/>
+            </wp:cNvGraphicFramePr>
+            <a:graphic xmlns:a="http://schemas.openxmlformats.org/drawingml/2006/main">
+              <a:graphicData uri="http://schemas.openxmlformats.org/drawingml/2006/picture">
+                <pic:pic xmlns:pic="http://schemas.openxmlformats.org/drawingml/2006/picture">
+                  <pic:nvPicPr>
+                    <pic:cNvPr id="0" name="Picture 5"/>
+                    <pic:cNvPicPr>
+                      <a:picLocks noChangeAspect="1" noChangeArrowheads="1"/>
+                    </pic:cNvPicPr>
+                  </pic:nvPicPr>
+                  <pic:blipFill>
+                    <a:blip r:embed="rId18">
+                      <a:extLst>
+                        <a:ext uri="{28A0092B-C50C-407E-A947-70E740481C1C}">
+                          <a14:useLocalDpi xmlns:a14="http://schemas.microsoft.com/office/drawing/2010/main" val="0"/>
+                        </a:ext>
+                      </a:extLst>
+                    </a:blip>
+                    <a:srcRect/>
+                    <a:stretch>
+                      <a:fillRect/>
+                    </a:stretch>
+                  </pic:blipFill>
+                  <pic:spPr bwMode="auto">
+                    <a:xfrm>
+                      <a:off x="0" y="0"/>
+                      <a:ext cx="5252085" cy="4914092"/>
+                    </a:xfrm>
+                    <a:prstGeom prst="rect">
+                      <a:avLst/>
+                    </a:prstGeom>
+                    <a:noFill/>
+                    <a:ln>
+                      <a:noFill/>
+                    </a:ln>
+                  </pic:spPr>
+                </pic:pic>
+              </a:graphicData>
+            </a:graphic>
+          </wp:inline>
+        </w:drawing>
       </w:r>
     </w:p>
     <w:p>
@@ -32489,7 +32786,6 @@
                 <w:sz w:val="24"/>
                 <w:szCs w:val="24"/>
               </w:rPr>
-              <w:lastRenderedPageBreak/>
               <w:t>Kondisi akhir</w:t>
             </w:r>
           </w:p>
@@ -32530,6 +32826,7 @@
                 <w:sz w:val="24"/>
                 <w:szCs w:val="24"/>
               </w:rPr>
+              <w:lastRenderedPageBreak/>
               <w:t>Alur kejadian normal</w:t>
             </w:r>
           </w:p>
@@ -33177,7 +33474,7 @@
                     </pic:cNvPicPr>
                   </pic:nvPicPr>
                   <pic:blipFill>
-                    <a:blip r:embed="rId14">
+                    <a:blip r:embed="rId19">
                       <a:extLst>
                         <a:ext uri="{28A0092B-C50C-407E-A947-70E740481C1C}">
                           <a14:useLocalDpi xmlns:a14="http://schemas.microsoft.com/office/drawing/2010/main" val="0"/>
@@ -33229,8 +33526,66 @@
           <w:i w:val="0"/>
           <w:color w:val="000000" w:themeColor="text1"/>
         </w:rPr>
+        <w:lastRenderedPageBreak/>
         <w:t>Diagram Sekuens: Mengubah Data User</w:t>
       </w:r>
+    </w:p>
+    <w:p>
+      <w:r>
+        <w:rPr>
+          <w:noProof/>
+        </w:rPr>
+        <w:drawing>
+          <wp:inline distT="0" distB="0" distL="0" distR="0">
+            <wp:extent cx="5252085" cy="3564042"/>
+            <wp:effectExtent l="0" t="0" r="0" b="0"/>
+            <wp:docPr id="33" name="Picture 33"/>
+            <wp:cNvGraphicFramePr>
+              <a:graphicFrameLocks xmlns:a="http://schemas.openxmlformats.org/drawingml/2006/main" noChangeAspect="1"/>
+            </wp:cNvGraphicFramePr>
+            <a:graphic xmlns:a="http://schemas.openxmlformats.org/drawingml/2006/main">
+              <a:graphicData uri="http://schemas.openxmlformats.org/drawingml/2006/picture">
+                <pic:pic xmlns:pic="http://schemas.openxmlformats.org/drawingml/2006/picture">
+                  <pic:nvPicPr>
+                    <pic:cNvPr id="0" name="Picture 6"/>
+                    <pic:cNvPicPr>
+                      <a:picLocks noChangeAspect="1" noChangeArrowheads="1"/>
+                    </pic:cNvPicPr>
+                  </pic:nvPicPr>
+                  <pic:blipFill>
+                    <a:blip r:embed="rId20">
+                      <a:extLst>
+                        <a:ext uri="{28A0092B-C50C-407E-A947-70E740481C1C}">
+                          <a14:useLocalDpi xmlns:a14="http://schemas.microsoft.com/office/drawing/2010/main" val="0"/>
+                        </a:ext>
+                      </a:extLst>
+                    </a:blip>
+                    <a:srcRect/>
+                    <a:stretch>
+                      <a:fillRect/>
+                    </a:stretch>
+                  </pic:blipFill>
+                  <pic:spPr bwMode="auto">
+                    <a:xfrm>
+                      <a:off x="0" y="0"/>
+                      <a:ext cx="5252085" cy="3564042"/>
+                    </a:xfrm>
+                    <a:prstGeom prst="rect">
+                      <a:avLst/>
+                    </a:prstGeom>
+                    <a:noFill/>
+                    <a:ln>
+                      <a:noFill/>
+                    </a:ln>
+                  </pic:spPr>
+                </pic:pic>
+              </a:graphicData>
+            </a:graphic>
+          </wp:inline>
+        </w:drawing>
+      </w:r>
+      <w:bookmarkStart w:id="24" w:name="_GoBack"/>
+      <w:bookmarkEnd w:id="24"/>
     </w:p>
     <w:p>
       <w:pPr>
@@ -33295,7 +33650,7 @@
         </w:rPr>
         <w:t>Koding</w:t>
       </w:r>
-      <w:bookmarkEnd w:id="24"/>
+      <w:bookmarkEnd w:id="23"/>
     </w:p>
     <w:p>
       <w:pPr>
@@ -33403,18 +33758,7 @@
           <w:szCs w:val="24"/>
           <w:lang w:val="id-ID"/>
         </w:rPr>
-        <w:t xml:space="preserve">(CSS), </w:t>
-      </w:r>
-      <w:r>
-        <w:rPr>
-          <w:rFonts w:ascii="Times New Roman" w:hAnsi="Times New Roman" w:cs="Times New Roman"/>
-          <w:noProof/>
-          <w:sz w:val="24"/>
-          <w:szCs w:val="24"/>
-          <w:lang w:val="id-ID"/>
-        </w:rPr>
-        <w:lastRenderedPageBreak/>
-        <w:t xml:space="preserve">dan </w:t>
+        <w:t xml:space="preserve">(CSS), dan </w:t>
       </w:r>
       <w:r>
         <w:rPr>
@@ -33499,7 +33843,18 @@
           <w:szCs w:val="24"/>
           <w:lang w:val="id-ID"/>
         </w:rPr>
-        <w:t xml:space="preserve"> di dalam sebuah pemrograman. Proses pengkodean dalam membangun Sistem Pemetaan kesesuaian lahan kakao ini lebih lanjut akan dijelaskan pada lampiran B. Proses pengkodean dalam membangun Sistem untuk fitur login, pilih lahan kakao, dan saran daerah dapat dilihat pada gambar berikut.</w:t>
+        <w:t xml:space="preserve"> di dalam sebuah pemrograman. Proses pengkodean dalam membangun Sistem Pemetaan kesesuaian lahan kakao ini lebih lanjut akan dijelaskan pada lampiran B. Proses pengkodean dalam membangun </w:t>
+      </w:r>
+      <w:r>
+        <w:rPr>
+          <w:rFonts w:ascii="Times New Roman" w:hAnsi="Times New Roman" w:cs="Times New Roman"/>
+          <w:noProof/>
+          <w:sz w:val="24"/>
+          <w:szCs w:val="24"/>
+          <w:lang w:val="id-ID"/>
+        </w:rPr>
+        <w:lastRenderedPageBreak/>
+        <w:t>Sistem untuk fitur login, pilih lahan kakao, dan saran daerah dapat dilihat pada gambar berikut.</w:t>
       </w:r>
     </w:p>
     <w:p>
@@ -33598,1417 +33953,6 @@
             <wp:extent cx="5210175" cy="3219450"/>
             <wp:effectExtent l="0" t="0" r="9525" b="0"/>
             <wp:docPr id="21" name="Picture 21"/>
-            <wp:cNvGraphicFramePr>
-              <a:graphicFrameLocks xmlns:a="http://schemas.openxmlformats.org/drawingml/2006/main" noChangeAspect="1"/>
-            </wp:cNvGraphicFramePr>
-            <a:graphic xmlns:a="http://schemas.openxmlformats.org/drawingml/2006/main">
-              <a:graphicData uri="http://schemas.openxmlformats.org/drawingml/2006/picture">
-                <pic:pic xmlns:pic="http://schemas.openxmlformats.org/drawingml/2006/picture">
-                  <pic:nvPicPr>
-                    <pic:cNvPr id="1" name=""/>
-                    <pic:cNvPicPr/>
-                  </pic:nvPicPr>
-                  <pic:blipFill>
-                    <a:blip r:embed="rId15"/>
-                    <a:stretch>
-                      <a:fillRect/>
-                    </a:stretch>
-                  </pic:blipFill>
-                  <pic:spPr>
-                    <a:xfrm>
-                      <a:off x="0" y="0"/>
-                      <a:ext cx="5210175" cy="3219450"/>
-                    </a:xfrm>
-                    <a:prstGeom prst="rect">
-                      <a:avLst/>
-                    </a:prstGeom>
-                  </pic:spPr>
-                </pic:pic>
-              </a:graphicData>
-            </a:graphic>
-          </wp:inline>
-        </w:drawing>
-      </w:r>
-    </w:p>
-    <w:p>
-      <w:pPr>
-        <w:pStyle w:val="ListParagraph"/>
-        <w:spacing w:line="360" w:lineRule="auto"/>
-        <w:ind w:left="284"/>
-        <w:jc w:val="both"/>
-        <w:rPr>
-          <w:rFonts w:ascii="Times New Roman" w:hAnsi="Times New Roman" w:cs="Times New Roman"/>
-          <w:noProof/>
-          <w:sz w:val="24"/>
-          <w:szCs w:val="24"/>
-          <w:lang w:val="id-ID"/>
-        </w:rPr>
-      </w:pPr>
-      <w:bookmarkStart w:id="26" w:name="_Toc432358656"/>
-      <w:r>
-        <w:rPr>
-          <w:rFonts w:ascii="Times New Roman" w:hAnsi="Times New Roman" w:cs="Times New Roman"/>
-          <w:noProof/>
-          <w:sz w:val="24"/>
-          <w:szCs w:val="24"/>
-          <w:lang w:val="id-ID"/>
-        </w:rPr>
-        <w:t xml:space="preserve">Gambar </w:t>
-      </w:r>
-      <w:r>
-        <w:rPr>
-          <w:rFonts w:ascii="Times New Roman" w:hAnsi="Times New Roman" w:cs="Times New Roman"/>
-          <w:noProof/>
-          <w:sz w:val="24"/>
-          <w:szCs w:val="24"/>
-          <w:lang w:val="id-ID"/>
-        </w:rPr>
-        <w:fldChar w:fldCharType="begin"/>
-      </w:r>
-      <w:r>
-        <w:rPr>
-          <w:rFonts w:ascii="Times New Roman" w:hAnsi="Times New Roman" w:cs="Times New Roman"/>
-          <w:noProof/>
-          <w:sz w:val="24"/>
-          <w:szCs w:val="24"/>
-          <w:lang w:val="id-ID"/>
-        </w:rPr>
-        <w:instrText xml:space="preserve"> STYLEREF 1 \s </w:instrText>
-      </w:r>
-      <w:r>
-        <w:rPr>
-          <w:rFonts w:ascii="Times New Roman" w:hAnsi="Times New Roman" w:cs="Times New Roman"/>
-          <w:noProof/>
-          <w:sz w:val="24"/>
-          <w:szCs w:val="24"/>
-          <w:lang w:val="id-ID"/>
-        </w:rPr>
-        <w:fldChar w:fldCharType="separate"/>
-      </w:r>
-      <w:r>
-        <w:rPr>
-          <w:rFonts w:ascii="Times New Roman" w:hAnsi="Times New Roman" w:cs="Times New Roman"/>
-          <w:noProof/>
-          <w:sz w:val="24"/>
-          <w:szCs w:val="24"/>
-          <w:lang w:val="id-ID"/>
-        </w:rPr>
-        <w:t>4</w:t>
-      </w:r>
-      <w:r>
-        <w:rPr>
-          <w:rFonts w:ascii="Times New Roman" w:hAnsi="Times New Roman" w:cs="Times New Roman"/>
-          <w:noProof/>
-          <w:sz w:val="24"/>
-          <w:szCs w:val="24"/>
-          <w:lang w:val="id-ID"/>
-        </w:rPr>
-        <w:fldChar w:fldCharType="end"/>
-      </w:r>
-      <w:r>
-        <w:rPr>
-          <w:rFonts w:ascii="Times New Roman" w:hAnsi="Times New Roman" w:cs="Times New Roman"/>
-          <w:noProof/>
-          <w:sz w:val="24"/>
-          <w:szCs w:val="24"/>
-          <w:lang w:val="id-ID"/>
-        </w:rPr>
-        <w:t>.</w:t>
-      </w:r>
-      <w:r>
-        <w:rPr>
-          <w:rFonts w:ascii="Times New Roman" w:hAnsi="Times New Roman" w:cs="Times New Roman"/>
-          <w:noProof/>
-          <w:sz w:val="24"/>
-          <w:szCs w:val="24"/>
-          <w:lang w:val="id-ID"/>
-        </w:rPr>
-        <w:fldChar w:fldCharType="begin"/>
-      </w:r>
-      <w:r>
-        <w:rPr>
-          <w:rFonts w:ascii="Times New Roman" w:hAnsi="Times New Roman" w:cs="Times New Roman"/>
-          <w:noProof/>
-          <w:sz w:val="24"/>
-          <w:szCs w:val="24"/>
-          <w:lang w:val="id-ID"/>
-        </w:rPr>
-        <w:instrText xml:space="preserve"> SEQ Gambar \* ARABIC \s 1 </w:instrText>
-      </w:r>
-      <w:r>
-        <w:rPr>
-          <w:rFonts w:ascii="Times New Roman" w:hAnsi="Times New Roman" w:cs="Times New Roman"/>
-          <w:noProof/>
-          <w:sz w:val="24"/>
-          <w:szCs w:val="24"/>
-          <w:lang w:val="id-ID"/>
-        </w:rPr>
-        <w:fldChar w:fldCharType="separate"/>
-      </w:r>
-      <w:r>
-        <w:rPr>
-          <w:rFonts w:ascii="Times New Roman" w:hAnsi="Times New Roman" w:cs="Times New Roman"/>
-          <w:noProof/>
-          <w:sz w:val="24"/>
-          <w:szCs w:val="24"/>
-          <w:lang w:val="id-ID"/>
-        </w:rPr>
-        <w:t>10</w:t>
-      </w:r>
-      <w:r>
-        <w:rPr>
-          <w:rFonts w:ascii="Times New Roman" w:hAnsi="Times New Roman" w:cs="Times New Roman"/>
-          <w:noProof/>
-          <w:sz w:val="24"/>
-          <w:szCs w:val="24"/>
-          <w:lang w:val="id-ID"/>
-        </w:rPr>
-        <w:fldChar w:fldCharType="end"/>
-      </w:r>
-      <w:r>
-        <w:rPr>
-          <w:rFonts w:ascii="Times New Roman" w:hAnsi="Times New Roman" w:cs="Times New Roman"/>
-          <w:noProof/>
-          <w:sz w:val="24"/>
-          <w:szCs w:val="24"/>
-          <w:lang w:val="id-ID"/>
-        </w:rPr>
-        <w:t xml:space="preserve"> </w:t>
-      </w:r>
-      <w:r>
-        <w:rPr>
-          <w:rFonts w:ascii="Times New Roman" w:hAnsi="Times New Roman" w:cs="Times New Roman"/>
-          <w:i/>
-          <w:noProof/>
-          <w:sz w:val="24"/>
-          <w:szCs w:val="24"/>
-          <w:lang w:val="id-ID"/>
-        </w:rPr>
-        <w:t xml:space="preserve">Function Login </w:t>
-      </w:r>
-      <w:r>
-        <w:rPr>
-          <w:rFonts w:ascii="Times New Roman" w:hAnsi="Times New Roman" w:cs="Times New Roman"/>
-          <w:noProof/>
-          <w:sz w:val="24"/>
-          <w:szCs w:val="24"/>
-          <w:lang w:val="id-ID"/>
-        </w:rPr>
-        <w:t>(Controllers/SiteController)</w:t>
-      </w:r>
-      <w:bookmarkEnd w:id="26"/>
-    </w:p>
-    <w:p>
-      <w:pPr>
-        <w:pStyle w:val="Caption"/>
-        <w:spacing w:line="360" w:lineRule="auto"/>
-        <w:jc w:val="both"/>
-        <w:rPr>
-          <w:rFonts w:cs="Times New Roman"/>
-          <w:noProof/>
-          <w:sz w:val="24"/>
-          <w:szCs w:val="24"/>
-          <w:lang w:val="id-ID"/>
-        </w:rPr>
-      </w:pPr>
-    </w:p>
-    <w:p>
-      <w:pPr>
-        <w:spacing w:line="360" w:lineRule="auto"/>
-        <w:jc w:val="both"/>
-        <w:rPr>
-          <w:rFonts w:ascii="Times New Roman" w:hAnsi="Times New Roman" w:cs="Times New Roman"/>
-          <w:noProof/>
-          <w:sz w:val="24"/>
-          <w:szCs w:val="24"/>
-          <w:lang w:val="id-ID"/>
-        </w:rPr>
-      </w:pPr>
-      <w:r>
-        <w:rPr>
-          <w:rFonts w:ascii="Times New Roman" w:hAnsi="Times New Roman" w:cs="Times New Roman"/>
-          <w:noProof/>
-          <w:sz w:val="24"/>
-          <w:szCs w:val="24"/>
-          <w:lang w:val="id-ID"/>
-        </w:rPr>
-        <w:br w:type="page"/>
-      </w:r>
-    </w:p>
-    <w:p>
-      <w:pPr>
-        <w:spacing w:line="360" w:lineRule="auto"/>
-        <w:jc w:val="both"/>
-        <w:rPr>
-          <w:rFonts w:ascii="Times New Roman" w:hAnsi="Times New Roman" w:cs="Times New Roman"/>
-          <w:noProof/>
-          <w:sz w:val="24"/>
-          <w:szCs w:val="24"/>
-          <w:lang w:val="id-ID"/>
-        </w:rPr>
-      </w:pPr>
-    </w:p>
-    <w:p>
-      <w:pPr>
-        <w:pStyle w:val="ListParagraph"/>
-        <w:numPr>
-          <w:ilvl w:val="0"/>
-          <w:numId w:val="29"/>
-        </w:numPr>
-        <w:spacing w:after="0" w:line="360" w:lineRule="auto"/>
-        <w:ind w:left="142"/>
-        <w:jc w:val="both"/>
-        <w:rPr>
-          <w:rFonts w:ascii="Times New Roman" w:hAnsi="Times New Roman" w:cs="Times New Roman"/>
-          <w:noProof/>
-          <w:sz w:val="24"/>
-          <w:szCs w:val="24"/>
-          <w:lang w:val="id-ID"/>
-        </w:rPr>
-      </w:pPr>
-      <w:r>
-        <w:rPr>
-          <w:rFonts w:ascii="Times New Roman" w:hAnsi="Times New Roman" w:cs="Times New Roman"/>
-          <w:i/>
-          <w:noProof/>
-          <w:sz w:val="24"/>
-          <w:szCs w:val="24"/>
-          <w:lang w:val="id-ID"/>
-        </w:rPr>
-        <w:t>Function login</w:t>
-      </w:r>
-      <w:r>
-        <w:rPr>
-          <w:rFonts w:ascii="Times New Roman" w:hAnsi="Times New Roman" w:cs="Times New Roman"/>
-          <w:noProof/>
-          <w:sz w:val="24"/>
-          <w:szCs w:val="24"/>
-          <w:lang w:val="id-ID"/>
-        </w:rPr>
-        <w:t xml:space="preserve"> (models /user)</w:t>
-      </w:r>
-    </w:p>
-    <w:p>
-      <w:pPr>
-        <w:keepNext/>
-        <w:spacing w:line="360" w:lineRule="auto"/>
-        <w:jc w:val="both"/>
-        <w:rPr>
-          <w:rFonts w:ascii="Times New Roman" w:hAnsi="Times New Roman" w:cs="Times New Roman"/>
-          <w:noProof/>
-          <w:sz w:val="24"/>
-          <w:szCs w:val="24"/>
-          <w:lang w:val="id-ID"/>
-        </w:rPr>
-      </w:pPr>
-      <w:r>
-        <w:rPr>
-          <w:rFonts w:ascii="Times New Roman" w:hAnsi="Times New Roman" w:cs="Times New Roman"/>
-          <w:noProof/>
-          <w:sz w:val="24"/>
-          <w:szCs w:val="24"/>
-        </w:rPr>
-        <w:drawing>
-          <wp:inline distT="0" distB="0" distL="0" distR="0" wp14:anchorId="7B27A42F" wp14:editId="3AD299CF">
-            <wp:extent cx="4857750" cy="1944744"/>
-            <wp:effectExtent l="0" t="0" r="0" b="0"/>
-            <wp:docPr id="449" name="Picture 449"/>
-            <wp:cNvGraphicFramePr>
-              <a:graphicFrameLocks xmlns:a="http://schemas.openxmlformats.org/drawingml/2006/main" noChangeAspect="1"/>
-            </wp:cNvGraphicFramePr>
-            <a:graphic xmlns:a="http://schemas.openxmlformats.org/drawingml/2006/main">
-              <a:graphicData uri="http://schemas.openxmlformats.org/drawingml/2006/picture">
-                <pic:pic xmlns:pic="http://schemas.openxmlformats.org/drawingml/2006/picture">
-                  <pic:nvPicPr>
-                    <pic:cNvPr id="1" name=""/>
-                    <pic:cNvPicPr/>
-                  </pic:nvPicPr>
-                  <pic:blipFill>
-                    <a:blip r:embed="rId16"/>
-                    <a:stretch>
-                      <a:fillRect/>
-                    </a:stretch>
-                  </pic:blipFill>
-                  <pic:spPr>
-                    <a:xfrm>
-                      <a:off x="0" y="0"/>
-                      <a:ext cx="4880962" cy="1954037"/>
-                    </a:xfrm>
-                    <a:prstGeom prst="rect">
-                      <a:avLst/>
-                    </a:prstGeom>
-                  </pic:spPr>
-                </pic:pic>
-              </a:graphicData>
-            </a:graphic>
-          </wp:inline>
-        </w:drawing>
-      </w:r>
-    </w:p>
-    <w:p>
-      <w:pPr>
-        <w:pStyle w:val="ListParagraph"/>
-        <w:spacing w:line="360" w:lineRule="auto"/>
-        <w:ind w:left="142"/>
-        <w:jc w:val="both"/>
-        <w:rPr>
-          <w:rFonts w:ascii="Times New Roman" w:hAnsi="Times New Roman" w:cs="Times New Roman"/>
-          <w:noProof/>
-          <w:sz w:val="24"/>
-          <w:szCs w:val="24"/>
-          <w:lang w:val="id-ID"/>
-        </w:rPr>
-      </w:pPr>
-      <w:bookmarkStart w:id="27" w:name="_Toc432358658"/>
-      <w:r>
-        <w:rPr>
-          <w:rFonts w:ascii="Times New Roman" w:hAnsi="Times New Roman" w:cs="Times New Roman"/>
-          <w:noProof/>
-          <w:sz w:val="24"/>
-          <w:szCs w:val="24"/>
-          <w:lang w:val="id-ID"/>
-        </w:rPr>
-        <w:t xml:space="preserve">Gambar </w:t>
-      </w:r>
-      <w:r>
-        <w:rPr>
-          <w:rFonts w:ascii="Times New Roman" w:hAnsi="Times New Roman" w:cs="Times New Roman"/>
-          <w:noProof/>
-          <w:sz w:val="24"/>
-          <w:szCs w:val="24"/>
-          <w:lang w:val="id-ID"/>
-        </w:rPr>
-        <w:fldChar w:fldCharType="begin"/>
-      </w:r>
-      <w:r>
-        <w:rPr>
-          <w:rFonts w:ascii="Times New Roman" w:hAnsi="Times New Roman" w:cs="Times New Roman"/>
-          <w:noProof/>
-          <w:sz w:val="24"/>
-          <w:szCs w:val="24"/>
-          <w:lang w:val="id-ID"/>
-        </w:rPr>
-        <w:instrText xml:space="preserve"> STYLEREF 1 \s </w:instrText>
-      </w:r>
-      <w:r>
-        <w:rPr>
-          <w:rFonts w:ascii="Times New Roman" w:hAnsi="Times New Roman" w:cs="Times New Roman"/>
-          <w:noProof/>
-          <w:sz w:val="24"/>
-          <w:szCs w:val="24"/>
-          <w:lang w:val="id-ID"/>
-        </w:rPr>
-        <w:fldChar w:fldCharType="separate"/>
-      </w:r>
-      <w:r>
-        <w:rPr>
-          <w:rFonts w:ascii="Times New Roman" w:hAnsi="Times New Roman" w:cs="Times New Roman"/>
-          <w:noProof/>
-          <w:sz w:val="24"/>
-          <w:szCs w:val="24"/>
-          <w:lang w:val="id-ID"/>
-        </w:rPr>
-        <w:t>4</w:t>
-      </w:r>
-      <w:r>
-        <w:rPr>
-          <w:rFonts w:ascii="Times New Roman" w:hAnsi="Times New Roman" w:cs="Times New Roman"/>
-          <w:noProof/>
-          <w:sz w:val="24"/>
-          <w:szCs w:val="24"/>
-          <w:lang w:val="id-ID"/>
-        </w:rPr>
-        <w:fldChar w:fldCharType="end"/>
-      </w:r>
-      <w:r>
-        <w:rPr>
-          <w:rFonts w:ascii="Times New Roman" w:hAnsi="Times New Roman" w:cs="Times New Roman"/>
-          <w:noProof/>
-          <w:sz w:val="24"/>
-          <w:szCs w:val="24"/>
-          <w:lang w:val="id-ID"/>
-        </w:rPr>
-        <w:t>.</w:t>
-      </w:r>
-      <w:r>
-        <w:rPr>
-          <w:rFonts w:ascii="Times New Roman" w:hAnsi="Times New Roman" w:cs="Times New Roman"/>
-          <w:noProof/>
-          <w:sz w:val="24"/>
-          <w:szCs w:val="24"/>
-          <w:lang w:val="id-ID"/>
-        </w:rPr>
-        <w:fldChar w:fldCharType="begin"/>
-      </w:r>
-      <w:r>
-        <w:rPr>
-          <w:rFonts w:ascii="Times New Roman" w:hAnsi="Times New Roman" w:cs="Times New Roman"/>
-          <w:noProof/>
-          <w:sz w:val="24"/>
-          <w:szCs w:val="24"/>
-          <w:lang w:val="id-ID"/>
-        </w:rPr>
-        <w:instrText xml:space="preserve"> SEQ Gambar \* ARABIC \s 1 </w:instrText>
-      </w:r>
-      <w:r>
-        <w:rPr>
-          <w:rFonts w:ascii="Times New Roman" w:hAnsi="Times New Roman" w:cs="Times New Roman"/>
-          <w:noProof/>
-          <w:sz w:val="24"/>
-          <w:szCs w:val="24"/>
-          <w:lang w:val="id-ID"/>
-        </w:rPr>
-        <w:fldChar w:fldCharType="separate"/>
-      </w:r>
-      <w:r>
-        <w:rPr>
-          <w:rFonts w:ascii="Times New Roman" w:hAnsi="Times New Roman" w:cs="Times New Roman"/>
-          <w:noProof/>
-          <w:sz w:val="24"/>
-          <w:szCs w:val="24"/>
-          <w:lang w:val="id-ID"/>
-        </w:rPr>
-        <w:t>12</w:t>
-      </w:r>
-      <w:r>
-        <w:rPr>
-          <w:rFonts w:ascii="Times New Roman" w:hAnsi="Times New Roman" w:cs="Times New Roman"/>
-          <w:noProof/>
-          <w:sz w:val="24"/>
-          <w:szCs w:val="24"/>
-          <w:lang w:val="id-ID"/>
-        </w:rPr>
-        <w:fldChar w:fldCharType="end"/>
-      </w:r>
-      <w:r>
-        <w:rPr>
-          <w:rFonts w:ascii="Times New Roman" w:hAnsi="Times New Roman" w:cs="Times New Roman"/>
-          <w:noProof/>
-          <w:sz w:val="24"/>
-          <w:szCs w:val="24"/>
-          <w:lang w:val="id-ID"/>
-        </w:rPr>
-        <w:t xml:space="preserve"> </w:t>
-      </w:r>
-      <w:r>
-        <w:rPr>
-          <w:rFonts w:ascii="Times New Roman" w:hAnsi="Times New Roman" w:cs="Times New Roman"/>
-          <w:i/>
-          <w:noProof/>
-          <w:sz w:val="24"/>
-          <w:szCs w:val="24"/>
-          <w:lang w:val="id-ID"/>
-        </w:rPr>
-        <w:t>Function login</w:t>
-      </w:r>
-      <w:r>
-        <w:rPr>
-          <w:rFonts w:ascii="Times New Roman" w:hAnsi="Times New Roman" w:cs="Times New Roman"/>
-          <w:noProof/>
-          <w:sz w:val="24"/>
-          <w:szCs w:val="24"/>
-          <w:lang w:val="id-ID"/>
-        </w:rPr>
-        <w:t xml:space="preserve"> (models/User)</w:t>
-      </w:r>
-      <w:bookmarkEnd w:id="27"/>
-    </w:p>
-    <w:p>
-      <w:pPr>
-        <w:pStyle w:val="ListParagraph"/>
-        <w:spacing w:line="360" w:lineRule="auto"/>
-        <w:ind w:left="142"/>
-        <w:jc w:val="both"/>
-        <w:rPr>
-          <w:rFonts w:ascii="Times New Roman" w:hAnsi="Times New Roman" w:cs="Times New Roman"/>
-          <w:noProof/>
-          <w:sz w:val="24"/>
-          <w:szCs w:val="24"/>
-          <w:lang w:val="id-ID"/>
-        </w:rPr>
-      </w:pPr>
-    </w:p>
-    <w:p>
-      <w:pPr>
-        <w:pStyle w:val="ListParagraph"/>
-        <w:numPr>
-          <w:ilvl w:val="0"/>
-          <w:numId w:val="28"/>
-        </w:numPr>
-        <w:spacing w:line="360" w:lineRule="auto"/>
-        <w:ind w:left="142"/>
-        <w:jc w:val="both"/>
-        <w:rPr>
-          <w:rFonts w:ascii="Times New Roman" w:eastAsiaTheme="majorEastAsia" w:hAnsi="Times New Roman" w:cs="Times New Roman"/>
-          <w:bCs/>
-          <w:noProof/>
-          <w:sz w:val="24"/>
-          <w:szCs w:val="24"/>
-          <w:lang w:val="id-ID"/>
-        </w:rPr>
-      </w:pPr>
-      <w:r>
-        <w:rPr>
-          <w:rFonts w:ascii="Times New Roman" w:eastAsiaTheme="majorEastAsia" w:hAnsi="Times New Roman" w:cs="Times New Roman"/>
-          <w:bCs/>
-          <w:noProof/>
-          <w:sz w:val="24"/>
-          <w:szCs w:val="24"/>
-          <w:lang w:val="id-ID"/>
-        </w:rPr>
-        <w:t>Logout</w:t>
-      </w:r>
-    </w:p>
-    <w:p>
-      <w:pPr>
-        <w:pStyle w:val="ListParagraph"/>
-        <w:numPr>
-          <w:ilvl w:val="2"/>
-          <w:numId w:val="20"/>
-        </w:numPr>
-        <w:spacing w:line="360" w:lineRule="auto"/>
-        <w:ind w:left="284"/>
-        <w:jc w:val="both"/>
-        <w:rPr>
-          <w:rFonts w:ascii="Times New Roman" w:eastAsiaTheme="majorEastAsia" w:hAnsi="Times New Roman" w:cs="Times New Roman"/>
-          <w:bCs/>
-          <w:noProof/>
-          <w:sz w:val="24"/>
-          <w:szCs w:val="24"/>
-          <w:lang w:val="id-ID"/>
-        </w:rPr>
-      </w:pPr>
-      <w:r>
-        <w:rPr>
-          <w:rFonts w:ascii="Times New Roman" w:eastAsiaTheme="majorEastAsia" w:hAnsi="Times New Roman" w:cs="Times New Roman"/>
-          <w:bCs/>
-          <w:noProof/>
-          <w:sz w:val="24"/>
-          <w:szCs w:val="24"/>
-          <w:lang w:val="id-ID"/>
-        </w:rPr>
-        <w:t>Function logout (controllers/SiteController)</w:t>
-      </w:r>
-    </w:p>
-    <w:p>
-      <w:pPr>
-        <w:keepNext/>
-        <w:spacing w:line="360" w:lineRule="auto"/>
-        <w:jc w:val="both"/>
-        <w:rPr>
-          <w:rFonts w:ascii="Times New Roman" w:hAnsi="Times New Roman" w:cs="Times New Roman"/>
-          <w:noProof/>
-          <w:sz w:val="24"/>
-          <w:szCs w:val="24"/>
-          <w:lang w:val="id-ID"/>
-        </w:rPr>
-      </w:pPr>
-      <w:r>
-        <w:rPr>
-          <w:rFonts w:ascii="Times New Roman" w:hAnsi="Times New Roman" w:cs="Times New Roman"/>
-          <w:noProof/>
-          <w:sz w:val="24"/>
-          <w:szCs w:val="24"/>
-        </w:rPr>
-        <w:drawing>
-          <wp:inline distT="0" distB="0" distL="0" distR="0" wp14:anchorId="3C63620E" wp14:editId="4BB59458">
-            <wp:extent cx="2400300" cy="1692843"/>
-            <wp:effectExtent l="0" t="0" r="0" b="3175"/>
-            <wp:docPr id="450" name="Picture 450"/>
-            <wp:cNvGraphicFramePr>
-              <a:graphicFrameLocks xmlns:a="http://schemas.openxmlformats.org/drawingml/2006/main" noChangeAspect="1"/>
-            </wp:cNvGraphicFramePr>
-            <a:graphic xmlns:a="http://schemas.openxmlformats.org/drawingml/2006/main">
-              <a:graphicData uri="http://schemas.openxmlformats.org/drawingml/2006/picture">
-                <pic:pic xmlns:pic="http://schemas.openxmlformats.org/drawingml/2006/picture">
-                  <pic:nvPicPr>
-                    <pic:cNvPr id="1" name=""/>
-                    <pic:cNvPicPr/>
-                  </pic:nvPicPr>
-                  <pic:blipFill>
-                    <a:blip r:embed="rId17"/>
-                    <a:stretch>
-                      <a:fillRect/>
-                    </a:stretch>
-                  </pic:blipFill>
-                  <pic:spPr>
-                    <a:xfrm>
-                      <a:off x="0" y="0"/>
-                      <a:ext cx="2405805" cy="1696725"/>
-                    </a:xfrm>
-                    <a:prstGeom prst="rect">
-                      <a:avLst/>
-                    </a:prstGeom>
-                  </pic:spPr>
-                </pic:pic>
-              </a:graphicData>
-            </a:graphic>
-          </wp:inline>
-        </w:drawing>
-      </w:r>
-    </w:p>
-    <w:p>
-      <w:pPr>
-        <w:pStyle w:val="ListParagraph"/>
-        <w:spacing w:line="360" w:lineRule="auto"/>
-        <w:ind w:left="284"/>
-        <w:jc w:val="both"/>
-        <w:rPr>
-          <w:rFonts w:ascii="Times New Roman" w:eastAsiaTheme="majorEastAsia" w:hAnsi="Times New Roman" w:cs="Times New Roman"/>
-          <w:bCs/>
-          <w:noProof/>
-          <w:sz w:val="24"/>
-          <w:szCs w:val="24"/>
-          <w:lang w:val="id-ID"/>
-        </w:rPr>
-      </w:pPr>
-      <w:bookmarkStart w:id="28" w:name="_Toc432358659"/>
-      <w:r>
-        <w:rPr>
-          <w:rFonts w:ascii="Times New Roman" w:hAnsi="Times New Roman" w:cs="Times New Roman"/>
-          <w:noProof/>
-          <w:sz w:val="24"/>
-          <w:szCs w:val="24"/>
-          <w:lang w:val="id-ID"/>
-        </w:rPr>
-        <w:t xml:space="preserve">Gambar </w:t>
-      </w:r>
-      <w:r>
-        <w:rPr>
-          <w:rFonts w:ascii="Times New Roman" w:hAnsi="Times New Roman" w:cs="Times New Roman"/>
-          <w:noProof/>
-          <w:sz w:val="24"/>
-          <w:szCs w:val="24"/>
-          <w:lang w:val="id-ID"/>
-        </w:rPr>
-        <w:fldChar w:fldCharType="begin"/>
-      </w:r>
-      <w:r>
-        <w:rPr>
-          <w:rFonts w:ascii="Times New Roman" w:hAnsi="Times New Roman" w:cs="Times New Roman"/>
-          <w:noProof/>
-          <w:sz w:val="24"/>
-          <w:szCs w:val="24"/>
-          <w:lang w:val="id-ID"/>
-        </w:rPr>
-        <w:instrText xml:space="preserve"> STYLEREF 1 \s </w:instrText>
-      </w:r>
-      <w:r>
-        <w:rPr>
-          <w:rFonts w:ascii="Times New Roman" w:hAnsi="Times New Roman" w:cs="Times New Roman"/>
-          <w:noProof/>
-          <w:sz w:val="24"/>
-          <w:szCs w:val="24"/>
-          <w:lang w:val="id-ID"/>
-        </w:rPr>
-        <w:fldChar w:fldCharType="separate"/>
-      </w:r>
-      <w:r>
-        <w:rPr>
-          <w:rFonts w:ascii="Times New Roman" w:hAnsi="Times New Roman" w:cs="Times New Roman"/>
-          <w:noProof/>
-          <w:sz w:val="24"/>
-          <w:szCs w:val="24"/>
-          <w:lang w:val="id-ID"/>
-        </w:rPr>
-        <w:t>4</w:t>
-      </w:r>
-      <w:r>
-        <w:rPr>
-          <w:rFonts w:ascii="Times New Roman" w:hAnsi="Times New Roman" w:cs="Times New Roman"/>
-          <w:noProof/>
-          <w:sz w:val="24"/>
-          <w:szCs w:val="24"/>
-          <w:lang w:val="id-ID"/>
-        </w:rPr>
-        <w:fldChar w:fldCharType="end"/>
-      </w:r>
-      <w:r>
-        <w:rPr>
-          <w:rFonts w:ascii="Times New Roman" w:hAnsi="Times New Roman" w:cs="Times New Roman"/>
-          <w:noProof/>
-          <w:sz w:val="24"/>
-          <w:szCs w:val="24"/>
-          <w:lang w:val="id-ID"/>
-        </w:rPr>
-        <w:t>.</w:t>
-      </w:r>
-      <w:r>
-        <w:rPr>
-          <w:rFonts w:ascii="Times New Roman" w:hAnsi="Times New Roman" w:cs="Times New Roman"/>
-          <w:noProof/>
-          <w:sz w:val="24"/>
-          <w:szCs w:val="24"/>
-          <w:lang w:val="id-ID"/>
-        </w:rPr>
-        <w:fldChar w:fldCharType="begin"/>
-      </w:r>
-      <w:r>
-        <w:rPr>
-          <w:rFonts w:ascii="Times New Roman" w:hAnsi="Times New Roman" w:cs="Times New Roman"/>
-          <w:noProof/>
-          <w:sz w:val="24"/>
-          <w:szCs w:val="24"/>
-          <w:lang w:val="id-ID"/>
-        </w:rPr>
-        <w:instrText xml:space="preserve"> SEQ Gambar \* ARABIC \s 1 </w:instrText>
-      </w:r>
-      <w:r>
-        <w:rPr>
-          <w:rFonts w:ascii="Times New Roman" w:hAnsi="Times New Roman" w:cs="Times New Roman"/>
-          <w:noProof/>
-          <w:sz w:val="24"/>
-          <w:szCs w:val="24"/>
-          <w:lang w:val="id-ID"/>
-        </w:rPr>
-        <w:fldChar w:fldCharType="separate"/>
-      </w:r>
-      <w:r>
-        <w:rPr>
-          <w:rFonts w:ascii="Times New Roman" w:hAnsi="Times New Roman" w:cs="Times New Roman"/>
-          <w:noProof/>
-          <w:sz w:val="24"/>
-          <w:szCs w:val="24"/>
-          <w:lang w:val="id-ID"/>
-        </w:rPr>
-        <w:t>13</w:t>
-      </w:r>
-      <w:r>
-        <w:rPr>
-          <w:rFonts w:ascii="Times New Roman" w:hAnsi="Times New Roman" w:cs="Times New Roman"/>
-          <w:noProof/>
-          <w:sz w:val="24"/>
-          <w:szCs w:val="24"/>
-          <w:lang w:val="id-ID"/>
-        </w:rPr>
-        <w:fldChar w:fldCharType="end"/>
-      </w:r>
-      <w:r>
-        <w:rPr>
-          <w:rFonts w:ascii="Times New Roman" w:hAnsi="Times New Roman" w:cs="Times New Roman"/>
-          <w:noProof/>
-          <w:sz w:val="24"/>
-          <w:szCs w:val="24"/>
-          <w:lang w:val="id-ID"/>
-        </w:rPr>
-        <w:t xml:space="preserve"> </w:t>
-      </w:r>
-      <w:r>
-        <w:rPr>
-          <w:rFonts w:ascii="Times New Roman" w:eastAsiaTheme="majorEastAsia" w:hAnsi="Times New Roman" w:cs="Times New Roman"/>
-          <w:bCs/>
-          <w:noProof/>
-          <w:sz w:val="24"/>
-          <w:szCs w:val="24"/>
-          <w:lang w:val="id-ID"/>
-        </w:rPr>
-        <w:t>Function logout (controllers/SiteController)</w:t>
-      </w:r>
-      <w:bookmarkEnd w:id="28"/>
-    </w:p>
-    <w:p>
-      <w:pPr>
-        <w:pStyle w:val="ListParagraph"/>
-        <w:spacing w:line="360" w:lineRule="auto"/>
-        <w:ind w:left="0"/>
-        <w:jc w:val="both"/>
-        <w:rPr>
-          <w:rFonts w:ascii="Times New Roman" w:hAnsi="Times New Roman" w:cs="Times New Roman"/>
-          <w:noProof/>
-          <w:sz w:val="24"/>
-          <w:szCs w:val="24"/>
-        </w:rPr>
-      </w:pPr>
-    </w:p>
-    <w:p>
-      <w:pPr>
-        <w:pStyle w:val="ListParagraph"/>
-        <w:spacing w:line="360" w:lineRule="auto"/>
-        <w:ind w:left="0"/>
-        <w:jc w:val="both"/>
-        <w:rPr>
-          <w:rFonts w:ascii="Times New Roman" w:hAnsi="Times New Roman" w:cs="Times New Roman"/>
-          <w:noProof/>
-          <w:sz w:val="24"/>
-          <w:szCs w:val="24"/>
-        </w:rPr>
-      </w:pPr>
-    </w:p>
-    <w:p>
-      <w:pPr>
-        <w:pStyle w:val="ListParagraph"/>
-        <w:spacing w:line="360" w:lineRule="auto"/>
-        <w:ind w:left="0"/>
-        <w:jc w:val="both"/>
-        <w:rPr>
-          <w:rFonts w:ascii="Times New Roman" w:hAnsi="Times New Roman" w:cs="Times New Roman"/>
-          <w:noProof/>
-          <w:sz w:val="24"/>
-          <w:szCs w:val="24"/>
-        </w:rPr>
-      </w:pPr>
-    </w:p>
-    <w:p>
-      <w:pPr>
-        <w:pStyle w:val="ListParagraph"/>
-        <w:spacing w:line="360" w:lineRule="auto"/>
-        <w:ind w:left="0"/>
-        <w:jc w:val="both"/>
-        <w:rPr>
-          <w:rFonts w:ascii="Times New Roman" w:hAnsi="Times New Roman" w:cs="Times New Roman"/>
-          <w:noProof/>
-          <w:sz w:val="24"/>
-          <w:szCs w:val="24"/>
-        </w:rPr>
-      </w:pPr>
-    </w:p>
-    <w:p>
-      <w:pPr>
-        <w:pStyle w:val="ListParagraph"/>
-        <w:spacing w:line="360" w:lineRule="auto"/>
-        <w:ind w:left="0"/>
-        <w:jc w:val="both"/>
-        <w:rPr>
-          <w:rFonts w:ascii="Times New Roman" w:hAnsi="Times New Roman" w:cs="Times New Roman"/>
-          <w:noProof/>
-          <w:sz w:val="24"/>
-          <w:szCs w:val="24"/>
-        </w:rPr>
-      </w:pPr>
-    </w:p>
-    <w:p>
-      <w:pPr>
-        <w:pStyle w:val="ListParagraph"/>
-        <w:spacing w:line="360" w:lineRule="auto"/>
-        <w:ind w:left="0"/>
-        <w:jc w:val="both"/>
-        <w:rPr>
-          <w:rFonts w:ascii="Times New Roman" w:hAnsi="Times New Roman" w:cs="Times New Roman"/>
-          <w:noProof/>
-          <w:sz w:val="24"/>
-          <w:szCs w:val="24"/>
-        </w:rPr>
-      </w:pPr>
-    </w:p>
-    <w:p>
-      <w:pPr>
-        <w:pStyle w:val="ListParagraph"/>
-        <w:numPr>
-          <w:ilvl w:val="0"/>
-          <w:numId w:val="28"/>
-        </w:numPr>
-        <w:spacing w:line="360" w:lineRule="auto"/>
-        <w:ind w:left="284"/>
-        <w:jc w:val="both"/>
-        <w:rPr>
-          <w:rFonts w:ascii="Times New Roman" w:hAnsi="Times New Roman" w:cs="Times New Roman"/>
-          <w:noProof/>
-          <w:sz w:val="24"/>
-          <w:szCs w:val="24"/>
-          <w:lang w:val="id-ID"/>
-        </w:rPr>
-      </w:pPr>
-      <w:r>
-        <w:rPr>
-          <w:rFonts w:ascii="Times New Roman" w:hAnsi="Times New Roman" w:cs="Times New Roman"/>
-          <w:noProof/>
-          <w:sz w:val="24"/>
-          <w:szCs w:val="24"/>
-          <w:lang w:val="id-ID"/>
-        </w:rPr>
-        <w:t>Event (controllers/EventController)</w:t>
-      </w:r>
-    </w:p>
-    <w:p>
-      <w:pPr>
-        <w:pStyle w:val="ListParagraph"/>
-        <w:numPr>
-          <w:ilvl w:val="0"/>
-          <w:numId w:val="30"/>
-        </w:numPr>
-        <w:spacing w:line="360" w:lineRule="auto"/>
-        <w:ind w:left="426" w:hanging="426"/>
-        <w:jc w:val="both"/>
-        <w:rPr>
-          <w:rFonts w:ascii="Times New Roman" w:hAnsi="Times New Roman" w:cs="Times New Roman"/>
-          <w:noProof/>
-          <w:sz w:val="24"/>
-          <w:szCs w:val="24"/>
-          <w:lang w:val="id-ID"/>
-        </w:rPr>
-      </w:pPr>
-      <w:r>
-        <w:rPr>
-          <w:rFonts w:ascii="Times New Roman" w:hAnsi="Times New Roman" w:cs="Times New Roman"/>
-          <w:noProof/>
-          <w:sz w:val="24"/>
-          <w:szCs w:val="24"/>
-          <w:lang w:val="id-ID"/>
-        </w:rPr>
-        <w:t>Admin - Membuat Event</w:t>
-      </w:r>
-    </w:p>
-    <w:p>
-      <w:pPr>
-        <w:pStyle w:val="ListParagraph"/>
-        <w:spacing w:line="360" w:lineRule="auto"/>
-        <w:ind w:left="426"/>
-        <w:jc w:val="both"/>
-        <w:rPr>
-          <w:rFonts w:ascii="Times New Roman" w:hAnsi="Times New Roman" w:cs="Times New Roman"/>
-          <w:noProof/>
-          <w:sz w:val="24"/>
-          <w:szCs w:val="24"/>
-          <w:lang w:val="id-ID"/>
-        </w:rPr>
-      </w:pPr>
-      <w:r>
-        <w:rPr>
-          <w:rFonts w:ascii="Times New Roman" w:hAnsi="Times New Roman" w:cs="Times New Roman"/>
-          <w:noProof/>
-          <w:sz w:val="24"/>
-          <w:szCs w:val="24"/>
-        </w:rPr>
-        <w:drawing>
-          <wp:inline distT="0" distB="0" distL="0" distR="0" wp14:anchorId="1008C4F8" wp14:editId="3B791F22">
-            <wp:extent cx="5253355" cy="3825875"/>
-            <wp:effectExtent l="0" t="0" r="4445" b="3175"/>
-            <wp:docPr id="453" name="Picture 453"/>
-            <wp:cNvGraphicFramePr>
-              <a:graphicFrameLocks xmlns:a="http://schemas.openxmlformats.org/drawingml/2006/main" noChangeAspect="1"/>
-            </wp:cNvGraphicFramePr>
-            <a:graphic xmlns:a="http://schemas.openxmlformats.org/drawingml/2006/main">
-              <a:graphicData uri="http://schemas.openxmlformats.org/drawingml/2006/picture">
-                <pic:pic xmlns:pic="http://schemas.openxmlformats.org/drawingml/2006/picture">
-                  <pic:nvPicPr>
-                    <pic:cNvPr id="1" name=""/>
-                    <pic:cNvPicPr/>
-                  </pic:nvPicPr>
-                  <pic:blipFill>
-                    <a:blip r:embed="rId18"/>
-                    <a:stretch>
-                      <a:fillRect/>
-                    </a:stretch>
-                  </pic:blipFill>
-                  <pic:spPr>
-                    <a:xfrm>
-                      <a:off x="0" y="0"/>
-                      <a:ext cx="5253355" cy="3825875"/>
-                    </a:xfrm>
-                    <a:prstGeom prst="rect">
-                      <a:avLst/>
-                    </a:prstGeom>
-                  </pic:spPr>
-                </pic:pic>
-              </a:graphicData>
-            </a:graphic>
-          </wp:inline>
-        </w:drawing>
-      </w:r>
-    </w:p>
-    <w:p>
-      <w:pPr>
-        <w:pStyle w:val="ListParagraph"/>
-        <w:spacing w:line="360" w:lineRule="auto"/>
-        <w:ind w:left="426"/>
-        <w:jc w:val="both"/>
-        <w:rPr>
-          <w:rFonts w:ascii="Times New Roman" w:hAnsi="Times New Roman" w:cs="Times New Roman"/>
-          <w:noProof/>
-          <w:sz w:val="24"/>
-          <w:szCs w:val="24"/>
-          <w:lang w:val="id-ID"/>
-        </w:rPr>
-      </w:pPr>
-    </w:p>
-    <w:p>
-      <w:pPr>
-        <w:pStyle w:val="ListParagraph"/>
-        <w:spacing w:line="360" w:lineRule="auto"/>
-        <w:ind w:left="426"/>
-        <w:jc w:val="both"/>
-        <w:rPr>
-          <w:rFonts w:ascii="Times New Roman" w:hAnsi="Times New Roman" w:cs="Times New Roman"/>
-          <w:noProof/>
-          <w:sz w:val="24"/>
-          <w:szCs w:val="24"/>
-          <w:lang w:val="id-ID"/>
-        </w:rPr>
-      </w:pPr>
-    </w:p>
-    <w:p>
-      <w:pPr>
-        <w:pStyle w:val="ListParagraph"/>
-        <w:spacing w:line="360" w:lineRule="auto"/>
-        <w:ind w:left="426"/>
-        <w:jc w:val="both"/>
-        <w:rPr>
-          <w:rFonts w:ascii="Times New Roman" w:hAnsi="Times New Roman" w:cs="Times New Roman"/>
-          <w:noProof/>
-          <w:sz w:val="24"/>
-          <w:szCs w:val="24"/>
-          <w:lang w:val="id-ID"/>
-        </w:rPr>
-      </w:pPr>
-    </w:p>
-    <w:p>
-      <w:pPr>
-        <w:pStyle w:val="ListParagraph"/>
-        <w:spacing w:line="360" w:lineRule="auto"/>
-        <w:ind w:left="426"/>
-        <w:jc w:val="both"/>
-        <w:rPr>
-          <w:rFonts w:ascii="Times New Roman" w:hAnsi="Times New Roman" w:cs="Times New Roman"/>
-          <w:noProof/>
-          <w:sz w:val="24"/>
-          <w:szCs w:val="24"/>
-          <w:lang w:val="id-ID"/>
-        </w:rPr>
-      </w:pPr>
-    </w:p>
-    <w:p>
-      <w:pPr>
-        <w:pStyle w:val="ListParagraph"/>
-        <w:spacing w:line="360" w:lineRule="auto"/>
-        <w:ind w:left="426"/>
-        <w:jc w:val="both"/>
-        <w:rPr>
-          <w:rFonts w:ascii="Times New Roman" w:hAnsi="Times New Roman" w:cs="Times New Roman"/>
-          <w:noProof/>
-          <w:sz w:val="24"/>
-          <w:szCs w:val="24"/>
-          <w:lang w:val="id-ID"/>
-        </w:rPr>
-      </w:pPr>
-    </w:p>
-    <w:p>
-      <w:pPr>
-        <w:pStyle w:val="ListParagraph"/>
-        <w:spacing w:line="360" w:lineRule="auto"/>
-        <w:ind w:left="426"/>
-        <w:jc w:val="both"/>
-        <w:rPr>
-          <w:rFonts w:ascii="Times New Roman" w:hAnsi="Times New Roman" w:cs="Times New Roman"/>
-          <w:noProof/>
-          <w:sz w:val="24"/>
-          <w:szCs w:val="24"/>
-          <w:lang w:val="id-ID"/>
-        </w:rPr>
-      </w:pPr>
-    </w:p>
-    <w:p>
-      <w:pPr>
-        <w:pStyle w:val="ListParagraph"/>
-        <w:spacing w:line="360" w:lineRule="auto"/>
-        <w:ind w:left="426"/>
-        <w:jc w:val="both"/>
-        <w:rPr>
-          <w:rFonts w:ascii="Times New Roman" w:hAnsi="Times New Roman" w:cs="Times New Roman"/>
-          <w:noProof/>
-          <w:sz w:val="24"/>
-          <w:szCs w:val="24"/>
-          <w:lang w:val="id-ID"/>
-        </w:rPr>
-      </w:pPr>
-    </w:p>
-    <w:p>
-      <w:pPr>
-        <w:pStyle w:val="ListParagraph"/>
-        <w:spacing w:line="360" w:lineRule="auto"/>
-        <w:ind w:left="426"/>
-        <w:jc w:val="both"/>
-        <w:rPr>
-          <w:rFonts w:ascii="Times New Roman" w:hAnsi="Times New Roman" w:cs="Times New Roman"/>
-          <w:noProof/>
-          <w:sz w:val="24"/>
-          <w:szCs w:val="24"/>
-          <w:lang w:val="id-ID"/>
-        </w:rPr>
-      </w:pPr>
-    </w:p>
-    <w:p>
-      <w:pPr>
-        <w:pStyle w:val="ListParagraph"/>
-        <w:spacing w:line="360" w:lineRule="auto"/>
-        <w:ind w:left="426"/>
-        <w:jc w:val="both"/>
-        <w:rPr>
-          <w:rFonts w:ascii="Times New Roman" w:hAnsi="Times New Roman" w:cs="Times New Roman"/>
-          <w:noProof/>
-          <w:sz w:val="24"/>
-          <w:szCs w:val="24"/>
-          <w:lang w:val="id-ID"/>
-        </w:rPr>
-      </w:pPr>
-    </w:p>
-    <w:p>
-      <w:pPr>
-        <w:pStyle w:val="ListParagraph"/>
-        <w:spacing w:line="360" w:lineRule="auto"/>
-        <w:ind w:left="426"/>
-        <w:jc w:val="both"/>
-        <w:rPr>
-          <w:rFonts w:ascii="Times New Roman" w:hAnsi="Times New Roman" w:cs="Times New Roman"/>
-          <w:noProof/>
-          <w:sz w:val="24"/>
-          <w:szCs w:val="24"/>
-          <w:lang w:val="id-ID"/>
-        </w:rPr>
-      </w:pPr>
-    </w:p>
-    <w:p>
-      <w:pPr>
-        <w:pStyle w:val="ListParagraph"/>
-        <w:spacing w:line="360" w:lineRule="auto"/>
-        <w:ind w:left="426"/>
-        <w:jc w:val="both"/>
-        <w:rPr>
-          <w:rFonts w:ascii="Times New Roman" w:hAnsi="Times New Roman" w:cs="Times New Roman"/>
-          <w:noProof/>
-          <w:sz w:val="24"/>
-          <w:szCs w:val="24"/>
-          <w:lang w:val="id-ID"/>
-        </w:rPr>
-      </w:pPr>
-    </w:p>
-    <w:p>
-      <w:pPr>
-        <w:pStyle w:val="ListParagraph"/>
-        <w:spacing w:line="360" w:lineRule="auto"/>
-        <w:ind w:left="426"/>
-        <w:jc w:val="both"/>
-        <w:rPr>
-          <w:rFonts w:ascii="Times New Roman" w:hAnsi="Times New Roman" w:cs="Times New Roman"/>
-          <w:noProof/>
-          <w:sz w:val="24"/>
-          <w:szCs w:val="24"/>
-          <w:lang w:val="id-ID"/>
-        </w:rPr>
-      </w:pPr>
-    </w:p>
-    <w:p>
-      <w:pPr>
-        <w:pStyle w:val="ListParagraph"/>
-        <w:numPr>
-          <w:ilvl w:val="0"/>
-          <w:numId w:val="30"/>
-        </w:numPr>
-        <w:spacing w:line="360" w:lineRule="auto"/>
-        <w:jc w:val="both"/>
-        <w:rPr>
-          <w:rFonts w:ascii="Times New Roman" w:hAnsi="Times New Roman" w:cs="Times New Roman"/>
-          <w:noProof/>
-          <w:sz w:val="24"/>
-          <w:szCs w:val="24"/>
-          <w:lang w:val="id-ID"/>
-        </w:rPr>
-      </w:pPr>
-      <w:r>
-        <w:rPr>
-          <w:rFonts w:ascii="Times New Roman" w:hAnsi="Times New Roman" w:cs="Times New Roman"/>
-          <w:noProof/>
-          <w:sz w:val="24"/>
-          <w:szCs w:val="24"/>
-          <w:lang w:val="id-ID"/>
-        </w:rPr>
-        <w:t>Admin – Melihat Event</w:t>
-      </w:r>
-    </w:p>
-    <w:p>
-      <w:pPr>
-        <w:spacing w:line="360" w:lineRule="auto"/>
-        <w:jc w:val="both"/>
-        <w:rPr>
-          <w:rFonts w:ascii="Times New Roman" w:hAnsi="Times New Roman" w:cs="Times New Roman"/>
-          <w:noProof/>
-          <w:sz w:val="24"/>
-          <w:szCs w:val="24"/>
-          <w:lang w:val="id-ID"/>
-        </w:rPr>
-      </w:pPr>
-      <w:r>
-        <w:rPr>
-          <w:rFonts w:ascii="Times New Roman" w:hAnsi="Times New Roman" w:cs="Times New Roman"/>
-          <w:noProof/>
-          <w:sz w:val="24"/>
-          <w:szCs w:val="24"/>
-        </w:rPr>
-        <w:drawing>
-          <wp:inline distT="0" distB="0" distL="0" distR="0" wp14:anchorId="30AC284E" wp14:editId="579300B7">
-            <wp:extent cx="3867150" cy="2733675"/>
-            <wp:effectExtent l="0" t="0" r="0" b="9525"/>
-            <wp:docPr id="452" name="Picture 452"/>
-            <wp:cNvGraphicFramePr>
-              <a:graphicFrameLocks xmlns:a="http://schemas.openxmlformats.org/drawingml/2006/main" noChangeAspect="1"/>
-            </wp:cNvGraphicFramePr>
-            <a:graphic xmlns:a="http://schemas.openxmlformats.org/drawingml/2006/main">
-              <a:graphicData uri="http://schemas.openxmlformats.org/drawingml/2006/picture">
-                <pic:pic xmlns:pic="http://schemas.openxmlformats.org/drawingml/2006/picture">
-                  <pic:nvPicPr>
-                    <pic:cNvPr id="1" name=""/>
-                    <pic:cNvPicPr/>
-                  </pic:nvPicPr>
-                  <pic:blipFill>
-                    <a:blip r:embed="rId19"/>
-                    <a:stretch>
-                      <a:fillRect/>
-                    </a:stretch>
-                  </pic:blipFill>
-                  <pic:spPr>
-                    <a:xfrm>
-                      <a:off x="0" y="0"/>
-                      <a:ext cx="3867150" cy="2733675"/>
-                    </a:xfrm>
-                    <a:prstGeom prst="rect">
-                      <a:avLst/>
-                    </a:prstGeom>
-                  </pic:spPr>
-                </pic:pic>
-              </a:graphicData>
-            </a:graphic>
-          </wp:inline>
-        </w:drawing>
-      </w:r>
-    </w:p>
-    <w:p>
-      <w:pPr>
-        <w:pStyle w:val="ListParagraph"/>
-        <w:numPr>
-          <w:ilvl w:val="0"/>
-          <w:numId w:val="30"/>
-        </w:numPr>
-        <w:spacing w:line="360" w:lineRule="auto"/>
-        <w:jc w:val="both"/>
-        <w:rPr>
-          <w:rFonts w:ascii="Times New Roman" w:hAnsi="Times New Roman" w:cs="Times New Roman"/>
-          <w:noProof/>
-          <w:sz w:val="24"/>
-          <w:szCs w:val="24"/>
-          <w:lang w:val="id-ID"/>
-        </w:rPr>
-      </w:pPr>
-      <w:r>
-        <w:rPr>
-          <w:rFonts w:ascii="Times New Roman" w:hAnsi="Times New Roman" w:cs="Times New Roman"/>
-          <w:noProof/>
-          <w:sz w:val="24"/>
-          <w:szCs w:val="24"/>
-          <w:lang w:val="id-ID"/>
-        </w:rPr>
-        <w:t>Admin – Mengupdate Event</w:t>
-      </w:r>
-    </w:p>
-    <w:p>
-      <w:pPr>
-        <w:spacing w:line="360" w:lineRule="auto"/>
-        <w:jc w:val="both"/>
-        <w:rPr>
-          <w:rFonts w:ascii="Times New Roman" w:hAnsi="Times New Roman" w:cs="Times New Roman"/>
-          <w:noProof/>
-          <w:sz w:val="24"/>
-          <w:szCs w:val="24"/>
-          <w:lang w:val="id-ID"/>
-        </w:rPr>
-      </w:pPr>
-      <w:r>
-        <w:rPr>
-          <w:rFonts w:ascii="Times New Roman" w:hAnsi="Times New Roman" w:cs="Times New Roman"/>
-          <w:noProof/>
-          <w:sz w:val="24"/>
-          <w:szCs w:val="24"/>
-        </w:rPr>
-        <w:lastRenderedPageBreak/>
-        <w:drawing>
-          <wp:inline distT="0" distB="0" distL="0" distR="0" wp14:anchorId="3D8F5827" wp14:editId="3F35AAAF">
-            <wp:extent cx="5253355" cy="4180840"/>
-            <wp:effectExtent l="0" t="0" r="4445" b="0"/>
-            <wp:docPr id="454" name="Picture 454"/>
-            <wp:cNvGraphicFramePr>
-              <a:graphicFrameLocks xmlns:a="http://schemas.openxmlformats.org/drawingml/2006/main" noChangeAspect="1"/>
-            </wp:cNvGraphicFramePr>
-            <a:graphic xmlns:a="http://schemas.openxmlformats.org/drawingml/2006/main">
-              <a:graphicData uri="http://schemas.openxmlformats.org/drawingml/2006/picture">
-                <pic:pic xmlns:pic="http://schemas.openxmlformats.org/drawingml/2006/picture">
-                  <pic:nvPicPr>
-                    <pic:cNvPr id="1" name=""/>
-                    <pic:cNvPicPr/>
-                  </pic:nvPicPr>
-                  <pic:blipFill>
-                    <a:blip r:embed="rId20"/>
-                    <a:stretch>
-                      <a:fillRect/>
-                    </a:stretch>
-                  </pic:blipFill>
-                  <pic:spPr>
-                    <a:xfrm>
-                      <a:off x="0" y="0"/>
-                      <a:ext cx="5253355" cy="4180840"/>
-                    </a:xfrm>
-                    <a:prstGeom prst="rect">
-                      <a:avLst/>
-                    </a:prstGeom>
-                  </pic:spPr>
-                </pic:pic>
-              </a:graphicData>
-            </a:graphic>
-          </wp:inline>
-        </w:drawing>
-      </w:r>
-    </w:p>
-    <w:p>
-      <w:pPr>
-        <w:pStyle w:val="ListParagraph"/>
-        <w:numPr>
-          <w:ilvl w:val="0"/>
-          <w:numId w:val="30"/>
-        </w:numPr>
-        <w:spacing w:line="360" w:lineRule="auto"/>
-        <w:jc w:val="both"/>
-        <w:rPr>
-          <w:rFonts w:ascii="Times New Roman" w:hAnsi="Times New Roman" w:cs="Times New Roman"/>
-          <w:noProof/>
-          <w:sz w:val="24"/>
-          <w:szCs w:val="24"/>
-          <w:lang w:val="id-ID"/>
-        </w:rPr>
-      </w:pPr>
-      <w:r>
-        <w:rPr>
-          <w:rFonts w:ascii="Times New Roman" w:hAnsi="Times New Roman" w:cs="Times New Roman"/>
-          <w:noProof/>
-          <w:sz w:val="24"/>
-          <w:szCs w:val="24"/>
-          <w:lang w:val="id-ID"/>
-        </w:rPr>
-        <w:t>Admin Menghapus Event</w:t>
-      </w:r>
-    </w:p>
-    <w:p>
-      <w:pPr>
-        <w:pStyle w:val="ListParagraph"/>
-        <w:spacing w:line="360" w:lineRule="auto"/>
-        <w:ind w:left="360"/>
-        <w:jc w:val="both"/>
-        <w:rPr>
-          <w:rFonts w:ascii="Times New Roman" w:hAnsi="Times New Roman" w:cs="Times New Roman"/>
-          <w:noProof/>
-          <w:sz w:val="24"/>
-          <w:szCs w:val="24"/>
-          <w:lang w:val="id-ID"/>
-        </w:rPr>
-      </w:pPr>
-      <w:r>
-        <w:rPr>
-          <w:rFonts w:ascii="Times New Roman" w:hAnsi="Times New Roman" w:cs="Times New Roman"/>
-          <w:noProof/>
-          <w:sz w:val="24"/>
-          <w:szCs w:val="24"/>
-        </w:rPr>
-        <w:drawing>
-          <wp:inline distT="0" distB="0" distL="0" distR="0" wp14:anchorId="08E1BF3D" wp14:editId="57723B76">
-            <wp:extent cx="5253355" cy="1876425"/>
-            <wp:effectExtent l="0" t="0" r="4445" b="9525"/>
-            <wp:docPr id="455" name="Picture 455"/>
             <wp:cNvGraphicFramePr>
               <a:graphicFrameLocks xmlns:a="http://schemas.openxmlformats.org/drawingml/2006/main" noChangeAspect="1"/>
             </wp:cNvGraphicFramePr>
@@ -35028,7 +33972,7 @@
                   <pic:spPr>
                     <a:xfrm>
                       <a:off x="0" y="0"/>
-                      <a:ext cx="5253355" cy="1876425"/>
+                      <a:ext cx="5210175" cy="3219450"/>
                     </a:xfrm>
                     <a:prstGeom prst="rect">
                       <a:avLst/>
@@ -35045,7 +33989,7 @@
       <w:pPr>
         <w:pStyle w:val="ListParagraph"/>
         <w:spacing w:line="360" w:lineRule="auto"/>
-        <w:ind w:left="360"/>
+        <w:ind w:left="284"/>
         <w:jc w:val="both"/>
         <w:rPr>
           <w:rFonts w:ascii="Times New Roman" w:hAnsi="Times New Roman" w:cs="Times New Roman"/>
@@ -35055,15 +33999,167 @@
           <w:lang w:val="id-ID"/>
         </w:rPr>
       </w:pPr>
+      <w:bookmarkStart w:id="25" w:name="_Toc432358656"/>
+      <w:r>
+        <w:rPr>
+          <w:rFonts w:ascii="Times New Roman" w:hAnsi="Times New Roman" w:cs="Times New Roman"/>
+          <w:noProof/>
+          <w:sz w:val="24"/>
+          <w:szCs w:val="24"/>
+          <w:lang w:val="id-ID"/>
+        </w:rPr>
+        <w:t xml:space="preserve">Gambar </w:t>
+      </w:r>
+      <w:r>
+        <w:rPr>
+          <w:rFonts w:ascii="Times New Roman" w:hAnsi="Times New Roman" w:cs="Times New Roman"/>
+          <w:noProof/>
+          <w:sz w:val="24"/>
+          <w:szCs w:val="24"/>
+          <w:lang w:val="id-ID"/>
+        </w:rPr>
+        <w:fldChar w:fldCharType="begin"/>
+      </w:r>
+      <w:r>
+        <w:rPr>
+          <w:rFonts w:ascii="Times New Roman" w:hAnsi="Times New Roman" w:cs="Times New Roman"/>
+          <w:noProof/>
+          <w:sz w:val="24"/>
+          <w:szCs w:val="24"/>
+          <w:lang w:val="id-ID"/>
+        </w:rPr>
+        <w:instrText xml:space="preserve"> STYLEREF 1 \s </w:instrText>
+      </w:r>
+      <w:r>
+        <w:rPr>
+          <w:rFonts w:ascii="Times New Roman" w:hAnsi="Times New Roman" w:cs="Times New Roman"/>
+          <w:noProof/>
+          <w:sz w:val="24"/>
+          <w:szCs w:val="24"/>
+          <w:lang w:val="id-ID"/>
+        </w:rPr>
+        <w:fldChar w:fldCharType="separate"/>
+      </w:r>
+      <w:r>
+        <w:rPr>
+          <w:rFonts w:ascii="Times New Roman" w:hAnsi="Times New Roman" w:cs="Times New Roman"/>
+          <w:noProof/>
+          <w:sz w:val="24"/>
+          <w:szCs w:val="24"/>
+          <w:lang w:val="id-ID"/>
+        </w:rPr>
+        <w:t>4</w:t>
+      </w:r>
+      <w:r>
+        <w:rPr>
+          <w:rFonts w:ascii="Times New Roman" w:hAnsi="Times New Roman" w:cs="Times New Roman"/>
+          <w:noProof/>
+          <w:sz w:val="24"/>
+          <w:szCs w:val="24"/>
+          <w:lang w:val="id-ID"/>
+        </w:rPr>
+        <w:fldChar w:fldCharType="end"/>
+      </w:r>
+      <w:r>
+        <w:rPr>
+          <w:rFonts w:ascii="Times New Roman" w:hAnsi="Times New Roman" w:cs="Times New Roman"/>
+          <w:noProof/>
+          <w:sz w:val="24"/>
+          <w:szCs w:val="24"/>
+          <w:lang w:val="id-ID"/>
+        </w:rPr>
+        <w:t>.</w:t>
+      </w:r>
+      <w:r>
+        <w:rPr>
+          <w:rFonts w:ascii="Times New Roman" w:hAnsi="Times New Roman" w:cs="Times New Roman"/>
+          <w:noProof/>
+          <w:sz w:val="24"/>
+          <w:szCs w:val="24"/>
+          <w:lang w:val="id-ID"/>
+        </w:rPr>
+        <w:fldChar w:fldCharType="begin"/>
+      </w:r>
+      <w:r>
+        <w:rPr>
+          <w:rFonts w:ascii="Times New Roman" w:hAnsi="Times New Roman" w:cs="Times New Roman"/>
+          <w:noProof/>
+          <w:sz w:val="24"/>
+          <w:szCs w:val="24"/>
+          <w:lang w:val="id-ID"/>
+        </w:rPr>
+        <w:instrText xml:space="preserve"> SEQ Gambar \* ARABIC \s 1 </w:instrText>
+      </w:r>
+      <w:r>
+        <w:rPr>
+          <w:rFonts w:ascii="Times New Roman" w:hAnsi="Times New Roman" w:cs="Times New Roman"/>
+          <w:noProof/>
+          <w:sz w:val="24"/>
+          <w:szCs w:val="24"/>
+          <w:lang w:val="id-ID"/>
+        </w:rPr>
+        <w:fldChar w:fldCharType="separate"/>
+      </w:r>
+      <w:r>
+        <w:rPr>
+          <w:rFonts w:ascii="Times New Roman" w:hAnsi="Times New Roman" w:cs="Times New Roman"/>
+          <w:noProof/>
+          <w:sz w:val="24"/>
+          <w:szCs w:val="24"/>
+          <w:lang w:val="id-ID"/>
+        </w:rPr>
+        <w:t>10</w:t>
+      </w:r>
+      <w:r>
+        <w:rPr>
+          <w:rFonts w:ascii="Times New Roman" w:hAnsi="Times New Roman" w:cs="Times New Roman"/>
+          <w:noProof/>
+          <w:sz w:val="24"/>
+          <w:szCs w:val="24"/>
+          <w:lang w:val="id-ID"/>
+        </w:rPr>
+        <w:fldChar w:fldCharType="end"/>
+      </w:r>
+      <w:r>
+        <w:rPr>
+          <w:rFonts w:ascii="Times New Roman" w:hAnsi="Times New Roman" w:cs="Times New Roman"/>
+          <w:noProof/>
+          <w:sz w:val="24"/>
+          <w:szCs w:val="24"/>
+          <w:lang w:val="id-ID"/>
+        </w:rPr>
+        <w:t xml:space="preserve"> </w:t>
+      </w:r>
+      <w:r>
+        <w:rPr>
+          <w:rFonts w:ascii="Times New Roman" w:hAnsi="Times New Roman" w:cs="Times New Roman"/>
+          <w:i/>
+          <w:noProof/>
+          <w:sz w:val="24"/>
+          <w:szCs w:val="24"/>
+          <w:lang w:val="id-ID"/>
+        </w:rPr>
+        <w:t xml:space="preserve">Function Login </w:t>
+      </w:r>
+      <w:r>
+        <w:rPr>
+          <w:rFonts w:ascii="Times New Roman" w:hAnsi="Times New Roman" w:cs="Times New Roman"/>
+          <w:noProof/>
+          <w:sz w:val="24"/>
+          <w:szCs w:val="24"/>
+          <w:lang w:val="id-ID"/>
+        </w:rPr>
+        <w:t>(Controllers/SiteController)</w:t>
+      </w:r>
+      <w:bookmarkEnd w:id="25"/>
     </w:p>
     <w:p>
       <w:pPr>
-        <w:pStyle w:val="ListParagraph"/>
+        <w:pStyle w:val="Caption"/>
         <w:spacing w:line="360" w:lineRule="auto"/>
-        <w:ind w:left="360"/>
         <w:jc w:val="both"/>
         <w:rPr>
-          <w:rFonts w:ascii="Times New Roman" w:hAnsi="Times New Roman" w:cs="Times New Roman"/>
+          <w:rFonts w:cs="Times New Roman"/>
           <w:noProof/>
           <w:sz w:val="24"/>
           <w:szCs w:val="24"/>
@@ -35073,9 +34169,7 @@
     </w:p>
     <w:p>
       <w:pPr>
-        <w:pStyle w:val="ListParagraph"/>
         <w:spacing w:line="360" w:lineRule="auto"/>
-        <w:ind w:left="360"/>
         <w:jc w:val="both"/>
         <w:rPr>
           <w:rFonts w:ascii="Times New Roman" w:hAnsi="Times New Roman" w:cs="Times New Roman"/>
@@ -35085,17 +34179,39 @@
           <w:lang w:val="id-ID"/>
         </w:rPr>
       </w:pPr>
+      <w:r>
+        <w:rPr>
+          <w:rFonts w:ascii="Times New Roman" w:hAnsi="Times New Roman" w:cs="Times New Roman"/>
+          <w:noProof/>
+          <w:sz w:val="24"/>
+          <w:szCs w:val="24"/>
+          <w:lang w:val="id-ID"/>
+        </w:rPr>
+        <w:br w:type="page"/>
+      </w:r>
     </w:p>
     <w:p>
       <w:pPr>
+        <w:spacing w:line="360" w:lineRule="auto"/>
+        <w:jc w:val="both"/>
+        <w:rPr>
+          <w:rFonts w:ascii="Times New Roman" w:hAnsi="Times New Roman" w:cs="Times New Roman"/>
+          <w:noProof/>
+          <w:sz w:val="24"/>
+          <w:szCs w:val="24"/>
+          <w:lang w:val="id-ID"/>
+        </w:rPr>
+      </w:pPr>
+    </w:p>
+    <w:p>
+      <w:pPr>
         <w:pStyle w:val="ListParagraph"/>
-        <w:keepNext/>
         <w:numPr>
           <w:ilvl w:val="0"/>
-          <w:numId w:val="28"/>
+          <w:numId w:val="29"/>
         </w:numPr>
-        <w:spacing w:line="360" w:lineRule="auto"/>
-        <w:ind w:left="284" w:hanging="426"/>
+        <w:spacing w:after="0" w:line="360" w:lineRule="auto"/>
+        <w:ind w:left="142"/>
         <w:jc w:val="both"/>
         <w:rPr>
           <w:rFonts w:ascii="Times New Roman" w:hAnsi="Times New Roman" w:cs="Times New Roman"/>
@@ -35108,24 +34224,29 @@
       <w:r>
         <w:rPr>
           <w:rFonts w:ascii="Times New Roman" w:hAnsi="Times New Roman" w:cs="Times New Roman"/>
+          <w:i/>
           <w:noProof/>
           <w:sz w:val="24"/>
           <w:szCs w:val="24"/>
           <w:lang w:val="id-ID"/>
         </w:rPr>
-        <w:lastRenderedPageBreak/>
-        <w:t>Tiket (controllers/TiketController)</w:t>
+        <w:t>Function login</w:t>
+      </w:r>
+      <w:r>
+        <w:rPr>
+          <w:rFonts w:ascii="Times New Roman" w:hAnsi="Times New Roman" w:cs="Times New Roman"/>
+          <w:noProof/>
+          <w:sz w:val="24"/>
+          <w:szCs w:val="24"/>
+          <w:lang w:val="id-ID"/>
+        </w:rPr>
+        <w:t xml:space="preserve"> (models /user)</w:t>
       </w:r>
     </w:p>
     <w:p>
       <w:pPr>
-        <w:pStyle w:val="ListParagraph"/>
-        <w:numPr>
-          <w:ilvl w:val="1"/>
-          <w:numId w:val="28"/>
-        </w:numPr>
+        <w:keepNext/>
         <w:spacing w:line="360" w:lineRule="auto"/>
-        <w:ind w:left="426"/>
         <w:jc w:val="both"/>
         <w:rPr>
           <w:rFonts w:ascii="Times New Roman" w:hAnsi="Times New Roman" w:cs="Times New Roman"/>
@@ -35141,37 +34262,12 @@
           <w:noProof/>
           <w:sz w:val="24"/>
           <w:szCs w:val="24"/>
-          <w:lang w:val="id-ID"/>
-        </w:rPr>
-        <w:t>User Memesan Tiket</w:t>
-      </w:r>
-    </w:p>
-    <w:p>
-      <w:pPr>
-        <w:pStyle w:val="ListParagraph"/>
-        <w:spacing w:line="360" w:lineRule="auto"/>
-        <w:ind w:left="426"/>
-        <w:jc w:val="both"/>
-        <w:rPr>
-          <w:rFonts w:ascii="Times New Roman" w:hAnsi="Times New Roman" w:cs="Times New Roman"/>
-          <w:noProof/>
-          <w:sz w:val="24"/>
-          <w:szCs w:val="24"/>
-          <w:lang w:val="id-ID"/>
-        </w:rPr>
-      </w:pPr>
-      <w:r>
-        <w:rPr>
-          <w:rFonts w:ascii="Times New Roman" w:hAnsi="Times New Roman" w:cs="Times New Roman"/>
-          <w:noProof/>
-          <w:sz w:val="24"/>
-          <w:szCs w:val="24"/>
         </w:rPr>
         <w:drawing>
-          <wp:inline distT="0" distB="0" distL="0" distR="0" wp14:anchorId="545FEF77" wp14:editId="7F727AA6">
-            <wp:extent cx="5253355" cy="4636135"/>
-            <wp:effectExtent l="0" t="0" r="4445" b="0"/>
-            <wp:docPr id="456" name="Picture 456"/>
+          <wp:inline distT="0" distB="0" distL="0" distR="0" wp14:anchorId="7B27A42F" wp14:editId="3AD299CF">
+            <wp:extent cx="4857750" cy="1944744"/>
+            <wp:effectExtent l="0" t="0" r="0" b="0"/>
+            <wp:docPr id="449" name="Picture 449"/>
             <wp:cNvGraphicFramePr>
               <a:graphicFrameLocks xmlns:a="http://schemas.openxmlformats.org/drawingml/2006/main" noChangeAspect="1"/>
             </wp:cNvGraphicFramePr>
@@ -35191,7 +34287,7 @@
                   <pic:spPr>
                     <a:xfrm>
                       <a:off x="0" y="0"/>
-                      <a:ext cx="5253355" cy="4636135"/>
+                      <a:ext cx="4880962" cy="1954037"/>
                     </a:xfrm>
                     <a:prstGeom prst="rect">
                       <a:avLst/>
@@ -35207,15 +34303,199 @@
     <w:p>
       <w:pPr>
         <w:pStyle w:val="ListParagraph"/>
+        <w:spacing w:line="360" w:lineRule="auto"/>
+        <w:ind w:left="142"/>
+        <w:jc w:val="both"/>
+        <w:rPr>
+          <w:rFonts w:ascii="Times New Roman" w:hAnsi="Times New Roman" w:cs="Times New Roman"/>
+          <w:noProof/>
+          <w:sz w:val="24"/>
+          <w:szCs w:val="24"/>
+          <w:lang w:val="id-ID"/>
+        </w:rPr>
+      </w:pPr>
+      <w:bookmarkStart w:id="26" w:name="_Toc432358658"/>
+      <w:r>
+        <w:rPr>
+          <w:rFonts w:ascii="Times New Roman" w:hAnsi="Times New Roman" w:cs="Times New Roman"/>
+          <w:noProof/>
+          <w:sz w:val="24"/>
+          <w:szCs w:val="24"/>
+          <w:lang w:val="id-ID"/>
+        </w:rPr>
+        <w:t xml:space="preserve">Gambar </w:t>
+      </w:r>
+      <w:r>
+        <w:rPr>
+          <w:rFonts w:ascii="Times New Roman" w:hAnsi="Times New Roman" w:cs="Times New Roman"/>
+          <w:noProof/>
+          <w:sz w:val="24"/>
+          <w:szCs w:val="24"/>
+          <w:lang w:val="id-ID"/>
+        </w:rPr>
+        <w:fldChar w:fldCharType="begin"/>
+      </w:r>
+      <w:r>
+        <w:rPr>
+          <w:rFonts w:ascii="Times New Roman" w:hAnsi="Times New Roman" w:cs="Times New Roman"/>
+          <w:noProof/>
+          <w:sz w:val="24"/>
+          <w:szCs w:val="24"/>
+          <w:lang w:val="id-ID"/>
+        </w:rPr>
+        <w:instrText xml:space="preserve"> STYLEREF 1 \s </w:instrText>
+      </w:r>
+      <w:r>
+        <w:rPr>
+          <w:rFonts w:ascii="Times New Roman" w:hAnsi="Times New Roman" w:cs="Times New Roman"/>
+          <w:noProof/>
+          <w:sz w:val="24"/>
+          <w:szCs w:val="24"/>
+          <w:lang w:val="id-ID"/>
+        </w:rPr>
+        <w:fldChar w:fldCharType="separate"/>
+      </w:r>
+      <w:r>
+        <w:rPr>
+          <w:rFonts w:ascii="Times New Roman" w:hAnsi="Times New Roman" w:cs="Times New Roman"/>
+          <w:noProof/>
+          <w:sz w:val="24"/>
+          <w:szCs w:val="24"/>
+          <w:lang w:val="id-ID"/>
+        </w:rPr>
+        <w:t>4</w:t>
+      </w:r>
+      <w:r>
+        <w:rPr>
+          <w:rFonts w:ascii="Times New Roman" w:hAnsi="Times New Roman" w:cs="Times New Roman"/>
+          <w:noProof/>
+          <w:sz w:val="24"/>
+          <w:szCs w:val="24"/>
+          <w:lang w:val="id-ID"/>
+        </w:rPr>
+        <w:fldChar w:fldCharType="end"/>
+      </w:r>
+      <w:r>
+        <w:rPr>
+          <w:rFonts w:ascii="Times New Roman" w:hAnsi="Times New Roman" w:cs="Times New Roman"/>
+          <w:noProof/>
+          <w:sz w:val="24"/>
+          <w:szCs w:val="24"/>
+          <w:lang w:val="id-ID"/>
+        </w:rPr>
+        <w:t>.</w:t>
+      </w:r>
+      <w:r>
+        <w:rPr>
+          <w:rFonts w:ascii="Times New Roman" w:hAnsi="Times New Roman" w:cs="Times New Roman"/>
+          <w:noProof/>
+          <w:sz w:val="24"/>
+          <w:szCs w:val="24"/>
+          <w:lang w:val="id-ID"/>
+        </w:rPr>
+        <w:fldChar w:fldCharType="begin"/>
+      </w:r>
+      <w:r>
+        <w:rPr>
+          <w:rFonts w:ascii="Times New Roman" w:hAnsi="Times New Roman" w:cs="Times New Roman"/>
+          <w:noProof/>
+          <w:sz w:val="24"/>
+          <w:szCs w:val="24"/>
+          <w:lang w:val="id-ID"/>
+        </w:rPr>
+        <w:instrText xml:space="preserve"> SEQ Gambar \* ARABIC \s 1 </w:instrText>
+      </w:r>
+      <w:r>
+        <w:rPr>
+          <w:rFonts w:ascii="Times New Roman" w:hAnsi="Times New Roman" w:cs="Times New Roman"/>
+          <w:noProof/>
+          <w:sz w:val="24"/>
+          <w:szCs w:val="24"/>
+          <w:lang w:val="id-ID"/>
+        </w:rPr>
+        <w:fldChar w:fldCharType="separate"/>
+      </w:r>
+      <w:r>
+        <w:rPr>
+          <w:rFonts w:ascii="Times New Roman" w:hAnsi="Times New Roman" w:cs="Times New Roman"/>
+          <w:noProof/>
+          <w:sz w:val="24"/>
+          <w:szCs w:val="24"/>
+          <w:lang w:val="id-ID"/>
+        </w:rPr>
+        <w:t>12</w:t>
+      </w:r>
+      <w:r>
+        <w:rPr>
+          <w:rFonts w:ascii="Times New Roman" w:hAnsi="Times New Roman" w:cs="Times New Roman"/>
+          <w:noProof/>
+          <w:sz w:val="24"/>
+          <w:szCs w:val="24"/>
+          <w:lang w:val="id-ID"/>
+        </w:rPr>
+        <w:fldChar w:fldCharType="end"/>
+      </w:r>
+      <w:r>
+        <w:rPr>
+          <w:rFonts w:ascii="Times New Roman" w:hAnsi="Times New Roman" w:cs="Times New Roman"/>
+          <w:noProof/>
+          <w:sz w:val="24"/>
+          <w:szCs w:val="24"/>
+          <w:lang w:val="id-ID"/>
+        </w:rPr>
+        <w:t xml:space="preserve"> </w:t>
+      </w:r>
+      <w:r>
+        <w:rPr>
+          <w:rFonts w:ascii="Times New Roman" w:hAnsi="Times New Roman" w:cs="Times New Roman"/>
+          <w:i/>
+          <w:noProof/>
+          <w:sz w:val="24"/>
+          <w:szCs w:val="24"/>
+          <w:lang w:val="id-ID"/>
+        </w:rPr>
+        <w:t>Function login</w:t>
+      </w:r>
+      <w:r>
+        <w:rPr>
+          <w:rFonts w:ascii="Times New Roman" w:hAnsi="Times New Roman" w:cs="Times New Roman"/>
+          <w:noProof/>
+          <w:sz w:val="24"/>
+          <w:szCs w:val="24"/>
+          <w:lang w:val="id-ID"/>
+        </w:rPr>
+        <w:t xml:space="preserve"> (models/User)</w:t>
+      </w:r>
+      <w:bookmarkEnd w:id="26"/>
+    </w:p>
+    <w:p>
+      <w:pPr>
+        <w:pStyle w:val="ListParagraph"/>
+        <w:spacing w:line="360" w:lineRule="auto"/>
+        <w:ind w:left="142"/>
+        <w:jc w:val="both"/>
+        <w:rPr>
+          <w:rFonts w:ascii="Times New Roman" w:hAnsi="Times New Roman" w:cs="Times New Roman"/>
+          <w:noProof/>
+          <w:sz w:val="24"/>
+          <w:szCs w:val="24"/>
+          <w:lang w:val="id-ID"/>
+        </w:rPr>
+      </w:pPr>
+    </w:p>
+    <w:p>
+      <w:pPr>
+        <w:pStyle w:val="ListParagraph"/>
         <w:numPr>
-          <w:ilvl w:val="1"/>
+          <w:ilvl w:val="0"/>
           <w:numId w:val="28"/>
         </w:numPr>
         <w:spacing w:line="360" w:lineRule="auto"/>
-        <w:ind w:left="426"/>
+        <w:ind w:left="142"/>
         <w:jc w:val="both"/>
         <w:rPr>
-          <w:rFonts w:ascii="Times New Roman" w:hAnsi="Times New Roman" w:cs="Times New Roman"/>
+          <w:rFonts w:ascii="Times New Roman" w:eastAsiaTheme="majorEastAsia" w:hAnsi="Times New Roman" w:cs="Times New Roman"/>
+          <w:bCs/>
           <w:noProof/>
           <w:sz w:val="24"/>
           <w:szCs w:val="24"/>
@@ -35224,17 +34504,50 @@
       </w:pPr>
       <w:r>
         <w:rPr>
-          <w:rFonts w:ascii="Times New Roman" w:hAnsi="Times New Roman" w:cs="Times New Roman"/>
+          <w:rFonts w:ascii="Times New Roman" w:eastAsiaTheme="majorEastAsia" w:hAnsi="Times New Roman" w:cs="Times New Roman"/>
+          <w:bCs/>
           <w:noProof/>
           <w:sz w:val="24"/>
           <w:szCs w:val="24"/>
           <w:lang w:val="id-ID"/>
         </w:rPr>
-        <w:t>User Mencetak Tiket</w:t>
+        <w:t>Logout</w:t>
       </w:r>
     </w:p>
     <w:p>
       <w:pPr>
+        <w:pStyle w:val="ListParagraph"/>
+        <w:numPr>
+          <w:ilvl w:val="2"/>
+          <w:numId w:val="20"/>
+        </w:numPr>
+        <w:spacing w:line="360" w:lineRule="auto"/>
+        <w:ind w:left="284"/>
+        <w:jc w:val="both"/>
+        <w:rPr>
+          <w:rFonts w:ascii="Times New Roman" w:eastAsiaTheme="majorEastAsia" w:hAnsi="Times New Roman" w:cs="Times New Roman"/>
+          <w:bCs/>
+          <w:noProof/>
+          <w:sz w:val="24"/>
+          <w:szCs w:val="24"/>
+          <w:lang w:val="id-ID"/>
+        </w:rPr>
+      </w:pPr>
+      <w:r>
+        <w:rPr>
+          <w:rFonts w:ascii="Times New Roman" w:eastAsiaTheme="majorEastAsia" w:hAnsi="Times New Roman" w:cs="Times New Roman"/>
+          <w:bCs/>
+          <w:noProof/>
+          <w:sz w:val="24"/>
+          <w:szCs w:val="24"/>
+          <w:lang w:val="id-ID"/>
+        </w:rPr>
+        <w:t>Function logout (controllers/SiteController)</w:t>
+      </w:r>
+    </w:p>
+    <w:p>
+      <w:pPr>
+        <w:keepNext/>
         <w:spacing w:line="360" w:lineRule="auto"/>
         <w:jc w:val="both"/>
         <w:rPr>
@@ -35252,12 +34565,11 @@
           <w:sz w:val="24"/>
           <w:szCs w:val="24"/>
         </w:rPr>
-        <w:lastRenderedPageBreak/>
         <w:drawing>
-          <wp:inline distT="0" distB="0" distL="0" distR="0" wp14:anchorId="65D82B03" wp14:editId="30F703E8">
-            <wp:extent cx="5253355" cy="4975860"/>
-            <wp:effectExtent l="0" t="0" r="4445" b="0"/>
-            <wp:docPr id="457" name="Picture 457"/>
+          <wp:inline distT="0" distB="0" distL="0" distR="0" wp14:anchorId="3C63620E" wp14:editId="4BB59458">
+            <wp:extent cx="2400300" cy="1692843"/>
+            <wp:effectExtent l="0" t="0" r="0" b="3175"/>
+            <wp:docPr id="450" name="Picture 450"/>
             <wp:cNvGraphicFramePr>
               <a:graphicFrameLocks xmlns:a="http://schemas.openxmlformats.org/drawingml/2006/main" noChangeAspect="1"/>
             </wp:cNvGraphicFramePr>
@@ -35277,7 +34589,7 @@
                   <pic:spPr>
                     <a:xfrm>
                       <a:off x="0" y="0"/>
-                      <a:ext cx="5253355" cy="4975860"/>
+                      <a:ext cx="2405805" cy="1696725"/>
                     </a:xfrm>
                     <a:prstGeom prst="rect">
                       <a:avLst/>
@@ -35293,11 +34605,308 @@
     <w:p>
       <w:pPr>
         <w:pStyle w:val="ListParagraph"/>
+        <w:spacing w:line="360" w:lineRule="auto"/>
+        <w:ind w:left="284"/>
+        <w:jc w:val="both"/>
+        <w:rPr>
+          <w:rFonts w:ascii="Times New Roman" w:eastAsiaTheme="majorEastAsia" w:hAnsi="Times New Roman" w:cs="Times New Roman"/>
+          <w:bCs/>
+          <w:noProof/>
+          <w:sz w:val="24"/>
+          <w:szCs w:val="24"/>
+          <w:lang w:val="id-ID"/>
+        </w:rPr>
+      </w:pPr>
+      <w:bookmarkStart w:id="27" w:name="_Toc432358659"/>
+      <w:r>
+        <w:rPr>
+          <w:rFonts w:ascii="Times New Roman" w:hAnsi="Times New Roman" w:cs="Times New Roman"/>
+          <w:noProof/>
+          <w:sz w:val="24"/>
+          <w:szCs w:val="24"/>
+          <w:lang w:val="id-ID"/>
+        </w:rPr>
+        <w:t xml:space="preserve">Gambar </w:t>
+      </w:r>
+      <w:r>
+        <w:rPr>
+          <w:rFonts w:ascii="Times New Roman" w:hAnsi="Times New Roman" w:cs="Times New Roman"/>
+          <w:noProof/>
+          <w:sz w:val="24"/>
+          <w:szCs w:val="24"/>
+          <w:lang w:val="id-ID"/>
+        </w:rPr>
+        <w:fldChar w:fldCharType="begin"/>
+      </w:r>
+      <w:r>
+        <w:rPr>
+          <w:rFonts w:ascii="Times New Roman" w:hAnsi="Times New Roman" w:cs="Times New Roman"/>
+          <w:noProof/>
+          <w:sz w:val="24"/>
+          <w:szCs w:val="24"/>
+          <w:lang w:val="id-ID"/>
+        </w:rPr>
+        <w:instrText xml:space="preserve"> STYLEREF 1 \s </w:instrText>
+      </w:r>
+      <w:r>
+        <w:rPr>
+          <w:rFonts w:ascii="Times New Roman" w:hAnsi="Times New Roman" w:cs="Times New Roman"/>
+          <w:noProof/>
+          <w:sz w:val="24"/>
+          <w:szCs w:val="24"/>
+          <w:lang w:val="id-ID"/>
+        </w:rPr>
+        <w:fldChar w:fldCharType="separate"/>
+      </w:r>
+      <w:r>
+        <w:rPr>
+          <w:rFonts w:ascii="Times New Roman" w:hAnsi="Times New Roman" w:cs="Times New Roman"/>
+          <w:noProof/>
+          <w:sz w:val="24"/>
+          <w:szCs w:val="24"/>
+          <w:lang w:val="id-ID"/>
+        </w:rPr>
+        <w:t>4</w:t>
+      </w:r>
+      <w:r>
+        <w:rPr>
+          <w:rFonts w:ascii="Times New Roman" w:hAnsi="Times New Roman" w:cs="Times New Roman"/>
+          <w:noProof/>
+          <w:sz w:val="24"/>
+          <w:szCs w:val="24"/>
+          <w:lang w:val="id-ID"/>
+        </w:rPr>
+        <w:fldChar w:fldCharType="end"/>
+      </w:r>
+      <w:r>
+        <w:rPr>
+          <w:rFonts w:ascii="Times New Roman" w:hAnsi="Times New Roman" w:cs="Times New Roman"/>
+          <w:noProof/>
+          <w:sz w:val="24"/>
+          <w:szCs w:val="24"/>
+          <w:lang w:val="id-ID"/>
+        </w:rPr>
+        <w:t>.</w:t>
+      </w:r>
+      <w:r>
+        <w:rPr>
+          <w:rFonts w:ascii="Times New Roman" w:hAnsi="Times New Roman" w:cs="Times New Roman"/>
+          <w:noProof/>
+          <w:sz w:val="24"/>
+          <w:szCs w:val="24"/>
+          <w:lang w:val="id-ID"/>
+        </w:rPr>
+        <w:fldChar w:fldCharType="begin"/>
+      </w:r>
+      <w:r>
+        <w:rPr>
+          <w:rFonts w:ascii="Times New Roman" w:hAnsi="Times New Roman" w:cs="Times New Roman"/>
+          <w:noProof/>
+          <w:sz w:val="24"/>
+          <w:szCs w:val="24"/>
+          <w:lang w:val="id-ID"/>
+        </w:rPr>
+        <w:instrText xml:space="preserve"> SEQ Gambar \* ARABIC \s 1 </w:instrText>
+      </w:r>
+      <w:r>
+        <w:rPr>
+          <w:rFonts w:ascii="Times New Roman" w:hAnsi="Times New Roman" w:cs="Times New Roman"/>
+          <w:noProof/>
+          <w:sz w:val="24"/>
+          <w:szCs w:val="24"/>
+          <w:lang w:val="id-ID"/>
+        </w:rPr>
+        <w:fldChar w:fldCharType="separate"/>
+      </w:r>
+      <w:r>
+        <w:rPr>
+          <w:rFonts w:ascii="Times New Roman" w:hAnsi="Times New Roman" w:cs="Times New Roman"/>
+          <w:noProof/>
+          <w:sz w:val="24"/>
+          <w:szCs w:val="24"/>
+          <w:lang w:val="id-ID"/>
+        </w:rPr>
+        <w:t>13</w:t>
+      </w:r>
+      <w:r>
+        <w:rPr>
+          <w:rFonts w:ascii="Times New Roman" w:hAnsi="Times New Roman" w:cs="Times New Roman"/>
+          <w:noProof/>
+          <w:sz w:val="24"/>
+          <w:szCs w:val="24"/>
+          <w:lang w:val="id-ID"/>
+        </w:rPr>
+        <w:fldChar w:fldCharType="end"/>
+      </w:r>
+      <w:r>
+        <w:rPr>
+          <w:rFonts w:ascii="Times New Roman" w:hAnsi="Times New Roman" w:cs="Times New Roman"/>
+          <w:noProof/>
+          <w:sz w:val="24"/>
+          <w:szCs w:val="24"/>
+          <w:lang w:val="id-ID"/>
+        </w:rPr>
+        <w:t xml:space="preserve"> </w:t>
+      </w:r>
+      <w:r>
+        <w:rPr>
+          <w:rFonts w:ascii="Times New Roman" w:eastAsiaTheme="majorEastAsia" w:hAnsi="Times New Roman" w:cs="Times New Roman"/>
+          <w:bCs/>
+          <w:noProof/>
+          <w:sz w:val="24"/>
+          <w:szCs w:val="24"/>
+          <w:lang w:val="id-ID"/>
+        </w:rPr>
+        <w:t>Function logout (controllers/SiteController)</w:t>
+      </w:r>
+      <w:bookmarkEnd w:id="27"/>
+    </w:p>
+    <w:p>
+      <w:pPr>
+        <w:pStyle w:val="ListParagraph"/>
+        <w:spacing w:line="360" w:lineRule="auto"/>
+        <w:ind w:left="0"/>
+        <w:jc w:val="both"/>
+        <w:rPr>
+          <w:rFonts w:ascii="Times New Roman" w:hAnsi="Times New Roman" w:cs="Times New Roman"/>
+          <w:noProof/>
+          <w:sz w:val="24"/>
+          <w:szCs w:val="24"/>
+        </w:rPr>
+      </w:pPr>
+    </w:p>
+    <w:p>
+      <w:pPr>
+        <w:pStyle w:val="ListParagraph"/>
+        <w:spacing w:line="360" w:lineRule="auto"/>
+        <w:ind w:left="0"/>
+        <w:jc w:val="both"/>
+        <w:rPr>
+          <w:rFonts w:ascii="Times New Roman" w:hAnsi="Times New Roman" w:cs="Times New Roman"/>
+          <w:noProof/>
+          <w:sz w:val="24"/>
+          <w:szCs w:val="24"/>
+        </w:rPr>
+      </w:pPr>
+    </w:p>
+    <w:p>
+      <w:pPr>
+        <w:pStyle w:val="ListParagraph"/>
+        <w:spacing w:line="360" w:lineRule="auto"/>
+        <w:ind w:left="0"/>
+        <w:jc w:val="both"/>
+        <w:rPr>
+          <w:rFonts w:ascii="Times New Roman" w:hAnsi="Times New Roman" w:cs="Times New Roman"/>
+          <w:noProof/>
+          <w:sz w:val="24"/>
+          <w:szCs w:val="24"/>
+        </w:rPr>
+      </w:pPr>
+    </w:p>
+    <w:p>
+      <w:pPr>
+        <w:pStyle w:val="ListParagraph"/>
+        <w:spacing w:line="360" w:lineRule="auto"/>
+        <w:ind w:left="0"/>
+        <w:jc w:val="both"/>
+        <w:rPr>
+          <w:rFonts w:ascii="Times New Roman" w:hAnsi="Times New Roman" w:cs="Times New Roman"/>
+          <w:noProof/>
+          <w:sz w:val="24"/>
+          <w:szCs w:val="24"/>
+        </w:rPr>
+      </w:pPr>
+    </w:p>
+    <w:p>
+      <w:pPr>
+        <w:pStyle w:val="ListParagraph"/>
+        <w:spacing w:line="360" w:lineRule="auto"/>
+        <w:ind w:left="0"/>
+        <w:jc w:val="both"/>
+        <w:rPr>
+          <w:rFonts w:ascii="Times New Roman" w:hAnsi="Times New Roman" w:cs="Times New Roman"/>
+          <w:noProof/>
+          <w:sz w:val="24"/>
+          <w:szCs w:val="24"/>
+        </w:rPr>
+      </w:pPr>
+    </w:p>
+    <w:p>
+      <w:pPr>
+        <w:pStyle w:val="ListParagraph"/>
+        <w:spacing w:line="360" w:lineRule="auto"/>
+        <w:ind w:left="0"/>
+        <w:jc w:val="both"/>
+        <w:rPr>
+          <w:rFonts w:ascii="Times New Roman" w:hAnsi="Times New Roman" w:cs="Times New Roman"/>
+          <w:noProof/>
+          <w:sz w:val="24"/>
+          <w:szCs w:val="24"/>
+        </w:rPr>
+      </w:pPr>
+    </w:p>
+    <w:p>
+      <w:pPr>
+        <w:pStyle w:val="ListParagraph"/>
         <w:numPr>
           <w:ilvl w:val="0"/>
           <w:numId w:val="28"/>
         </w:numPr>
         <w:spacing w:line="360" w:lineRule="auto"/>
+        <w:ind w:left="284"/>
+        <w:jc w:val="both"/>
+        <w:rPr>
+          <w:rFonts w:ascii="Times New Roman" w:hAnsi="Times New Roman" w:cs="Times New Roman"/>
+          <w:noProof/>
+          <w:sz w:val="24"/>
+          <w:szCs w:val="24"/>
+          <w:lang w:val="id-ID"/>
+        </w:rPr>
+      </w:pPr>
+      <w:r>
+        <w:rPr>
+          <w:rFonts w:ascii="Times New Roman" w:hAnsi="Times New Roman" w:cs="Times New Roman"/>
+          <w:noProof/>
+          <w:sz w:val="24"/>
+          <w:szCs w:val="24"/>
+          <w:lang w:val="id-ID"/>
+        </w:rPr>
+        <w:t>Event (controllers/EventController)</w:t>
+      </w:r>
+    </w:p>
+    <w:p>
+      <w:pPr>
+        <w:pStyle w:val="ListParagraph"/>
+        <w:numPr>
+          <w:ilvl w:val="0"/>
+          <w:numId w:val="30"/>
+        </w:numPr>
+        <w:spacing w:line="360" w:lineRule="auto"/>
+        <w:ind w:left="426" w:hanging="426"/>
+        <w:jc w:val="both"/>
+        <w:rPr>
+          <w:rFonts w:ascii="Times New Roman" w:hAnsi="Times New Roman" w:cs="Times New Roman"/>
+          <w:noProof/>
+          <w:sz w:val="24"/>
+          <w:szCs w:val="24"/>
+          <w:lang w:val="id-ID"/>
+        </w:rPr>
+      </w:pPr>
+      <w:r>
+        <w:rPr>
+          <w:rFonts w:ascii="Times New Roman" w:hAnsi="Times New Roman" w:cs="Times New Roman"/>
+          <w:noProof/>
+          <w:sz w:val="24"/>
+          <w:szCs w:val="24"/>
+          <w:lang w:val="id-ID"/>
+        </w:rPr>
+        <w:t>Admin - Membuat Event</w:t>
+      </w:r>
+    </w:p>
+    <w:p>
+      <w:pPr>
+        <w:pStyle w:val="ListParagraph"/>
+        <w:spacing w:line="360" w:lineRule="auto"/>
         <w:ind w:left="426"/>
         <w:jc w:val="both"/>
         <w:rPr>
@@ -35314,67 +34923,12 @@
           <w:noProof/>
           <w:sz w:val="24"/>
           <w:szCs w:val="24"/>
-          <w:lang w:val="id-ID"/>
-        </w:rPr>
-        <w:t>User (controller/UserController)</w:t>
-      </w:r>
-    </w:p>
-    <w:p>
-      <w:pPr>
-        <w:pStyle w:val="ListParagraph"/>
-        <w:numPr>
-          <w:ilvl w:val="1"/>
-          <w:numId w:val="28"/>
-        </w:numPr>
-        <w:spacing w:line="360" w:lineRule="auto"/>
-        <w:ind w:left="851"/>
-        <w:jc w:val="both"/>
-        <w:rPr>
-          <w:rFonts w:ascii="Times New Roman" w:hAnsi="Times New Roman" w:cs="Times New Roman"/>
-          <w:noProof/>
-          <w:sz w:val="24"/>
-          <w:szCs w:val="24"/>
-          <w:lang w:val="id-ID"/>
-        </w:rPr>
-      </w:pPr>
-      <w:r>
-        <w:rPr>
-          <w:rFonts w:ascii="Times New Roman" w:hAnsi="Times New Roman" w:cs="Times New Roman"/>
-          <w:noProof/>
-          <w:sz w:val="24"/>
-          <w:szCs w:val="24"/>
-          <w:lang w:val="id-ID"/>
-        </w:rPr>
-        <w:t>Admin dan User Membuat</w:t>
-      </w:r>
-    </w:p>
-    <w:p>
-      <w:pPr>
-        <w:pStyle w:val="ListParagraph"/>
-        <w:spacing w:line="360" w:lineRule="auto"/>
-        <w:ind w:left="851"/>
-        <w:jc w:val="both"/>
-        <w:rPr>
-          <w:rFonts w:ascii="Times New Roman" w:hAnsi="Times New Roman" w:cs="Times New Roman"/>
-          <w:noProof/>
-          <w:sz w:val="24"/>
-          <w:szCs w:val="24"/>
-          <w:lang w:val="id-ID"/>
-        </w:rPr>
-      </w:pPr>
-      <w:r>
-        <w:rPr>
-          <w:rFonts w:ascii="Times New Roman" w:hAnsi="Times New Roman" w:cs="Times New Roman"/>
-          <w:noProof/>
-          <w:sz w:val="24"/>
-          <w:szCs w:val="24"/>
-        </w:rPr>
-        <w:lastRenderedPageBreak/>
+        </w:rPr>
         <w:drawing>
-          <wp:inline distT="0" distB="0" distL="0" distR="0" wp14:anchorId="0F5DB1C0" wp14:editId="1878DDC2">
-            <wp:extent cx="5253355" cy="2754630"/>
-            <wp:effectExtent l="0" t="0" r="4445" b="7620"/>
-            <wp:docPr id="458" name="Picture 458"/>
+          <wp:inline distT="0" distB="0" distL="0" distR="0" wp14:anchorId="1008C4F8" wp14:editId="3B791F22">
+            <wp:extent cx="5253355" cy="3825875"/>
+            <wp:effectExtent l="0" t="0" r="4445" b="3175"/>
+            <wp:docPr id="453" name="Picture 453"/>
             <wp:cNvGraphicFramePr>
               <a:graphicFrameLocks xmlns:a="http://schemas.openxmlformats.org/drawingml/2006/main" noChangeAspect="1"/>
             </wp:cNvGraphicFramePr>
@@ -35394,7 +34948,7 @@
                   <pic:spPr>
                     <a:xfrm>
                       <a:off x="0" y="0"/>
-                      <a:ext cx="5253355" cy="2754630"/>
+                      <a:ext cx="5253355" cy="3825875"/>
                     </a:xfrm>
                     <a:prstGeom prst="rect">
                       <a:avLst/>
@@ -35410,12 +34964,191 @@
     <w:p>
       <w:pPr>
         <w:pStyle w:val="ListParagraph"/>
+        <w:spacing w:line="360" w:lineRule="auto"/>
+        <w:ind w:left="426"/>
+        <w:jc w:val="both"/>
+        <w:rPr>
+          <w:rFonts w:ascii="Times New Roman" w:hAnsi="Times New Roman" w:cs="Times New Roman"/>
+          <w:noProof/>
+          <w:sz w:val="24"/>
+          <w:szCs w:val="24"/>
+          <w:lang w:val="id-ID"/>
+        </w:rPr>
+      </w:pPr>
+    </w:p>
+    <w:p>
+      <w:pPr>
+        <w:pStyle w:val="ListParagraph"/>
+        <w:spacing w:line="360" w:lineRule="auto"/>
+        <w:ind w:left="426"/>
+        <w:jc w:val="both"/>
+        <w:rPr>
+          <w:rFonts w:ascii="Times New Roman" w:hAnsi="Times New Roman" w:cs="Times New Roman"/>
+          <w:noProof/>
+          <w:sz w:val="24"/>
+          <w:szCs w:val="24"/>
+          <w:lang w:val="id-ID"/>
+        </w:rPr>
+      </w:pPr>
+    </w:p>
+    <w:p>
+      <w:pPr>
+        <w:pStyle w:val="ListParagraph"/>
+        <w:spacing w:line="360" w:lineRule="auto"/>
+        <w:ind w:left="426"/>
+        <w:jc w:val="both"/>
+        <w:rPr>
+          <w:rFonts w:ascii="Times New Roman" w:hAnsi="Times New Roman" w:cs="Times New Roman"/>
+          <w:noProof/>
+          <w:sz w:val="24"/>
+          <w:szCs w:val="24"/>
+          <w:lang w:val="id-ID"/>
+        </w:rPr>
+      </w:pPr>
+    </w:p>
+    <w:p>
+      <w:pPr>
+        <w:pStyle w:val="ListParagraph"/>
+        <w:spacing w:line="360" w:lineRule="auto"/>
+        <w:ind w:left="426"/>
+        <w:jc w:val="both"/>
+        <w:rPr>
+          <w:rFonts w:ascii="Times New Roman" w:hAnsi="Times New Roman" w:cs="Times New Roman"/>
+          <w:noProof/>
+          <w:sz w:val="24"/>
+          <w:szCs w:val="24"/>
+          <w:lang w:val="id-ID"/>
+        </w:rPr>
+      </w:pPr>
+    </w:p>
+    <w:p>
+      <w:pPr>
+        <w:pStyle w:val="ListParagraph"/>
+        <w:spacing w:line="360" w:lineRule="auto"/>
+        <w:ind w:left="426"/>
+        <w:jc w:val="both"/>
+        <w:rPr>
+          <w:rFonts w:ascii="Times New Roman" w:hAnsi="Times New Roman" w:cs="Times New Roman"/>
+          <w:noProof/>
+          <w:sz w:val="24"/>
+          <w:szCs w:val="24"/>
+          <w:lang w:val="id-ID"/>
+        </w:rPr>
+      </w:pPr>
+    </w:p>
+    <w:p>
+      <w:pPr>
+        <w:pStyle w:val="ListParagraph"/>
+        <w:spacing w:line="360" w:lineRule="auto"/>
+        <w:ind w:left="426"/>
+        <w:jc w:val="both"/>
+        <w:rPr>
+          <w:rFonts w:ascii="Times New Roman" w:hAnsi="Times New Roman" w:cs="Times New Roman"/>
+          <w:noProof/>
+          <w:sz w:val="24"/>
+          <w:szCs w:val="24"/>
+          <w:lang w:val="id-ID"/>
+        </w:rPr>
+      </w:pPr>
+    </w:p>
+    <w:p>
+      <w:pPr>
+        <w:pStyle w:val="ListParagraph"/>
+        <w:spacing w:line="360" w:lineRule="auto"/>
+        <w:ind w:left="426"/>
+        <w:jc w:val="both"/>
+        <w:rPr>
+          <w:rFonts w:ascii="Times New Roman" w:hAnsi="Times New Roman" w:cs="Times New Roman"/>
+          <w:noProof/>
+          <w:sz w:val="24"/>
+          <w:szCs w:val="24"/>
+          <w:lang w:val="id-ID"/>
+        </w:rPr>
+      </w:pPr>
+    </w:p>
+    <w:p>
+      <w:pPr>
+        <w:pStyle w:val="ListParagraph"/>
+        <w:spacing w:line="360" w:lineRule="auto"/>
+        <w:ind w:left="426"/>
+        <w:jc w:val="both"/>
+        <w:rPr>
+          <w:rFonts w:ascii="Times New Roman" w:hAnsi="Times New Roman" w:cs="Times New Roman"/>
+          <w:noProof/>
+          <w:sz w:val="24"/>
+          <w:szCs w:val="24"/>
+          <w:lang w:val="id-ID"/>
+        </w:rPr>
+      </w:pPr>
+    </w:p>
+    <w:p>
+      <w:pPr>
+        <w:pStyle w:val="ListParagraph"/>
+        <w:spacing w:line="360" w:lineRule="auto"/>
+        <w:ind w:left="426"/>
+        <w:jc w:val="both"/>
+        <w:rPr>
+          <w:rFonts w:ascii="Times New Roman" w:hAnsi="Times New Roman" w:cs="Times New Roman"/>
+          <w:noProof/>
+          <w:sz w:val="24"/>
+          <w:szCs w:val="24"/>
+          <w:lang w:val="id-ID"/>
+        </w:rPr>
+      </w:pPr>
+    </w:p>
+    <w:p>
+      <w:pPr>
+        <w:pStyle w:val="ListParagraph"/>
+        <w:spacing w:line="360" w:lineRule="auto"/>
+        <w:ind w:left="426"/>
+        <w:jc w:val="both"/>
+        <w:rPr>
+          <w:rFonts w:ascii="Times New Roman" w:hAnsi="Times New Roman" w:cs="Times New Roman"/>
+          <w:noProof/>
+          <w:sz w:val="24"/>
+          <w:szCs w:val="24"/>
+          <w:lang w:val="id-ID"/>
+        </w:rPr>
+      </w:pPr>
+    </w:p>
+    <w:p>
+      <w:pPr>
+        <w:pStyle w:val="ListParagraph"/>
+        <w:spacing w:line="360" w:lineRule="auto"/>
+        <w:ind w:left="426"/>
+        <w:jc w:val="both"/>
+        <w:rPr>
+          <w:rFonts w:ascii="Times New Roman" w:hAnsi="Times New Roman" w:cs="Times New Roman"/>
+          <w:noProof/>
+          <w:sz w:val="24"/>
+          <w:szCs w:val="24"/>
+          <w:lang w:val="id-ID"/>
+        </w:rPr>
+      </w:pPr>
+    </w:p>
+    <w:p>
+      <w:pPr>
+        <w:pStyle w:val="ListParagraph"/>
+        <w:spacing w:line="360" w:lineRule="auto"/>
+        <w:ind w:left="426"/>
+        <w:jc w:val="both"/>
+        <w:rPr>
+          <w:rFonts w:ascii="Times New Roman" w:hAnsi="Times New Roman" w:cs="Times New Roman"/>
+          <w:noProof/>
+          <w:sz w:val="24"/>
+          <w:szCs w:val="24"/>
+          <w:lang w:val="id-ID"/>
+        </w:rPr>
+      </w:pPr>
+    </w:p>
+    <w:p>
+      <w:pPr>
+        <w:pStyle w:val="ListParagraph"/>
         <w:numPr>
-          <w:ilvl w:val="1"/>
-          <w:numId w:val="28"/>
+          <w:ilvl w:val="0"/>
+          <w:numId w:val="30"/>
         </w:numPr>
         <w:spacing w:line="360" w:lineRule="auto"/>
-        <w:ind w:left="851"/>
         <w:jc w:val="both"/>
         <w:rPr>
           <w:rFonts w:ascii="Times New Roman" w:hAnsi="Times New Roman" w:cs="Times New Roman"/>
@@ -35433,13 +35166,12 @@
           <w:szCs w:val="24"/>
           <w:lang w:val="id-ID"/>
         </w:rPr>
-        <w:t>Admin dan User Mengupdate</w:t>
+        <w:t>Admin – Melihat Event</w:t>
       </w:r>
     </w:p>
     <w:p>
       <w:pPr>
         <w:spacing w:line="360" w:lineRule="auto"/>
-        <w:ind w:left="851"/>
         <w:jc w:val="both"/>
         <w:rPr>
           <w:rFonts w:ascii="Times New Roman" w:hAnsi="Times New Roman" w:cs="Times New Roman"/>
@@ -35457,10 +35189,10 @@
           <w:szCs w:val="24"/>
         </w:rPr>
         <w:drawing>
-          <wp:inline distT="0" distB="0" distL="0" distR="0" wp14:anchorId="6FE00822" wp14:editId="00A4E416">
-            <wp:extent cx="5253355" cy="3522980"/>
-            <wp:effectExtent l="0" t="0" r="4445" b="1270"/>
-            <wp:docPr id="459" name="Picture 459"/>
+          <wp:inline distT="0" distB="0" distL="0" distR="0" wp14:anchorId="30AC284E" wp14:editId="579300B7">
+            <wp:extent cx="3867150" cy="2733675"/>
+            <wp:effectExtent l="0" t="0" r="0" b="9525"/>
+            <wp:docPr id="452" name="Picture 452"/>
             <wp:cNvGraphicFramePr>
               <a:graphicFrameLocks xmlns:a="http://schemas.openxmlformats.org/drawingml/2006/main" noChangeAspect="1"/>
             </wp:cNvGraphicFramePr>
@@ -35480,7 +35212,7 @@
                   <pic:spPr>
                     <a:xfrm>
                       <a:off x="0" y="0"/>
-                      <a:ext cx="5253355" cy="3522980"/>
+                      <a:ext cx="3867150" cy="2733675"/>
                     </a:xfrm>
                     <a:prstGeom prst="rect">
                       <a:avLst/>
@@ -35497,11 +35229,10 @@
       <w:pPr>
         <w:pStyle w:val="ListParagraph"/>
         <w:numPr>
-          <w:ilvl w:val="1"/>
-          <w:numId w:val="28"/>
+          <w:ilvl w:val="0"/>
+          <w:numId w:val="30"/>
         </w:numPr>
         <w:spacing w:line="360" w:lineRule="auto"/>
-        <w:ind w:left="851"/>
         <w:jc w:val="both"/>
         <w:rPr>
           <w:rFonts w:ascii="Times New Roman" w:hAnsi="Times New Roman" w:cs="Times New Roman"/>
@@ -35519,7 +35250,7 @@
           <w:szCs w:val="24"/>
           <w:lang w:val="id-ID"/>
         </w:rPr>
-        <w:t xml:space="preserve">Admin dan User Menghapus </w:t>
+        <w:t>Admin – Mengupdate Event</w:t>
       </w:r>
     </w:p>
     <w:p>
@@ -35543,10 +35274,10 @@
         </w:rPr>
         <w:lastRenderedPageBreak/>
         <w:drawing>
-          <wp:inline distT="0" distB="0" distL="0" distR="0" wp14:anchorId="50CECA7A" wp14:editId="283A83CA">
-            <wp:extent cx="5253355" cy="1926590"/>
+          <wp:inline distT="0" distB="0" distL="0" distR="0" wp14:anchorId="3D8F5827" wp14:editId="3F35AAAF">
+            <wp:extent cx="5253355" cy="4180840"/>
             <wp:effectExtent l="0" t="0" r="4445" b="0"/>
-            <wp:docPr id="460" name="Picture 460"/>
+            <wp:docPr id="454" name="Picture 454"/>
             <wp:cNvGraphicFramePr>
               <a:graphicFrameLocks xmlns:a="http://schemas.openxmlformats.org/drawingml/2006/main" noChangeAspect="1"/>
             </wp:cNvGraphicFramePr>
@@ -35566,6 +35297,630 @@
                   <pic:spPr>
                     <a:xfrm>
                       <a:off x="0" y="0"/>
+                      <a:ext cx="5253355" cy="4180840"/>
+                    </a:xfrm>
+                    <a:prstGeom prst="rect">
+                      <a:avLst/>
+                    </a:prstGeom>
+                  </pic:spPr>
+                </pic:pic>
+              </a:graphicData>
+            </a:graphic>
+          </wp:inline>
+        </w:drawing>
+      </w:r>
+    </w:p>
+    <w:p>
+      <w:pPr>
+        <w:pStyle w:val="ListParagraph"/>
+        <w:numPr>
+          <w:ilvl w:val="0"/>
+          <w:numId w:val="30"/>
+        </w:numPr>
+        <w:spacing w:line="360" w:lineRule="auto"/>
+        <w:jc w:val="both"/>
+        <w:rPr>
+          <w:rFonts w:ascii="Times New Roman" w:hAnsi="Times New Roman" w:cs="Times New Roman"/>
+          <w:noProof/>
+          <w:sz w:val="24"/>
+          <w:szCs w:val="24"/>
+          <w:lang w:val="id-ID"/>
+        </w:rPr>
+      </w:pPr>
+      <w:r>
+        <w:rPr>
+          <w:rFonts w:ascii="Times New Roman" w:hAnsi="Times New Roman" w:cs="Times New Roman"/>
+          <w:noProof/>
+          <w:sz w:val="24"/>
+          <w:szCs w:val="24"/>
+          <w:lang w:val="id-ID"/>
+        </w:rPr>
+        <w:t>Admin Menghapus Event</w:t>
+      </w:r>
+    </w:p>
+    <w:p>
+      <w:pPr>
+        <w:pStyle w:val="ListParagraph"/>
+        <w:spacing w:line="360" w:lineRule="auto"/>
+        <w:ind w:left="360"/>
+        <w:jc w:val="both"/>
+        <w:rPr>
+          <w:rFonts w:ascii="Times New Roman" w:hAnsi="Times New Roman" w:cs="Times New Roman"/>
+          <w:noProof/>
+          <w:sz w:val="24"/>
+          <w:szCs w:val="24"/>
+          <w:lang w:val="id-ID"/>
+        </w:rPr>
+      </w:pPr>
+      <w:r>
+        <w:rPr>
+          <w:rFonts w:ascii="Times New Roman" w:hAnsi="Times New Roman" w:cs="Times New Roman"/>
+          <w:noProof/>
+          <w:sz w:val="24"/>
+          <w:szCs w:val="24"/>
+        </w:rPr>
+        <w:drawing>
+          <wp:inline distT="0" distB="0" distL="0" distR="0" wp14:anchorId="08E1BF3D" wp14:editId="57723B76">
+            <wp:extent cx="5253355" cy="1876425"/>
+            <wp:effectExtent l="0" t="0" r="4445" b="9525"/>
+            <wp:docPr id="455" name="Picture 455"/>
+            <wp:cNvGraphicFramePr>
+              <a:graphicFrameLocks xmlns:a="http://schemas.openxmlformats.org/drawingml/2006/main" noChangeAspect="1"/>
+            </wp:cNvGraphicFramePr>
+            <a:graphic xmlns:a="http://schemas.openxmlformats.org/drawingml/2006/main">
+              <a:graphicData uri="http://schemas.openxmlformats.org/drawingml/2006/picture">
+                <pic:pic xmlns:pic="http://schemas.openxmlformats.org/drawingml/2006/picture">
+                  <pic:nvPicPr>
+                    <pic:cNvPr id="1" name=""/>
+                    <pic:cNvPicPr/>
+                  </pic:nvPicPr>
+                  <pic:blipFill>
+                    <a:blip r:embed="rId27"/>
+                    <a:stretch>
+                      <a:fillRect/>
+                    </a:stretch>
+                  </pic:blipFill>
+                  <pic:spPr>
+                    <a:xfrm>
+                      <a:off x="0" y="0"/>
+                      <a:ext cx="5253355" cy="1876425"/>
+                    </a:xfrm>
+                    <a:prstGeom prst="rect">
+                      <a:avLst/>
+                    </a:prstGeom>
+                  </pic:spPr>
+                </pic:pic>
+              </a:graphicData>
+            </a:graphic>
+          </wp:inline>
+        </w:drawing>
+      </w:r>
+    </w:p>
+    <w:p>
+      <w:pPr>
+        <w:pStyle w:val="ListParagraph"/>
+        <w:spacing w:line="360" w:lineRule="auto"/>
+        <w:ind w:left="360"/>
+        <w:jc w:val="both"/>
+        <w:rPr>
+          <w:rFonts w:ascii="Times New Roman" w:hAnsi="Times New Roman" w:cs="Times New Roman"/>
+          <w:noProof/>
+          <w:sz w:val="24"/>
+          <w:szCs w:val="24"/>
+          <w:lang w:val="id-ID"/>
+        </w:rPr>
+      </w:pPr>
+    </w:p>
+    <w:p>
+      <w:pPr>
+        <w:pStyle w:val="ListParagraph"/>
+        <w:spacing w:line="360" w:lineRule="auto"/>
+        <w:ind w:left="360"/>
+        <w:jc w:val="both"/>
+        <w:rPr>
+          <w:rFonts w:ascii="Times New Roman" w:hAnsi="Times New Roman" w:cs="Times New Roman"/>
+          <w:noProof/>
+          <w:sz w:val="24"/>
+          <w:szCs w:val="24"/>
+          <w:lang w:val="id-ID"/>
+        </w:rPr>
+      </w:pPr>
+    </w:p>
+    <w:p>
+      <w:pPr>
+        <w:pStyle w:val="ListParagraph"/>
+        <w:spacing w:line="360" w:lineRule="auto"/>
+        <w:ind w:left="360"/>
+        <w:jc w:val="both"/>
+        <w:rPr>
+          <w:rFonts w:ascii="Times New Roman" w:hAnsi="Times New Roman" w:cs="Times New Roman"/>
+          <w:noProof/>
+          <w:sz w:val="24"/>
+          <w:szCs w:val="24"/>
+          <w:lang w:val="id-ID"/>
+        </w:rPr>
+      </w:pPr>
+    </w:p>
+    <w:p>
+      <w:pPr>
+        <w:pStyle w:val="ListParagraph"/>
+        <w:keepNext/>
+        <w:numPr>
+          <w:ilvl w:val="0"/>
+          <w:numId w:val="28"/>
+        </w:numPr>
+        <w:spacing w:line="360" w:lineRule="auto"/>
+        <w:ind w:left="284" w:hanging="426"/>
+        <w:jc w:val="both"/>
+        <w:rPr>
+          <w:rFonts w:ascii="Times New Roman" w:hAnsi="Times New Roman" w:cs="Times New Roman"/>
+          <w:noProof/>
+          <w:sz w:val="24"/>
+          <w:szCs w:val="24"/>
+          <w:lang w:val="id-ID"/>
+        </w:rPr>
+      </w:pPr>
+      <w:r>
+        <w:rPr>
+          <w:rFonts w:ascii="Times New Roman" w:hAnsi="Times New Roman" w:cs="Times New Roman"/>
+          <w:noProof/>
+          <w:sz w:val="24"/>
+          <w:szCs w:val="24"/>
+          <w:lang w:val="id-ID"/>
+        </w:rPr>
+        <w:lastRenderedPageBreak/>
+        <w:t>Tiket (controllers/TiketController)</w:t>
+      </w:r>
+    </w:p>
+    <w:p>
+      <w:pPr>
+        <w:pStyle w:val="ListParagraph"/>
+        <w:numPr>
+          <w:ilvl w:val="1"/>
+          <w:numId w:val="28"/>
+        </w:numPr>
+        <w:spacing w:line="360" w:lineRule="auto"/>
+        <w:ind w:left="426"/>
+        <w:jc w:val="both"/>
+        <w:rPr>
+          <w:rFonts w:ascii="Times New Roman" w:hAnsi="Times New Roman" w:cs="Times New Roman"/>
+          <w:noProof/>
+          <w:sz w:val="24"/>
+          <w:szCs w:val="24"/>
+          <w:lang w:val="id-ID"/>
+        </w:rPr>
+      </w:pPr>
+      <w:r>
+        <w:rPr>
+          <w:rFonts w:ascii="Times New Roman" w:hAnsi="Times New Roman" w:cs="Times New Roman"/>
+          <w:noProof/>
+          <w:sz w:val="24"/>
+          <w:szCs w:val="24"/>
+          <w:lang w:val="id-ID"/>
+        </w:rPr>
+        <w:t>User Memesan Tiket</w:t>
+      </w:r>
+    </w:p>
+    <w:p>
+      <w:pPr>
+        <w:pStyle w:val="ListParagraph"/>
+        <w:spacing w:line="360" w:lineRule="auto"/>
+        <w:ind w:left="426"/>
+        <w:jc w:val="both"/>
+        <w:rPr>
+          <w:rFonts w:ascii="Times New Roman" w:hAnsi="Times New Roman" w:cs="Times New Roman"/>
+          <w:noProof/>
+          <w:sz w:val="24"/>
+          <w:szCs w:val="24"/>
+          <w:lang w:val="id-ID"/>
+        </w:rPr>
+      </w:pPr>
+      <w:r>
+        <w:rPr>
+          <w:rFonts w:ascii="Times New Roman" w:hAnsi="Times New Roman" w:cs="Times New Roman"/>
+          <w:noProof/>
+          <w:sz w:val="24"/>
+          <w:szCs w:val="24"/>
+        </w:rPr>
+        <w:drawing>
+          <wp:inline distT="0" distB="0" distL="0" distR="0" wp14:anchorId="545FEF77" wp14:editId="7F727AA6">
+            <wp:extent cx="5253355" cy="4636135"/>
+            <wp:effectExtent l="0" t="0" r="4445" b="0"/>
+            <wp:docPr id="456" name="Picture 456"/>
+            <wp:cNvGraphicFramePr>
+              <a:graphicFrameLocks xmlns:a="http://schemas.openxmlformats.org/drawingml/2006/main" noChangeAspect="1"/>
+            </wp:cNvGraphicFramePr>
+            <a:graphic xmlns:a="http://schemas.openxmlformats.org/drawingml/2006/main">
+              <a:graphicData uri="http://schemas.openxmlformats.org/drawingml/2006/picture">
+                <pic:pic xmlns:pic="http://schemas.openxmlformats.org/drawingml/2006/picture">
+                  <pic:nvPicPr>
+                    <pic:cNvPr id="1" name=""/>
+                    <pic:cNvPicPr/>
+                  </pic:nvPicPr>
+                  <pic:blipFill>
+                    <a:blip r:embed="rId28"/>
+                    <a:stretch>
+                      <a:fillRect/>
+                    </a:stretch>
+                  </pic:blipFill>
+                  <pic:spPr>
+                    <a:xfrm>
+                      <a:off x="0" y="0"/>
+                      <a:ext cx="5253355" cy="4636135"/>
+                    </a:xfrm>
+                    <a:prstGeom prst="rect">
+                      <a:avLst/>
+                    </a:prstGeom>
+                  </pic:spPr>
+                </pic:pic>
+              </a:graphicData>
+            </a:graphic>
+          </wp:inline>
+        </w:drawing>
+      </w:r>
+    </w:p>
+    <w:p>
+      <w:pPr>
+        <w:pStyle w:val="ListParagraph"/>
+        <w:numPr>
+          <w:ilvl w:val="1"/>
+          <w:numId w:val="28"/>
+        </w:numPr>
+        <w:spacing w:line="360" w:lineRule="auto"/>
+        <w:ind w:left="426"/>
+        <w:jc w:val="both"/>
+        <w:rPr>
+          <w:rFonts w:ascii="Times New Roman" w:hAnsi="Times New Roman" w:cs="Times New Roman"/>
+          <w:noProof/>
+          <w:sz w:val="24"/>
+          <w:szCs w:val="24"/>
+          <w:lang w:val="id-ID"/>
+        </w:rPr>
+      </w:pPr>
+      <w:r>
+        <w:rPr>
+          <w:rFonts w:ascii="Times New Roman" w:hAnsi="Times New Roman" w:cs="Times New Roman"/>
+          <w:noProof/>
+          <w:sz w:val="24"/>
+          <w:szCs w:val="24"/>
+          <w:lang w:val="id-ID"/>
+        </w:rPr>
+        <w:t>User Mencetak Tiket</w:t>
+      </w:r>
+    </w:p>
+    <w:p>
+      <w:pPr>
+        <w:spacing w:line="360" w:lineRule="auto"/>
+        <w:jc w:val="both"/>
+        <w:rPr>
+          <w:rFonts w:ascii="Times New Roman" w:hAnsi="Times New Roman" w:cs="Times New Roman"/>
+          <w:noProof/>
+          <w:sz w:val="24"/>
+          <w:szCs w:val="24"/>
+          <w:lang w:val="id-ID"/>
+        </w:rPr>
+      </w:pPr>
+      <w:r>
+        <w:rPr>
+          <w:rFonts w:ascii="Times New Roman" w:hAnsi="Times New Roman" w:cs="Times New Roman"/>
+          <w:noProof/>
+          <w:sz w:val="24"/>
+          <w:szCs w:val="24"/>
+        </w:rPr>
+        <w:lastRenderedPageBreak/>
+        <w:drawing>
+          <wp:inline distT="0" distB="0" distL="0" distR="0" wp14:anchorId="65D82B03" wp14:editId="30F703E8">
+            <wp:extent cx="5253355" cy="4975860"/>
+            <wp:effectExtent l="0" t="0" r="4445" b="0"/>
+            <wp:docPr id="457" name="Picture 457"/>
+            <wp:cNvGraphicFramePr>
+              <a:graphicFrameLocks xmlns:a="http://schemas.openxmlformats.org/drawingml/2006/main" noChangeAspect="1"/>
+            </wp:cNvGraphicFramePr>
+            <a:graphic xmlns:a="http://schemas.openxmlformats.org/drawingml/2006/main">
+              <a:graphicData uri="http://schemas.openxmlformats.org/drawingml/2006/picture">
+                <pic:pic xmlns:pic="http://schemas.openxmlformats.org/drawingml/2006/picture">
+                  <pic:nvPicPr>
+                    <pic:cNvPr id="1" name=""/>
+                    <pic:cNvPicPr/>
+                  </pic:nvPicPr>
+                  <pic:blipFill>
+                    <a:blip r:embed="rId29"/>
+                    <a:stretch>
+                      <a:fillRect/>
+                    </a:stretch>
+                  </pic:blipFill>
+                  <pic:spPr>
+                    <a:xfrm>
+                      <a:off x="0" y="0"/>
+                      <a:ext cx="5253355" cy="4975860"/>
+                    </a:xfrm>
+                    <a:prstGeom prst="rect">
+                      <a:avLst/>
+                    </a:prstGeom>
+                  </pic:spPr>
+                </pic:pic>
+              </a:graphicData>
+            </a:graphic>
+          </wp:inline>
+        </w:drawing>
+      </w:r>
+    </w:p>
+    <w:p>
+      <w:pPr>
+        <w:pStyle w:val="ListParagraph"/>
+        <w:numPr>
+          <w:ilvl w:val="0"/>
+          <w:numId w:val="28"/>
+        </w:numPr>
+        <w:spacing w:line="360" w:lineRule="auto"/>
+        <w:ind w:left="426"/>
+        <w:jc w:val="both"/>
+        <w:rPr>
+          <w:rFonts w:ascii="Times New Roman" w:hAnsi="Times New Roman" w:cs="Times New Roman"/>
+          <w:noProof/>
+          <w:sz w:val="24"/>
+          <w:szCs w:val="24"/>
+          <w:lang w:val="id-ID"/>
+        </w:rPr>
+      </w:pPr>
+      <w:r>
+        <w:rPr>
+          <w:rFonts w:ascii="Times New Roman" w:hAnsi="Times New Roman" w:cs="Times New Roman"/>
+          <w:noProof/>
+          <w:sz w:val="24"/>
+          <w:szCs w:val="24"/>
+          <w:lang w:val="id-ID"/>
+        </w:rPr>
+        <w:t>User (controller/UserController)</w:t>
+      </w:r>
+    </w:p>
+    <w:p>
+      <w:pPr>
+        <w:pStyle w:val="ListParagraph"/>
+        <w:numPr>
+          <w:ilvl w:val="1"/>
+          <w:numId w:val="28"/>
+        </w:numPr>
+        <w:spacing w:line="360" w:lineRule="auto"/>
+        <w:ind w:left="851"/>
+        <w:jc w:val="both"/>
+        <w:rPr>
+          <w:rFonts w:ascii="Times New Roman" w:hAnsi="Times New Roman" w:cs="Times New Roman"/>
+          <w:noProof/>
+          <w:sz w:val="24"/>
+          <w:szCs w:val="24"/>
+          <w:lang w:val="id-ID"/>
+        </w:rPr>
+      </w:pPr>
+      <w:r>
+        <w:rPr>
+          <w:rFonts w:ascii="Times New Roman" w:hAnsi="Times New Roman" w:cs="Times New Roman"/>
+          <w:noProof/>
+          <w:sz w:val="24"/>
+          <w:szCs w:val="24"/>
+          <w:lang w:val="id-ID"/>
+        </w:rPr>
+        <w:t>Admin dan User Membuat</w:t>
+      </w:r>
+    </w:p>
+    <w:p>
+      <w:pPr>
+        <w:pStyle w:val="ListParagraph"/>
+        <w:spacing w:line="360" w:lineRule="auto"/>
+        <w:ind w:left="851"/>
+        <w:jc w:val="both"/>
+        <w:rPr>
+          <w:rFonts w:ascii="Times New Roman" w:hAnsi="Times New Roman" w:cs="Times New Roman"/>
+          <w:noProof/>
+          <w:sz w:val="24"/>
+          <w:szCs w:val="24"/>
+          <w:lang w:val="id-ID"/>
+        </w:rPr>
+      </w:pPr>
+      <w:r>
+        <w:rPr>
+          <w:rFonts w:ascii="Times New Roman" w:hAnsi="Times New Roman" w:cs="Times New Roman"/>
+          <w:noProof/>
+          <w:sz w:val="24"/>
+          <w:szCs w:val="24"/>
+        </w:rPr>
+        <w:lastRenderedPageBreak/>
+        <w:drawing>
+          <wp:inline distT="0" distB="0" distL="0" distR="0" wp14:anchorId="0F5DB1C0" wp14:editId="1878DDC2">
+            <wp:extent cx="5253355" cy="2754630"/>
+            <wp:effectExtent l="0" t="0" r="4445" b="7620"/>
+            <wp:docPr id="458" name="Picture 458"/>
+            <wp:cNvGraphicFramePr>
+              <a:graphicFrameLocks xmlns:a="http://schemas.openxmlformats.org/drawingml/2006/main" noChangeAspect="1"/>
+            </wp:cNvGraphicFramePr>
+            <a:graphic xmlns:a="http://schemas.openxmlformats.org/drawingml/2006/main">
+              <a:graphicData uri="http://schemas.openxmlformats.org/drawingml/2006/picture">
+                <pic:pic xmlns:pic="http://schemas.openxmlformats.org/drawingml/2006/picture">
+                  <pic:nvPicPr>
+                    <pic:cNvPr id="1" name=""/>
+                    <pic:cNvPicPr/>
+                  </pic:nvPicPr>
+                  <pic:blipFill>
+                    <a:blip r:embed="rId30"/>
+                    <a:stretch>
+                      <a:fillRect/>
+                    </a:stretch>
+                  </pic:blipFill>
+                  <pic:spPr>
+                    <a:xfrm>
+                      <a:off x="0" y="0"/>
+                      <a:ext cx="5253355" cy="2754630"/>
+                    </a:xfrm>
+                    <a:prstGeom prst="rect">
+                      <a:avLst/>
+                    </a:prstGeom>
+                  </pic:spPr>
+                </pic:pic>
+              </a:graphicData>
+            </a:graphic>
+          </wp:inline>
+        </w:drawing>
+      </w:r>
+    </w:p>
+    <w:p>
+      <w:pPr>
+        <w:pStyle w:val="ListParagraph"/>
+        <w:numPr>
+          <w:ilvl w:val="1"/>
+          <w:numId w:val="28"/>
+        </w:numPr>
+        <w:spacing w:line="360" w:lineRule="auto"/>
+        <w:ind w:left="851"/>
+        <w:jc w:val="both"/>
+        <w:rPr>
+          <w:rFonts w:ascii="Times New Roman" w:hAnsi="Times New Roman" w:cs="Times New Roman"/>
+          <w:noProof/>
+          <w:sz w:val="24"/>
+          <w:szCs w:val="24"/>
+          <w:lang w:val="id-ID"/>
+        </w:rPr>
+      </w:pPr>
+      <w:r>
+        <w:rPr>
+          <w:rFonts w:ascii="Times New Roman" w:hAnsi="Times New Roman" w:cs="Times New Roman"/>
+          <w:noProof/>
+          <w:sz w:val="24"/>
+          <w:szCs w:val="24"/>
+          <w:lang w:val="id-ID"/>
+        </w:rPr>
+        <w:t>Admin dan User Mengupdate</w:t>
+      </w:r>
+    </w:p>
+    <w:p>
+      <w:pPr>
+        <w:spacing w:line="360" w:lineRule="auto"/>
+        <w:ind w:left="851"/>
+        <w:jc w:val="both"/>
+        <w:rPr>
+          <w:rFonts w:ascii="Times New Roman" w:hAnsi="Times New Roman" w:cs="Times New Roman"/>
+          <w:noProof/>
+          <w:sz w:val="24"/>
+          <w:szCs w:val="24"/>
+          <w:lang w:val="id-ID"/>
+        </w:rPr>
+      </w:pPr>
+      <w:r>
+        <w:rPr>
+          <w:rFonts w:ascii="Times New Roman" w:hAnsi="Times New Roman" w:cs="Times New Roman"/>
+          <w:noProof/>
+          <w:sz w:val="24"/>
+          <w:szCs w:val="24"/>
+        </w:rPr>
+        <w:drawing>
+          <wp:inline distT="0" distB="0" distL="0" distR="0" wp14:anchorId="6FE00822" wp14:editId="00A4E416">
+            <wp:extent cx="5253355" cy="3522980"/>
+            <wp:effectExtent l="0" t="0" r="4445" b="1270"/>
+            <wp:docPr id="459" name="Picture 459"/>
+            <wp:cNvGraphicFramePr>
+              <a:graphicFrameLocks xmlns:a="http://schemas.openxmlformats.org/drawingml/2006/main" noChangeAspect="1"/>
+            </wp:cNvGraphicFramePr>
+            <a:graphic xmlns:a="http://schemas.openxmlformats.org/drawingml/2006/main">
+              <a:graphicData uri="http://schemas.openxmlformats.org/drawingml/2006/picture">
+                <pic:pic xmlns:pic="http://schemas.openxmlformats.org/drawingml/2006/picture">
+                  <pic:nvPicPr>
+                    <pic:cNvPr id="1" name=""/>
+                    <pic:cNvPicPr/>
+                  </pic:nvPicPr>
+                  <pic:blipFill>
+                    <a:blip r:embed="rId31"/>
+                    <a:stretch>
+                      <a:fillRect/>
+                    </a:stretch>
+                  </pic:blipFill>
+                  <pic:spPr>
+                    <a:xfrm>
+                      <a:off x="0" y="0"/>
+                      <a:ext cx="5253355" cy="3522980"/>
+                    </a:xfrm>
+                    <a:prstGeom prst="rect">
+                      <a:avLst/>
+                    </a:prstGeom>
+                  </pic:spPr>
+                </pic:pic>
+              </a:graphicData>
+            </a:graphic>
+          </wp:inline>
+        </w:drawing>
+      </w:r>
+    </w:p>
+    <w:p>
+      <w:pPr>
+        <w:pStyle w:val="ListParagraph"/>
+        <w:numPr>
+          <w:ilvl w:val="1"/>
+          <w:numId w:val="28"/>
+        </w:numPr>
+        <w:spacing w:line="360" w:lineRule="auto"/>
+        <w:ind w:left="851"/>
+        <w:jc w:val="both"/>
+        <w:rPr>
+          <w:rFonts w:ascii="Times New Roman" w:hAnsi="Times New Roman" w:cs="Times New Roman"/>
+          <w:noProof/>
+          <w:sz w:val="24"/>
+          <w:szCs w:val="24"/>
+          <w:lang w:val="id-ID"/>
+        </w:rPr>
+      </w:pPr>
+      <w:r>
+        <w:rPr>
+          <w:rFonts w:ascii="Times New Roman" w:hAnsi="Times New Roman" w:cs="Times New Roman"/>
+          <w:noProof/>
+          <w:sz w:val="24"/>
+          <w:szCs w:val="24"/>
+          <w:lang w:val="id-ID"/>
+        </w:rPr>
+        <w:t xml:space="preserve">Admin dan User Menghapus </w:t>
+      </w:r>
+    </w:p>
+    <w:p>
+      <w:pPr>
+        <w:spacing w:line="360" w:lineRule="auto"/>
+        <w:jc w:val="both"/>
+        <w:rPr>
+          <w:rFonts w:ascii="Times New Roman" w:hAnsi="Times New Roman" w:cs="Times New Roman"/>
+          <w:noProof/>
+          <w:sz w:val="24"/>
+          <w:szCs w:val="24"/>
+          <w:lang w:val="id-ID"/>
+        </w:rPr>
+      </w:pPr>
+      <w:r>
+        <w:rPr>
+          <w:rFonts w:ascii="Times New Roman" w:hAnsi="Times New Roman" w:cs="Times New Roman"/>
+          <w:noProof/>
+          <w:sz w:val="24"/>
+          <w:szCs w:val="24"/>
+        </w:rPr>
+        <w:lastRenderedPageBreak/>
+        <w:drawing>
+          <wp:inline distT="0" distB="0" distL="0" distR="0" wp14:anchorId="50CECA7A" wp14:editId="283A83CA">
+            <wp:extent cx="5253355" cy="1926590"/>
+            <wp:effectExtent l="0" t="0" r="4445" b="0"/>
+            <wp:docPr id="460" name="Picture 460"/>
+            <wp:cNvGraphicFramePr>
+              <a:graphicFrameLocks xmlns:a="http://schemas.openxmlformats.org/drawingml/2006/main" noChangeAspect="1"/>
+            </wp:cNvGraphicFramePr>
+            <a:graphic xmlns:a="http://schemas.openxmlformats.org/drawingml/2006/main">
+              <a:graphicData uri="http://schemas.openxmlformats.org/drawingml/2006/picture">
+                <pic:pic xmlns:pic="http://schemas.openxmlformats.org/drawingml/2006/picture">
+                  <pic:nvPicPr>
+                    <pic:cNvPr id="1" name=""/>
+                    <pic:cNvPicPr/>
+                  </pic:nvPicPr>
+                  <pic:blipFill>
+                    <a:blip r:embed="rId32"/>
+                    <a:stretch>
+                      <a:fillRect/>
+                    </a:stretch>
+                  </pic:blipFill>
+                  <pic:spPr>
+                    <a:xfrm>
+                      <a:off x="0" y="0"/>
                       <a:ext cx="5253355" cy="1926590"/>
                     </a:xfrm>
                     <a:prstGeom prst="rect">
@@ -35643,7 +35998,7 @@
                     <pic:cNvPicPr/>
                   </pic:nvPicPr>
                   <pic:blipFill>
-                    <a:blip r:embed="rId27"/>
+                    <a:blip r:embed="rId33"/>
                     <a:stretch>
                       <a:fillRect/>
                     </a:stretch>
@@ -47136,7 +47491,7 @@
 </file>
 
 <file path=customXml/itemProps1.xml><?xml version="1.0" encoding="utf-8"?>
-<ds:datastoreItem xmlns:ds="http://schemas.openxmlformats.org/officeDocument/2006/customXml" ds:itemID="{10A707CA-75EA-4E3D-936D-BC4E2D719F83}">
+<ds:datastoreItem xmlns:ds="http://schemas.openxmlformats.org/officeDocument/2006/customXml" ds:itemID="{43026A20-D606-4EFD-BAB5-4D6C14415F7E}">
   <ds:schemaRefs>
     <ds:schemaRef ds:uri="http://schemas.openxmlformats.org/officeDocument/2006/bibliography"/>
   </ds:schemaRefs>

--- a/SKRIPSI.docx
+++ b/SKRIPSI.docx
@@ -21516,7 +21516,7 @@
           <wp:inline distT="0" distB="0" distL="0" distR="0">
             <wp:extent cx="5252085" cy="3869586"/>
             <wp:effectExtent l="0" t="0" r="0" b="0"/>
-            <wp:docPr id="28" name="Picture 28"/>
+            <wp:docPr id="34" name="Picture 34"/>
             <wp:cNvGraphicFramePr>
               <a:graphicFrameLocks xmlns:a="http://schemas.openxmlformats.org/drawingml/2006/main" noChangeAspect="1"/>
             </wp:cNvGraphicFramePr>
@@ -21524,7 +21524,7 @@
               <a:graphicData uri="http://schemas.openxmlformats.org/drawingml/2006/picture">
                 <pic:pic xmlns:pic="http://schemas.openxmlformats.org/drawingml/2006/picture">
                   <pic:nvPicPr>
-                    <pic:cNvPr id="0" name="Picture 7"/>
+                    <pic:cNvPr id="0" name="Picture 1"/>
                     <pic:cNvPicPr>
                       <a:picLocks noChangeAspect="1" noChangeArrowheads="1"/>
                     </pic:cNvPicPr>
@@ -27767,8 +27767,16 @@
                 <w:sz w:val="24"/>
                 <w:szCs w:val="24"/>
               </w:rPr>
+              <w:t xml:space="preserve">Sistem menampilkan </w:t>
+            </w:r>
+            <w:r>
+              <w:rPr>
+                <w:rFonts w:ascii="Times New Roman" w:hAnsi="Times New Roman" w:cs="Times New Roman"/>
+                <w:sz w:val="24"/>
+                <w:szCs w:val="24"/>
+              </w:rPr>
               <w:lastRenderedPageBreak/>
-              <w:t>Sistem menampilkan detail dari event yang dipilih</w:t>
+              <w:t>detail dari event yang dipilih</w:t>
             </w:r>
           </w:p>
           <w:p>
@@ -28314,19 +28322,20 @@
             <w:r>
               <w:rPr>
                 <w:rFonts w:ascii="Times New Roman" w:hAnsi="Times New Roman" w:cs="Times New Roman"/>
-                <w:sz w:val="24"/>
-                <w:szCs w:val="24"/>
-              </w:rPr>
-              <w:t xml:space="preserve">Admin, </w:t>
-            </w:r>
-            <w:r>
-              <w:rPr>
-                <w:rFonts w:ascii="Times New Roman" w:hAnsi="Times New Roman" w:cs="Times New Roman"/>
                 <w:i/>
                 <w:sz w:val="24"/>
                 <w:szCs w:val="24"/>
               </w:rPr>
-              <w:t>guest</w:t>
+              <w:t>G</w:t>
+            </w:r>
+            <w:r>
+              <w:rPr>
+                <w:rFonts w:ascii="Times New Roman" w:hAnsi="Times New Roman" w:cs="Times New Roman"/>
+                <w:i/>
+                <w:sz w:val="24"/>
+                <w:szCs w:val="24"/>
+              </w:rPr>
+              <w:t>uest</w:t>
             </w:r>
           </w:p>
         </w:tc>
@@ -28635,13 +28644,111 @@
           </w:tcPr>
           <w:p>
             <w:pPr>
-              <w:ind w:left="411" w:hanging="411"/>
-              <w:rPr>
-                <w:rFonts w:ascii="Times New Roman" w:hAnsi="Times New Roman" w:cs="Times New Roman"/>
-                <w:sz w:val="24"/>
-                <w:szCs w:val="24"/>
-              </w:rPr>
-            </w:pPr>
+              <w:pStyle w:val="ListParagraph"/>
+              <w:numPr>
+                <w:ilvl w:val="0"/>
+                <w:numId w:val="55"/>
+              </w:numPr>
+              <w:ind w:left="321"/>
+              <w:rPr>
+                <w:rFonts w:ascii="Times New Roman" w:hAnsi="Times New Roman" w:cs="Times New Roman"/>
+                <w:sz w:val="24"/>
+                <w:szCs w:val="24"/>
+              </w:rPr>
+            </w:pPr>
+            <w:r>
+              <w:rPr>
+                <w:rFonts w:ascii="Times New Roman" w:hAnsi="Times New Roman" w:cs="Times New Roman"/>
+                <w:i/>
+                <w:sz w:val="24"/>
+                <w:szCs w:val="24"/>
+              </w:rPr>
+              <w:t>G</w:t>
+            </w:r>
+            <w:r>
+              <w:rPr>
+                <w:rFonts w:ascii="Times New Roman" w:hAnsi="Times New Roman" w:cs="Times New Roman"/>
+                <w:i/>
+                <w:sz w:val="24"/>
+                <w:szCs w:val="24"/>
+              </w:rPr>
+              <w:t xml:space="preserve">uest </w:t>
+            </w:r>
+            <w:r>
+              <w:rPr>
+                <w:rFonts w:ascii="Times New Roman" w:hAnsi="Times New Roman" w:cs="Times New Roman"/>
+                <w:sz w:val="24"/>
+                <w:szCs w:val="24"/>
+              </w:rPr>
+              <w:t>memilih pilihan melihat tiket</w:t>
+            </w:r>
+            <w:r>
+              <w:rPr>
+                <w:rFonts w:ascii="Times New Roman" w:hAnsi="Times New Roman" w:cs="Times New Roman"/>
+                <w:sz w:val="24"/>
+                <w:szCs w:val="24"/>
+              </w:rPr>
+              <w:t xml:space="preserve"> yang telah dipesan</w:t>
+            </w:r>
+          </w:p>
+          <w:p>
+            <w:pPr>
+              <w:rPr>
+                <w:rFonts w:ascii="Times New Roman" w:hAnsi="Times New Roman" w:cs="Times New Roman"/>
+                <w:sz w:val="24"/>
+                <w:szCs w:val="24"/>
+              </w:rPr>
+            </w:pPr>
+          </w:p>
+          <w:p>
+            <w:pPr>
+              <w:rPr>
+                <w:rFonts w:ascii="Times New Roman" w:hAnsi="Times New Roman" w:cs="Times New Roman"/>
+                <w:sz w:val="24"/>
+                <w:szCs w:val="24"/>
+              </w:rPr>
+            </w:pPr>
+          </w:p>
+          <w:p>
+            <w:pPr>
+              <w:rPr>
+                <w:rFonts w:ascii="Times New Roman" w:hAnsi="Times New Roman" w:cs="Times New Roman"/>
+                <w:sz w:val="24"/>
+                <w:szCs w:val="24"/>
+              </w:rPr>
+            </w:pPr>
+          </w:p>
+          <w:p>
+            <w:pPr>
+              <w:rPr>
+                <w:rFonts w:ascii="Times New Roman" w:hAnsi="Times New Roman" w:cs="Times New Roman"/>
+                <w:sz w:val="24"/>
+                <w:szCs w:val="24"/>
+              </w:rPr>
+            </w:pPr>
+          </w:p>
+          <w:p>
+            <w:pPr>
+              <w:pStyle w:val="ListParagraph"/>
+              <w:numPr>
+                <w:ilvl w:val="0"/>
+                <w:numId w:val="57"/>
+              </w:numPr>
+              <w:ind w:left="321"/>
+              <w:rPr>
+                <w:rFonts w:ascii="Times New Roman" w:hAnsi="Times New Roman" w:cs="Times New Roman"/>
+                <w:sz w:val="24"/>
+                <w:szCs w:val="24"/>
+              </w:rPr>
+            </w:pPr>
+            <w:r>
+              <w:rPr>
+                <w:rFonts w:ascii="Times New Roman" w:hAnsi="Times New Roman" w:cs="Times New Roman"/>
+                <w:sz w:val="24"/>
+                <w:szCs w:val="24"/>
+              </w:rPr>
+              <w:t>Guest memilih pilihan cetak tiket</w:t>
+            </w:r>
           </w:p>
         </w:tc>
         <w:tc>
@@ -28657,6 +28764,115 @@
                 <w:szCs w:val="24"/>
               </w:rPr>
             </w:pPr>
+          </w:p>
+          <w:p>
+            <w:pPr>
+              <w:ind w:left="462" w:hanging="450"/>
+              <w:rPr>
+                <w:rFonts w:ascii="Times New Roman" w:hAnsi="Times New Roman" w:cs="Times New Roman"/>
+                <w:sz w:val="24"/>
+                <w:szCs w:val="24"/>
+              </w:rPr>
+            </w:pPr>
+          </w:p>
+          <w:p>
+            <w:pPr>
+              <w:ind w:left="462" w:hanging="450"/>
+              <w:rPr>
+                <w:rFonts w:ascii="Times New Roman" w:hAnsi="Times New Roman" w:cs="Times New Roman"/>
+                <w:sz w:val="24"/>
+                <w:szCs w:val="24"/>
+              </w:rPr>
+            </w:pPr>
+          </w:p>
+          <w:p>
+            <w:pPr>
+              <w:pStyle w:val="ListParagraph"/>
+              <w:numPr>
+                <w:ilvl w:val="0"/>
+                <w:numId w:val="56"/>
+              </w:numPr>
+              <w:ind w:left="372"/>
+              <w:rPr>
+                <w:rFonts w:ascii="Times New Roman" w:hAnsi="Times New Roman" w:cs="Times New Roman"/>
+                <w:sz w:val="24"/>
+                <w:szCs w:val="24"/>
+              </w:rPr>
+            </w:pPr>
+            <w:r>
+              <w:rPr>
+                <w:rFonts w:ascii="Times New Roman" w:hAnsi="Times New Roman" w:cs="Times New Roman"/>
+                <w:sz w:val="24"/>
+                <w:szCs w:val="24"/>
+              </w:rPr>
+              <w:t xml:space="preserve">Sistem menammpilkan list tiket yang sudah dipesan </w:t>
+            </w:r>
+            <w:r>
+              <w:rPr>
+                <w:rFonts w:ascii="Times New Roman" w:hAnsi="Times New Roman" w:cs="Times New Roman"/>
+                <w:sz w:val="24"/>
+                <w:szCs w:val="24"/>
+              </w:rPr>
+              <w:t xml:space="preserve">dan dilunasi </w:t>
+            </w:r>
+            <w:r>
+              <w:rPr>
+                <w:rFonts w:ascii="Times New Roman" w:hAnsi="Times New Roman" w:cs="Times New Roman"/>
+                <w:sz w:val="24"/>
+                <w:szCs w:val="24"/>
+              </w:rPr>
+              <w:t>user tersebut</w:t>
+            </w:r>
+          </w:p>
+          <w:p>
+            <w:pPr>
+              <w:rPr>
+                <w:rFonts w:ascii="Times New Roman" w:hAnsi="Times New Roman" w:cs="Times New Roman"/>
+                <w:sz w:val="24"/>
+                <w:szCs w:val="24"/>
+              </w:rPr>
+            </w:pPr>
+          </w:p>
+          <w:p>
+            <w:pPr>
+              <w:rPr>
+                <w:rFonts w:ascii="Times New Roman" w:hAnsi="Times New Roman" w:cs="Times New Roman"/>
+                <w:sz w:val="24"/>
+                <w:szCs w:val="24"/>
+              </w:rPr>
+            </w:pPr>
+          </w:p>
+          <w:p>
+            <w:pPr>
+              <w:pStyle w:val="ListParagraph"/>
+              <w:numPr>
+                <w:ilvl w:val="0"/>
+                <w:numId w:val="58"/>
+              </w:numPr>
+              <w:ind w:left="372"/>
+              <w:rPr>
+                <w:rFonts w:ascii="Times New Roman" w:hAnsi="Times New Roman" w:cs="Times New Roman"/>
+                <w:sz w:val="24"/>
+                <w:szCs w:val="24"/>
+              </w:rPr>
+            </w:pPr>
+            <w:r>
+              <w:rPr>
+                <w:rFonts w:ascii="Times New Roman" w:hAnsi="Times New Roman" w:cs="Times New Roman"/>
+                <w:sz w:val="24"/>
+                <w:szCs w:val="24"/>
+              </w:rPr>
+              <w:t xml:space="preserve">Sistem mengubah tiket </w:t>
+            </w:r>
+            <w:r>
+              <w:rPr>
+                <w:rFonts w:ascii="Times New Roman" w:hAnsi="Times New Roman" w:cs="Times New Roman"/>
+                <w:sz w:val="24"/>
+                <w:szCs w:val="24"/>
+              </w:rPr>
+              <w:lastRenderedPageBreak/>
+              <w:t>ke dalam format pdf</w:t>
+            </w:r>
           </w:p>
         </w:tc>
       </w:tr>
@@ -28679,6 +28895,7 @@
                 <w:sz w:val="24"/>
                 <w:szCs w:val="24"/>
               </w:rPr>
+              <w:lastRenderedPageBreak/>
               <w:t>Alur alternatif</w:t>
             </w:r>
           </w:p>
@@ -28779,6 +28996,30 @@
                 <w:szCs w:val="24"/>
               </w:rPr>
             </w:pPr>
+            <w:r>
+              <w:rPr>
+                <w:rFonts w:ascii="Times New Roman" w:hAnsi="Times New Roman" w:cs="Times New Roman"/>
+                <w:sz w:val="24"/>
+                <w:szCs w:val="24"/>
+              </w:rPr>
+              <w:t xml:space="preserve">Tiket sudah </w:t>
+            </w:r>
+            <w:r>
+              <w:rPr>
+                <w:rFonts w:ascii="Times New Roman" w:hAnsi="Times New Roman" w:cs="Times New Roman"/>
+                <w:sz w:val="24"/>
+                <w:szCs w:val="24"/>
+              </w:rPr>
+              <w:t>dipesan dan lunas</w:t>
+            </w:r>
+            <w:r>
+              <w:rPr>
+                <w:rFonts w:ascii="Times New Roman" w:hAnsi="Times New Roman" w:cs="Times New Roman"/>
+                <w:sz w:val="24"/>
+                <w:szCs w:val="24"/>
+              </w:rPr>
+              <w:t>.</w:t>
+            </w:r>
           </w:p>
         </w:tc>
       </w:tr>
@@ -28804,8 +29045,62 @@
           <w:i w:val="0"/>
           <w:color w:val="000000" w:themeColor="text1"/>
         </w:rPr>
-        <w:lastRenderedPageBreak/>
         <w:t xml:space="preserve">Diagram Aktivitas: Mencetak Tiket </w:t>
+      </w:r>
+    </w:p>
+    <w:p>
+      <w:r>
+        <w:rPr>
+          <w:noProof/>
+        </w:rPr>
+        <w:drawing>
+          <wp:inline distT="0" distB="0" distL="0" distR="0">
+            <wp:extent cx="5252085" cy="3957292"/>
+            <wp:effectExtent l="0" t="0" r="0" b="0"/>
+            <wp:docPr id="35" name="Picture 35"/>
+            <wp:cNvGraphicFramePr>
+              <a:graphicFrameLocks xmlns:a="http://schemas.openxmlformats.org/drawingml/2006/main" noChangeAspect="1"/>
+            </wp:cNvGraphicFramePr>
+            <a:graphic xmlns:a="http://schemas.openxmlformats.org/drawingml/2006/main">
+              <a:graphicData uri="http://schemas.openxmlformats.org/drawingml/2006/picture">
+                <pic:pic xmlns:pic="http://schemas.openxmlformats.org/drawingml/2006/picture">
+                  <pic:nvPicPr>
+                    <pic:cNvPr id="0" name="Picture 2"/>
+                    <pic:cNvPicPr>
+                      <a:picLocks noChangeAspect="1" noChangeArrowheads="1"/>
+                    </pic:cNvPicPr>
+                  </pic:nvPicPr>
+                  <pic:blipFill>
+                    <a:blip r:embed="rId15">
+                      <a:extLst>
+                        <a:ext uri="{28A0092B-C50C-407E-A947-70E740481C1C}">
+                          <a14:useLocalDpi xmlns:a14="http://schemas.microsoft.com/office/drawing/2010/main" val="0"/>
+                        </a:ext>
+                      </a:extLst>
+                    </a:blip>
+                    <a:srcRect/>
+                    <a:stretch>
+                      <a:fillRect/>
+                    </a:stretch>
+                  </pic:blipFill>
+                  <pic:spPr bwMode="auto">
+                    <a:xfrm>
+                      <a:off x="0" y="0"/>
+                      <a:ext cx="5252085" cy="3957292"/>
+                    </a:xfrm>
+                    <a:prstGeom prst="rect">
+                      <a:avLst/>
+                    </a:prstGeom>
+                    <a:noFill/>
+                    <a:ln>
+                      <a:noFill/>
+                    </a:ln>
+                  </pic:spPr>
+                </pic:pic>
+              </a:graphicData>
+            </a:graphic>
+          </wp:inline>
+        </w:drawing>
       </w:r>
     </w:p>
     <w:p>
@@ -28828,8 +29123,66 @@
           <w:i w:val="0"/>
           <w:color w:val="000000" w:themeColor="text1"/>
         </w:rPr>
+        <w:lastRenderedPageBreak/>
         <w:t>Diagram Sekuens: Mencetak Tiket</w:t>
       </w:r>
+    </w:p>
+    <w:p>
+      <w:r>
+        <w:rPr>
+          <w:noProof/>
+        </w:rPr>
+        <w:drawing>
+          <wp:inline distT="0" distB="0" distL="0" distR="0">
+            <wp:extent cx="5252085" cy="3504318"/>
+            <wp:effectExtent l="0" t="0" r="0" b="0"/>
+            <wp:docPr id="28" name="Picture 28"/>
+            <wp:cNvGraphicFramePr>
+              <a:graphicFrameLocks xmlns:a="http://schemas.openxmlformats.org/drawingml/2006/main" noChangeAspect="1"/>
+            </wp:cNvGraphicFramePr>
+            <a:graphic xmlns:a="http://schemas.openxmlformats.org/drawingml/2006/main">
+              <a:graphicData uri="http://schemas.openxmlformats.org/drawingml/2006/picture">
+                <pic:pic xmlns:pic="http://schemas.openxmlformats.org/drawingml/2006/picture">
+                  <pic:nvPicPr>
+                    <pic:cNvPr id="0" name="Picture 1"/>
+                    <pic:cNvPicPr>
+                      <a:picLocks noChangeAspect="1" noChangeArrowheads="1"/>
+                    </pic:cNvPicPr>
+                  </pic:nvPicPr>
+                  <pic:blipFill>
+                    <a:blip r:embed="rId16">
+                      <a:extLst>
+                        <a:ext uri="{28A0092B-C50C-407E-A947-70E740481C1C}">
+                          <a14:useLocalDpi xmlns:a14="http://schemas.microsoft.com/office/drawing/2010/main" val="0"/>
+                        </a:ext>
+                      </a:extLst>
+                    </a:blip>
+                    <a:srcRect/>
+                    <a:stretch>
+                      <a:fillRect/>
+                    </a:stretch>
+                  </pic:blipFill>
+                  <pic:spPr bwMode="auto">
+                    <a:xfrm>
+                      <a:off x="0" y="0"/>
+                      <a:ext cx="5252085" cy="3504318"/>
+                    </a:xfrm>
+                    <a:prstGeom prst="rect">
+                      <a:avLst/>
+                    </a:prstGeom>
+                    <a:noFill/>
+                    <a:ln>
+                      <a:noFill/>
+                    </a:ln>
+                  </pic:spPr>
+                </pic:pic>
+              </a:graphicData>
+            </a:graphic>
+          </wp:inline>
+        </w:drawing>
+      </w:r>
+      <w:bookmarkStart w:id="24" w:name="_GoBack"/>
+      <w:bookmarkEnd w:id="24"/>
     </w:p>
     <w:p>
       <w:pPr>
@@ -29691,6 +30044,7 @@
                 <w:sz w:val="24"/>
                 <w:szCs w:val="24"/>
               </w:rPr>
+              <w:lastRenderedPageBreak/>
               <w:t>Sistem menampilkan form review event</w:t>
             </w:r>
           </w:p>
@@ -29808,6 +30162,7 @@
                 <w:sz w:val="24"/>
                 <w:szCs w:val="24"/>
               </w:rPr>
+              <w:lastRenderedPageBreak/>
               <w:t>Alur alternatif</w:t>
             </w:r>
           </w:p>
@@ -29933,7 +30288,6 @@
           <w:i w:val="0"/>
           <w:color w:val="000000" w:themeColor="text1"/>
         </w:rPr>
-        <w:lastRenderedPageBreak/>
         <w:t xml:space="preserve">Diagram Aktivitas: </w:t>
       </w:r>
       <w:r>
@@ -29976,7 +30330,7 @@
                     </pic:cNvPicPr>
                   </pic:nvPicPr>
                   <pic:blipFill>
-                    <a:blip r:embed="rId15">
+                    <a:blip r:embed="rId17">
                       <a:extLst>
                         <a:ext uri="{28A0092B-C50C-407E-A947-70E740481C1C}">
                           <a14:useLocalDpi xmlns:a14="http://schemas.microsoft.com/office/drawing/2010/main" val="0"/>
@@ -30055,7 +30409,7 @@
                     </pic:cNvPicPr>
                   </pic:nvPicPr>
                   <pic:blipFill>
-                    <a:blip r:embed="rId16">
+                    <a:blip r:embed="rId18">
                       <a:extLst>
                         <a:ext uri="{28A0092B-C50C-407E-A947-70E740481C1C}">
                           <a14:useLocalDpi xmlns:a14="http://schemas.microsoft.com/office/drawing/2010/main" val="0"/>
@@ -31200,8 +31554,16 @@
                 <w:sz w:val="24"/>
                 <w:szCs w:val="24"/>
               </w:rPr>
+              <w:t xml:space="preserve">7.3. Admin menekan </w:t>
+            </w:r>
+            <w:r>
+              <w:rPr>
+                <w:rFonts w:ascii="Times New Roman" w:hAnsi="Times New Roman" w:cs="Times New Roman"/>
+                <w:sz w:val="24"/>
+                <w:szCs w:val="24"/>
+              </w:rPr>
               <w:lastRenderedPageBreak/>
-              <w:t>7.3. Admin menekan tombol perbaharui</w:t>
+              <w:t>tombol perbaharui</w:t>
             </w:r>
             <w:r>
               <w:rPr>
@@ -31280,7 +31642,7 @@
                 <w:sz w:val="24"/>
                 <w:szCs w:val="24"/>
               </w:rPr>
-              <w:t xml:space="preserve"> yang sudah ada beserta 3 pilihan pengelolaan </w:t>
+              <w:t xml:space="preserve"> yang sudah ada beserta 3 pilihan pengelolaan event (menambah, </w:t>
             </w:r>
             <w:r>
               <w:rPr>
@@ -31289,7 +31651,7 @@
                 <w:szCs w:val="24"/>
               </w:rPr>
               <w:lastRenderedPageBreak/>
-              <w:t>event (menambah, menghapus, memperbaharui)</w:t>
+              <w:t>menghapus, memperbaharui)</w:t>
             </w:r>
           </w:p>
           <w:p>
@@ -32141,7 +32503,7 @@
                     </pic:cNvPicPr>
                   </pic:nvPicPr>
                   <pic:blipFill>
-                    <a:blip r:embed="rId17">
+                    <a:blip r:embed="rId19">
                       <a:extLst>
                         <a:ext uri="{28A0092B-C50C-407E-A947-70E740481C1C}">
                           <a14:useLocalDpi xmlns:a14="http://schemas.microsoft.com/office/drawing/2010/main" val="0"/>
@@ -32220,7 +32582,7 @@
                     </pic:cNvPicPr>
                   </pic:nvPicPr>
                   <pic:blipFill>
-                    <a:blip r:embed="rId18">
+                    <a:blip r:embed="rId20">
                       <a:extLst>
                         <a:ext uri="{28A0092B-C50C-407E-A947-70E740481C1C}">
                           <a14:useLocalDpi xmlns:a14="http://schemas.microsoft.com/office/drawing/2010/main" val="0"/>
@@ -33474,7 +33836,7 @@
                     </pic:cNvPicPr>
                   </pic:nvPicPr>
                   <pic:blipFill>
-                    <a:blip r:embed="rId19">
+                    <a:blip r:embed="rId21">
                       <a:extLst>
                         <a:ext uri="{28A0092B-C50C-407E-A947-70E740481C1C}">
                           <a14:useLocalDpi xmlns:a14="http://schemas.microsoft.com/office/drawing/2010/main" val="0"/>
@@ -33553,7 +33915,7 @@
                     </pic:cNvPicPr>
                   </pic:nvPicPr>
                   <pic:blipFill>
-                    <a:blip r:embed="rId20">
+                    <a:blip r:embed="rId22">
                       <a:extLst>
                         <a:ext uri="{28A0092B-C50C-407E-A947-70E740481C1C}">
                           <a14:useLocalDpi xmlns:a14="http://schemas.microsoft.com/office/drawing/2010/main" val="0"/>
@@ -33584,8 +33946,6 @@
           </wp:inline>
         </w:drawing>
       </w:r>
-      <w:bookmarkStart w:id="24" w:name="_GoBack"/>
-      <w:bookmarkEnd w:id="24"/>
     </w:p>
     <w:p>
       <w:pPr>
@@ -33953,623 +34313,6 @@
             <wp:extent cx="5210175" cy="3219450"/>
             <wp:effectExtent l="0" t="0" r="9525" b="0"/>
             <wp:docPr id="21" name="Picture 21"/>
-            <wp:cNvGraphicFramePr>
-              <a:graphicFrameLocks xmlns:a="http://schemas.openxmlformats.org/drawingml/2006/main" noChangeAspect="1"/>
-            </wp:cNvGraphicFramePr>
-            <a:graphic xmlns:a="http://schemas.openxmlformats.org/drawingml/2006/main">
-              <a:graphicData uri="http://schemas.openxmlformats.org/drawingml/2006/picture">
-                <pic:pic xmlns:pic="http://schemas.openxmlformats.org/drawingml/2006/picture">
-                  <pic:nvPicPr>
-                    <pic:cNvPr id="1" name=""/>
-                    <pic:cNvPicPr/>
-                  </pic:nvPicPr>
-                  <pic:blipFill>
-                    <a:blip r:embed="rId21"/>
-                    <a:stretch>
-                      <a:fillRect/>
-                    </a:stretch>
-                  </pic:blipFill>
-                  <pic:spPr>
-                    <a:xfrm>
-                      <a:off x="0" y="0"/>
-                      <a:ext cx="5210175" cy="3219450"/>
-                    </a:xfrm>
-                    <a:prstGeom prst="rect">
-                      <a:avLst/>
-                    </a:prstGeom>
-                  </pic:spPr>
-                </pic:pic>
-              </a:graphicData>
-            </a:graphic>
-          </wp:inline>
-        </w:drawing>
-      </w:r>
-    </w:p>
-    <w:p>
-      <w:pPr>
-        <w:pStyle w:val="ListParagraph"/>
-        <w:spacing w:line="360" w:lineRule="auto"/>
-        <w:ind w:left="284"/>
-        <w:jc w:val="both"/>
-        <w:rPr>
-          <w:rFonts w:ascii="Times New Roman" w:hAnsi="Times New Roman" w:cs="Times New Roman"/>
-          <w:noProof/>
-          <w:sz w:val="24"/>
-          <w:szCs w:val="24"/>
-          <w:lang w:val="id-ID"/>
-        </w:rPr>
-      </w:pPr>
-      <w:bookmarkStart w:id="25" w:name="_Toc432358656"/>
-      <w:r>
-        <w:rPr>
-          <w:rFonts w:ascii="Times New Roman" w:hAnsi="Times New Roman" w:cs="Times New Roman"/>
-          <w:noProof/>
-          <w:sz w:val="24"/>
-          <w:szCs w:val="24"/>
-          <w:lang w:val="id-ID"/>
-        </w:rPr>
-        <w:t xml:space="preserve">Gambar </w:t>
-      </w:r>
-      <w:r>
-        <w:rPr>
-          <w:rFonts w:ascii="Times New Roman" w:hAnsi="Times New Roman" w:cs="Times New Roman"/>
-          <w:noProof/>
-          <w:sz w:val="24"/>
-          <w:szCs w:val="24"/>
-          <w:lang w:val="id-ID"/>
-        </w:rPr>
-        <w:fldChar w:fldCharType="begin"/>
-      </w:r>
-      <w:r>
-        <w:rPr>
-          <w:rFonts w:ascii="Times New Roman" w:hAnsi="Times New Roman" w:cs="Times New Roman"/>
-          <w:noProof/>
-          <w:sz w:val="24"/>
-          <w:szCs w:val="24"/>
-          <w:lang w:val="id-ID"/>
-        </w:rPr>
-        <w:instrText xml:space="preserve"> STYLEREF 1 \s </w:instrText>
-      </w:r>
-      <w:r>
-        <w:rPr>
-          <w:rFonts w:ascii="Times New Roman" w:hAnsi="Times New Roman" w:cs="Times New Roman"/>
-          <w:noProof/>
-          <w:sz w:val="24"/>
-          <w:szCs w:val="24"/>
-          <w:lang w:val="id-ID"/>
-        </w:rPr>
-        <w:fldChar w:fldCharType="separate"/>
-      </w:r>
-      <w:r>
-        <w:rPr>
-          <w:rFonts w:ascii="Times New Roman" w:hAnsi="Times New Roman" w:cs="Times New Roman"/>
-          <w:noProof/>
-          <w:sz w:val="24"/>
-          <w:szCs w:val="24"/>
-          <w:lang w:val="id-ID"/>
-        </w:rPr>
-        <w:t>4</w:t>
-      </w:r>
-      <w:r>
-        <w:rPr>
-          <w:rFonts w:ascii="Times New Roman" w:hAnsi="Times New Roman" w:cs="Times New Roman"/>
-          <w:noProof/>
-          <w:sz w:val="24"/>
-          <w:szCs w:val="24"/>
-          <w:lang w:val="id-ID"/>
-        </w:rPr>
-        <w:fldChar w:fldCharType="end"/>
-      </w:r>
-      <w:r>
-        <w:rPr>
-          <w:rFonts w:ascii="Times New Roman" w:hAnsi="Times New Roman" w:cs="Times New Roman"/>
-          <w:noProof/>
-          <w:sz w:val="24"/>
-          <w:szCs w:val="24"/>
-          <w:lang w:val="id-ID"/>
-        </w:rPr>
-        <w:t>.</w:t>
-      </w:r>
-      <w:r>
-        <w:rPr>
-          <w:rFonts w:ascii="Times New Roman" w:hAnsi="Times New Roman" w:cs="Times New Roman"/>
-          <w:noProof/>
-          <w:sz w:val="24"/>
-          <w:szCs w:val="24"/>
-          <w:lang w:val="id-ID"/>
-        </w:rPr>
-        <w:fldChar w:fldCharType="begin"/>
-      </w:r>
-      <w:r>
-        <w:rPr>
-          <w:rFonts w:ascii="Times New Roman" w:hAnsi="Times New Roman" w:cs="Times New Roman"/>
-          <w:noProof/>
-          <w:sz w:val="24"/>
-          <w:szCs w:val="24"/>
-          <w:lang w:val="id-ID"/>
-        </w:rPr>
-        <w:instrText xml:space="preserve"> SEQ Gambar \* ARABIC \s 1 </w:instrText>
-      </w:r>
-      <w:r>
-        <w:rPr>
-          <w:rFonts w:ascii="Times New Roman" w:hAnsi="Times New Roman" w:cs="Times New Roman"/>
-          <w:noProof/>
-          <w:sz w:val="24"/>
-          <w:szCs w:val="24"/>
-          <w:lang w:val="id-ID"/>
-        </w:rPr>
-        <w:fldChar w:fldCharType="separate"/>
-      </w:r>
-      <w:r>
-        <w:rPr>
-          <w:rFonts w:ascii="Times New Roman" w:hAnsi="Times New Roman" w:cs="Times New Roman"/>
-          <w:noProof/>
-          <w:sz w:val="24"/>
-          <w:szCs w:val="24"/>
-          <w:lang w:val="id-ID"/>
-        </w:rPr>
-        <w:t>10</w:t>
-      </w:r>
-      <w:r>
-        <w:rPr>
-          <w:rFonts w:ascii="Times New Roman" w:hAnsi="Times New Roman" w:cs="Times New Roman"/>
-          <w:noProof/>
-          <w:sz w:val="24"/>
-          <w:szCs w:val="24"/>
-          <w:lang w:val="id-ID"/>
-        </w:rPr>
-        <w:fldChar w:fldCharType="end"/>
-      </w:r>
-      <w:r>
-        <w:rPr>
-          <w:rFonts w:ascii="Times New Roman" w:hAnsi="Times New Roman" w:cs="Times New Roman"/>
-          <w:noProof/>
-          <w:sz w:val="24"/>
-          <w:szCs w:val="24"/>
-          <w:lang w:val="id-ID"/>
-        </w:rPr>
-        <w:t xml:space="preserve"> </w:t>
-      </w:r>
-      <w:r>
-        <w:rPr>
-          <w:rFonts w:ascii="Times New Roman" w:hAnsi="Times New Roman" w:cs="Times New Roman"/>
-          <w:i/>
-          <w:noProof/>
-          <w:sz w:val="24"/>
-          <w:szCs w:val="24"/>
-          <w:lang w:val="id-ID"/>
-        </w:rPr>
-        <w:t xml:space="preserve">Function Login </w:t>
-      </w:r>
-      <w:r>
-        <w:rPr>
-          <w:rFonts w:ascii="Times New Roman" w:hAnsi="Times New Roman" w:cs="Times New Roman"/>
-          <w:noProof/>
-          <w:sz w:val="24"/>
-          <w:szCs w:val="24"/>
-          <w:lang w:val="id-ID"/>
-        </w:rPr>
-        <w:t>(Controllers/SiteController)</w:t>
-      </w:r>
-      <w:bookmarkEnd w:id="25"/>
-    </w:p>
-    <w:p>
-      <w:pPr>
-        <w:pStyle w:val="Caption"/>
-        <w:spacing w:line="360" w:lineRule="auto"/>
-        <w:jc w:val="both"/>
-        <w:rPr>
-          <w:rFonts w:cs="Times New Roman"/>
-          <w:noProof/>
-          <w:sz w:val="24"/>
-          <w:szCs w:val="24"/>
-          <w:lang w:val="id-ID"/>
-        </w:rPr>
-      </w:pPr>
-    </w:p>
-    <w:p>
-      <w:pPr>
-        <w:spacing w:line="360" w:lineRule="auto"/>
-        <w:jc w:val="both"/>
-        <w:rPr>
-          <w:rFonts w:ascii="Times New Roman" w:hAnsi="Times New Roman" w:cs="Times New Roman"/>
-          <w:noProof/>
-          <w:sz w:val="24"/>
-          <w:szCs w:val="24"/>
-          <w:lang w:val="id-ID"/>
-        </w:rPr>
-      </w:pPr>
-      <w:r>
-        <w:rPr>
-          <w:rFonts w:ascii="Times New Roman" w:hAnsi="Times New Roman" w:cs="Times New Roman"/>
-          <w:noProof/>
-          <w:sz w:val="24"/>
-          <w:szCs w:val="24"/>
-          <w:lang w:val="id-ID"/>
-        </w:rPr>
-        <w:br w:type="page"/>
-      </w:r>
-    </w:p>
-    <w:p>
-      <w:pPr>
-        <w:spacing w:line="360" w:lineRule="auto"/>
-        <w:jc w:val="both"/>
-        <w:rPr>
-          <w:rFonts w:ascii="Times New Roman" w:hAnsi="Times New Roman" w:cs="Times New Roman"/>
-          <w:noProof/>
-          <w:sz w:val="24"/>
-          <w:szCs w:val="24"/>
-          <w:lang w:val="id-ID"/>
-        </w:rPr>
-      </w:pPr>
-    </w:p>
-    <w:p>
-      <w:pPr>
-        <w:pStyle w:val="ListParagraph"/>
-        <w:numPr>
-          <w:ilvl w:val="0"/>
-          <w:numId w:val="29"/>
-        </w:numPr>
-        <w:spacing w:after="0" w:line="360" w:lineRule="auto"/>
-        <w:ind w:left="142"/>
-        <w:jc w:val="both"/>
-        <w:rPr>
-          <w:rFonts w:ascii="Times New Roman" w:hAnsi="Times New Roman" w:cs="Times New Roman"/>
-          <w:noProof/>
-          <w:sz w:val="24"/>
-          <w:szCs w:val="24"/>
-          <w:lang w:val="id-ID"/>
-        </w:rPr>
-      </w:pPr>
-      <w:r>
-        <w:rPr>
-          <w:rFonts w:ascii="Times New Roman" w:hAnsi="Times New Roman" w:cs="Times New Roman"/>
-          <w:i/>
-          <w:noProof/>
-          <w:sz w:val="24"/>
-          <w:szCs w:val="24"/>
-          <w:lang w:val="id-ID"/>
-        </w:rPr>
-        <w:t>Function login</w:t>
-      </w:r>
-      <w:r>
-        <w:rPr>
-          <w:rFonts w:ascii="Times New Roman" w:hAnsi="Times New Roman" w:cs="Times New Roman"/>
-          <w:noProof/>
-          <w:sz w:val="24"/>
-          <w:szCs w:val="24"/>
-          <w:lang w:val="id-ID"/>
-        </w:rPr>
-        <w:t xml:space="preserve"> (models /user)</w:t>
-      </w:r>
-    </w:p>
-    <w:p>
-      <w:pPr>
-        <w:keepNext/>
-        <w:spacing w:line="360" w:lineRule="auto"/>
-        <w:jc w:val="both"/>
-        <w:rPr>
-          <w:rFonts w:ascii="Times New Roman" w:hAnsi="Times New Roman" w:cs="Times New Roman"/>
-          <w:noProof/>
-          <w:sz w:val="24"/>
-          <w:szCs w:val="24"/>
-          <w:lang w:val="id-ID"/>
-        </w:rPr>
-      </w:pPr>
-      <w:r>
-        <w:rPr>
-          <w:rFonts w:ascii="Times New Roman" w:hAnsi="Times New Roman" w:cs="Times New Roman"/>
-          <w:noProof/>
-          <w:sz w:val="24"/>
-          <w:szCs w:val="24"/>
-        </w:rPr>
-        <w:drawing>
-          <wp:inline distT="0" distB="0" distL="0" distR="0" wp14:anchorId="7B27A42F" wp14:editId="3AD299CF">
-            <wp:extent cx="4857750" cy="1944744"/>
-            <wp:effectExtent l="0" t="0" r="0" b="0"/>
-            <wp:docPr id="449" name="Picture 449"/>
-            <wp:cNvGraphicFramePr>
-              <a:graphicFrameLocks xmlns:a="http://schemas.openxmlformats.org/drawingml/2006/main" noChangeAspect="1"/>
-            </wp:cNvGraphicFramePr>
-            <a:graphic xmlns:a="http://schemas.openxmlformats.org/drawingml/2006/main">
-              <a:graphicData uri="http://schemas.openxmlformats.org/drawingml/2006/picture">
-                <pic:pic xmlns:pic="http://schemas.openxmlformats.org/drawingml/2006/picture">
-                  <pic:nvPicPr>
-                    <pic:cNvPr id="1" name=""/>
-                    <pic:cNvPicPr/>
-                  </pic:nvPicPr>
-                  <pic:blipFill>
-                    <a:blip r:embed="rId22"/>
-                    <a:stretch>
-                      <a:fillRect/>
-                    </a:stretch>
-                  </pic:blipFill>
-                  <pic:spPr>
-                    <a:xfrm>
-                      <a:off x="0" y="0"/>
-                      <a:ext cx="4880962" cy="1954037"/>
-                    </a:xfrm>
-                    <a:prstGeom prst="rect">
-                      <a:avLst/>
-                    </a:prstGeom>
-                  </pic:spPr>
-                </pic:pic>
-              </a:graphicData>
-            </a:graphic>
-          </wp:inline>
-        </w:drawing>
-      </w:r>
-    </w:p>
-    <w:p>
-      <w:pPr>
-        <w:pStyle w:val="ListParagraph"/>
-        <w:spacing w:line="360" w:lineRule="auto"/>
-        <w:ind w:left="142"/>
-        <w:jc w:val="both"/>
-        <w:rPr>
-          <w:rFonts w:ascii="Times New Roman" w:hAnsi="Times New Roman" w:cs="Times New Roman"/>
-          <w:noProof/>
-          <w:sz w:val="24"/>
-          <w:szCs w:val="24"/>
-          <w:lang w:val="id-ID"/>
-        </w:rPr>
-      </w:pPr>
-      <w:bookmarkStart w:id="26" w:name="_Toc432358658"/>
-      <w:r>
-        <w:rPr>
-          <w:rFonts w:ascii="Times New Roman" w:hAnsi="Times New Roman" w:cs="Times New Roman"/>
-          <w:noProof/>
-          <w:sz w:val="24"/>
-          <w:szCs w:val="24"/>
-          <w:lang w:val="id-ID"/>
-        </w:rPr>
-        <w:t xml:space="preserve">Gambar </w:t>
-      </w:r>
-      <w:r>
-        <w:rPr>
-          <w:rFonts w:ascii="Times New Roman" w:hAnsi="Times New Roman" w:cs="Times New Roman"/>
-          <w:noProof/>
-          <w:sz w:val="24"/>
-          <w:szCs w:val="24"/>
-          <w:lang w:val="id-ID"/>
-        </w:rPr>
-        <w:fldChar w:fldCharType="begin"/>
-      </w:r>
-      <w:r>
-        <w:rPr>
-          <w:rFonts w:ascii="Times New Roman" w:hAnsi="Times New Roman" w:cs="Times New Roman"/>
-          <w:noProof/>
-          <w:sz w:val="24"/>
-          <w:szCs w:val="24"/>
-          <w:lang w:val="id-ID"/>
-        </w:rPr>
-        <w:instrText xml:space="preserve"> STYLEREF 1 \s </w:instrText>
-      </w:r>
-      <w:r>
-        <w:rPr>
-          <w:rFonts w:ascii="Times New Roman" w:hAnsi="Times New Roman" w:cs="Times New Roman"/>
-          <w:noProof/>
-          <w:sz w:val="24"/>
-          <w:szCs w:val="24"/>
-          <w:lang w:val="id-ID"/>
-        </w:rPr>
-        <w:fldChar w:fldCharType="separate"/>
-      </w:r>
-      <w:r>
-        <w:rPr>
-          <w:rFonts w:ascii="Times New Roman" w:hAnsi="Times New Roman" w:cs="Times New Roman"/>
-          <w:noProof/>
-          <w:sz w:val="24"/>
-          <w:szCs w:val="24"/>
-          <w:lang w:val="id-ID"/>
-        </w:rPr>
-        <w:t>4</w:t>
-      </w:r>
-      <w:r>
-        <w:rPr>
-          <w:rFonts w:ascii="Times New Roman" w:hAnsi="Times New Roman" w:cs="Times New Roman"/>
-          <w:noProof/>
-          <w:sz w:val="24"/>
-          <w:szCs w:val="24"/>
-          <w:lang w:val="id-ID"/>
-        </w:rPr>
-        <w:fldChar w:fldCharType="end"/>
-      </w:r>
-      <w:r>
-        <w:rPr>
-          <w:rFonts w:ascii="Times New Roman" w:hAnsi="Times New Roman" w:cs="Times New Roman"/>
-          <w:noProof/>
-          <w:sz w:val="24"/>
-          <w:szCs w:val="24"/>
-          <w:lang w:val="id-ID"/>
-        </w:rPr>
-        <w:t>.</w:t>
-      </w:r>
-      <w:r>
-        <w:rPr>
-          <w:rFonts w:ascii="Times New Roman" w:hAnsi="Times New Roman" w:cs="Times New Roman"/>
-          <w:noProof/>
-          <w:sz w:val="24"/>
-          <w:szCs w:val="24"/>
-          <w:lang w:val="id-ID"/>
-        </w:rPr>
-        <w:fldChar w:fldCharType="begin"/>
-      </w:r>
-      <w:r>
-        <w:rPr>
-          <w:rFonts w:ascii="Times New Roman" w:hAnsi="Times New Roman" w:cs="Times New Roman"/>
-          <w:noProof/>
-          <w:sz w:val="24"/>
-          <w:szCs w:val="24"/>
-          <w:lang w:val="id-ID"/>
-        </w:rPr>
-        <w:instrText xml:space="preserve"> SEQ Gambar \* ARABIC \s 1 </w:instrText>
-      </w:r>
-      <w:r>
-        <w:rPr>
-          <w:rFonts w:ascii="Times New Roman" w:hAnsi="Times New Roman" w:cs="Times New Roman"/>
-          <w:noProof/>
-          <w:sz w:val="24"/>
-          <w:szCs w:val="24"/>
-          <w:lang w:val="id-ID"/>
-        </w:rPr>
-        <w:fldChar w:fldCharType="separate"/>
-      </w:r>
-      <w:r>
-        <w:rPr>
-          <w:rFonts w:ascii="Times New Roman" w:hAnsi="Times New Roman" w:cs="Times New Roman"/>
-          <w:noProof/>
-          <w:sz w:val="24"/>
-          <w:szCs w:val="24"/>
-          <w:lang w:val="id-ID"/>
-        </w:rPr>
-        <w:t>12</w:t>
-      </w:r>
-      <w:r>
-        <w:rPr>
-          <w:rFonts w:ascii="Times New Roman" w:hAnsi="Times New Roman" w:cs="Times New Roman"/>
-          <w:noProof/>
-          <w:sz w:val="24"/>
-          <w:szCs w:val="24"/>
-          <w:lang w:val="id-ID"/>
-        </w:rPr>
-        <w:fldChar w:fldCharType="end"/>
-      </w:r>
-      <w:r>
-        <w:rPr>
-          <w:rFonts w:ascii="Times New Roman" w:hAnsi="Times New Roman" w:cs="Times New Roman"/>
-          <w:noProof/>
-          <w:sz w:val="24"/>
-          <w:szCs w:val="24"/>
-          <w:lang w:val="id-ID"/>
-        </w:rPr>
-        <w:t xml:space="preserve"> </w:t>
-      </w:r>
-      <w:r>
-        <w:rPr>
-          <w:rFonts w:ascii="Times New Roman" w:hAnsi="Times New Roman" w:cs="Times New Roman"/>
-          <w:i/>
-          <w:noProof/>
-          <w:sz w:val="24"/>
-          <w:szCs w:val="24"/>
-          <w:lang w:val="id-ID"/>
-        </w:rPr>
-        <w:t>Function login</w:t>
-      </w:r>
-      <w:r>
-        <w:rPr>
-          <w:rFonts w:ascii="Times New Roman" w:hAnsi="Times New Roman" w:cs="Times New Roman"/>
-          <w:noProof/>
-          <w:sz w:val="24"/>
-          <w:szCs w:val="24"/>
-          <w:lang w:val="id-ID"/>
-        </w:rPr>
-        <w:t xml:space="preserve"> (models/User)</w:t>
-      </w:r>
-      <w:bookmarkEnd w:id="26"/>
-    </w:p>
-    <w:p>
-      <w:pPr>
-        <w:pStyle w:val="ListParagraph"/>
-        <w:spacing w:line="360" w:lineRule="auto"/>
-        <w:ind w:left="142"/>
-        <w:jc w:val="both"/>
-        <w:rPr>
-          <w:rFonts w:ascii="Times New Roman" w:hAnsi="Times New Roman" w:cs="Times New Roman"/>
-          <w:noProof/>
-          <w:sz w:val="24"/>
-          <w:szCs w:val="24"/>
-          <w:lang w:val="id-ID"/>
-        </w:rPr>
-      </w:pPr>
-    </w:p>
-    <w:p>
-      <w:pPr>
-        <w:pStyle w:val="ListParagraph"/>
-        <w:numPr>
-          <w:ilvl w:val="0"/>
-          <w:numId w:val="28"/>
-        </w:numPr>
-        <w:spacing w:line="360" w:lineRule="auto"/>
-        <w:ind w:left="142"/>
-        <w:jc w:val="both"/>
-        <w:rPr>
-          <w:rFonts w:ascii="Times New Roman" w:eastAsiaTheme="majorEastAsia" w:hAnsi="Times New Roman" w:cs="Times New Roman"/>
-          <w:bCs/>
-          <w:noProof/>
-          <w:sz w:val="24"/>
-          <w:szCs w:val="24"/>
-          <w:lang w:val="id-ID"/>
-        </w:rPr>
-      </w:pPr>
-      <w:r>
-        <w:rPr>
-          <w:rFonts w:ascii="Times New Roman" w:eastAsiaTheme="majorEastAsia" w:hAnsi="Times New Roman" w:cs="Times New Roman"/>
-          <w:bCs/>
-          <w:noProof/>
-          <w:sz w:val="24"/>
-          <w:szCs w:val="24"/>
-          <w:lang w:val="id-ID"/>
-        </w:rPr>
-        <w:t>Logout</w:t>
-      </w:r>
-    </w:p>
-    <w:p>
-      <w:pPr>
-        <w:pStyle w:val="ListParagraph"/>
-        <w:numPr>
-          <w:ilvl w:val="2"/>
-          <w:numId w:val="20"/>
-        </w:numPr>
-        <w:spacing w:line="360" w:lineRule="auto"/>
-        <w:ind w:left="284"/>
-        <w:jc w:val="both"/>
-        <w:rPr>
-          <w:rFonts w:ascii="Times New Roman" w:eastAsiaTheme="majorEastAsia" w:hAnsi="Times New Roman" w:cs="Times New Roman"/>
-          <w:bCs/>
-          <w:noProof/>
-          <w:sz w:val="24"/>
-          <w:szCs w:val="24"/>
-          <w:lang w:val="id-ID"/>
-        </w:rPr>
-      </w:pPr>
-      <w:r>
-        <w:rPr>
-          <w:rFonts w:ascii="Times New Roman" w:eastAsiaTheme="majorEastAsia" w:hAnsi="Times New Roman" w:cs="Times New Roman"/>
-          <w:bCs/>
-          <w:noProof/>
-          <w:sz w:val="24"/>
-          <w:szCs w:val="24"/>
-          <w:lang w:val="id-ID"/>
-        </w:rPr>
-        <w:t>Function logout (controllers/SiteController)</w:t>
-      </w:r>
-    </w:p>
-    <w:p>
-      <w:pPr>
-        <w:keepNext/>
-        <w:spacing w:line="360" w:lineRule="auto"/>
-        <w:jc w:val="both"/>
-        <w:rPr>
-          <w:rFonts w:ascii="Times New Roman" w:hAnsi="Times New Roman" w:cs="Times New Roman"/>
-          <w:noProof/>
-          <w:sz w:val="24"/>
-          <w:szCs w:val="24"/>
-          <w:lang w:val="id-ID"/>
-        </w:rPr>
-      </w:pPr>
-      <w:r>
-        <w:rPr>
-          <w:rFonts w:ascii="Times New Roman" w:hAnsi="Times New Roman" w:cs="Times New Roman"/>
-          <w:noProof/>
-          <w:sz w:val="24"/>
-          <w:szCs w:val="24"/>
-        </w:rPr>
-        <w:drawing>
-          <wp:inline distT="0" distB="0" distL="0" distR="0" wp14:anchorId="3C63620E" wp14:editId="4BB59458">
-            <wp:extent cx="2400300" cy="1692843"/>
-            <wp:effectExtent l="0" t="0" r="0" b="3175"/>
-            <wp:docPr id="450" name="Picture 450"/>
             <wp:cNvGraphicFramePr>
               <a:graphicFrameLocks xmlns:a="http://schemas.openxmlformats.org/drawingml/2006/main" noChangeAspect="1"/>
             </wp:cNvGraphicFramePr>
@@ -34589,7 +34332,7 @@
                   <pic:spPr>
                     <a:xfrm>
                       <a:off x="0" y="0"/>
-                      <a:ext cx="2405805" cy="1696725"/>
+                      <a:ext cx="5210175" cy="3219450"/>
                     </a:xfrm>
                     <a:prstGeom prst="rect">
                       <a:avLst/>
@@ -34609,15 +34352,14 @@
         <w:ind w:left="284"/>
         <w:jc w:val="both"/>
         <w:rPr>
-          <w:rFonts w:ascii="Times New Roman" w:eastAsiaTheme="majorEastAsia" w:hAnsi="Times New Roman" w:cs="Times New Roman"/>
-          <w:bCs/>
+          <w:rFonts w:ascii="Times New Roman" w:hAnsi="Times New Roman" w:cs="Times New Roman"/>
           <w:noProof/>
           <w:sz w:val="24"/>
           <w:szCs w:val="24"/>
           <w:lang w:val="id-ID"/>
         </w:rPr>
       </w:pPr>
-      <w:bookmarkStart w:id="27" w:name="_Toc432358659"/>
+      <w:bookmarkStart w:id="25" w:name="_Toc432358656"/>
       <w:r>
         <w:rPr>
           <w:rFonts w:ascii="Times New Roman" w:hAnsi="Times New Roman" w:cs="Times New Roman"/>
@@ -34726,7 +34468,7 @@
           <w:szCs w:val="24"/>
           <w:lang w:val="id-ID"/>
         </w:rPr>
-        <w:t>13</w:t>
+        <w:t>10</w:t>
       </w:r>
       <w:r>
         <w:rPr>
@@ -34750,98 +34492,74 @@
       </w:r>
       <w:r>
         <w:rPr>
-          <w:rFonts w:ascii="Times New Roman" w:eastAsiaTheme="majorEastAsia" w:hAnsi="Times New Roman" w:cs="Times New Roman"/>
-          <w:bCs/>
+          <w:rFonts w:ascii="Times New Roman" w:hAnsi="Times New Roman" w:cs="Times New Roman"/>
+          <w:i/>
           <w:noProof/>
           <w:sz w:val="24"/>
           <w:szCs w:val="24"/>
           <w:lang w:val="id-ID"/>
         </w:rPr>
-        <w:t>Function logout (controllers/SiteController)</w:t>
-      </w:r>
-      <w:bookmarkEnd w:id="27"/>
+        <w:t xml:space="preserve">Function Login </w:t>
+      </w:r>
+      <w:r>
+        <w:rPr>
+          <w:rFonts w:ascii="Times New Roman" w:hAnsi="Times New Roman" w:cs="Times New Roman"/>
+          <w:noProof/>
+          <w:sz w:val="24"/>
+          <w:szCs w:val="24"/>
+          <w:lang w:val="id-ID"/>
+        </w:rPr>
+        <w:t>(Controllers/SiteController)</w:t>
+      </w:r>
+      <w:bookmarkEnd w:id="25"/>
     </w:p>
     <w:p>
       <w:pPr>
-        <w:pStyle w:val="ListParagraph"/>
+        <w:pStyle w:val="Caption"/>
         <w:spacing w:line="360" w:lineRule="auto"/>
-        <w:ind w:left="0"/>
         <w:jc w:val="both"/>
         <w:rPr>
-          <w:rFonts w:ascii="Times New Roman" w:hAnsi="Times New Roman" w:cs="Times New Roman"/>
+          <w:rFonts w:cs="Times New Roman"/>
           <w:noProof/>
           <w:sz w:val="24"/>
           <w:szCs w:val="24"/>
+          <w:lang w:val="id-ID"/>
         </w:rPr>
       </w:pPr>
     </w:p>
     <w:p>
       <w:pPr>
-        <w:pStyle w:val="ListParagraph"/>
         <w:spacing w:line="360" w:lineRule="auto"/>
-        <w:ind w:left="0"/>
         <w:jc w:val="both"/>
         <w:rPr>
           <w:rFonts w:ascii="Times New Roman" w:hAnsi="Times New Roman" w:cs="Times New Roman"/>
           <w:noProof/>
           <w:sz w:val="24"/>
           <w:szCs w:val="24"/>
-        </w:rPr>
-      </w:pPr>
+          <w:lang w:val="id-ID"/>
+        </w:rPr>
+      </w:pPr>
+      <w:r>
+        <w:rPr>
+          <w:rFonts w:ascii="Times New Roman" w:hAnsi="Times New Roman" w:cs="Times New Roman"/>
+          <w:noProof/>
+          <w:sz w:val="24"/>
+          <w:szCs w:val="24"/>
+          <w:lang w:val="id-ID"/>
+        </w:rPr>
+        <w:br w:type="page"/>
+      </w:r>
     </w:p>
     <w:p>
       <w:pPr>
-        <w:pStyle w:val="ListParagraph"/>
         <w:spacing w:line="360" w:lineRule="auto"/>
-        <w:ind w:left="0"/>
         <w:jc w:val="both"/>
         <w:rPr>
           <w:rFonts w:ascii="Times New Roman" w:hAnsi="Times New Roman" w:cs="Times New Roman"/>
           <w:noProof/>
           <w:sz w:val="24"/>
           <w:szCs w:val="24"/>
-        </w:rPr>
-      </w:pPr>
-    </w:p>
-    <w:p>
-      <w:pPr>
-        <w:pStyle w:val="ListParagraph"/>
-        <w:spacing w:line="360" w:lineRule="auto"/>
-        <w:ind w:left="0"/>
-        <w:jc w:val="both"/>
-        <w:rPr>
-          <w:rFonts w:ascii="Times New Roman" w:hAnsi="Times New Roman" w:cs="Times New Roman"/>
-          <w:noProof/>
-          <w:sz w:val="24"/>
-          <w:szCs w:val="24"/>
-        </w:rPr>
-      </w:pPr>
-    </w:p>
-    <w:p>
-      <w:pPr>
-        <w:pStyle w:val="ListParagraph"/>
-        <w:spacing w:line="360" w:lineRule="auto"/>
-        <w:ind w:left="0"/>
-        <w:jc w:val="both"/>
-        <w:rPr>
-          <w:rFonts w:ascii="Times New Roman" w:hAnsi="Times New Roman" w:cs="Times New Roman"/>
-          <w:noProof/>
-          <w:sz w:val="24"/>
-          <w:szCs w:val="24"/>
-        </w:rPr>
-      </w:pPr>
-    </w:p>
-    <w:p>
-      <w:pPr>
-        <w:pStyle w:val="ListParagraph"/>
-        <w:spacing w:line="360" w:lineRule="auto"/>
-        <w:ind w:left="0"/>
-        <w:jc w:val="both"/>
-        <w:rPr>
-          <w:rFonts w:ascii="Times New Roman" w:hAnsi="Times New Roman" w:cs="Times New Roman"/>
-          <w:noProof/>
-          <w:sz w:val="24"/>
-          <w:szCs w:val="24"/>
+          <w:lang w:val="id-ID"/>
         </w:rPr>
       </w:pPr>
     </w:p>
@@ -34850,10 +34568,10 @@
         <w:pStyle w:val="ListParagraph"/>
         <w:numPr>
           <w:ilvl w:val="0"/>
-          <w:numId w:val="28"/>
+          <w:numId w:val="29"/>
         </w:numPr>
-        <w:spacing w:line="360" w:lineRule="auto"/>
-        <w:ind w:left="284"/>
+        <w:spacing w:after="0" w:line="360" w:lineRule="auto"/>
+        <w:ind w:left="142"/>
         <w:jc w:val="both"/>
         <w:rPr>
           <w:rFonts w:ascii="Times New Roman" w:hAnsi="Times New Roman" w:cs="Times New Roman"/>
@@ -34866,23 +34584,29 @@
       <w:r>
         <w:rPr>
           <w:rFonts w:ascii="Times New Roman" w:hAnsi="Times New Roman" w:cs="Times New Roman"/>
+          <w:i/>
           <w:noProof/>
           <w:sz w:val="24"/>
           <w:szCs w:val="24"/>
           <w:lang w:val="id-ID"/>
         </w:rPr>
-        <w:t>Event (controllers/EventController)</w:t>
+        <w:t>Function login</w:t>
+      </w:r>
+      <w:r>
+        <w:rPr>
+          <w:rFonts w:ascii="Times New Roman" w:hAnsi="Times New Roman" w:cs="Times New Roman"/>
+          <w:noProof/>
+          <w:sz w:val="24"/>
+          <w:szCs w:val="24"/>
+          <w:lang w:val="id-ID"/>
+        </w:rPr>
+        <w:t xml:space="preserve"> (models /user)</w:t>
       </w:r>
     </w:p>
     <w:p>
       <w:pPr>
-        <w:pStyle w:val="ListParagraph"/>
-        <w:numPr>
-          <w:ilvl w:val="0"/>
-          <w:numId w:val="30"/>
-        </w:numPr>
+        <w:keepNext/>
         <w:spacing w:line="360" w:lineRule="auto"/>
-        <w:ind w:left="426" w:hanging="426"/>
         <w:jc w:val="both"/>
         <w:rPr>
           <w:rFonts w:ascii="Times New Roman" w:hAnsi="Times New Roman" w:cs="Times New Roman"/>
@@ -34898,37 +34622,12 @@
           <w:noProof/>
           <w:sz w:val="24"/>
           <w:szCs w:val="24"/>
-          <w:lang w:val="id-ID"/>
-        </w:rPr>
-        <w:t>Admin - Membuat Event</w:t>
-      </w:r>
-    </w:p>
-    <w:p>
-      <w:pPr>
-        <w:pStyle w:val="ListParagraph"/>
-        <w:spacing w:line="360" w:lineRule="auto"/>
-        <w:ind w:left="426"/>
-        <w:jc w:val="both"/>
-        <w:rPr>
-          <w:rFonts w:ascii="Times New Roman" w:hAnsi="Times New Roman" w:cs="Times New Roman"/>
-          <w:noProof/>
-          <w:sz w:val="24"/>
-          <w:szCs w:val="24"/>
-          <w:lang w:val="id-ID"/>
-        </w:rPr>
-      </w:pPr>
-      <w:r>
-        <w:rPr>
-          <w:rFonts w:ascii="Times New Roman" w:hAnsi="Times New Roman" w:cs="Times New Roman"/>
-          <w:noProof/>
-          <w:sz w:val="24"/>
-          <w:szCs w:val="24"/>
         </w:rPr>
         <w:drawing>
-          <wp:inline distT="0" distB="0" distL="0" distR="0" wp14:anchorId="1008C4F8" wp14:editId="3B791F22">
-            <wp:extent cx="5253355" cy="3825875"/>
-            <wp:effectExtent l="0" t="0" r="4445" b="3175"/>
-            <wp:docPr id="453" name="Picture 453"/>
+          <wp:inline distT="0" distB="0" distL="0" distR="0" wp14:anchorId="7B27A42F" wp14:editId="3AD299CF">
+            <wp:extent cx="4857750" cy="1944744"/>
+            <wp:effectExtent l="0" t="0" r="0" b="0"/>
+            <wp:docPr id="449" name="Picture 449"/>
             <wp:cNvGraphicFramePr>
               <a:graphicFrameLocks xmlns:a="http://schemas.openxmlformats.org/drawingml/2006/main" noChangeAspect="1"/>
             </wp:cNvGraphicFramePr>
@@ -34948,7 +34647,7 @@
                   <pic:spPr>
                     <a:xfrm>
                       <a:off x="0" y="0"/>
-                      <a:ext cx="5253355" cy="3825875"/>
+                      <a:ext cx="4880962" cy="1954037"/>
                     </a:xfrm>
                     <a:prstGeom prst="rect">
                       <a:avLst/>
@@ -34965,7 +34664,7 @@
       <w:pPr>
         <w:pStyle w:val="ListParagraph"/>
         <w:spacing w:line="360" w:lineRule="auto"/>
-        <w:ind w:left="426"/>
+        <w:ind w:left="142"/>
         <w:jc w:val="both"/>
         <w:rPr>
           <w:rFonts w:ascii="Times New Roman" w:hAnsi="Times New Roman" w:cs="Times New Roman"/>
@@ -34975,162 +34674,165 @@
           <w:lang w:val="id-ID"/>
         </w:rPr>
       </w:pPr>
+      <w:bookmarkStart w:id="26" w:name="_Toc432358658"/>
+      <w:r>
+        <w:rPr>
+          <w:rFonts w:ascii="Times New Roman" w:hAnsi="Times New Roman" w:cs="Times New Roman"/>
+          <w:noProof/>
+          <w:sz w:val="24"/>
+          <w:szCs w:val="24"/>
+          <w:lang w:val="id-ID"/>
+        </w:rPr>
+        <w:t xml:space="preserve">Gambar </w:t>
+      </w:r>
+      <w:r>
+        <w:rPr>
+          <w:rFonts w:ascii="Times New Roman" w:hAnsi="Times New Roman" w:cs="Times New Roman"/>
+          <w:noProof/>
+          <w:sz w:val="24"/>
+          <w:szCs w:val="24"/>
+          <w:lang w:val="id-ID"/>
+        </w:rPr>
+        <w:fldChar w:fldCharType="begin"/>
+      </w:r>
+      <w:r>
+        <w:rPr>
+          <w:rFonts w:ascii="Times New Roman" w:hAnsi="Times New Roman" w:cs="Times New Roman"/>
+          <w:noProof/>
+          <w:sz w:val="24"/>
+          <w:szCs w:val="24"/>
+          <w:lang w:val="id-ID"/>
+        </w:rPr>
+        <w:instrText xml:space="preserve"> STYLEREF 1 \s </w:instrText>
+      </w:r>
+      <w:r>
+        <w:rPr>
+          <w:rFonts w:ascii="Times New Roman" w:hAnsi="Times New Roman" w:cs="Times New Roman"/>
+          <w:noProof/>
+          <w:sz w:val="24"/>
+          <w:szCs w:val="24"/>
+          <w:lang w:val="id-ID"/>
+        </w:rPr>
+        <w:fldChar w:fldCharType="separate"/>
+      </w:r>
+      <w:r>
+        <w:rPr>
+          <w:rFonts w:ascii="Times New Roman" w:hAnsi="Times New Roman" w:cs="Times New Roman"/>
+          <w:noProof/>
+          <w:sz w:val="24"/>
+          <w:szCs w:val="24"/>
+          <w:lang w:val="id-ID"/>
+        </w:rPr>
+        <w:t>4</w:t>
+      </w:r>
+      <w:r>
+        <w:rPr>
+          <w:rFonts w:ascii="Times New Roman" w:hAnsi="Times New Roman" w:cs="Times New Roman"/>
+          <w:noProof/>
+          <w:sz w:val="24"/>
+          <w:szCs w:val="24"/>
+          <w:lang w:val="id-ID"/>
+        </w:rPr>
+        <w:fldChar w:fldCharType="end"/>
+      </w:r>
+      <w:r>
+        <w:rPr>
+          <w:rFonts w:ascii="Times New Roman" w:hAnsi="Times New Roman" w:cs="Times New Roman"/>
+          <w:noProof/>
+          <w:sz w:val="24"/>
+          <w:szCs w:val="24"/>
+          <w:lang w:val="id-ID"/>
+        </w:rPr>
+        <w:t>.</w:t>
+      </w:r>
+      <w:r>
+        <w:rPr>
+          <w:rFonts w:ascii="Times New Roman" w:hAnsi="Times New Roman" w:cs="Times New Roman"/>
+          <w:noProof/>
+          <w:sz w:val="24"/>
+          <w:szCs w:val="24"/>
+          <w:lang w:val="id-ID"/>
+        </w:rPr>
+        <w:fldChar w:fldCharType="begin"/>
+      </w:r>
+      <w:r>
+        <w:rPr>
+          <w:rFonts w:ascii="Times New Roman" w:hAnsi="Times New Roman" w:cs="Times New Roman"/>
+          <w:noProof/>
+          <w:sz w:val="24"/>
+          <w:szCs w:val="24"/>
+          <w:lang w:val="id-ID"/>
+        </w:rPr>
+        <w:instrText xml:space="preserve"> SEQ Gambar \* ARABIC \s 1 </w:instrText>
+      </w:r>
+      <w:r>
+        <w:rPr>
+          <w:rFonts w:ascii="Times New Roman" w:hAnsi="Times New Roman" w:cs="Times New Roman"/>
+          <w:noProof/>
+          <w:sz w:val="24"/>
+          <w:szCs w:val="24"/>
+          <w:lang w:val="id-ID"/>
+        </w:rPr>
+        <w:fldChar w:fldCharType="separate"/>
+      </w:r>
+      <w:r>
+        <w:rPr>
+          <w:rFonts w:ascii="Times New Roman" w:hAnsi="Times New Roman" w:cs="Times New Roman"/>
+          <w:noProof/>
+          <w:sz w:val="24"/>
+          <w:szCs w:val="24"/>
+          <w:lang w:val="id-ID"/>
+        </w:rPr>
+        <w:t>12</w:t>
+      </w:r>
+      <w:r>
+        <w:rPr>
+          <w:rFonts w:ascii="Times New Roman" w:hAnsi="Times New Roman" w:cs="Times New Roman"/>
+          <w:noProof/>
+          <w:sz w:val="24"/>
+          <w:szCs w:val="24"/>
+          <w:lang w:val="id-ID"/>
+        </w:rPr>
+        <w:fldChar w:fldCharType="end"/>
+      </w:r>
+      <w:r>
+        <w:rPr>
+          <w:rFonts w:ascii="Times New Roman" w:hAnsi="Times New Roman" w:cs="Times New Roman"/>
+          <w:noProof/>
+          <w:sz w:val="24"/>
+          <w:szCs w:val="24"/>
+          <w:lang w:val="id-ID"/>
+        </w:rPr>
+        <w:t xml:space="preserve"> </w:t>
+      </w:r>
+      <w:r>
+        <w:rPr>
+          <w:rFonts w:ascii="Times New Roman" w:hAnsi="Times New Roman" w:cs="Times New Roman"/>
+          <w:i/>
+          <w:noProof/>
+          <w:sz w:val="24"/>
+          <w:szCs w:val="24"/>
+          <w:lang w:val="id-ID"/>
+        </w:rPr>
+        <w:t>Function login</w:t>
+      </w:r>
+      <w:r>
+        <w:rPr>
+          <w:rFonts w:ascii="Times New Roman" w:hAnsi="Times New Roman" w:cs="Times New Roman"/>
+          <w:noProof/>
+          <w:sz w:val="24"/>
+          <w:szCs w:val="24"/>
+          <w:lang w:val="id-ID"/>
+        </w:rPr>
+        <w:t xml:space="preserve"> (models/User)</w:t>
+      </w:r>
+      <w:bookmarkEnd w:id="26"/>
     </w:p>
     <w:p>
       <w:pPr>
         <w:pStyle w:val="ListParagraph"/>
         <w:spacing w:line="360" w:lineRule="auto"/>
-        <w:ind w:left="426"/>
-        <w:jc w:val="both"/>
-        <w:rPr>
-          <w:rFonts w:ascii="Times New Roman" w:hAnsi="Times New Roman" w:cs="Times New Roman"/>
-          <w:noProof/>
-          <w:sz w:val="24"/>
-          <w:szCs w:val="24"/>
-          <w:lang w:val="id-ID"/>
-        </w:rPr>
-      </w:pPr>
-    </w:p>
-    <w:p>
-      <w:pPr>
-        <w:pStyle w:val="ListParagraph"/>
-        <w:spacing w:line="360" w:lineRule="auto"/>
-        <w:ind w:left="426"/>
-        <w:jc w:val="both"/>
-        <w:rPr>
-          <w:rFonts w:ascii="Times New Roman" w:hAnsi="Times New Roman" w:cs="Times New Roman"/>
-          <w:noProof/>
-          <w:sz w:val="24"/>
-          <w:szCs w:val="24"/>
-          <w:lang w:val="id-ID"/>
-        </w:rPr>
-      </w:pPr>
-    </w:p>
-    <w:p>
-      <w:pPr>
-        <w:pStyle w:val="ListParagraph"/>
-        <w:spacing w:line="360" w:lineRule="auto"/>
-        <w:ind w:left="426"/>
-        <w:jc w:val="both"/>
-        <w:rPr>
-          <w:rFonts w:ascii="Times New Roman" w:hAnsi="Times New Roman" w:cs="Times New Roman"/>
-          <w:noProof/>
-          <w:sz w:val="24"/>
-          <w:szCs w:val="24"/>
-          <w:lang w:val="id-ID"/>
-        </w:rPr>
-      </w:pPr>
-    </w:p>
-    <w:p>
-      <w:pPr>
-        <w:pStyle w:val="ListParagraph"/>
-        <w:spacing w:line="360" w:lineRule="auto"/>
-        <w:ind w:left="426"/>
-        <w:jc w:val="both"/>
-        <w:rPr>
-          <w:rFonts w:ascii="Times New Roman" w:hAnsi="Times New Roman" w:cs="Times New Roman"/>
-          <w:noProof/>
-          <w:sz w:val="24"/>
-          <w:szCs w:val="24"/>
-          <w:lang w:val="id-ID"/>
-        </w:rPr>
-      </w:pPr>
-    </w:p>
-    <w:p>
-      <w:pPr>
-        <w:pStyle w:val="ListParagraph"/>
-        <w:spacing w:line="360" w:lineRule="auto"/>
-        <w:ind w:left="426"/>
-        <w:jc w:val="both"/>
-        <w:rPr>
-          <w:rFonts w:ascii="Times New Roman" w:hAnsi="Times New Roman" w:cs="Times New Roman"/>
-          <w:noProof/>
-          <w:sz w:val="24"/>
-          <w:szCs w:val="24"/>
-          <w:lang w:val="id-ID"/>
-        </w:rPr>
-      </w:pPr>
-    </w:p>
-    <w:p>
-      <w:pPr>
-        <w:pStyle w:val="ListParagraph"/>
-        <w:spacing w:line="360" w:lineRule="auto"/>
-        <w:ind w:left="426"/>
-        <w:jc w:val="both"/>
-        <w:rPr>
-          <w:rFonts w:ascii="Times New Roman" w:hAnsi="Times New Roman" w:cs="Times New Roman"/>
-          <w:noProof/>
-          <w:sz w:val="24"/>
-          <w:szCs w:val="24"/>
-          <w:lang w:val="id-ID"/>
-        </w:rPr>
-      </w:pPr>
-    </w:p>
-    <w:p>
-      <w:pPr>
-        <w:pStyle w:val="ListParagraph"/>
-        <w:spacing w:line="360" w:lineRule="auto"/>
-        <w:ind w:left="426"/>
-        <w:jc w:val="both"/>
-        <w:rPr>
-          <w:rFonts w:ascii="Times New Roman" w:hAnsi="Times New Roman" w:cs="Times New Roman"/>
-          <w:noProof/>
-          <w:sz w:val="24"/>
-          <w:szCs w:val="24"/>
-          <w:lang w:val="id-ID"/>
-        </w:rPr>
-      </w:pPr>
-    </w:p>
-    <w:p>
-      <w:pPr>
-        <w:pStyle w:val="ListParagraph"/>
-        <w:spacing w:line="360" w:lineRule="auto"/>
-        <w:ind w:left="426"/>
-        <w:jc w:val="both"/>
-        <w:rPr>
-          <w:rFonts w:ascii="Times New Roman" w:hAnsi="Times New Roman" w:cs="Times New Roman"/>
-          <w:noProof/>
-          <w:sz w:val="24"/>
-          <w:szCs w:val="24"/>
-          <w:lang w:val="id-ID"/>
-        </w:rPr>
-      </w:pPr>
-    </w:p>
-    <w:p>
-      <w:pPr>
-        <w:pStyle w:val="ListParagraph"/>
-        <w:spacing w:line="360" w:lineRule="auto"/>
-        <w:ind w:left="426"/>
-        <w:jc w:val="both"/>
-        <w:rPr>
-          <w:rFonts w:ascii="Times New Roman" w:hAnsi="Times New Roman" w:cs="Times New Roman"/>
-          <w:noProof/>
-          <w:sz w:val="24"/>
-          <w:szCs w:val="24"/>
-          <w:lang w:val="id-ID"/>
-        </w:rPr>
-      </w:pPr>
-    </w:p>
-    <w:p>
-      <w:pPr>
-        <w:pStyle w:val="ListParagraph"/>
-        <w:spacing w:line="360" w:lineRule="auto"/>
-        <w:ind w:left="426"/>
-        <w:jc w:val="both"/>
-        <w:rPr>
-          <w:rFonts w:ascii="Times New Roman" w:hAnsi="Times New Roman" w:cs="Times New Roman"/>
-          <w:noProof/>
-          <w:sz w:val="24"/>
-          <w:szCs w:val="24"/>
-          <w:lang w:val="id-ID"/>
-        </w:rPr>
-      </w:pPr>
-    </w:p>
-    <w:p>
-      <w:pPr>
-        <w:pStyle w:val="ListParagraph"/>
-        <w:spacing w:line="360" w:lineRule="auto"/>
-        <w:ind w:left="426"/>
+        <w:ind w:left="142"/>
         <w:jc w:val="both"/>
         <w:rPr>
           <w:rFonts w:ascii="Times New Roman" w:hAnsi="Times New Roman" w:cs="Times New Roman"/>
@@ -35146,12 +34848,14 @@
         <w:pStyle w:val="ListParagraph"/>
         <w:numPr>
           <w:ilvl w:val="0"/>
-          <w:numId w:val="30"/>
+          <w:numId w:val="28"/>
         </w:numPr>
         <w:spacing w:line="360" w:lineRule="auto"/>
+        <w:ind w:left="142"/>
         <w:jc w:val="both"/>
         <w:rPr>
-          <w:rFonts w:ascii="Times New Roman" w:hAnsi="Times New Roman" w:cs="Times New Roman"/>
+          <w:rFonts w:ascii="Times New Roman" w:eastAsiaTheme="majorEastAsia" w:hAnsi="Times New Roman" w:cs="Times New Roman"/>
+          <w:bCs/>
           <w:noProof/>
           <w:sz w:val="24"/>
           <w:szCs w:val="24"/>
@@ -35160,17 +34864,50 @@
       </w:pPr>
       <w:r>
         <w:rPr>
-          <w:rFonts w:ascii="Times New Roman" w:hAnsi="Times New Roman" w:cs="Times New Roman"/>
+          <w:rFonts w:ascii="Times New Roman" w:eastAsiaTheme="majorEastAsia" w:hAnsi="Times New Roman" w:cs="Times New Roman"/>
+          <w:bCs/>
           <w:noProof/>
           <w:sz w:val="24"/>
           <w:szCs w:val="24"/>
           <w:lang w:val="id-ID"/>
         </w:rPr>
-        <w:t>Admin – Melihat Event</w:t>
+        <w:t>Logout</w:t>
       </w:r>
     </w:p>
     <w:p>
       <w:pPr>
+        <w:pStyle w:val="ListParagraph"/>
+        <w:numPr>
+          <w:ilvl w:val="2"/>
+          <w:numId w:val="20"/>
+        </w:numPr>
+        <w:spacing w:line="360" w:lineRule="auto"/>
+        <w:ind w:left="284"/>
+        <w:jc w:val="both"/>
+        <w:rPr>
+          <w:rFonts w:ascii="Times New Roman" w:eastAsiaTheme="majorEastAsia" w:hAnsi="Times New Roman" w:cs="Times New Roman"/>
+          <w:bCs/>
+          <w:noProof/>
+          <w:sz w:val="24"/>
+          <w:szCs w:val="24"/>
+          <w:lang w:val="id-ID"/>
+        </w:rPr>
+      </w:pPr>
+      <w:r>
+        <w:rPr>
+          <w:rFonts w:ascii="Times New Roman" w:eastAsiaTheme="majorEastAsia" w:hAnsi="Times New Roman" w:cs="Times New Roman"/>
+          <w:bCs/>
+          <w:noProof/>
+          <w:sz w:val="24"/>
+          <w:szCs w:val="24"/>
+          <w:lang w:val="id-ID"/>
+        </w:rPr>
+        <w:t>Function logout (controllers/SiteController)</w:t>
+      </w:r>
+    </w:p>
+    <w:p>
+      <w:pPr>
+        <w:keepNext/>
         <w:spacing w:line="360" w:lineRule="auto"/>
         <w:jc w:val="both"/>
         <w:rPr>
@@ -35189,10 +34926,10 @@
           <w:szCs w:val="24"/>
         </w:rPr>
         <w:drawing>
-          <wp:inline distT="0" distB="0" distL="0" distR="0" wp14:anchorId="30AC284E" wp14:editId="579300B7">
-            <wp:extent cx="3867150" cy="2733675"/>
-            <wp:effectExtent l="0" t="0" r="0" b="9525"/>
-            <wp:docPr id="452" name="Picture 452"/>
+          <wp:inline distT="0" distB="0" distL="0" distR="0" wp14:anchorId="3C63620E" wp14:editId="4BB59458">
+            <wp:extent cx="2400300" cy="1692843"/>
+            <wp:effectExtent l="0" t="0" r="0" b="3175"/>
+            <wp:docPr id="450" name="Picture 450"/>
             <wp:cNvGraphicFramePr>
               <a:graphicFrameLocks xmlns:a="http://schemas.openxmlformats.org/drawingml/2006/main" noChangeAspect="1"/>
             </wp:cNvGraphicFramePr>
@@ -35212,7 +34949,7 @@
                   <pic:spPr>
                     <a:xfrm>
                       <a:off x="0" y="0"/>
-                      <a:ext cx="3867150" cy="2733675"/>
+                      <a:ext cx="2405805" cy="1696725"/>
                     </a:xfrm>
                     <a:prstGeom prst="rect">
                       <a:avLst/>
@@ -35228,11 +34965,284 @@
     <w:p>
       <w:pPr>
         <w:pStyle w:val="ListParagraph"/>
+        <w:spacing w:line="360" w:lineRule="auto"/>
+        <w:ind w:left="284"/>
+        <w:jc w:val="both"/>
+        <w:rPr>
+          <w:rFonts w:ascii="Times New Roman" w:eastAsiaTheme="majorEastAsia" w:hAnsi="Times New Roman" w:cs="Times New Roman"/>
+          <w:bCs/>
+          <w:noProof/>
+          <w:sz w:val="24"/>
+          <w:szCs w:val="24"/>
+          <w:lang w:val="id-ID"/>
+        </w:rPr>
+      </w:pPr>
+      <w:bookmarkStart w:id="27" w:name="_Toc432358659"/>
+      <w:r>
+        <w:rPr>
+          <w:rFonts w:ascii="Times New Roman" w:hAnsi="Times New Roman" w:cs="Times New Roman"/>
+          <w:noProof/>
+          <w:sz w:val="24"/>
+          <w:szCs w:val="24"/>
+          <w:lang w:val="id-ID"/>
+        </w:rPr>
+        <w:t xml:space="preserve">Gambar </w:t>
+      </w:r>
+      <w:r>
+        <w:rPr>
+          <w:rFonts w:ascii="Times New Roman" w:hAnsi="Times New Roman" w:cs="Times New Roman"/>
+          <w:noProof/>
+          <w:sz w:val="24"/>
+          <w:szCs w:val="24"/>
+          <w:lang w:val="id-ID"/>
+        </w:rPr>
+        <w:fldChar w:fldCharType="begin"/>
+      </w:r>
+      <w:r>
+        <w:rPr>
+          <w:rFonts w:ascii="Times New Roman" w:hAnsi="Times New Roman" w:cs="Times New Roman"/>
+          <w:noProof/>
+          <w:sz w:val="24"/>
+          <w:szCs w:val="24"/>
+          <w:lang w:val="id-ID"/>
+        </w:rPr>
+        <w:instrText xml:space="preserve"> STYLEREF 1 \s </w:instrText>
+      </w:r>
+      <w:r>
+        <w:rPr>
+          <w:rFonts w:ascii="Times New Roman" w:hAnsi="Times New Roman" w:cs="Times New Roman"/>
+          <w:noProof/>
+          <w:sz w:val="24"/>
+          <w:szCs w:val="24"/>
+          <w:lang w:val="id-ID"/>
+        </w:rPr>
+        <w:fldChar w:fldCharType="separate"/>
+      </w:r>
+      <w:r>
+        <w:rPr>
+          <w:rFonts w:ascii="Times New Roman" w:hAnsi="Times New Roman" w:cs="Times New Roman"/>
+          <w:noProof/>
+          <w:sz w:val="24"/>
+          <w:szCs w:val="24"/>
+          <w:lang w:val="id-ID"/>
+        </w:rPr>
+        <w:t>4</w:t>
+      </w:r>
+      <w:r>
+        <w:rPr>
+          <w:rFonts w:ascii="Times New Roman" w:hAnsi="Times New Roman" w:cs="Times New Roman"/>
+          <w:noProof/>
+          <w:sz w:val="24"/>
+          <w:szCs w:val="24"/>
+          <w:lang w:val="id-ID"/>
+        </w:rPr>
+        <w:fldChar w:fldCharType="end"/>
+      </w:r>
+      <w:r>
+        <w:rPr>
+          <w:rFonts w:ascii="Times New Roman" w:hAnsi="Times New Roman" w:cs="Times New Roman"/>
+          <w:noProof/>
+          <w:sz w:val="24"/>
+          <w:szCs w:val="24"/>
+          <w:lang w:val="id-ID"/>
+        </w:rPr>
+        <w:t>.</w:t>
+      </w:r>
+      <w:r>
+        <w:rPr>
+          <w:rFonts w:ascii="Times New Roman" w:hAnsi="Times New Roman" w:cs="Times New Roman"/>
+          <w:noProof/>
+          <w:sz w:val="24"/>
+          <w:szCs w:val="24"/>
+          <w:lang w:val="id-ID"/>
+        </w:rPr>
+        <w:fldChar w:fldCharType="begin"/>
+      </w:r>
+      <w:r>
+        <w:rPr>
+          <w:rFonts w:ascii="Times New Roman" w:hAnsi="Times New Roman" w:cs="Times New Roman"/>
+          <w:noProof/>
+          <w:sz w:val="24"/>
+          <w:szCs w:val="24"/>
+          <w:lang w:val="id-ID"/>
+        </w:rPr>
+        <w:instrText xml:space="preserve"> SEQ Gambar \* ARABIC \s 1 </w:instrText>
+      </w:r>
+      <w:r>
+        <w:rPr>
+          <w:rFonts w:ascii="Times New Roman" w:hAnsi="Times New Roman" w:cs="Times New Roman"/>
+          <w:noProof/>
+          <w:sz w:val="24"/>
+          <w:szCs w:val="24"/>
+          <w:lang w:val="id-ID"/>
+        </w:rPr>
+        <w:fldChar w:fldCharType="separate"/>
+      </w:r>
+      <w:r>
+        <w:rPr>
+          <w:rFonts w:ascii="Times New Roman" w:hAnsi="Times New Roman" w:cs="Times New Roman"/>
+          <w:noProof/>
+          <w:sz w:val="24"/>
+          <w:szCs w:val="24"/>
+          <w:lang w:val="id-ID"/>
+        </w:rPr>
+        <w:t>13</w:t>
+      </w:r>
+      <w:r>
+        <w:rPr>
+          <w:rFonts w:ascii="Times New Roman" w:hAnsi="Times New Roman" w:cs="Times New Roman"/>
+          <w:noProof/>
+          <w:sz w:val="24"/>
+          <w:szCs w:val="24"/>
+          <w:lang w:val="id-ID"/>
+        </w:rPr>
+        <w:fldChar w:fldCharType="end"/>
+      </w:r>
+      <w:r>
+        <w:rPr>
+          <w:rFonts w:ascii="Times New Roman" w:hAnsi="Times New Roman" w:cs="Times New Roman"/>
+          <w:noProof/>
+          <w:sz w:val="24"/>
+          <w:szCs w:val="24"/>
+          <w:lang w:val="id-ID"/>
+        </w:rPr>
+        <w:t xml:space="preserve"> </w:t>
+      </w:r>
+      <w:r>
+        <w:rPr>
+          <w:rFonts w:ascii="Times New Roman" w:eastAsiaTheme="majorEastAsia" w:hAnsi="Times New Roman" w:cs="Times New Roman"/>
+          <w:bCs/>
+          <w:noProof/>
+          <w:sz w:val="24"/>
+          <w:szCs w:val="24"/>
+          <w:lang w:val="id-ID"/>
+        </w:rPr>
+        <w:t>Function logout (controllers/SiteController)</w:t>
+      </w:r>
+      <w:bookmarkEnd w:id="27"/>
+    </w:p>
+    <w:p>
+      <w:pPr>
+        <w:pStyle w:val="ListParagraph"/>
+        <w:spacing w:line="360" w:lineRule="auto"/>
+        <w:ind w:left="0"/>
+        <w:jc w:val="both"/>
+        <w:rPr>
+          <w:rFonts w:ascii="Times New Roman" w:hAnsi="Times New Roman" w:cs="Times New Roman"/>
+          <w:noProof/>
+          <w:sz w:val="24"/>
+          <w:szCs w:val="24"/>
+        </w:rPr>
+      </w:pPr>
+    </w:p>
+    <w:p>
+      <w:pPr>
+        <w:pStyle w:val="ListParagraph"/>
+        <w:spacing w:line="360" w:lineRule="auto"/>
+        <w:ind w:left="0"/>
+        <w:jc w:val="both"/>
+        <w:rPr>
+          <w:rFonts w:ascii="Times New Roman" w:hAnsi="Times New Roman" w:cs="Times New Roman"/>
+          <w:noProof/>
+          <w:sz w:val="24"/>
+          <w:szCs w:val="24"/>
+        </w:rPr>
+      </w:pPr>
+    </w:p>
+    <w:p>
+      <w:pPr>
+        <w:pStyle w:val="ListParagraph"/>
+        <w:spacing w:line="360" w:lineRule="auto"/>
+        <w:ind w:left="0"/>
+        <w:jc w:val="both"/>
+        <w:rPr>
+          <w:rFonts w:ascii="Times New Roman" w:hAnsi="Times New Roman" w:cs="Times New Roman"/>
+          <w:noProof/>
+          <w:sz w:val="24"/>
+          <w:szCs w:val="24"/>
+        </w:rPr>
+      </w:pPr>
+    </w:p>
+    <w:p>
+      <w:pPr>
+        <w:pStyle w:val="ListParagraph"/>
+        <w:spacing w:line="360" w:lineRule="auto"/>
+        <w:ind w:left="0"/>
+        <w:jc w:val="both"/>
+        <w:rPr>
+          <w:rFonts w:ascii="Times New Roman" w:hAnsi="Times New Roman" w:cs="Times New Roman"/>
+          <w:noProof/>
+          <w:sz w:val="24"/>
+          <w:szCs w:val="24"/>
+        </w:rPr>
+      </w:pPr>
+    </w:p>
+    <w:p>
+      <w:pPr>
+        <w:pStyle w:val="ListParagraph"/>
+        <w:spacing w:line="360" w:lineRule="auto"/>
+        <w:ind w:left="0"/>
+        <w:jc w:val="both"/>
+        <w:rPr>
+          <w:rFonts w:ascii="Times New Roman" w:hAnsi="Times New Roman" w:cs="Times New Roman"/>
+          <w:noProof/>
+          <w:sz w:val="24"/>
+          <w:szCs w:val="24"/>
+        </w:rPr>
+      </w:pPr>
+    </w:p>
+    <w:p>
+      <w:pPr>
+        <w:pStyle w:val="ListParagraph"/>
+        <w:spacing w:line="360" w:lineRule="auto"/>
+        <w:ind w:left="0"/>
+        <w:jc w:val="both"/>
+        <w:rPr>
+          <w:rFonts w:ascii="Times New Roman" w:hAnsi="Times New Roman" w:cs="Times New Roman"/>
+          <w:noProof/>
+          <w:sz w:val="24"/>
+          <w:szCs w:val="24"/>
+        </w:rPr>
+      </w:pPr>
+    </w:p>
+    <w:p>
+      <w:pPr>
+        <w:pStyle w:val="ListParagraph"/>
+        <w:numPr>
+          <w:ilvl w:val="0"/>
+          <w:numId w:val="28"/>
+        </w:numPr>
+        <w:spacing w:line="360" w:lineRule="auto"/>
+        <w:ind w:left="284"/>
+        <w:jc w:val="both"/>
+        <w:rPr>
+          <w:rFonts w:ascii="Times New Roman" w:hAnsi="Times New Roman" w:cs="Times New Roman"/>
+          <w:noProof/>
+          <w:sz w:val="24"/>
+          <w:szCs w:val="24"/>
+          <w:lang w:val="id-ID"/>
+        </w:rPr>
+      </w:pPr>
+      <w:r>
+        <w:rPr>
+          <w:rFonts w:ascii="Times New Roman" w:hAnsi="Times New Roman" w:cs="Times New Roman"/>
+          <w:noProof/>
+          <w:sz w:val="24"/>
+          <w:szCs w:val="24"/>
+          <w:lang w:val="id-ID"/>
+        </w:rPr>
+        <w:t>Event (controllers/EventController)</w:t>
+      </w:r>
+    </w:p>
+    <w:p>
+      <w:pPr>
+        <w:pStyle w:val="ListParagraph"/>
         <w:numPr>
           <w:ilvl w:val="0"/>
           <w:numId w:val="30"/>
         </w:numPr>
         <w:spacing w:line="360" w:lineRule="auto"/>
+        <w:ind w:left="426" w:hanging="426"/>
         <w:jc w:val="both"/>
         <w:rPr>
           <w:rFonts w:ascii="Times New Roman" w:hAnsi="Times New Roman" w:cs="Times New Roman"/>
@@ -35250,12 +35260,14 @@
           <w:szCs w:val="24"/>
           <w:lang w:val="id-ID"/>
         </w:rPr>
-        <w:t>Admin – Mengupdate Event</w:t>
+        <w:t>Admin - Membuat Event</w:t>
       </w:r>
     </w:p>
     <w:p>
       <w:pPr>
+        <w:pStyle w:val="ListParagraph"/>
         <w:spacing w:line="360" w:lineRule="auto"/>
+        <w:ind w:left="426"/>
         <w:jc w:val="both"/>
         <w:rPr>
           <w:rFonts w:ascii="Times New Roman" w:hAnsi="Times New Roman" w:cs="Times New Roman"/>
@@ -35272,12 +35284,11 @@
           <w:sz w:val="24"/>
           <w:szCs w:val="24"/>
         </w:rPr>
-        <w:lastRenderedPageBreak/>
         <w:drawing>
-          <wp:inline distT="0" distB="0" distL="0" distR="0" wp14:anchorId="3D8F5827" wp14:editId="3F35AAAF">
-            <wp:extent cx="5253355" cy="4180840"/>
-            <wp:effectExtent l="0" t="0" r="4445" b="0"/>
-            <wp:docPr id="454" name="Picture 454"/>
+          <wp:inline distT="0" distB="0" distL="0" distR="0" wp14:anchorId="1008C4F8" wp14:editId="3B791F22">
+            <wp:extent cx="5253355" cy="3825875"/>
+            <wp:effectExtent l="0" t="0" r="4445" b="3175"/>
+            <wp:docPr id="453" name="Picture 453"/>
             <wp:cNvGraphicFramePr>
               <a:graphicFrameLocks xmlns:a="http://schemas.openxmlformats.org/drawingml/2006/main" noChangeAspect="1"/>
             </wp:cNvGraphicFramePr>
@@ -35297,7 +35308,7 @@
                   <pic:spPr>
                     <a:xfrm>
                       <a:off x="0" y="0"/>
-                      <a:ext cx="5253355" cy="4180840"/>
+                      <a:ext cx="5253355" cy="3825875"/>
                     </a:xfrm>
                     <a:prstGeom prst="rect">
                       <a:avLst/>
@@ -35313,6 +35324,186 @@
     <w:p>
       <w:pPr>
         <w:pStyle w:val="ListParagraph"/>
+        <w:spacing w:line="360" w:lineRule="auto"/>
+        <w:ind w:left="426"/>
+        <w:jc w:val="both"/>
+        <w:rPr>
+          <w:rFonts w:ascii="Times New Roman" w:hAnsi="Times New Roman" w:cs="Times New Roman"/>
+          <w:noProof/>
+          <w:sz w:val="24"/>
+          <w:szCs w:val="24"/>
+          <w:lang w:val="id-ID"/>
+        </w:rPr>
+      </w:pPr>
+    </w:p>
+    <w:p>
+      <w:pPr>
+        <w:pStyle w:val="ListParagraph"/>
+        <w:spacing w:line="360" w:lineRule="auto"/>
+        <w:ind w:left="426"/>
+        <w:jc w:val="both"/>
+        <w:rPr>
+          <w:rFonts w:ascii="Times New Roman" w:hAnsi="Times New Roman" w:cs="Times New Roman"/>
+          <w:noProof/>
+          <w:sz w:val="24"/>
+          <w:szCs w:val="24"/>
+          <w:lang w:val="id-ID"/>
+        </w:rPr>
+      </w:pPr>
+    </w:p>
+    <w:p>
+      <w:pPr>
+        <w:pStyle w:val="ListParagraph"/>
+        <w:spacing w:line="360" w:lineRule="auto"/>
+        <w:ind w:left="426"/>
+        <w:jc w:val="both"/>
+        <w:rPr>
+          <w:rFonts w:ascii="Times New Roman" w:hAnsi="Times New Roman" w:cs="Times New Roman"/>
+          <w:noProof/>
+          <w:sz w:val="24"/>
+          <w:szCs w:val="24"/>
+          <w:lang w:val="id-ID"/>
+        </w:rPr>
+      </w:pPr>
+    </w:p>
+    <w:p>
+      <w:pPr>
+        <w:pStyle w:val="ListParagraph"/>
+        <w:spacing w:line="360" w:lineRule="auto"/>
+        <w:ind w:left="426"/>
+        <w:jc w:val="both"/>
+        <w:rPr>
+          <w:rFonts w:ascii="Times New Roman" w:hAnsi="Times New Roman" w:cs="Times New Roman"/>
+          <w:noProof/>
+          <w:sz w:val="24"/>
+          <w:szCs w:val="24"/>
+          <w:lang w:val="id-ID"/>
+        </w:rPr>
+      </w:pPr>
+    </w:p>
+    <w:p>
+      <w:pPr>
+        <w:pStyle w:val="ListParagraph"/>
+        <w:spacing w:line="360" w:lineRule="auto"/>
+        <w:ind w:left="426"/>
+        <w:jc w:val="both"/>
+        <w:rPr>
+          <w:rFonts w:ascii="Times New Roman" w:hAnsi="Times New Roman" w:cs="Times New Roman"/>
+          <w:noProof/>
+          <w:sz w:val="24"/>
+          <w:szCs w:val="24"/>
+          <w:lang w:val="id-ID"/>
+        </w:rPr>
+      </w:pPr>
+    </w:p>
+    <w:p>
+      <w:pPr>
+        <w:pStyle w:val="ListParagraph"/>
+        <w:spacing w:line="360" w:lineRule="auto"/>
+        <w:ind w:left="426"/>
+        <w:jc w:val="both"/>
+        <w:rPr>
+          <w:rFonts w:ascii="Times New Roman" w:hAnsi="Times New Roman" w:cs="Times New Roman"/>
+          <w:noProof/>
+          <w:sz w:val="24"/>
+          <w:szCs w:val="24"/>
+          <w:lang w:val="id-ID"/>
+        </w:rPr>
+      </w:pPr>
+    </w:p>
+    <w:p>
+      <w:pPr>
+        <w:pStyle w:val="ListParagraph"/>
+        <w:spacing w:line="360" w:lineRule="auto"/>
+        <w:ind w:left="426"/>
+        <w:jc w:val="both"/>
+        <w:rPr>
+          <w:rFonts w:ascii="Times New Roman" w:hAnsi="Times New Roman" w:cs="Times New Roman"/>
+          <w:noProof/>
+          <w:sz w:val="24"/>
+          <w:szCs w:val="24"/>
+          <w:lang w:val="id-ID"/>
+        </w:rPr>
+      </w:pPr>
+    </w:p>
+    <w:p>
+      <w:pPr>
+        <w:pStyle w:val="ListParagraph"/>
+        <w:spacing w:line="360" w:lineRule="auto"/>
+        <w:ind w:left="426"/>
+        <w:jc w:val="both"/>
+        <w:rPr>
+          <w:rFonts w:ascii="Times New Roman" w:hAnsi="Times New Roman" w:cs="Times New Roman"/>
+          <w:noProof/>
+          <w:sz w:val="24"/>
+          <w:szCs w:val="24"/>
+          <w:lang w:val="id-ID"/>
+        </w:rPr>
+      </w:pPr>
+    </w:p>
+    <w:p>
+      <w:pPr>
+        <w:pStyle w:val="ListParagraph"/>
+        <w:spacing w:line="360" w:lineRule="auto"/>
+        <w:ind w:left="426"/>
+        <w:jc w:val="both"/>
+        <w:rPr>
+          <w:rFonts w:ascii="Times New Roman" w:hAnsi="Times New Roman" w:cs="Times New Roman"/>
+          <w:noProof/>
+          <w:sz w:val="24"/>
+          <w:szCs w:val="24"/>
+          <w:lang w:val="id-ID"/>
+        </w:rPr>
+      </w:pPr>
+    </w:p>
+    <w:p>
+      <w:pPr>
+        <w:pStyle w:val="ListParagraph"/>
+        <w:spacing w:line="360" w:lineRule="auto"/>
+        <w:ind w:left="426"/>
+        <w:jc w:val="both"/>
+        <w:rPr>
+          <w:rFonts w:ascii="Times New Roman" w:hAnsi="Times New Roman" w:cs="Times New Roman"/>
+          <w:noProof/>
+          <w:sz w:val="24"/>
+          <w:szCs w:val="24"/>
+          <w:lang w:val="id-ID"/>
+        </w:rPr>
+      </w:pPr>
+    </w:p>
+    <w:p>
+      <w:pPr>
+        <w:pStyle w:val="ListParagraph"/>
+        <w:spacing w:line="360" w:lineRule="auto"/>
+        <w:ind w:left="426"/>
+        <w:jc w:val="both"/>
+        <w:rPr>
+          <w:rFonts w:ascii="Times New Roman" w:hAnsi="Times New Roman" w:cs="Times New Roman"/>
+          <w:noProof/>
+          <w:sz w:val="24"/>
+          <w:szCs w:val="24"/>
+          <w:lang w:val="id-ID"/>
+        </w:rPr>
+      </w:pPr>
+    </w:p>
+    <w:p>
+      <w:pPr>
+        <w:pStyle w:val="ListParagraph"/>
+        <w:spacing w:line="360" w:lineRule="auto"/>
+        <w:ind w:left="426"/>
+        <w:jc w:val="both"/>
+        <w:rPr>
+          <w:rFonts w:ascii="Times New Roman" w:hAnsi="Times New Roman" w:cs="Times New Roman"/>
+          <w:noProof/>
+          <w:sz w:val="24"/>
+          <w:szCs w:val="24"/>
+          <w:lang w:val="id-ID"/>
+        </w:rPr>
+      </w:pPr>
+    </w:p>
+    <w:p>
+      <w:pPr>
+        <w:pStyle w:val="ListParagraph"/>
         <w:numPr>
           <w:ilvl w:val="0"/>
           <w:numId w:val="30"/>
@@ -35335,14 +35526,12 @@
           <w:szCs w:val="24"/>
           <w:lang w:val="id-ID"/>
         </w:rPr>
-        <w:t>Admin Menghapus Event</w:t>
+        <w:t>Admin – Melihat Event</w:t>
       </w:r>
     </w:p>
     <w:p>
       <w:pPr>
-        <w:pStyle w:val="ListParagraph"/>
         <w:spacing w:line="360" w:lineRule="auto"/>
-        <w:ind w:left="360"/>
         <w:jc w:val="both"/>
         <w:rPr>
           <w:rFonts w:ascii="Times New Roman" w:hAnsi="Times New Roman" w:cs="Times New Roman"/>
@@ -35360,10 +35549,10 @@
           <w:szCs w:val="24"/>
         </w:rPr>
         <w:drawing>
-          <wp:inline distT="0" distB="0" distL="0" distR="0" wp14:anchorId="08E1BF3D" wp14:editId="57723B76">
-            <wp:extent cx="5253355" cy="1876425"/>
-            <wp:effectExtent l="0" t="0" r="4445" b="9525"/>
-            <wp:docPr id="455" name="Picture 455"/>
+          <wp:inline distT="0" distB="0" distL="0" distR="0" wp14:anchorId="30AC284E" wp14:editId="579300B7">
+            <wp:extent cx="3867150" cy="2733675"/>
+            <wp:effectExtent l="0" t="0" r="0" b="9525"/>
+            <wp:docPr id="452" name="Picture 452"/>
             <wp:cNvGraphicFramePr>
               <a:graphicFrameLocks xmlns:a="http://schemas.openxmlformats.org/drawingml/2006/main" noChangeAspect="1"/>
             </wp:cNvGraphicFramePr>
@@ -35383,7 +35572,7 @@
                   <pic:spPr>
                     <a:xfrm>
                       <a:off x="0" y="0"/>
-                      <a:ext cx="5253355" cy="1876425"/>
+                      <a:ext cx="3867150" cy="2733675"/>
                     </a:xfrm>
                     <a:prstGeom prst="rect">
                       <a:avLst/>
@@ -35399,8 +35588,11 @@
     <w:p>
       <w:pPr>
         <w:pStyle w:val="ListParagraph"/>
+        <w:numPr>
+          <w:ilvl w:val="0"/>
+          <w:numId w:val="30"/>
+        </w:numPr>
         <w:spacing w:line="360" w:lineRule="auto"/>
-        <w:ind w:left="360"/>
         <w:jc w:val="both"/>
         <w:rPr>
           <w:rFonts w:ascii="Times New Roman" w:hAnsi="Times New Roman" w:cs="Times New Roman"/>
@@ -35410,12 +35602,20 @@
           <w:lang w:val="id-ID"/>
         </w:rPr>
       </w:pPr>
+      <w:r>
+        <w:rPr>
+          <w:rFonts w:ascii="Times New Roman" w:hAnsi="Times New Roman" w:cs="Times New Roman"/>
+          <w:noProof/>
+          <w:sz w:val="24"/>
+          <w:szCs w:val="24"/>
+          <w:lang w:val="id-ID"/>
+        </w:rPr>
+        <w:t>Admin – Mengupdate Event</w:t>
+      </w:r>
     </w:p>
     <w:p>
       <w:pPr>
-        <w:pStyle w:val="ListParagraph"/>
         <w:spacing w:line="360" w:lineRule="auto"/>
-        <w:ind w:left="360"/>
         <w:jc w:val="both"/>
         <w:rPr>
           <w:rFonts w:ascii="Times New Roman" w:hAnsi="Times New Roman" w:cs="Times New Roman"/>
@@ -35425,108 +35625,19 @@
           <w:lang w:val="id-ID"/>
         </w:rPr>
       </w:pPr>
-    </w:p>
-    <w:p>
-      <w:pPr>
-        <w:pStyle w:val="ListParagraph"/>
-        <w:spacing w:line="360" w:lineRule="auto"/>
-        <w:ind w:left="360"/>
-        <w:jc w:val="both"/>
+      <w:r>
         <w:rPr>
           <w:rFonts w:ascii="Times New Roman" w:hAnsi="Times New Roman" w:cs="Times New Roman"/>
           <w:noProof/>
           <w:sz w:val="24"/>
           <w:szCs w:val="24"/>
-          <w:lang w:val="id-ID"/>
-        </w:rPr>
-      </w:pPr>
-    </w:p>
-    <w:p>
-      <w:pPr>
-        <w:pStyle w:val="ListParagraph"/>
-        <w:keepNext/>
-        <w:numPr>
-          <w:ilvl w:val="0"/>
-          <w:numId w:val="28"/>
-        </w:numPr>
-        <w:spacing w:line="360" w:lineRule="auto"/>
-        <w:ind w:left="284" w:hanging="426"/>
-        <w:jc w:val="both"/>
-        <w:rPr>
-          <w:rFonts w:ascii="Times New Roman" w:hAnsi="Times New Roman" w:cs="Times New Roman"/>
-          <w:noProof/>
-          <w:sz w:val="24"/>
-          <w:szCs w:val="24"/>
-          <w:lang w:val="id-ID"/>
-        </w:rPr>
-      </w:pPr>
-      <w:r>
-        <w:rPr>
-          <w:rFonts w:ascii="Times New Roman" w:hAnsi="Times New Roman" w:cs="Times New Roman"/>
-          <w:noProof/>
-          <w:sz w:val="24"/>
-          <w:szCs w:val="24"/>
-          <w:lang w:val="id-ID"/>
         </w:rPr>
         <w:lastRenderedPageBreak/>
-        <w:t>Tiket (controllers/TiketController)</w:t>
-      </w:r>
-    </w:p>
-    <w:p>
-      <w:pPr>
-        <w:pStyle w:val="ListParagraph"/>
-        <w:numPr>
-          <w:ilvl w:val="1"/>
-          <w:numId w:val="28"/>
-        </w:numPr>
-        <w:spacing w:line="360" w:lineRule="auto"/>
-        <w:ind w:left="426"/>
-        <w:jc w:val="both"/>
-        <w:rPr>
-          <w:rFonts w:ascii="Times New Roman" w:hAnsi="Times New Roman" w:cs="Times New Roman"/>
-          <w:noProof/>
-          <w:sz w:val="24"/>
-          <w:szCs w:val="24"/>
-          <w:lang w:val="id-ID"/>
-        </w:rPr>
-      </w:pPr>
-      <w:r>
-        <w:rPr>
-          <w:rFonts w:ascii="Times New Roman" w:hAnsi="Times New Roman" w:cs="Times New Roman"/>
-          <w:noProof/>
-          <w:sz w:val="24"/>
-          <w:szCs w:val="24"/>
-          <w:lang w:val="id-ID"/>
-        </w:rPr>
-        <w:t>User Memesan Tiket</w:t>
-      </w:r>
-    </w:p>
-    <w:p>
-      <w:pPr>
-        <w:pStyle w:val="ListParagraph"/>
-        <w:spacing w:line="360" w:lineRule="auto"/>
-        <w:ind w:left="426"/>
-        <w:jc w:val="both"/>
-        <w:rPr>
-          <w:rFonts w:ascii="Times New Roman" w:hAnsi="Times New Roman" w:cs="Times New Roman"/>
-          <w:noProof/>
-          <w:sz w:val="24"/>
-          <w:szCs w:val="24"/>
-          <w:lang w:val="id-ID"/>
-        </w:rPr>
-      </w:pPr>
-      <w:r>
-        <w:rPr>
-          <w:rFonts w:ascii="Times New Roman" w:hAnsi="Times New Roman" w:cs="Times New Roman"/>
-          <w:noProof/>
-          <w:sz w:val="24"/>
-          <w:szCs w:val="24"/>
-        </w:rPr>
         <w:drawing>
-          <wp:inline distT="0" distB="0" distL="0" distR="0" wp14:anchorId="545FEF77" wp14:editId="7F727AA6">
-            <wp:extent cx="5253355" cy="4636135"/>
+          <wp:inline distT="0" distB="0" distL="0" distR="0" wp14:anchorId="3D8F5827" wp14:editId="3F35AAAF">
+            <wp:extent cx="5253355" cy="4180840"/>
             <wp:effectExtent l="0" t="0" r="4445" b="0"/>
-            <wp:docPr id="456" name="Picture 456"/>
+            <wp:docPr id="454" name="Picture 454"/>
             <wp:cNvGraphicFramePr>
               <a:graphicFrameLocks xmlns:a="http://schemas.openxmlformats.org/drawingml/2006/main" noChangeAspect="1"/>
             </wp:cNvGraphicFramePr>
@@ -35546,7 +35657,7 @@
                   <pic:spPr>
                     <a:xfrm>
                       <a:off x="0" y="0"/>
-                      <a:ext cx="5253355" cy="4636135"/>
+                      <a:ext cx="5253355" cy="4180840"/>
                     </a:xfrm>
                     <a:prstGeom prst="rect">
                       <a:avLst/>
@@ -35563,11 +35674,10 @@
       <w:pPr>
         <w:pStyle w:val="ListParagraph"/>
         <w:numPr>
-          <w:ilvl w:val="1"/>
-          <w:numId w:val="28"/>
+          <w:ilvl w:val="0"/>
+          <w:numId w:val="30"/>
         </w:numPr>
         <w:spacing w:line="360" w:lineRule="auto"/>
-        <w:ind w:left="426"/>
         <w:jc w:val="both"/>
         <w:rPr>
           <w:rFonts w:ascii="Times New Roman" w:hAnsi="Times New Roman" w:cs="Times New Roman"/>
@@ -35585,12 +35695,14 @@
           <w:szCs w:val="24"/>
           <w:lang w:val="id-ID"/>
         </w:rPr>
-        <w:t>User Mencetak Tiket</w:t>
+        <w:t>Admin Menghapus Event</w:t>
       </w:r>
     </w:p>
     <w:p>
       <w:pPr>
+        <w:pStyle w:val="ListParagraph"/>
         <w:spacing w:line="360" w:lineRule="auto"/>
+        <w:ind w:left="360"/>
         <w:jc w:val="both"/>
         <w:rPr>
           <w:rFonts w:ascii="Times New Roman" w:hAnsi="Times New Roman" w:cs="Times New Roman"/>
@@ -35607,12 +35719,11 @@
           <w:sz w:val="24"/>
           <w:szCs w:val="24"/>
         </w:rPr>
-        <w:lastRenderedPageBreak/>
         <w:drawing>
-          <wp:inline distT="0" distB="0" distL="0" distR="0" wp14:anchorId="65D82B03" wp14:editId="30F703E8">
-            <wp:extent cx="5253355" cy="4975860"/>
-            <wp:effectExtent l="0" t="0" r="4445" b="0"/>
-            <wp:docPr id="457" name="Picture 457"/>
+          <wp:inline distT="0" distB="0" distL="0" distR="0" wp14:anchorId="08E1BF3D" wp14:editId="57723B76">
+            <wp:extent cx="5253355" cy="1876425"/>
+            <wp:effectExtent l="0" t="0" r="4445" b="9525"/>
+            <wp:docPr id="455" name="Picture 455"/>
             <wp:cNvGraphicFramePr>
               <a:graphicFrameLocks xmlns:a="http://schemas.openxmlformats.org/drawingml/2006/main" noChangeAspect="1"/>
             </wp:cNvGraphicFramePr>
@@ -35632,7 +35743,7 @@
                   <pic:spPr>
                     <a:xfrm>
                       <a:off x="0" y="0"/>
-                      <a:ext cx="5253355" cy="4975860"/>
+                      <a:ext cx="5253355" cy="1876425"/>
                     </a:xfrm>
                     <a:prstGeom prst="rect">
                       <a:avLst/>
@@ -35648,12 +35759,58 @@
     <w:p>
       <w:pPr>
         <w:pStyle w:val="ListParagraph"/>
+        <w:spacing w:line="360" w:lineRule="auto"/>
+        <w:ind w:left="360"/>
+        <w:jc w:val="both"/>
+        <w:rPr>
+          <w:rFonts w:ascii="Times New Roman" w:hAnsi="Times New Roman" w:cs="Times New Roman"/>
+          <w:noProof/>
+          <w:sz w:val="24"/>
+          <w:szCs w:val="24"/>
+          <w:lang w:val="id-ID"/>
+        </w:rPr>
+      </w:pPr>
+    </w:p>
+    <w:p>
+      <w:pPr>
+        <w:pStyle w:val="ListParagraph"/>
+        <w:spacing w:line="360" w:lineRule="auto"/>
+        <w:ind w:left="360"/>
+        <w:jc w:val="both"/>
+        <w:rPr>
+          <w:rFonts w:ascii="Times New Roman" w:hAnsi="Times New Roman" w:cs="Times New Roman"/>
+          <w:noProof/>
+          <w:sz w:val="24"/>
+          <w:szCs w:val="24"/>
+          <w:lang w:val="id-ID"/>
+        </w:rPr>
+      </w:pPr>
+    </w:p>
+    <w:p>
+      <w:pPr>
+        <w:pStyle w:val="ListParagraph"/>
+        <w:spacing w:line="360" w:lineRule="auto"/>
+        <w:ind w:left="360"/>
+        <w:jc w:val="both"/>
+        <w:rPr>
+          <w:rFonts w:ascii="Times New Roman" w:hAnsi="Times New Roman" w:cs="Times New Roman"/>
+          <w:noProof/>
+          <w:sz w:val="24"/>
+          <w:szCs w:val="24"/>
+          <w:lang w:val="id-ID"/>
+        </w:rPr>
+      </w:pPr>
+    </w:p>
+    <w:p>
+      <w:pPr>
+        <w:pStyle w:val="ListParagraph"/>
+        <w:keepNext/>
         <w:numPr>
           <w:ilvl w:val="0"/>
           <w:numId w:val="28"/>
         </w:numPr>
         <w:spacing w:line="360" w:lineRule="auto"/>
-        <w:ind w:left="426"/>
+        <w:ind w:left="284" w:hanging="426"/>
         <w:jc w:val="both"/>
         <w:rPr>
           <w:rFonts w:ascii="Times New Roman" w:hAnsi="Times New Roman" w:cs="Times New Roman"/>
@@ -35671,7 +35828,8 @@
           <w:szCs w:val="24"/>
           <w:lang w:val="id-ID"/>
         </w:rPr>
-        <w:t>User (controller/UserController)</w:t>
+        <w:lastRenderedPageBreak/>
+        <w:t>Tiket (controllers/TiketController)</w:t>
       </w:r>
     </w:p>
     <w:p>
@@ -35682,7 +35840,7 @@
           <w:numId w:val="28"/>
         </w:numPr>
         <w:spacing w:line="360" w:lineRule="auto"/>
-        <w:ind w:left="851"/>
+        <w:ind w:left="426"/>
         <w:jc w:val="both"/>
         <w:rPr>
           <w:rFonts w:ascii="Times New Roman" w:hAnsi="Times New Roman" w:cs="Times New Roman"/>
@@ -35700,14 +35858,14 @@
           <w:szCs w:val="24"/>
           <w:lang w:val="id-ID"/>
         </w:rPr>
-        <w:t>Admin dan User Membuat</w:t>
+        <w:t>User Memesan Tiket</w:t>
       </w:r>
     </w:p>
     <w:p>
       <w:pPr>
         <w:pStyle w:val="ListParagraph"/>
         <w:spacing w:line="360" w:lineRule="auto"/>
-        <w:ind w:left="851"/>
+        <w:ind w:left="426"/>
         <w:jc w:val="both"/>
         <w:rPr>
           <w:rFonts w:ascii="Times New Roman" w:hAnsi="Times New Roman" w:cs="Times New Roman"/>
@@ -35724,12 +35882,11 @@
           <w:sz w:val="24"/>
           <w:szCs w:val="24"/>
         </w:rPr>
-        <w:lastRenderedPageBreak/>
         <w:drawing>
-          <wp:inline distT="0" distB="0" distL="0" distR="0" wp14:anchorId="0F5DB1C0" wp14:editId="1878DDC2">
-            <wp:extent cx="5253355" cy="2754630"/>
-            <wp:effectExtent l="0" t="0" r="4445" b="7620"/>
-            <wp:docPr id="458" name="Picture 458"/>
+          <wp:inline distT="0" distB="0" distL="0" distR="0" wp14:anchorId="545FEF77" wp14:editId="7F727AA6">
+            <wp:extent cx="5253355" cy="4636135"/>
+            <wp:effectExtent l="0" t="0" r="4445" b="0"/>
+            <wp:docPr id="456" name="Picture 456"/>
             <wp:cNvGraphicFramePr>
               <a:graphicFrameLocks xmlns:a="http://schemas.openxmlformats.org/drawingml/2006/main" noChangeAspect="1"/>
             </wp:cNvGraphicFramePr>
@@ -35749,7 +35906,7 @@
                   <pic:spPr>
                     <a:xfrm>
                       <a:off x="0" y="0"/>
-                      <a:ext cx="5253355" cy="2754630"/>
+                      <a:ext cx="5253355" cy="4636135"/>
                     </a:xfrm>
                     <a:prstGeom prst="rect">
                       <a:avLst/>
@@ -35770,7 +35927,7 @@
           <w:numId w:val="28"/>
         </w:numPr>
         <w:spacing w:line="360" w:lineRule="auto"/>
-        <w:ind w:left="851"/>
+        <w:ind w:left="426"/>
         <w:jc w:val="both"/>
         <w:rPr>
           <w:rFonts w:ascii="Times New Roman" w:hAnsi="Times New Roman" w:cs="Times New Roman"/>
@@ -35788,13 +35945,12 @@
           <w:szCs w:val="24"/>
           <w:lang w:val="id-ID"/>
         </w:rPr>
-        <w:t>Admin dan User Mengupdate</w:t>
+        <w:t>User Mencetak Tiket</w:t>
       </w:r>
     </w:p>
     <w:p>
       <w:pPr>
         <w:spacing w:line="360" w:lineRule="auto"/>
-        <w:ind w:left="851"/>
         <w:jc w:val="both"/>
         <w:rPr>
           <w:rFonts w:ascii="Times New Roman" w:hAnsi="Times New Roman" w:cs="Times New Roman"/>
@@ -35811,11 +35967,12 @@
           <w:sz w:val="24"/>
           <w:szCs w:val="24"/>
         </w:rPr>
+        <w:lastRenderedPageBreak/>
         <w:drawing>
-          <wp:inline distT="0" distB="0" distL="0" distR="0" wp14:anchorId="6FE00822" wp14:editId="00A4E416">
-            <wp:extent cx="5253355" cy="3522980"/>
-            <wp:effectExtent l="0" t="0" r="4445" b="1270"/>
-            <wp:docPr id="459" name="Picture 459"/>
+          <wp:inline distT="0" distB="0" distL="0" distR="0" wp14:anchorId="65D82B03" wp14:editId="30F703E8">
+            <wp:extent cx="5253355" cy="4975860"/>
+            <wp:effectExtent l="0" t="0" r="4445" b="0"/>
+            <wp:docPr id="457" name="Picture 457"/>
             <wp:cNvGraphicFramePr>
               <a:graphicFrameLocks xmlns:a="http://schemas.openxmlformats.org/drawingml/2006/main" noChangeAspect="1"/>
             </wp:cNvGraphicFramePr>
@@ -35835,7 +35992,7 @@
                   <pic:spPr>
                     <a:xfrm>
                       <a:off x="0" y="0"/>
-                      <a:ext cx="5253355" cy="3522980"/>
+                      <a:ext cx="5253355" cy="4975860"/>
                     </a:xfrm>
                     <a:prstGeom prst="rect">
                       <a:avLst/>
@@ -35852,6 +36009,35 @@
       <w:pPr>
         <w:pStyle w:val="ListParagraph"/>
         <w:numPr>
+          <w:ilvl w:val="0"/>
+          <w:numId w:val="28"/>
+        </w:numPr>
+        <w:spacing w:line="360" w:lineRule="auto"/>
+        <w:ind w:left="426"/>
+        <w:jc w:val="both"/>
+        <w:rPr>
+          <w:rFonts w:ascii="Times New Roman" w:hAnsi="Times New Roman" w:cs="Times New Roman"/>
+          <w:noProof/>
+          <w:sz w:val="24"/>
+          <w:szCs w:val="24"/>
+          <w:lang w:val="id-ID"/>
+        </w:rPr>
+      </w:pPr>
+      <w:r>
+        <w:rPr>
+          <w:rFonts w:ascii="Times New Roman" w:hAnsi="Times New Roman" w:cs="Times New Roman"/>
+          <w:noProof/>
+          <w:sz w:val="24"/>
+          <w:szCs w:val="24"/>
+          <w:lang w:val="id-ID"/>
+        </w:rPr>
+        <w:t>User (controller/UserController)</w:t>
+      </w:r>
+    </w:p>
+    <w:p>
+      <w:pPr>
+        <w:pStyle w:val="ListParagraph"/>
+        <w:numPr>
           <w:ilvl w:val="1"/>
           <w:numId w:val="28"/>
         </w:numPr>
@@ -35874,12 +36060,14 @@
           <w:szCs w:val="24"/>
           <w:lang w:val="id-ID"/>
         </w:rPr>
-        <w:t xml:space="preserve">Admin dan User Menghapus </w:t>
+        <w:t>Admin dan User Membuat</w:t>
       </w:r>
     </w:p>
     <w:p>
       <w:pPr>
+        <w:pStyle w:val="ListParagraph"/>
         <w:spacing w:line="360" w:lineRule="auto"/>
+        <w:ind w:left="851"/>
         <w:jc w:val="both"/>
         <w:rPr>
           <w:rFonts w:ascii="Times New Roman" w:hAnsi="Times New Roman" w:cs="Times New Roman"/>
@@ -35898,10 +36086,10 @@
         </w:rPr>
         <w:lastRenderedPageBreak/>
         <w:drawing>
-          <wp:inline distT="0" distB="0" distL="0" distR="0" wp14:anchorId="50CECA7A" wp14:editId="283A83CA">
-            <wp:extent cx="5253355" cy="1926590"/>
-            <wp:effectExtent l="0" t="0" r="4445" b="0"/>
-            <wp:docPr id="460" name="Picture 460"/>
+          <wp:inline distT="0" distB="0" distL="0" distR="0" wp14:anchorId="0F5DB1C0" wp14:editId="1878DDC2">
+            <wp:extent cx="5253355" cy="2754630"/>
+            <wp:effectExtent l="0" t="0" r="4445" b="7620"/>
+            <wp:docPr id="458" name="Picture 458"/>
             <wp:cNvGraphicFramePr>
               <a:graphicFrameLocks xmlns:a="http://schemas.openxmlformats.org/drawingml/2006/main" noChangeAspect="1"/>
             </wp:cNvGraphicFramePr>
@@ -35921,6 +36109,178 @@
                   <pic:spPr>
                     <a:xfrm>
                       <a:off x="0" y="0"/>
+                      <a:ext cx="5253355" cy="2754630"/>
+                    </a:xfrm>
+                    <a:prstGeom prst="rect">
+                      <a:avLst/>
+                    </a:prstGeom>
+                  </pic:spPr>
+                </pic:pic>
+              </a:graphicData>
+            </a:graphic>
+          </wp:inline>
+        </w:drawing>
+      </w:r>
+    </w:p>
+    <w:p>
+      <w:pPr>
+        <w:pStyle w:val="ListParagraph"/>
+        <w:numPr>
+          <w:ilvl w:val="1"/>
+          <w:numId w:val="28"/>
+        </w:numPr>
+        <w:spacing w:line="360" w:lineRule="auto"/>
+        <w:ind w:left="851"/>
+        <w:jc w:val="both"/>
+        <w:rPr>
+          <w:rFonts w:ascii="Times New Roman" w:hAnsi="Times New Roman" w:cs="Times New Roman"/>
+          <w:noProof/>
+          <w:sz w:val="24"/>
+          <w:szCs w:val="24"/>
+          <w:lang w:val="id-ID"/>
+        </w:rPr>
+      </w:pPr>
+      <w:r>
+        <w:rPr>
+          <w:rFonts w:ascii="Times New Roman" w:hAnsi="Times New Roman" w:cs="Times New Roman"/>
+          <w:noProof/>
+          <w:sz w:val="24"/>
+          <w:szCs w:val="24"/>
+          <w:lang w:val="id-ID"/>
+        </w:rPr>
+        <w:t>Admin dan User Mengupdate</w:t>
+      </w:r>
+    </w:p>
+    <w:p>
+      <w:pPr>
+        <w:spacing w:line="360" w:lineRule="auto"/>
+        <w:ind w:left="851"/>
+        <w:jc w:val="both"/>
+        <w:rPr>
+          <w:rFonts w:ascii="Times New Roman" w:hAnsi="Times New Roman" w:cs="Times New Roman"/>
+          <w:noProof/>
+          <w:sz w:val="24"/>
+          <w:szCs w:val="24"/>
+          <w:lang w:val="id-ID"/>
+        </w:rPr>
+      </w:pPr>
+      <w:r>
+        <w:rPr>
+          <w:rFonts w:ascii="Times New Roman" w:hAnsi="Times New Roman" w:cs="Times New Roman"/>
+          <w:noProof/>
+          <w:sz w:val="24"/>
+          <w:szCs w:val="24"/>
+        </w:rPr>
+        <w:drawing>
+          <wp:inline distT="0" distB="0" distL="0" distR="0" wp14:anchorId="6FE00822" wp14:editId="00A4E416">
+            <wp:extent cx="5253355" cy="3522980"/>
+            <wp:effectExtent l="0" t="0" r="4445" b="1270"/>
+            <wp:docPr id="459" name="Picture 459"/>
+            <wp:cNvGraphicFramePr>
+              <a:graphicFrameLocks xmlns:a="http://schemas.openxmlformats.org/drawingml/2006/main" noChangeAspect="1"/>
+            </wp:cNvGraphicFramePr>
+            <a:graphic xmlns:a="http://schemas.openxmlformats.org/drawingml/2006/main">
+              <a:graphicData uri="http://schemas.openxmlformats.org/drawingml/2006/picture">
+                <pic:pic xmlns:pic="http://schemas.openxmlformats.org/drawingml/2006/picture">
+                  <pic:nvPicPr>
+                    <pic:cNvPr id="1" name=""/>
+                    <pic:cNvPicPr/>
+                  </pic:nvPicPr>
+                  <pic:blipFill>
+                    <a:blip r:embed="rId33"/>
+                    <a:stretch>
+                      <a:fillRect/>
+                    </a:stretch>
+                  </pic:blipFill>
+                  <pic:spPr>
+                    <a:xfrm>
+                      <a:off x="0" y="0"/>
+                      <a:ext cx="5253355" cy="3522980"/>
+                    </a:xfrm>
+                    <a:prstGeom prst="rect">
+                      <a:avLst/>
+                    </a:prstGeom>
+                  </pic:spPr>
+                </pic:pic>
+              </a:graphicData>
+            </a:graphic>
+          </wp:inline>
+        </w:drawing>
+      </w:r>
+    </w:p>
+    <w:p>
+      <w:pPr>
+        <w:pStyle w:val="ListParagraph"/>
+        <w:numPr>
+          <w:ilvl w:val="1"/>
+          <w:numId w:val="28"/>
+        </w:numPr>
+        <w:spacing w:line="360" w:lineRule="auto"/>
+        <w:ind w:left="851"/>
+        <w:jc w:val="both"/>
+        <w:rPr>
+          <w:rFonts w:ascii="Times New Roman" w:hAnsi="Times New Roman" w:cs="Times New Roman"/>
+          <w:noProof/>
+          <w:sz w:val="24"/>
+          <w:szCs w:val="24"/>
+          <w:lang w:val="id-ID"/>
+        </w:rPr>
+      </w:pPr>
+      <w:r>
+        <w:rPr>
+          <w:rFonts w:ascii="Times New Roman" w:hAnsi="Times New Roman" w:cs="Times New Roman"/>
+          <w:noProof/>
+          <w:sz w:val="24"/>
+          <w:szCs w:val="24"/>
+          <w:lang w:val="id-ID"/>
+        </w:rPr>
+        <w:t xml:space="preserve">Admin dan User Menghapus </w:t>
+      </w:r>
+    </w:p>
+    <w:p>
+      <w:pPr>
+        <w:spacing w:line="360" w:lineRule="auto"/>
+        <w:jc w:val="both"/>
+        <w:rPr>
+          <w:rFonts w:ascii="Times New Roman" w:hAnsi="Times New Roman" w:cs="Times New Roman"/>
+          <w:noProof/>
+          <w:sz w:val="24"/>
+          <w:szCs w:val="24"/>
+          <w:lang w:val="id-ID"/>
+        </w:rPr>
+      </w:pPr>
+      <w:r>
+        <w:rPr>
+          <w:rFonts w:ascii="Times New Roman" w:hAnsi="Times New Roman" w:cs="Times New Roman"/>
+          <w:noProof/>
+          <w:sz w:val="24"/>
+          <w:szCs w:val="24"/>
+        </w:rPr>
+        <w:lastRenderedPageBreak/>
+        <w:drawing>
+          <wp:inline distT="0" distB="0" distL="0" distR="0" wp14:anchorId="50CECA7A" wp14:editId="283A83CA">
+            <wp:extent cx="5253355" cy="1926590"/>
+            <wp:effectExtent l="0" t="0" r="4445" b="0"/>
+            <wp:docPr id="460" name="Picture 460"/>
+            <wp:cNvGraphicFramePr>
+              <a:graphicFrameLocks xmlns:a="http://schemas.openxmlformats.org/drawingml/2006/main" noChangeAspect="1"/>
+            </wp:cNvGraphicFramePr>
+            <a:graphic xmlns:a="http://schemas.openxmlformats.org/drawingml/2006/main">
+              <a:graphicData uri="http://schemas.openxmlformats.org/drawingml/2006/picture">
+                <pic:pic xmlns:pic="http://schemas.openxmlformats.org/drawingml/2006/picture">
+                  <pic:nvPicPr>
+                    <pic:cNvPr id="1" name=""/>
+                    <pic:cNvPicPr/>
+                  </pic:nvPicPr>
+                  <pic:blipFill>
+                    <a:blip r:embed="rId34"/>
+                    <a:stretch>
+                      <a:fillRect/>
+                    </a:stretch>
+                  </pic:blipFill>
+                  <pic:spPr>
+                    <a:xfrm>
+                      <a:off x="0" y="0"/>
                       <a:ext cx="5253355" cy="1926590"/>
                     </a:xfrm>
                     <a:prstGeom prst="rect">
@@ -35998,7 +36358,7 @@
                     <pic:cNvPicPr/>
                   </pic:nvPicPr>
                   <pic:blipFill>
-                    <a:blip r:embed="rId33"/>
+                    <a:blip r:embed="rId35"/>
                     <a:stretch>
                       <a:fillRect/>
                     </a:stretch>
@@ -42029,6 +42389,95 @@
     </w:lvl>
   </w:abstractNum>
   <w:abstractNum w:abstractNumId="15">
+    <w:nsid w:val="2167170A"/>
+    <w:multiLevelType w:val="hybridMultilevel"/>
+    <w:tmpl w:val="0C0EC2FA"/>
+    <w:lvl w:ilvl="0" w:tplc="81C4AD50">
+      <w:start w:val="2"/>
+      <w:numFmt w:val="decimal"/>
+      <w:lvlText w:val="%1."/>
+      <w:lvlJc w:val="left"/>
+      <w:pPr>
+        <w:ind w:left="720" w:hanging="360"/>
+      </w:pPr>
+      <w:rPr>
+        <w:rFonts w:hint="default"/>
+      </w:rPr>
+    </w:lvl>
+    <w:lvl w:ilvl="1" w:tplc="04090019" w:tentative="1">
+      <w:start w:val="1"/>
+      <w:numFmt w:val="lowerLetter"/>
+      <w:lvlText w:val="%2."/>
+      <w:lvlJc w:val="left"/>
+      <w:pPr>
+        <w:ind w:left="1440" w:hanging="360"/>
+      </w:pPr>
+    </w:lvl>
+    <w:lvl w:ilvl="2" w:tplc="0409001B" w:tentative="1">
+      <w:start w:val="1"/>
+      <w:numFmt w:val="lowerRoman"/>
+      <w:lvlText w:val="%3."/>
+      <w:lvlJc w:val="right"/>
+      <w:pPr>
+        <w:ind w:left="2160" w:hanging="180"/>
+      </w:pPr>
+    </w:lvl>
+    <w:lvl w:ilvl="3" w:tplc="0409000F" w:tentative="1">
+      <w:start w:val="1"/>
+      <w:numFmt w:val="decimal"/>
+      <w:lvlText w:val="%4."/>
+      <w:lvlJc w:val="left"/>
+      <w:pPr>
+        <w:ind w:left="2880" w:hanging="360"/>
+      </w:pPr>
+    </w:lvl>
+    <w:lvl w:ilvl="4" w:tplc="04090019" w:tentative="1">
+      <w:start w:val="1"/>
+      <w:numFmt w:val="lowerLetter"/>
+      <w:lvlText w:val="%5."/>
+      <w:lvlJc w:val="left"/>
+      <w:pPr>
+        <w:ind w:left="3600" w:hanging="360"/>
+      </w:pPr>
+    </w:lvl>
+    <w:lvl w:ilvl="5" w:tplc="0409001B" w:tentative="1">
+      <w:start w:val="1"/>
+      <w:numFmt w:val="lowerRoman"/>
+      <w:lvlText w:val="%6."/>
+      <w:lvlJc w:val="right"/>
+      <w:pPr>
+        <w:ind w:left="4320" w:hanging="180"/>
+      </w:pPr>
+    </w:lvl>
+    <w:lvl w:ilvl="6" w:tplc="0409000F" w:tentative="1">
+      <w:start w:val="1"/>
+      <w:numFmt w:val="decimal"/>
+      <w:lvlText w:val="%7."/>
+      <w:lvlJc w:val="left"/>
+      <w:pPr>
+        <w:ind w:left="5040" w:hanging="360"/>
+      </w:pPr>
+    </w:lvl>
+    <w:lvl w:ilvl="7" w:tplc="04090019" w:tentative="1">
+      <w:start w:val="1"/>
+      <w:numFmt w:val="lowerLetter"/>
+      <w:lvlText w:val="%8."/>
+      <w:lvlJc w:val="left"/>
+      <w:pPr>
+        <w:ind w:left="5760" w:hanging="360"/>
+      </w:pPr>
+    </w:lvl>
+    <w:lvl w:ilvl="8" w:tplc="0409001B" w:tentative="1">
+      <w:start w:val="1"/>
+      <w:numFmt w:val="lowerRoman"/>
+      <w:lvlText w:val="%9."/>
+      <w:lvlJc w:val="right"/>
+      <w:pPr>
+        <w:ind w:left="6480" w:hanging="180"/>
+      </w:pPr>
+    </w:lvl>
+  </w:abstractNum>
+  <w:abstractNum w:abstractNumId="16">
     <w:nsid w:val="22D90FE6"/>
     <w:multiLevelType w:val="hybridMultilevel"/>
     <w:tmpl w:val="50B6CCA4"/>
@@ -42114,7 +42563,7 @@
       </w:pPr>
     </w:lvl>
   </w:abstractNum>
-  <w:abstractNum w:abstractNumId="16">
+  <w:abstractNum w:abstractNumId="17">
     <w:nsid w:val="24534AC3"/>
     <w:multiLevelType w:val="hybridMultilevel"/>
     <w:tmpl w:val="A788BAF0"/>
@@ -42203,7 +42652,7 @@
       </w:pPr>
     </w:lvl>
   </w:abstractNum>
-  <w:abstractNum w:abstractNumId="17">
+  <w:abstractNum w:abstractNumId="18">
     <w:nsid w:val="28197B31"/>
     <w:multiLevelType w:val="hybridMultilevel"/>
     <w:tmpl w:val="BB80B11A"/>
@@ -42293,7 +42742,7 @@
       </w:pPr>
     </w:lvl>
   </w:abstractNum>
-  <w:abstractNum w:abstractNumId="18">
+  <w:abstractNum w:abstractNumId="19">
     <w:nsid w:val="2B9356C2"/>
     <w:multiLevelType w:val="multilevel"/>
     <w:tmpl w:val="D788F6E6"/>
@@ -42414,7 +42863,7 @@
       </w:rPr>
     </w:lvl>
   </w:abstractNum>
-  <w:abstractNum w:abstractNumId="19">
+  <w:abstractNum w:abstractNumId="20">
     <w:nsid w:val="2BB85BCB"/>
     <w:multiLevelType w:val="multilevel"/>
     <w:tmpl w:val="8872F306"/>
@@ -42506,7 +42955,93 @@
       </w:pPr>
     </w:lvl>
   </w:abstractNum>
-  <w:abstractNum w:abstractNumId="20">
+  <w:abstractNum w:abstractNumId="21">
+    <w:nsid w:val="2D084AEF"/>
+    <w:multiLevelType w:val="hybridMultilevel"/>
+    <w:tmpl w:val="54189A82"/>
+    <w:lvl w:ilvl="0" w:tplc="0409000F">
+      <w:start w:val="1"/>
+      <w:numFmt w:val="decimal"/>
+      <w:lvlText w:val="%1."/>
+      <w:lvlJc w:val="left"/>
+      <w:pPr>
+        <w:ind w:left="720" w:hanging="360"/>
+      </w:pPr>
+    </w:lvl>
+    <w:lvl w:ilvl="1" w:tplc="04210019" w:tentative="1">
+      <w:start w:val="1"/>
+      <w:numFmt w:val="lowerLetter"/>
+      <w:lvlText w:val="%2."/>
+      <w:lvlJc w:val="left"/>
+      <w:pPr>
+        <w:ind w:left="1440" w:hanging="360"/>
+      </w:pPr>
+    </w:lvl>
+    <w:lvl w:ilvl="2" w:tplc="0421001B" w:tentative="1">
+      <w:start w:val="1"/>
+      <w:numFmt w:val="lowerRoman"/>
+      <w:lvlText w:val="%3."/>
+      <w:lvlJc w:val="right"/>
+      <w:pPr>
+        <w:ind w:left="2160" w:hanging="180"/>
+      </w:pPr>
+    </w:lvl>
+    <w:lvl w:ilvl="3" w:tplc="0421000F" w:tentative="1">
+      <w:start w:val="1"/>
+      <w:numFmt w:val="decimal"/>
+      <w:lvlText w:val="%4."/>
+      <w:lvlJc w:val="left"/>
+      <w:pPr>
+        <w:ind w:left="2880" w:hanging="360"/>
+      </w:pPr>
+    </w:lvl>
+    <w:lvl w:ilvl="4" w:tplc="04210019" w:tentative="1">
+      <w:start w:val="1"/>
+      <w:numFmt w:val="lowerLetter"/>
+      <w:lvlText w:val="%5."/>
+      <w:lvlJc w:val="left"/>
+      <w:pPr>
+        <w:ind w:left="3600" w:hanging="360"/>
+      </w:pPr>
+    </w:lvl>
+    <w:lvl w:ilvl="5" w:tplc="0421001B" w:tentative="1">
+      <w:start w:val="1"/>
+      <w:numFmt w:val="lowerRoman"/>
+      <w:lvlText w:val="%6."/>
+      <w:lvlJc w:val="right"/>
+      <w:pPr>
+        <w:ind w:left="4320" w:hanging="180"/>
+      </w:pPr>
+    </w:lvl>
+    <w:lvl w:ilvl="6" w:tplc="0421000F" w:tentative="1">
+      <w:start w:val="1"/>
+      <w:numFmt w:val="decimal"/>
+      <w:lvlText w:val="%7."/>
+      <w:lvlJc w:val="left"/>
+      <w:pPr>
+        <w:ind w:left="5040" w:hanging="360"/>
+      </w:pPr>
+    </w:lvl>
+    <w:lvl w:ilvl="7" w:tplc="04210019" w:tentative="1">
+      <w:start w:val="1"/>
+      <w:numFmt w:val="lowerLetter"/>
+      <w:lvlText w:val="%8."/>
+      <w:lvlJc w:val="left"/>
+      <w:pPr>
+        <w:ind w:left="5760" w:hanging="360"/>
+      </w:pPr>
+    </w:lvl>
+    <w:lvl w:ilvl="8" w:tplc="0421001B" w:tentative="1">
+      <w:start w:val="1"/>
+      <w:numFmt w:val="lowerRoman"/>
+      <w:lvlText w:val="%9."/>
+      <w:lvlJc w:val="right"/>
+      <w:pPr>
+        <w:ind w:left="6480" w:hanging="180"/>
+      </w:pPr>
+    </w:lvl>
+  </w:abstractNum>
+  <w:abstractNum w:abstractNumId="22">
     <w:nsid w:val="2D22321F"/>
     <w:multiLevelType w:val="hybridMultilevel"/>
     <w:tmpl w:val="3F32BDFA"/>
@@ -42595,7 +43130,7 @@
       </w:pPr>
     </w:lvl>
   </w:abstractNum>
-  <w:abstractNum w:abstractNumId="21">
+  <w:abstractNum w:abstractNumId="23">
     <w:nsid w:val="30265880"/>
     <w:multiLevelType w:val="multilevel"/>
     <w:tmpl w:val="F95E577E"/>
@@ -42708,7 +43243,7 @@
       </w:rPr>
     </w:lvl>
   </w:abstractNum>
-  <w:abstractNum w:abstractNumId="22">
+  <w:abstractNum w:abstractNumId="24">
     <w:nsid w:val="332C58F5"/>
     <w:multiLevelType w:val="hybridMultilevel"/>
     <w:tmpl w:val="28049072"/>
@@ -42794,7 +43329,7 @@
       </w:pPr>
     </w:lvl>
   </w:abstractNum>
-  <w:abstractNum w:abstractNumId="23">
+  <w:abstractNum w:abstractNumId="25">
     <w:nsid w:val="35EF4FEE"/>
     <w:multiLevelType w:val="hybridMultilevel"/>
     <w:tmpl w:val="4C0A89FE"/>
@@ -42883,7 +43418,7 @@
       </w:pPr>
     </w:lvl>
   </w:abstractNum>
-  <w:abstractNum w:abstractNumId="24">
+  <w:abstractNum w:abstractNumId="26">
     <w:nsid w:val="37765A03"/>
     <w:multiLevelType w:val="hybridMultilevel"/>
     <w:tmpl w:val="E11456E8"/>
@@ -42972,7 +43507,7 @@
       </w:pPr>
     </w:lvl>
   </w:abstractNum>
-  <w:abstractNum w:abstractNumId="25">
+  <w:abstractNum w:abstractNumId="27">
     <w:nsid w:val="37782406"/>
     <w:multiLevelType w:val="hybridMultilevel"/>
     <w:tmpl w:val="8B50EBC8"/>
@@ -43058,7 +43593,7 @@
       </w:pPr>
     </w:lvl>
   </w:abstractNum>
-  <w:abstractNum w:abstractNumId="26">
+  <w:abstractNum w:abstractNumId="28">
     <w:nsid w:val="3A8E0E65"/>
     <w:multiLevelType w:val="multilevel"/>
     <w:tmpl w:val="A8C8B0F0"/>
@@ -43179,7 +43714,7 @@
       </w:rPr>
     </w:lvl>
   </w:abstractNum>
-  <w:abstractNum w:abstractNumId="27">
+  <w:abstractNum w:abstractNumId="29">
     <w:nsid w:val="3C287BB5"/>
     <w:multiLevelType w:val="hybridMultilevel"/>
     <w:tmpl w:val="653E7888"/>
@@ -43268,7 +43803,7 @@
       </w:pPr>
     </w:lvl>
   </w:abstractNum>
-  <w:abstractNum w:abstractNumId="28">
+  <w:abstractNum w:abstractNumId="30">
     <w:nsid w:val="3EBA1E2F"/>
     <w:multiLevelType w:val="multilevel"/>
     <w:tmpl w:val="D212AD4C"/>
@@ -43386,7 +43921,7 @@
       </w:rPr>
     </w:lvl>
   </w:abstractNum>
-  <w:abstractNum w:abstractNumId="29">
+  <w:abstractNum w:abstractNumId="31">
     <w:nsid w:val="3F543CF3"/>
     <w:multiLevelType w:val="hybridMultilevel"/>
     <w:tmpl w:val="07965854"/>
@@ -43479,10 +44014,10 @@
       </w:pPr>
     </w:lvl>
   </w:abstractNum>
-  <w:abstractNum w:abstractNumId="30">
+  <w:abstractNum w:abstractNumId="32">
     <w:nsid w:val="44827761"/>
     <w:multiLevelType w:val="hybridMultilevel"/>
-    <w:tmpl w:val="924E23A2"/>
+    <w:tmpl w:val="54189A82"/>
     <w:lvl w:ilvl="0" w:tplc="0409000F">
       <w:start w:val="1"/>
       <w:numFmt w:val="decimal"/>
@@ -43565,7 +44100,7 @@
       </w:pPr>
     </w:lvl>
   </w:abstractNum>
-  <w:abstractNum w:abstractNumId="31">
+  <w:abstractNum w:abstractNumId="33">
     <w:nsid w:val="454940E0"/>
     <w:multiLevelType w:val="multilevel"/>
     <w:tmpl w:val="8BDABE1A"/>
@@ -43658,7 +44193,7 @@
       </w:pPr>
     </w:lvl>
   </w:abstractNum>
-  <w:abstractNum w:abstractNumId="32">
+  <w:abstractNum w:abstractNumId="34">
     <w:nsid w:val="464B7417"/>
     <w:multiLevelType w:val="multilevel"/>
     <w:tmpl w:val="941A36C4"/>
@@ -43747,7 +44282,96 @@
       </w:pPr>
     </w:lvl>
   </w:abstractNum>
-  <w:abstractNum w:abstractNumId="33">
+  <w:abstractNum w:abstractNumId="35">
+    <w:nsid w:val="49160628"/>
+    <w:multiLevelType w:val="hybridMultilevel"/>
+    <w:tmpl w:val="B4A4A010"/>
+    <w:lvl w:ilvl="0" w:tplc="9F5C17A6">
+      <w:start w:val="4"/>
+      <w:numFmt w:val="decimal"/>
+      <w:lvlText w:val="%1."/>
+      <w:lvlJc w:val="left"/>
+      <w:pPr>
+        <w:ind w:left="720" w:hanging="360"/>
+      </w:pPr>
+      <w:rPr>
+        <w:rFonts w:hint="default"/>
+      </w:rPr>
+    </w:lvl>
+    <w:lvl w:ilvl="1" w:tplc="04090019" w:tentative="1">
+      <w:start w:val="1"/>
+      <w:numFmt w:val="lowerLetter"/>
+      <w:lvlText w:val="%2."/>
+      <w:lvlJc w:val="left"/>
+      <w:pPr>
+        <w:ind w:left="1440" w:hanging="360"/>
+      </w:pPr>
+    </w:lvl>
+    <w:lvl w:ilvl="2" w:tplc="0409001B" w:tentative="1">
+      <w:start w:val="1"/>
+      <w:numFmt w:val="lowerRoman"/>
+      <w:lvlText w:val="%3."/>
+      <w:lvlJc w:val="right"/>
+      <w:pPr>
+        <w:ind w:left="2160" w:hanging="180"/>
+      </w:pPr>
+    </w:lvl>
+    <w:lvl w:ilvl="3" w:tplc="0409000F" w:tentative="1">
+      <w:start w:val="1"/>
+      <w:numFmt w:val="decimal"/>
+      <w:lvlText w:val="%4."/>
+      <w:lvlJc w:val="left"/>
+      <w:pPr>
+        <w:ind w:left="2880" w:hanging="360"/>
+      </w:pPr>
+    </w:lvl>
+    <w:lvl w:ilvl="4" w:tplc="04090019" w:tentative="1">
+      <w:start w:val="1"/>
+      <w:numFmt w:val="lowerLetter"/>
+      <w:lvlText w:val="%5."/>
+      <w:lvlJc w:val="left"/>
+      <w:pPr>
+        <w:ind w:left="3600" w:hanging="360"/>
+      </w:pPr>
+    </w:lvl>
+    <w:lvl w:ilvl="5" w:tplc="0409001B" w:tentative="1">
+      <w:start w:val="1"/>
+      <w:numFmt w:val="lowerRoman"/>
+      <w:lvlText w:val="%6."/>
+      <w:lvlJc w:val="right"/>
+      <w:pPr>
+        <w:ind w:left="4320" w:hanging="180"/>
+      </w:pPr>
+    </w:lvl>
+    <w:lvl w:ilvl="6" w:tplc="0409000F" w:tentative="1">
+      <w:start w:val="1"/>
+      <w:numFmt w:val="decimal"/>
+      <w:lvlText w:val="%7."/>
+      <w:lvlJc w:val="left"/>
+      <w:pPr>
+        <w:ind w:left="5040" w:hanging="360"/>
+      </w:pPr>
+    </w:lvl>
+    <w:lvl w:ilvl="7" w:tplc="04090019" w:tentative="1">
+      <w:start w:val="1"/>
+      <w:numFmt w:val="lowerLetter"/>
+      <w:lvlText w:val="%8."/>
+      <w:lvlJc w:val="left"/>
+      <w:pPr>
+        <w:ind w:left="5760" w:hanging="360"/>
+      </w:pPr>
+    </w:lvl>
+    <w:lvl w:ilvl="8" w:tplc="0409001B" w:tentative="1">
+      <w:start w:val="1"/>
+      <w:numFmt w:val="lowerRoman"/>
+      <w:lvlText w:val="%9."/>
+      <w:lvlJc w:val="right"/>
+      <w:pPr>
+        <w:ind w:left="6480" w:hanging="180"/>
+      </w:pPr>
+    </w:lvl>
+  </w:abstractNum>
+  <w:abstractNum w:abstractNumId="36">
     <w:nsid w:val="49C3027C"/>
     <w:multiLevelType w:val="multilevel"/>
     <w:tmpl w:val="B4B4D3EC"/>
@@ -43860,7 +44484,7 @@
       </w:rPr>
     </w:lvl>
   </w:abstractNum>
-  <w:abstractNum w:abstractNumId="34">
+  <w:abstractNum w:abstractNumId="37">
     <w:nsid w:val="53535283"/>
     <w:multiLevelType w:val="hybridMultilevel"/>
     <w:tmpl w:val="78FE26B0"/>
@@ -43956,7 +44580,7 @@
       </w:pPr>
     </w:lvl>
   </w:abstractNum>
-  <w:abstractNum w:abstractNumId="35">
+  <w:abstractNum w:abstractNumId="38">
     <w:nsid w:val="53A362CD"/>
     <w:multiLevelType w:val="hybridMultilevel"/>
     <w:tmpl w:val="D5B664BC"/>
@@ -44054,7 +44678,7 @@
       </w:pPr>
     </w:lvl>
   </w:abstractNum>
-  <w:abstractNum w:abstractNumId="36">
+  <w:abstractNum w:abstractNumId="39">
     <w:nsid w:val="54A47203"/>
     <w:multiLevelType w:val="hybridMultilevel"/>
     <w:tmpl w:val="40242364"/>
@@ -44167,7 +44791,7 @@
       </w:rPr>
     </w:lvl>
   </w:abstractNum>
-  <w:abstractNum w:abstractNumId="37">
+  <w:abstractNum w:abstractNumId="40">
     <w:nsid w:val="56ED060B"/>
     <w:multiLevelType w:val="hybridMultilevel"/>
     <w:tmpl w:val="04B6F3FC"/>
@@ -44256,7 +44880,7 @@
       </w:pPr>
     </w:lvl>
   </w:abstractNum>
-  <w:abstractNum w:abstractNumId="38">
+  <w:abstractNum w:abstractNumId="41">
     <w:nsid w:val="576800FF"/>
     <w:multiLevelType w:val="hybridMultilevel"/>
     <w:tmpl w:val="D5327A96"/>
@@ -44345,7 +44969,7 @@
       </w:pPr>
     </w:lvl>
   </w:abstractNum>
-  <w:abstractNum w:abstractNumId="39">
+  <w:abstractNum w:abstractNumId="42">
     <w:nsid w:val="57EF24E9"/>
     <w:multiLevelType w:val="multilevel"/>
     <w:tmpl w:val="7C2E4F88"/>
@@ -44458,7 +45082,7 @@
       </w:rPr>
     </w:lvl>
   </w:abstractNum>
-  <w:abstractNum w:abstractNumId="40">
+  <w:abstractNum w:abstractNumId="43">
     <w:nsid w:val="5A983F2D"/>
     <w:multiLevelType w:val="hybridMultilevel"/>
     <w:tmpl w:val="C3C866AA"/>
@@ -44547,7 +45171,7 @@
       </w:pPr>
     </w:lvl>
   </w:abstractNum>
-  <w:abstractNum w:abstractNumId="41">
+  <w:abstractNum w:abstractNumId="44">
     <w:nsid w:val="5F12029E"/>
     <w:multiLevelType w:val="multilevel"/>
     <w:tmpl w:val="5156DFF2"/>
@@ -44668,7 +45292,7 @@
       </w:rPr>
     </w:lvl>
   </w:abstractNum>
-  <w:abstractNum w:abstractNumId="42">
+  <w:abstractNum w:abstractNumId="45">
     <w:nsid w:val="5F323D2F"/>
     <w:multiLevelType w:val="hybridMultilevel"/>
     <w:tmpl w:val="B1CC4A82"/>
@@ -44759,7 +45383,96 @@
       </w:pPr>
     </w:lvl>
   </w:abstractNum>
-  <w:abstractNum w:abstractNumId="43">
+  <w:abstractNum w:abstractNumId="46">
+    <w:nsid w:val="615E2F62"/>
+    <w:multiLevelType w:val="hybridMultilevel"/>
+    <w:tmpl w:val="1FC4020C"/>
+    <w:lvl w:ilvl="0" w:tplc="018487D0">
+      <w:start w:val="3"/>
+      <w:numFmt w:val="decimal"/>
+      <w:lvlText w:val="%1."/>
+      <w:lvlJc w:val="left"/>
+      <w:pPr>
+        <w:ind w:left="720" w:hanging="360"/>
+      </w:pPr>
+      <w:rPr>
+        <w:rFonts w:hint="default"/>
+      </w:rPr>
+    </w:lvl>
+    <w:lvl w:ilvl="1" w:tplc="04090019" w:tentative="1">
+      <w:start w:val="1"/>
+      <w:numFmt w:val="lowerLetter"/>
+      <w:lvlText w:val="%2."/>
+      <w:lvlJc w:val="left"/>
+      <w:pPr>
+        <w:ind w:left="1440" w:hanging="360"/>
+      </w:pPr>
+    </w:lvl>
+    <w:lvl w:ilvl="2" w:tplc="0409001B" w:tentative="1">
+      <w:start w:val="1"/>
+      <w:numFmt w:val="lowerRoman"/>
+      <w:lvlText w:val="%3."/>
+      <w:lvlJc w:val="right"/>
+      <w:pPr>
+        <w:ind w:left="2160" w:hanging="180"/>
+      </w:pPr>
+    </w:lvl>
+    <w:lvl w:ilvl="3" w:tplc="0409000F" w:tentative="1">
+      <w:start w:val="1"/>
+      <w:numFmt w:val="decimal"/>
+      <w:lvlText w:val="%4."/>
+      <w:lvlJc w:val="left"/>
+      <w:pPr>
+        <w:ind w:left="2880" w:hanging="360"/>
+      </w:pPr>
+    </w:lvl>
+    <w:lvl w:ilvl="4" w:tplc="04090019" w:tentative="1">
+      <w:start w:val="1"/>
+      <w:numFmt w:val="lowerLetter"/>
+      <w:lvlText w:val="%5."/>
+      <w:lvlJc w:val="left"/>
+      <w:pPr>
+        <w:ind w:left="3600" w:hanging="360"/>
+      </w:pPr>
+    </w:lvl>
+    <w:lvl w:ilvl="5" w:tplc="0409001B" w:tentative="1">
+      <w:start w:val="1"/>
+      <w:numFmt w:val="lowerRoman"/>
+      <w:lvlText w:val="%6."/>
+      <w:lvlJc w:val="right"/>
+      <w:pPr>
+        <w:ind w:left="4320" w:hanging="180"/>
+      </w:pPr>
+    </w:lvl>
+    <w:lvl w:ilvl="6" w:tplc="0409000F" w:tentative="1">
+      <w:start w:val="1"/>
+      <w:numFmt w:val="decimal"/>
+      <w:lvlText w:val="%7."/>
+      <w:lvlJc w:val="left"/>
+      <w:pPr>
+        <w:ind w:left="5040" w:hanging="360"/>
+      </w:pPr>
+    </w:lvl>
+    <w:lvl w:ilvl="7" w:tplc="04090019" w:tentative="1">
+      <w:start w:val="1"/>
+      <w:numFmt w:val="lowerLetter"/>
+      <w:lvlText w:val="%8."/>
+      <w:lvlJc w:val="left"/>
+      <w:pPr>
+        <w:ind w:left="5760" w:hanging="360"/>
+      </w:pPr>
+    </w:lvl>
+    <w:lvl w:ilvl="8" w:tplc="0409001B" w:tentative="1">
+      <w:start w:val="1"/>
+      <w:numFmt w:val="lowerRoman"/>
+      <w:lvlText w:val="%9."/>
+      <w:lvlJc w:val="right"/>
+      <w:pPr>
+        <w:ind w:left="6480" w:hanging="180"/>
+      </w:pPr>
+    </w:lvl>
+  </w:abstractNum>
+  <w:abstractNum w:abstractNumId="47">
     <w:nsid w:val="62581D3B"/>
     <w:multiLevelType w:val="hybridMultilevel"/>
     <w:tmpl w:val="FE28031A"/>
@@ -44849,7 +45562,7 @@
       </w:pPr>
     </w:lvl>
   </w:abstractNum>
-  <w:abstractNum w:abstractNumId="44">
+  <w:abstractNum w:abstractNumId="48">
     <w:nsid w:val="66D662B4"/>
     <w:multiLevelType w:val="hybridMultilevel"/>
     <w:tmpl w:val="86943DD6"/>
@@ -44947,7 +45660,7 @@
       </w:pPr>
     </w:lvl>
   </w:abstractNum>
-  <w:abstractNum w:abstractNumId="45">
+  <w:abstractNum w:abstractNumId="49">
     <w:nsid w:val="6BF5562A"/>
     <w:multiLevelType w:val="multilevel"/>
     <w:tmpl w:val="D788F6E6"/>
@@ -45068,7 +45781,7 @@
       </w:rPr>
     </w:lvl>
   </w:abstractNum>
-  <w:abstractNum w:abstractNumId="46">
+  <w:abstractNum w:abstractNumId="50">
     <w:nsid w:val="6F7D6833"/>
     <w:multiLevelType w:val="multilevel"/>
     <w:tmpl w:val="D788F6E6"/>
@@ -45189,7 +45902,7 @@
       </w:rPr>
     </w:lvl>
   </w:abstractNum>
-  <w:abstractNum w:abstractNumId="47">
+  <w:abstractNum w:abstractNumId="51">
     <w:nsid w:val="70B5153E"/>
     <w:multiLevelType w:val="multilevel"/>
     <w:tmpl w:val="9544F990"/>
@@ -45310,7 +46023,7 @@
       </w:rPr>
     </w:lvl>
   </w:abstractNum>
-  <w:abstractNum w:abstractNumId="48">
+  <w:abstractNum w:abstractNumId="52">
     <w:nsid w:val="75755FD5"/>
     <w:multiLevelType w:val="hybridMultilevel"/>
     <w:tmpl w:val="9B187988"/>
@@ -45408,7 +46121,7 @@
       </w:pPr>
     </w:lvl>
   </w:abstractNum>
-  <w:abstractNum w:abstractNumId="49">
+  <w:abstractNum w:abstractNumId="53">
     <w:nsid w:val="75837514"/>
     <w:multiLevelType w:val="hybridMultilevel"/>
     <w:tmpl w:val="A27A9A84"/>
@@ -45497,7 +46210,7 @@
       </w:pPr>
     </w:lvl>
   </w:abstractNum>
-  <w:abstractNum w:abstractNumId="50">
+  <w:abstractNum w:abstractNumId="54">
     <w:nsid w:val="7C0800E0"/>
     <w:multiLevelType w:val="hybridMultilevel"/>
     <w:tmpl w:val="8FC29E46"/>
@@ -45586,7 +46299,7 @@
       </w:pPr>
     </w:lvl>
   </w:abstractNum>
-  <w:abstractNum w:abstractNumId="51">
+  <w:abstractNum w:abstractNumId="55">
     <w:nsid w:val="7D4C202D"/>
     <w:multiLevelType w:val="hybridMultilevel"/>
     <w:tmpl w:val="5A12C362"/>
@@ -45676,7 +46389,7 @@
       </w:pPr>
     </w:lvl>
   </w:abstractNum>
-  <w:abstractNum w:abstractNumId="52">
+  <w:abstractNum w:abstractNumId="56">
     <w:nsid w:val="7E473DB3"/>
     <w:multiLevelType w:val="multilevel"/>
     <w:tmpl w:val="8C3EBCE4"/>
@@ -45797,7 +46510,7 @@
       </w:rPr>
     </w:lvl>
   </w:abstractNum>
-  <w:abstractNum w:abstractNumId="53">
+  <w:abstractNum w:abstractNumId="57">
     <w:nsid w:val="7FFB0A77"/>
     <w:multiLevelType w:val="hybridMultilevel"/>
     <w:tmpl w:val="70F4A77A"/>
@@ -45888,7 +46601,7 @@
     </w:lvl>
   </w:abstractNum>
   <w:num w:numId="1">
-    <w:abstractNumId w:val="48"/>
+    <w:abstractNumId w:val="52"/>
   </w:num>
   <w:num w:numId="2">
     <w:abstractNumId w:val="1"/>
@@ -45897,49 +46610,49 @@
     <w:abstractNumId w:val="0"/>
   </w:num>
   <w:num w:numId="4">
-    <w:abstractNumId w:val="41"/>
+    <w:abstractNumId w:val="44"/>
   </w:num>
   <w:num w:numId="5">
-    <w:abstractNumId w:val="43"/>
+    <w:abstractNumId w:val="47"/>
   </w:num>
   <w:num w:numId="6">
-    <w:abstractNumId w:val="32"/>
+    <w:abstractNumId w:val="34"/>
   </w:num>
   <w:num w:numId="7">
-    <w:abstractNumId w:val="18"/>
+    <w:abstractNumId w:val="19"/>
   </w:num>
   <w:num w:numId="8">
-    <w:abstractNumId w:val="34"/>
+    <w:abstractNumId w:val="37"/>
   </w:num>
   <w:num w:numId="9">
-    <w:abstractNumId w:val="35"/>
+    <w:abstractNumId w:val="38"/>
   </w:num>
   <w:num w:numId="10">
     <w:abstractNumId w:val="4"/>
   </w:num>
   <w:num w:numId="11">
-    <w:abstractNumId w:val="44"/>
+    <w:abstractNumId w:val="48"/>
   </w:num>
   <w:num w:numId="12">
-    <w:abstractNumId w:val="31"/>
+    <w:abstractNumId w:val="33"/>
   </w:num>
   <w:num w:numId="13">
-    <w:abstractNumId w:val="36"/>
+    <w:abstractNumId w:val="39"/>
   </w:num>
   <w:num w:numId="14">
-    <w:abstractNumId w:val="19"/>
+    <w:abstractNumId w:val="20"/>
   </w:num>
   <w:num w:numId="15">
     <w:abstractNumId w:val="13"/>
   </w:num>
   <w:num w:numId="16">
+    <w:abstractNumId w:val="45"/>
+  </w:num>
+  <w:num w:numId="17">
     <w:abstractNumId w:val="42"/>
   </w:num>
-  <w:num w:numId="17">
-    <w:abstractNumId w:val="39"/>
-  </w:num>
   <w:num w:numId="18">
-    <w:abstractNumId w:val="15"/>
+    <w:abstractNumId w:val="16"/>
   </w:num>
   <w:num w:numId="19">
     <w:abstractNumId w:val="5"/>
@@ -45948,13 +46661,13 @@
     <w:abstractNumId w:val="12"/>
   </w:num>
   <w:num w:numId="21">
-    <w:abstractNumId w:val="25"/>
+    <w:abstractNumId w:val="27"/>
   </w:num>
   <w:num w:numId="22">
-    <w:abstractNumId w:val="29"/>
+    <w:abstractNumId w:val="31"/>
   </w:num>
   <w:num w:numId="23">
-    <w:abstractNumId w:val="28"/>
+    <w:abstractNumId w:val="30"/>
   </w:num>
   <w:num w:numId="24">
     <w:abstractNumId w:val="11"/>
@@ -45963,19 +46676,19 @@
     <w:abstractNumId w:val="10"/>
   </w:num>
   <w:num w:numId="26">
-    <w:abstractNumId w:val="17"/>
+    <w:abstractNumId w:val="18"/>
   </w:num>
   <w:num w:numId="27">
-    <w:abstractNumId w:val="27"/>
+    <w:abstractNumId w:val="29"/>
   </w:num>
   <w:num w:numId="28">
     <w:abstractNumId w:val="3"/>
   </w:num>
   <w:num w:numId="29">
-    <w:abstractNumId w:val="51"/>
+    <w:abstractNumId w:val="55"/>
   </w:num>
   <w:num w:numId="30">
-    <w:abstractNumId w:val="53"/>
+    <w:abstractNumId w:val="57"/>
   </w:num>
   <w:num w:numId="31">
     <w:abstractNumId w:val="6"/>
@@ -45984,16 +46697,16 @@
     <w:abstractNumId w:val="14"/>
   </w:num>
   <w:num w:numId="33">
-    <w:abstractNumId w:val="21"/>
+    <w:abstractNumId w:val="23"/>
   </w:num>
   <w:num w:numId="34">
-    <w:abstractNumId w:val="45"/>
+    <w:abstractNumId w:val="49"/>
   </w:num>
   <w:num w:numId="35">
-    <w:abstractNumId w:val="30"/>
+    <w:abstractNumId w:val="32"/>
   </w:num>
   <w:num w:numId="36">
-    <w:abstractNumId w:val="24"/>
+    <w:abstractNumId w:val="26"/>
   </w:num>
   <w:num w:numId="37">
     <w:abstractNumId w:val="7"/>
@@ -46002,52 +46715,64 @@
     <w:abstractNumId w:val="9"/>
   </w:num>
   <w:num w:numId="39">
-    <w:abstractNumId w:val="20"/>
+    <w:abstractNumId w:val="22"/>
   </w:num>
   <w:num w:numId="40">
-    <w:abstractNumId w:val="23"/>
+    <w:abstractNumId w:val="25"/>
   </w:num>
   <w:num w:numId="41">
-    <w:abstractNumId w:val="46"/>
+    <w:abstractNumId w:val="50"/>
   </w:num>
   <w:num w:numId="42">
-    <w:abstractNumId w:val="47"/>
+    <w:abstractNumId w:val="51"/>
   </w:num>
   <w:num w:numId="43">
-    <w:abstractNumId w:val="52"/>
+    <w:abstractNumId w:val="56"/>
   </w:num>
   <w:num w:numId="44">
-    <w:abstractNumId w:val="26"/>
+    <w:abstractNumId w:val="28"/>
   </w:num>
   <w:num w:numId="45">
-    <w:abstractNumId w:val="33"/>
+    <w:abstractNumId w:val="36"/>
   </w:num>
   <w:num w:numId="46">
-    <w:abstractNumId w:val="22"/>
+    <w:abstractNumId w:val="24"/>
   </w:num>
   <w:num w:numId="47">
-    <w:abstractNumId w:val="40"/>
+    <w:abstractNumId w:val="43"/>
   </w:num>
   <w:num w:numId="48">
-    <w:abstractNumId w:val="38"/>
+    <w:abstractNumId w:val="41"/>
   </w:num>
   <w:num w:numId="49">
     <w:abstractNumId w:val="2"/>
   </w:num>
   <w:num w:numId="50">
-    <w:abstractNumId w:val="49"/>
+    <w:abstractNumId w:val="53"/>
   </w:num>
   <w:num w:numId="51">
-    <w:abstractNumId w:val="37"/>
+    <w:abstractNumId w:val="40"/>
   </w:num>
   <w:num w:numId="52">
     <w:abstractNumId w:val="8"/>
   </w:num>
   <w:num w:numId="53">
-    <w:abstractNumId w:val="50"/>
+    <w:abstractNumId w:val="54"/>
   </w:num>
   <w:num w:numId="54">
-    <w:abstractNumId w:val="16"/>
+    <w:abstractNumId w:val="17"/>
+  </w:num>
+  <w:num w:numId="55">
+    <w:abstractNumId w:val="21"/>
+  </w:num>
+  <w:num w:numId="56">
+    <w:abstractNumId w:val="15"/>
+  </w:num>
+  <w:num w:numId="57">
+    <w:abstractNumId w:val="46"/>
+  </w:num>
+  <w:num w:numId="58">
+    <w:abstractNumId w:val="35"/>
   </w:num>
   <w:numIdMacAtCleanup w:val="54"/>
 </w:numbering>
@@ -47491,7 +48216,7 @@
 </file>
 
 <file path=customXml/itemProps1.xml><?xml version="1.0" encoding="utf-8"?>
-<ds:datastoreItem xmlns:ds="http://schemas.openxmlformats.org/officeDocument/2006/customXml" ds:itemID="{43026A20-D606-4EFD-BAB5-4D6C14415F7E}">
+<ds:datastoreItem xmlns:ds="http://schemas.openxmlformats.org/officeDocument/2006/customXml" ds:itemID="{CD92E31D-A7C4-4B11-9653-E6C04D3E12F5}">
   <ds:schemaRefs>
     <ds:schemaRef ds:uri="http://schemas.openxmlformats.org/officeDocument/2006/bibliography"/>
   </ds:schemaRefs>

--- a/SKRIPSI.docx
+++ b/SKRIPSI.docx
@@ -30749,25 +30749,20 @@
         </w:tabs>
         <w:ind w:hanging="720"/>
         <w:rPr>
-          <w:rFonts w:ascii="Times New Roman" w:hAnsi="Times New Roman" w:cs="Times New Roman"/>
-          <w:i w:val="0"/>
-          <w:color w:val="000000" w:themeColor="text1"/>
-          <w:lang w:val="id-ID"/>
-        </w:rPr>
-      </w:pPr>
-      <w:r>
-        <w:rPr>
-          <w:rFonts w:ascii="Times New Roman" w:hAnsi="Times New Roman" w:cs="Times New Roman"/>
-          <w:i w:val="0"/>
-          <w:color w:val="000000" w:themeColor="text1"/>
+          <w:rFonts w:cs="Times New Roman"/>
+          <w:i/>
+          <w:lang w:val="id-ID"/>
+        </w:rPr>
+      </w:pPr>
+      <w:r>
+        <w:rPr>
+          <w:rFonts w:cs="Times New Roman"/>
         </w:rPr>
         <w:t xml:space="preserve">Activity Diagram </w:t>
       </w:r>
       <w:r>
         <w:rPr>
-          <w:rFonts w:ascii="Times New Roman" w:hAnsi="Times New Roman" w:cs="Times New Roman"/>
-          <w:i w:val="0"/>
-          <w:color w:val="000000" w:themeColor="text1"/>
+          <w:rFonts w:cs="Times New Roman"/>
           <w:lang w:val="id-ID"/>
         </w:rPr>
         <w:t>Mengelola Event</w:t>
@@ -31151,29 +31146,24 @@
         </w:numPr>
         <w:ind w:left="990" w:hanging="990"/>
         <w:rPr>
-          <w:rFonts w:ascii="Times New Roman" w:hAnsi="Times New Roman" w:cs="Times New Roman"/>
-          <w:i w:val="0"/>
-          <w:noProof/>
-          <w:color w:val="000000" w:themeColor="text1"/>
-          <w:lang w:val="id-ID"/>
-        </w:rPr>
-      </w:pPr>
-      <w:r>
-        <w:rPr>
-          <w:rFonts w:ascii="Times New Roman" w:hAnsi="Times New Roman" w:cs="Times New Roman"/>
-          <w:i w:val="0"/>
-          <w:noProof/>
-          <w:color w:val="000000" w:themeColor="text1"/>
+          <w:rFonts w:cs="Times New Roman"/>
+          <w:i/>
+          <w:noProof/>
+          <w:lang w:val="id-ID"/>
+        </w:rPr>
+      </w:pPr>
+      <w:r>
+        <w:rPr>
+          <w:rFonts w:cs="Times New Roman"/>
+          <w:noProof/>
           <w:lang w:val="id-ID"/>
         </w:rPr>
         <w:t xml:space="preserve">Activity Diagram </w:t>
       </w:r>
       <w:r>
         <w:rPr>
-          <w:rFonts w:ascii="Times New Roman" w:hAnsi="Times New Roman" w:cs="Times New Roman"/>
-          <w:i w:val="0"/>
-          <w:noProof/>
-          <w:color w:val="000000" w:themeColor="text1"/>
+          <w:rFonts w:cs="Times New Roman"/>
+          <w:noProof/>
           <w:lang w:val="id-ID"/>
         </w:rPr>
         <w:t>Melihat Event</w:t>
@@ -31546,19 +31536,16 @@
         </w:numPr>
         <w:ind w:left="900" w:hanging="900"/>
         <w:rPr>
-          <w:rFonts w:ascii="Times New Roman" w:hAnsi="Times New Roman" w:cs="Times New Roman"/>
-          <w:i w:val="0"/>
-          <w:noProof/>
-          <w:color w:val="000000" w:themeColor="text1"/>
-          <w:lang w:val="id-ID"/>
-        </w:rPr>
-      </w:pPr>
-      <w:r>
-        <w:rPr>
-          <w:rFonts w:ascii="Times New Roman" w:hAnsi="Times New Roman" w:cs="Times New Roman"/>
-          <w:i w:val="0"/>
-          <w:noProof/>
-          <w:color w:val="000000" w:themeColor="text1"/>
+          <w:rFonts w:cs="Times New Roman"/>
+          <w:i/>
+          <w:noProof/>
+          <w:lang w:val="id-ID"/>
+        </w:rPr>
+      </w:pPr>
+      <w:r>
+        <w:rPr>
+          <w:rFonts w:cs="Times New Roman"/>
+          <w:noProof/>
           <w:lang w:val="id-ID"/>
         </w:rPr>
         <w:t>Activity Diagram Memesan Tiket</w:t>
@@ -31974,19 +31961,16 @@
         </w:numPr>
         <w:ind w:left="900" w:hanging="900"/>
         <w:rPr>
-          <w:rFonts w:ascii="Times New Roman" w:hAnsi="Times New Roman" w:cs="Times New Roman"/>
-          <w:i w:val="0"/>
-          <w:noProof/>
-          <w:color w:val="000000" w:themeColor="text1"/>
-          <w:lang w:val="id-ID"/>
-        </w:rPr>
-      </w:pPr>
-      <w:r>
-        <w:rPr>
-          <w:rFonts w:ascii="Times New Roman" w:hAnsi="Times New Roman" w:cs="Times New Roman"/>
-          <w:i w:val="0"/>
-          <w:noProof/>
-          <w:color w:val="000000" w:themeColor="text1"/>
+          <w:rFonts w:cs="Times New Roman"/>
+          <w:i/>
+          <w:noProof/>
+          <w:lang w:val="id-ID"/>
+        </w:rPr>
+      </w:pPr>
+      <w:r>
+        <w:rPr>
+          <w:rFonts w:cs="Times New Roman"/>
+          <w:noProof/>
           <w:lang w:val="id-ID"/>
         </w:rPr>
         <w:t>Activity Diagram Mencetak Tiket</w:t>
@@ -32342,19 +32326,16 @@
         </w:numPr>
         <w:ind w:left="900" w:hanging="900"/>
         <w:rPr>
-          <w:rFonts w:ascii="Times New Roman" w:hAnsi="Times New Roman" w:cs="Times New Roman"/>
-          <w:i w:val="0"/>
-          <w:noProof/>
-          <w:color w:val="000000" w:themeColor="text1"/>
-          <w:lang w:val="id-ID"/>
-        </w:rPr>
-      </w:pPr>
-      <w:r>
-        <w:rPr>
-          <w:rFonts w:ascii="Times New Roman" w:hAnsi="Times New Roman" w:cs="Times New Roman"/>
-          <w:i w:val="0"/>
-          <w:noProof/>
-          <w:color w:val="000000" w:themeColor="text1"/>
+          <w:rFonts w:cs="Times New Roman"/>
+          <w:i/>
+          <w:noProof/>
+          <w:lang w:val="id-ID"/>
+        </w:rPr>
+      </w:pPr>
+      <w:r>
+        <w:rPr>
+          <w:rFonts w:cs="Times New Roman"/>
+          <w:noProof/>
           <w:lang w:val="id-ID"/>
         </w:rPr>
         <w:t>Activity Diagram Mereview Event</w:t>
@@ -32729,49 +32710,40 @@
         </w:numPr>
         <w:ind w:left="900" w:hanging="900"/>
         <w:rPr>
-          <w:rFonts w:ascii="Times New Roman" w:hAnsi="Times New Roman" w:cs="Times New Roman"/>
-          <w:i w:val="0"/>
-          <w:noProof/>
-          <w:color w:val="000000" w:themeColor="text1"/>
-          <w:lang w:val="id-ID"/>
-        </w:rPr>
-      </w:pPr>
-      <w:r>
-        <w:rPr>
-          <w:rFonts w:ascii="Times New Roman" w:hAnsi="Times New Roman" w:cs="Times New Roman"/>
-          <w:i w:val="0"/>
-          <w:noProof/>
-          <w:color w:val="000000" w:themeColor="text1"/>
+          <w:rFonts w:cs="Times New Roman"/>
+          <w:i/>
+          <w:noProof/>
+          <w:lang w:val="id-ID"/>
+        </w:rPr>
+      </w:pPr>
+      <w:r>
+        <w:rPr>
+          <w:rFonts w:cs="Times New Roman"/>
+          <w:noProof/>
           <w:lang w:val="id-ID"/>
         </w:rPr>
         <w:t>Activity Diagram Me</w:t>
       </w:r>
       <w:r>
         <w:rPr>
-          <w:rFonts w:ascii="Times New Roman" w:hAnsi="Times New Roman" w:cs="Times New Roman"/>
-          <w:i w:val="0"/>
-          <w:noProof/>
-          <w:color w:val="000000" w:themeColor="text1"/>
+          <w:rFonts w:cs="Times New Roman"/>
+          <w:noProof/>
           <w:lang w:val="id-ID"/>
         </w:rPr>
         <w:t>ngelola</w:t>
       </w:r>
       <w:r>
         <w:rPr>
-          <w:rFonts w:ascii="Times New Roman" w:hAnsi="Times New Roman" w:cs="Times New Roman"/>
-          <w:i w:val="0"/>
-          <w:noProof/>
-          <w:color w:val="000000" w:themeColor="text1"/>
+          <w:rFonts w:cs="Times New Roman"/>
+          <w:noProof/>
           <w:lang w:val="id-ID"/>
         </w:rPr>
         <w:t xml:space="preserve"> </w:t>
       </w:r>
       <w:r>
         <w:rPr>
-          <w:rFonts w:ascii="Times New Roman" w:hAnsi="Times New Roman" w:cs="Times New Roman"/>
-          <w:i w:val="0"/>
-          <w:noProof/>
-          <w:color w:val="000000" w:themeColor="text1"/>
+          <w:rFonts w:cs="Times New Roman"/>
+          <w:noProof/>
           <w:lang w:val="id-ID"/>
         </w:rPr>
         <w:t>Data User</w:t>
@@ -33136,19 +33108,16 @@
         </w:numPr>
         <w:ind w:left="900" w:hanging="900"/>
         <w:rPr>
-          <w:rFonts w:ascii="Times New Roman" w:hAnsi="Times New Roman" w:cs="Times New Roman"/>
-          <w:i w:val="0"/>
-          <w:noProof/>
-          <w:color w:val="000000" w:themeColor="text1"/>
-          <w:lang w:val="id-ID"/>
-        </w:rPr>
-      </w:pPr>
-      <w:r>
-        <w:rPr>
-          <w:rFonts w:ascii="Times New Roman" w:hAnsi="Times New Roman" w:cs="Times New Roman"/>
-          <w:i w:val="0"/>
-          <w:noProof/>
-          <w:color w:val="000000" w:themeColor="text1"/>
+          <w:rFonts w:cs="Times New Roman"/>
+          <w:i/>
+          <w:noProof/>
+          <w:lang w:val="id-ID"/>
+        </w:rPr>
+      </w:pPr>
+      <w:r>
+        <w:rPr>
+          <w:rFonts w:cs="Times New Roman"/>
+          <w:noProof/>
           <w:lang w:val="id-ID"/>
         </w:rPr>
         <w:t>Activity Diagram Mengubah Data User</w:t>
@@ -33585,24 +33554,19 @@
         </w:numPr>
         <w:ind w:left="900" w:hanging="900"/>
         <w:rPr>
-          <w:rFonts w:ascii="Times New Roman" w:hAnsi="Times New Roman" w:cs="Times New Roman"/>
-          <w:i w:val="0"/>
-          <w:color w:val="000000" w:themeColor="text1"/>
-        </w:rPr>
-      </w:pPr>
-      <w:r>
-        <w:rPr>
-          <w:rFonts w:ascii="Times New Roman" w:hAnsi="Times New Roman" w:cs="Times New Roman"/>
-          <w:i w:val="0"/>
-          <w:color w:val="000000" w:themeColor="text1"/>
+          <w:rFonts w:cs="Times New Roman"/>
+          <w:i/>
+        </w:rPr>
+      </w:pPr>
+      <w:r>
+        <w:rPr>
+          <w:rFonts w:cs="Times New Roman"/>
         </w:rPr>
         <w:t xml:space="preserve">Sequence Diagram </w:t>
       </w:r>
       <w:r>
         <w:rPr>
-          <w:rFonts w:ascii="Times New Roman" w:hAnsi="Times New Roman" w:cs="Times New Roman"/>
-          <w:i w:val="0"/>
-          <w:color w:val="000000" w:themeColor="text1"/>
+          <w:rFonts w:cs="Times New Roman"/>
           <w:lang w:val="id-ID"/>
         </w:rPr>
         <w:t>Mengelola Event</w:t>
@@ -34012,24 +33976,19 @@
         </w:numPr>
         <w:ind w:left="900" w:hanging="900"/>
         <w:rPr>
-          <w:rFonts w:ascii="Times New Roman" w:hAnsi="Times New Roman" w:cs="Times New Roman"/>
-          <w:i w:val="0"/>
-          <w:color w:val="000000" w:themeColor="text1"/>
-        </w:rPr>
-      </w:pPr>
-      <w:r>
-        <w:rPr>
-          <w:rFonts w:ascii="Times New Roman" w:hAnsi="Times New Roman" w:cs="Times New Roman"/>
-          <w:i w:val="0"/>
-          <w:color w:val="000000" w:themeColor="text1"/>
+          <w:rFonts w:cs="Times New Roman"/>
+          <w:i/>
+        </w:rPr>
+      </w:pPr>
+      <w:r>
+        <w:rPr>
+          <w:rFonts w:cs="Times New Roman"/>
         </w:rPr>
         <w:t xml:space="preserve">Sequence Diagram </w:t>
       </w:r>
       <w:r>
         <w:rPr>
-          <w:rFonts w:ascii="Times New Roman" w:hAnsi="Times New Roman" w:cs="Times New Roman"/>
-          <w:i w:val="0"/>
-          <w:color w:val="000000" w:themeColor="text1"/>
+          <w:rFonts w:cs="Times New Roman"/>
           <w:lang w:val="id-ID"/>
         </w:rPr>
         <w:t>Melihat Event</w:t>
@@ -34442,24 +34401,19 @@
         </w:numPr>
         <w:ind w:left="900" w:hanging="900"/>
         <w:rPr>
-          <w:rFonts w:ascii="Times New Roman" w:hAnsi="Times New Roman" w:cs="Times New Roman"/>
-          <w:i w:val="0"/>
-          <w:color w:val="000000" w:themeColor="text1"/>
-        </w:rPr>
-      </w:pPr>
-      <w:r>
-        <w:rPr>
-          <w:rFonts w:ascii="Times New Roman" w:hAnsi="Times New Roman" w:cs="Times New Roman"/>
-          <w:i w:val="0"/>
-          <w:color w:val="000000" w:themeColor="text1"/>
+          <w:rFonts w:cs="Times New Roman"/>
+          <w:i/>
+        </w:rPr>
+      </w:pPr>
+      <w:r>
+        <w:rPr>
+          <w:rFonts w:cs="Times New Roman"/>
         </w:rPr>
         <w:t xml:space="preserve">Sequence Diagram </w:t>
       </w:r>
       <w:r>
         <w:rPr>
-          <w:rFonts w:ascii="Times New Roman" w:hAnsi="Times New Roman" w:cs="Times New Roman"/>
-          <w:i w:val="0"/>
-          <w:color w:val="000000" w:themeColor="text1"/>
+          <w:rFonts w:cs="Times New Roman"/>
           <w:lang w:val="id-ID"/>
         </w:rPr>
         <w:t>Memesan Tiket</w:t>
@@ -34997,19 +34951,12 @@
           <w:numId w:val="48"/>
         </w:numPr>
         <w:ind w:left="900" w:hanging="900"/>
-        <w:rPr>
-          <w:color w:val="000000" w:themeColor="text1"/>
-        </w:rPr>
-      </w:pPr>
-      <w:r>
-        <w:rPr>
-          <w:color w:val="000000" w:themeColor="text1"/>
-        </w:rPr>
+      </w:pPr>
+      <w:r>
         <w:t xml:space="preserve">Sequence Diagram </w:t>
       </w:r>
       <w:r>
         <w:rPr>
-          <w:color w:val="000000" w:themeColor="text1"/>
           <w:lang w:val="id-ID"/>
         </w:rPr>
         <w:t>Mencetak Tiket</w:t>
@@ -35428,24 +35375,19 @@
         </w:numPr>
         <w:ind w:left="900" w:hanging="900"/>
         <w:rPr>
-          <w:rFonts w:ascii="Times New Roman" w:hAnsi="Times New Roman" w:cs="Times New Roman"/>
-          <w:i w:val="0"/>
-          <w:color w:val="000000" w:themeColor="text1"/>
-        </w:rPr>
-      </w:pPr>
-      <w:r>
-        <w:rPr>
-          <w:rFonts w:ascii="Times New Roman" w:hAnsi="Times New Roman" w:cs="Times New Roman"/>
-          <w:i w:val="0"/>
-          <w:color w:val="000000" w:themeColor="text1"/>
+          <w:rFonts w:cs="Times New Roman"/>
+          <w:i/>
+        </w:rPr>
+      </w:pPr>
+      <w:r>
+        <w:rPr>
+          <w:rFonts w:cs="Times New Roman"/>
         </w:rPr>
         <w:t xml:space="preserve">Sequence Diagram </w:t>
       </w:r>
       <w:r>
         <w:rPr>
-          <w:rFonts w:ascii="Times New Roman" w:hAnsi="Times New Roman" w:cs="Times New Roman"/>
-          <w:i w:val="0"/>
-          <w:color w:val="000000" w:themeColor="text1"/>
+          <w:rFonts w:cs="Times New Roman"/>
           <w:lang w:val="id-ID"/>
         </w:rPr>
         <w:t>Mereview Event</w:t>
@@ -35973,24 +35915,19 @@
         </w:numPr>
         <w:ind w:left="900" w:hanging="900"/>
         <w:rPr>
-          <w:rFonts w:ascii="Times New Roman" w:hAnsi="Times New Roman" w:cs="Times New Roman"/>
-          <w:i w:val="0"/>
-          <w:color w:val="000000" w:themeColor="text1"/>
-        </w:rPr>
-      </w:pPr>
-      <w:r>
-        <w:rPr>
-          <w:rFonts w:ascii="Times New Roman" w:hAnsi="Times New Roman" w:cs="Times New Roman"/>
-          <w:i w:val="0"/>
-          <w:color w:val="000000" w:themeColor="text1"/>
+          <w:rFonts w:cs="Times New Roman"/>
+          <w:i/>
+        </w:rPr>
+      </w:pPr>
+      <w:r>
+        <w:rPr>
+          <w:rFonts w:cs="Times New Roman"/>
         </w:rPr>
         <w:t xml:space="preserve">Sequence Diagram </w:t>
       </w:r>
       <w:r>
         <w:rPr>
-          <w:rFonts w:ascii="Times New Roman" w:hAnsi="Times New Roman" w:cs="Times New Roman"/>
-          <w:i w:val="0"/>
-          <w:color w:val="000000" w:themeColor="text1"/>
+          <w:rFonts w:cs="Times New Roman"/>
           <w:lang w:val="id-ID"/>
         </w:rPr>
         <w:t>Mengelola Data User</w:t>
@@ -36446,24 +36383,19 @@
         </w:numPr>
         <w:ind w:left="900" w:hanging="900"/>
         <w:rPr>
-          <w:rFonts w:ascii="Times New Roman" w:hAnsi="Times New Roman" w:cs="Times New Roman"/>
-          <w:i w:val="0"/>
-          <w:color w:val="000000" w:themeColor="text1"/>
-        </w:rPr>
-      </w:pPr>
-      <w:r>
-        <w:rPr>
-          <w:rFonts w:ascii="Times New Roman" w:hAnsi="Times New Roman" w:cs="Times New Roman"/>
-          <w:i w:val="0"/>
-          <w:color w:val="000000" w:themeColor="text1"/>
+          <w:rFonts w:cs="Times New Roman"/>
+          <w:i/>
+        </w:rPr>
+      </w:pPr>
+      <w:r>
+        <w:rPr>
+          <w:rFonts w:cs="Times New Roman"/>
         </w:rPr>
         <w:t xml:space="preserve">Sequence Diagram </w:t>
       </w:r>
       <w:r>
         <w:rPr>
-          <w:rFonts w:ascii="Times New Roman" w:hAnsi="Times New Roman" w:cs="Times New Roman"/>
-          <w:i w:val="0"/>
-          <w:color w:val="000000" w:themeColor="text1"/>
+          <w:rFonts w:cs="Times New Roman"/>
           <w:lang w:val="id-ID"/>
         </w:rPr>
         <w:t>Mengubah Data User</w:t>
@@ -38516,6 +38448,7 @@
       <w:r>
         <w:fldChar w:fldCharType="separate"/>
       </w:r>
+      <w:proofErr w:type="gramStart"/>
       <w:r>
         <w:rPr>
           <w:noProof/>
@@ -38525,7 +38458,6 @@
       <w:r>
         <w:fldChar w:fldCharType="end"/>
       </w:r>
-      <w:proofErr w:type="gramStart"/>
       <w:r>
         <w:t xml:space="preserve"> Kode program fungsi membuat event</w:t>
       </w:r>
@@ -38641,6 +38573,7 @@
       <w:r>
         <w:fldChar w:fldCharType="separate"/>
       </w:r>
+      <w:proofErr w:type="gramStart"/>
       <w:r>
         <w:rPr>
           <w:noProof/>
@@ -38650,7 +38583,6 @@
       <w:r>
         <w:fldChar w:fldCharType="end"/>
       </w:r>
-      <w:proofErr w:type="gramStart"/>
       <w:r>
         <w:t xml:space="preserve"> Kode program fungsi melihat event</w:t>
       </w:r>
@@ -39418,14 +39350,27 @@
       <w:r>
         <w:t xml:space="preserve"> </w:t>
       </w:r>
-      <w:fldSimple w:instr=" SEQ Gambar_4.4. \* ARABIC ">
-        <w:r>
-          <w:rPr>
-            <w:noProof/>
-          </w:rPr>
-          <w:t>10</w:t>
-        </w:r>
-      </w:fldSimple>
+      <w:r>
+        <w:fldChar w:fldCharType="begin"/>
+      </w:r>
+      <w:r>
+        <w:instrText xml:space="preserve"> SEQ Gambar_4.4. \* ARABIC </w:instrText>
+      </w:r>
+      <w:r>
+        <w:fldChar w:fldCharType="separate"/>
+      </w:r>
+      <w:r>
+        <w:rPr>
+          <w:noProof/>
+        </w:rPr>
+        <w:t>10</w:t>
+      </w:r>
+      <w:r>
+        <w:rPr>
+          <w:noProof/>
+        </w:rPr>
+        <w:fldChar w:fldCharType="end"/>
+      </w:r>
       <w:r>
         <w:t xml:space="preserve"> Kode program fungsi menambah data user</w:t>
       </w:r>
@@ -39531,14 +39476,27 @@
       <w:r>
         <w:t xml:space="preserve"> </w:t>
       </w:r>
-      <w:fldSimple w:instr=" SEQ Gambar_4.4. \* ARABIC ">
-        <w:r>
-          <w:rPr>
-            <w:noProof/>
-          </w:rPr>
-          <w:t>11</w:t>
-        </w:r>
-      </w:fldSimple>
+      <w:r>
+        <w:fldChar w:fldCharType="begin"/>
+      </w:r>
+      <w:r>
+        <w:instrText xml:space="preserve"> SEQ Gambar_4.4. \* ARABIC </w:instrText>
+      </w:r>
+      <w:r>
+        <w:fldChar w:fldCharType="separate"/>
+      </w:r>
+      <w:r>
+        <w:rPr>
+          <w:noProof/>
+        </w:rPr>
+        <w:t>11</w:t>
+      </w:r>
+      <w:r>
+        <w:rPr>
+          <w:noProof/>
+        </w:rPr>
+        <w:fldChar w:fldCharType="end"/>
+      </w:r>
       <w:r>
         <w:t xml:space="preserve"> Kode program fungsi update data user</w:t>
       </w:r>
@@ -39645,14 +39603,27 @@
       <w:r>
         <w:t xml:space="preserve"> </w:t>
       </w:r>
-      <w:fldSimple w:instr=" SEQ Gambar_4.4. \* ARABIC ">
-        <w:r>
-          <w:rPr>
-            <w:noProof/>
-          </w:rPr>
-          <w:t>12</w:t>
-        </w:r>
-      </w:fldSimple>
+      <w:r>
+        <w:fldChar w:fldCharType="begin"/>
+      </w:r>
+      <w:r>
+        <w:instrText xml:space="preserve"> SEQ Gambar_4.4. \* ARABIC </w:instrText>
+      </w:r>
+      <w:r>
+        <w:fldChar w:fldCharType="separate"/>
+      </w:r>
+      <w:r>
+        <w:rPr>
+          <w:noProof/>
+        </w:rPr>
+        <w:t>12</w:t>
+      </w:r>
+      <w:r>
+        <w:rPr>
+          <w:noProof/>
+        </w:rPr>
+        <w:fldChar w:fldCharType="end"/>
+      </w:r>
       <w:r>
         <w:t xml:space="preserve"> Kode program fungsi menghapus data user</w:t>
       </w:r>
@@ -39777,14 +39748,27 @@
       <w:r>
         <w:t xml:space="preserve"> </w:t>
       </w:r>
-      <w:fldSimple w:instr=" SEQ Gambar_4.4. \* ARABIC ">
-        <w:r>
-          <w:rPr>
-            <w:noProof/>
-          </w:rPr>
-          <w:t>13</w:t>
-        </w:r>
-      </w:fldSimple>
+      <w:r>
+        <w:fldChar w:fldCharType="begin"/>
+      </w:r>
+      <w:r>
+        <w:instrText xml:space="preserve"> SEQ Gambar_4.4. \* ARABIC </w:instrText>
+      </w:r>
+      <w:r>
+        <w:fldChar w:fldCharType="separate"/>
+      </w:r>
+      <w:r>
+        <w:rPr>
+          <w:noProof/>
+        </w:rPr>
+        <w:t>13</w:t>
+      </w:r>
+      <w:r>
+        <w:rPr>
+          <w:noProof/>
+        </w:rPr>
+        <w:fldChar w:fldCharType="end"/>
+      </w:r>
       <w:r>
         <w:t xml:space="preserve"> Kode program fungsi melihat data user</w:t>
       </w:r>
@@ -40631,27 +40615,14 @@
       <w:r>
         <w:t xml:space="preserve"> </w:t>
       </w:r>
-      <w:r>
-        <w:fldChar w:fldCharType="begin"/>
-      </w:r>
-      <w:r>
-        <w:instrText xml:space="preserve"> SEQ Gambar_5. \* ARABIC </w:instrText>
-      </w:r>
-      <w:r>
-        <w:fldChar w:fldCharType="separate"/>
-      </w:r>
-      <w:r>
-        <w:rPr>
-          <w:noProof/>
-        </w:rPr>
-        <w:t>1</w:t>
-      </w:r>
-      <w:r>
-        <w:rPr>
-          <w:noProof/>
-        </w:rPr>
-        <w:fldChar w:fldCharType="end"/>
-      </w:r>
+      <w:fldSimple w:instr=" SEQ Gambar_5. \* ARABIC ">
+        <w:r>
+          <w:rPr>
+            <w:noProof/>
+          </w:rPr>
+          <w:t>1</w:t>
+        </w:r>
+      </w:fldSimple>
       <w:r>
         <w:t xml:space="preserve"> Fitur Login</w:t>
       </w:r>
@@ -40867,27 +40838,14 @@
       <w:r>
         <w:t xml:space="preserve"> </w:t>
       </w:r>
-      <w:r>
-        <w:fldChar w:fldCharType="begin"/>
-      </w:r>
-      <w:r>
-        <w:instrText xml:space="preserve"> SEQ Gambar_5. \* ARABIC </w:instrText>
-      </w:r>
-      <w:r>
-        <w:fldChar w:fldCharType="separate"/>
-      </w:r>
-      <w:r>
-        <w:rPr>
-          <w:noProof/>
-        </w:rPr>
-        <w:t>2</w:t>
-      </w:r>
-      <w:r>
-        <w:rPr>
-          <w:noProof/>
-        </w:rPr>
-        <w:fldChar w:fldCharType="end"/>
-      </w:r>
+      <w:fldSimple w:instr=" SEQ Gambar_5. \* ARABIC ">
+        <w:r>
+          <w:rPr>
+            <w:noProof/>
+          </w:rPr>
+          <w:t>2</w:t>
+        </w:r>
+      </w:fldSimple>
       <w:r>
         <w:t xml:space="preserve"> Fitur Mengelola Data Event</w:t>
       </w:r>
@@ -40951,27 +40909,14 @@
       <w:r>
         <w:t xml:space="preserve"> </w:t>
       </w:r>
-      <w:r>
-        <w:fldChar w:fldCharType="begin"/>
-      </w:r>
-      <w:r>
-        <w:instrText xml:space="preserve"> SEQ Gambar_5. \* ARABIC </w:instrText>
-      </w:r>
-      <w:r>
-        <w:fldChar w:fldCharType="separate"/>
-      </w:r>
-      <w:r>
-        <w:rPr>
-          <w:noProof/>
-        </w:rPr>
-        <w:t>3</w:t>
-      </w:r>
-      <w:r>
-        <w:rPr>
-          <w:noProof/>
-        </w:rPr>
-        <w:fldChar w:fldCharType="end"/>
-      </w:r>
+      <w:fldSimple w:instr=" SEQ Gambar_5. \* ARABIC ">
+        <w:r>
+          <w:rPr>
+            <w:noProof/>
+          </w:rPr>
+          <w:t>3</w:t>
+        </w:r>
+      </w:fldSimple>
       <w:r>
         <w:t xml:space="preserve"> Fitur Tambah Data Event</w:t>
       </w:r>
@@ -41034,27 +40979,14 @@
       <w:r>
         <w:t xml:space="preserve"> </w:t>
       </w:r>
-      <w:r>
-        <w:fldChar w:fldCharType="begin"/>
-      </w:r>
-      <w:r>
-        <w:instrText xml:space="preserve"> SEQ Gambar_5. \* ARABIC </w:instrText>
-      </w:r>
-      <w:r>
-        <w:fldChar w:fldCharType="separate"/>
-      </w:r>
-      <w:r>
-        <w:rPr>
-          <w:noProof/>
-        </w:rPr>
-        <w:t>4</w:t>
-      </w:r>
-      <w:r>
-        <w:rPr>
-          <w:noProof/>
-        </w:rPr>
-        <w:fldChar w:fldCharType="end"/>
-      </w:r>
+      <w:fldSimple w:instr=" SEQ Gambar_5. \* ARABIC ">
+        <w:r>
+          <w:rPr>
+            <w:noProof/>
+          </w:rPr>
+          <w:t>4</w:t>
+        </w:r>
+      </w:fldSimple>
       <w:r>
         <w:t xml:space="preserve"> Fitur Ubah Data Event</w:t>
       </w:r>
@@ -41377,27 +41309,14 @@
       <w:r>
         <w:t xml:space="preserve"> </w:t>
       </w:r>
-      <w:r>
-        <w:fldChar w:fldCharType="begin"/>
-      </w:r>
-      <w:r>
-        <w:instrText xml:space="preserve"> SEQ Gambar_5. \* ARABIC </w:instrText>
-      </w:r>
-      <w:r>
-        <w:fldChar w:fldCharType="separate"/>
-      </w:r>
-      <w:r>
-        <w:rPr>
-          <w:noProof/>
-        </w:rPr>
-        <w:t>6</w:t>
-      </w:r>
-      <w:r>
-        <w:rPr>
-          <w:noProof/>
-        </w:rPr>
-        <w:fldChar w:fldCharType="end"/>
-      </w:r>
+      <w:fldSimple w:instr=" SEQ Gambar_5. \* ARABIC ">
+        <w:r>
+          <w:rPr>
+            <w:noProof/>
+          </w:rPr>
+          <w:t>6</w:t>
+        </w:r>
+      </w:fldSimple>
       <w:r>
         <w:t xml:space="preserve"> Gambar menu pesan tiket</w:t>
       </w:r>
@@ -41467,27 +41386,14 @@
       <w:r>
         <w:t xml:space="preserve"> </w:t>
       </w:r>
-      <w:r>
-        <w:fldChar w:fldCharType="begin"/>
-      </w:r>
-      <w:r>
-        <w:instrText xml:space="preserve"> SEQ Gambar_5. \* ARABIC </w:instrText>
-      </w:r>
-      <w:r>
-        <w:fldChar w:fldCharType="separate"/>
-      </w:r>
-      <w:r>
-        <w:rPr>
-          <w:noProof/>
-        </w:rPr>
-        <w:t>7</w:t>
-      </w:r>
-      <w:r>
-        <w:rPr>
-          <w:noProof/>
-        </w:rPr>
-        <w:fldChar w:fldCharType="end"/>
-      </w:r>
+      <w:fldSimple w:instr=" SEQ Gambar_5. \* ARABIC ">
+        <w:r>
+          <w:rPr>
+            <w:noProof/>
+          </w:rPr>
+          <w:t>7</w:t>
+        </w:r>
+      </w:fldSimple>
       <w:r>
         <w:t xml:space="preserve"> Gambar berhasil memesan tiket</w:t>
       </w:r>
@@ -41720,27 +41626,14 @@
       <w:r>
         <w:t xml:space="preserve"> </w:t>
       </w:r>
-      <w:r>
-        <w:fldChar w:fldCharType="begin"/>
-      </w:r>
-      <w:r>
-        <w:instrText xml:space="preserve"> SEQ Gambar_5. \* ARABIC </w:instrText>
-      </w:r>
-      <w:r>
-        <w:fldChar w:fldCharType="separate"/>
-      </w:r>
-      <w:r>
-        <w:rPr>
-          <w:noProof/>
-        </w:rPr>
-        <w:t>8</w:t>
-      </w:r>
-      <w:r>
-        <w:rPr>
-          <w:noProof/>
-        </w:rPr>
-        <w:fldChar w:fldCharType="end"/>
-      </w:r>
+      <w:fldSimple w:instr=" SEQ Gambar_5. \* ARABIC ">
+        <w:r>
+          <w:rPr>
+            <w:noProof/>
+          </w:rPr>
+          <w:t>8</w:t>
+        </w:r>
+      </w:fldSimple>
       <w:r>
         <w:t xml:space="preserve"> Hasil generate kode pembayaran</w:t>
       </w:r>
@@ -41934,27 +41827,14 @@
       <w:r>
         <w:t xml:space="preserve"> </w:t>
       </w:r>
-      <w:r>
-        <w:fldChar w:fldCharType="begin"/>
-      </w:r>
-      <w:r>
-        <w:instrText xml:space="preserve"> SEQ Gambar_5. \* ARABIC </w:instrText>
-      </w:r>
-      <w:r>
-        <w:fldChar w:fldCharType="separate"/>
-      </w:r>
-      <w:r>
-        <w:rPr>
-          <w:noProof/>
-        </w:rPr>
-        <w:t>9</w:t>
-      </w:r>
-      <w:r>
-        <w:rPr>
-          <w:noProof/>
-        </w:rPr>
-        <w:fldChar w:fldCharType="end"/>
-      </w:r>
+      <w:fldSimple w:instr=" SEQ Gambar_5. \* ARABIC ">
+        <w:r>
+          <w:rPr>
+            <w:noProof/>
+          </w:rPr>
+          <w:t>9</w:t>
+        </w:r>
+      </w:fldSimple>
       <w:r>
         <w:rPr>
           <w:noProof/>
@@ -42020,27 +41900,14 @@
       <w:r>
         <w:t xml:space="preserve"> </w:t>
       </w:r>
-      <w:r>
-        <w:fldChar w:fldCharType="begin"/>
-      </w:r>
-      <w:r>
-        <w:instrText xml:space="preserve"> SEQ Gambar_5. \* ARABIC </w:instrText>
-      </w:r>
-      <w:r>
-        <w:fldChar w:fldCharType="separate"/>
-      </w:r>
-      <w:r>
-        <w:rPr>
-          <w:noProof/>
-        </w:rPr>
-        <w:t>10</w:t>
-      </w:r>
-      <w:r>
-        <w:rPr>
-          <w:noProof/>
-        </w:rPr>
-        <w:fldChar w:fldCharType="end"/>
-      </w:r>
+      <w:fldSimple w:instr=" SEQ Gambar_5. \* ARABIC ">
+        <w:r>
+          <w:rPr>
+            <w:noProof/>
+          </w:rPr>
+          <w:t>10</w:t>
+        </w:r>
+      </w:fldSimple>
       <w:r>
         <w:t xml:space="preserve"> Tampilan tiket dalam bentuk pdf</w:t>
       </w:r>
@@ -42208,27 +42075,14 @@
       <w:r>
         <w:t xml:space="preserve"> </w:t>
       </w:r>
-      <w:r>
-        <w:fldChar w:fldCharType="begin"/>
-      </w:r>
-      <w:r>
-        <w:instrText xml:space="preserve"> SEQ Gambar_5. \* ARABIC </w:instrText>
-      </w:r>
-      <w:r>
-        <w:fldChar w:fldCharType="separate"/>
-      </w:r>
-      <w:r>
-        <w:rPr>
-          <w:noProof/>
-        </w:rPr>
-        <w:t>11</w:t>
-      </w:r>
-      <w:r>
-        <w:rPr>
-          <w:noProof/>
-        </w:rPr>
-        <w:fldChar w:fldCharType="end"/>
-      </w:r>
+      <w:fldSimple w:instr=" SEQ Gambar_5. \* ARABIC ">
+        <w:r>
+          <w:rPr>
+            <w:noProof/>
+          </w:rPr>
+          <w:t>11</w:t>
+        </w:r>
+      </w:fldSimple>
       <w:r>
         <w:rPr>
           <w:noProof/>
@@ -42499,27 +42353,14 @@
       <w:r>
         <w:t xml:space="preserve"> </w:t>
       </w:r>
-      <w:r>
-        <w:fldChar w:fldCharType="begin"/>
-      </w:r>
-      <w:r>
-        <w:instrText xml:space="preserve"> SEQ Gambar_5. \* ARABIC </w:instrText>
-      </w:r>
-      <w:r>
-        <w:fldChar w:fldCharType="separate"/>
-      </w:r>
-      <w:r>
-        <w:rPr>
-          <w:noProof/>
-        </w:rPr>
-        <w:t>12</w:t>
-      </w:r>
-      <w:r>
-        <w:rPr>
-          <w:noProof/>
-        </w:rPr>
-        <w:fldChar w:fldCharType="end"/>
-      </w:r>
+      <w:fldSimple w:instr=" SEQ Gambar_5. \* ARABIC ">
+        <w:r>
+          <w:rPr>
+            <w:noProof/>
+          </w:rPr>
+          <w:t>12</w:t>
+        </w:r>
+      </w:fldSimple>
       <w:r>
         <w:rPr>
           <w:noProof/>
@@ -42585,27 +42426,14 @@
       <w:r>
         <w:t xml:space="preserve"> </w:t>
       </w:r>
-      <w:r>
-        <w:fldChar w:fldCharType="begin"/>
-      </w:r>
-      <w:r>
-        <w:instrText xml:space="preserve"> SEQ Gambar_5. \* ARABIC </w:instrText>
-      </w:r>
-      <w:r>
-        <w:fldChar w:fldCharType="separate"/>
-      </w:r>
-      <w:r>
-        <w:rPr>
-          <w:noProof/>
-        </w:rPr>
-        <w:t>13</w:t>
-      </w:r>
-      <w:r>
-        <w:rPr>
-          <w:noProof/>
-        </w:rPr>
-        <w:fldChar w:fldCharType="end"/>
-      </w:r>
+      <w:fldSimple w:instr=" SEQ Gambar_5. \* ARABIC ">
+        <w:r>
+          <w:rPr>
+            <w:noProof/>
+          </w:rPr>
+          <w:t>13</w:t>
+        </w:r>
+      </w:fldSimple>
       <w:r>
         <w:rPr>
           <w:noProof/>
@@ -42672,27 +42500,14 @@
       <w:r>
         <w:t xml:space="preserve"> </w:t>
       </w:r>
-      <w:r>
-        <w:fldChar w:fldCharType="begin"/>
-      </w:r>
-      <w:r>
-        <w:instrText xml:space="preserve"> SEQ Gambar_5. \* ARABIC </w:instrText>
-      </w:r>
-      <w:r>
-        <w:fldChar w:fldCharType="separate"/>
-      </w:r>
-      <w:r>
-        <w:rPr>
-          <w:noProof/>
-        </w:rPr>
-        <w:t>14</w:t>
-      </w:r>
-      <w:r>
-        <w:rPr>
-          <w:noProof/>
-        </w:rPr>
-        <w:fldChar w:fldCharType="end"/>
-      </w:r>
+      <w:fldSimple w:instr=" SEQ Gambar_5. \* ARABIC ">
+        <w:r>
+          <w:rPr>
+            <w:noProof/>
+          </w:rPr>
+          <w:t>14</w:t>
+        </w:r>
+      </w:fldSimple>
       <w:r>
         <w:rPr>
           <w:noProof/>
@@ -42758,27 +42573,14 @@
       <w:r>
         <w:t xml:space="preserve"> </w:t>
       </w:r>
-      <w:r>
-        <w:fldChar w:fldCharType="begin"/>
-      </w:r>
-      <w:r>
-        <w:instrText xml:space="preserve"> SEQ Gambar_5. \* ARABIC </w:instrText>
-      </w:r>
-      <w:r>
-        <w:fldChar w:fldCharType="separate"/>
-      </w:r>
-      <w:r>
-        <w:rPr>
-          <w:noProof/>
-        </w:rPr>
-        <w:t>15</w:t>
-      </w:r>
-      <w:r>
-        <w:rPr>
-          <w:noProof/>
-        </w:rPr>
-        <w:fldChar w:fldCharType="end"/>
-      </w:r>
+      <w:fldSimple w:instr=" SEQ Gambar_5. \* ARABIC ">
+        <w:r>
+          <w:rPr>
+            <w:noProof/>
+          </w:rPr>
+          <w:t>15</w:t>
+        </w:r>
+      </w:fldSimple>
       <w:r>
         <w:rPr>
           <w:noProof/>
@@ -42959,30 +42761,14 @@
       <w:r>
         <w:t xml:space="preserve"> </w:t>
       </w:r>
-      <w:r>
-        <w:fldChar w:fldCharType="begin"/>
-      </w:r>
-      <w:r>
-        <w:instrText xml:space="preserve"> SEQ Gambar_5. \</w:instrText>
-      </w:r>
-      <w:r>
-        <w:instrText xml:space="preserve">* ARABIC </w:instrText>
-      </w:r>
-      <w:r>
-        <w:fldChar w:fldCharType="separate"/>
-      </w:r>
-      <w:r>
-        <w:rPr>
-          <w:noProof/>
-        </w:rPr>
-        <w:t>16</w:t>
-      </w:r>
-      <w:r>
-        <w:rPr>
-          <w:noProof/>
-        </w:rPr>
-        <w:fldChar w:fldCharType="end"/>
-      </w:r>
+      <w:fldSimple w:instr=" SEQ Gambar_5. \* ARABIC ">
+        <w:r>
+          <w:rPr>
+            <w:noProof/>
+          </w:rPr>
+          <w:t>16</w:t>
+        </w:r>
+      </w:fldSimple>
       <w:r>
         <w:rPr>
           <w:noProof/>
@@ -44521,8 +44307,84 @@
           <w:sz w:val="24"/>
           <w:szCs w:val="24"/>
         </w:rPr>
-        <w:t>Kelola Event (views/event/index.php)</w:t>
-      </w:r>
+        <w:t xml:space="preserve">Event </w:t>
+      </w:r>
+    </w:p>
+    <w:p>
+      <w:pPr>
+        <w:pStyle w:val="Heading4"/>
+        <w:numPr>
+          <w:ilvl w:val="0"/>
+          <w:numId w:val="77"/>
+        </w:numPr>
+        <w:ind w:left="720" w:hanging="720"/>
+      </w:pPr>
+      <w:r>
+        <w:t>Meng</w:t>
+      </w:r>
+      <w:r>
+        <w:t xml:space="preserve">elola Event </w:t>
+      </w:r>
+      <w:r>
+        <w:rPr>
+          <w:rFonts w:cs="Times New Roman"/>
+          <w:szCs w:val="24"/>
+        </w:rPr>
+        <w:t>(views/event/index.php)</w:t>
+      </w:r>
+    </w:p>
+    <w:p>
+      <w:pPr>
+        <w:pStyle w:val="Heading4"/>
+        <w:numPr>
+          <w:ilvl w:val="0"/>
+          <w:numId w:val="77"/>
+        </w:numPr>
+        <w:ind w:left="720" w:hanging="720"/>
+      </w:pPr>
+      <w:r>
+        <w:rPr>
+          <w:rFonts w:cs="Times New Roman"/>
+          <w:szCs w:val="24"/>
+        </w:rPr>
+        <w:t>Menambah Event (views/event/_form.php)</w:t>
+      </w:r>
+    </w:p>
+    <w:p>
+      <w:pPr>
+        <w:pStyle w:val="Heading4"/>
+        <w:numPr>
+          <w:ilvl w:val="0"/>
+          <w:numId w:val="77"/>
+        </w:numPr>
+        <w:ind w:left="720" w:hanging="720"/>
+      </w:pPr>
+      <w:r>
+        <w:rPr>
+          <w:rFonts w:cs="Times New Roman"/>
+          <w:szCs w:val="24"/>
+        </w:rPr>
+        <w:t>Update Event (views/event/index.php)</w:t>
+      </w:r>
+    </w:p>
+    <w:p>
+      <w:pPr>
+        <w:pStyle w:val="Heading4"/>
+        <w:numPr>
+          <w:ilvl w:val="0"/>
+          <w:numId w:val="77"/>
+        </w:numPr>
+        <w:ind w:left="720" w:hanging="720"/>
+      </w:pPr>
+      <w:r>
+        <w:rPr>
+          <w:rFonts w:cs="Times New Roman"/>
+          <w:szCs w:val="24"/>
+        </w:rPr>
+        <w:t>Hapus Event (views/event/index.php)</w:t>
+      </w:r>
+      <w:bookmarkStart w:id="20" w:name="_GoBack"/>
+      <w:bookmarkEnd w:id="20"/>
     </w:p>
     <w:p>
       <w:pPr>
@@ -44540,46 +44402,6 @@
           <w:szCs w:val="24"/>
         </w:rPr>
       </w:pPr>
-      <w:r>
-        <w:rPr>
-          <w:rFonts w:ascii="Times New Roman" w:hAnsi="Times New Roman" w:cs="Times New Roman"/>
-          <w:b w:val="0"/>
-          <w:color w:val="000000" w:themeColor="text1"/>
-          <w:sz w:val="24"/>
-          <w:szCs w:val="24"/>
-        </w:rPr>
-        <w:t>Menambah Event (</w:t>
-      </w:r>
-      <w:r>
-        <w:rPr>
-          <w:rFonts w:ascii="Times New Roman" w:hAnsi="Times New Roman" w:cs="Times New Roman"/>
-          <w:b w:val="0"/>
-          <w:color w:val="000000" w:themeColor="text1"/>
-          <w:sz w:val="24"/>
-          <w:szCs w:val="24"/>
-        </w:rPr>
-        <w:t>views/event/</w:t>
-      </w:r>
-      <w:r>
-        <w:rPr>
-          <w:rFonts w:ascii="Times New Roman" w:hAnsi="Times New Roman" w:cs="Times New Roman"/>
-          <w:b w:val="0"/>
-          <w:color w:val="000000" w:themeColor="text1"/>
-          <w:sz w:val="24"/>
-          <w:szCs w:val="24"/>
-        </w:rPr>
-        <w:t>_form</w:t>
-      </w:r>
-      <w:r>
-        <w:rPr>
-          <w:rFonts w:ascii="Times New Roman" w:hAnsi="Times New Roman" w:cs="Times New Roman"/>
-          <w:b w:val="0"/>
-          <w:color w:val="000000" w:themeColor="text1"/>
-          <w:sz w:val="24"/>
-          <w:szCs w:val="24"/>
-        </w:rPr>
-        <w:t>.php)</w:t>
-      </w:r>
     </w:p>
     <w:p>
       <w:pPr>
@@ -44597,26 +44419,6 @@
           <w:szCs w:val="24"/>
         </w:rPr>
       </w:pPr>
-      <w:r>
-        <w:rPr>
-          <w:rFonts w:ascii="Times New Roman" w:hAnsi="Times New Roman" w:cs="Times New Roman"/>
-          <w:b w:val="0"/>
-          <w:color w:val="000000" w:themeColor="text1"/>
-          <w:sz w:val="24"/>
-          <w:szCs w:val="24"/>
-        </w:rPr>
-        <w:t>Update Event (</w:t>
-      </w:r>
-      <w:r>
-        <w:rPr>
-          <w:rFonts w:ascii="Times New Roman" w:hAnsi="Times New Roman" w:cs="Times New Roman"/>
-          <w:b w:val="0"/>
-          <w:color w:val="000000" w:themeColor="text1"/>
-          <w:sz w:val="24"/>
-          <w:szCs w:val="24"/>
-        </w:rPr>
-        <w:t>views/event/index.php)</w:t>
-      </w:r>
     </w:p>
     <w:p>
       <w:pPr>
@@ -44634,38 +44436,6 @@
           <w:szCs w:val="24"/>
         </w:rPr>
       </w:pPr>
-      <w:r>
-        <w:rPr>
-          <w:rFonts w:ascii="Times New Roman" w:hAnsi="Times New Roman" w:cs="Times New Roman"/>
-          <w:b w:val="0"/>
-          <w:color w:val="000000" w:themeColor="text1"/>
-          <w:sz w:val="24"/>
-          <w:szCs w:val="24"/>
-        </w:rPr>
-        <w:t>H</w:t>
-      </w:r>
-      <w:r>
-        <w:rPr>
-          <w:rFonts w:ascii="Times New Roman" w:hAnsi="Times New Roman" w:cs="Times New Roman"/>
-          <w:b w:val="0"/>
-          <w:color w:val="000000" w:themeColor="text1"/>
-          <w:sz w:val="24"/>
-          <w:szCs w:val="24"/>
-        </w:rPr>
-        <w:t>apus Event (</w:t>
-      </w:r>
-      <w:r>
-        <w:rPr>
-          <w:rFonts w:ascii="Times New Roman" w:hAnsi="Times New Roman" w:cs="Times New Roman"/>
-          <w:b w:val="0"/>
-          <w:color w:val="000000" w:themeColor="text1"/>
-          <w:sz w:val="24"/>
-          <w:szCs w:val="24"/>
-        </w:rPr>
-        <w:t>views/event/index.php)</w:t>
-      </w:r>
-      <w:bookmarkStart w:id="20" w:name="_GoBack"/>
-      <w:bookmarkEnd w:id="20"/>
     </w:p>
     <w:p>
       <w:pPr>
@@ -51206,6 +50976,95 @@
     </w:lvl>
   </w:abstractNum>
   <w:abstractNum w:abstractNumId="69">
+    <w:nsid w:val="76E632C4"/>
+    <w:multiLevelType w:val="hybridMultilevel"/>
+    <w:tmpl w:val="AC722238"/>
+    <w:lvl w:ilvl="0" w:tplc="CF78E5A0">
+      <w:start w:val="1"/>
+      <w:numFmt w:val="decimal"/>
+      <w:lvlText w:val="A.3.%1"/>
+      <w:lvlJc w:val="left"/>
+      <w:pPr>
+        <w:ind w:left="1260" w:hanging="360"/>
+      </w:pPr>
+      <w:rPr>
+        <w:rFonts w:hint="default"/>
+      </w:rPr>
+    </w:lvl>
+    <w:lvl w:ilvl="1" w:tplc="04090019" w:tentative="1">
+      <w:start w:val="1"/>
+      <w:numFmt w:val="lowerLetter"/>
+      <w:lvlText w:val="%2."/>
+      <w:lvlJc w:val="left"/>
+      <w:pPr>
+        <w:ind w:left="1440" w:hanging="360"/>
+      </w:pPr>
+    </w:lvl>
+    <w:lvl w:ilvl="2" w:tplc="0409001B" w:tentative="1">
+      <w:start w:val="1"/>
+      <w:numFmt w:val="lowerRoman"/>
+      <w:lvlText w:val="%3."/>
+      <w:lvlJc w:val="right"/>
+      <w:pPr>
+        <w:ind w:left="2160" w:hanging="180"/>
+      </w:pPr>
+    </w:lvl>
+    <w:lvl w:ilvl="3" w:tplc="0409000F" w:tentative="1">
+      <w:start w:val="1"/>
+      <w:numFmt w:val="decimal"/>
+      <w:lvlText w:val="%4."/>
+      <w:lvlJc w:val="left"/>
+      <w:pPr>
+        <w:ind w:left="2880" w:hanging="360"/>
+      </w:pPr>
+    </w:lvl>
+    <w:lvl w:ilvl="4" w:tplc="04090019" w:tentative="1">
+      <w:start w:val="1"/>
+      <w:numFmt w:val="lowerLetter"/>
+      <w:lvlText w:val="%5."/>
+      <w:lvlJc w:val="left"/>
+      <w:pPr>
+        <w:ind w:left="3600" w:hanging="360"/>
+      </w:pPr>
+    </w:lvl>
+    <w:lvl w:ilvl="5" w:tplc="0409001B" w:tentative="1">
+      <w:start w:val="1"/>
+      <w:numFmt w:val="lowerRoman"/>
+      <w:lvlText w:val="%6."/>
+      <w:lvlJc w:val="right"/>
+      <w:pPr>
+        <w:ind w:left="4320" w:hanging="180"/>
+      </w:pPr>
+    </w:lvl>
+    <w:lvl w:ilvl="6" w:tplc="0409000F" w:tentative="1">
+      <w:start w:val="1"/>
+      <w:numFmt w:val="decimal"/>
+      <w:lvlText w:val="%7."/>
+      <w:lvlJc w:val="left"/>
+      <w:pPr>
+        <w:ind w:left="5040" w:hanging="360"/>
+      </w:pPr>
+    </w:lvl>
+    <w:lvl w:ilvl="7" w:tplc="04090019" w:tentative="1">
+      <w:start w:val="1"/>
+      <w:numFmt w:val="lowerLetter"/>
+      <w:lvlText w:val="%8."/>
+      <w:lvlJc w:val="left"/>
+      <w:pPr>
+        <w:ind w:left="5760" w:hanging="360"/>
+      </w:pPr>
+    </w:lvl>
+    <w:lvl w:ilvl="8" w:tplc="0409001B" w:tentative="1">
+      <w:start w:val="1"/>
+      <w:numFmt w:val="lowerRoman"/>
+      <w:lvlText w:val="%9."/>
+      <w:lvlJc w:val="right"/>
+      <w:pPr>
+        <w:ind w:left="6480" w:hanging="180"/>
+      </w:pPr>
+    </w:lvl>
+  </w:abstractNum>
+  <w:abstractNum w:abstractNumId="70">
     <w:nsid w:val="7C0800E0"/>
     <w:multiLevelType w:val="hybridMultilevel"/>
     <w:tmpl w:val="8FC29E46"/>
@@ -51291,7 +51150,7 @@
       </w:pPr>
     </w:lvl>
   </w:abstractNum>
-  <w:abstractNum w:abstractNumId="70">
+  <w:abstractNum w:abstractNumId="71">
     <w:nsid w:val="7C767F7D"/>
     <w:multiLevelType w:val="hybridMultilevel"/>
     <w:tmpl w:val="43323C5A"/>
@@ -51380,7 +51239,7 @@
       </w:pPr>
     </w:lvl>
   </w:abstractNum>
-  <w:abstractNum w:abstractNumId="71">
+  <w:abstractNum w:abstractNumId="72">
     <w:nsid w:val="7E0B441E"/>
     <w:multiLevelType w:val="hybridMultilevel"/>
     <w:tmpl w:val="682A6AAA"/>
@@ -51469,7 +51328,7 @@
       </w:pPr>
     </w:lvl>
   </w:abstractNum>
-  <w:abstractNum w:abstractNumId="72">
+  <w:abstractNum w:abstractNumId="73">
     <w:nsid w:val="7E473DB3"/>
     <w:multiLevelType w:val="multilevel"/>
     <w:tmpl w:val="8C3EBCE4"/>
@@ -51563,7 +51422,7 @@
       </w:pPr>
     </w:lvl>
   </w:abstractNum>
-  <w:abstractNum w:abstractNumId="73">
+  <w:abstractNum w:abstractNumId="74">
     <w:nsid w:val="7FFB0A77"/>
     <w:multiLevelType w:val="hybridMultilevel"/>
     <w:tmpl w:val="70F4A77A"/>
@@ -51678,7 +51537,7 @@
     <w:abstractNumId w:val="4"/>
   </w:num>
   <w:num w:numId="9">
-    <w:abstractNumId w:val="73"/>
+    <w:abstractNumId w:val="74"/>
   </w:num>
   <w:num w:numId="10">
     <w:abstractNumId w:val="5"/>
@@ -52279,7 +52138,7 @@
     </w:lvlOverride>
   </w:num>
   <w:num w:numId="30">
-    <w:abstractNumId w:val="69"/>
+    <w:abstractNumId w:val="70"/>
     <w:lvlOverride w:ilvl="0">
       <w:startOverride w:val="5"/>
     </w:lvlOverride>
@@ -52519,7 +52378,7 @@
     </w:lvlOverride>
   </w:num>
   <w:num w:numId="38">
-    <w:abstractNumId w:val="72"/>
+    <w:abstractNumId w:val="73"/>
     <w:lvlOverride w:ilvl="0">
       <w:startOverride w:val="4"/>
     </w:lvlOverride>
@@ -52639,7 +52498,7 @@
     </w:lvlOverride>
   </w:num>
   <w:num w:numId="42">
-    <w:abstractNumId w:val="71"/>
+    <w:abstractNumId w:val="72"/>
   </w:num>
   <w:num w:numId="43">
     <w:abstractNumId w:val="36"/>
@@ -52738,10 +52597,13 @@
     <w:abstractNumId w:val="21"/>
   </w:num>
   <w:num w:numId="75">
-    <w:abstractNumId w:val="70"/>
+    <w:abstractNumId w:val="71"/>
   </w:num>
   <w:num w:numId="76">
     <w:abstractNumId w:val="38"/>
+  </w:num>
+  <w:num w:numId="77">
+    <w:abstractNumId w:val="69"/>
   </w:num>
   <w:numIdMacAtCleanup w:val="72"/>
 </w:numbering>
@@ -52981,7 +52843,7 @@
     <w:uiPriority w:val="9"/>
     <w:unhideWhenUsed/>
     <w:qFormat/>
-    <w:rsid w:val="00E577DE"/>
+    <w:rsid w:val="00CB5704"/>
     <w:pPr>
       <w:keepNext/>
       <w:keepLines/>
@@ -52991,12 +52853,10 @@
       <w:outlineLvl w:val="3"/>
     </w:pPr>
     <w:rPr>
-      <w:rFonts w:asciiTheme="majorHAnsi" w:eastAsiaTheme="majorEastAsia" w:hAnsiTheme="majorHAnsi" w:cstheme="majorBidi"/>
-      <w:b/>
+      <w:rFonts w:ascii="Times New Roman" w:eastAsiaTheme="majorEastAsia" w:hAnsi="Times New Roman" w:cstheme="majorBidi"/>
       <w:bCs/>
-      <w:i/>
       <w:iCs/>
-      <w:color w:val="4F81BD" w:themeColor="accent1"/>
+      <w:color w:val="000000" w:themeColor="text1"/>
       <w:sz w:val="24"/>
     </w:rPr>
   </w:style>
@@ -53166,14 +53026,12 @@
     <w:basedOn w:val="DefaultParagraphFont"/>
     <w:link w:val="Heading4"/>
     <w:uiPriority w:val="9"/>
-    <w:rsid w:val="00E577DE"/>
+    <w:rsid w:val="00CB5704"/>
     <w:rPr>
-      <w:rFonts w:asciiTheme="majorHAnsi" w:eastAsiaTheme="majorEastAsia" w:hAnsiTheme="majorHAnsi" w:cstheme="majorBidi"/>
-      <w:b/>
+      <w:rFonts w:ascii="Times New Roman" w:eastAsiaTheme="majorEastAsia" w:hAnsi="Times New Roman" w:cstheme="majorBidi"/>
       <w:bCs/>
-      <w:i/>
       <w:iCs/>
-      <w:color w:val="4F81BD" w:themeColor="accent1"/>
+      <w:color w:val="000000" w:themeColor="text1"/>
       <w:sz w:val="24"/>
     </w:rPr>
   </w:style>
@@ -53608,7 +53466,7 @@
     <w:uiPriority w:val="9"/>
     <w:unhideWhenUsed/>
     <w:qFormat/>
-    <w:rsid w:val="00E577DE"/>
+    <w:rsid w:val="00CB5704"/>
     <w:pPr>
       <w:keepNext/>
       <w:keepLines/>
@@ -53618,12 +53476,10 @@
       <w:outlineLvl w:val="3"/>
     </w:pPr>
     <w:rPr>
-      <w:rFonts w:asciiTheme="majorHAnsi" w:eastAsiaTheme="majorEastAsia" w:hAnsiTheme="majorHAnsi" w:cstheme="majorBidi"/>
-      <w:b/>
+      <w:rFonts w:ascii="Times New Roman" w:eastAsiaTheme="majorEastAsia" w:hAnsi="Times New Roman" w:cstheme="majorBidi"/>
       <w:bCs/>
-      <w:i/>
       <w:iCs/>
-      <w:color w:val="4F81BD" w:themeColor="accent1"/>
+      <w:color w:val="000000" w:themeColor="text1"/>
       <w:sz w:val="24"/>
     </w:rPr>
   </w:style>
@@ -53793,14 +53649,12 @@
     <w:basedOn w:val="DefaultParagraphFont"/>
     <w:link w:val="Heading4"/>
     <w:uiPriority w:val="9"/>
-    <w:rsid w:val="00E577DE"/>
+    <w:rsid w:val="00CB5704"/>
     <w:rPr>
-      <w:rFonts w:asciiTheme="majorHAnsi" w:eastAsiaTheme="majorEastAsia" w:hAnsiTheme="majorHAnsi" w:cstheme="majorBidi"/>
-      <w:b/>
+      <w:rFonts w:ascii="Times New Roman" w:eastAsiaTheme="majorEastAsia" w:hAnsi="Times New Roman" w:cstheme="majorBidi"/>
       <w:bCs/>
-      <w:i/>
       <w:iCs/>
-      <w:color w:val="4F81BD" w:themeColor="accent1"/>
+      <w:color w:val="000000" w:themeColor="text1"/>
       <w:sz w:val="24"/>
     </w:rPr>
   </w:style>
@@ -54291,7 +54145,7 @@
 </file>
 
 <file path=customXml/itemProps1.xml><?xml version="1.0" encoding="utf-8"?>
-<ds:datastoreItem xmlns:ds="http://schemas.openxmlformats.org/officeDocument/2006/customXml" ds:itemID="{A2C8EC08-0676-4A64-A63B-669C82E1695C}">
+<ds:datastoreItem xmlns:ds="http://schemas.openxmlformats.org/officeDocument/2006/customXml" ds:itemID="{2129DD3F-07C3-4FE0-999B-E64F4BF6AA1B}">
   <ds:schemaRefs>
     <ds:schemaRef ds:uri="http://schemas.openxmlformats.org/officeDocument/2006/bibliography"/>
   </ds:schemaRefs>
